--- a/基于WPF和SpringMVC的大型预制构件预应力采集管理系统研发.docx
+++ b/基于WPF和SpringMVC的大型预制构件预应力采集管理系统研发.docx
@@ -1,6 +1,6 @@
 
 <file path=word/document.xml><?xml version="1.0" encoding="utf-8"?>
-<w:document xmlns:wpc="http://schemas.microsoft.com/office/word/2010/wordprocessingCanvas" xmlns:mc="http://schemas.openxmlformats.org/markup-compatibility/2006" xmlns:o="urn:schemas-microsoft-com:office:office" xmlns:r="http://schemas.openxmlformats.org/officeDocument/2006/relationships" xmlns:m="http://schemas.openxmlformats.org/officeDocument/2006/math" xmlns:v="urn:schemas-microsoft-com:vml" xmlns:wp14="http://schemas.microsoft.com/office/word/2010/wordprocessingDrawing" xmlns:wp="http://schemas.openxmlformats.org/drawingml/2006/wordprocessingDrawing" xmlns:w10="urn:schemas-microsoft-com:office:word" xmlns:w="http://schemas.openxmlformats.org/wordprocessingml/2006/main" xmlns:w14="http://schemas.microsoft.com/office/word/2010/wordml" xmlns:wpg="http://schemas.microsoft.com/office/word/2010/wordprocessingGroup" xmlns:wpi="http://schemas.microsoft.com/office/word/2010/wordprocessingInk" xmlns:wne="http://schemas.microsoft.com/office/word/2006/wordml" xmlns:wps="http://schemas.microsoft.com/office/word/2010/wordprocessingShape" mc:Ignorable="w14 wp14">
+<w:document xmlns:wpc="http://schemas.microsoft.com/office/word/2010/wordprocessingCanvas" xmlns:mc="http://schemas.openxmlformats.org/markup-compatibility/2006" xmlns:o="urn:schemas-microsoft-com:office:office" xmlns:r="http://schemas.openxmlformats.org/officeDocument/2006/relationships" xmlns:m="http://schemas.openxmlformats.org/officeDocument/2006/math" xmlns:v="urn:schemas-microsoft-com:vml" xmlns:wp14="http://schemas.microsoft.com/office/word/2010/wordprocessingDrawing" xmlns:wp="http://schemas.openxmlformats.org/drawingml/2006/wordprocessingDrawing" xmlns:w10="urn:schemas-microsoft-com:office:word" xmlns:w="http://schemas.openxmlformats.org/wordprocessingml/2006/main" xmlns:w14="http://schemas.microsoft.com/office/word/2010/wordml" xmlns:w15="http://schemas.microsoft.com/office/word/2012/wordml" xmlns:wpg="http://schemas.microsoft.com/office/word/2010/wordprocessingGroup" xmlns:wpi="http://schemas.microsoft.com/office/word/2010/wordprocessingInk" xmlns:wne="http://schemas.microsoft.com/office/word/2006/wordml" xmlns:wps="http://schemas.microsoft.com/office/word/2010/wordprocessingShape" mc:Ignorable="w14 w15 wp14">
   <w:body>
     <w:tbl>
       <w:tblPr>
@@ -192,7 +192,7 @@
                     </pic:cNvPicPr>
                   </pic:nvPicPr>
                   <pic:blipFill>
-                    <a:blip r:embed="rId9" cstate="print">
+                    <a:blip r:embed="rId8" cstate="print">
                       <a:extLst>
                         <a:ext uri="{28A0092B-C50C-407E-A947-70E740481C1C}">
                           <a14:useLocalDpi xmlns:a14="http://schemas.microsoft.com/office/drawing/2010/main" val="0"/>
@@ -757,8 +757,8 @@
           <w:lang w:val="zh-CN"/>
         </w:rPr>
         <w:sectPr>
-          <w:headerReference w:type="default" r:id="rId10"/>
-          <w:footerReference w:type="default" r:id="rId11"/>
+          <w:headerReference w:type="default" r:id="rId9"/>
+          <w:footerReference w:type="default" r:id="rId10"/>
           <w:pgSz w:w="11906" w:h="16838"/>
           <w:pgMar w:top="1417" w:right="1417" w:bottom="1417" w:left="1417" w:header="851" w:footer="992" w:gutter="0"/>
           <w:pgNumType w:fmt="upperRoman" w:start="1"/>
@@ -1084,8 +1084,8 @@
           <w:lang w:val="zh-CN"/>
         </w:rPr>
         <w:sectPr>
-          <w:headerReference w:type="default" r:id="rId12"/>
-          <w:footerReference w:type="default" r:id="rId13"/>
+          <w:headerReference w:type="default" r:id="rId11"/>
+          <w:footerReference w:type="default" r:id="rId12"/>
           <w:pgSz w:w="11906" w:h="16838"/>
           <w:pgMar w:top="1417" w:right="1417" w:bottom="1417" w:left="1417" w:header="851" w:footer="992" w:gutter="0"/>
           <w:pgNumType w:fmt="upperRoman" w:start="1"/>
@@ -1951,7 +1951,6 @@
         </w:rPr>
         <w:t>采用</w:t>
       </w:r>
-      <w:proofErr w:type="spellStart"/>
       <w:r>
         <w:rPr>
           <w:rFonts w:hint="eastAsia"/>
@@ -1959,7 +1958,6 @@
         </w:rPr>
         <w:t>Tomcat+SpringMVC</w:t>
       </w:r>
-      <w:proofErr w:type="spellEnd"/>
       <w:r>
         <w:rPr>
           <w:rFonts w:hint="eastAsia"/>
@@ -2308,25 +2306,7 @@
           <w:sz w:val="24"/>
           <w:szCs w:val="22"/>
         </w:rPr>
-        <w:t xml:space="preserve"> Among </w:t>
-      </w:r>
-      <w:proofErr w:type="gramStart"/>
-      <w:r>
-        <w:rPr>
-          <w:rFonts w:cs="黑体" w:hint="eastAsia"/>
-          <w:sz w:val="24"/>
-          <w:szCs w:val="22"/>
-        </w:rPr>
-        <w:t>all the</w:t>
-      </w:r>
-      <w:proofErr w:type="gramEnd"/>
-      <w:r>
-        <w:rPr>
-          <w:rFonts w:cs="黑体" w:hint="eastAsia"/>
-          <w:sz w:val="24"/>
-          <w:szCs w:val="22"/>
-        </w:rPr>
-        <w:t xml:space="preserve"> </w:t>
+        <w:t xml:space="preserve"> Among all the </w:t>
       </w:r>
       <w:r>
         <w:rPr>
@@ -2796,16 +2776,14 @@
         </w:rPr>
         <w:t xml:space="preserve">wireless and powerless sensor based on </w:t>
       </w:r>
-      <w:proofErr w:type="gramStart"/>
-      <w:r>
-        <w:rPr>
-          <w:rFonts w:cs="黑体" w:hint="eastAsia"/>
-          <w:sz w:val="24"/>
-          <w:szCs w:val="22"/>
-        </w:rPr>
-        <w:t>125KHz</w:t>
-      </w:r>
-      <w:proofErr w:type="gramEnd"/>
+      <w:r>
+        <w:rPr>
+          <w:rFonts w:cs="黑体"/>
+          <w:sz w:val="24"/>
+          <w:szCs w:val="22"/>
+        </w:rPr>
+        <w:t>125 KHz</w:t>
+      </w:r>
       <w:r>
         <w:rPr>
           <w:rFonts w:cs="黑体" w:hint="eastAsia"/>
@@ -3065,16 +3043,14 @@
         </w:rPr>
         <w:t xml:space="preserve"> in C</w:t>
       </w:r>
-      <w:proofErr w:type="gramStart"/>
-      <w:r>
-        <w:rPr>
-          <w:rFonts w:cs="黑体" w:hint="eastAsia"/>
-          <w:sz w:val="24"/>
-          <w:szCs w:val="22"/>
-        </w:rPr>
-        <w:t>#(</w:t>
-      </w:r>
-      <w:proofErr w:type="gramEnd"/>
+      <w:r>
+        <w:rPr>
+          <w:rFonts w:cs="黑体"/>
+          <w:sz w:val="24"/>
+          <w:szCs w:val="22"/>
+        </w:rPr>
+        <w:t># (</w:t>
+      </w:r>
       <w:r>
         <w:rPr>
           <w:rFonts w:cs="黑体" w:hint="eastAsia"/>
@@ -3089,16 +3065,7 @@
           <w:sz w:val="24"/>
           <w:szCs w:val="22"/>
         </w:rPr>
-        <w:t xml:space="preserve">As </w:t>
-      </w:r>
-      <w:proofErr w:type="gramStart"/>
-      <w:r>
-        <w:rPr>
-          <w:rFonts w:cs="黑体" w:hint="eastAsia"/>
-          <w:sz w:val="24"/>
-          <w:szCs w:val="22"/>
-        </w:rPr>
-        <w:t>a</w:t>
+        <w:t>As a</w:t>
       </w:r>
       <w:r>
         <w:rPr>
@@ -3114,16 +3081,7 @@
           <w:sz w:val="24"/>
           <w:szCs w:val="22"/>
         </w:rPr>
-        <w:t xml:space="preserve"> upper</w:t>
-      </w:r>
-      <w:proofErr w:type="gramEnd"/>
-      <w:r>
-        <w:rPr>
-          <w:rFonts w:cs="黑体" w:hint="eastAsia"/>
-          <w:sz w:val="24"/>
-          <w:szCs w:val="22"/>
-        </w:rPr>
-        <w:t xml:space="preserve"> </w:t>
+        <w:t xml:space="preserve"> upper </w:t>
       </w:r>
       <w:r>
         <w:rPr>
@@ -3228,32 +3186,13 @@
         </w:rPr>
         <w:t xml:space="preserve"> the prestress from card reader, and then </w:t>
       </w:r>
-      <w:proofErr w:type="gramStart"/>
-      <w:r>
-        <w:rPr>
-          <w:rFonts w:hint="eastAsia"/>
-          <w:sz w:val="24"/>
-          <w:szCs w:val="22"/>
-        </w:rPr>
-        <w:t>analy</w:t>
-      </w:r>
-      <w:r>
-        <w:rPr>
-          <w:rFonts w:hint="eastAsia"/>
-          <w:sz w:val="24"/>
-          <w:szCs w:val="22"/>
-        </w:rPr>
-        <w:t>ze</w:t>
-      </w:r>
-      <w:r>
-        <w:rPr>
-          <w:rFonts w:hint="eastAsia"/>
-          <w:sz w:val="24"/>
-          <w:szCs w:val="22"/>
-        </w:rPr>
-        <w:t xml:space="preserve"> ,</w:t>
-      </w:r>
-      <w:proofErr w:type="gramEnd"/>
+      <w:r>
+        <w:rPr>
+          <w:sz w:val="24"/>
+          <w:szCs w:val="22"/>
+        </w:rPr>
+        <w:t>analyze,</w:t>
+      </w:r>
       <w:r>
         <w:rPr>
           <w:rFonts w:hint="eastAsia"/>
@@ -3477,23 +3416,13 @@
         </w:rPr>
         <w:t>——</w:t>
       </w:r>
-      <w:proofErr w:type="spellStart"/>
-      <w:r>
-        <w:rPr>
-          <w:rFonts w:hint="eastAsia"/>
-          <w:sz w:val="24"/>
-          <w:szCs w:val="22"/>
-        </w:rPr>
-        <w:t>Tomcat+SpringMVC</w:t>
-      </w:r>
-      <w:proofErr w:type="spellEnd"/>
-      <w:r>
-        <w:rPr>
-          <w:rFonts w:hint="eastAsia"/>
-          <w:sz w:val="24"/>
-          <w:szCs w:val="22"/>
-        </w:rPr>
-        <w:t xml:space="preserve">, </w:t>
+      <w:r>
+        <w:rPr>
+          <w:rFonts w:hint="eastAsia"/>
+          <w:sz w:val="24"/>
+          <w:szCs w:val="22"/>
+        </w:rPr>
+        <w:t xml:space="preserve">Tomcat+SpringMVC, </w:t>
       </w:r>
       <w:r>
         <w:rPr>
@@ -3510,16 +3439,13 @@
         </w:rPr>
         <w:t xml:space="preserve"> is responsible for responding to different requests from the App or the Web and return responses. We choose </w:t>
       </w:r>
-      <w:proofErr w:type="spellStart"/>
-      <w:r>
-        <w:rPr>
-          <w:rFonts w:hint="eastAsia"/>
-          <w:sz w:val="24"/>
-          <w:szCs w:val="22"/>
-        </w:rPr>
-        <w:t>Mysql</w:t>
-      </w:r>
-      <w:proofErr w:type="spellEnd"/>
+      <w:r>
+        <w:rPr>
+          <w:sz w:val="24"/>
+          <w:szCs w:val="22"/>
+        </w:rPr>
+        <w:t>MySQL</w:t>
+      </w:r>
       <w:r>
         <w:rPr>
           <w:rFonts w:hint="eastAsia"/>
@@ -3905,14 +3831,7 @@
         <w:rPr>
           <w:rFonts w:hint="eastAsia"/>
         </w:rPr>
-        <w:t>板、</w:t>
-      </w:r>
-      <w:proofErr w:type="gramStart"/>
-      <w:r>
-        <w:rPr>
-          <w:rFonts w:hint="eastAsia"/>
-        </w:rPr>
-        <w:t>预制</w:t>
+        <w:t>板、预制</w:t>
       </w:r>
       <w:r>
         <w:rPr>
@@ -3926,7 +3845,6 @@
         </w:rPr>
         <w:t>等</w:t>
       </w:r>
-      <w:proofErr w:type="gramEnd"/>
       <w:r>
         <w:rPr>
           <w:rFonts w:hint="eastAsia"/>
@@ -4137,21 +4055,7 @@
         <w:rPr>
           <w:rFonts w:hint="eastAsia"/>
         </w:rPr>
-        <w:t>一端采用</w:t>
-      </w:r>
-      <w:proofErr w:type="gramStart"/>
-      <w:r>
-        <w:rPr>
-          <w:rFonts w:hint="eastAsia"/>
-        </w:rPr>
-        <w:t>锚力计或者</w:t>
-      </w:r>
-      <w:proofErr w:type="gramEnd"/>
-      <w:r>
-        <w:rPr>
-          <w:rFonts w:hint="eastAsia"/>
-        </w:rPr>
-        <w:t>测力计测量钢绞线的预应力</w:t>
+        <w:t>一端采用锚力计或者测力计测量钢绞线的预应力</w:t>
       </w:r>
       <w:r>
         <w:rPr>
@@ -4959,7 +4863,7 @@
         <w:rPr>
           <w:rFonts w:hint="eastAsia"/>
         </w:rPr>
-        <w:t>程序</w:t>
+        <w:t>逻辑</w:t>
       </w:r>
       <w:r>
         <w:rPr>
@@ -4971,21 +4875,7 @@
         <w:rPr>
           <w:rFonts w:hint="eastAsia"/>
         </w:rPr>
-        <w:t>这也是它和微软</w:t>
-      </w:r>
-      <w:proofErr w:type="gramStart"/>
-      <w:r>
-        <w:rPr>
-          <w:rFonts w:hint="eastAsia"/>
-        </w:rPr>
-        <w:t>最</w:t>
-      </w:r>
-      <w:proofErr w:type="gramEnd"/>
-      <w:r>
-        <w:rPr>
-          <w:rFonts w:hint="eastAsia"/>
-        </w:rPr>
-        <w:t>经典的编程技术</w:t>
+        <w:t>这也是它和微软最经典的编程技术</w:t>
       </w:r>
       <w:r>
         <w:rPr>
@@ -5033,133 +4923,506 @@
         <w:rPr>
           <w:rFonts w:hint="eastAsia"/>
         </w:rPr>
+        <w:t>作为</w:t>
+      </w:r>
+      <w:r>
+        <w:t>微软</w:t>
+      </w:r>
+      <w:r>
+        <w:rPr>
+          <w:rFonts w:hint="eastAsia"/>
+        </w:rPr>
+        <w:t>新一代</w:t>
+      </w:r>
+      <w:r>
+        <w:t>的图形系统，</w:t>
+      </w:r>
+      <w:r>
+        <w:rPr>
+          <w:rFonts w:hint="eastAsia"/>
+        </w:rPr>
+        <w:t>基于</w:t>
+      </w:r>
+      <w:r>
+        <w:rPr>
+          <w:rFonts w:hint="eastAsia"/>
+        </w:rPr>
+        <w:t>D</w:t>
+      </w:r>
+      <w:r>
+        <w:t>irect</w:t>
+      </w:r>
+      <w:r>
+        <w:t>X</w:t>
+      </w:r>
+      <w:r>
+        <w:rPr>
+          <w:rFonts w:hint="eastAsia"/>
+        </w:rPr>
+        <w:t>渲染</w:t>
+      </w:r>
+      <w:r>
+        <w:rPr>
+          <w:rFonts w:hint="eastAsia"/>
+        </w:rPr>
+        <w:t>技术</w:t>
+      </w:r>
+      <w:r>
+        <w:t>的</w:t>
+      </w:r>
+      <w:r>
+        <w:rPr>
+          <w:rFonts w:hint="eastAsia"/>
+        </w:rPr>
         <w:t>WPF</w:t>
       </w:r>
       <w:r>
         <w:rPr>
           <w:rFonts w:hint="eastAsia"/>
         </w:rPr>
+        <w:t>带来了</w:t>
+      </w:r>
+      <w:r>
+        <w:t>当时前所未有的</w:t>
+      </w:r>
+      <w:r>
+        <w:rPr>
+          <w:rFonts w:hint="eastAsia"/>
+        </w:rPr>
+        <w:t>3D</w:t>
+      </w:r>
+      <w:r>
+        <w:rPr>
+          <w:rFonts w:hint="eastAsia"/>
+        </w:rPr>
+        <w:t>界面</w:t>
+      </w:r>
+      <w:r>
+        <w:rPr>
+          <w:rFonts w:hint="eastAsia"/>
+        </w:rPr>
+        <w:t>、</w:t>
+      </w:r>
+      <w:r>
+        <w:rPr>
+          <w:rFonts w:hint="eastAsia"/>
+        </w:rPr>
+        <w:t>3D</w:t>
+      </w:r>
+      <w:r>
+        <w:rPr>
+          <w:rFonts w:hint="eastAsia"/>
+        </w:rPr>
+        <w:t>动画</w:t>
+      </w:r>
+      <w:r>
+        <w:t>以及半透明窗体</w:t>
+      </w:r>
+      <w:r>
+        <w:t>效果</w:t>
+      </w:r>
+      <w:r>
+        <w:rPr>
+          <w:rFonts w:hint="eastAsia"/>
+        </w:rPr>
+        <w:t>等</w:t>
+      </w:r>
+      <w:r>
+        <w:t>，给了</w:t>
+      </w:r>
+      <w:r>
+        <w:rPr>
+          <w:rFonts w:hint="eastAsia"/>
+        </w:rPr>
+        <w:t>客户强大</w:t>
+      </w:r>
+      <w:r>
+        <w:t>的视觉体验。</w:t>
+      </w:r>
+      <w:r>
+        <w:rPr>
+          <w:rFonts w:hint="eastAsia"/>
+        </w:rPr>
+        <w:t>MVVM</w:t>
+      </w:r>
+      <w:r>
+        <w:rPr>
+          <w:rFonts w:hint="eastAsia"/>
+        </w:rPr>
+        <w:t>设计</w:t>
+      </w:r>
+      <w:r>
+        <w:rPr>
+          <w:rFonts w:hint="eastAsia"/>
+        </w:rPr>
+        <w:t>模式</w:t>
+      </w:r>
+      <w:r>
+        <w:rPr>
+          <w:rFonts w:hint="eastAsia"/>
+        </w:rPr>
+        <w:t>和</w:t>
+      </w:r>
+      <w:r>
+        <w:rPr>
+          <w:rFonts w:hint="eastAsia"/>
+        </w:rPr>
+        <w:t>今天很流行的</w:t>
+      </w:r>
+      <w:r>
+        <w:t>AngularJS</w:t>
+      </w:r>
+      <w:r>
+        <w:rPr>
+          <w:rFonts w:hint="eastAsia"/>
+        </w:rPr>
+        <w:t>以</w:t>
+      </w:r>
+      <w:r>
+        <w:rPr>
+          <w:rFonts w:hint="eastAsia"/>
+        </w:rPr>
+        <w:t>及</w:t>
+      </w:r>
+      <w:r>
+        <w:rPr>
+          <w:rFonts w:hint="eastAsia"/>
+        </w:rPr>
+        <w:t>React</w:t>
+      </w:r>
+      <w:r>
+        <w:rPr>
+          <w:rFonts w:hint="eastAsia"/>
+        </w:rPr>
+        <w:t>是一致的，强调的是数据</w:t>
+      </w:r>
+      <w:r>
+        <w:rPr>
+          <w:rFonts w:hint="eastAsia"/>
+        </w:rPr>
+        <w:t>绑定的特点，</w:t>
+      </w:r>
+      <w:r>
+        <w:t>当</w:t>
+      </w:r>
+      <w:r>
+        <w:t>Model</w:t>
+      </w:r>
+      <w:r>
+        <w:t>变化时，</w:t>
+      </w:r>
+      <w:r>
+        <w:t>View-Model</w:t>
+      </w:r>
+      <w:r>
+        <w:t>会自动更新，</w:t>
+      </w:r>
+      <w:r>
+        <w:t>View</w:t>
+      </w:r>
+      <w:r>
+        <w:t>也会自动变化</w:t>
+      </w:r>
+      <w:r>
+        <w:rPr>
+          <w:rFonts w:hint="eastAsia"/>
+        </w:rPr>
+        <w:t>，</w:t>
+      </w:r>
+      <w:r>
+        <w:t>很好做到</w:t>
+      </w:r>
+      <w:r>
+        <w:t>了</w:t>
+      </w:r>
+      <w:r>
+        <w:t>数据的一致性</w:t>
+      </w:r>
+      <w:r>
+        <w:rPr>
+          <w:rFonts w:hint="eastAsia"/>
+        </w:rPr>
+        <w:t>。</w:t>
+      </w:r>
+      <w:r>
+        <w:t>此外</w:t>
+      </w:r>
+      <w:r>
+        <w:rPr>
+          <w:rFonts w:hint="eastAsia"/>
+        </w:rPr>
+        <w:t>，</w:t>
+      </w:r>
+      <w:r>
+        <w:t>它对动画、</w:t>
+      </w:r>
+      <w:r>
+        <w:t>3D</w:t>
+      </w:r>
+      <w:r>
+        <w:rPr>
+          <w:rFonts w:hint="eastAsia"/>
+        </w:rPr>
+        <w:t>、</w:t>
+      </w:r>
+      <w:r>
+        <w:t>高级图形的</w:t>
+      </w:r>
+      <w:r>
+        <w:rPr>
+          <w:rFonts w:hint="eastAsia"/>
+        </w:rPr>
+        <w:t>高度</w:t>
+      </w:r>
+      <w:r>
+        <w:t>支持，</w:t>
+      </w:r>
+      <w:r>
+        <w:rPr>
+          <w:rFonts w:hint="eastAsia"/>
+        </w:rPr>
+        <w:t>对复杂</w:t>
+      </w:r>
+      <w:r>
+        <w:t>界面开发</w:t>
+      </w:r>
+      <w:r>
+        <w:rPr>
+          <w:rFonts w:hint="eastAsia"/>
+        </w:rPr>
+        <w:t>具有</w:t>
+      </w:r>
+      <w:r>
+        <w:t>超高效率，</w:t>
+      </w:r>
+      <w:r>
+        <w:rPr>
+          <w:rFonts w:hint="eastAsia"/>
+        </w:rPr>
+        <w:t>同样是</w:t>
+      </w:r>
+      <w:r>
+        <w:rPr>
+          <w:rFonts w:hint="eastAsia"/>
+        </w:rPr>
+        <w:t>C++</w:t>
+      </w:r>
+      <w:r>
+        <w:rPr>
+          <w:rFonts w:hint="eastAsia"/>
+        </w:rPr>
+        <w:t>需要</w:t>
+      </w:r>
+      <w:r>
+        <w:t>半年开发出来的界面，用</w:t>
+      </w:r>
+      <w:r>
+        <w:rPr>
+          <w:rFonts w:hint="eastAsia"/>
+        </w:rPr>
+        <w:t>WPF</w:t>
+      </w:r>
+      <w:r>
+        <w:rPr>
+          <w:rFonts w:hint="eastAsia"/>
+        </w:rPr>
+        <w:t>可能</w:t>
+      </w:r>
+      <w:r>
+        <w:t>只需要一两个月</w:t>
+      </w:r>
+      <w:r>
+        <w:rPr>
+          <w:rFonts w:hint="eastAsia"/>
+        </w:rPr>
+        <w:t>。</w:t>
+      </w:r>
+      <w:r>
+        <w:rPr>
+          <w:rFonts w:hint="eastAsia"/>
+        </w:rPr>
+        <w:t>这些</w:t>
+      </w:r>
+      <w:r>
+        <w:t>优点使得</w:t>
+      </w:r>
+      <w:r>
+        <w:rPr>
+          <w:rFonts w:hint="eastAsia"/>
+        </w:rPr>
+        <w:t>WPF</w:t>
+      </w:r>
+      <w:r>
+        <w:rPr>
+          <w:rFonts w:hint="eastAsia"/>
+        </w:rPr>
+        <w:t>成为了</w:t>
+      </w:r>
+      <w:r>
+        <w:t>很多</w:t>
+      </w:r>
+      <w:r>
+        <w:rPr>
+          <w:rFonts w:hint="eastAsia"/>
+        </w:rPr>
+        <w:t>大型</w:t>
+      </w:r>
+      <w:r>
+        <w:t>企业定制企业</w:t>
+      </w:r>
+      <w:r>
+        <w:rPr>
+          <w:rFonts w:hint="eastAsia"/>
+        </w:rPr>
+        <w:t>ERP</w:t>
+      </w:r>
+      <w:r>
+        <w:rPr>
+          <w:rFonts w:hint="eastAsia"/>
+        </w:rPr>
         <w:t>的</w:t>
       </w:r>
       <w:r>
-        <w:rPr>
-          <w:rFonts w:hint="eastAsia"/>
-        </w:rPr>
-        <w:t>MVVM</w:t>
-      </w:r>
-      <w:r>
-        <w:rPr>
-          <w:rFonts w:hint="eastAsia"/>
-        </w:rPr>
-        <w:t>设计</w:t>
-      </w:r>
-      <w:r>
-        <w:rPr>
-          <w:rFonts w:hint="eastAsia"/>
-        </w:rPr>
-        <w:t>模式</w:t>
-      </w:r>
-      <w:r>
-        <w:rPr>
-          <w:rFonts w:hint="eastAsia"/>
-        </w:rPr>
+        <w:t>优选。另外</w:t>
+      </w:r>
+      <w:r>
+        <w:rPr>
+          <w:rFonts w:hint="eastAsia"/>
+        </w:rPr>
+        <w:t>，</w:t>
+      </w:r>
+      <w:r>
+        <w:rPr>
+          <w:rFonts w:hint="eastAsia"/>
+        </w:rPr>
+        <w:t>众所周知</w:t>
+      </w:r>
+      <w:r>
+        <w:t>的</w:t>
+      </w:r>
+      <w:r>
+        <w:rPr>
+          <w:rFonts w:hint="eastAsia"/>
+        </w:rPr>
+        <w:t>QQ</w:t>
+      </w:r>
+      <w:r>
+        <w:rPr>
+          <w:rFonts w:hint="eastAsia"/>
+        </w:rPr>
+        <w:t>概念版</w:t>
+      </w:r>
+      <w:r>
+        <w:t>也是用</w:t>
+      </w:r>
+      <w:r>
+        <w:rPr>
+          <w:rFonts w:hint="eastAsia"/>
+        </w:rPr>
+        <w:t>WPF</w:t>
+      </w:r>
+      <w:r>
+        <w:rPr>
+          <w:rFonts w:hint="eastAsia"/>
+        </w:rPr>
+        <w:t>开发</w:t>
+      </w:r>
+      <w:r>
+        <w:t>的。</w:t>
+      </w:r>
+      <w:r>
+        <w:rPr>
+          <w:rFonts w:hint="eastAsia"/>
+        </w:rPr>
+        <w:t>由于</w:t>
+      </w:r>
+      <w:r>
+        <w:t>客户端需要</w:t>
+      </w:r>
+      <w:r>
+        <w:rPr>
+          <w:rFonts w:hint="eastAsia"/>
+        </w:rPr>
+        <w:t>涉及</w:t>
+      </w:r>
+      <w:r>
+        <w:t>天气的呈现</w:t>
+      </w:r>
+      <w:r>
+        <w:rPr>
+          <w:rFonts w:hint="eastAsia"/>
+        </w:rPr>
+        <w:t>、预应力</w:t>
+      </w:r>
+      <w:r>
+        <w:t>数据的</w:t>
+      </w:r>
+      <w:r>
+        <w:rPr>
+          <w:rFonts w:hint="eastAsia"/>
+        </w:rPr>
+        <w:t>采集</w:t>
+      </w:r>
+      <w:r>
         <w:t>和</w:t>
       </w:r>
       <w:r>
         <w:rPr>
           <w:rFonts w:hint="eastAsia"/>
         </w:rPr>
-        <w:t>今天很流行的</w:t>
-      </w:r>
-      <w:r>
-        <w:rPr>
-          <w:rFonts w:hint="eastAsia"/>
-        </w:rPr>
-        <w:t>A</w:t>
-      </w:r>
-      <w:r>
-        <w:rPr>
-          <w:rFonts w:hint="eastAsia"/>
-        </w:rPr>
-        <w:t>ngularJS</w:t>
-      </w:r>
-      <w:r>
-        <w:rPr>
-          <w:rFonts w:hint="eastAsia"/>
-        </w:rPr>
-        <w:t>以</w:t>
-      </w:r>
-      <w:r>
-        <w:rPr>
-          <w:rFonts w:hint="eastAsia"/>
-        </w:rPr>
-        <w:t>及</w:t>
-      </w:r>
-      <w:r>
-        <w:rPr>
-          <w:rFonts w:hint="eastAsia"/>
-        </w:rPr>
-        <w:t>React</w:t>
-      </w:r>
-      <w:r>
-        <w:rPr>
-          <w:rFonts w:hint="eastAsia"/>
-        </w:rPr>
-        <w:t>是一致的，强调的是数据</w:t>
-      </w:r>
-      <w:r>
-        <w:rPr>
-          <w:rFonts w:hint="eastAsia"/>
-        </w:rPr>
-        <w:t>绑定的特点，</w:t>
-      </w:r>
-      <w:r>
-        <w:t>当</w:t>
-      </w:r>
-      <w:r>
-        <w:t>Model</w:t>
-      </w:r>
-      <w:r>
-        <w:t>变化时，</w:t>
-      </w:r>
-      <w:r>
-        <w:t>View-Model</w:t>
-      </w:r>
-      <w:r>
-        <w:t>会自动更新，</w:t>
-      </w:r>
-      <w:r>
-        <w:t>View</w:t>
-      </w:r>
-      <w:r>
-        <w:t>也会自动变化</w:t>
-      </w:r>
-      <w:r>
-        <w:rPr>
-          <w:rFonts w:hint="eastAsia"/>
-        </w:rPr>
-        <w:t>，</w:t>
-      </w:r>
-      <w:r>
-        <w:t>很好做到</w:t>
-      </w:r>
-      <w:r>
-        <w:t>了</w:t>
-      </w:r>
-      <w:r>
-        <w:t>数据的一致性</w:t>
-      </w:r>
-      <w:r>
-        <w:rPr>
-          <w:rFonts w:hint="eastAsia"/>
-        </w:rPr>
-        <w:t>。</w:t>
+        <w:t>展示，</w:t>
+      </w:r>
+      <w:r>
+        <w:t>涉及到</w:t>
+      </w:r>
+      <w:r>
+        <w:rPr>
+          <w:rFonts w:hint="eastAsia"/>
+        </w:rPr>
+        <w:t>很多</w:t>
+      </w:r>
+      <w:r>
+        <w:t>图</w:t>
+      </w:r>
+      <w:r>
+        <w:rPr>
+          <w:rFonts w:hint="eastAsia"/>
+        </w:rPr>
+        <w:t>表</w:t>
+      </w:r>
+      <w:r>
+        <w:t>，所以我们选择</w:t>
+      </w:r>
+      <w:r>
+        <w:t>WPF</w:t>
+      </w:r>
+      <w:r>
+        <w:rPr>
+          <w:rFonts w:hint="eastAsia"/>
+        </w:rPr>
+        <w:t>作为客户端</w:t>
+      </w:r>
+      <w:r>
+        <w:t>开发技术。</w:t>
+      </w:r>
+    </w:p>
+    <w:p>
+      <w:pPr>
+        <w:pStyle w:val="a9"/>
+        <w:ind w:firstLine="480"/>
+        <w:jc w:val="both"/>
+        <w:rPr>
+          <w:rFonts w:hint="eastAsia"/>
+        </w:rPr>
+      </w:pPr>
+      <w:r>
+        <w:t>BootStrap</w:t>
       </w:r>
       <w:bookmarkStart w:id="26" w:name="_GoBack"/>
       <w:bookmarkEnd w:id="26"/>
     </w:p>
     <w:sectPr>
-      <w:footerReference w:type="default" r:id="rId14"/>
+      <w:footerReference w:type="default" r:id="rId13"/>
       <w:pgSz w:w="11906" w:h="16838"/>
       <w:pgMar w:top="1440" w:right="1133" w:bottom="1440" w:left="1800" w:header="851" w:footer="992" w:gutter="0"/>
       <w:pgNumType w:start="1"/>
@@ -5171,7 +5434,7 @@
 </file>
 
 <file path=word/endnotes.xml><?xml version="1.0" encoding="utf-8"?>
-<w:endnotes xmlns:wpc="http://schemas.microsoft.com/office/word/2010/wordprocessingCanvas" xmlns:mc="http://schemas.openxmlformats.org/markup-compatibility/2006" xmlns:o="urn:schemas-microsoft-com:office:office" xmlns:r="http://schemas.openxmlformats.org/officeDocument/2006/relationships" xmlns:m="http://schemas.openxmlformats.org/officeDocument/2006/math" xmlns:v="urn:schemas-microsoft-com:vml" xmlns:wp14="http://schemas.microsoft.com/office/word/2010/wordprocessingDrawing" xmlns:wp="http://schemas.openxmlformats.org/drawingml/2006/wordprocessingDrawing" xmlns:w10="urn:schemas-microsoft-com:office:word" xmlns:w="http://schemas.openxmlformats.org/wordprocessingml/2006/main" xmlns:w14="http://schemas.microsoft.com/office/word/2010/wordml" xmlns:wpg="http://schemas.microsoft.com/office/word/2010/wordprocessingGroup" xmlns:wpi="http://schemas.microsoft.com/office/word/2010/wordprocessingInk" xmlns:wne="http://schemas.microsoft.com/office/word/2006/wordml" xmlns:wps="http://schemas.microsoft.com/office/word/2010/wordprocessingShape" mc:Ignorable="w14 wp14">
+<w:endnotes xmlns:wpc="http://schemas.microsoft.com/office/word/2010/wordprocessingCanvas" xmlns:mc="http://schemas.openxmlformats.org/markup-compatibility/2006" xmlns:o="urn:schemas-microsoft-com:office:office" xmlns:r="http://schemas.openxmlformats.org/officeDocument/2006/relationships" xmlns:m="http://schemas.openxmlformats.org/officeDocument/2006/math" xmlns:v="urn:schemas-microsoft-com:vml" xmlns:wp14="http://schemas.microsoft.com/office/word/2010/wordprocessingDrawing" xmlns:wp="http://schemas.openxmlformats.org/drawingml/2006/wordprocessingDrawing" xmlns:w10="urn:schemas-microsoft-com:office:word" xmlns:w="http://schemas.openxmlformats.org/wordprocessingml/2006/main" xmlns:w14="http://schemas.microsoft.com/office/word/2010/wordml" xmlns:w15="http://schemas.microsoft.com/office/word/2012/wordml" xmlns:wpg="http://schemas.microsoft.com/office/word/2010/wordprocessingGroup" xmlns:wpi="http://schemas.microsoft.com/office/word/2010/wordprocessingInk" xmlns:wne="http://schemas.microsoft.com/office/word/2006/wordml" xmlns:wps="http://schemas.microsoft.com/office/word/2010/wordprocessingShape" mc:Ignorable="w14 w15 wp14">
   <w:endnote w:type="separator" w:id="-1">
     <w:p>
       <w:r>
@@ -5190,7 +5453,7 @@
 </file>
 
 <file path=word/footer1.xml><?xml version="1.0" encoding="utf-8"?>
-<w:ftr xmlns:wpc="http://schemas.microsoft.com/office/word/2010/wordprocessingCanvas" xmlns:mc="http://schemas.openxmlformats.org/markup-compatibility/2006" xmlns:o="urn:schemas-microsoft-com:office:office" xmlns:r="http://schemas.openxmlformats.org/officeDocument/2006/relationships" xmlns:m="http://schemas.openxmlformats.org/officeDocument/2006/math" xmlns:v="urn:schemas-microsoft-com:vml" xmlns:wp14="http://schemas.microsoft.com/office/word/2010/wordprocessingDrawing" xmlns:wp="http://schemas.openxmlformats.org/drawingml/2006/wordprocessingDrawing" xmlns:w10="urn:schemas-microsoft-com:office:word" xmlns:w="http://schemas.openxmlformats.org/wordprocessingml/2006/main" xmlns:w14="http://schemas.microsoft.com/office/word/2010/wordml" xmlns:wpg="http://schemas.microsoft.com/office/word/2010/wordprocessingGroup" xmlns:wpi="http://schemas.microsoft.com/office/word/2010/wordprocessingInk" xmlns:wne="http://schemas.microsoft.com/office/word/2006/wordml" xmlns:wps="http://schemas.microsoft.com/office/word/2010/wordprocessingShape" mc:Ignorable="w14 wp14">
+<w:ftr xmlns:wpc="http://schemas.microsoft.com/office/word/2010/wordprocessingCanvas" xmlns:mc="http://schemas.openxmlformats.org/markup-compatibility/2006" xmlns:o="urn:schemas-microsoft-com:office:office" xmlns:r="http://schemas.openxmlformats.org/officeDocument/2006/relationships" xmlns:m="http://schemas.openxmlformats.org/officeDocument/2006/math" xmlns:v="urn:schemas-microsoft-com:vml" xmlns:wp14="http://schemas.microsoft.com/office/word/2010/wordprocessingDrawing" xmlns:wp="http://schemas.openxmlformats.org/drawingml/2006/wordprocessingDrawing" xmlns:w10="urn:schemas-microsoft-com:office:word" xmlns:w="http://schemas.openxmlformats.org/wordprocessingml/2006/main" xmlns:w14="http://schemas.microsoft.com/office/word/2010/wordml" xmlns:w15="http://schemas.microsoft.com/office/word/2012/wordml" xmlns:wpg="http://schemas.microsoft.com/office/word/2010/wordprocessingGroup" xmlns:wpi="http://schemas.microsoft.com/office/word/2010/wordprocessingInk" xmlns:wne="http://schemas.microsoft.com/office/word/2006/wordml" xmlns:wps="http://schemas.microsoft.com/office/word/2010/wordprocessingShape" mc:Ignorable="w14 w15 wp14">
   <w:p>
     <w:pPr>
       <w:pStyle w:val="a5"/>
@@ -5209,7 +5472,7 @@
 </file>
 
 <file path=word/footer2.xml><?xml version="1.0" encoding="utf-8"?>
-<w:ftr xmlns:wpc="http://schemas.microsoft.com/office/word/2010/wordprocessingCanvas" xmlns:mc="http://schemas.openxmlformats.org/markup-compatibility/2006" xmlns:o="urn:schemas-microsoft-com:office:office" xmlns:r="http://schemas.openxmlformats.org/officeDocument/2006/relationships" xmlns:m="http://schemas.openxmlformats.org/officeDocument/2006/math" xmlns:v="urn:schemas-microsoft-com:vml" xmlns:wp14="http://schemas.microsoft.com/office/word/2010/wordprocessingDrawing" xmlns:wp="http://schemas.openxmlformats.org/drawingml/2006/wordprocessingDrawing" xmlns:w10="urn:schemas-microsoft-com:office:word" xmlns:w="http://schemas.openxmlformats.org/wordprocessingml/2006/main" xmlns:w14="http://schemas.microsoft.com/office/word/2010/wordml" xmlns:wpg="http://schemas.microsoft.com/office/word/2010/wordprocessingGroup" xmlns:wpi="http://schemas.microsoft.com/office/word/2010/wordprocessingInk" xmlns:wne="http://schemas.microsoft.com/office/word/2006/wordml" xmlns:wps="http://schemas.microsoft.com/office/word/2010/wordprocessingShape" mc:Ignorable="w14 wp14">
+<w:ftr xmlns:wpc="http://schemas.microsoft.com/office/word/2010/wordprocessingCanvas" xmlns:mc="http://schemas.openxmlformats.org/markup-compatibility/2006" xmlns:o="urn:schemas-microsoft-com:office:office" xmlns:r="http://schemas.openxmlformats.org/officeDocument/2006/relationships" xmlns:m="http://schemas.openxmlformats.org/officeDocument/2006/math" xmlns:v="urn:schemas-microsoft-com:vml" xmlns:wp14="http://schemas.microsoft.com/office/word/2010/wordprocessingDrawing" xmlns:wp="http://schemas.openxmlformats.org/drawingml/2006/wordprocessingDrawing" xmlns:w10="urn:schemas-microsoft-com:office:word" xmlns:w="http://schemas.openxmlformats.org/wordprocessingml/2006/main" xmlns:w14="http://schemas.microsoft.com/office/word/2010/wordml" xmlns:w15="http://schemas.microsoft.com/office/word/2012/wordml" xmlns:wpg="http://schemas.microsoft.com/office/word/2010/wordprocessingGroup" xmlns:wpi="http://schemas.microsoft.com/office/word/2010/wordprocessingInk" xmlns:wne="http://schemas.microsoft.com/office/word/2006/wordml" xmlns:wps="http://schemas.microsoft.com/office/word/2010/wordprocessingShape" mc:Ignorable="w14 w15 wp14">
   <w:p>
     <w:pPr>
       <w:pStyle w:val="a5"/>
@@ -5228,7 +5491,7 @@
 </file>
 
 <file path=word/footer3.xml><?xml version="1.0" encoding="utf-8"?>
-<w:ftr xmlns:wpc="http://schemas.microsoft.com/office/word/2010/wordprocessingCanvas" xmlns:mc="http://schemas.openxmlformats.org/markup-compatibility/2006" xmlns:o="urn:schemas-microsoft-com:office:office" xmlns:r="http://schemas.openxmlformats.org/officeDocument/2006/relationships" xmlns:m="http://schemas.openxmlformats.org/officeDocument/2006/math" xmlns:v="urn:schemas-microsoft-com:vml" xmlns:wp14="http://schemas.microsoft.com/office/word/2010/wordprocessingDrawing" xmlns:wp="http://schemas.openxmlformats.org/drawingml/2006/wordprocessingDrawing" xmlns:w10="urn:schemas-microsoft-com:office:word" xmlns:w="http://schemas.openxmlformats.org/wordprocessingml/2006/main" xmlns:w14="http://schemas.microsoft.com/office/word/2010/wordml" xmlns:wpg="http://schemas.microsoft.com/office/word/2010/wordprocessingGroup" xmlns:wpi="http://schemas.microsoft.com/office/word/2010/wordprocessingInk" xmlns:wne="http://schemas.microsoft.com/office/word/2006/wordml" xmlns:wps="http://schemas.microsoft.com/office/word/2010/wordprocessingShape" mc:Ignorable="w14 wp14">
+<w:ftr xmlns:wpc="http://schemas.microsoft.com/office/word/2010/wordprocessingCanvas" xmlns:mc="http://schemas.openxmlformats.org/markup-compatibility/2006" xmlns:o="urn:schemas-microsoft-com:office:office" xmlns:r="http://schemas.openxmlformats.org/officeDocument/2006/relationships" xmlns:m="http://schemas.openxmlformats.org/officeDocument/2006/math" xmlns:v="urn:schemas-microsoft-com:vml" xmlns:wp14="http://schemas.microsoft.com/office/word/2010/wordprocessingDrawing" xmlns:wp="http://schemas.openxmlformats.org/drawingml/2006/wordprocessingDrawing" xmlns:w10="urn:schemas-microsoft-com:office:word" xmlns:w="http://schemas.openxmlformats.org/wordprocessingml/2006/main" xmlns:w14="http://schemas.microsoft.com/office/word/2010/wordml" xmlns:w15="http://schemas.microsoft.com/office/word/2012/wordml" xmlns:wpg="http://schemas.microsoft.com/office/word/2010/wordprocessingGroup" xmlns:wpi="http://schemas.microsoft.com/office/word/2010/wordprocessingInk" xmlns:wne="http://schemas.microsoft.com/office/word/2006/wordml" xmlns:wps="http://schemas.microsoft.com/office/word/2010/wordprocessingShape" mc:Ignorable="w14 w15 wp14">
   <w:sdt>
     <w:sdtPr>
       <w:id w:val="154725611"/>
@@ -5258,7 +5521,7 @@
             <w:noProof/>
             <w:lang w:val="zh-CN"/>
           </w:rPr>
-          <w:t>4</w:t>
+          <w:t>3</w:t>
         </w:r>
         <w:r>
           <w:fldChar w:fldCharType="end"/>
@@ -5278,7 +5541,7 @@
 </file>
 
 <file path=word/footnotes.xml><?xml version="1.0" encoding="utf-8"?>
-<w:footnotes xmlns:wpc="http://schemas.microsoft.com/office/word/2010/wordprocessingCanvas" xmlns:mc="http://schemas.openxmlformats.org/markup-compatibility/2006" xmlns:o="urn:schemas-microsoft-com:office:office" xmlns:r="http://schemas.openxmlformats.org/officeDocument/2006/relationships" xmlns:m="http://schemas.openxmlformats.org/officeDocument/2006/math" xmlns:v="urn:schemas-microsoft-com:vml" xmlns:wp14="http://schemas.microsoft.com/office/word/2010/wordprocessingDrawing" xmlns:wp="http://schemas.openxmlformats.org/drawingml/2006/wordprocessingDrawing" xmlns:w10="urn:schemas-microsoft-com:office:word" xmlns:w="http://schemas.openxmlformats.org/wordprocessingml/2006/main" xmlns:w14="http://schemas.microsoft.com/office/word/2010/wordml" xmlns:wpg="http://schemas.microsoft.com/office/word/2010/wordprocessingGroup" xmlns:wpi="http://schemas.microsoft.com/office/word/2010/wordprocessingInk" xmlns:wne="http://schemas.microsoft.com/office/word/2006/wordml" xmlns:wps="http://schemas.microsoft.com/office/word/2010/wordprocessingShape" mc:Ignorable="w14 wp14">
+<w:footnotes xmlns:wpc="http://schemas.microsoft.com/office/word/2010/wordprocessingCanvas" xmlns:mc="http://schemas.openxmlformats.org/markup-compatibility/2006" xmlns:o="urn:schemas-microsoft-com:office:office" xmlns:r="http://schemas.openxmlformats.org/officeDocument/2006/relationships" xmlns:m="http://schemas.openxmlformats.org/officeDocument/2006/math" xmlns:v="urn:schemas-microsoft-com:vml" xmlns:wp14="http://schemas.microsoft.com/office/word/2010/wordprocessingDrawing" xmlns:wp="http://schemas.openxmlformats.org/drawingml/2006/wordprocessingDrawing" xmlns:w10="urn:schemas-microsoft-com:office:word" xmlns:w="http://schemas.openxmlformats.org/wordprocessingml/2006/main" xmlns:w14="http://schemas.microsoft.com/office/word/2010/wordml" xmlns:w15="http://schemas.microsoft.com/office/word/2012/wordml" xmlns:wpg="http://schemas.microsoft.com/office/word/2010/wordprocessingGroup" xmlns:wpi="http://schemas.microsoft.com/office/word/2010/wordprocessingInk" xmlns:wne="http://schemas.microsoft.com/office/word/2006/wordml" xmlns:wps="http://schemas.microsoft.com/office/word/2010/wordprocessingShape" mc:Ignorable="w14 w15 wp14">
   <w:footnote w:type="separator" w:id="-1">
     <w:p>
       <w:r>
@@ -5297,7 +5560,7 @@
 </file>
 
 <file path=word/header1.xml><?xml version="1.0" encoding="utf-8"?>
-<w:hdr xmlns:wpc="http://schemas.microsoft.com/office/word/2010/wordprocessingCanvas" xmlns:mc="http://schemas.openxmlformats.org/markup-compatibility/2006" xmlns:o="urn:schemas-microsoft-com:office:office" xmlns:r="http://schemas.openxmlformats.org/officeDocument/2006/relationships" xmlns:m="http://schemas.openxmlformats.org/officeDocument/2006/math" xmlns:v="urn:schemas-microsoft-com:vml" xmlns:wp14="http://schemas.microsoft.com/office/word/2010/wordprocessingDrawing" xmlns:wp="http://schemas.openxmlformats.org/drawingml/2006/wordprocessingDrawing" xmlns:w10="urn:schemas-microsoft-com:office:word" xmlns:w="http://schemas.openxmlformats.org/wordprocessingml/2006/main" xmlns:w14="http://schemas.microsoft.com/office/word/2010/wordml" xmlns:wpg="http://schemas.microsoft.com/office/word/2010/wordprocessingGroup" xmlns:wpi="http://schemas.microsoft.com/office/word/2010/wordprocessingInk" xmlns:wne="http://schemas.microsoft.com/office/word/2006/wordml" xmlns:wps="http://schemas.microsoft.com/office/word/2010/wordprocessingShape" mc:Ignorable="w14 wp14">
+<w:hdr xmlns:wpc="http://schemas.microsoft.com/office/word/2010/wordprocessingCanvas" xmlns:mc="http://schemas.openxmlformats.org/markup-compatibility/2006" xmlns:o="urn:schemas-microsoft-com:office:office" xmlns:r="http://schemas.openxmlformats.org/officeDocument/2006/relationships" xmlns:m="http://schemas.openxmlformats.org/officeDocument/2006/math" xmlns:v="urn:schemas-microsoft-com:vml" xmlns:wp14="http://schemas.microsoft.com/office/word/2010/wordprocessingDrawing" xmlns:wp="http://schemas.openxmlformats.org/drawingml/2006/wordprocessingDrawing" xmlns:w10="urn:schemas-microsoft-com:office:word" xmlns:w="http://schemas.openxmlformats.org/wordprocessingml/2006/main" xmlns:w14="http://schemas.microsoft.com/office/word/2010/wordml" xmlns:w15="http://schemas.microsoft.com/office/word/2012/wordml" xmlns:wpg="http://schemas.microsoft.com/office/word/2010/wordprocessingGroup" xmlns:wpi="http://schemas.microsoft.com/office/word/2010/wordprocessingInk" xmlns:wne="http://schemas.microsoft.com/office/word/2006/wordml" xmlns:wps="http://schemas.microsoft.com/office/word/2010/wordprocessingShape" mc:Ignorable="w14 w15 wp14">
   <w:p>
     <w:pPr>
       <w:pStyle w:val="a4"/>
@@ -5311,7 +5574,7 @@
 </file>
 
 <file path=word/header2.xml><?xml version="1.0" encoding="utf-8"?>
-<w:hdr xmlns:wpc="http://schemas.microsoft.com/office/word/2010/wordprocessingCanvas" xmlns:mc="http://schemas.openxmlformats.org/markup-compatibility/2006" xmlns:o="urn:schemas-microsoft-com:office:office" xmlns:r="http://schemas.openxmlformats.org/officeDocument/2006/relationships" xmlns:m="http://schemas.openxmlformats.org/officeDocument/2006/math" xmlns:v="urn:schemas-microsoft-com:vml" xmlns:wp14="http://schemas.microsoft.com/office/word/2010/wordprocessingDrawing" xmlns:wp="http://schemas.openxmlformats.org/drawingml/2006/wordprocessingDrawing" xmlns:w10="urn:schemas-microsoft-com:office:word" xmlns:w="http://schemas.openxmlformats.org/wordprocessingml/2006/main" xmlns:w14="http://schemas.microsoft.com/office/word/2010/wordml" xmlns:wpg="http://schemas.microsoft.com/office/word/2010/wordprocessingGroup" xmlns:wpi="http://schemas.microsoft.com/office/word/2010/wordprocessingInk" xmlns:wne="http://schemas.microsoft.com/office/word/2006/wordml" xmlns:wps="http://schemas.microsoft.com/office/word/2010/wordprocessingShape" mc:Ignorable="w14 wp14">
+<w:hdr xmlns:wpc="http://schemas.microsoft.com/office/word/2010/wordprocessingCanvas" xmlns:mc="http://schemas.openxmlformats.org/markup-compatibility/2006" xmlns:o="urn:schemas-microsoft-com:office:office" xmlns:r="http://schemas.openxmlformats.org/officeDocument/2006/relationships" xmlns:m="http://schemas.openxmlformats.org/officeDocument/2006/math" xmlns:v="urn:schemas-microsoft-com:vml" xmlns:wp14="http://schemas.microsoft.com/office/word/2010/wordprocessingDrawing" xmlns:wp="http://schemas.openxmlformats.org/drawingml/2006/wordprocessingDrawing" xmlns:w10="urn:schemas-microsoft-com:office:word" xmlns:w="http://schemas.openxmlformats.org/wordprocessingml/2006/main" xmlns:w14="http://schemas.microsoft.com/office/word/2010/wordml" xmlns:w15="http://schemas.microsoft.com/office/word/2012/wordml" xmlns:wpg="http://schemas.microsoft.com/office/word/2010/wordprocessingGroup" xmlns:wpi="http://schemas.microsoft.com/office/word/2010/wordprocessingInk" xmlns:wne="http://schemas.microsoft.com/office/word/2006/wordml" xmlns:wps="http://schemas.microsoft.com/office/word/2010/wordprocessingShape" mc:Ignorable="w14 w15 wp14">
   <w:p>
     <w:pPr>
       <w:pStyle w:val="a4"/>
@@ -5383,7 +5646,7 @@
 </file>
 
 <file path=word/numbering.xml><?xml version="1.0" encoding="utf-8"?>
-<w:numbering xmlns:wpc="http://schemas.microsoft.com/office/word/2010/wordprocessingCanvas" xmlns:mc="http://schemas.openxmlformats.org/markup-compatibility/2006" xmlns:o="urn:schemas-microsoft-com:office:office" xmlns:r="http://schemas.openxmlformats.org/officeDocument/2006/relationships" xmlns:m="http://schemas.openxmlformats.org/officeDocument/2006/math" xmlns:v="urn:schemas-microsoft-com:vml" xmlns:wp14="http://schemas.microsoft.com/office/word/2010/wordprocessingDrawing" xmlns:wp="http://schemas.openxmlformats.org/drawingml/2006/wordprocessingDrawing" xmlns:w10="urn:schemas-microsoft-com:office:word" xmlns:w="http://schemas.openxmlformats.org/wordprocessingml/2006/main" xmlns:w14="http://schemas.microsoft.com/office/word/2010/wordml" xmlns:wpg="http://schemas.microsoft.com/office/word/2010/wordprocessingGroup" xmlns:wpi="http://schemas.microsoft.com/office/word/2010/wordprocessingInk" xmlns:wne="http://schemas.microsoft.com/office/word/2006/wordml" xmlns:wps="http://schemas.microsoft.com/office/word/2010/wordprocessingShape" mc:Ignorable="w14 wp14">
+<w:numbering xmlns:wpc="http://schemas.microsoft.com/office/word/2010/wordprocessingCanvas" xmlns:mc="http://schemas.openxmlformats.org/markup-compatibility/2006" xmlns:o="urn:schemas-microsoft-com:office:office" xmlns:r="http://schemas.openxmlformats.org/officeDocument/2006/relationships" xmlns:m="http://schemas.openxmlformats.org/officeDocument/2006/math" xmlns:v="urn:schemas-microsoft-com:vml" xmlns:wp14="http://schemas.microsoft.com/office/word/2010/wordprocessingDrawing" xmlns:wp="http://schemas.openxmlformats.org/drawingml/2006/wordprocessingDrawing" xmlns:w10="urn:schemas-microsoft-com:office:word" xmlns:w="http://schemas.openxmlformats.org/wordprocessingml/2006/main" xmlns:w14="http://schemas.microsoft.com/office/word/2010/wordml" xmlns:w15="http://schemas.microsoft.com/office/word/2012/wordml" xmlns:wpg="http://schemas.microsoft.com/office/word/2010/wordprocessingGroup" xmlns:wpi="http://schemas.microsoft.com/office/word/2010/wordprocessingInk" xmlns:wne="http://schemas.microsoft.com/office/word/2006/wordml" xmlns:wps="http://schemas.microsoft.com/office/word/2010/wordprocessingShape" mc:Ignorable="w14 w15 wp14">
   <w:abstractNum w:abstractNumId="0">
     <w:nsid w:val="048B071B"/>
     <w:multiLevelType w:val="hybridMultilevel"/>
@@ -5795,7 +6058,7 @@
 </file>
 
 <file path=word/styles.xml><?xml version="1.0" encoding="utf-8"?>
-<w:styles xmlns:mc="http://schemas.openxmlformats.org/markup-compatibility/2006" xmlns:r="http://schemas.openxmlformats.org/officeDocument/2006/relationships" xmlns:w="http://schemas.openxmlformats.org/wordprocessingml/2006/main" xmlns:w14="http://schemas.microsoft.com/office/word/2010/wordml" mc:Ignorable="w14">
+<w:styles xmlns:mc="http://schemas.openxmlformats.org/markup-compatibility/2006" xmlns:r="http://schemas.openxmlformats.org/officeDocument/2006/relationships" xmlns:w="http://schemas.openxmlformats.org/wordprocessingml/2006/main" xmlns:w14="http://schemas.microsoft.com/office/word/2010/wordml" xmlns:w15="http://schemas.microsoft.com/office/word/2012/wordml" mc:Ignorable="w14 w15">
   <w:docDefaults>
     <w:rPrDefault>
       <w:rPr>
@@ -5808,620 +6071,378 @@
     </w:rPrDefault>
     <w:pPrDefault/>
   </w:docDefaults>
-  <w:latentStyles w:defLockedState="0" w:defUIPriority="99" w:defSemiHidden="1" w:defUnhideWhenUsed="1" w:defQFormat="0" w:count="267">
-    <w:lsdException w:name="Normal" w:semiHidden="0" w:uiPriority="0" w:unhideWhenUsed="0" w:qFormat="1"/>
-    <w:lsdException w:name="heading 1" w:semiHidden="0" w:uiPriority="0" w:unhideWhenUsed="0" w:qFormat="1"/>
-    <w:lsdException w:name="heading 2" w:uiPriority="0" w:qFormat="1"/>
-    <w:lsdException w:name="heading 3" w:uiPriority="9" w:qFormat="1"/>
-    <w:lsdException w:name="heading 4" w:uiPriority="9" w:qFormat="1"/>
-    <w:lsdException w:name="heading 5" w:uiPriority="9" w:qFormat="1"/>
-    <w:lsdException w:name="heading 6" w:uiPriority="9" w:qFormat="1"/>
-    <w:lsdException w:name="heading 7" w:uiPriority="9" w:qFormat="1"/>
-    <w:lsdException w:name="heading 8" w:uiPriority="9" w:qFormat="1"/>
-    <w:lsdException w:name="heading 9" w:uiPriority="9" w:qFormat="1"/>
-    <w:lsdException w:name="toc 1" w:uiPriority="39"/>
-    <w:lsdException w:name="toc 2" w:uiPriority="39"/>
-    <w:lsdException w:name="toc 3" w:uiPriority="39"/>
-    <w:lsdException w:name="toc 4" w:uiPriority="39"/>
-    <w:lsdException w:name="toc 5" w:uiPriority="39"/>
-    <w:lsdException w:name="toc 6" w:uiPriority="39"/>
-    <w:lsdException w:name="toc 7" w:uiPriority="39"/>
-    <w:lsdException w:name="toc 8" w:uiPriority="39"/>
-    <w:lsdException w:name="toc 9" w:uiPriority="39"/>
-    <w:lsdException w:name="caption" w:uiPriority="35" w:qFormat="1"/>
-    <w:lsdException w:name="Title" w:semiHidden="0" w:uiPriority="10" w:unhideWhenUsed="0" w:qFormat="1"/>
-    <w:lsdException w:name="Default Paragraph Font" w:uiPriority="1"/>
-    <w:lsdException w:name="Subtitle" w:semiHidden="0" w:uiPriority="11" w:unhideWhenUsed="0" w:qFormat="1"/>
-    <w:lsdException w:name="Strong" w:semiHidden="0" w:uiPriority="22" w:unhideWhenUsed="0" w:qFormat="1"/>
-    <w:lsdException w:name="Emphasis" w:semiHidden="0" w:uiPriority="20" w:unhideWhenUsed="0" w:qFormat="1"/>
-    <w:lsdException w:name="Table Grid" w:semiHidden="0" w:uiPriority="59" w:unhideWhenUsed="0"/>
-    <w:lsdException w:name="Placeholder Text" w:unhideWhenUsed="0"/>
-    <w:lsdException w:name="No Spacing" w:semiHidden="0" w:uiPriority="1" w:unhideWhenUsed="0" w:qFormat="1"/>
-    <w:lsdException w:name="Light Shading" w:semiHidden="0" w:uiPriority="60" w:unhideWhenUsed="0"/>
-    <w:lsdException w:name="Light List" w:semiHidden="0" w:uiPriority="61" w:unhideWhenUsed="0"/>
-    <w:lsdException w:name="Light Grid" w:semiHidden="0" w:uiPriority="62" w:unhideWhenUsed="0"/>
-    <w:lsdException w:name="Medium Shading 1" w:semiHidden="0" w:uiPriority="63" w:unhideWhenUsed="0"/>
-    <w:lsdException w:name="Medium Shading 2" w:semiHidden="0" w:uiPriority="64" w:unhideWhenUsed="0"/>
-    <w:lsdException w:name="Medium List 1" w:semiHidden="0" w:uiPriority="65" w:unhideWhenUsed="0"/>
-    <w:lsdException w:name="Medium List 2" w:semiHidden="0" w:uiPriority="66" w:unhideWhenUsed="0"/>
-    <w:lsdException w:name="Medium Grid 1" w:semiHidden="0" w:uiPriority="67" w:unhideWhenUsed="0"/>
-    <w:lsdException w:name="Medium Grid 2" w:semiHidden="0" w:uiPriority="68" w:unhideWhenUsed="0"/>
-    <w:lsdException w:name="Medium Grid 3" w:semiHidden="0" w:uiPriority="69" w:unhideWhenUsed="0"/>
-    <w:lsdException w:name="Dark List" w:semiHidden="0" w:uiPriority="70" w:unhideWhenUsed="0"/>
-    <w:lsdException w:name="Colorful Shading" w:semiHidden="0" w:uiPriority="71" w:unhideWhenUsed="0"/>
-    <w:lsdException w:name="Colorful List" w:semiHidden="0" w:uiPriority="72" w:unhideWhenUsed="0"/>
-    <w:lsdException w:name="Colorful Grid" w:semiHidden="0" w:uiPriority="73" w:unhideWhenUsed="0"/>
-    <w:lsdException w:name="Light Shading Accent 1" w:semiHidden="0" w:uiPriority="60" w:unhideWhenUsed="0"/>
-    <w:lsdException w:name="Light List Accent 1" w:semiHidden="0" w:uiPriority="61" w:unhideWhenUsed="0"/>
-    <w:lsdException w:name="Light Grid Accent 1" w:semiHidden="0" w:uiPriority="62" w:unhideWhenUsed="0"/>
-    <w:lsdException w:name="Medium Shading 1 Accent 1" w:semiHidden="0" w:uiPriority="63" w:unhideWhenUsed="0"/>
-    <w:lsdException w:name="Medium Shading 2 Accent 1" w:semiHidden="0" w:uiPriority="64" w:unhideWhenUsed="0"/>
-    <w:lsdException w:name="Medium List 1 Accent 1" w:semiHidden="0" w:uiPriority="65" w:unhideWhenUsed="0"/>
-    <w:lsdException w:name="Revision" w:unhideWhenUsed="0"/>
-    <w:lsdException w:name="List Paragraph" w:semiHidden="0" w:uiPriority="34" w:unhideWhenUsed="0" w:qFormat="1"/>
-    <w:lsdException w:name="Quote" w:semiHidden="0" w:uiPriority="29" w:unhideWhenUsed="0" w:qFormat="1"/>
-    <w:lsdException w:name="Intense Quote" w:semiHidden="0" w:uiPriority="30" w:unhideWhenUsed="0" w:qFormat="1"/>
-    <w:lsdException w:name="Medium List 2 Accent 1" w:semiHidden="0" w:uiPriority="66" w:unhideWhenUsed="0"/>
-    <w:lsdException w:name="Medium Grid 1 Accent 1" w:semiHidden="0" w:uiPriority="67" w:unhideWhenUsed="0"/>
-    <w:lsdException w:name="Medium Grid 2 Accent 1" w:semiHidden="0" w:uiPriority="68" w:unhideWhenUsed="0"/>
-    <w:lsdException w:name="Medium Grid 3 Accent 1" w:semiHidden="0" w:uiPriority="69" w:unhideWhenUsed="0"/>
-    <w:lsdException w:name="Dark List Accent 1" w:semiHidden="0" w:uiPriority="70" w:unhideWhenUsed="0"/>
-    <w:lsdException w:name="Colorful Shading Accent 1" w:semiHidden="0" w:uiPriority="71" w:unhideWhenUsed="0"/>
-    <w:lsdException w:name="Colorful List Accent 1" w:semiHidden="0" w:uiPriority="72" w:unhideWhenUsed="0"/>
-    <w:lsdException w:name="Colorful Grid Accent 1" w:semiHidden="0" w:uiPriority="73" w:unhideWhenUsed="0"/>
-    <w:lsdException w:name="Light Shading Accent 2" w:semiHidden="0" w:uiPriority="60" w:unhideWhenUsed="0"/>
-    <w:lsdException w:name="Light List Accent 2" w:semiHidden="0" w:uiPriority="61" w:unhideWhenUsed="0"/>
-    <w:lsdException w:name="Light Grid Accent 2" w:semiHidden="0" w:uiPriority="62" w:unhideWhenUsed="0"/>
-    <w:lsdException w:name="Medium Shading 1 Accent 2" w:semiHidden="0" w:uiPriority="63" w:unhideWhenUsed="0"/>
-    <w:lsdException w:name="Medium Shading 2 Accent 2" w:semiHidden="0" w:uiPriority="64" w:unhideWhenUsed="0"/>
-    <w:lsdException w:name="Medium List 1 Accent 2" w:semiHidden="0" w:uiPriority="65" w:unhideWhenUsed="0"/>
-    <w:lsdException w:name="Medium List 2 Accent 2" w:semiHidden="0" w:uiPriority="66" w:unhideWhenUsed="0"/>
-    <w:lsdException w:name="Medium Grid 1 Accent 2" w:semiHidden="0" w:uiPriority="67" w:unhideWhenUsed="0"/>
-    <w:lsdException w:name="Medium Grid 2 Accent 2" w:semiHidden="0" w:uiPriority="68" w:unhideWhenUsed="0"/>
-    <w:lsdException w:name="Medium Grid 3 Accent 2" w:semiHidden="0" w:uiPriority="69" w:unhideWhenUsed="0"/>
-    <w:lsdException w:name="Dark List Accent 2" w:semiHidden="0" w:uiPriority="70" w:unhideWhenUsed="0"/>
-    <w:lsdException w:name="Colorful Shading Accent 2" w:semiHidden="0" w:uiPriority="71" w:unhideWhenUsed="0"/>
-    <w:lsdException w:name="Colorful List Accent 2" w:semiHidden="0" w:uiPriority="72" w:unhideWhenUsed="0"/>
-    <w:lsdException w:name="Colorful Grid Accent 2" w:semiHidden="0" w:uiPriority="73" w:unhideWhenUsed="0"/>
-    <w:lsdException w:name="Light Shading Accent 3" w:semiHidden="0" w:uiPriority="60" w:unhideWhenUsed="0"/>
-    <w:lsdException w:name="Light List Accent 3" w:semiHidden="0" w:uiPriority="61" w:unhideWhenUsed="0"/>
-    <w:lsdException w:name="Light Grid Accent 3" w:semiHidden="0" w:uiPriority="62" w:unhideWhenUsed="0"/>
-    <w:lsdException w:name="Medium Shading 1 Accent 3" w:semiHidden="0" w:uiPriority="63" w:unhideWhenUsed="0"/>
-    <w:lsdException w:name="Medium Shading 2 Accent 3" w:semiHidden="0" w:uiPriority="64" w:unhideWhenUsed="0"/>
-    <w:lsdException w:name="Medium List 1 Accent 3" w:semiHidden="0" w:uiPriority="65" w:unhideWhenUsed="0"/>
-    <w:lsdException w:name="Medium List 2 Accent 3" w:semiHidden="0" w:uiPriority="66" w:unhideWhenUsed="0"/>
-    <w:lsdException w:name="Medium Grid 1 Accent 3" w:semiHidden="0" w:uiPriority="67" w:unhideWhenUsed="0"/>
-    <w:lsdException w:name="Medium Grid 2 Accent 3" w:semiHidden="0" w:uiPriority="68" w:unhideWhenUsed="0"/>
-    <w:lsdException w:name="Medium Grid 3 Accent 3" w:semiHidden="0" w:uiPriority="69" w:unhideWhenUsed="0"/>
-    <w:lsdException w:name="Dark List Accent 3" w:semiHidden="0" w:uiPriority="70" w:unhideWhenUsed="0"/>
-    <w:lsdException w:name="Colorful Shading Accent 3" w:semiHidden="0" w:uiPriority="71" w:unhideWhenUsed="0"/>
-    <w:lsdException w:name="Colorful List Accent 3" w:semiHidden="0" w:uiPriority="72" w:unhideWhenUsed="0"/>
-    <w:lsdException w:name="Colorful Grid Accent 3" w:semiHidden="0" w:uiPriority="73" w:unhideWhenUsed="0"/>
-    <w:lsdException w:name="Light Shading Accent 4" w:semiHidden="0" w:uiPriority="60" w:unhideWhenUsed="0"/>
-    <w:lsdException w:name="Light List Accent 4" w:semiHidden="0" w:uiPriority="61" w:unhideWhenUsed="0"/>
-    <w:lsdException w:name="Light Grid Accent 4" w:semiHidden="0" w:uiPriority="62" w:unhideWhenUsed="0"/>
-    <w:lsdException w:name="Medium Shading 1 Accent 4" w:semiHidden="0" w:uiPriority="63" w:unhideWhenUsed="0"/>
-    <w:lsdException w:name="Medium Shading 2 Accent 4" w:semiHidden="0" w:uiPriority="64" w:unhideWhenUsed="0"/>
-    <w:lsdException w:name="Medium List 1 Accent 4" w:semiHidden="0" w:uiPriority="65" w:unhideWhenUsed="0"/>
-    <w:lsdException w:name="Medium List 2 Accent 4" w:semiHidden="0" w:uiPriority="66" w:unhideWhenUsed="0"/>
-    <w:lsdException w:name="Medium Grid 1 Accent 4" w:semiHidden="0" w:uiPriority="67" w:unhideWhenUsed="0"/>
-    <w:lsdException w:name="Medium Grid 2 Accent 4" w:semiHidden="0" w:uiPriority="68" w:unhideWhenUsed="0"/>
-    <w:lsdException w:name="Medium Grid 3 Accent 4" w:semiHidden="0" w:uiPriority="69" w:unhideWhenUsed="0"/>
-    <w:lsdException w:name="Dark List Accent 4" w:semiHidden="0" w:uiPriority="70" w:unhideWhenUsed="0"/>
-    <w:lsdException w:name="Colorful Shading Accent 4" w:semiHidden="0" w:uiPriority="71" w:unhideWhenUsed="0"/>
-    <w:lsdException w:name="Colorful List Accent 4" w:semiHidden="0" w:uiPriority="72" w:unhideWhenUsed="0"/>
-    <w:lsdException w:name="Colorful Grid Accent 4" w:semiHidden="0" w:uiPriority="73" w:unhideWhenUsed="0"/>
-    <w:lsdException w:name="Light Shading Accent 5" w:semiHidden="0" w:uiPriority="60" w:unhideWhenUsed="0"/>
-    <w:lsdException w:name="Light List Accent 5" w:semiHidden="0" w:uiPriority="61" w:unhideWhenUsed="0"/>
-    <w:lsdException w:name="Light Grid Accent 5" w:semiHidden="0" w:uiPriority="62" w:unhideWhenUsed="0"/>
-    <w:lsdException w:name="Medium Shading 1 Accent 5" w:semiHidden="0" w:uiPriority="63" w:unhideWhenUsed="0"/>
-    <w:lsdException w:name="Medium Shading 2 Accent 5" w:semiHidden="0" w:uiPriority="64" w:unhideWhenUsed="0"/>
-    <w:lsdException w:name="Medium List 1 Accent 5" w:semiHidden="0" w:uiPriority="65" w:unhideWhenUsed="0"/>
-    <w:lsdException w:name="Medium List 2 Accent 5" w:semiHidden="0" w:uiPriority="66" w:unhideWhenUsed="0"/>
-    <w:lsdException w:name="Medium Grid 1 Accent 5" w:semiHidden="0" w:uiPriority="67" w:unhideWhenUsed="0"/>
-    <w:lsdException w:name="Medium Grid 2 Accent 5" w:semiHidden="0" w:uiPriority="68" w:unhideWhenUsed="0"/>
-    <w:lsdException w:name="Medium Grid 3 Accent 5" w:semiHidden="0" w:uiPriority="69" w:unhideWhenUsed="0"/>
-    <w:lsdException w:name="Dark List Accent 5" w:semiHidden="0" w:uiPriority="70" w:unhideWhenUsed="0"/>
-    <w:lsdException w:name="Colorful Shading Accent 5" w:semiHidden="0" w:uiPriority="71" w:unhideWhenUsed="0"/>
-    <w:lsdException w:name="Colorful List Accent 5" w:semiHidden="0" w:uiPriority="72" w:unhideWhenUsed="0"/>
-    <w:lsdException w:name="Colorful Grid Accent 5" w:semiHidden="0" w:uiPriority="73" w:unhideWhenUsed="0"/>
-    <w:lsdException w:name="Light Shading Accent 6" w:semiHidden="0" w:uiPriority="60" w:unhideWhenUsed="0"/>
-    <w:lsdException w:name="Light List Accent 6" w:semiHidden="0" w:uiPriority="61" w:unhideWhenUsed="0"/>
-    <w:lsdException w:name="Light Grid Accent 6" w:semiHidden="0" w:uiPriority="62" w:unhideWhenUsed="0"/>
-    <w:lsdException w:name="Medium Shading 1 Accent 6" w:semiHidden="0" w:uiPriority="63" w:unhideWhenUsed="0"/>
-    <w:lsdException w:name="Medium Shading 2 Accent 6" w:semiHidden="0" w:uiPriority="64" w:unhideWhenUsed="0"/>
-    <w:lsdException w:name="Medium List 1 Accent 6" w:semiHidden="0" w:uiPriority="65" w:unhideWhenUsed="0"/>
-    <w:lsdException w:name="Medium List 2 Accent 6" w:semiHidden="0" w:uiPriority="66" w:unhideWhenUsed="0"/>
-    <w:lsdException w:name="Medium Grid 1 Accent 6" w:semiHidden="0" w:uiPriority="67" w:unhideWhenUsed="0"/>
-    <w:lsdException w:name="Medium Grid 2 Accent 6" w:semiHidden="0" w:uiPriority="68" w:unhideWhenUsed="0"/>
-    <w:lsdException w:name="Medium Grid 3 Accent 6" w:semiHidden="0" w:uiPriority="69" w:unhideWhenUsed="0"/>
-    <w:lsdException w:name="Dark List Accent 6" w:semiHidden="0" w:uiPriority="70" w:unhideWhenUsed="0"/>
-    <w:lsdException w:name="Colorful Shading Accent 6" w:semiHidden="0" w:uiPriority="71" w:unhideWhenUsed="0"/>
-    <w:lsdException w:name="Colorful List Accent 6" w:semiHidden="0" w:uiPriority="72" w:unhideWhenUsed="0"/>
-    <w:lsdException w:name="Colorful Grid Accent 6" w:semiHidden="0" w:uiPriority="73" w:unhideWhenUsed="0"/>
-    <w:lsdException w:name="Subtle Emphasis" w:semiHidden="0" w:uiPriority="19" w:unhideWhenUsed="0" w:qFormat="1"/>
-    <w:lsdException w:name="Intense Emphasis" w:semiHidden="0" w:uiPriority="21" w:unhideWhenUsed="0" w:qFormat="1"/>
-    <w:lsdException w:name="Subtle Reference" w:semiHidden="0" w:uiPriority="31" w:unhideWhenUsed="0" w:qFormat="1"/>
-    <w:lsdException w:name="Intense Reference" w:semiHidden="0" w:uiPriority="32" w:unhideWhenUsed="0" w:qFormat="1"/>
-    <w:lsdException w:name="Book Title" w:semiHidden="0" w:uiPriority="33" w:unhideWhenUsed="0" w:qFormat="1"/>
-    <w:lsdException w:name="Bibliography" w:uiPriority="37"/>
-    <w:lsdException w:name="TOC Heading" w:uiPriority="39" w:qFormat="1"/>
-  </w:latentStyles>
-  <w:style w:type="paragraph" w:default="1" w:styleId="a">
-    <w:name w:val="Normal"/>
-    <w:qFormat/>
-    <w:rsid w:val="00D91E44"/>
-    <w:pPr>
-      <w:widowControl w:val="0"/>
-      <w:jc w:val="both"/>
-    </w:pPr>
-    <w:rPr>
-      <w:rFonts w:ascii="Times New Roman" w:eastAsia="宋体" w:hAnsi="Times New Roman" w:cs="Times New Roman"/>
-      <w:szCs w:val="24"/>
-    </w:rPr>
-  </w:style>
-  <w:style w:type="paragraph" w:styleId="1">
-    <w:name w:val="heading 1"/>
-    <w:basedOn w:val="a"/>
-    <w:next w:val="a0"/>
-    <w:link w:val="1Char"/>
-    <w:qFormat/>
-    <w:rsid w:val="004E7231"/>
-    <w:pPr>
-      <w:spacing w:before="240" w:after="120" w:line="360" w:lineRule="auto"/>
-      <w:outlineLvl w:val="0"/>
-    </w:pPr>
-    <w:rPr>
-      <w:b/>
-      <w:bCs/>
-      <w:kern w:val="44"/>
-      <w:sz w:val="36"/>
-      <w:szCs w:val="44"/>
-    </w:rPr>
-  </w:style>
-  <w:style w:type="paragraph" w:styleId="2">
-    <w:name w:val="heading 2"/>
-    <w:basedOn w:val="1"/>
-    <w:next w:val="a"/>
-    <w:link w:val="2Char"/>
-    <w:unhideWhenUsed/>
-    <w:qFormat/>
-    <w:rsid w:val="0085591F"/>
-    <w:pPr>
-      <w:ind w:rightChars="20" w:right="42"/>
-      <w:jc w:val="center"/>
-      <w:outlineLvl w:val="1"/>
-    </w:pPr>
-  </w:style>
-  <w:style w:type="character" w:default="1" w:styleId="a1">
-    <w:name w:val="Default Paragraph Font"/>
-    <w:uiPriority w:val="1"/>
-    <w:semiHidden/>
-    <w:unhideWhenUsed/>
-  </w:style>
-  <w:style w:type="table" w:default="1" w:styleId="a2">
-    <w:name w:val="Normal Table"/>
-    <w:uiPriority w:val="99"/>
-    <w:semiHidden/>
-    <w:unhideWhenUsed/>
-    <w:tblPr>
-      <w:tblInd w:w="0" w:type="dxa"/>
-      <w:tblCellMar>
-        <w:top w:w="0" w:type="dxa"/>
-        <w:left w:w="108" w:type="dxa"/>
-        <w:bottom w:w="0" w:type="dxa"/>
-        <w:right w:w="108" w:type="dxa"/>
-      </w:tblCellMar>
-    </w:tblPr>
-  </w:style>
-  <w:style w:type="numbering" w:default="1" w:styleId="a3">
-    <w:name w:val="No List"/>
-    <w:uiPriority w:val="99"/>
-    <w:semiHidden/>
-    <w:unhideWhenUsed/>
-  </w:style>
-  <w:style w:type="paragraph" w:styleId="a4">
-    <w:name w:val="header"/>
-    <w:basedOn w:val="a"/>
-    <w:link w:val="Char"/>
-    <w:uiPriority w:val="99"/>
-    <w:unhideWhenUsed/>
-    <w:rsid w:val="00D91E44"/>
-    <w:pPr>
-      <w:pBdr>
-        <w:bottom w:val="single" w:sz="6" w:space="1" w:color="auto"/>
-      </w:pBdr>
-      <w:tabs>
-        <w:tab w:val="center" w:pos="4153"/>
-        <w:tab w:val="right" w:pos="8306"/>
-      </w:tabs>
-      <w:snapToGrid w:val="0"/>
-      <w:jc w:val="center"/>
-    </w:pPr>
-    <w:rPr>
-      <w:sz w:val="18"/>
-      <w:szCs w:val="18"/>
-    </w:rPr>
-  </w:style>
-  <w:style w:type="character" w:customStyle="1" w:styleId="Char">
-    <w:name w:val="页眉 Char"/>
-    <w:basedOn w:val="a1"/>
-    <w:link w:val="a4"/>
-    <w:uiPriority w:val="99"/>
-    <w:rsid w:val="00D91E44"/>
-    <w:rPr>
-      <w:sz w:val="18"/>
-      <w:szCs w:val="18"/>
-    </w:rPr>
-  </w:style>
-  <w:style w:type="paragraph" w:styleId="a5">
-    <w:name w:val="footer"/>
-    <w:basedOn w:val="a"/>
-    <w:link w:val="Char0"/>
-    <w:uiPriority w:val="99"/>
-    <w:unhideWhenUsed/>
-    <w:rsid w:val="00D91E44"/>
-    <w:pPr>
-      <w:tabs>
-        <w:tab w:val="center" w:pos="4153"/>
-        <w:tab w:val="right" w:pos="8306"/>
-      </w:tabs>
-      <w:snapToGrid w:val="0"/>
-      <w:jc w:val="left"/>
-    </w:pPr>
-    <w:rPr>
-      <w:sz w:val="18"/>
-      <w:szCs w:val="18"/>
-    </w:rPr>
-  </w:style>
-  <w:style w:type="character" w:customStyle="1" w:styleId="Char0">
-    <w:name w:val="页脚 Char"/>
-    <w:basedOn w:val="a1"/>
-    <w:link w:val="a5"/>
-    <w:uiPriority w:val="99"/>
-    <w:rsid w:val="00D91E44"/>
-    <w:rPr>
-      <w:sz w:val="18"/>
-      <w:szCs w:val="18"/>
-    </w:rPr>
-  </w:style>
-  <w:style w:type="paragraph" w:styleId="a6">
-    <w:name w:val="Balloon Text"/>
-    <w:basedOn w:val="a"/>
-    <w:link w:val="Char1"/>
-    <w:uiPriority w:val="99"/>
-    <w:semiHidden/>
-    <w:unhideWhenUsed/>
-    <w:rsid w:val="00D91E44"/>
-    <w:rPr>
-      <w:sz w:val="18"/>
-      <w:szCs w:val="18"/>
-    </w:rPr>
-  </w:style>
-  <w:style w:type="character" w:customStyle="1" w:styleId="Char1">
-    <w:name w:val="批注框文本 Char"/>
-    <w:basedOn w:val="a1"/>
-    <w:link w:val="a6"/>
-    <w:uiPriority w:val="99"/>
-    <w:semiHidden/>
-    <w:rsid w:val="00D91E44"/>
-    <w:rPr>
-      <w:rFonts w:ascii="Times New Roman" w:eastAsia="宋体" w:hAnsi="Times New Roman" w:cs="Times New Roman"/>
-      <w:sz w:val="18"/>
-      <w:szCs w:val="18"/>
-    </w:rPr>
-  </w:style>
-  <w:style w:type="character" w:customStyle="1" w:styleId="1Char">
-    <w:name w:val="标题 1 Char"/>
-    <w:basedOn w:val="a1"/>
-    <w:link w:val="1"/>
-    <w:rsid w:val="004E7231"/>
-    <w:rPr>
-      <w:rFonts w:ascii="Times New Roman" w:eastAsia="宋体" w:hAnsi="Times New Roman" w:cs="Times New Roman"/>
-      <w:b/>
-      <w:bCs/>
-      <w:kern w:val="44"/>
-      <w:sz w:val="36"/>
-      <w:szCs w:val="44"/>
-    </w:rPr>
-  </w:style>
-  <w:style w:type="character" w:customStyle="1" w:styleId="TOCHeadingChar">
-    <w:name w:val="TOC Heading Char"/>
-    <w:link w:val="TOC1"/>
-    <w:uiPriority w:val="39"/>
-    <w:rsid w:val="00403715"/>
-    <w:rPr>
-      <w:rFonts w:ascii="Calibri Light" w:eastAsia="宋体" w:hAnsi="Calibri Light" w:cs="Times New Roman"/>
-      <w:color w:val="2E75B5"/>
-      <w:kern w:val="0"/>
-      <w:sz w:val="32"/>
-      <w:szCs w:val="32"/>
-    </w:rPr>
-  </w:style>
-  <w:style w:type="paragraph" w:customStyle="1" w:styleId="10">
-    <w:name w:val="无间隔1"/>
-    <w:uiPriority w:val="1"/>
-    <w:qFormat/>
-    <w:rsid w:val="00403715"/>
-    <w:pPr>
-      <w:widowControl w:val="0"/>
-      <w:jc w:val="both"/>
-    </w:pPr>
-    <w:rPr>
-      <w:rFonts w:ascii="Times New Roman" w:eastAsia="宋体" w:hAnsi="Times New Roman" w:cs="Times New Roman"/>
-    </w:rPr>
-  </w:style>
-  <w:style w:type="paragraph" w:customStyle="1" w:styleId="TOC1">
-    <w:name w:val="TOC 标题1"/>
-    <w:basedOn w:val="1"/>
-    <w:next w:val="a"/>
-    <w:link w:val="TOCHeadingChar"/>
-    <w:uiPriority w:val="39"/>
-    <w:unhideWhenUsed/>
-    <w:qFormat/>
-    <w:rsid w:val="00403715"/>
-    <w:pPr>
-      <w:keepNext/>
-      <w:keepLines/>
-      <w:spacing w:after="0" w:line="259" w:lineRule="auto"/>
-      <w:outlineLvl w:val="9"/>
-    </w:pPr>
-    <w:rPr>
-      <w:rFonts w:ascii="Calibri Light" w:hAnsi="Calibri Light"/>
-      <w:b w:val="0"/>
-      <w:bCs w:val="0"/>
-      <w:color w:val="2E75B5"/>
-      <w:kern w:val="0"/>
-      <w:sz w:val="32"/>
-      <w:szCs w:val="32"/>
-    </w:rPr>
-  </w:style>
-  <w:style w:type="paragraph" w:styleId="a0">
-    <w:name w:val="Body Text"/>
-    <w:basedOn w:val="a"/>
-    <w:link w:val="Char2"/>
-    <w:uiPriority w:val="99"/>
-    <w:semiHidden/>
-    <w:unhideWhenUsed/>
-    <w:rsid w:val="00403715"/>
-    <w:pPr>
-      <w:spacing w:after="120"/>
-    </w:pPr>
-  </w:style>
-  <w:style w:type="character" w:customStyle="1" w:styleId="Char2">
-    <w:name w:val="正文文本 Char"/>
-    <w:basedOn w:val="a1"/>
-    <w:link w:val="a0"/>
-    <w:uiPriority w:val="99"/>
-    <w:semiHidden/>
-    <w:rsid w:val="00403715"/>
-    <w:rPr>
-      <w:rFonts w:ascii="Times New Roman" w:eastAsia="宋体" w:hAnsi="Times New Roman" w:cs="Times New Roman"/>
-      <w:szCs w:val="24"/>
-    </w:rPr>
-  </w:style>
-  <w:style w:type="character" w:customStyle="1" w:styleId="2Char">
-    <w:name w:val="标题 2 Char"/>
-    <w:basedOn w:val="a1"/>
-    <w:link w:val="2"/>
-    <w:rsid w:val="0085591F"/>
-    <w:rPr>
-      <w:rFonts w:ascii="Times New Roman" w:eastAsia="宋体" w:hAnsi="Times New Roman" w:cs="Times New Roman"/>
-      <w:b/>
-      <w:bCs/>
-      <w:kern w:val="44"/>
-      <w:sz w:val="36"/>
-      <w:szCs w:val="44"/>
-    </w:rPr>
-  </w:style>
-  <w:style w:type="character" w:styleId="a7">
-    <w:name w:val="Emphasis"/>
-    <w:basedOn w:val="a1"/>
-    <w:uiPriority w:val="20"/>
-    <w:qFormat/>
-    <w:rsid w:val="00F113D6"/>
-    <w:rPr>
-      <w:i/>
-      <w:iCs/>
-    </w:rPr>
-  </w:style>
-  <w:style w:type="character" w:styleId="a8">
-    <w:name w:val="Hyperlink"/>
-    <w:basedOn w:val="a1"/>
-    <w:uiPriority w:val="99"/>
-    <w:semiHidden/>
-    <w:unhideWhenUsed/>
-    <w:rsid w:val="00F113D6"/>
-    <w:rPr>
-      <w:color w:val="0000FF"/>
-      <w:u w:val="single"/>
-    </w:rPr>
-  </w:style>
-  <w:style w:type="character" w:customStyle="1" w:styleId="apple-converted-space">
-    <w:name w:val="apple-converted-space"/>
-    <w:basedOn w:val="a1"/>
-    <w:rsid w:val="00F113D6"/>
-  </w:style>
-  <w:style w:type="paragraph" w:customStyle="1" w:styleId="a9">
-    <w:name w:val="论文正文"/>
-    <w:basedOn w:val="a"/>
-    <w:link w:val="Char3"/>
-    <w:qFormat/>
-    <w:rsid w:val="00703A31"/>
-    <w:pPr>
-      <w:spacing w:line="400" w:lineRule="exact"/>
-      <w:ind w:firstLineChars="200" w:firstLine="200"/>
-      <w:jc w:val="left"/>
-    </w:pPr>
-    <w:rPr>
-      <w:sz w:val="24"/>
-    </w:rPr>
-  </w:style>
-  <w:style w:type="character" w:customStyle="1" w:styleId="Char3">
-    <w:name w:val="论文正文 Char"/>
-    <w:link w:val="a9"/>
-    <w:rsid w:val="00703A31"/>
-    <w:rPr>
-      <w:rFonts w:ascii="Times New Roman" w:eastAsia="宋体" w:hAnsi="Times New Roman" w:cs="Times New Roman"/>
-      <w:sz w:val="24"/>
-      <w:szCs w:val="24"/>
-    </w:rPr>
-  </w:style>
-</w:styles>
-</file>
-
-<file path=word/stylesWithEffects.xml><?xml version="1.0" encoding="utf-8"?>
-<w:styles xmlns:wpc="http://schemas.microsoft.com/office/word/2010/wordprocessingCanvas" xmlns:mc="http://schemas.openxmlformats.org/markup-compatibility/2006" xmlns:o="urn:schemas-microsoft-com:office:office" xmlns:r="http://schemas.openxmlformats.org/officeDocument/2006/relationships" xmlns:m="http://schemas.openxmlformats.org/officeDocument/2006/math" xmlns:v="urn:schemas-microsoft-com:vml" xmlns:wp14="http://schemas.microsoft.com/office/word/2010/wordprocessingDrawing" xmlns:wp="http://schemas.openxmlformats.org/drawingml/2006/wordprocessingDrawing" xmlns:w10="urn:schemas-microsoft-com:office:word" xmlns:w="http://schemas.openxmlformats.org/wordprocessingml/2006/main" xmlns:w14="http://schemas.microsoft.com/office/word/2010/wordml" xmlns:wpg="http://schemas.microsoft.com/office/word/2010/wordprocessingGroup" xmlns:wpi="http://schemas.microsoft.com/office/word/2010/wordprocessingInk" xmlns:wne="http://schemas.microsoft.com/office/word/2006/wordml" xmlns:wps="http://schemas.microsoft.com/office/word/2010/wordprocessingShape" mc:Ignorable="w14 wp14">
-  <w:docDefaults>
-    <w:rPrDefault>
-      <w:rPr>
-        <w:rFonts w:asciiTheme="minorHAnsi" w:eastAsiaTheme="minorEastAsia" w:hAnsiTheme="minorHAnsi" w:cstheme="minorBidi"/>
-        <w:kern w:val="2"/>
-        <w:sz w:val="21"/>
-        <w:szCs w:val="22"/>
-        <w:lang w:val="en-US" w:eastAsia="zh-CN" w:bidi="ar-SA"/>
-      </w:rPr>
-    </w:rPrDefault>
-    <w:pPrDefault/>
-  </w:docDefaults>
-  <w:latentStyles w:defLockedState="0" w:defUIPriority="99" w:defSemiHidden="1" w:defUnhideWhenUsed="1" w:defQFormat="0" w:count="267">
-    <w:lsdException w:name="Normal" w:semiHidden="0" w:uiPriority="0" w:unhideWhenUsed="0" w:qFormat="1"/>
-    <w:lsdException w:name="heading 1" w:semiHidden="0" w:uiPriority="0" w:unhideWhenUsed="0" w:qFormat="1"/>
-    <w:lsdException w:name="heading 2" w:uiPriority="0" w:qFormat="1"/>
-    <w:lsdException w:name="heading 3" w:uiPriority="9" w:qFormat="1"/>
-    <w:lsdException w:name="heading 4" w:uiPriority="9" w:qFormat="1"/>
-    <w:lsdException w:name="heading 5" w:uiPriority="9" w:qFormat="1"/>
-    <w:lsdException w:name="heading 6" w:uiPriority="9" w:qFormat="1"/>
-    <w:lsdException w:name="heading 7" w:uiPriority="9" w:qFormat="1"/>
-    <w:lsdException w:name="heading 8" w:uiPriority="9" w:qFormat="1"/>
-    <w:lsdException w:name="heading 9" w:uiPriority="9" w:qFormat="1"/>
-    <w:lsdException w:name="toc 1" w:uiPriority="39"/>
-    <w:lsdException w:name="toc 2" w:uiPriority="39"/>
-    <w:lsdException w:name="toc 3" w:uiPriority="39"/>
-    <w:lsdException w:name="toc 4" w:uiPriority="39"/>
-    <w:lsdException w:name="toc 5" w:uiPriority="39"/>
-    <w:lsdException w:name="toc 6" w:uiPriority="39"/>
-    <w:lsdException w:name="toc 7" w:uiPriority="39"/>
-    <w:lsdException w:name="toc 8" w:uiPriority="39"/>
-    <w:lsdException w:name="toc 9" w:uiPriority="39"/>
-    <w:lsdException w:name="caption" w:uiPriority="35" w:qFormat="1"/>
-    <w:lsdException w:name="Title" w:semiHidden="0" w:uiPriority="10" w:unhideWhenUsed="0" w:qFormat="1"/>
-    <w:lsdException w:name="Default Paragraph Font" w:uiPriority="1"/>
-    <w:lsdException w:name="Subtitle" w:semiHidden="0" w:uiPriority="11" w:unhideWhenUsed="0" w:qFormat="1"/>
-    <w:lsdException w:name="Strong" w:semiHidden="0" w:uiPriority="22" w:unhideWhenUsed="0" w:qFormat="1"/>
-    <w:lsdException w:name="Emphasis" w:semiHidden="0" w:uiPriority="20" w:unhideWhenUsed="0" w:qFormat="1"/>
-    <w:lsdException w:name="Table Grid" w:semiHidden="0" w:uiPriority="59" w:unhideWhenUsed="0"/>
-    <w:lsdException w:name="Placeholder Text" w:unhideWhenUsed="0"/>
-    <w:lsdException w:name="No Spacing" w:semiHidden="0" w:uiPriority="1" w:unhideWhenUsed="0" w:qFormat="1"/>
-    <w:lsdException w:name="Light Shading" w:semiHidden="0" w:uiPriority="60" w:unhideWhenUsed="0"/>
-    <w:lsdException w:name="Light List" w:semiHidden="0" w:uiPriority="61" w:unhideWhenUsed="0"/>
-    <w:lsdException w:name="Light Grid" w:semiHidden="0" w:uiPriority="62" w:unhideWhenUsed="0"/>
-    <w:lsdException w:name="Medium Shading 1" w:semiHidden="0" w:uiPriority="63" w:unhideWhenUsed="0"/>
-    <w:lsdException w:name="Medium Shading 2" w:semiHidden="0" w:uiPriority="64" w:unhideWhenUsed="0"/>
-    <w:lsdException w:name="Medium List 1" w:semiHidden="0" w:uiPriority="65" w:unhideWhenUsed="0"/>
-    <w:lsdException w:name="Medium List 2" w:semiHidden="0" w:uiPriority="66" w:unhideWhenUsed="0"/>
-    <w:lsdException w:name="Medium Grid 1" w:semiHidden="0" w:uiPriority="67" w:unhideWhenUsed="0"/>
-    <w:lsdException w:name="Medium Grid 2" w:semiHidden="0" w:uiPriority="68" w:unhideWhenUsed="0"/>
-    <w:lsdException w:name="Medium Grid 3" w:semiHidden="0" w:uiPriority="69" w:unhideWhenUsed="0"/>
-    <w:lsdException w:name="Dark List" w:semiHidden="0" w:uiPriority="70" w:unhideWhenUsed="0"/>
-    <w:lsdException w:name="Colorful Shading" w:semiHidden="0" w:uiPriority="71" w:unhideWhenUsed="0"/>
-    <w:lsdException w:name="Colorful List" w:semiHidden="0" w:uiPriority="72" w:unhideWhenUsed="0"/>
-    <w:lsdException w:name="Colorful Grid" w:semiHidden="0" w:uiPriority="73" w:unhideWhenUsed="0"/>
-    <w:lsdException w:name="Light Shading Accent 1" w:semiHidden="0" w:uiPriority="60" w:unhideWhenUsed="0"/>
-    <w:lsdException w:name="Light List Accent 1" w:semiHidden="0" w:uiPriority="61" w:unhideWhenUsed="0"/>
-    <w:lsdException w:name="Light Grid Accent 1" w:semiHidden="0" w:uiPriority="62" w:unhideWhenUsed="0"/>
-    <w:lsdException w:name="Medium Shading 1 Accent 1" w:semiHidden="0" w:uiPriority="63" w:unhideWhenUsed="0"/>
-    <w:lsdException w:name="Medium Shading 2 Accent 1" w:semiHidden="0" w:uiPriority="64" w:unhideWhenUsed="0"/>
-    <w:lsdException w:name="Medium List 1 Accent 1" w:semiHidden="0" w:uiPriority="65" w:unhideWhenUsed="0"/>
-    <w:lsdException w:name="Revision" w:unhideWhenUsed="0"/>
-    <w:lsdException w:name="List Paragraph" w:semiHidden="0" w:uiPriority="34" w:unhideWhenUsed="0" w:qFormat="1"/>
-    <w:lsdException w:name="Quote" w:semiHidden="0" w:uiPriority="29" w:unhideWhenUsed="0" w:qFormat="1"/>
-    <w:lsdException w:name="Intense Quote" w:semiHidden="0" w:uiPriority="30" w:unhideWhenUsed="0" w:qFormat="1"/>
-    <w:lsdException w:name="Medium List 2 Accent 1" w:semiHidden="0" w:uiPriority="66" w:unhideWhenUsed="0"/>
-    <w:lsdException w:name="Medium Grid 1 Accent 1" w:semiHidden="0" w:uiPriority="67" w:unhideWhenUsed="0"/>
-    <w:lsdException w:name="Medium Grid 2 Accent 1" w:semiHidden="0" w:uiPriority="68" w:unhideWhenUsed="0"/>
-    <w:lsdException w:name="Medium Grid 3 Accent 1" w:semiHidden="0" w:uiPriority="69" w:unhideWhenUsed="0"/>
-    <w:lsdException w:name="Dark List Accent 1" w:semiHidden="0" w:uiPriority="70" w:unhideWhenUsed="0"/>
-    <w:lsdException w:name="Colorful Shading Accent 1" w:semiHidden="0" w:uiPriority="71" w:unhideWhenUsed="0"/>
-    <w:lsdException w:name="Colorful List Accent 1" w:semiHidden="0" w:uiPriority="72" w:unhideWhenUsed="0"/>
-    <w:lsdException w:name="Colorful Grid Accent 1" w:semiHidden="0" w:uiPriority="73" w:unhideWhenUsed="0"/>
-    <w:lsdException w:name="Light Shading Accent 2" w:semiHidden="0" w:uiPriority="60" w:unhideWhenUsed="0"/>
-    <w:lsdException w:name="Light List Accent 2" w:semiHidden="0" w:uiPriority="61" w:unhideWhenUsed="0"/>
-    <w:lsdException w:name="Light Grid Accent 2" w:semiHidden="0" w:uiPriority="62" w:unhideWhenUsed="0"/>
-    <w:lsdException w:name="Medium Shading 1 Accent 2" w:semiHidden="0" w:uiPriority="63" w:unhideWhenUsed="0"/>
-    <w:lsdException w:name="Medium Shading 2 Accent 2" w:semiHidden="0" w:uiPriority="64" w:unhideWhenUsed="0"/>
-    <w:lsdException w:name="Medium List 1 Accent 2" w:semiHidden="0" w:uiPriority="65" w:unhideWhenUsed="0"/>
-    <w:lsdException w:name="Medium List 2 Accent 2" w:semiHidden="0" w:uiPriority="66" w:unhideWhenUsed="0"/>
-    <w:lsdException w:name="Medium Grid 1 Accent 2" w:semiHidden="0" w:uiPriority="67" w:unhideWhenUsed="0"/>
-    <w:lsdException w:name="Medium Grid 2 Accent 2" w:semiHidden="0" w:uiPriority="68" w:unhideWhenUsed="0"/>
-    <w:lsdException w:name="Medium Grid 3 Accent 2" w:semiHidden="0" w:uiPriority="69" w:unhideWhenUsed="0"/>
-    <w:lsdException w:name="Dark List Accent 2" w:semiHidden="0" w:uiPriority="70" w:unhideWhenUsed="0"/>
-    <w:lsdException w:name="Colorful Shading Accent 2" w:semiHidden="0" w:uiPriority="71" w:unhideWhenUsed="0"/>
-    <w:lsdException w:name="Colorful List Accent 2" w:semiHidden="0" w:uiPriority="72" w:unhideWhenUsed="0"/>
-    <w:lsdException w:name="Colorful Grid Accent 2" w:semiHidden="0" w:uiPriority="73" w:unhideWhenUsed="0"/>
-    <w:lsdException w:name="Light Shading Accent 3" w:semiHidden="0" w:uiPriority="60" w:unhideWhenUsed="0"/>
-    <w:lsdException w:name="Light List Accent 3" w:semiHidden="0" w:uiPriority="61" w:unhideWhenUsed="0"/>
-    <w:lsdException w:name="Light Grid Accent 3" w:semiHidden="0" w:uiPriority="62" w:unhideWhenUsed="0"/>
-    <w:lsdException w:name="Medium Shading 1 Accent 3" w:semiHidden="0" w:uiPriority="63" w:unhideWhenUsed="0"/>
-    <w:lsdException w:name="Medium Shading 2 Accent 3" w:semiHidden="0" w:uiPriority="64" w:unhideWhenUsed="0"/>
-    <w:lsdException w:name="Medium List 1 Accent 3" w:semiHidden="0" w:uiPriority="65" w:unhideWhenUsed="0"/>
-    <w:lsdException w:name="Medium List 2 Accent 3" w:semiHidden="0" w:uiPriority="66" w:unhideWhenUsed="0"/>
-    <w:lsdException w:name="Medium Grid 1 Accent 3" w:semiHidden="0" w:uiPriority="67" w:unhideWhenUsed="0"/>
-    <w:lsdException w:name="Medium Grid 2 Accent 3" w:semiHidden="0" w:uiPriority="68" w:unhideWhenUsed="0"/>
-    <w:lsdException w:name="Medium Grid 3 Accent 3" w:semiHidden="0" w:uiPriority="69" w:unhideWhenUsed="0"/>
-    <w:lsdException w:name="Dark List Accent 3" w:semiHidden="0" w:uiPriority="70" w:unhideWhenUsed="0"/>
-    <w:lsdException w:name="Colorful Shading Accent 3" w:semiHidden="0" w:uiPriority="71" w:unhideWhenUsed="0"/>
-    <w:lsdException w:name="Colorful List Accent 3" w:semiHidden="0" w:uiPriority="72" w:unhideWhenUsed="0"/>
-    <w:lsdException w:name="Colorful Grid Accent 3" w:semiHidden="0" w:uiPriority="73" w:unhideWhenUsed="0"/>
-    <w:lsdException w:name="Light Shading Accent 4" w:semiHidden="0" w:uiPriority="60" w:unhideWhenUsed="0"/>
-    <w:lsdException w:name="Light List Accent 4" w:semiHidden="0" w:uiPriority="61" w:unhideWhenUsed="0"/>
-    <w:lsdException w:name="Light Grid Accent 4" w:semiHidden="0" w:uiPriority="62" w:unhideWhenUsed="0"/>
-    <w:lsdException w:name="Medium Shading 1 Accent 4" w:semiHidden="0" w:uiPriority="63" w:unhideWhenUsed="0"/>
-    <w:lsdException w:name="Medium Shading 2 Accent 4" w:semiHidden="0" w:uiPriority="64" w:unhideWhenUsed="0"/>
-    <w:lsdException w:name="Medium List 1 Accent 4" w:semiHidden="0" w:uiPriority="65" w:unhideWhenUsed="0"/>
-    <w:lsdException w:name="Medium List 2 Accent 4" w:semiHidden="0" w:uiPriority="66" w:unhideWhenUsed="0"/>
-    <w:lsdException w:name="Medium Grid 1 Accent 4" w:semiHidden="0" w:uiPriority="67" w:unhideWhenUsed="0"/>
-    <w:lsdException w:name="Medium Grid 2 Accent 4" w:semiHidden="0" w:uiPriority="68" w:unhideWhenUsed="0"/>
-    <w:lsdException w:name="Medium Grid 3 Accent 4" w:semiHidden="0" w:uiPriority="69" w:unhideWhenUsed="0"/>
-    <w:lsdException w:name="Dark List Accent 4" w:semiHidden="0" w:uiPriority="70" w:unhideWhenUsed="0"/>
-    <w:lsdException w:name="Colorful Shading Accent 4" w:semiHidden="0" w:uiPriority="71" w:unhideWhenUsed="0"/>
-    <w:lsdException w:name="Colorful List Accent 4" w:semiHidden="0" w:uiPriority="72" w:unhideWhenUsed="0"/>
-    <w:lsdException w:name="Colorful Grid Accent 4" w:semiHidden="0" w:uiPriority="73" w:unhideWhenUsed="0"/>
-    <w:lsdException w:name="Light Shading Accent 5" w:semiHidden="0" w:uiPriority="60" w:unhideWhenUsed="0"/>
-    <w:lsdException w:name="Light List Accent 5" w:semiHidden="0" w:uiPriority="61" w:unhideWhenUsed="0"/>
-    <w:lsdException w:name="Light Grid Accent 5" w:semiHidden="0" w:uiPriority="62" w:unhideWhenUsed="0"/>
-    <w:lsdException w:name="Medium Shading 1 Accent 5" w:semiHidden="0" w:uiPriority="63" w:unhideWhenUsed="0"/>
-    <w:lsdException w:name="Medium Shading 2 Accent 5" w:semiHidden="0" w:uiPriority="64" w:unhideWhenUsed="0"/>
-    <w:lsdException w:name="Medium List 1 Accent 5" w:semiHidden="0" w:uiPriority="65" w:unhideWhenUsed="0"/>
-    <w:lsdException w:name="Medium List 2 Accent 5" w:semiHidden="0" w:uiPriority="66" w:unhideWhenUsed="0"/>
-    <w:lsdException w:name="Medium Grid 1 Accent 5" w:semiHidden="0" w:uiPriority="67" w:unhideWhenUsed="0"/>
-    <w:lsdException w:name="Medium Grid 2 Accent 5" w:semiHidden="0" w:uiPriority="68" w:unhideWhenUsed="0"/>
-    <w:lsdException w:name="Medium Grid 3 Accent 5" w:semiHidden="0" w:uiPriority="69" w:unhideWhenUsed="0"/>
-    <w:lsdException w:name="Dark List Accent 5" w:semiHidden="0" w:uiPriority="70" w:unhideWhenUsed="0"/>
-    <w:lsdException w:name="Colorful Shading Accent 5" w:semiHidden="0" w:uiPriority="71" w:unhideWhenUsed="0"/>
-    <w:lsdException w:name="Colorful List Accent 5" w:semiHidden="0" w:uiPriority="72" w:unhideWhenUsed="0"/>
-    <w:lsdException w:name="Colorful Grid Accent 5" w:semiHidden="0" w:uiPriority="73" w:unhideWhenUsed="0"/>
-    <w:lsdException w:name="Light Shading Accent 6" w:semiHidden="0" w:uiPriority="60" w:unhideWhenUsed="0"/>
-    <w:lsdException w:name="Light List Accent 6" w:semiHidden="0" w:uiPriority="61" w:unhideWhenUsed="0"/>
-    <w:lsdException w:name="Light Grid Accent 6" w:semiHidden="0" w:uiPriority="62" w:unhideWhenUsed="0"/>
-    <w:lsdException w:name="Medium Shading 1 Accent 6" w:semiHidden="0" w:uiPriority="63" w:unhideWhenUsed="0"/>
-    <w:lsdException w:name="Medium Shading 2 Accent 6" w:semiHidden="0" w:uiPriority="64" w:unhideWhenUsed="0"/>
-    <w:lsdException w:name="Medium List 1 Accent 6" w:semiHidden="0" w:uiPriority="65" w:unhideWhenUsed="0"/>
-    <w:lsdException w:name="Medium List 2 Accent 6" w:semiHidden="0" w:uiPriority="66" w:unhideWhenUsed="0"/>
-    <w:lsdException w:name="Medium Grid 1 Accent 6" w:semiHidden="0" w:uiPriority="67" w:unhideWhenUsed="0"/>
-    <w:lsdException w:name="Medium Grid 2 Accent 6" w:semiHidden="0" w:uiPriority="68" w:unhideWhenUsed="0"/>
-    <w:lsdException w:name="Medium Grid 3 Accent 6" w:semiHidden="0" w:uiPriority="69" w:unhideWhenUsed="0"/>
-    <w:lsdException w:name="Dark List Accent 6" w:semiHidden="0" w:uiPriority="70" w:unhideWhenUsed="0"/>
-    <w:lsdException w:name="Colorful Shading Accent 6" w:semiHidden="0" w:uiPriority="71" w:unhideWhenUsed="0"/>
-    <w:lsdException w:name="Colorful List Accent 6" w:semiHidden="0" w:uiPriority="72" w:unhideWhenUsed="0"/>
-    <w:lsdException w:name="Colorful Grid Accent 6" w:semiHidden="0" w:uiPriority="73" w:unhideWhenUsed="0"/>
-    <w:lsdException w:name="Subtle Emphasis" w:semiHidden="0" w:uiPriority="19" w:unhideWhenUsed="0" w:qFormat="1"/>
-    <w:lsdException w:name="Intense Emphasis" w:semiHidden="0" w:uiPriority="21" w:unhideWhenUsed="0" w:qFormat="1"/>
-    <w:lsdException w:name="Subtle Reference" w:semiHidden="0" w:uiPriority="31" w:unhideWhenUsed="0" w:qFormat="1"/>
-    <w:lsdException w:name="Intense Reference" w:semiHidden="0" w:uiPriority="32" w:unhideWhenUsed="0" w:qFormat="1"/>
-    <w:lsdException w:name="Book Title" w:semiHidden="0" w:uiPriority="33" w:unhideWhenUsed="0" w:qFormat="1"/>
-    <w:lsdException w:name="Bibliography" w:uiPriority="37"/>
-    <w:lsdException w:name="TOC Heading" w:uiPriority="39" w:qFormat="1"/>
+  <w:latentStyles w:defLockedState="0" w:defUIPriority="99" w:defSemiHidden="0" w:defUnhideWhenUsed="0" w:defQFormat="0" w:count="371">
+    <w:lsdException w:name="Normal" w:uiPriority="0" w:qFormat="1"/>
+    <w:lsdException w:name="heading 1" w:uiPriority="0" w:qFormat="1"/>
+    <w:lsdException w:name="heading 2" w:semiHidden="1" w:uiPriority="0" w:unhideWhenUsed="1" w:qFormat="1"/>
+    <w:lsdException w:name="heading 3" w:semiHidden="1" w:uiPriority="9" w:unhideWhenUsed="1" w:qFormat="1"/>
+    <w:lsdException w:name="heading 4" w:semiHidden="1" w:uiPriority="9" w:unhideWhenUsed="1" w:qFormat="1"/>
+    <w:lsdException w:name="heading 5" w:semiHidden="1" w:uiPriority="9" w:unhideWhenUsed="1" w:qFormat="1"/>
+    <w:lsdException w:name="heading 6" w:semiHidden="1" w:uiPriority="9" w:unhideWhenUsed="1" w:qFormat="1"/>
+    <w:lsdException w:name="heading 7" w:semiHidden="1" w:uiPriority="9" w:unhideWhenUsed="1" w:qFormat="1"/>
+    <w:lsdException w:name="heading 8" w:semiHidden="1" w:uiPriority="9" w:unhideWhenUsed="1" w:qFormat="1"/>
+    <w:lsdException w:name="heading 9" w:semiHidden="1" w:uiPriority="9" w:unhideWhenUsed="1" w:qFormat="1"/>
+    <w:lsdException w:name="index 1" w:semiHidden="1" w:unhideWhenUsed="1"/>
+    <w:lsdException w:name="index 2" w:semiHidden="1" w:unhideWhenUsed="1"/>
+    <w:lsdException w:name="index 3" w:semiHidden="1" w:unhideWhenUsed="1"/>
+    <w:lsdException w:name="index 4" w:semiHidden="1" w:unhideWhenUsed="1"/>
+    <w:lsdException w:name="index 5" w:semiHidden="1" w:unhideWhenUsed="1"/>
+    <w:lsdException w:name="index 6" w:semiHidden="1" w:unhideWhenUsed="1"/>
+    <w:lsdException w:name="index 7" w:semiHidden="1" w:unhideWhenUsed="1"/>
+    <w:lsdException w:name="index 8" w:semiHidden="1" w:unhideWhenUsed="1"/>
+    <w:lsdException w:name="index 9" w:semiHidden="1" w:unhideWhenUsed="1"/>
+    <w:lsdException w:name="toc 1" w:semiHidden="1" w:uiPriority="39" w:unhideWhenUsed="1"/>
+    <w:lsdException w:name="toc 2" w:semiHidden="1" w:uiPriority="39" w:unhideWhenUsed="1"/>
+    <w:lsdException w:name="toc 3" w:semiHidden="1" w:uiPriority="39" w:unhideWhenUsed="1"/>
+    <w:lsdException w:name="toc 4" w:semiHidden="1" w:uiPriority="39" w:unhideWhenUsed="1"/>
+    <w:lsdException w:name="toc 5" w:semiHidden="1" w:uiPriority="39" w:unhideWhenUsed="1"/>
+    <w:lsdException w:name="toc 6" w:semiHidden="1" w:uiPriority="39" w:unhideWhenUsed="1"/>
+    <w:lsdException w:name="toc 7" w:semiHidden="1" w:uiPriority="39" w:unhideWhenUsed="1"/>
+    <w:lsdException w:name="toc 8" w:semiHidden="1" w:uiPriority="39" w:unhideWhenUsed="1"/>
+    <w:lsdException w:name="toc 9" w:semiHidden="1" w:uiPriority="39" w:unhideWhenUsed="1"/>
+    <w:lsdException w:name="Normal Indent" w:semiHidden="1" w:unhideWhenUsed="1"/>
+    <w:lsdException w:name="footnote text" w:semiHidden="1" w:unhideWhenUsed="1"/>
+    <w:lsdException w:name="annotation text" w:semiHidden="1" w:unhideWhenUsed="1"/>
+    <w:lsdException w:name="header" w:semiHidden="1" w:unhideWhenUsed="1"/>
+    <w:lsdException w:name="footer" w:semiHidden="1" w:unhideWhenUsed="1"/>
+    <w:lsdException w:name="index heading" w:semiHidden="1" w:unhideWhenUsed="1"/>
+    <w:lsdException w:name="caption" w:semiHidden="1" w:uiPriority="35" w:unhideWhenUsed="1" w:qFormat="1"/>
+    <w:lsdException w:name="table of figures" w:semiHidden="1" w:unhideWhenUsed="1"/>
+    <w:lsdException w:name="envelope address" w:semiHidden="1" w:unhideWhenUsed="1"/>
+    <w:lsdException w:name="envelope return" w:semiHidden="1" w:unhideWhenUsed="1"/>
+    <w:lsdException w:name="footnote reference" w:semiHidden="1" w:unhideWhenUsed="1"/>
+    <w:lsdException w:name="annotation reference" w:semiHidden="1" w:unhideWhenUsed="1"/>
+    <w:lsdException w:name="line number" w:semiHidden="1" w:unhideWhenUsed="1"/>
+    <w:lsdException w:name="page number" w:semiHidden="1" w:unhideWhenUsed="1"/>
+    <w:lsdException w:name="endnote reference" w:semiHidden="1" w:unhideWhenUsed="1"/>
+    <w:lsdException w:name="endnote text" w:semiHidden="1" w:unhideWhenUsed="1"/>
+    <w:lsdException w:name="table of authorities" w:semiHidden="1" w:unhideWhenUsed="1"/>
+    <w:lsdException w:name="macro" w:semiHidden="1" w:unhideWhenUsed="1"/>
+    <w:lsdException w:name="toa heading" w:semiHidden="1" w:unhideWhenUsed="1"/>
+    <w:lsdException w:name="List" w:semiHidden="1" w:unhideWhenUsed="1"/>
+    <w:lsdException w:name="List Bullet" w:semiHidden="1" w:unhideWhenUsed="1"/>
+    <w:lsdException w:name="List Number" w:semiHidden="1" w:unhideWhenUsed="1"/>
+    <w:lsdException w:name="List 2" w:semiHidden="1" w:unhideWhenUsed="1"/>
+    <w:lsdException w:name="List 3" w:semiHidden="1" w:unhideWhenUsed="1"/>
+    <w:lsdException w:name="List 4" w:semiHidden="1" w:unhideWhenUsed="1"/>
+    <w:lsdException w:name="List 5" w:semiHidden="1" w:unhideWhenUsed="1"/>
+    <w:lsdException w:name="List Bullet 2" w:semiHidden="1" w:unhideWhenUsed="1"/>
+    <w:lsdException w:name="List Bullet 3" w:semiHidden="1" w:unhideWhenUsed="1"/>
+    <w:lsdException w:name="List Bullet 4" w:semiHidden="1" w:unhideWhenUsed="1"/>
+    <w:lsdException w:name="List Bullet 5" w:semiHidden="1" w:unhideWhenUsed="1"/>
+    <w:lsdException w:name="List Number 2" w:semiHidden="1" w:unhideWhenUsed="1"/>
+    <w:lsdException w:name="List Number 3" w:semiHidden="1" w:unhideWhenUsed="1"/>
+    <w:lsdException w:name="List Number 4" w:semiHidden="1" w:unhideWhenUsed="1"/>
+    <w:lsdException w:name="List Number 5" w:semiHidden="1" w:unhideWhenUsed="1"/>
+    <w:lsdException w:name="Title" w:uiPriority="10" w:qFormat="1"/>
+    <w:lsdException w:name="Closing" w:semiHidden="1" w:unhideWhenUsed="1"/>
+    <w:lsdException w:name="Signature" w:semiHidden="1" w:unhideWhenUsed="1"/>
+    <w:lsdException w:name="Default Paragraph Font" w:semiHidden="1" w:uiPriority="1" w:unhideWhenUsed="1"/>
+    <w:lsdException w:name="Body Text" w:semiHidden="1" w:unhideWhenUsed="1"/>
+    <w:lsdException w:name="Body Text Indent" w:semiHidden="1" w:unhideWhenUsed="1"/>
+    <w:lsdException w:name="List Continue" w:semiHidden="1" w:unhideWhenUsed="1"/>
+    <w:lsdException w:name="List Continue 2" w:semiHidden="1" w:unhideWhenUsed="1"/>
+    <w:lsdException w:name="List Continue 3" w:semiHidden="1" w:unhideWhenUsed="1"/>
+    <w:lsdException w:name="List Continue 4" w:semiHidden="1" w:unhideWhenUsed="1"/>
+    <w:lsdException w:name="List Continue 5" w:semiHidden="1" w:unhideWhenUsed="1"/>
+    <w:lsdException w:name="Message Header" w:semiHidden="1" w:unhideWhenUsed="1"/>
+    <w:lsdException w:name="Subtitle" w:uiPriority="11" w:qFormat="1"/>
+    <w:lsdException w:name="Salutation" w:semiHidden="1" w:unhideWhenUsed="1"/>
+    <w:lsdException w:name="Date" w:semiHidden="1" w:unhideWhenUsed="1"/>
+    <w:lsdException w:name="Body Text First Indent" w:semiHidden="1" w:unhideWhenUsed="1"/>
+    <w:lsdException w:name="Body Text First Indent 2" w:semiHidden="1" w:unhideWhenUsed="1"/>
+    <w:lsdException w:name="Note Heading" w:semiHidden="1" w:unhideWhenUsed="1"/>
+    <w:lsdException w:name="Body Text 2" w:semiHidden="1" w:unhideWhenUsed="1"/>
+    <w:lsdException w:name="Body Text 3" w:semiHidden="1" w:unhideWhenUsed="1"/>
+    <w:lsdException w:name="Body Text Indent 2" w:semiHidden="1" w:unhideWhenUsed="1"/>
+    <w:lsdException w:name="Body Text Indent 3" w:semiHidden="1" w:unhideWhenUsed="1"/>
+    <w:lsdException w:name="Block Text" w:semiHidden="1" w:unhideWhenUsed="1"/>
+    <w:lsdException w:name="Hyperlink" w:semiHidden="1" w:unhideWhenUsed="1"/>
+    <w:lsdException w:name="FollowedHyperlink" w:semiHidden="1" w:unhideWhenUsed="1"/>
+    <w:lsdException w:name="Strong" w:uiPriority="22" w:qFormat="1"/>
+    <w:lsdException w:name="Emphasis" w:uiPriority="20" w:qFormat="1"/>
+    <w:lsdException w:name="Document Map" w:semiHidden="1" w:unhideWhenUsed="1"/>
+    <w:lsdException w:name="Plain Text" w:semiHidden="1" w:unhideWhenUsed="1"/>
+    <w:lsdException w:name="E-mail Signature" w:semiHidden="1" w:unhideWhenUsed="1"/>
+    <w:lsdException w:name="HTML Top of Form" w:semiHidden="1" w:unhideWhenUsed="1"/>
+    <w:lsdException w:name="HTML Bottom of Form" w:semiHidden="1" w:unhideWhenUsed="1"/>
+    <w:lsdException w:name="Normal (Web)" w:semiHidden="1" w:unhideWhenUsed="1"/>
+    <w:lsdException w:name="HTML Acronym" w:semiHidden="1" w:unhideWhenUsed="1"/>
+    <w:lsdException w:name="HTML Address" w:semiHidden="1" w:unhideWhenUsed="1"/>
+    <w:lsdException w:name="HTML Cite" w:semiHidden="1" w:unhideWhenUsed="1"/>
+    <w:lsdException w:name="HTML Code" w:semiHidden="1" w:unhideWhenUsed="1"/>
+    <w:lsdException w:name="HTML Definition" w:semiHidden="1" w:unhideWhenUsed="1"/>
+    <w:lsdException w:name="HTML Keyboard" w:semiHidden="1" w:unhideWhenUsed="1"/>
+    <w:lsdException w:name="HTML Preformatted" w:semiHidden="1" w:unhideWhenUsed="1"/>
+    <w:lsdException w:name="HTML Sample" w:semiHidden="1" w:unhideWhenUsed="1"/>
+    <w:lsdException w:name="HTML Typewriter" w:semiHidden="1" w:unhideWhenUsed="1"/>
+    <w:lsdException w:name="HTML Variable" w:semiHidden="1" w:unhideWhenUsed="1"/>
+    <w:lsdException w:name="Normal Table" w:semiHidden="1" w:unhideWhenUsed="1"/>
+    <w:lsdException w:name="annotation subject" w:semiHidden="1" w:unhideWhenUsed="1"/>
+    <w:lsdException w:name="No List" w:semiHidden="1" w:unhideWhenUsed="1"/>
+    <w:lsdException w:name="Outline List 1" w:semiHidden="1" w:unhideWhenUsed="1"/>
+    <w:lsdException w:name="Outline List 2" w:semiHidden="1" w:unhideWhenUsed="1"/>
+    <w:lsdException w:name="Outline List 3" w:semiHidden="1" w:unhideWhenUsed="1"/>
+    <w:lsdException w:name="Table Simple 1" w:semiHidden="1" w:unhideWhenUsed="1"/>
+    <w:lsdException w:name="Table Simple 2" w:semiHidden="1" w:unhideWhenUsed="1"/>
+    <w:lsdException w:name="Table Simple 3" w:semiHidden="1" w:unhideWhenUsed="1"/>
+    <w:lsdException w:name="Table Classic 1" w:semiHidden="1" w:unhideWhenUsed="1"/>
+    <w:lsdException w:name="Table Classic 2" w:semiHidden="1" w:unhideWhenUsed="1"/>
+    <w:lsdException w:name="Table Classic 3" w:semiHidden="1" w:unhideWhenUsed="1"/>
+    <w:lsdException w:name="Table Classic 4" w:semiHidden="1" w:unhideWhenUsed="1"/>
+    <w:lsdException w:name="Table Colorful 1" w:semiHidden="1" w:unhideWhenUsed="1"/>
+    <w:lsdException w:name="Table Colorful 2" w:semiHidden="1" w:unhideWhenUsed="1"/>
+    <w:lsdException w:name="Table Colorful 3" w:semiHidden="1" w:unhideWhenUsed="1"/>
+    <w:lsdException w:name="Table Columns 1" w:semiHidden="1" w:unhideWhenUsed="1"/>
+    <w:lsdException w:name="Table Columns 2" w:semiHidden="1" w:unhideWhenUsed="1"/>
+    <w:lsdException w:name="Table Columns 3" w:semiHidden="1" w:unhideWhenUsed="1"/>
+    <w:lsdException w:name="Table Columns 4" w:semiHidden="1" w:unhideWhenUsed="1"/>
+    <w:lsdException w:name="Table Columns 5" w:semiHidden="1" w:unhideWhenUsed="1"/>
+    <w:lsdException w:name="Table Grid 1" w:semiHidden="1" w:unhideWhenUsed="1"/>
+    <w:lsdException w:name="Table Grid 2" w:semiHidden="1" w:unhideWhenUsed="1"/>
+    <w:lsdException w:name="Table Grid 3" w:semiHidden="1" w:unhideWhenUsed="1"/>
+    <w:lsdException w:name="Table Grid 4" w:semiHidden="1" w:unhideWhenUsed="1"/>
+    <w:lsdException w:name="Table Grid 5" w:semiHidden="1" w:unhideWhenUsed="1"/>
+    <w:lsdException w:name="Table Grid 6" w:semiHidden="1" w:unhideWhenUsed="1"/>
+    <w:lsdException w:name="Table Grid 7" w:semiHidden="1" w:unhideWhenUsed="1"/>
+    <w:lsdException w:name="Table Grid 8" w:semiHidden="1" w:unhideWhenUsed="1"/>
+    <w:lsdException w:name="Table List 1" w:semiHidden="1" w:unhideWhenUsed="1"/>
+    <w:lsdException w:name="Table List 2" w:semiHidden="1" w:unhideWhenUsed="1"/>
+    <w:lsdException w:name="Table List 3" w:semiHidden="1" w:unhideWhenUsed="1"/>
+    <w:lsdException w:name="Table List 4" w:semiHidden="1" w:unhideWhenUsed="1"/>
+    <w:lsdException w:name="Table List 5" w:semiHidden="1" w:unhideWhenUsed="1"/>
+    <w:lsdException w:name="Table List 6" w:semiHidden="1" w:unhideWhenUsed="1"/>
+    <w:lsdException w:name="Table List 7" w:semiHidden="1" w:unhideWhenUsed="1"/>
+    <w:lsdException w:name="Table List 8" w:semiHidden="1" w:unhideWhenUsed="1"/>
+    <w:lsdException w:name="Table 3D effects 1" w:semiHidden="1" w:unhideWhenUsed="1"/>
+    <w:lsdException w:name="Table 3D effects 2" w:semiHidden="1" w:unhideWhenUsed="1"/>
+    <w:lsdException w:name="Table 3D effects 3" w:semiHidden="1" w:unhideWhenUsed="1"/>
+    <w:lsdException w:name="Table Contemporary" w:semiHidden="1" w:unhideWhenUsed="1"/>
+    <w:lsdException w:name="Table Elegant" w:semiHidden="1" w:unhideWhenUsed="1"/>
+    <w:lsdException w:name="Table Professional" w:semiHidden="1" w:unhideWhenUsed="1"/>
+    <w:lsdException w:name="Table Subtle 1" w:semiHidden="1" w:unhideWhenUsed="1"/>
+    <w:lsdException w:name="Table Subtle 2" w:semiHidden="1" w:unhideWhenUsed="1"/>
+    <w:lsdException w:name="Table Web 1" w:semiHidden="1" w:unhideWhenUsed="1"/>
+    <w:lsdException w:name="Table Web 2" w:semiHidden="1" w:unhideWhenUsed="1"/>
+    <w:lsdException w:name="Table Web 3" w:semiHidden="1" w:unhideWhenUsed="1"/>
+    <w:lsdException w:name="Balloon Text" w:semiHidden="1" w:unhideWhenUsed="1"/>
+    <w:lsdException w:name="Table Grid" w:uiPriority="59"/>
+    <w:lsdException w:name="Table Theme" w:semiHidden="1" w:unhideWhenUsed="1"/>
+    <w:lsdException w:name="Placeholder Text" w:semiHidden="1"/>
+    <w:lsdException w:name="No Spacing" w:uiPriority="1" w:qFormat="1"/>
+    <w:lsdException w:name="Light Shading" w:uiPriority="60"/>
+    <w:lsdException w:name="Light List" w:uiPriority="61"/>
+    <w:lsdException w:name="Light Grid" w:uiPriority="62"/>
+    <w:lsdException w:name="Medium Shading 1" w:uiPriority="63"/>
+    <w:lsdException w:name="Medium Shading 2" w:uiPriority="64"/>
+    <w:lsdException w:name="Medium List 1" w:uiPriority="65"/>
+    <w:lsdException w:name="Medium List 2" w:uiPriority="66"/>
+    <w:lsdException w:name="Medium Grid 1" w:uiPriority="67"/>
+    <w:lsdException w:name="Medium Grid 2" w:uiPriority="68"/>
+    <w:lsdException w:name="Medium Grid 3" w:uiPriority="69"/>
+    <w:lsdException w:name="Dark List" w:uiPriority="70"/>
+    <w:lsdException w:name="Colorful Shading" w:uiPriority="71"/>
+    <w:lsdException w:name="Colorful List" w:uiPriority="72"/>
+    <w:lsdException w:name="Colorful Grid" w:uiPriority="73"/>
+    <w:lsdException w:name="Light Shading Accent 1" w:uiPriority="60"/>
+    <w:lsdException w:name="Light List Accent 1" w:uiPriority="61"/>
+    <w:lsdException w:name="Light Grid Accent 1" w:uiPriority="62"/>
+    <w:lsdException w:name="Medium Shading 1 Accent 1" w:uiPriority="63"/>
+    <w:lsdException w:name="Medium Shading 2 Accent 1" w:uiPriority="64"/>
+    <w:lsdException w:name="Medium List 1 Accent 1" w:uiPriority="65"/>
+    <w:lsdException w:name="Revision" w:semiHidden="1"/>
+    <w:lsdException w:name="List Paragraph" w:uiPriority="34" w:qFormat="1"/>
+    <w:lsdException w:name="Quote" w:uiPriority="29" w:qFormat="1"/>
+    <w:lsdException w:name="Intense Quote" w:uiPriority="30" w:qFormat="1"/>
+    <w:lsdException w:name="Medium List 2 Accent 1" w:uiPriority="66"/>
+    <w:lsdException w:name="Medium Grid 1 Accent 1" w:uiPriority="67"/>
+    <w:lsdException w:name="Medium Grid 2 Accent 1" w:uiPriority="68"/>
+    <w:lsdException w:name="Medium Grid 3 Accent 1" w:uiPriority="69"/>
+    <w:lsdException w:name="Dark List Accent 1" w:uiPriority="70"/>
+    <w:lsdException w:name="Colorful Shading Accent 1" w:uiPriority="71"/>
+    <w:lsdException w:name="Colorful List Accent 1" w:uiPriority="72"/>
+    <w:lsdException w:name="Colorful Grid Accent 1" w:uiPriority="73"/>
+    <w:lsdException w:name="Light Shading Accent 2" w:uiPriority="60"/>
+    <w:lsdException w:name="Light List Accent 2" w:uiPriority="61"/>
+    <w:lsdException w:name="Light Grid Accent 2" w:uiPriority="62"/>
+    <w:lsdException w:name="Medium Shading 1 Accent 2" w:uiPriority="63"/>
+    <w:lsdException w:name="Medium Shading 2 Accent 2" w:uiPriority="64"/>
+    <w:lsdException w:name="Medium List 1 Accent 2" w:uiPriority="65"/>
+    <w:lsdException w:name="Medium List 2 Accent 2" w:uiPriority="66"/>
+    <w:lsdException w:name="Medium Grid 1 Accent 2" w:uiPriority="67"/>
+    <w:lsdException w:name="Medium Grid 2 Accent 2" w:uiPriority="68"/>
+    <w:lsdException w:name="Medium Grid 3 Accent 2" w:uiPriority="69"/>
+    <w:lsdException w:name="Dark List Accent 2" w:uiPriority="70"/>
+    <w:lsdException w:name="Colorful Shading Accent 2" w:uiPriority="71"/>
+    <w:lsdException w:name="Colorful List Accent 2" w:uiPriority="72"/>
+    <w:lsdException w:name="Colorful Grid Accent 2" w:uiPriority="73"/>
+    <w:lsdException w:name="Light Shading Accent 3" w:uiPriority="60"/>
+    <w:lsdException w:name="Light List Accent 3" w:uiPriority="61"/>
+    <w:lsdException w:name="Light Grid Accent 3" w:uiPriority="62"/>
+    <w:lsdException w:name="Medium Shading 1 Accent 3" w:uiPriority="63"/>
+    <w:lsdException w:name="Medium Shading 2 Accent 3" w:uiPriority="64"/>
+    <w:lsdException w:name="Medium List 1 Accent 3" w:uiPriority="65"/>
+    <w:lsdException w:name="Medium List 2 Accent 3" w:uiPriority="66"/>
+    <w:lsdException w:name="Medium Grid 1 Accent 3" w:uiPriority="67"/>
+    <w:lsdException w:name="Medium Grid 2 Accent 3" w:uiPriority="68"/>
+    <w:lsdException w:name="Medium Grid 3 Accent 3" w:uiPriority="69"/>
+    <w:lsdException w:name="Dark List Accent 3" w:uiPriority="70"/>
+    <w:lsdException w:name="Colorful Shading Accent 3" w:uiPriority="71"/>
+    <w:lsdException w:name="Colorful List Accent 3" w:uiPriority="72"/>
+    <w:lsdException w:name="Colorful Grid Accent 3" w:uiPriority="73"/>
+    <w:lsdException w:name="Light Shading Accent 4" w:uiPriority="60"/>
+    <w:lsdException w:name="Light List Accent 4" w:uiPriority="61"/>
+    <w:lsdException w:name="Light Grid Accent 4" w:uiPriority="62"/>
+    <w:lsdException w:name="Medium Shading 1 Accent 4" w:uiPriority="63"/>
+    <w:lsdException w:name="Medium Shading 2 Accent 4" w:uiPriority="64"/>
+    <w:lsdException w:name="Medium List 1 Accent 4" w:uiPriority="65"/>
+    <w:lsdException w:name="Medium List 2 Accent 4" w:uiPriority="66"/>
+    <w:lsdException w:name="Medium Grid 1 Accent 4" w:uiPriority="67"/>
+    <w:lsdException w:name="Medium Grid 2 Accent 4" w:uiPriority="68"/>
+    <w:lsdException w:name="Medium Grid 3 Accent 4" w:uiPriority="69"/>
+    <w:lsdException w:name="Dark List Accent 4" w:uiPriority="70"/>
+    <w:lsdException w:name="Colorful Shading Accent 4" w:uiPriority="71"/>
+    <w:lsdException w:name="Colorful List Accent 4" w:uiPriority="72"/>
+    <w:lsdException w:name="Colorful Grid Accent 4" w:uiPriority="73"/>
+    <w:lsdException w:name="Light Shading Accent 5" w:uiPriority="60"/>
+    <w:lsdException w:name="Light List Accent 5" w:uiPriority="61"/>
+    <w:lsdException w:name="Light Grid Accent 5" w:uiPriority="62"/>
+    <w:lsdException w:name="Medium Shading 1 Accent 5" w:uiPriority="63"/>
+    <w:lsdException w:name="Medium Shading 2 Accent 5" w:uiPriority="64"/>
+    <w:lsdException w:name="Medium List 1 Accent 5" w:uiPriority="65"/>
+    <w:lsdException w:name="Medium List 2 Accent 5" w:uiPriority="66"/>
+    <w:lsdException w:name="Medium Grid 1 Accent 5" w:uiPriority="67"/>
+    <w:lsdException w:name="Medium Grid 2 Accent 5" w:uiPriority="68"/>
+    <w:lsdException w:name="Medium Grid 3 Accent 5" w:uiPriority="69"/>
+    <w:lsdException w:name="Dark List Accent 5" w:uiPriority="70"/>
+    <w:lsdException w:name="Colorful Shading Accent 5" w:uiPriority="71"/>
+    <w:lsdException w:name="Colorful List Accent 5" w:uiPriority="72"/>
+    <w:lsdException w:name="Colorful Grid Accent 5" w:uiPriority="73"/>
+    <w:lsdException w:name="Light Shading Accent 6" w:uiPriority="60"/>
+    <w:lsdException w:name="Light List Accent 6" w:uiPriority="61"/>
+    <w:lsdException w:name="Light Grid Accent 6" w:uiPriority="62"/>
+    <w:lsdException w:name="Medium Shading 1 Accent 6" w:uiPriority="63"/>
+    <w:lsdException w:name="Medium Shading 2 Accent 6" w:uiPriority="64"/>
+    <w:lsdException w:name="Medium List 1 Accent 6" w:uiPriority="65"/>
+    <w:lsdException w:name="Medium List 2 Accent 6" w:uiPriority="66"/>
+    <w:lsdException w:name="Medium Grid 1 Accent 6" w:uiPriority="67"/>
+    <w:lsdException w:name="Medium Grid 2 Accent 6" w:uiPriority="68"/>
+    <w:lsdException w:name="Medium Grid 3 Accent 6" w:uiPriority="69"/>
+    <w:lsdException w:name="Dark List Accent 6" w:uiPriority="70"/>
+    <w:lsdException w:name="Colorful Shading Accent 6" w:uiPriority="71"/>
+    <w:lsdException w:name="Colorful List Accent 6" w:uiPriority="72"/>
+    <w:lsdException w:name="Colorful Grid Accent 6" w:uiPriority="73"/>
+    <w:lsdException w:name="Subtle Emphasis" w:uiPriority="19" w:qFormat="1"/>
+    <w:lsdException w:name="Intense Emphasis" w:uiPriority="21" w:qFormat="1"/>
+    <w:lsdException w:name="Subtle Reference" w:uiPriority="31" w:qFormat="1"/>
+    <w:lsdException w:name="Intense Reference" w:uiPriority="32" w:qFormat="1"/>
+    <w:lsdException w:name="Book Title" w:uiPriority="33" w:qFormat="1"/>
+    <w:lsdException w:name="Bibliography" w:semiHidden="1" w:uiPriority="37" w:unhideWhenUsed="1"/>
+    <w:lsdException w:name="TOC Heading" w:semiHidden="1" w:uiPriority="39" w:unhideWhenUsed="1" w:qFormat="1"/>
+    <w:lsdException w:name="Plain Table 1" w:uiPriority="41"/>
+    <w:lsdException w:name="Plain Table 2" w:uiPriority="42"/>
+    <w:lsdException w:name="Plain Table 3" w:uiPriority="43"/>
+    <w:lsdException w:name="Plain Table 4" w:uiPriority="44"/>
+    <w:lsdException w:name="Plain Table 5" w:uiPriority="45"/>
+    <w:lsdException w:name="Grid Table Light" w:uiPriority="40"/>
+    <w:lsdException w:name="Grid Table 1 Light" w:uiPriority="46"/>
+    <w:lsdException w:name="Grid Table 2" w:uiPriority="47"/>
+    <w:lsdException w:name="Grid Table 3" w:uiPriority="48"/>
+    <w:lsdException w:name="Grid Table 4" w:uiPriority="49"/>
+    <w:lsdException w:name="Grid Table 5 Dark" w:uiPriority="50"/>
+    <w:lsdException w:name="Grid Table 6 Colorful" w:uiPriority="51"/>
+    <w:lsdException w:name="Grid Table 7 Colorful" w:uiPriority="52"/>
+    <w:lsdException w:name="Grid Table 1 Light Accent 1" w:uiPriority="46"/>
+    <w:lsdException w:name="Grid Table 2 Accent 1" w:uiPriority="47"/>
+    <w:lsdException w:name="Grid Table 3 Accent 1" w:uiPriority="48"/>
+    <w:lsdException w:name="Grid Table 4 Accent 1" w:uiPriority="49"/>
+    <w:lsdException w:name="Grid Table 5 Dark Accent 1" w:uiPriority="50"/>
+    <w:lsdException w:name="Grid Table 6 Colorful Accent 1" w:uiPriority="51"/>
+    <w:lsdException w:name="Grid Table 7 Colorful Accent 1" w:uiPriority="52"/>
+    <w:lsdException w:name="Grid Table 1 Light Accent 2" w:uiPriority="46"/>
+    <w:lsdException w:name="Grid Table 2 Accent 2" w:uiPriority="47"/>
+    <w:lsdException w:name="Grid Table 3 Accent 2" w:uiPriority="48"/>
+    <w:lsdException w:name="Grid Table 4 Accent 2" w:uiPriority="49"/>
+    <w:lsdException w:name="Grid Table 5 Dark Accent 2" w:uiPriority="50"/>
+    <w:lsdException w:name="Grid Table 6 Colorful Accent 2" w:uiPriority="51"/>
+    <w:lsdException w:name="Grid Table 7 Colorful Accent 2" w:uiPriority="52"/>
+    <w:lsdException w:name="Grid Table 1 Light Accent 3" w:uiPriority="46"/>
+    <w:lsdException w:name="Grid Table 2 Accent 3" w:uiPriority="47"/>
+    <w:lsdException w:name="Grid Table 3 Accent 3" w:uiPriority="48"/>
+    <w:lsdException w:name="Grid Table 4 Accent 3" w:uiPriority="49"/>
+    <w:lsdException w:name="Grid Table 5 Dark Accent 3" w:uiPriority="50"/>
+    <w:lsdException w:name="Grid Table 6 Colorful Accent 3" w:uiPriority="51"/>
+    <w:lsdException w:name="Grid Table 7 Colorful Accent 3" w:uiPriority="52"/>
+    <w:lsdException w:name="Grid Table 1 Light Accent 4" w:uiPriority="46"/>
+    <w:lsdException w:name="Grid Table 2 Accent 4" w:uiPriority="47"/>
+    <w:lsdException w:name="Grid Table 3 Accent 4" w:uiPriority="48"/>
+    <w:lsdException w:name="Grid Table 4 Accent 4" w:uiPriority="49"/>
+    <w:lsdException w:name="Grid Table 5 Dark Accent 4" w:uiPriority="50"/>
+    <w:lsdException w:name="Grid Table 6 Colorful Accent 4" w:uiPriority="51"/>
+    <w:lsdException w:name="Grid Table 7 Colorful Accent 4" w:uiPriority="52"/>
+    <w:lsdException w:name="Grid Table 1 Light Accent 5" w:uiPriority="46"/>
+    <w:lsdException w:name="Grid Table 2 Accent 5" w:uiPriority="47"/>
+    <w:lsdException w:name="Grid Table 3 Accent 5" w:uiPriority="48"/>
+    <w:lsdException w:name="Grid Table 4 Accent 5" w:uiPriority="49"/>
+    <w:lsdException w:name="Grid Table 5 Dark Accent 5" w:uiPriority="50"/>
+    <w:lsdException w:name="Grid Table 6 Colorful Accent 5" w:uiPriority="51"/>
+    <w:lsdException w:name="Grid Table 7 Colorful Accent 5" w:uiPriority="52"/>
+    <w:lsdException w:name="Grid Table 1 Light Accent 6" w:uiPriority="46"/>
+    <w:lsdException w:name="Grid Table 2 Accent 6" w:uiPriority="47"/>
+    <w:lsdException w:name="Grid Table 3 Accent 6" w:uiPriority="48"/>
+    <w:lsdException w:name="Grid Table 4 Accent 6" w:uiPriority="49"/>
+    <w:lsdException w:name="Grid Table 5 Dark Accent 6" w:uiPriority="50"/>
+    <w:lsdException w:name="Grid Table 6 Colorful Accent 6" w:uiPriority="51"/>
+    <w:lsdException w:name="Grid Table 7 Colorful Accent 6" w:uiPriority="52"/>
+    <w:lsdException w:name="List Table 1 Light" w:uiPriority="46"/>
+    <w:lsdException w:name="List Table 2" w:uiPriority="47"/>
+    <w:lsdException w:name="List Table 3" w:uiPriority="48"/>
+    <w:lsdException w:name="List Table 4" w:uiPriority="49"/>
+    <w:lsdException w:name="List Table 5 Dark" w:uiPriority="50"/>
+    <w:lsdException w:name="List Table 6 Colorful" w:uiPriority="51"/>
+    <w:lsdException w:name="List Table 7 Colorful" w:uiPriority="52"/>
+    <w:lsdException w:name="List Table 1 Light Accent 1" w:uiPriority="46"/>
+    <w:lsdException w:name="List Table 2 Accent 1" w:uiPriority="47"/>
+    <w:lsdException w:name="List Table 3 Accent 1" w:uiPriority="48"/>
+    <w:lsdException w:name="List Table 4 Accent 1" w:uiPriority="49"/>
+    <w:lsdException w:name="List Table 5 Dark Accent 1" w:uiPriority="50"/>
+    <w:lsdException w:name="List Table 6 Colorful Accent 1" w:uiPriority="51"/>
+    <w:lsdException w:name="List Table 7 Colorful Accent 1" w:uiPriority="52"/>
+    <w:lsdException w:name="List Table 1 Light Accent 2" w:uiPriority="46"/>
+    <w:lsdException w:name="List Table 2 Accent 2" w:uiPriority="47"/>
+    <w:lsdException w:name="List Table 3 Accent 2" w:uiPriority="48"/>
+    <w:lsdException w:name="List Table 4 Accent 2" w:uiPriority="49"/>
+    <w:lsdException w:name="List Table 5 Dark Accent 2" w:uiPriority="50"/>
+    <w:lsdException w:name="List Table 6 Colorful Accent 2" w:uiPriority="51"/>
+    <w:lsdException w:name="List Table 7 Colorful Accent 2" w:uiPriority="52"/>
+    <w:lsdException w:name="List Table 1 Light Accent 3" w:uiPriority="46"/>
+    <w:lsdException w:name="List Table 2 Accent 3" w:uiPriority="47"/>
+    <w:lsdException w:name="List Table 3 Accent 3" w:uiPriority="48"/>
+    <w:lsdException w:name="List Table 4 Accent 3" w:uiPriority="49"/>
+    <w:lsdException w:name="List Table 5 Dark Accent 3" w:uiPriority="50"/>
+    <w:lsdException w:name="List Table 6 Colorful Accent 3" w:uiPriority="51"/>
+    <w:lsdException w:name="List Table 7 Colorful Accent 3" w:uiPriority="52"/>
+    <w:lsdException w:name="List Table 1 Light Accent 4" w:uiPriority="46"/>
+    <w:lsdException w:name="List Table 2 Accent 4" w:uiPriority="47"/>
+    <w:lsdException w:name="List Table 3 Accent 4" w:uiPriority="48"/>
+    <w:lsdException w:name="List Table 4 Accent 4" w:uiPriority="49"/>
+    <w:lsdException w:name="List Table 5 Dark Accent 4" w:uiPriority="50"/>
+    <w:lsdException w:name="List Table 6 Colorful Accent 4" w:uiPriority="51"/>
+    <w:lsdException w:name="List Table 7 Colorful Accent 4" w:uiPriority="52"/>
+    <w:lsdException w:name="List Table 1 Light Accent 5" w:uiPriority="46"/>
+    <w:lsdException w:name="List Table 2 Accent 5" w:uiPriority="47"/>
+    <w:lsdException w:name="List Table 3 Accent 5" w:uiPriority="48"/>
+    <w:lsdException w:name="List Table 4 Accent 5" w:uiPriority="49"/>
+    <w:lsdException w:name="List Table 5 Dark Accent 5" w:uiPriority="50"/>
+    <w:lsdException w:name="List Table 6 Colorful Accent 5" w:uiPriority="51"/>
+    <w:lsdException w:name="List Table 7 Colorful Accent 5" w:uiPriority="52"/>
+    <w:lsdException w:name="List Table 1 Light Accent 6" w:uiPriority="46"/>
+    <w:lsdException w:name="List Table 2 Accent 6" w:uiPriority="47"/>
+    <w:lsdException w:name="List Table 3 Accent 6" w:uiPriority="48"/>
+    <w:lsdException w:name="List Table 4 Accent 6" w:uiPriority="49"/>
+    <w:lsdException w:name="List Table 5 Dark Accent 6" w:uiPriority="50"/>
+    <w:lsdException w:name="List Table 6 Colorful Accent 6" w:uiPriority="51"/>
+    <w:lsdException w:name="List Table 7 Colorful Accent 6" w:uiPriority="52"/>
   </w:latentStyles>
   <w:style w:type="paragraph" w:default="1" w:styleId="a">
     <w:name w:val="Normal"/>
@@ -7036,7 +7057,7 @@
 </file>
 
 <file path=customXml/itemProps1.xml><?xml version="1.0" encoding="utf-8"?>
-<ds:datastoreItem xmlns:ds="http://schemas.openxmlformats.org/officeDocument/2006/customXml" ds:itemID="{AD94F694-FBDE-410D-BF3C-1B47A4D1C9D6}">
+<ds:datastoreItem xmlns:ds="http://schemas.openxmlformats.org/officeDocument/2006/customXml" ds:itemID="{C9AF0403-DB7C-4175-9052-8322D3D36BE4}">
   <ds:schemaRefs>
     <ds:schemaRef ds:uri="http://schemas.openxmlformats.org/officeDocument/2006/bibliography"/>
   </ds:schemaRefs>

--- a/基于WPF和SpringMVC的大型预制构件预应力采集管理系统研发.docx
+++ b/基于WPF和SpringMVC的大型预制构件预应力采集管理系统研发.docx
@@ -1,6 +1,6 @@
 
 <file path=word/document.xml><?xml version="1.0" encoding="utf-8"?>
-<w:document xmlns:wpc="http://schemas.microsoft.com/office/word/2010/wordprocessingCanvas" xmlns:mc="http://schemas.openxmlformats.org/markup-compatibility/2006" xmlns:o="urn:schemas-microsoft-com:office:office" xmlns:r="http://schemas.openxmlformats.org/officeDocument/2006/relationships" xmlns:m="http://schemas.openxmlformats.org/officeDocument/2006/math" xmlns:v="urn:schemas-microsoft-com:vml" xmlns:wp14="http://schemas.microsoft.com/office/word/2010/wordprocessingDrawing" xmlns:wp="http://schemas.openxmlformats.org/drawingml/2006/wordprocessingDrawing" xmlns:w10="urn:schemas-microsoft-com:office:word" xmlns:w="http://schemas.openxmlformats.org/wordprocessingml/2006/main" xmlns:w14="http://schemas.microsoft.com/office/word/2010/wordml" xmlns:w15="http://schemas.microsoft.com/office/word/2012/wordml" xmlns:wpg="http://schemas.microsoft.com/office/word/2010/wordprocessingGroup" xmlns:wpi="http://schemas.microsoft.com/office/word/2010/wordprocessingInk" xmlns:wne="http://schemas.microsoft.com/office/word/2006/wordml" xmlns:wps="http://schemas.microsoft.com/office/word/2010/wordprocessingShape" mc:Ignorable="w14 w15 wp14">
+<w:document xmlns:wpc="http://schemas.microsoft.com/office/word/2010/wordprocessingCanvas" xmlns:mc="http://schemas.openxmlformats.org/markup-compatibility/2006" xmlns:o="urn:schemas-microsoft-com:office:office" xmlns:r="http://schemas.openxmlformats.org/officeDocument/2006/relationships" xmlns:m="http://schemas.openxmlformats.org/officeDocument/2006/math" xmlns:v="urn:schemas-microsoft-com:vml" xmlns:wp14="http://schemas.microsoft.com/office/word/2010/wordprocessingDrawing" xmlns:wp="http://schemas.openxmlformats.org/drawingml/2006/wordprocessingDrawing" xmlns:w10="urn:schemas-microsoft-com:office:word" xmlns:w="http://schemas.openxmlformats.org/wordprocessingml/2006/main" xmlns:w14="http://schemas.microsoft.com/office/word/2010/wordml" xmlns:wpg="http://schemas.microsoft.com/office/word/2010/wordprocessingGroup" xmlns:wpi="http://schemas.microsoft.com/office/word/2010/wordprocessingInk" xmlns:wne="http://schemas.microsoft.com/office/word/2006/wordml" xmlns:wps="http://schemas.microsoft.com/office/word/2010/wordprocessingShape" mc:Ignorable="w14 wp14">
   <w:body>
     <w:tbl>
       <w:tblPr>
@@ -192,7 +192,7 @@
                     </pic:cNvPicPr>
                   </pic:nvPicPr>
                   <pic:blipFill>
-                    <a:blip r:embed="rId8" cstate="print">
+                    <a:blip r:embed="rId9" cstate="print">
                       <a:extLst>
                         <a:ext uri="{28A0092B-C50C-407E-A947-70E740481C1C}">
                           <a14:useLocalDpi xmlns:a14="http://schemas.microsoft.com/office/drawing/2010/main" val="0"/>
@@ -757,8 +757,8 @@
           <w:lang w:val="zh-CN"/>
         </w:rPr>
         <w:sectPr>
-          <w:headerReference w:type="default" r:id="rId9"/>
-          <w:footerReference w:type="default" r:id="rId10"/>
+          <w:headerReference w:type="default" r:id="rId10"/>
+          <w:footerReference w:type="default" r:id="rId11"/>
           <w:pgSz w:w="11906" w:h="16838"/>
           <w:pgMar w:top="1417" w:right="1417" w:bottom="1417" w:left="1417" w:header="851" w:footer="992" w:gutter="0"/>
           <w:pgNumType w:fmt="upperRoman" w:start="1"/>
@@ -1084,8 +1084,8 @@
           <w:lang w:val="zh-CN"/>
         </w:rPr>
         <w:sectPr>
-          <w:headerReference w:type="default" r:id="rId11"/>
-          <w:footerReference w:type="default" r:id="rId12"/>
+          <w:headerReference w:type="default" r:id="rId12"/>
+          <w:footerReference w:type="default" r:id="rId13"/>
           <w:pgSz w:w="11906" w:h="16838"/>
           <w:pgMar w:top="1417" w:right="1417" w:bottom="1417" w:left="1417" w:header="851" w:footer="992" w:gutter="0"/>
           <w:pgNumType w:fmt="upperRoman" w:start="1"/>
@@ -1951,6 +1951,7 @@
         </w:rPr>
         <w:t>采用</w:t>
       </w:r>
+      <w:proofErr w:type="spellStart"/>
       <w:r>
         <w:rPr>
           <w:rFonts w:hint="eastAsia"/>
@@ -1958,6 +1959,7 @@
         </w:rPr>
         <w:t>Tomcat+SpringMVC</w:t>
       </w:r>
+      <w:proofErr w:type="spellEnd"/>
       <w:r>
         <w:rPr>
           <w:rFonts w:hint="eastAsia"/>
@@ -5166,7 +5168,7 @@
         <w:t>、</w:t>
       </w:r>
       <w:r>
-        <w:t>高级图形的</w:t>
+        <w:t>高级图形</w:t>
       </w:r>
       <w:r>
         <w:rPr>
@@ -5411,18 +5413,192 @@
         <w:pStyle w:val="a9"/>
         <w:ind w:firstLine="480"/>
         <w:jc w:val="both"/>
-        <w:rPr>
-          <w:rFonts w:hint="eastAsia"/>
-        </w:rPr>
-      </w:pPr>
-      <w:r>
-        <w:t>BootStrap</w:t>
+      </w:pPr>
+      <w:r>
+        <w:t>Bootstrap</w:t>
+      </w:r>
+      <w:r>
+        <w:t>是现在</w:t>
+      </w:r>
+      <w:r>
+        <w:rPr>
+          <w:rFonts w:hint="eastAsia"/>
+        </w:rPr>
+        <w:t>“网红”级别的前端框架，</w:t>
+      </w:r>
+      <w:r>
+        <w:rPr>
+          <w:rFonts w:hint="eastAsia"/>
+        </w:rPr>
+        <w:t>它</w:t>
+      </w:r>
+      <w:r>
+        <w:rPr>
+          <w:rFonts w:hint="eastAsia"/>
+        </w:rPr>
+        <w:t>由</w:t>
+      </w:r>
+      <w:r>
+        <w:rPr>
+          <w:rFonts w:hint="eastAsia"/>
+        </w:rPr>
+        <w:t>Twitter</w:t>
+      </w:r>
+      <w:r>
+        <w:rPr>
+          <w:rFonts w:hint="eastAsia"/>
+        </w:rPr>
+        <w:t>的两个员工</w:t>
+      </w:r>
+      <w:r>
+        <w:rPr>
+          <w:rFonts w:hint="eastAsia"/>
+        </w:rPr>
+        <w:t>Mark Otto</w:t>
+      </w:r>
+      <w:r>
+        <w:rPr>
+          <w:rFonts w:hint="eastAsia"/>
+        </w:rPr>
+        <w:t>和</w:t>
+      </w:r>
+      <w:r>
+        <w:rPr>
+          <w:rFonts w:hint="eastAsia"/>
+        </w:rPr>
+        <w:t>Jacob Thornton</w:t>
+      </w:r>
+      <w:r>
+        <w:rPr>
+          <w:rFonts w:hint="eastAsia"/>
+        </w:rPr>
+        <w:t>合作开发而出，并与</w:t>
+      </w:r>
+      <w:r>
+        <w:rPr>
+          <w:rFonts w:hint="eastAsia"/>
+        </w:rPr>
+        <w:t>2011</w:t>
+      </w:r>
+      <w:r>
+        <w:rPr>
+          <w:rFonts w:hint="eastAsia"/>
+        </w:rPr>
+        <w:t>年在</w:t>
+      </w:r>
+      <w:r>
+        <w:rPr>
+          <w:rFonts w:hint="eastAsia"/>
+        </w:rPr>
+        <w:t>GitH</w:t>
+      </w:r>
+      <w:r>
+        <w:rPr>
+          <w:rFonts w:hint="eastAsia"/>
+        </w:rPr>
+        <w:t>ub</w:t>
+      </w:r>
+      <w:r>
+        <w:rPr>
+          <w:rFonts w:hint="eastAsia"/>
+        </w:rPr>
+        <w:t>上开源发布。</w:t>
+      </w:r>
+      <w:r>
+        <w:t>Bootstrap</w:t>
+      </w:r>
+      <w:r>
+        <w:t>之所以这么火</w:t>
+      </w:r>
+      <w:r>
+        <w:rPr>
+          <w:rFonts w:hint="eastAsia"/>
+        </w:rPr>
+        <w:t>，</w:t>
+      </w:r>
+      <w:r>
+        <w:t>最主要的原因就是因为它是</w:t>
+      </w:r>
+      <w:r>
+        <w:t>响应式的框架</w:t>
+      </w:r>
+      <w:r>
+        <w:rPr>
+          <w:rFonts w:hint="eastAsia"/>
+        </w:rPr>
+        <w:t>，</w:t>
+      </w:r>
+      <w:r>
+        <w:t>所谓响应式就是指无论你是在什么分辨率的电脑上</w:t>
+      </w:r>
+      <w:r>
+        <w:rPr>
+          <w:rFonts w:hint="eastAsia"/>
+        </w:rPr>
+        <w:t>，</w:t>
+      </w:r>
+      <w:r>
+        <w:t>无论你是在</w:t>
+      </w:r>
+      <w:r>
+        <w:rPr>
+          <w:rFonts w:hint="eastAsia"/>
+        </w:rPr>
+        <w:t>PC</w:t>
+      </w:r>
+      <w:r>
+        <w:rPr>
+          <w:rFonts w:hint="eastAsia"/>
+        </w:rPr>
+        <w:t>、</w:t>
+      </w:r>
+      <w:r>
+        <w:rPr>
+          <w:rFonts w:hint="eastAsia"/>
+        </w:rPr>
+        <w:t>Pad</w:t>
+      </w:r>
+      <w:r>
+        <w:rPr>
+          <w:rFonts w:hint="eastAsia"/>
+        </w:rPr>
+        <w:t>还是不同手机上，它都能自适应的调整</w:t>
+      </w:r>
+      <w:r>
+        <w:rPr>
+          <w:rFonts w:hint="eastAsia"/>
+        </w:rPr>
+        <w:t>网页布局</w:t>
+      </w:r>
+      <w:r>
+        <w:rPr>
+          <w:rFonts w:hint="eastAsia"/>
+        </w:rPr>
+        <w:t>【</w:t>
+      </w:r>
+      <w:r>
+        <w:rPr>
+          <w:rFonts w:hint="eastAsia"/>
+        </w:rPr>
+        <w:t>9</w:t>
       </w:r>
       <w:bookmarkStart w:id="26" w:name="_GoBack"/>
       <w:bookmarkEnd w:id="26"/>
+      <w:r>
+        <w:rPr>
+          <w:rFonts w:hint="eastAsia"/>
+        </w:rPr>
+        <w:t>】</w:t>
+      </w:r>
+      <w:r>
+        <w:rPr>
+          <w:rFonts w:hint="eastAsia"/>
+        </w:rPr>
+        <w:t>，以最优化的方式呈现给访问者。</w:t>
+      </w:r>
     </w:p>
     <w:sectPr>
-      <w:footerReference w:type="default" r:id="rId13"/>
+      <w:footerReference w:type="default" r:id="rId14"/>
       <w:pgSz w:w="11906" w:h="16838"/>
       <w:pgMar w:top="1440" w:right="1133" w:bottom="1440" w:left="1800" w:header="851" w:footer="992" w:gutter="0"/>
       <w:pgNumType w:start="1"/>
@@ -5434,7 +5610,7 @@
 </file>
 
 <file path=word/endnotes.xml><?xml version="1.0" encoding="utf-8"?>
-<w:endnotes xmlns:wpc="http://schemas.microsoft.com/office/word/2010/wordprocessingCanvas" xmlns:mc="http://schemas.openxmlformats.org/markup-compatibility/2006" xmlns:o="urn:schemas-microsoft-com:office:office" xmlns:r="http://schemas.openxmlformats.org/officeDocument/2006/relationships" xmlns:m="http://schemas.openxmlformats.org/officeDocument/2006/math" xmlns:v="urn:schemas-microsoft-com:vml" xmlns:wp14="http://schemas.microsoft.com/office/word/2010/wordprocessingDrawing" xmlns:wp="http://schemas.openxmlformats.org/drawingml/2006/wordprocessingDrawing" xmlns:w10="urn:schemas-microsoft-com:office:word" xmlns:w="http://schemas.openxmlformats.org/wordprocessingml/2006/main" xmlns:w14="http://schemas.microsoft.com/office/word/2010/wordml" xmlns:w15="http://schemas.microsoft.com/office/word/2012/wordml" xmlns:wpg="http://schemas.microsoft.com/office/word/2010/wordprocessingGroup" xmlns:wpi="http://schemas.microsoft.com/office/word/2010/wordprocessingInk" xmlns:wne="http://schemas.microsoft.com/office/word/2006/wordml" xmlns:wps="http://schemas.microsoft.com/office/word/2010/wordprocessingShape" mc:Ignorable="w14 w15 wp14">
+<w:endnotes xmlns:wpc="http://schemas.microsoft.com/office/word/2010/wordprocessingCanvas" xmlns:mc="http://schemas.openxmlformats.org/markup-compatibility/2006" xmlns:o="urn:schemas-microsoft-com:office:office" xmlns:r="http://schemas.openxmlformats.org/officeDocument/2006/relationships" xmlns:m="http://schemas.openxmlformats.org/officeDocument/2006/math" xmlns:v="urn:schemas-microsoft-com:vml" xmlns:wp14="http://schemas.microsoft.com/office/word/2010/wordprocessingDrawing" xmlns:wp="http://schemas.openxmlformats.org/drawingml/2006/wordprocessingDrawing" xmlns:w10="urn:schemas-microsoft-com:office:word" xmlns:w="http://schemas.openxmlformats.org/wordprocessingml/2006/main" xmlns:w14="http://schemas.microsoft.com/office/word/2010/wordml" xmlns:wpg="http://schemas.microsoft.com/office/word/2010/wordprocessingGroup" xmlns:wpi="http://schemas.microsoft.com/office/word/2010/wordprocessingInk" xmlns:wne="http://schemas.microsoft.com/office/word/2006/wordml" xmlns:wps="http://schemas.microsoft.com/office/word/2010/wordprocessingShape" mc:Ignorable="w14 wp14">
   <w:endnote w:type="separator" w:id="-1">
     <w:p>
       <w:r>
@@ -5453,7 +5629,7 @@
 </file>
 
 <file path=word/footer1.xml><?xml version="1.0" encoding="utf-8"?>
-<w:ftr xmlns:wpc="http://schemas.microsoft.com/office/word/2010/wordprocessingCanvas" xmlns:mc="http://schemas.openxmlformats.org/markup-compatibility/2006" xmlns:o="urn:schemas-microsoft-com:office:office" xmlns:r="http://schemas.openxmlformats.org/officeDocument/2006/relationships" xmlns:m="http://schemas.openxmlformats.org/officeDocument/2006/math" xmlns:v="urn:schemas-microsoft-com:vml" xmlns:wp14="http://schemas.microsoft.com/office/word/2010/wordprocessingDrawing" xmlns:wp="http://schemas.openxmlformats.org/drawingml/2006/wordprocessingDrawing" xmlns:w10="urn:schemas-microsoft-com:office:word" xmlns:w="http://schemas.openxmlformats.org/wordprocessingml/2006/main" xmlns:w14="http://schemas.microsoft.com/office/word/2010/wordml" xmlns:w15="http://schemas.microsoft.com/office/word/2012/wordml" xmlns:wpg="http://schemas.microsoft.com/office/word/2010/wordprocessingGroup" xmlns:wpi="http://schemas.microsoft.com/office/word/2010/wordprocessingInk" xmlns:wne="http://schemas.microsoft.com/office/word/2006/wordml" xmlns:wps="http://schemas.microsoft.com/office/word/2010/wordprocessingShape" mc:Ignorable="w14 w15 wp14">
+<w:ftr xmlns:wpc="http://schemas.microsoft.com/office/word/2010/wordprocessingCanvas" xmlns:mc="http://schemas.openxmlformats.org/markup-compatibility/2006" xmlns:o="urn:schemas-microsoft-com:office:office" xmlns:r="http://schemas.openxmlformats.org/officeDocument/2006/relationships" xmlns:m="http://schemas.openxmlformats.org/officeDocument/2006/math" xmlns:v="urn:schemas-microsoft-com:vml" xmlns:wp14="http://schemas.microsoft.com/office/word/2010/wordprocessingDrawing" xmlns:wp="http://schemas.openxmlformats.org/drawingml/2006/wordprocessingDrawing" xmlns:w10="urn:schemas-microsoft-com:office:word" xmlns:w="http://schemas.openxmlformats.org/wordprocessingml/2006/main" xmlns:w14="http://schemas.microsoft.com/office/word/2010/wordml" xmlns:wpg="http://schemas.microsoft.com/office/word/2010/wordprocessingGroup" xmlns:wpi="http://schemas.microsoft.com/office/word/2010/wordprocessingInk" xmlns:wne="http://schemas.microsoft.com/office/word/2006/wordml" xmlns:wps="http://schemas.microsoft.com/office/word/2010/wordprocessingShape" mc:Ignorable="w14 wp14">
   <w:p>
     <w:pPr>
       <w:pStyle w:val="a5"/>
@@ -5472,7 +5648,7 @@
 </file>
 
 <file path=word/footer2.xml><?xml version="1.0" encoding="utf-8"?>
-<w:ftr xmlns:wpc="http://schemas.microsoft.com/office/word/2010/wordprocessingCanvas" xmlns:mc="http://schemas.openxmlformats.org/markup-compatibility/2006" xmlns:o="urn:schemas-microsoft-com:office:office" xmlns:r="http://schemas.openxmlformats.org/officeDocument/2006/relationships" xmlns:m="http://schemas.openxmlformats.org/officeDocument/2006/math" xmlns:v="urn:schemas-microsoft-com:vml" xmlns:wp14="http://schemas.microsoft.com/office/word/2010/wordprocessingDrawing" xmlns:wp="http://schemas.openxmlformats.org/drawingml/2006/wordprocessingDrawing" xmlns:w10="urn:schemas-microsoft-com:office:word" xmlns:w="http://schemas.openxmlformats.org/wordprocessingml/2006/main" xmlns:w14="http://schemas.microsoft.com/office/word/2010/wordml" xmlns:w15="http://schemas.microsoft.com/office/word/2012/wordml" xmlns:wpg="http://schemas.microsoft.com/office/word/2010/wordprocessingGroup" xmlns:wpi="http://schemas.microsoft.com/office/word/2010/wordprocessingInk" xmlns:wne="http://schemas.microsoft.com/office/word/2006/wordml" xmlns:wps="http://schemas.microsoft.com/office/word/2010/wordprocessingShape" mc:Ignorable="w14 w15 wp14">
+<w:ftr xmlns:wpc="http://schemas.microsoft.com/office/word/2010/wordprocessingCanvas" xmlns:mc="http://schemas.openxmlformats.org/markup-compatibility/2006" xmlns:o="urn:schemas-microsoft-com:office:office" xmlns:r="http://schemas.openxmlformats.org/officeDocument/2006/relationships" xmlns:m="http://schemas.openxmlformats.org/officeDocument/2006/math" xmlns:v="urn:schemas-microsoft-com:vml" xmlns:wp14="http://schemas.microsoft.com/office/word/2010/wordprocessingDrawing" xmlns:wp="http://schemas.openxmlformats.org/drawingml/2006/wordprocessingDrawing" xmlns:w10="urn:schemas-microsoft-com:office:word" xmlns:w="http://schemas.openxmlformats.org/wordprocessingml/2006/main" xmlns:w14="http://schemas.microsoft.com/office/word/2010/wordml" xmlns:wpg="http://schemas.microsoft.com/office/word/2010/wordprocessingGroup" xmlns:wpi="http://schemas.microsoft.com/office/word/2010/wordprocessingInk" xmlns:wne="http://schemas.microsoft.com/office/word/2006/wordml" xmlns:wps="http://schemas.microsoft.com/office/word/2010/wordprocessingShape" mc:Ignorable="w14 wp14">
   <w:p>
     <w:pPr>
       <w:pStyle w:val="a5"/>
@@ -5491,7 +5667,7 @@
 </file>
 
 <file path=word/footer3.xml><?xml version="1.0" encoding="utf-8"?>
-<w:ftr xmlns:wpc="http://schemas.microsoft.com/office/word/2010/wordprocessingCanvas" xmlns:mc="http://schemas.openxmlformats.org/markup-compatibility/2006" xmlns:o="urn:schemas-microsoft-com:office:office" xmlns:r="http://schemas.openxmlformats.org/officeDocument/2006/relationships" xmlns:m="http://schemas.openxmlformats.org/officeDocument/2006/math" xmlns:v="urn:schemas-microsoft-com:vml" xmlns:wp14="http://schemas.microsoft.com/office/word/2010/wordprocessingDrawing" xmlns:wp="http://schemas.openxmlformats.org/drawingml/2006/wordprocessingDrawing" xmlns:w10="urn:schemas-microsoft-com:office:word" xmlns:w="http://schemas.openxmlformats.org/wordprocessingml/2006/main" xmlns:w14="http://schemas.microsoft.com/office/word/2010/wordml" xmlns:w15="http://schemas.microsoft.com/office/word/2012/wordml" xmlns:wpg="http://schemas.microsoft.com/office/word/2010/wordprocessingGroup" xmlns:wpi="http://schemas.microsoft.com/office/word/2010/wordprocessingInk" xmlns:wne="http://schemas.microsoft.com/office/word/2006/wordml" xmlns:wps="http://schemas.microsoft.com/office/word/2010/wordprocessingShape" mc:Ignorable="w14 w15 wp14">
+<w:ftr xmlns:wpc="http://schemas.microsoft.com/office/word/2010/wordprocessingCanvas" xmlns:mc="http://schemas.openxmlformats.org/markup-compatibility/2006" xmlns:o="urn:schemas-microsoft-com:office:office" xmlns:r="http://schemas.openxmlformats.org/officeDocument/2006/relationships" xmlns:m="http://schemas.openxmlformats.org/officeDocument/2006/math" xmlns:v="urn:schemas-microsoft-com:vml" xmlns:wp14="http://schemas.microsoft.com/office/word/2010/wordprocessingDrawing" xmlns:wp="http://schemas.openxmlformats.org/drawingml/2006/wordprocessingDrawing" xmlns:w10="urn:schemas-microsoft-com:office:word" xmlns:w="http://schemas.openxmlformats.org/wordprocessingml/2006/main" xmlns:w14="http://schemas.microsoft.com/office/word/2010/wordml" xmlns:wpg="http://schemas.microsoft.com/office/word/2010/wordprocessingGroup" xmlns:wpi="http://schemas.microsoft.com/office/word/2010/wordprocessingInk" xmlns:wne="http://schemas.microsoft.com/office/word/2006/wordml" xmlns:wps="http://schemas.microsoft.com/office/word/2010/wordprocessingShape" mc:Ignorable="w14 wp14">
   <w:sdt>
     <w:sdtPr>
       <w:id w:val="154725611"/>
@@ -5521,7 +5697,7 @@
             <w:noProof/>
             <w:lang w:val="zh-CN"/>
           </w:rPr>
-          <w:t>3</w:t>
+          <w:t>4</w:t>
         </w:r>
         <w:r>
           <w:fldChar w:fldCharType="end"/>
@@ -5541,7 +5717,7 @@
 </file>
 
 <file path=word/footnotes.xml><?xml version="1.0" encoding="utf-8"?>
-<w:footnotes xmlns:wpc="http://schemas.microsoft.com/office/word/2010/wordprocessingCanvas" xmlns:mc="http://schemas.openxmlformats.org/markup-compatibility/2006" xmlns:o="urn:schemas-microsoft-com:office:office" xmlns:r="http://schemas.openxmlformats.org/officeDocument/2006/relationships" xmlns:m="http://schemas.openxmlformats.org/officeDocument/2006/math" xmlns:v="urn:schemas-microsoft-com:vml" xmlns:wp14="http://schemas.microsoft.com/office/word/2010/wordprocessingDrawing" xmlns:wp="http://schemas.openxmlformats.org/drawingml/2006/wordprocessingDrawing" xmlns:w10="urn:schemas-microsoft-com:office:word" xmlns:w="http://schemas.openxmlformats.org/wordprocessingml/2006/main" xmlns:w14="http://schemas.microsoft.com/office/word/2010/wordml" xmlns:w15="http://schemas.microsoft.com/office/word/2012/wordml" xmlns:wpg="http://schemas.microsoft.com/office/word/2010/wordprocessingGroup" xmlns:wpi="http://schemas.microsoft.com/office/word/2010/wordprocessingInk" xmlns:wne="http://schemas.microsoft.com/office/word/2006/wordml" xmlns:wps="http://schemas.microsoft.com/office/word/2010/wordprocessingShape" mc:Ignorable="w14 w15 wp14">
+<w:footnotes xmlns:wpc="http://schemas.microsoft.com/office/word/2010/wordprocessingCanvas" xmlns:mc="http://schemas.openxmlformats.org/markup-compatibility/2006" xmlns:o="urn:schemas-microsoft-com:office:office" xmlns:r="http://schemas.openxmlformats.org/officeDocument/2006/relationships" xmlns:m="http://schemas.openxmlformats.org/officeDocument/2006/math" xmlns:v="urn:schemas-microsoft-com:vml" xmlns:wp14="http://schemas.microsoft.com/office/word/2010/wordprocessingDrawing" xmlns:wp="http://schemas.openxmlformats.org/drawingml/2006/wordprocessingDrawing" xmlns:w10="urn:schemas-microsoft-com:office:word" xmlns:w="http://schemas.openxmlformats.org/wordprocessingml/2006/main" xmlns:w14="http://schemas.microsoft.com/office/word/2010/wordml" xmlns:wpg="http://schemas.microsoft.com/office/word/2010/wordprocessingGroup" xmlns:wpi="http://schemas.microsoft.com/office/word/2010/wordprocessingInk" xmlns:wne="http://schemas.microsoft.com/office/word/2006/wordml" xmlns:wps="http://schemas.microsoft.com/office/word/2010/wordprocessingShape" mc:Ignorable="w14 wp14">
   <w:footnote w:type="separator" w:id="-1">
     <w:p>
       <w:r>
@@ -5560,7 +5736,7 @@
 </file>
 
 <file path=word/header1.xml><?xml version="1.0" encoding="utf-8"?>
-<w:hdr xmlns:wpc="http://schemas.microsoft.com/office/word/2010/wordprocessingCanvas" xmlns:mc="http://schemas.openxmlformats.org/markup-compatibility/2006" xmlns:o="urn:schemas-microsoft-com:office:office" xmlns:r="http://schemas.openxmlformats.org/officeDocument/2006/relationships" xmlns:m="http://schemas.openxmlformats.org/officeDocument/2006/math" xmlns:v="urn:schemas-microsoft-com:vml" xmlns:wp14="http://schemas.microsoft.com/office/word/2010/wordprocessingDrawing" xmlns:wp="http://schemas.openxmlformats.org/drawingml/2006/wordprocessingDrawing" xmlns:w10="urn:schemas-microsoft-com:office:word" xmlns:w="http://schemas.openxmlformats.org/wordprocessingml/2006/main" xmlns:w14="http://schemas.microsoft.com/office/word/2010/wordml" xmlns:w15="http://schemas.microsoft.com/office/word/2012/wordml" xmlns:wpg="http://schemas.microsoft.com/office/word/2010/wordprocessingGroup" xmlns:wpi="http://schemas.microsoft.com/office/word/2010/wordprocessingInk" xmlns:wne="http://schemas.microsoft.com/office/word/2006/wordml" xmlns:wps="http://schemas.microsoft.com/office/word/2010/wordprocessingShape" mc:Ignorable="w14 w15 wp14">
+<w:hdr xmlns:wpc="http://schemas.microsoft.com/office/word/2010/wordprocessingCanvas" xmlns:mc="http://schemas.openxmlformats.org/markup-compatibility/2006" xmlns:o="urn:schemas-microsoft-com:office:office" xmlns:r="http://schemas.openxmlformats.org/officeDocument/2006/relationships" xmlns:m="http://schemas.openxmlformats.org/officeDocument/2006/math" xmlns:v="urn:schemas-microsoft-com:vml" xmlns:wp14="http://schemas.microsoft.com/office/word/2010/wordprocessingDrawing" xmlns:wp="http://schemas.openxmlformats.org/drawingml/2006/wordprocessingDrawing" xmlns:w10="urn:schemas-microsoft-com:office:word" xmlns:w="http://schemas.openxmlformats.org/wordprocessingml/2006/main" xmlns:w14="http://schemas.microsoft.com/office/word/2010/wordml" xmlns:wpg="http://schemas.microsoft.com/office/word/2010/wordprocessingGroup" xmlns:wpi="http://schemas.microsoft.com/office/word/2010/wordprocessingInk" xmlns:wne="http://schemas.microsoft.com/office/word/2006/wordml" xmlns:wps="http://schemas.microsoft.com/office/word/2010/wordprocessingShape" mc:Ignorable="w14 wp14">
   <w:p>
     <w:pPr>
       <w:pStyle w:val="a4"/>
@@ -5574,7 +5750,7 @@
 </file>
 
 <file path=word/header2.xml><?xml version="1.0" encoding="utf-8"?>
-<w:hdr xmlns:wpc="http://schemas.microsoft.com/office/word/2010/wordprocessingCanvas" xmlns:mc="http://schemas.openxmlformats.org/markup-compatibility/2006" xmlns:o="urn:schemas-microsoft-com:office:office" xmlns:r="http://schemas.openxmlformats.org/officeDocument/2006/relationships" xmlns:m="http://schemas.openxmlformats.org/officeDocument/2006/math" xmlns:v="urn:schemas-microsoft-com:vml" xmlns:wp14="http://schemas.microsoft.com/office/word/2010/wordprocessingDrawing" xmlns:wp="http://schemas.openxmlformats.org/drawingml/2006/wordprocessingDrawing" xmlns:w10="urn:schemas-microsoft-com:office:word" xmlns:w="http://schemas.openxmlformats.org/wordprocessingml/2006/main" xmlns:w14="http://schemas.microsoft.com/office/word/2010/wordml" xmlns:w15="http://schemas.microsoft.com/office/word/2012/wordml" xmlns:wpg="http://schemas.microsoft.com/office/word/2010/wordprocessingGroup" xmlns:wpi="http://schemas.microsoft.com/office/word/2010/wordprocessingInk" xmlns:wne="http://schemas.microsoft.com/office/word/2006/wordml" xmlns:wps="http://schemas.microsoft.com/office/word/2010/wordprocessingShape" mc:Ignorable="w14 w15 wp14">
+<w:hdr xmlns:wpc="http://schemas.microsoft.com/office/word/2010/wordprocessingCanvas" xmlns:mc="http://schemas.openxmlformats.org/markup-compatibility/2006" xmlns:o="urn:schemas-microsoft-com:office:office" xmlns:r="http://schemas.openxmlformats.org/officeDocument/2006/relationships" xmlns:m="http://schemas.openxmlformats.org/officeDocument/2006/math" xmlns:v="urn:schemas-microsoft-com:vml" xmlns:wp14="http://schemas.microsoft.com/office/word/2010/wordprocessingDrawing" xmlns:wp="http://schemas.openxmlformats.org/drawingml/2006/wordprocessingDrawing" xmlns:w10="urn:schemas-microsoft-com:office:word" xmlns:w="http://schemas.openxmlformats.org/wordprocessingml/2006/main" xmlns:w14="http://schemas.microsoft.com/office/word/2010/wordml" xmlns:wpg="http://schemas.microsoft.com/office/word/2010/wordprocessingGroup" xmlns:wpi="http://schemas.microsoft.com/office/word/2010/wordprocessingInk" xmlns:wne="http://schemas.microsoft.com/office/word/2006/wordml" xmlns:wps="http://schemas.microsoft.com/office/word/2010/wordprocessingShape" mc:Ignorable="w14 wp14">
   <w:p>
     <w:pPr>
       <w:pStyle w:val="a4"/>
@@ -5646,7 +5822,7 @@
 </file>
 
 <file path=word/numbering.xml><?xml version="1.0" encoding="utf-8"?>
-<w:numbering xmlns:wpc="http://schemas.microsoft.com/office/word/2010/wordprocessingCanvas" xmlns:mc="http://schemas.openxmlformats.org/markup-compatibility/2006" xmlns:o="urn:schemas-microsoft-com:office:office" xmlns:r="http://schemas.openxmlformats.org/officeDocument/2006/relationships" xmlns:m="http://schemas.openxmlformats.org/officeDocument/2006/math" xmlns:v="urn:schemas-microsoft-com:vml" xmlns:wp14="http://schemas.microsoft.com/office/word/2010/wordprocessingDrawing" xmlns:wp="http://schemas.openxmlformats.org/drawingml/2006/wordprocessingDrawing" xmlns:w10="urn:schemas-microsoft-com:office:word" xmlns:w="http://schemas.openxmlformats.org/wordprocessingml/2006/main" xmlns:w14="http://schemas.microsoft.com/office/word/2010/wordml" xmlns:w15="http://schemas.microsoft.com/office/word/2012/wordml" xmlns:wpg="http://schemas.microsoft.com/office/word/2010/wordprocessingGroup" xmlns:wpi="http://schemas.microsoft.com/office/word/2010/wordprocessingInk" xmlns:wne="http://schemas.microsoft.com/office/word/2006/wordml" xmlns:wps="http://schemas.microsoft.com/office/word/2010/wordprocessingShape" mc:Ignorable="w14 w15 wp14">
+<w:numbering xmlns:wpc="http://schemas.microsoft.com/office/word/2010/wordprocessingCanvas" xmlns:mc="http://schemas.openxmlformats.org/markup-compatibility/2006" xmlns:o="urn:schemas-microsoft-com:office:office" xmlns:r="http://schemas.openxmlformats.org/officeDocument/2006/relationships" xmlns:m="http://schemas.openxmlformats.org/officeDocument/2006/math" xmlns:v="urn:schemas-microsoft-com:vml" xmlns:wp14="http://schemas.microsoft.com/office/word/2010/wordprocessingDrawing" xmlns:wp="http://schemas.openxmlformats.org/drawingml/2006/wordprocessingDrawing" xmlns:w10="urn:schemas-microsoft-com:office:word" xmlns:w="http://schemas.openxmlformats.org/wordprocessingml/2006/main" xmlns:w14="http://schemas.microsoft.com/office/word/2010/wordml" xmlns:wpg="http://schemas.microsoft.com/office/word/2010/wordprocessingGroup" xmlns:wpi="http://schemas.microsoft.com/office/word/2010/wordprocessingInk" xmlns:wne="http://schemas.microsoft.com/office/word/2006/wordml" xmlns:wps="http://schemas.microsoft.com/office/word/2010/wordprocessingShape" mc:Ignorable="w14 wp14">
   <w:abstractNum w:abstractNumId="0">
     <w:nsid w:val="048B071B"/>
     <w:multiLevelType w:val="hybridMultilevel"/>
@@ -6058,7 +6234,7 @@
 </file>
 
 <file path=word/styles.xml><?xml version="1.0" encoding="utf-8"?>
-<w:styles xmlns:mc="http://schemas.openxmlformats.org/markup-compatibility/2006" xmlns:r="http://schemas.openxmlformats.org/officeDocument/2006/relationships" xmlns:w="http://schemas.openxmlformats.org/wordprocessingml/2006/main" xmlns:w14="http://schemas.microsoft.com/office/word/2010/wordml" xmlns:w15="http://schemas.microsoft.com/office/word/2012/wordml" mc:Ignorable="w14 w15">
+<w:styles xmlns:mc="http://schemas.openxmlformats.org/markup-compatibility/2006" xmlns:r="http://schemas.openxmlformats.org/officeDocument/2006/relationships" xmlns:w="http://schemas.openxmlformats.org/wordprocessingml/2006/main" xmlns:w14="http://schemas.microsoft.com/office/word/2010/wordml" mc:Ignorable="w14">
   <w:docDefaults>
     <w:rPrDefault>
       <w:rPr>
@@ -6071,378 +6247,620 @@
     </w:rPrDefault>
     <w:pPrDefault/>
   </w:docDefaults>
-  <w:latentStyles w:defLockedState="0" w:defUIPriority="99" w:defSemiHidden="0" w:defUnhideWhenUsed="0" w:defQFormat="0" w:count="371">
-    <w:lsdException w:name="Normal" w:uiPriority="0" w:qFormat="1"/>
-    <w:lsdException w:name="heading 1" w:uiPriority="0" w:qFormat="1"/>
-    <w:lsdException w:name="heading 2" w:semiHidden="1" w:uiPriority="0" w:unhideWhenUsed="1" w:qFormat="1"/>
-    <w:lsdException w:name="heading 3" w:semiHidden="1" w:uiPriority="9" w:unhideWhenUsed="1" w:qFormat="1"/>
-    <w:lsdException w:name="heading 4" w:semiHidden="1" w:uiPriority="9" w:unhideWhenUsed="1" w:qFormat="1"/>
-    <w:lsdException w:name="heading 5" w:semiHidden="1" w:uiPriority="9" w:unhideWhenUsed="1" w:qFormat="1"/>
-    <w:lsdException w:name="heading 6" w:semiHidden="1" w:uiPriority="9" w:unhideWhenUsed="1" w:qFormat="1"/>
-    <w:lsdException w:name="heading 7" w:semiHidden="1" w:uiPriority="9" w:unhideWhenUsed="1" w:qFormat="1"/>
-    <w:lsdException w:name="heading 8" w:semiHidden="1" w:uiPriority="9" w:unhideWhenUsed="1" w:qFormat="1"/>
-    <w:lsdException w:name="heading 9" w:semiHidden="1" w:uiPriority="9" w:unhideWhenUsed="1" w:qFormat="1"/>
-    <w:lsdException w:name="index 1" w:semiHidden="1" w:unhideWhenUsed="1"/>
-    <w:lsdException w:name="index 2" w:semiHidden="1" w:unhideWhenUsed="1"/>
-    <w:lsdException w:name="index 3" w:semiHidden="1" w:unhideWhenUsed="1"/>
-    <w:lsdException w:name="index 4" w:semiHidden="1" w:unhideWhenUsed="1"/>
-    <w:lsdException w:name="index 5" w:semiHidden="1" w:unhideWhenUsed="1"/>
-    <w:lsdException w:name="index 6" w:semiHidden="1" w:unhideWhenUsed="1"/>
-    <w:lsdException w:name="index 7" w:semiHidden="1" w:unhideWhenUsed="1"/>
-    <w:lsdException w:name="index 8" w:semiHidden="1" w:unhideWhenUsed="1"/>
-    <w:lsdException w:name="index 9" w:semiHidden="1" w:unhideWhenUsed="1"/>
-    <w:lsdException w:name="toc 1" w:semiHidden="1" w:uiPriority="39" w:unhideWhenUsed="1"/>
-    <w:lsdException w:name="toc 2" w:semiHidden="1" w:uiPriority="39" w:unhideWhenUsed="1"/>
-    <w:lsdException w:name="toc 3" w:semiHidden="1" w:uiPriority="39" w:unhideWhenUsed="1"/>
-    <w:lsdException w:name="toc 4" w:semiHidden="1" w:uiPriority="39" w:unhideWhenUsed="1"/>
-    <w:lsdException w:name="toc 5" w:semiHidden="1" w:uiPriority="39" w:unhideWhenUsed="1"/>
-    <w:lsdException w:name="toc 6" w:semiHidden="1" w:uiPriority="39" w:unhideWhenUsed="1"/>
-    <w:lsdException w:name="toc 7" w:semiHidden="1" w:uiPriority="39" w:unhideWhenUsed="1"/>
-    <w:lsdException w:name="toc 8" w:semiHidden="1" w:uiPriority="39" w:unhideWhenUsed="1"/>
-    <w:lsdException w:name="toc 9" w:semiHidden="1" w:uiPriority="39" w:unhideWhenUsed="1"/>
-    <w:lsdException w:name="Normal Indent" w:semiHidden="1" w:unhideWhenUsed="1"/>
-    <w:lsdException w:name="footnote text" w:semiHidden="1" w:unhideWhenUsed="1"/>
-    <w:lsdException w:name="annotation text" w:semiHidden="1" w:unhideWhenUsed="1"/>
-    <w:lsdException w:name="header" w:semiHidden="1" w:unhideWhenUsed="1"/>
-    <w:lsdException w:name="footer" w:semiHidden="1" w:unhideWhenUsed="1"/>
-    <w:lsdException w:name="index heading" w:semiHidden="1" w:unhideWhenUsed="1"/>
-    <w:lsdException w:name="caption" w:semiHidden="1" w:uiPriority="35" w:unhideWhenUsed="1" w:qFormat="1"/>
-    <w:lsdException w:name="table of figures" w:semiHidden="1" w:unhideWhenUsed="1"/>
-    <w:lsdException w:name="envelope address" w:semiHidden="1" w:unhideWhenUsed="1"/>
-    <w:lsdException w:name="envelope return" w:semiHidden="1" w:unhideWhenUsed="1"/>
-    <w:lsdException w:name="footnote reference" w:semiHidden="1" w:unhideWhenUsed="1"/>
-    <w:lsdException w:name="annotation reference" w:semiHidden="1" w:unhideWhenUsed="1"/>
-    <w:lsdException w:name="line number" w:semiHidden="1" w:unhideWhenUsed="1"/>
-    <w:lsdException w:name="page number" w:semiHidden="1" w:unhideWhenUsed="1"/>
-    <w:lsdException w:name="endnote reference" w:semiHidden="1" w:unhideWhenUsed="1"/>
-    <w:lsdException w:name="endnote text" w:semiHidden="1" w:unhideWhenUsed="1"/>
-    <w:lsdException w:name="table of authorities" w:semiHidden="1" w:unhideWhenUsed="1"/>
-    <w:lsdException w:name="macro" w:semiHidden="1" w:unhideWhenUsed="1"/>
-    <w:lsdException w:name="toa heading" w:semiHidden="1" w:unhideWhenUsed="1"/>
-    <w:lsdException w:name="List" w:semiHidden="1" w:unhideWhenUsed="1"/>
-    <w:lsdException w:name="List Bullet" w:semiHidden="1" w:unhideWhenUsed="1"/>
-    <w:lsdException w:name="List Number" w:semiHidden="1" w:unhideWhenUsed="1"/>
-    <w:lsdException w:name="List 2" w:semiHidden="1" w:unhideWhenUsed="1"/>
-    <w:lsdException w:name="List 3" w:semiHidden="1" w:unhideWhenUsed="1"/>
-    <w:lsdException w:name="List 4" w:semiHidden="1" w:unhideWhenUsed="1"/>
-    <w:lsdException w:name="List 5" w:semiHidden="1" w:unhideWhenUsed="1"/>
-    <w:lsdException w:name="List Bullet 2" w:semiHidden="1" w:unhideWhenUsed="1"/>
-    <w:lsdException w:name="List Bullet 3" w:semiHidden="1" w:unhideWhenUsed="1"/>
-    <w:lsdException w:name="List Bullet 4" w:semiHidden="1" w:unhideWhenUsed="1"/>
-    <w:lsdException w:name="List Bullet 5" w:semiHidden="1" w:unhideWhenUsed="1"/>
-    <w:lsdException w:name="List Number 2" w:semiHidden="1" w:unhideWhenUsed="1"/>
-    <w:lsdException w:name="List Number 3" w:semiHidden="1" w:unhideWhenUsed="1"/>
-    <w:lsdException w:name="List Number 4" w:semiHidden="1" w:unhideWhenUsed="1"/>
-    <w:lsdException w:name="List Number 5" w:semiHidden="1" w:unhideWhenUsed="1"/>
-    <w:lsdException w:name="Title" w:uiPriority="10" w:qFormat="1"/>
-    <w:lsdException w:name="Closing" w:semiHidden="1" w:unhideWhenUsed="1"/>
-    <w:lsdException w:name="Signature" w:semiHidden="1" w:unhideWhenUsed="1"/>
-    <w:lsdException w:name="Default Paragraph Font" w:semiHidden="1" w:uiPriority="1" w:unhideWhenUsed="1"/>
-    <w:lsdException w:name="Body Text" w:semiHidden="1" w:unhideWhenUsed="1"/>
-    <w:lsdException w:name="Body Text Indent" w:semiHidden="1" w:unhideWhenUsed="1"/>
-    <w:lsdException w:name="List Continue" w:semiHidden="1" w:unhideWhenUsed="1"/>
-    <w:lsdException w:name="List Continue 2" w:semiHidden="1" w:unhideWhenUsed="1"/>
-    <w:lsdException w:name="List Continue 3" w:semiHidden="1" w:unhideWhenUsed="1"/>
-    <w:lsdException w:name="List Continue 4" w:semiHidden="1" w:unhideWhenUsed="1"/>
-    <w:lsdException w:name="List Continue 5" w:semiHidden="1" w:unhideWhenUsed="1"/>
-    <w:lsdException w:name="Message Header" w:semiHidden="1" w:unhideWhenUsed="1"/>
-    <w:lsdException w:name="Subtitle" w:uiPriority="11" w:qFormat="1"/>
-    <w:lsdException w:name="Salutation" w:semiHidden="1" w:unhideWhenUsed="1"/>
-    <w:lsdException w:name="Date" w:semiHidden="1" w:unhideWhenUsed="1"/>
-    <w:lsdException w:name="Body Text First Indent" w:semiHidden="1" w:unhideWhenUsed="1"/>
-    <w:lsdException w:name="Body Text First Indent 2" w:semiHidden="1" w:unhideWhenUsed="1"/>
-    <w:lsdException w:name="Note Heading" w:semiHidden="1" w:unhideWhenUsed="1"/>
-    <w:lsdException w:name="Body Text 2" w:semiHidden="1" w:unhideWhenUsed="1"/>
-    <w:lsdException w:name="Body Text 3" w:semiHidden="1" w:unhideWhenUsed="1"/>
-    <w:lsdException w:name="Body Text Indent 2" w:semiHidden="1" w:unhideWhenUsed="1"/>
-    <w:lsdException w:name="Body Text Indent 3" w:semiHidden="1" w:unhideWhenUsed="1"/>
-    <w:lsdException w:name="Block Text" w:semiHidden="1" w:unhideWhenUsed="1"/>
-    <w:lsdException w:name="Hyperlink" w:semiHidden="1" w:unhideWhenUsed="1"/>
-    <w:lsdException w:name="FollowedHyperlink" w:semiHidden="1" w:unhideWhenUsed="1"/>
-    <w:lsdException w:name="Strong" w:uiPriority="22" w:qFormat="1"/>
-    <w:lsdException w:name="Emphasis" w:uiPriority="20" w:qFormat="1"/>
-    <w:lsdException w:name="Document Map" w:semiHidden="1" w:unhideWhenUsed="1"/>
-    <w:lsdException w:name="Plain Text" w:semiHidden="1" w:unhideWhenUsed="1"/>
-    <w:lsdException w:name="E-mail Signature" w:semiHidden="1" w:unhideWhenUsed="1"/>
-    <w:lsdException w:name="HTML Top of Form" w:semiHidden="1" w:unhideWhenUsed="1"/>
-    <w:lsdException w:name="HTML Bottom of Form" w:semiHidden="1" w:unhideWhenUsed="1"/>
-    <w:lsdException w:name="Normal (Web)" w:semiHidden="1" w:unhideWhenUsed="1"/>
-    <w:lsdException w:name="HTML Acronym" w:semiHidden="1" w:unhideWhenUsed="1"/>
-    <w:lsdException w:name="HTML Address" w:semiHidden="1" w:unhideWhenUsed="1"/>
-    <w:lsdException w:name="HTML Cite" w:semiHidden="1" w:unhideWhenUsed="1"/>
-    <w:lsdException w:name="HTML Code" w:semiHidden="1" w:unhideWhenUsed="1"/>
-    <w:lsdException w:name="HTML Definition" w:semiHidden="1" w:unhideWhenUsed="1"/>
-    <w:lsdException w:name="HTML Keyboard" w:semiHidden="1" w:unhideWhenUsed="1"/>
-    <w:lsdException w:name="HTML Preformatted" w:semiHidden="1" w:unhideWhenUsed="1"/>
-    <w:lsdException w:name="HTML Sample" w:semiHidden="1" w:unhideWhenUsed="1"/>
-    <w:lsdException w:name="HTML Typewriter" w:semiHidden="1" w:unhideWhenUsed="1"/>
-    <w:lsdException w:name="HTML Variable" w:semiHidden="1" w:unhideWhenUsed="1"/>
-    <w:lsdException w:name="Normal Table" w:semiHidden="1" w:unhideWhenUsed="1"/>
-    <w:lsdException w:name="annotation subject" w:semiHidden="1" w:unhideWhenUsed="1"/>
-    <w:lsdException w:name="No List" w:semiHidden="1" w:unhideWhenUsed="1"/>
-    <w:lsdException w:name="Outline List 1" w:semiHidden="1" w:unhideWhenUsed="1"/>
-    <w:lsdException w:name="Outline List 2" w:semiHidden="1" w:unhideWhenUsed="1"/>
-    <w:lsdException w:name="Outline List 3" w:semiHidden="1" w:unhideWhenUsed="1"/>
-    <w:lsdException w:name="Table Simple 1" w:semiHidden="1" w:unhideWhenUsed="1"/>
-    <w:lsdException w:name="Table Simple 2" w:semiHidden="1" w:unhideWhenUsed="1"/>
-    <w:lsdException w:name="Table Simple 3" w:semiHidden="1" w:unhideWhenUsed="1"/>
-    <w:lsdException w:name="Table Classic 1" w:semiHidden="1" w:unhideWhenUsed="1"/>
-    <w:lsdException w:name="Table Classic 2" w:semiHidden="1" w:unhideWhenUsed="1"/>
-    <w:lsdException w:name="Table Classic 3" w:semiHidden="1" w:unhideWhenUsed="1"/>
-    <w:lsdException w:name="Table Classic 4" w:semiHidden="1" w:unhideWhenUsed="1"/>
-    <w:lsdException w:name="Table Colorful 1" w:semiHidden="1" w:unhideWhenUsed="1"/>
-    <w:lsdException w:name="Table Colorful 2" w:semiHidden="1" w:unhideWhenUsed="1"/>
-    <w:lsdException w:name="Table Colorful 3" w:semiHidden="1" w:unhideWhenUsed="1"/>
-    <w:lsdException w:name="Table Columns 1" w:semiHidden="1" w:unhideWhenUsed="1"/>
-    <w:lsdException w:name="Table Columns 2" w:semiHidden="1" w:unhideWhenUsed="1"/>
-    <w:lsdException w:name="Table Columns 3" w:semiHidden="1" w:unhideWhenUsed="1"/>
-    <w:lsdException w:name="Table Columns 4" w:semiHidden="1" w:unhideWhenUsed="1"/>
-    <w:lsdException w:name="Table Columns 5" w:semiHidden="1" w:unhideWhenUsed="1"/>
-    <w:lsdException w:name="Table Grid 1" w:semiHidden="1" w:unhideWhenUsed="1"/>
-    <w:lsdException w:name="Table Grid 2" w:semiHidden="1" w:unhideWhenUsed="1"/>
-    <w:lsdException w:name="Table Grid 3" w:semiHidden="1" w:unhideWhenUsed="1"/>
-    <w:lsdException w:name="Table Grid 4" w:semiHidden="1" w:unhideWhenUsed="1"/>
-    <w:lsdException w:name="Table Grid 5" w:semiHidden="1" w:unhideWhenUsed="1"/>
-    <w:lsdException w:name="Table Grid 6" w:semiHidden="1" w:unhideWhenUsed="1"/>
-    <w:lsdException w:name="Table Grid 7" w:semiHidden="1" w:unhideWhenUsed="1"/>
-    <w:lsdException w:name="Table Grid 8" w:semiHidden="1" w:unhideWhenUsed="1"/>
-    <w:lsdException w:name="Table List 1" w:semiHidden="1" w:unhideWhenUsed="1"/>
-    <w:lsdException w:name="Table List 2" w:semiHidden="1" w:unhideWhenUsed="1"/>
-    <w:lsdException w:name="Table List 3" w:semiHidden="1" w:unhideWhenUsed="1"/>
-    <w:lsdException w:name="Table List 4" w:semiHidden="1" w:unhideWhenUsed="1"/>
-    <w:lsdException w:name="Table List 5" w:semiHidden="1" w:unhideWhenUsed="1"/>
-    <w:lsdException w:name="Table List 6" w:semiHidden="1" w:unhideWhenUsed="1"/>
-    <w:lsdException w:name="Table List 7" w:semiHidden="1" w:unhideWhenUsed="1"/>
-    <w:lsdException w:name="Table List 8" w:semiHidden="1" w:unhideWhenUsed="1"/>
-    <w:lsdException w:name="Table 3D effects 1" w:semiHidden="1" w:unhideWhenUsed="1"/>
-    <w:lsdException w:name="Table 3D effects 2" w:semiHidden="1" w:unhideWhenUsed="1"/>
-    <w:lsdException w:name="Table 3D effects 3" w:semiHidden="1" w:unhideWhenUsed="1"/>
-    <w:lsdException w:name="Table Contemporary" w:semiHidden="1" w:unhideWhenUsed="1"/>
-    <w:lsdException w:name="Table Elegant" w:semiHidden="1" w:unhideWhenUsed="1"/>
-    <w:lsdException w:name="Table Professional" w:semiHidden="1" w:unhideWhenUsed="1"/>
-    <w:lsdException w:name="Table Subtle 1" w:semiHidden="1" w:unhideWhenUsed="1"/>
-    <w:lsdException w:name="Table Subtle 2" w:semiHidden="1" w:unhideWhenUsed="1"/>
-    <w:lsdException w:name="Table Web 1" w:semiHidden="1" w:unhideWhenUsed="1"/>
-    <w:lsdException w:name="Table Web 2" w:semiHidden="1" w:unhideWhenUsed="1"/>
-    <w:lsdException w:name="Table Web 3" w:semiHidden="1" w:unhideWhenUsed="1"/>
-    <w:lsdException w:name="Balloon Text" w:semiHidden="1" w:unhideWhenUsed="1"/>
-    <w:lsdException w:name="Table Grid" w:uiPriority="59"/>
-    <w:lsdException w:name="Table Theme" w:semiHidden="1" w:unhideWhenUsed="1"/>
-    <w:lsdException w:name="Placeholder Text" w:semiHidden="1"/>
-    <w:lsdException w:name="No Spacing" w:uiPriority="1" w:qFormat="1"/>
-    <w:lsdException w:name="Light Shading" w:uiPriority="60"/>
-    <w:lsdException w:name="Light List" w:uiPriority="61"/>
-    <w:lsdException w:name="Light Grid" w:uiPriority="62"/>
-    <w:lsdException w:name="Medium Shading 1" w:uiPriority="63"/>
-    <w:lsdException w:name="Medium Shading 2" w:uiPriority="64"/>
-    <w:lsdException w:name="Medium List 1" w:uiPriority="65"/>
-    <w:lsdException w:name="Medium List 2" w:uiPriority="66"/>
-    <w:lsdException w:name="Medium Grid 1" w:uiPriority="67"/>
-    <w:lsdException w:name="Medium Grid 2" w:uiPriority="68"/>
-    <w:lsdException w:name="Medium Grid 3" w:uiPriority="69"/>
-    <w:lsdException w:name="Dark List" w:uiPriority="70"/>
-    <w:lsdException w:name="Colorful Shading" w:uiPriority="71"/>
-    <w:lsdException w:name="Colorful List" w:uiPriority="72"/>
-    <w:lsdException w:name="Colorful Grid" w:uiPriority="73"/>
-    <w:lsdException w:name="Light Shading Accent 1" w:uiPriority="60"/>
-    <w:lsdException w:name="Light List Accent 1" w:uiPriority="61"/>
-    <w:lsdException w:name="Light Grid Accent 1" w:uiPriority="62"/>
-    <w:lsdException w:name="Medium Shading 1 Accent 1" w:uiPriority="63"/>
-    <w:lsdException w:name="Medium Shading 2 Accent 1" w:uiPriority="64"/>
-    <w:lsdException w:name="Medium List 1 Accent 1" w:uiPriority="65"/>
-    <w:lsdException w:name="Revision" w:semiHidden="1"/>
-    <w:lsdException w:name="List Paragraph" w:uiPriority="34" w:qFormat="1"/>
-    <w:lsdException w:name="Quote" w:uiPriority="29" w:qFormat="1"/>
-    <w:lsdException w:name="Intense Quote" w:uiPriority="30" w:qFormat="1"/>
-    <w:lsdException w:name="Medium List 2 Accent 1" w:uiPriority="66"/>
-    <w:lsdException w:name="Medium Grid 1 Accent 1" w:uiPriority="67"/>
-    <w:lsdException w:name="Medium Grid 2 Accent 1" w:uiPriority="68"/>
-    <w:lsdException w:name="Medium Grid 3 Accent 1" w:uiPriority="69"/>
-    <w:lsdException w:name="Dark List Accent 1" w:uiPriority="70"/>
-    <w:lsdException w:name="Colorful Shading Accent 1" w:uiPriority="71"/>
-    <w:lsdException w:name="Colorful List Accent 1" w:uiPriority="72"/>
-    <w:lsdException w:name="Colorful Grid Accent 1" w:uiPriority="73"/>
-    <w:lsdException w:name="Light Shading Accent 2" w:uiPriority="60"/>
-    <w:lsdException w:name="Light List Accent 2" w:uiPriority="61"/>
-    <w:lsdException w:name="Light Grid Accent 2" w:uiPriority="62"/>
-    <w:lsdException w:name="Medium Shading 1 Accent 2" w:uiPriority="63"/>
-    <w:lsdException w:name="Medium Shading 2 Accent 2" w:uiPriority="64"/>
-    <w:lsdException w:name="Medium List 1 Accent 2" w:uiPriority="65"/>
-    <w:lsdException w:name="Medium List 2 Accent 2" w:uiPriority="66"/>
-    <w:lsdException w:name="Medium Grid 1 Accent 2" w:uiPriority="67"/>
-    <w:lsdException w:name="Medium Grid 2 Accent 2" w:uiPriority="68"/>
-    <w:lsdException w:name="Medium Grid 3 Accent 2" w:uiPriority="69"/>
-    <w:lsdException w:name="Dark List Accent 2" w:uiPriority="70"/>
-    <w:lsdException w:name="Colorful Shading Accent 2" w:uiPriority="71"/>
-    <w:lsdException w:name="Colorful List Accent 2" w:uiPriority="72"/>
-    <w:lsdException w:name="Colorful Grid Accent 2" w:uiPriority="73"/>
-    <w:lsdException w:name="Light Shading Accent 3" w:uiPriority="60"/>
-    <w:lsdException w:name="Light List Accent 3" w:uiPriority="61"/>
-    <w:lsdException w:name="Light Grid Accent 3" w:uiPriority="62"/>
-    <w:lsdException w:name="Medium Shading 1 Accent 3" w:uiPriority="63"/>
-    <w:lsdException w:name="Medium Shading 2 Accent 3" w:uiPriority="64"/>
-    <w:lsdException w:name="Medium List 1 Accent 3" w:uiPriority="65"/>
-    <w:lsdException w:name="Medium List 2 Accent 3" w:uiPriority="66"/>
-    <w:lsdException w:name="Medium Grid 1 Accent 3" w:uiPriority="67"/>
-    <w:lsdException w:name="Medium Grid 2 Accent 3" w:uiPriority="68"/>
-    <w:lsdException w:name="Medium Grid 3 Accent 3" w:uiPriority="69"/>
-    <w:lsdException w:name="Dark List Accent 3" w:uiPriority="70"/>
-    <w:lsdException w:name="Colorful Shading Accent 3" w:uiPriority="71"/>
-    <w:lsdException w:name="Colorful List Accent 3" w:uiPriority="72"/>
-    <w:lsdException w:name="Colorful Grid Accent 3" w:uiPriority="73"/>
-    <w:lsdException w:name="Light Shading Accent 4" w:uiPriority="60"/>
-    <w:lsdException w:name="Light List Accent 4" w:uiPriority="61"/>
-    <w:lsdException w:name="Light Grid Accent 4" w:uiPriority="62"/>
-    <w:lsdException w:name="Medium Shading 1 Accent 4" w:uiPriority="63"/>
-    <w:lsdException w:name="Medium Shading 2 Accent 4" w:uiPriority="64"/>
-    <w:lsdException w:name="Medium List 1 Accent 4" w:uiPriority="65"/>
-    <w:lsdException w:name="Medium List 2 Accent 4" w:uiPriority="66"/>
-    <w:lsdException w:name="Medium Grid 1 Accent 4" w:uiPriority="67"/>
-    <w:lsdException w:name="Medium Grid 2 Accent 4" w:uiPriority="68"/>
-    <w:lsdException w:name="Medium Grid 3 Accent 4" w:uiPriority="69"/>
-    <w:lsdException w:name="Dark List Accent 4" w:uiPriority="70"/>
-    <w:lsdException w:name="Colorful Shading Accent 4" w:uiPriority="71"/>
-    <w:lsdException w:name="Colorful List Accent 4" w:uiPriority="72"/>
-    <w:lsdException w:name="Colorful Grid Accent 4" w:uiPriority="73"/>
-    <w:lsdException w:name="Light Shading Accent 5" w:uiPriority="60"/>
-    <w:lsdException w:name="Light List Accent 5" w:uiPriority="61"/>
-    <w:lsdException w:name="Light Grid Accent 5" w:uiPriority="62"/>
-    <w:lsdException w:name="Medium Shading 1 Accent 5" w:uiPriority="63"/>
-    <w:lsdException w:name="Medium Shading 2 Accent 5" w:uiPriority="64"/>
-    <w:lsdException w:name="Medium List 1 Accent 5" w:uiPriority="65"/>
-    <w:lsdException w:name="Medium List 2 Accent 5" w:uiPriority="66"/>
-    <w:lsdException w:name="Medium Grid 1 Accent 5" w:uiPriority="67"/>
-    <w:lsdException w:name="Medium Grid 2 Accent 5" w:uiPriority="68"/>
-    <w:lsdException w:name="Medium Grid 3 Accent 5" w:uiPriority="69"/>
-    <w:lsdException w:name="Dark List Accent 5" w:uiPriority="70"/>
-    <w:lsdException w:name="Colorful Shading Accent 5" w:uiPriority="71"/>
-    <w:lsdException w:name="Colorful List Accent 5" w:uiPriority="72"/>
-    <w:lsdException w:name="Colorful Grid Accent 5" w:uiPriority="73"/>
-    <w:lsdException w:name="Light Shading Accent 6" w:uiPriority="60"/>
-    <w:lsdException w:name="Light List Accent 6" w:uiPriority="61"/>
-    <w:lsdException w:name="Light Grid Accent 6" w:uiPriority="62"/>
-    <w:lsdException w:name="Medium Shading 1 Accent 6" w:uiPriority="63"/>
-    <w:lsdException w:name="Medium Shading 2 Accent 6" w:uiPriority="64"/>
-    <w:lsdException w:name="Medium List 1 Accent 6" w:uiPriority="65"/>
-    <w:lsdException w:name="Medium List 2 Accent 6" w:uiPriority="66"/>
-    <w:lsdException w:name="Medium Grid 1 Accent 6" w:uiPriority="67"/>
-    <w:lsdException w:name="Medium Grid 2 Accent 6" w:uiPriority="68"/>
-    <w:lsdException w:name="Medium Grid 3 Accent 6" w:uiPriority="69"/>
-    <w:lsdException w:name="Dark List Accent 6" w:uiPriority="70"/>
-    <w:lsdException w:name="Colorful Shading Accent 6" w:uiPriority="71"/>
-    <w:lsdException w:name="Colorful List Accent 6" w:uiPriority="72"/>
-    <w:lsdException w:name="Colorful Grid Accent 6" w:uiPriority="73"/>
-    <w:lsdException w:name="Subtle Emphasis" w:uiPriority="19" w:qFormat="1"/>
-    <w:lsdException w:name="Intense Emphasis" w:uiPriority="21" w:qFormat="1"/>
-    <w:lsdException w:name="Subtle Reference" w:uiPriority="31" w:qFormat="1"/>
-    <w:lsdException w:name="Intense Reference" w:uiPriority="32" w:qFormat="1"/>
-    <w:lsdException w:name="Book Title" w:uiPriority="33" w:qFormat="1"/>
-    <w:lsdException w:name="Bibliography" w:semiHidden="1" w:uiPriority="37" w:unhideWhenUsed="1"/>
-    <w:lsdException w:name="TOC Heading" w:semiHidden="1" w:uiPriority="39" w:unhideWhenUsed="1" w:qFormat="1"/>
-    <w:lsdException w:name="Plain Table 1" w:uiPriority="41"/>
-    <w:lsdException w:name="Plain Table 2" w:uiPriority="42"/>
-    <w:lsdException w:name="Plain Table 3" w:uiPriority="43"/>
-    <w:lsdException w:name="Plain Table 4" w:uiPriority="44"/>
-    <w:lsdException w:name="Plain Table 5" w:uiPriority="45"/>
-    <w:lsdException w:name="Grid Table Light" w:uiPriority="40"/>
-    <w:lsdException w:name="Grid Table 1 Light" w:uiPriority="46"/>
-    <w:lsdException w:name="Grid Table 2" w:uiPriority="47"/>
-    <w:lsdException w:name="Grid Table 3" w:uiPriority="48"/>
-    <w:lsdException w:name="Grid Table 4" w:uiPriority="49"/>
-    <w:lsdException w:name="Grid Table 5 Dark" w:uiPriority="50"/>
-    <w:lsdException w:name="Grid Table 6 Colorful" w:uiPriority="51"/>
-    <w:lsdException w:name="Grid Table 7 Colorful" w:uiPriority="52"/>
-    <w:lsdException w:name="Grid Table 1 Light Accent 1" w:uiPriority="46"/>
-    <w:lsdException w:name="Grid Table 2 Accent 1" w:uiPriority="47"/>
-    <w:lsdException w:name="Grid Table 3 Accent 1" w:uiPriority="48"/>
-    <w:lsdException w:name="Grid Table 4 Accent 1" w:uiPriority="49"/>
-    <w:lsdException w:name="Grid Table 5 Dark Accent 1" w:uiPriority="50"/>
-    <w:lsdException w:name="Grid Table 6 Colorful Accent 1" w:uiPriority="51"/>
-    <w:lsdException w:name="Grid Table 7 Colorful Accent 1" w:uiPriority="52"/>
-    <w:lsdException w:name="Grid Table 1 Light Accent 2" w:uiPriority="46"/>
-    <w:lsdException w:name="Grid Table 2 Accent 2" w:uiPriority="47"/>
-    <w:lsdException w:name="Grid Table 3 Accent 2" w:uiPriority="48"/>
-    <w:lsdException w:name="Grid Table 4 Accent 2" w:uiPriority="49"/>
-    <w:lsdException w:name="Grid Table 5 Dark Accent 2" w:uiPriority="50"/>
-    <w:lsdException w:name="Grid Table 6 Colorful Accent 2" w:uiPriority="51"/>
-    <w:lsdException w:name="Grid Table 7 Colorful Accent 2" w:uiPriority="52"/>
-    <w:lsdException w:name="Grid Table 1 Light Accent 3" w:uiPriority="46"/>
-    <w:lsdException w:name="Grid Table 2 Accent 3" w:uiPriority="47"/>
-    <w:lsdException w:name="Grid Table 3 Accent 3" w:uiPriority="48"/>
-    <w:lsdException w:name="Grid Table 4 Accent 3" w:uiPriority="49"/>
-    <w:lsdException w:name="Grid Table 5 Dark Accent 3" w:uiPriority="50"/>
-    <w:lsdException w:name="Grid Table 6 Colorful Accent 3" w:uiPriority="51"/>
-    <w:lsdException w:name="Grid Table 7 Colorful Accent 3" w:uiPriority="52"/>
-    <w:lsdException w:name="Grid Table 1 Light Accent 4" w:uiPriority="46"/>
-    <w:lsdException w:name="Grid Table 2 Accent 4" w:uiPriority="47"/>
-    <w:lsdException w:name="Grid Table 3 Accent 4" w:uiPriority="48"/>
-    <w:lsdException w:name="Grid Table 4 Accent 4" w:uiPriority="49"/>
-    <w:lsdException w:name="Grid Table 5 Dark Accent 4" w:uiPriority="50"/>
-    <w:lsdException w:name="Grid Table 6 Colorful Accent 4" w:uiPriority="51"/>
-    <w:lsdException w:name="Grid Table 7 Colorful Accent 4" w:uiPriority="52"/>
-    <w:lsdException w:name="Grid Table 1 Light Accent 5" w:uiPriority="46"/>
-    <w:lsdException w:name="Grid Table 2 Accent 5" w:uiPriority="47"/>
-    <w:lsdException w:name="Grid Table 3 Accent 5" w:uiPriority="48"/>
-    <w:lsdException w:name="Grid Table 4 Accent 5" w:uiPriority="49"/>
-    <w:lsdException w:name="Grid Table 5 Dark Accent 5" w:uiPriority="50"/>
-    <w:lsdException w:name="Grid Table 6 Colorful Accent 5" w:uiPriority="51"/>
-    <w:lsdException w:name="Grid Table 7 Colorful Accent 5" w:uiPriority="52"/>
-    <w:lsdException w:name="Grid Table 1 Light Accent 6" w:uiPriority="46"/>
-    <w:lsdException w:name="Grid Table 2 Accent 6" w:uiPriority="47"/>
-    <w:lsdException w:name="Grid Table 3 Accent 6" w:uiPriority="48"/>
-    <w:lsdException w:name="Grid Table 4 Accent 6" w:uiPriority="49"/>
-    <w:lsdException w:name="Grid Table 5 Dark Accent 6" w:uiPriority="50"/>
-    <w:lsdException w:name="Grid Table 6 Colorful Accent 6" w:uiPriority="51"/>
-    <w:lsdException w:name="Grid Table 7 Colorful Accent 6" w:uiPriority="52"/>
-    <w:lsdException w:name="List Table 1 Light" w:uiPriority="46"/>
-    <w:lsdException w:name="List Table 2" w:uiPriority="47"/>
-    <w:lsdException w:name="List Table 3" w:uiPriority="48"/>
-    <w:lsdException w:name="List Table 4" w:uiPriority="49"/>
-    <w:lsdException w:name="List Table 5 Dark" w:uiPriority="50"/>
-    <w:lsdException w:name="List Table 6 Colorful" w:uiPriority="51"/>
-    <w:lsdException w:name="List Table 7 Colorful" w:uiPriority="52"/>
-    <w:lsdException w:name="List Table 1 Light Accent 1" w:uiPriority="46"/>
-    <w:lsdException w:name="List Table 2 Accent 1" w:uiPriority="47"/>
-    <w:lsdException w:name="List Table 3 Accent 1" w:uiPriority="48"/>
-    <w:lsdException w:name="List Table 4 Accent 1" w:uiPriority="49"/>
-    <w:lsdException w:name="List Table 5 Dark Accent 1" w:uiPriority="50"/>
-    <w:lsdException w:name="List Table 6 Colorful Accent 1" w:uiPriority="51"/>
-    <w:lsdException w:name="List Table 7 Colorful Accent 1" w:uiPriority="52"/>
-    <w:lsdException w:name="List Table 1 Light Accent 2" w:uiPriority="46"/>
-    <w:lsdException w:name="List Table 2 Accent 2" w:uiPriority="47"/>
-    <w:lsdException w:name="List Table 3 Accent 2" w:uiPriority="48"/>
-    <w:lsdException w:name="List Table 4 Accent 2" w:uiPriority="49"/>
-    <w:lsdException w:name="List Table 5 Dark Accent 2" w:uiPriority="50"/>
-    <w:lsdException w:name="List Table 6 Colorful Accent 2" w:uiPriority="51"/>
-    <w:lsdException w:name="List Table 7 Colorful Accent 2" w:uiPriority="52"/>
-    <w:lsdException w:name="List Table 1 Light Accent 3" w:uiPriority="46"/>
-    <w:lsdException w:name="List Table 2 Accent 3" w:uiPriority="47"/>
-    <w:lsdException w:name="List Table 3 Accent 3" w:uiPriority="48"/>
-    <w:lsdException w:name="List Table 4 Accent 3" w:uiPriority="49"/>
-    <w:lsdException w:name="List Table 5 Dark Accent 3" w:uiPriority="50"/>
-    <w:lsdException w:name="List Table 6 Colorful Accent 3" w:uiPriority="51"/>
-    <w:lsdException w:name="List Table 7 Colorful Accent 3" w:uiPriority="52"/>
-    <w:lsdException w:name="List Table 1 Light Accent 4" w:uiPriority="46"/>
-    <w:lsdException w:name="List Table 2 Accent 4" w:uiPriority="47"/>
-    <w:lsdException w:name="List Table 3 Accent 4" w:uiPriority="48"/>
-    <w:lsdException w:name="List Table 4 Accent 4" w:uiPriority="49"/>
-    <w:lsdException w:name="List Table 5 Dark Accent 4" w:uiPriority="50"/>
-    <w:lsdException w:name="List Table 6 Colorful Accent 4" w:uiPriority="51"/>
-    <w:lsdException w:name="List Table 7 Colorful Accent 4" w:uiPriority="52"/>
-    <w:lsdException w:name="List Table 1 Light Accent 5" w:uiPriority="46"/>
-    <w:lsdException w:name="List Table 2 Accent 5" w:uiPriority="47"/>
-    <w:lsdException w:name="List Table 3 Accent 5" w:uiPriority="48"/>
-    <w:lsdException w:name="List Table 4 Accent 5" w:uiPriority="49"/>
-    <w:lsdException w:name="List Table 5 Dark Accent 5" w:uiPriority="50"/>
-    <w:lsdException w:name="List Table 6 Colorful Accent 5" w:uiPriority="51"/>
-    <w:lsdException w:name="List Table 7 Colorful Accent 5" w:uiPriority="52"/>
-    <w:lsdException w:name="List Table 1 Light Accent 6" w:uiPriority="46"/>
-    <w:lsdException w:name="List Table 2 Accent 6" w:uiPriority="47"/>
-    <w:lsdException w:name="List Table 3 Accent 6" w:uiPriority="48"/>
-    <w:lsdException w:name="List Table 4 Accent 6" w:uiPriority="49"/>
-    <w:lsdException w:name="List Table 5 Dark Accent 6" w:uiPriority="50"/>
-    <w:lsdException w:name="List Table 6 Colorful Accent 6" w:uiPriority="51"/>
-    <w:lsdException w:name="List Table 7 Colorful Accent 6" w:uiPriority="52"/>
+  <w:latentStyles w:defLockedState="0" w:defUIPriority="99" w:defSemiHidden="1" w:defUnhideWhenUsed="1" w:defQFormat="0" w:count="267">
+    <w:lsdException w:name="Normal" w:semiHidden="0" w:uiPriority="0" w:unhideWhenUsed="0" w:qFormat="1"/>
+    <w:lsdException w:name="heading 1" w:semiHidden="0" w:uiPriority="0" w:unhideWhenUsed="0" w:qFormat="1"/>
+    <w:lsdException w:name="heading 2" w:uiPriority="0" w:qFormat="1"/>
+    <w:lsdException w:name="heading 3" w:uiPriority="9" w:qFormat="1"/>
+    <w:lsdException w:name="heading 4" w:uiPriority="9" w:qFormat="1"/>
+    <w:lsdException w:name="heading 5" w:uiPriority="9" w:qFormat="1"/>
+    <w:lsdException w:name="heading 6" w:uiPriority="9" w:qFormat="1"/>
+    <w:lsdException w:name="heading 7" w:uiPriority="9" w:qFormat="1"/>
+    <w:lsdException w:name="heading 8" w:uiPriority="9" w:qFormat="1"/>
+    <w:lsdException w:name="heading 9" w:uiPriority="9" w:qFormat="1"/>
+    <w:lsdException w:name="toc 1" w:uiPriority="39"/>
+    <w:lsdException w:name="toc 2" w:uiPriority="39"/>
+    <w:lsdException w:name="toc 3" w:uiPriority="39"/>
+    <w:lsdException w:name="toc 4" w:uiPriority="39"/>
+    <w:lsdException w:name="toc 5" w:uiPriority="39"/>
+    <w:lsdException w:name="toc 6" w:uiPriority="39"/>
+    <w:lsdException w:name="toc 7" w:uiPriority="39"/>
+    <w:lsdException w:name="toc 8" w:uiPriority="39"/>
+    <w:lsdException w:name="toc 9" w:uiPriority="39"/>
+    <w:lsdException w:name="caption" w:uiPriority="35" w:qFormat="1"/>
+    <w:lsdException w:name="Title" w:semiHidden="0" w:uiPriority="10" w:unhideWhenUsed="0" w:qFormat="1"/>
+    <w:lsdException w:name="Default Paragraph Font" w:uiPriority="1"/>
+    <w:lsdException w:name="Subtitle" w:semiHidden="0" w:uiPriority="11" w:unhideWhenUsed="0" w:qFormat="1"/>
+    <w:lsdException w:name="Strong" w:semiHidden="0" w:uiPriority="22" w:unhideWhenUsed="0" w:qFormat="1"/>
+    <w:lsdException w:name="Emphasis" w:semiHidden="0" w:uiPriority="20" w:unhideWhenUsed="0" w:qFormat="1"/>
+    <w:lsdException w:name="Table Grid" w:semiHidden="0" w:uiPriority="59" w:unhideWhenUsed="0"/>
+    <w:lsdException w:name="Placeholder Text" w:unhideWhenUsed="0"/>
+    <w:lsdException w:name="No Spacing" w:semiHidden="0" w:uiPriority="1" w:unhideWhenUsed="0" w:qFormat="1"/>
+    <w:lsdException w:name="Light Shading" w:semiHidden="0" w:uiPriority="60" w:unhideWhenUsed="0"/>
+    <w:lsdException w:name="Light List" w:semiHidden="0" w:uiPriority="61" w:unhideWhenUsed="0"/>
+    <w:lsdException w:name="Light Grid" w:semiHidden="0" w:uiPriority="62" w:unhideWhenUsed="0"/>
+    <w:lsdException w:name="Medium Shading 1" w:semiHidden="0" w:uiPriority="63" w:unhideWhenUsed="0"/>
+    <w:lsdException w:name="Medium Shading 2" w:semiHidden="0" w:uiPriority="64" w:unhideWhenUsed="0"/>
+    <w:lsdException w:name="Medium List 1" w:semiHidden="0" w:uiPriority="65" w:unhideWhenUsed="0"/>
+    <w:lsdException w:name="Medium List 2" w:semiHidden="0" w:uiPriority="66" w:unhideWhenUsed="0"/>
+    <w:lsdException w:name="Medium Grid 1" w:semiHidden="0" w:uiPriority="67" w:unhideWhenUsed="0"/>
+    <w:lsdException w:name="Medium Grid 2" w:semiHidden="0" w:uiPriority="68" w:unhideWhenUsed="0"/>
+    <w:lsdException w:name="Medium Grid 3" w:semiHidden="0" w:uiPriority="69" w:unhideWhenUsed="0"/>
+    <w:lsdException w:name="Dark List" w:semiHidden="0" w:uiPriority="70" w:unhideWhenUsed="0"/>
+    <w:lsdException w:name="Colorful Shading" w:semiHidden="0" w:uiPriority="71" w:unhideWhenUsed="0"/>
+    <w:lsdException w:name="Colorful List" w:semiHidden="0" w:uiPriority="72" w:unhideWhenUsed="0"/>
+    <w:lsdException w:name="Colorful Grid" w:semiHidden="0" w:uiPriority="73" w:unhideWhenUsed="0"/>
+    <w:lsdException w:name="Light Shading Accent 1" w:semiHidden="0" w:uiPriority="60" w:unhideWhenUsed="0"/>
+    <w:lsdException w:name="Light List Accent 1" w:semiHidden="0" w:uiPriority="61" w:unhideWhenUsed="0"/>
+    <w:lsdException w:name="Light Grid Accent 1" w:semiHidden="0" w:uiPriority="62" w:unhideWhenUsed="0"/>
+    <w:lsdException w:name="Medium Shading 1 Accent 1" w:semiHidden="0" w:uiPriority="63" w:unhideWhenUsed="0"/>
+    <w:lsdException w:name="Medium Shading 2 Accent 1" w:semiHidden="0" w:uiPriority="64" w:unhideWhenUsed="0"/>
+    <w:lsdException w:name="Medium List 1 Accent 1" w:semiHidden="0" w:uiPriority="65" w:unhideWhenUsed="0"/>
+    <w:lsdException w:name="Revision" w:unhideWhenUsed="0"/>
+    <w:lsdException w:name="List Paragraph" w:semiHidden="0" w:uiPriority="34" w:unhideWhenUsed="0" w:qFormat="1"/>
+    <w:lsdException w:name="Quote" w:semiHidden="0" w:uiPriority="29" w:unhideWhenUsed="0" w:qFormat="1"/>
+    <w:lsdException w:name="Intense Quote" w:semiHidden="0" w:uiPriority="30" w:unhideWhenUsed="0" w:qFormat="1"/>
+    <w:lsdException w:name="Medium List 2 Accent 1" w:semiHidden="0" w:uiPriority="66" w:unhideWhenUsed="0"/>
+    <w:lsdException w:name="Medium Grid 1 Accent 1" w:semiHidden="0" w:uiPriority="67" w:unhideWhenUsed="0"/>
+    <w:lsdException w:name="Medium Grid 2 Accent 1" w:semiHidden="0" w:uiPriority="68" w:unhideWhenUsed="0"/>
+    <w:lsdException w:name="Medium Grid 3 Accent 1" w:semiHidden="0" w:uiPriority="69" w:unhideWhenUsed="0"/>
+    <w:lsdException w:name="Dark List Accent 1" w:semiHidden="0" w:uiPriority="70" w:unhideWhenUsed="0"/>
+    <w:lsdException w:name="Colorful Shading Accent 1" w:semiHidden="0" w:uiPriority="71" w:unhideWhenUsed="0"/>
+    <w:lsdException w:name="Colorful List Accent 1" w:semiHidden="0" w:uiPriority="72" w:unhideWhenUsed="0"/>
+    <w:lsdException w:name="Colorful Grid Accent 1" w:semiHidden="0" w:uiPriority="73" w:unhideWhenUsed="0"/>
+    <w:lsdException w:name="Light Shading Accent 2" w:semiHidden="0" w:uiPriority="60" w:unhideWhenUsed="0"/>
+    <w:lsdException w:name="Light List Accent 2" w:semiHidden="0" w:uiPriority="61" w:unhideWhenUsed="0"/>
+    <w:lsdException w:name="Light Grid Accent 2" w:semiHidden="0" w:uiPriority="62" w:unhideWhenUsed="0"/>
+    <w:lsdException w:name="Medium Shading 1 Accent 2" w:semiHidden="0" w:uiPriority="63" w:unhideWhenUsed="0"/>
+    <w:lsdException w:name="Medium Shading 2 Accent 2" w:semiHidden="0" w:uiPriority="64" w:unhideWhenUsed="0"/>
+    <w:lsdException w:name="Medium List 1 Accent 2" w:semiHidden="0" w:uiPriority="65" w:unhideWhenUsed="0"/>
+    <w:lsdException w:name="Medium List 2 Accent 2" w:semiHidden="0" w:uiPriority="66" w:unhideWhenUsed="0"/>
+    <w:lsdException w:name="Medium Grid 1 Accent 2" w:semiHidden="0" w:uiPriority="67" w:unhideWhenUsed="0"/>
+    <w:lsdException w:name="Medium Grid 2 Accent 2" w:semiHidden="0" w:uiPriority="68" w:unhideWhenUsed="0"/>
+    <w:lsdException w:name="Medium Grid 3 Accent 2" w:semiHidden="0" w:uiPriority="69" w:unhideWhenUsed="0"/>
+    <w:lsdException w:name="Dark List Accent 2" w:semiHidden="0" w:uiPriority="70" w:unhideWhenUsed="0"/>
+    <w:lsdException w:name="Colorful Shading Accent 2" w:semiHidden="0" w:uiPriority="71" w:unhideWhenUsed="0"/>
+    <w:lsdException w:name="Colorful List Accent 2" w:semiHidden="0" w:uiPriority="72" w:unhideWhenUsed="0"/>
+    <w:lsdException w:name="Colorful Grid Accent 2" w:semiHidden="0" w:uiPriority="73" w:unhideWhenUsed="0"/>
+    <w:lsdException w:name="Light Shading Accent 3" w:semiHidden="0" w:uiPriority="60" w:unhideWhenUsed="0"/>
+    <w:lsdException w:name="Light List Accent 3" w:semiHidden="0" w:uiPriority="61" w:unhideWhenUsed="0"/>
+    <w:lsdException w:name="Light Grid Accent 3" w:semiHidden="0" w:uiPriority="62" w:unhideWhenUsed="0"/>
+    <w:lsdException w:name="Medium Shading 1 Accent 3" w:semiHidden="0" w:uiPriority="63" w:unhideWhenUsed="0"/>
+    <w:lsdException w:name="Medium Shading 2 Accent 3" w:semiHidden="0" w:uiPriority="64" w:unhideWhenUsed="0"/>
+    <w:lsdException w:name="Medium List 1 Accent 3" w:semiHidden="0" w:uiPriority="65" w:unhideWhenUsed="0"/>
+    <w:lsdException w:name="Medium List 2 Accent 3" w:semiHidden="0" w:uiPriority="66" w:unhideWhenUsed="0"/>
+    <w:lsdException w:name="Medium Grid 1 Accent 3" w:semiHidden="0" w:uiPriority="67" w:unhideWhenUsed="0"/>
+    <w:lsdException w:name="Medium Grid 2 Accent 3" w:semiHidden="0" w:uiPriority="68" w:unhideWhenUsed="0"/>
+    <w:lsdException w:name="Medium Grid 3 Accent 3" w:semiHidden="0" w:uiPriority="69" w:unhideWhenUsed="0"/>
+    <w:lsdException w:name="Dark List Accent 3" w:semiHidden="0" w:uiPriority="70" w:unhideWhenUsed="0"/>
+    <w:lsdException w:name="Colorful Shading Accent 3" w:semiHidden="0" w:uiPriority="71" w:unhideWhenUsed="0"/>
+    <w:lsdException w:name="Colorful List Accent 3" w:semiHidden="0" w:uiPriority="72" w:unhideWhenUsed="0"/>
+    <w:lsdException w:name="Colorful Grid Accent 3" w:semiHidden="0" w:uiPriority="73" w:unhideWhenUsed="0"/>
+    <w:lsdException w:name="Light Shading Accent 4" w:semiHidden="0" w:uiPriority="60" w:unhideWhenUsed="0"/>
+    <w:lsdException w:name="Light List Accent 4" w:semiHidden="0" w:uiPriority="61" w:unhideWhenUsed="0"/>
+    <w:lsdException w:name="Light Grid Accent 4" w:semiHidden="0" w:uiPriority="62" w:unhideWhenUsed="0"/>
+    <w:lsdException w:name="Medium Shading 1 Accent 4" w:semiHidden="0" w:uiPriority="63" w:unhideWhenUsed="0"/>
+    <w:lsdException w:name="Medium Shading 2 Accent 4" w:semiHidden="0" w:uiPriority="64" w:unhideWhenUsed="0"/>
+    <w:lsdException w:name="Medium List 1 Accent 4" w:semiHidden="0" w:uiPriority="65" w:unhideWhenUsed="0"/>
+    <w:lsdException w:name="Medium List 2 Accent 4" w:semiHidden="0" w:uiPriority="66" w:unhideWhenUsed="0"/>
+    <w:lsdException w:name="Medium Grid 1 Accent 4" w:semiHidden="0" w:uiPriority="67" w:unhideWhenUsed="0"/>
+    <w:lsdException w:name="Medium Grid 2 Accent 4" w:semiHidden="0" w:uiPriority="68" w:unhideWhenUsed="0"/>
+    <w:lsdException w:name="Medium Grid 3 Accent 4" w:semiHidden="0" w:uiPriority="69" w:unhideWhenUsed="0"/>
+    <w:lsdException w:name="Dark List Accent 4" w:semiHidden="0" w:uiPriority="70" w:unhideWhenUsed="0"/>
+    <w:lsdException w:name="Colorful Shading Accent 4" w:semiHidden="0" w:uiPriority="71" w:unhideWhenUsed="0"/>
+    <w:lsdException w:name="Colorful List Accent 4" w:semiHidden="0" w:uiPriority="72" w:unhideWhenUsed="0"/>
+    <w:lsdException w:name="Colorful Grid Accent 4" w:semiHidden="0" w:uiPriority="73" w:unhideWhenUsed="0"/>
+    <w:lsdException w:name="Light Shading Accent 5" w:semiHidden="0" w:uiPriority="60" w:unhideWhenUsed="0"/>
+    <w:lsdException w:name="Light List Accent 5" w:semiHidden="0" w:uiPriority="61" w:unhideWhenUsed="0"/>
+    <w:lsdException w:name="Light Grid Accent 5" w:semiHidden="0" w:uiPriority="62" w:unhideWhenUsed="0"/>
+    <w:lsdException w:name="Medium Shading 1 Accent 5" w:semiHidden="0" w:uiPriority="63" w:unhideWhenUsed="0"/>
+    <w:lsdException w:name="Medium Shading 2 Accent 5" w:semiHidden="0" w:uiPriority="64" w:unhideWhenUsed="0"/>
+    <w:lsdException w:name="Medium List 1 Accent 5" w:semiHidden="0" w:uiPriority="65" w:unhideWhenUsed="0"/>
+    <w:lsdException w:name="Medium List 2 Accent 5" w:semiHidden="0" w:uiPriority="66" w:unhideWhenUsed="0"/>
+    <w:lsdException w:name="Medium Grid 1 Accent 5" w:semiHidden="0" w:uiPriority="67" w:unhideWhenUsed="0"/>
+    <w:lsdException w:name="Medium Grid 2 Accent 5" w:semiHidden="0" w:uiPriority="68" w:unhideWhenUsed="0"/>
+    <w:lsdException w:name="Medium Grid 3 Accent 5" w:semiHidden="0" w:uiPriority="69" w:unhideWhenUsed="0"/>
+    <w:lsdException w:name="Dark List Accent 5" w:semiHidden="0" w:uiPriority="70" w:unhideWhenUsed="0"/>
+    <w:lsdException w:name="Colorful Shading Accent 5" w:semiHidden="0" w:uiPriority="71" w:unhideWhenUsed="0"/>
+    <w:lsdException w:name="Colorful List Accent 5" w:semiHidden="0" w:uiPriority="72" w:unhideWhenUsed="0"/>
+    <w:lsdException w:name="Colorful Grid Accent 5" w:semiHidden="0" w:uiPriority="73" w:unhideWhenUsed="0"/>
+    <w:lsdException w:name="Light Shading Accent 6" w:semiHidden="0" w:uiPriority="60" w:unhideWhenUsed="0"/>
+    <w:lsdException w:name="Light List Accent 6" w:semiHidden="0" w:uiPriority="61" w:unhideWhenUsed="0"/>
+    <w:lsdException w:name="Light Grid Accent 6" w:semiHidden="0" w:uiPriority="62" w:unhideWhenUsed="0"/>
+    <w:lsdException w:name="Medium Shading 1 Accent 6" w:semiHidden="0" w:uiPriority="63" w:unhideWhenUsed="0"/>
+    <w:lsdException w:name="Medium Shading 2 Accent 6" w:semiHidden="0" w:uiPriority="64" w:unhideWhenUsed="0"/>
+    <w:lsdException w:name="Medium List 1 Accent 6" w:semiHidden="0" w:uiPriority="65" w:unhideWhenUsed="0"/>
+    <w:lsdException w:name="Medium List 2 Accent 6" w:semiHidden="0" w:uiPriority="66" w:unhideWhenUsed="0"/>
+    <w:lsdException w:name="Medium Grid 1 Accent 6" w:semiHidden="0" w:uiPriority="67" w:unhideWhenUsed="0"/>
+    <w:lsdException w:name="Medium Grid 2 Accent 6" w:semiHidden="0" w:uiPriority="68" w:unhideWhenUsed="0"/>
+    <w:lsdException w:name="Medium Grid 3 Accent 6" w:semiHidden="0" w:uiPriority="69" w:unhideWhenUsed="0"/>
+    <w:lsdException w:name="Dark List Accent 6" w:semiHidden="0" w:uiPriority="70" w:unhideWhenUsed="0"/>
+    <w:lsdException w:name="Colorful Shading Accent 6" w:semiHidden="0" w:uiPriority="71" w:unhideWhenUsed="0"/>
+    <w:lsdException w:name="Colorful List Accent 6" w:semiHidden="0" w:uiPriority="72" w:unhideWhenUsed="0"/>
+    <w:lsdException w:name="Colorful Grid Accent 6" w:semiHidden="0" w:uiPriority="73" w:unhideWhenUsed="0"/>
+    <w:lsdException w:name="Subtle Emphasis" w:semiHidden="0" w:uiPriority="19" w:unhideWhenUsed="0" w:qFormat="1"/>
+    <w:lsdException w:name="Intense Emphasis" w:semiHidden="0" w:uiPriority="21" w:unhideWhenUsed="0" w:qFormat="1"/>
+    <w:lsdException w:name="Subtle Reference" w:semiHidden="0" w:uiPriority="31" w:unhideWhenUsed="0" w:qFormat="1"/>
+    <w:lsdException w:name="Intense Reference" w:semiHidden="0" w:uiPriority="32" w:unhideWhenUsed="0" w:qFormat="1"/>
+    <w:lsdException w:name="Book Title" w:semiHidden="0" w:uiPriority="33" w:unhideWhenUsed="0" w:qFormat="1"/>
+    <w:lsdException w:name="Bibliography" w:uiPriority="37"/>
+    <w:lsdException w:name="TOC Heading" w:uiPriority="39" w:qFormat="1"/>
+  </w:latentStyles>
+  <w:style w:type="paragraph" w:default="1" w:styleId="a">
+    <w:name w:val="Normal"/>
+    <w:qFormat/>
+    <w:rsid w:val="00D91E44"/>
+    <w:pPr>
+      <w:widowControl w:val="0"/>
+      <w:jc w:val="both"/>
+    </w:pPr>
+    <w:rPr>
+      <w:rFonts w:ascii="Times New Roman" w:eastAsia="宋体" w:hAnsi="Times New Roman" w:cs="Times New Roman"/>
+      <w:szCs w:val="24"/>
+    </w:rPr>
+  </w:style>
+  <w:style w:type="paragraph" w:styleId="1">
+    <w:name w:val="heading 1"/>
+    <w:basedOn w:val="a"/>
+    <w:next w:val="a0"/>
+    <w:link w:val="1Char"/>
+    <w:qFormat/>
+    <w:rsid w:val="004E7231"/>
+    <w:pPr>
+      <w:spacing w:before="240" w:after="120" w:line="360" w:lineRule="auto"/>
+      <w:outlineLvl w:val="0"/>
+    </w:pPr>
+    <w:rPr>
+      <w:b/>
+      <w:bCs/>
+      <w:kern w:val="44"/>
+      <w:sz w:val="36"/>
+      <w:szCs w:val="44"/>
+    </w:rPr>
+  </w:style>
+  <w:style w:type="paragraph" w:styleId="2">
+    <w:name w:val="heading 2"/>
+    <w:basedOn w:val="1"/>
+    <w:next w:val="a"/>
+    <w:link w:val="2Char"/>
+    <w:unhideWhenUsed/>
+    <w:qFormat/>
+    <w:rsid w:val="0085591F"/>
+    <w:pPr>
+      <w:ind w:rightChars="20" w:right="42"/>
+      <w:jc w:val="center"/>
+      <w:outlineLvl w:val="1"/>
+    </w:pPr>
+  </w:style>
+  <w:style w:type="character" w:default="1" w:styleId="a1">
+    <w:name w:val="Default Paragraph Font"/>
+    <w:uiPriority w:val="1"/>
+    <w:semiHidden/>
+    <w:unhideWhenUsed/>
+  </w:style>
+  <w:style w:type="table" w:default="1" w:styleId="a2">
+    <w:name w:val="Normal Table"/>
+    <w:uiPriority w:val="99"/>
+    <w:semiHidden/>
+    <w:unhideWhenUsed/>
+    <w:tblPr>
+      <w:tblInd w:w="0" w:type="dxa"/>
+      <w:tblCellMar>
+        <w:top w:w="0" w:type="dxa"/>
+        <w:left w:w="108" w:type="dxa"/>
+        <w:bottom w:w="0" w:type="dxa"/>
+        <w:right w:w="108" w:type="dxa"/>
+      </w:tblCellMar>
+    </w:tblPr>
+  </w:style>
+  <w:style w:type="numbering" w:default="1" w:styleId="a3">
+    <w:name w:val="No List"/>
+    <w:uiPriority w:val="99"/>
+    <w:semiHidden/>
+    <w:unhideWhenUsed/>
+  </w:style>
+  <w:style w:type="paragraph" w:styleId="a4">
+    <w:name w:val="header"/>
+    <w:basedOn w:val="a"/>
+    <w:link w:val="Char"/>
+    <w:uiPriority w:val="99"/>
+    <w:unhideWhenUsed/>
+    <w:rsid w:val="00D91E44"/>
+    <w:pPr>
+      <w:pBdr>
+        <w:bottom w:val="single" w:sz="6" w:space="1" w:color="auto"/>
+      </w:pBdr>
+      <w:tabs>
+        <w:tab w:val="center" w:pos="4153"/>
+        <w:tab w:val="right" w:pos="8306"/>
+      </w:tabs>
+      <w:snapToGrid w:val="0"/>
+      <w:jc w:val="center"/>
+    </w:pPr>
+    <w:rPr>
+      <w:sz w:val="18"/>
+      <w:szCs w:val="18"/>
+    </w:rPr>
+  </w:style>
+  <w:style w:type="character" w:customStyle="1" w:styleId="Char">
+    <w:name w:val="页眉 Char"/>
+    <w:basedOn w:val="a1"/>
+    <w:link w:val="a4"/>
+    <w:uiPriority w:val="99"/>
+    <w:rsid w:val="00D91E44"/>
+    <w:rPr>
+      <w:sz w:val="18"/>
+      <w:szCs w:val="18"/>
+    </w:rPr>
+  </w:style>
+  <w:style w:type="paragraph" w:styleId="a5">
+    <w:name w:val="footer"/>
+    <w:basedOn w:val="a"/>
+    <w:link w:val="Char0"/>
+    <w:uiPriority w:val="99"/>
+    <w:unhideWhenUsed/>
+    <w:rsid w:val="00D91E44"/>
+    <w:pPr>
+      <w:tabs>
+        <w:tab w:val="center" w:pos="4153"/>
+        <w:tab w:val="right" w:pos="8306"/>
+      </w:tabs>
+      <w:snapToGrid w:val="0"/>
+      <w:jc w:val="left"/>
+    </w:pPr>
+    <w:rPr>
+      <w:sz w:val="18"/>
+      <w:szCs w:val="18"/>
+    </w:rPr>
+  </w:style>
+  <w:style w:type="character" w:customStyle="1" w:styleId="Char0">
+    <w:name w:val="页脚 Char"/>
+    <w:basedOn w:val="a1"/>
+    <w:link w:val="a5"/>
+    <w:uiPriority w:val="99"/>
+    <w:rsid w:val="00D91E44"/>
+    <w:rPr>
+      <w:sz w:val="18"/>
+      <w:szCs w:val="18"/>
+    </w:rPr>
+  </w:style>
+  <w:style w:type="paragraph" w:styleId="a6">
+    <w:name w:val="Balloon Text"/>
+    <w:basedOn w:val="a"/>
+    <w:link w:val="Char1"/>
+    <w:uiPriority w:val="99"/>
+    <w:semiHidden/>
+    <w:unhideWhenUsed/>
+    <w:rsid w:val="00D91E44"/>
+    <w:rPr>
+      <w:sz w:val="18"/>
+      <w:szCs w:val="18"/>
+    </w:rPr>
+  </w:style>
+  <w:style w:type="character" w:customStyle="1" w:styleId="Char1">
+    <w:name w:val="批注框文本 Char"/>
+    <w:basedOn w:val="a1"/>
+    <w:link w:val="a6"/>
+    <w:uiPriority w:val="99"/>
+    <w:semiHidden/>
+    <w:rsid w:val="00D91E44"/>
+    <w:rPr>
+      <w:rFonts w:ascii="Times New Roman" w:eastAsia="宋体" w:hAnsi="Times New Roman" w:cs="Times New Roman"/>
+      <w:sz w:val="18"/>
+      <w:szCs w:val="18"/>
+    </w:rPr>
+  </w:style>
+  <w:style w:type="character" w:customStyle="1" w:styleId="1Char">
+    <w:name w:val="标题 1 Char"/>
+    <w:basedOn w:val="a1"/>
+    <w:link w:val="1"/>
+    <w:rsid w:val="004E7231"/>
+    <w:rPr>
+      <w:rFonts w:ascii="Times New Roman" w:eastAsia="宋体" w:hAnsi="Times New Roman" w:cs="Times New Roman"/>
+      <w:b/>
+      <w:bCs/>
+      <w:kern w:val="44"/>
+      <w:sz w:val="36"/>
+      <w:szCs w:val="44"/>
+    </w:rPr>
+  </w:style>
+  <w:style w:type="character" w:customStyle="1" w:styleId="TOCHeadingChar">
+    <w:name w:val="TOC Heading Char"/>
+    <w:link w:val="TOC1"/>
+    <w:uiPriority w:val="39"/>
+    <w:rsid w:val="00403715"/>
+    <w:rPr>
+      <w:rFonts w:ascii="Calibri Light" w:eastAsia="宋体" w:hAnsi="Calibri Light" w:cs="Times New Roman"/>
+      <w:color w:val="2E75B5"/>
+      <w:kern w:val="0"/>
+      <w:sz w:val="32"/>
+      <w:szCs w:val="32"/>
+    </w:rPr>
+  </w:style>
+  <w:style w:type="paragraph" w:customStyle="1" w:styleId="10">
+    <w:name w:val="无间隔1"/>
+    <w:uiPriority w:val="1"/>
+    <w:qFormat/>
+    <w:rsid w:val="00403715"/>
+    <w:pPr>
+      <w:widowControl w:val="0"/>
+      <w:jc w:val="both"/>
+    </w:pPr>
+    <w:rPr>
+      <w:rFonts w:ascii="Times New Roman" w:eastAsia="宋体" w:hAnsi="Times New Roman" w:cs="Times New Roman"/>
+    </w:rPr>
+  </w:style>
+  <w:style w:type="paragraph" w:customStyle="1" w:styleId="TOC1">
+    <w:name w:val="TOC 标题1"/>
+    <w:basedOn w:val="1"/>
+    <w:next w:val="a"/>
+    <w:link w:val="TOCHeadingChar"/>
+    <w:uiPriority w:val="39"/>
+    <w:unhideWhenUsed/>
+    <w:qFormat/>
+    <w:rsid w:val="00403715"/>
+    <w:pPr>
+      <w:keepNext/>
+      <w:keepLines/>
+      <w:spacing w:after="0" w:line="259" w:lineRule="auto"/>
+      <w:outlineLvl w:val="9"/>
+    </w:pPr>
+    <w:rPr>
+      <w:rFonts w:ascii="Calibri Light" w:hAnsi="Calibri Light"/>
+      <w:b w:val="0"/>
+      <w:bCs w:val="0"/>
+      <w:color w:val="2E75B5"/>
+      <w:kern w:val="0"/>
+      <w:sz w:val="32"/>
+      <w:szCs w:val="32"/>
+    </w:rPr>
+  </w:style>
+  <w:style w:type="paragraph" w:styleId="a0">
+    <w:name w:val="Body Text"/>
+    <w:basedOn w:val="a"/>
+    <w:link w:val="Char2"/>
+    <w:uiPriority w:val="99"/>
+    <w:semiHidden/>
+    <w:unhideWhenUsed/>
+    <w:rsid w:val="00403715"/>
+    <w:pPr>
+      <w:spacing w:after="120"/>
+    </w:pPr>
+  </w:style>
+  <w:style w:type="character" w:customStyle="1" w:styleId="Char2">
+    <w:name w:val="正文文本 Char"/>
+    <w:basedOn w:val="a1"/>
+    <w:link w:val="a0"/>
+    <w:uiPriority w:val="99"/>
+    <w:semiHidden/>
+    <w:rsid w:val="00403715"/>
+    <w:rPr>
+      <w:rFonts w:ascii="Times New Roman" w:eastAsia="宋体" w:hAnsi="Times New Roman" w:cs="Times New Roman"/>
+      <w:szCs w:val="24"/>
+    </w:rPr>
+  </w:style>
+  <w:style w:type="character" w:customStyle="1" w:styleId="2Char">
+    <w:name w:val="标题 2 Char"/>
+    <w:basedOn w:val="a1"/>
+    <w:link w:val="2"/>
+    <w:rsid w:val="0085591F"/>
+    <w:rPr>
+      <w:rFonts w:ascii="Times New Roman" w:eastAsia="宋体" w:hAnsi="Times New Roman" w:cs="Times New Roman"/>
+      <w:b/>
+      <w:bCs/>
+      <w:kern w:val="44"/>
+      <w:sz w:val="36"/>
+      <w:szCs w:val="44"/>
+    </w:rPr>
+  </w:style>
+  <w:style w:type="character" w:styleId="a7">
+    <w:name w:val="Emphasis"/>
+    <w:basedOn w:val="a1"/>
+    <w:uiPriority w:val="20"/>
+    <w:qFormat/>
+    <w:rsid w:val="00F113D6"/>
+    <w:rPr>
+      <w:i/>
+      <w:iCs/>
+    </w:rPr>
+  </w:style>
+  <w:style w:type="character" w:styleId="a8">
+    <w:name w:val="Hyperlink"/>
+    <w:basedOn w:val="a1"/>
+    <w:uiPriority w:val="99"/>
+    <w:semiHidden/>
+    <w:unhideWhenUsed/>
+    <w:rsid w:val="00F113D6"/>
+    <w:rPr>
+      <w:color w:val="0000FF"/>
+      <w:u w:val="single"/>
+    </w:rPr>
+  </w:style>
+  <w:style w:type="character" w:customStyle="1" w:styleId="apple-converted-space">
+    <w:name w:val="apple-converted-space"/>
+    <w:basedOn w:val="a1"/>
+    <w:rsid w:val="00F113D6"/>
+  </w:style>
+  <w:style w:type="paragraph" w:customStyle="1" w:styleId="a9">
+    <w:name w:val="论文正文"/>
+    <w:basedOn w:val="a"/>
+    <w:link w:val="Char3"/>
+    <w:qFormat/>
+    <w:rsid w:val="00703A31"/>
+    <w:pPr>
+      <w:spacing w:line="400" w:lineRule="exact"/>
+      <w:ind w:firstLineChars="200" w:firstLine="200"/>
+      <w:jc w:val="left"/>
+    </w:pPr>
+    <w:rPr>
+      <w:sz w:val="24"/>
+    </w:rPr>
+  </w:style>
+  <w:style w:type="character" w:customStyle="1" w:styleId="Char3">
+    <w:name w:val="论文正文 Char"/>
+    <w:link w:val="a9"/>
+    <w:rsid w:val="00703A31"/>
+    <w:rPr>
+      <w:rFonts w:ascii="Times New Roman" w:eastAsia="宋体" w:hAnsi="Times New Roman" w:cs="Times New Roman"/>
+      <w:sz w:val="24"/>
+      <w:szCs w:val="24"/>
+    </w:rPr>
+  </w:style>
+</w:styles>
+</file>
+
+<file path=word/stylesWithEffects.xml><?xml version="1.0" encoding="utf-8"?>
+<w:styles xmlns:wpc="http://schemas.microsoft.com/office/word/2010/wordprocessingCanvas" xmlns:mc="http://schemas.openxmlformats.org/markup-compatibility/2006" xmlns:o="urn:schemas-microsoft-com:office:office" xmlns:r="http://schemas.openxmlformats.org/officeDocument/2006/relationships" xmlns:m="http://schemas.openxmlformats.org/officeDocument/2006/math" xmlns:v="urn:schemas-microsoft-com:vml" xmlns:wp14="http://schemas.microsoft.com/office/word/2010/wordprocessingDrawing" xmlns:wp="http://schemas.openxmlformats.org/drawingml/2006/wordprocessingDrawing" xmlns:w10="urn:schemas-microsoft-com:office:word" xmlns:w="http://schemas.openxmlformats.org/wordprocessingml/2006/main" xmlns:w14="http://schemas.microsoft.com/office/word/2010/wordml" xmlns:wpg="http://schemas.microsoft.com/office/word/2010/wordprocessingGroup" xmlns:wpi="http://schemas.microsoft.com/office/word/2010/wordprocessingInk" xmlns:wne="http://schemas.microsoft.com/office/word/2006/wordml" xmlns:wps="http://schemas.microsoft.com/office/word/2010/wordprocessingShape" mc:Ignorable="w14 wp14">
+  <w:docDefaults>
+    <w:rPrDefault>
+      <w:rPr>
+        <w:rFonts w:asciiTheme="minorHAnsi" w:eastAsiaTheme="minorEastAsia" w:hAnsiTheme="minorHAnsi" w:cstheme="minorBidi"/>
+        <w:kern w:val="2"/>
+        <w:sz w:val="21"/>
+        <w:szCs w:val="22"/>
+        <w:lang w:val="en-US" w:eastAsia="zh-CN" w:bidi="ar-SA"/>
+      </w:rPr>
+    </w:rPrDefault>
+    <w:pPrDefault/>
+  </w:docDefaults>
+  <w:latentStyles w:defLockedState="0" w:defUIPriority="99" w:defSemiHidden="1" w:defUnhideWhenUsed="1" w:defQFormat="0" w:count="267">
+    <w:lsdException w:name="Normal" w:semiHidden="0" w:uiPriority="0" w:unhideWhenUsed="0" w:qFormat="1"/>
+    <w:lsdException w:name="heading 1" w:semiHidden="0" w:uiPriority="0" w:unhideWhenUsed="0" w:qFormat="1"/>
+    <w:lsdException w:name="heading 2" w:uiPriority="0" w:qFormat="1"/>
+    <w:lsdException w:name="heading 3" w:uiPriority="9" w:qFormat="1"/>
+    <w:lsdException w:name="heading 4" w:uiPriority="9" w:qFormat="1"/>
+    <w:lsdException w:name="heading 5" w:uiPriority="9" w:qFormat="1"/>
+    <w:lsdException w:name="heading 6" w:uiPriority="9" w:qFormat="1"/>
+    <w:lsdException w:name="heading 7" w:uiPriority="9" w:qFormat="1"/>
+    <w:lsdException w:name="heading 8" w:uiPriority="9" w:qFormat="1"/>
+    <w:lsdException w:name="heading 9" w:uiPriority="9" w:qFormat="1"/>
+    <w:lsdException w:name="toc 1" w:uiPriority="39"/>
+    <w:lsdException w:name="toc 2" w:uiPriority="39"/>
+    <w:lsdException w:name="toc 3" w:uiPriority="39"/>
+    <w:lsdException w:name="toc 4" w:uiPriority="39"/>
+    <w:lsdException w:name="toc 5" w:uiPriority="39"/>
+    <w:lsdException w:name="toc 6" w:uiPriority="39"/>
+    <w:lsdException w:name="toc 7" w:uiPriority="39"/>
+    <w:lsdException w:name="toc 8" w:uiPriority="39"/>
+    <w:lsdException w:name="toc 9" w:uiPriority="39"/>
+    <w:lsdException w:name="caption" w:uiPriority="35" w:qFormat="1"/>
+    <w:lsdException w:name="Title" w:semiHidden="0" w:uiPriority="10" w:unhideWhenUsed="0" w:qFormat="1"/>
+    <w:lsdException w:name="Default Paragraph Font" w:uiPriority="1"/>
+    <w:lsdException w:name="Subtitle" w:semiHidden="0" w:uiPriority="11" w:unhideWhenUsed="0" w:qFormat="1"/>
+    <w:lsdException w:name="Strong" w:semiHidden="0" w:uiPriority="22" w:unhideWhenUsed="0" w:qFormat="1"/>
+    <w:lsdException w:name="Emphasis" w:semiHidden="0" w:uiPriority="20" w:unhideWhenUsed="0" w:qFormat="1"/>
+    <w:lsdException w:name="Table Grid" w:semiHidden="0" w:uiPriority="59" w:unhideWhenUsed="0"/>
+    <w:lsdException w:name="Placeholder Text" w:unhideWhenUsed="0"/>
+    <w:lsdException w:name="No Spacing" w:semiHidden="0" w:uiPriority="1" w:unhideWhenUsed="0" w:qFormat="1"/>
+    <w:lsdException w:name="Light Shading" w:semiHidden="0" w:uiPriority="60" w:unhideWhenUsed="0"/>
+    <w:lsdException w:name="Light List" w:semiHidden="0" w:uiPriority="61" w:unhideWhenUsed="0"/>
+    <w:lsdException w:name="Light Grid" w:semiHidden="0" w:uiPriority="62" w:unhideWhenUsed="0"/>
+    <w:lsdException w:name="Medium Shading 1" w:semiHidden="0" w:uiPriority="63" w:unhideWhenUsed="0"/>
+    <w:lsdException w:name="Medium Shading 2" w:semiHidden="0" w:uiPriority="64" w:unhideWhenUsed="0"/>
+    <w:lsdException w:name="Medium List 1" w:semiHidden="0" w:uiPriority="65" w:unhideWhenUsed="0"/>
+    <w:lsdException w:name="Medium List 2" w:semiHidden="0" w:uiPriority="66" w:unhideWhenUsed="0"/>
+    <w:lsdException w:name="Medium Grid 1" w:semiHidden="0" w:uiPriority="67" w:unhideWhenUsed="0"/>
+    <w:lsdException w:name="Medium Grid 2" w:semiHidden="0" w:uiPriority="68" w:unhideWhenUsed="0"/>
+    <w:lsdException w:name="Medium Grid 3" w:semiHidden="0" w:uiPriority="69" w:unhideWhenUsed="0"/>
+    <w:lsdException w:name="Dark List" w:semiHidden="0" w:uiPriority="70" w:unhideWhenUsed="0"/>
+    <w:lsdException w:name="Colorful Shading" w:semiHidden="0" w:uiPriority="71" w:unhideWhenUsed="0"/>
+    <w:lsdException w:name="Colorful List" w:semiHidden="0" w:uiPriority="72" w:unhideWhenUsed="0"/>
+    <w:lsdException w:name="Colorful Grid" w:semiHidden="0" w:uiPriority="73" w:unhideWhenUsed="0"/>
+    <w:lsdException w:name="Light Shading Accent 1" w:semiHidden="0" w:uiPriority="60" w:unhideWhenUsed="0"/>
+    <w:lsdException w:name="Light List Accent 1" w:semiHidden="0" w:uiPriority="61" w:unhideWhenUsed="0"/>
+    <w:lsdException w:name="Light Grid Accent 1" w:semiHidden="0" w:uiPriority="62" w:unhideWhenUsed="0"/>
+    <w:lsdException w:name="Medium Shading 1 Accent 1" w:semiHidden="0" w:uiPriority="63" w:unhideWhenUsed="0"/>
+    <w:lsdException w:name="Medium Shading 2 Accent 1" w:semiHidden="0" w:uiPriority="64" w:unhideWhenUsed="0"/>
+    <w:lsdException w:name="Medium List 1 Accent 1" w:semiHidden="0" w:uiPriority="65" w:unhideWhenUsed="0"/>
+    <w:lsdException w:name="Revision" w:unhideWhenUsed="0"/>
+    <w:lsdException w:name="List Paragraph" w:semiHidden="0" w:uiPriority="34" w:unhideWhenUsed="0" w:qFormat="1"/>
+    <w:lsdException w:name="Quote" w:semiHidden="0" w:uiPriority="29" w:unhideWhenUsed="0" w:qFormat="1"/>
+    <w:lsdException w:name="Intense Quote" w:semiHidden="0" w:uiPriority="30" w:unhideWhenUsed="0" w:qFormat="1"/>
+    <w:lsdException w:name="Medium List 2 Accent 1" w:semiHidden="0" w:uiPriority="66" w:unhideWhenUsed="0"/>
+    <w:lsdException w:name="Medium Grid 1 Accent 1" w:semiHidden="0" w:uiPriority="67" w:unhideWhenUsed="0"/>
+    <w:lsdException w:name="Medium Grid 2 Accent 1" w:semiHidden="0" w:uiPriority="68" w:unhideWhenUsed="0"/>
+    <w:lsdException w:name="Medium Grid 3 Accent 1" w:semiHidden="0" w:uiPriority="69" w:unhideWhenUsed="0"/>
+    <w:lsdException w:name="Dark List Accent 1" w:semiHidden="0" w:uiPriority="70" w:unhideWhenUsed="0"/>
+    <w:lsdException w:name="Colorful Shading Accent 1" w:semiHidden="0" w:uiPriority="71" w:unhideWhenUsed="0"/>
+    <w:lsdException w:name="Colorful List Accent 1" w:semiHidden="0" w:uiPriority="72" w:unhideWhenUsed="0"/>
+    <w:lsdException w:name="Colorful Grid Accent 1" w:semiHidden="0" w:uiPriority="73" w:unhideWhenUsed="0"/>
+    <w:lsdException w:name="Light Shading Accent 2" w:semiHidden="0" w:uiPriority="60" w:unhideWhenUsed="0"/>
+    <w:lsdException w:name="Light List Accent 2" w:semiHidden="0" w:uiPriority="61" w:unhideWhenUsed="0"/>
+    <w:lsdException w:name="Light Grid Accent 2" w:semiHidden="0" w:uiPriority="62" w:unhideWhenUsed="0"/>
+    <w:lsdException w:name="Medium Shading 1 Accent 2" w:semiHidden="0" w:uiPriority="63" w:unhideWhenUsed="0"/>
+    <w:lsdException w:name="Medium Shading 2 Accent 2" w:semiHidden="0" w:uiPriority="64" w:unhideWhenUsed="0"/>
+    <w:lsdException w:name="Medium List 1 Accent 2" w:semiHidden="0" w:uiPriority="65" w:unhideWhenUsed="0"/>
+    <w:lsdException w:name="Medium List 2 Accent 2" w:semiHidden="0" w:uiPriority="66" w:unhideWhenUsed="0"/>
+    <w:lsdException w:name="Medium Grid 1 Accent 2" w:semiHidden="0" w:uiPriority="67" w:unhideWhenUsed="0"/>
+    <w:lsdException w:name="Medium Grid 2 Accent 2" w:semiHidden="0" w:uiPriority="68" w:unhideWhenUsed="0"/>
+    <w:lsdException w:name="Medium Grid 3 Accent 2" w:semiHidden="0" w:uiPriority="69" w:unhideWhenUsed="0"/>
+    <w:lsdException w:name="Dark List Accent 2" w:semiHidden="0" w:uiPriority="70" w:unhideWhenUsed="0"/>
+    <w:lsdException w:name="Colorful Shading Accent 2" w:semiHidden="0" w:uiPriority="71" w:unhideWhenUsed="0"/>
+    <w:lsdException w:name="Colorful List Accent 2" w:semiHidden="0" w:uiPriority="72" w:unhideWhenUsed="0"/>
+    <w:lsdException w:name="Colorful Grid Accent 2" w:semiHidden="0" w:uiPriority="73" w:unhideWhenUsed="0"/>
+    <w:lsdException w:name="Light Shading Accent 3" w:semiHidden="0" w:uiPriority="60" w:unhideWhenUsed="0"/>
+    <w:lsdException w:name="Light List Accent 3" w:semiHidden="0" w:uiPriority="61" w:unhideWhenUsed="0"/>
+    <w:lsdException w:name="Light Grid Accent 3" w:semiHidden="0" w:uiPriority="62" w:unhideWhenUsed="0"/>
+    <w:lsdException w:name="Medium Shading 1 Accent 3" w:semiHidden="0" w:uiPriority="63" w:unhideWhenUsed="0"/>
+    <w:lsdException w:name="Medium Shading 2 Accent 3" w:semiHidden="0" w:uiPriority="64" w:unhideWhenUsed="0"/>
+    <w:lsdException w:name="Medium List 1 Accent 3" w:semiHidden="0" w:uiPriority="65" w:unhideWhenUsed="0"/>
+    <w:lsdException w:name="Medium List 2 Accent 3" w:semiHidden="0" w:uiPriority="66" w:unhideWhenUsed="0"/>
+    <w:lsdException w:name="Medium Grid 1 Accent 3" w:semiHidden="0" w:uiPriority="67" w:unhideWhenUsed="0"/>
+    <w:lsdException w:name="Medium Grid 2 Accent 3" w:semiHidden="0" w:uiPriority="68" w:unhideWhenUsed="0"/>
+    <w:lsdException w:name="Medium Grid 3 Accent 3" w:semiHidden="0" w:uiPriority="69" w:unhideWhenUsed="0"/>
+    <w:lsdException w:name="Dark List Accent 3" w:semiHidden="0" w:uiPriority="70" w:unhideWhenUsed="0"/>
+    <w:lsdException w:name="Colorful Shading Accent 3" w:semiHidden="0" w:uiPriority="71" w:unhideWhenUsed="0"/>
+    <w:lsdException w:name="Colorful List Accent 3" w:semiHidden="0" w:uiPriority="72" w:unhideWhenUsed="0"/>
+    <w:lsdException w:name="Colorful Grid Accent 3" w:semiHidden="0" w:uiPriority="73" w:unhideWhenUsed="0"/>
+    <w:lsdException w:name="Light Shading Accent 4" w:semiHidden="0" w:uiPriority="60" w:unhideWhenUsed="0"/>
+    <w:lsdException w:name="Light List Accent 4" w:semiHidden="0" w:uiPriority="61" w:unhideWhenUsed="0"/>
+    <w:lsdException w:name="Light Grid Accent 4" w:semiHidden="0" w:uiPriority="62" w:unhideWhenUsed="0"/>
+    <w:lsdException w:name="Medium Shading 1 Accent 4" w:semiHidden="0" w:uiPriority="63" w:unhideWhenUsed="0"/>
+    <w:lsdException w:name="Medium Shading 2 Accent 4" w:semiHidden="0" w:uiPriority="64" w:unhideWhenUsed="0"/>
+    <w:lsdException w:name="Medium List 1 Accent 4" w:semiHidden="0" w:uiPriority="65" w:unhideWhenUsed="0"/>
+    <w:lsdException w:name="Medium List 2 Accent 4" w:semiHidden="0" w:uiPriority="66" w:unhideWhenUsed="0"/>
+    <w:lsdException w:name="Medium Grid 1 Accent 4" w:semiHidden="0" w:uiPriority="67" w:unhideWhenUsed="0"/>
+    <w:lsdException w:name="Medium Grid 2 Accent 4" w:semiHidden="0" w:uiPriority="68" w:unhideWhenUsed="0"/>
+    <w:lsdException w:name="Medium Grid 3 Accent 4" w:semiHidden="0" w:uiPriority="69" w:unhideWhenUsed="0"/>
+    <w:lsdException w:name="Dark List Accent 4" w:semiHidden="0" w:uiPriority="70" w:unhideWhenUsed="0"/>
+    <w:lsdException w:name="Colorful Shading Accent 4" w:semiHidden="0" w:uiPriority="71" w:unhideWhenUsed="0"/>
+    <w:lsdException w:name="Colorful List Accent 4" w:semiHidden="0" w:uiPriority="72" w:unhideWhenUsed="0"/>
+    <w:lsdException w:name="Colorful Grid Accent 4" w:semiHidden="0" w:uiPriority="73" w:unhideWhenUsed="0"/>
+    <w:lsdException w:name="Light Shading Accent 5" w:semiHidden="0" w:uiPriority="60" w:unhideWhenUsed="0"/>
+    <w:lsdException w:name="Light List Accent 5" w:semiHidden="0" w:uiPriority="61" w:unhideWhenUsed="0"/>
+    <w:lsdException w:name="Light Grid Accent 5" w:semiHidden="0" w:uiPriority="62" w:unhideWhenUsed="0"/>
+    <w:lsdException w:name="Medium Shading 1 Accent 5" w:semiHidden="0" w:uiPriority="63" w:unhideWhenUsed="0"/>
+    <w:lsdException w:name="Medium Shading 2 Accent 5" w:semiHidden="0" w:uiPriority="64" w:unhideWhenUsed="0"/>
+    <w:lsdException w:name="Medium List 1 Accent 5" w:semiHidden="0" w:uiPriority="65" w:unhideWhenUsed="0"/>
+    <w:lsdException w:name="Medium List 2 Accent 5" w:semiHidden="0" w:uiPriority="66" w:unhideWhenUsed="0"/>
+    <w:lsdException w:name="Medium Grid 1 Accent 5" w:semiHidden="0" w:uiPriority="67" w:unhideWhenUsed="0"/>
+    <w:lsdException w:name="Medium Grid 2 Accent 5" w:semiHidden="0" w:uiPriority="68" w:unhideWhenUsed="0"/>
+    <w:lsdException w:name="Medium Grid 3 Accent 5" w:semiHidden="0" w:uiPriority="69" w:unhideWhenUsed="0"/>
+    <w:lsdException w:name="Dark List Accent 5" w:semiHidden="0" w:uiPriority="70" w:unhideWhenUsed="0"/>
+    <w:lsdException w:name="Colorful Shading Accent 5" w:semiHidden="0" w:uiPriority="71" w:unhideWhenUsed="0"/>
+    <w:lsdException w:name="Colorful List Accent 5" w:semiHidden="0" w:uiPriority="72" w:unhideWhenUsed="0"/>
+    <w:lsdException w:name="Colorful Grid Accent 5" w:semiHidden="0" w:uiPriority="73" w:unhideWhenUsed="0"/>
+    <w:lsdException w:name="Light Shading Accent 6" w:semiHidden="0" w:uiPriority="60" w:unhideWhenUsed="0"/>
+    <w:lsdException w:name="Light List Accent 6" w:semiHidden="0" w:uiPriority="61" w:unhideWhenUsed="0"/>
+    <w:lsdException w:name="Light Grid Accent 6" w:semiHidden="0" w:uiPriority="62" w:unhideWhenUsed="0"/>
+    <w:lsdException w:name="Medium Shading 1 Accent 6" w:semiHidden="0" w:uiPriority="63" w:unhideWhenUsed="0"/>
+    <w:lsdException w:name="Medium Shading 2 Accent 6" w:semiHidden="0" w:uiPriority="64" w:unhideWhenUsed="0"/>
+    <w:lsdException w:name="Medium List 1 Accent 6" w:semiHidden="0" w:uiPriority="65" w:unhideWhenUsed="0"/>
+    <w:lsdException w:name="Medium List 2 Accent 6" w:semiHidden="0" w:uiPriority="66" w:unhideWhenUsed="0"/>
+    <w:lsdException w:name="Medium Grid 1 Accent 6" w:semiHidden="0" w:uiPriority="67" w:unhideWhenUsed="0"/>
+    <w:lsdException w:name="Medium Grid 2 Accent 6" w:semiHidden="0" w:uiPriority="68" w:unhideWhenUsed="0"/>
+    <w:lsdException w:name="Medium Grid 3 Accent 6" w:semiHidden="0" w:uiPriority="69" w:unhideWhenUsed="0"/>
+    <w:lsdException w:name="Dark List Accent 6" w:semiHidden="0" w:uiPriority="70" w:unhideWhenUsed="0"/>
+    <w:lsdException w:name="Colorful Shading Accent 6" w:semiHidden="0" w:uiPriority="71" w:unhideWhenUsed="0"/>
+    <w:lsdException w:name="Colorful List Accent 6" w:semiHidden="0" w:uiPriority="72" w:unhideWhenUsed="0"/>
+    <w:lsdException w:name="Colorful Grid Accent 6" w:semiHidden="0" w:uiPriority="73" w:unhideWhenUsed="0"/>
+    <w:lsdException w:name="Subtle Emphasis" w:semiHidden="0" w:uiPriority="19" w:unhideWhenUsed="0" w:qFormat="1"/>
+    <w:lsdException w:name="Intense Emphasis" w:semiHidden="0" w:uiPriority="21" w:unhideWhenUsed="0" w:qFormat="1"/>
+    <w:lsdException w:name="Subtle Reference" w:semiHidden="0" w:uiPriority="31" w:unhideWhenUsed="0" w:qFormat="1"/>
+    <w:lsdException w:name="Intense Reference" w:semiHidden="0" w:uiPriority="32" w:unhideWhenUsed="0" w:qFormat="1"/>
+    <w:lsdException w:name="Book Title" w:semiHidden="0" w:uiPriority="33" w:unhideWhenUsed="0" w:qFormat="1"/>
+    <w:lsdException w:name="Bibliography" w:uiPriority="37"/>
+    <w:lsdException w:name="TOC Heading" w:uiPriority="39" w:qFormat="1"/>
   </w:latentStyles>
   <w:style w:type="paragraph" w:default="1" w:styleId="a">
     <w:name w:val="Normal"/>
@@ -7057,7 +7475,7 @@
 </file>
 
 <file path=customXml/itemProps1.xml><?xml version="1.0" encoding="utf-8"?>
-<ds:datastoreItem xmlns:ds="http://schemas.openxmlformats.org/officeDocument/2006/customXml" ds:itemID="{C9AF0403-DB7C-4175-9052-8322D3D36BE4}">
+<ds:datastoreItem xmlns:ds="http://schemas.openxmlformats.org/officeDocument/2006/customXml" ds:itemID="{4491A445-EEB5-40E6-9932-3C3D86D320E8}">
   <ds:schemaRefs>
     <ds:schemaRef ds:uri="http://schemas.openxmlformats.org/officeDocument/2006/bibliography"/>
   </ds:schemaRefs>

--- a/基于WPF和SpringMVC的大型预制构件预应力采集管理系统研发.docx
+++ b/基于WPF和SpringMVC的大型预制构件预应力采集管理系统研发.docx
@@ -1,6 +1,6 @@
 
 <file path=word/document.xml><?xml version="1.0" encoding="utf-8"?>
-<w:document xmlns:wpc="http://schemas.microsoft.com/office/word/2010/wordprocessingCanvas" xmlns:mc="http://schemas.openxmlformats.org/markup-compatibility/2006" xmlns:o="urn:schemas-microsoft-com:office:office" xmlns:r="http://schemas.openxmlformats.org/officeDocument/2006/relationships" xmlns:m="http://schemas.openxmlformats.org/officeDocument/2006/math" xmlns:v="urn:schemas-microsoft-com:vml" xmlns:wp14="http://schemas.microsoft.com/office/word/2010/wordprocessingDrawing" xmlns:wp="http://schemas.openxmlformats.org/drawingml/2006/wordprocessingDrawing" xmlns:w10="urn:schemas-microsoft-com:office:word" xmlns:w="http://schemas.openxmlformats.org/wordprocessingml/2006/main" xmlns:w14="http://schemas.microsoft.com/office/word/2010/wordml" xmlns:wpg="http://schemas.microsoft.com/office/word/2010/wordprocessingGroup" xmlns:wpi="http://schemas.microsoft.com/office/word/2010/wordprocessingInk" xmlns:wne="http://schemas.microsoft.com/office/word/2006/wordml" xmlns:wps="http://schemas.microsoft.com/office/word/2010/wordprocessingShape" mc:Ignorable="w14 wp14">
+<w:document xmlns:wpc="http://schemas.microsoft.com/office/word/2010/wordprocessingCanvas" xmlns:mc="http://schemas.openxmlformats.org/markup-compatibility/2006" xmlns:o="urn:schemas-microsoft-com:office:office" xmlns:r="http://schemas.openxmlformats.org/officeDocument/2006/relationships" xmlns:m="http://schemas.openxmlformats.org/officeDocument/2006/math" xmlns:v="urn:schemas-microsoft-com:vml" xmlns:wp14="http://schemas.microsoft.com/office/word/2010/wordprocessingDrawing" xmlns:wp="http://schemas.openxmlformats.org/drawingml/2006/wordprocessingDrawing" xmlns:w10="urn:schemas-microsoft-com:office:word" xmlns:w="http://schemas.openxmlformats.org/wordprocessingml/2006/main" xmlns:w14="http://schemas.microsoft.com/office/word/2010/wordml" xmlns:w15="http://schemas.microsoft.com/office/word/2012/wordml" xmlns:wpg="http://schemas.microsoft.com/office/word/2010/wordprocessingGroup" xmlns:wpi="http://schemas.microsoft.com/office/word/2010/wordprocessingInk" xmlns:wne="http://schemas.microsoft.com/office/word/2006/wordml" xmlns:wps="http://schemas.microsoft.com/office/word/2010/wordprocessingShape" mc:Ignorable="w14 w15 wp14">
   <w:body>
     <w:tbl>
       <w:tblPr>
@@ -192,7 +192,7 @@
                     </pic:cNvPicPr>
                   </pic:nvPicPr>
                   <pic:blipFill>
-                    <a:blip r:embed="rId9" cstate="print">
+                    <a:blip r:embed="rId8" cstate="print">
                       <a:extLst>
                         <a:ext uri="{28A0092B-C50C-407E-A947-70E740481C1C}">
                           <a14:useLocalDpi xmlns:a14="http://schemas.microsoft.com/office/drawing/2010/main" val="0"/>
@@ -757,8 +757,8 @@
           <w:lang w:val="zh-CN"/>
         </w:rPr>
         <w:sectPr>
-          <w:headerReference w:type="default" r:id="rId10"/>
-          <w:footerReference w:type="default" r:id="rId11"/>
+          <w:headerReference w:type="default" r:id="rId9"/>
+          <w:footerReference w:type="default" r:id="rId10"/>
           <w:pgSz w:w="11906" w:h="16838"/>
           <w:pgMar w:top="1417" w:right="1417" w:bottom="1417" w:left="1417" w:header="851" w:footer="992" w:gutter="0"/>
           <w:pgNumType w:fmt="upperRoman" w:start="1"/>
@@ -1084,8 +1084,8 @@
           <w:lang w:val="zh-CN"/>
         </w:rPr>
         <w:sectPr>
-          <w:headerReference w:type="default" r:id="rId12"/>
-          <w:footerReference w:type="default" r:id="rId13"/>
+          <w:headerReference w:type="default" r:id="rId11"/>
+          <w:footerReference w:type="default" r:id="rId12"/>
           <w:pgSz w:w="11906" w:h="16838"/>
           <w:pgMar w:top="1417" w:right="1417" w:bottom="1417" w:left="1417" w:header="851" w:footer="992" w:gutter="0"/>
           <w:pgNumType w:fmt="upperRoman" w:start="1"/>
@@ -5413,6 +5413,9 @@
         <w:pStyle w:val="a9"/>
         <w:ind w:firstLine="480"/>
         <w:jc w:val="both"/>
+        <w:rPr>
+          <w:rFonts w:hint="eastAsia"/>
+        </w:rPr>
       </w:pPr>
       <w:r>
         <w:t>Bootstrap</w:t>
@@ -5486,6 +5489,7 @@
         </w:rPr>
         <w:t>年在</w:t>
       </w:r>
+      <w:proofErr w:type="spellStart"/>
       <w:r>
         <w:rPr>
           <w:rFonts w:hint="eastAsia"/>
@@ -5498,6 +5502,7 @@
         </w:rPr>
         <w:t>ub</w:t>
       </w:r>
+      <w:proofErr w:type="spellEnd"/>
       <w:r>
         <w:rPr>
           <w:rFonts w:hint="eastAsia"/>
@@ -5505,6 +5510,78 @@
         <w:t>上开源发布。</w:t>
       </w:r>
       <w:r>
+        <w:rPr>
+          <w:rFonts w:hint="eastAsia"/>
+        </w:rPr>
+        <w:t>它</w:t>
+      </w:r>
+      <w:r>
+        <w:rPr>
+          <w:rFonts w:hint="eastAsia"/>
+        </w:rPr>
+        <w:t>是基于</w:t>
+      </w:r>
+      <w:r>
+        <w:rPr>
+          <w:rFonts w:hint="eastAsia"/>
+        </w:rPr>
+        <w:t>HTML</w:t>
+      </w:r>
+      <w:r>
+        <w:rPr>
+          <w:rFonts w:hint="eastAsia"/>
+        </w:rPr>
+        <w:t>、</w:t>
+      </w:r>
+      <w:r>
+        <w:rPr>
+          <w:rFonts w:hint="eastAsia"/>
+        </w:rPr>
+        <w:t>CSS</w:t>
+      </w:r>
+      <w:r>
+        <w:rPr>
+          <w:rFonts w:hint="eastAsia"/>
+        </w:rPr>
+        <w:t>和</w:t>
+      </w:r>
+      <w:r>
+        <w:t>JAVASCRIPT</w:t>
+      </w:r>
+      <w:r>
+        <w:rPr>
+          <w:rFonts w:hint="eastAsia"/>
+        </w:rPr>
+        <w:t>的</w:t>
+      </w:r>
+      <w:r>
+        <w:t>灵活简单的</w:t>
+      </w:r>
+      <w:r>
+        <w:rPr>
+          <w:rFonts w:hint="eastAsia"/>
+        </w:rPr>
+        <w:t>W</w:t>
+      </w:r>
+      <w:r>
+        <w:t>eb</w:t>
+      </w:r>
+      <w:r>
+        <w:rPr>
+          <w:rFonts w:hint="eastAsia"/>
+        </w:rPr>
+        <w:t>开发</w:t>
+      </w:r>
+      <w:r>
+        <w:t>框架</w:t>
+      </w:r>
+      <w:r>
+        <w:rPr>
+          <w:rFonts w:hint="eastAsia"/>
+        </w:rPr>
+        <w:t>。</w:t>
+      </w:r>
+      <w:r>
         <w:t>Bootstrap</w:t>
       </w:r>
       <w:r>
@@ -5581,24 +5658,404 @@
           <w:rFonts w:hint="eastAsia"/>
         </w:rPr>
         <w:t>9</w:t>
+      </w:r>
+      <w:r>
+        <w:rPr>
+          <w:rFonts w:hint="eastAsia"/>
+        </w:rPr>
+        <w:t>】</w:t>
+      </w:r>
+      <w:r>
+        <w:rPr>
+          <w:rFonts w:hint="eastAsia"/>
+        </w:rPr>
+        <w:t>，以最优化的方式呈现给访问者。</w:t>
+      </w:r>
+      <w:r>
+        <w:rPr>
+          <w:rFonts w:hint="eastAsia"/>
+        </w:rPr>
+        <w:t>此外</w:t>
+      </w:r>
+      <w:r>
+        <w:t>，</w:t>
+      </w:r>
+      <w:r>
+        <w:t>B</w:t>
+      </w:r>
+      <w:r>
+        <w:rPr>
+          <w:rFonts w:hint="eastAsia"/>
+        </w:rPr>
+        <w:t>oo</w:t>
+      </w:r>
+      <w:r>
+        <w:t>t</w:t>
+      </w:r>
+      <w:r>
+        <w:rPr>
+          <w:rFonts w:hint="eastAsia"/>
+        </w:rPr>
+        <w:t>strap</w:t>
+      </w:r>
+      <w:r>
+        <w:rPr>
+          <w:rFonts w:hint="eastAsia"/>
+        </w:rPr>
+        <w:t>还</w:t>
+      </w:r>
+      <w:r>
+        <w:t>具</w:t>
+      </w:r>
+      <w:r>
+        <w:rPr>
+          <w:rFonts w:hint="eastAsia"/>
+        </w:rPr>
+        <w:t>有</w:t>
+      </w:r>
+      <w:r>
+        <w:rPr>
+          <w:rFonts w:hint="eastAsia"/>
+        </w:rPr>
+        <w:t>成熟</w:t>
+      </w:r>
+      <w:r>
+        <w:t>、</w:t>
+      </w:r>
+      <w:r>
+        <w:rPr>
+          <w:rFonts w:hint="eastAsia"/>
+        </w:rPr>
+        <w:t>拓展性强</w:t>
+      </w:r>
+      <w:r>
+        <w:rPr>
+          <w:rFonts w:hint="eastAsia"/>
+        </w:rPr>
+        <w:t>、拥有现成</w:t>
+      </w:r>
+      <w:r>
+        <w:rPr>
+          <w:rFonts w:hint="eastAsia"/>
+        </w:rPr>
+        <w:t>UI</w:t>
+      </w:r>
+      <w:r>
+        <w:rPr>
+          <w:rFonts w:hint="eastAsia"/>
+        </w:rPr>
+        <w:t>组件</w:t>
+      </w:r>
+      <w:r>
+        <w:t>、</w:t>
+      </w:r>
+      <w:r>
+        <w:rPr>
+          <w:rFonts w:hint="eastAsia"/>
+        </w:rPr>
+        <w:t>有完善</w:t>
+      </w:r>
+      <w:r>
+        <w:t>的文档</w:t>
+      </w:r>
+      <w:r>
+        <w:rPr>
+          <w:rFonts w:hint="eastAsia"/>
+        </w:rPr>
+        <w:t>、</w:t>
+      </w:r>
+      <w:r>
+        <w:t>开发速度快</w:t>
+      </w:r>
+      <w:r>
+        <w:t>【</w:t>
+      </w:r>
+      <w:r>
+        <w:rPr>
+          <w:rFonts w:hint="eastAsia"/>
+        </w:rPr>
+        <w:t>10</w:t>
+      </w:r>
+      <w:r>
+        <w:t>】</w:t>
+      </w:r>
+      <w:r>
+        <w:rPr>
+          <w:rFonts w:hint="eastAsia"/>
+        </w:rPr>
+        <w:t>等</w:t>
+      </w:r>
+      <w:r>
+        <w:t>优点</w:t>
+      </w:r>
+      <w:r>
+        <w:rPr>
+          <w:rFonts w:hint="eastAsia"/>
+        </w:rPr>
+        <w:t>。</w:t>
+      </w:r>
+      <w:r>
+        <w:rPr>
+          <w:rFonts w:hint="eastAsia"/>
+        </w:rPr>
+        <w:t>B</w:t>
+      </w:r>
+      <w:r>
+        <w:t>ootstrap</w:t>
+      </w:r>
+      <w:r>
+        <w:t>自</w:t>
+      </w:r>
+      <w:r>
+        <w:rPr>
+          <w:rFonts w:hint="eastAsia"/>
+        </w:rPr>
+        <w:t>开源</w:t>
+      </w:r>
+      <w:r>
+        <w:t>以后</w:t>
+      </w:r>
+      <w:r>
+        <w:rPr>
+          <w:rFonts w:hint="eastAsia"/>
+        </w:rPr>
+        <w:t>，</w:t>
+      </w:r>
+      <w:r>
+        <w:t>很</w:t>
+      </w:r>
+      <w:r>
+        <w:rPr>
+          <w:rFonts w:hint="eastAsia"/>
+        </w:rPr>
+        <w:t>多</w:t>
+      </w:r>
+      <w:r>
+        <w:t>公司</w:t>
+      </w:r>
+      <w:r>
+        <w:rPr>
+          <w:rFonts w:hint="eastAsia"/>
+        </w:rPr>
+        <w:t>的</w:t>
+      </w:r>
+      <w:r>
+        <w:t>网站</w:t>
+      </w:r>
+      <w:r>
+        <w:rPr>
+          <w:rFonts w:hint="eastAsia"/>
+        </w:rPr>
+        <w:t>都</w:t>
+      </w:r>
+      <w:r>
+        <w:rPr>
+          <w:rFonts w:hint="eastAsia"/>
+        </w:rPr>
+        <w:t>利用</w:t>
+      </w:r>
+      <w:r>
+        <w:t>它进行</w:t>
+      </w:r>
+      <w:r>
+        <w:rPr>
+          <w:rFonts w:hint="eastAsia"/>
+        </w:rPr>
+        <w:t>开发</w:t>
+      </w:r>
+      <w:r>
+        <w:t>，比如</w:t>
+      </w:r>
+      <w:r>
+        <w:rPr>
+          <w:rFonts w:hint="eastAsia"/>
+        </w:rPr>
+        <w:t>：</w:t>
+      </w:r>
+      <w:proofErr w:type="gramStart"/>
+      <w:r>
+        <w:rPr>
+          <w:rFonts w:hint="eastAsia"/>
+        </w:rPr>
+        <w:t>星巴克</w:t>
+      </w:r>
+      <w:proofErr w:type="gramEnd"/>
+      <w:r>
+        <w:rPr>
+          <w:rFonts w:hint="eastAsia"/>
+        </w:rPr>
+        <w:t>官网</w:t>
+      </w:r>
+      <w:r>
+        <w:t>，</w:t>
+      </w:r>
+      <w:r>
+        <w:rPr>
+          <w:rFonts w:hint="eastAsia"/>
+        </w:rPr>
+        <w:t>G</w:t>
+      </w:r>
+      <w:r>
+        <w:t>host</w:t>
+      </w:r>
+      <w:r>
+        <w:t>中文网</w:t>
+      </w:r>
+      <w:r>
+        <w:rPr>
+          <w:rFonts w:hint="eastAsia"/>
+        </w:rPr>
+        <w:t>，</w:t>
+      </w:r>
+      <w:r>
+        <w:rPr>
+          <w:rFonts w:hint="eastAsia"/>
+        </w:rPr>
+        <w:t>J</w:t>
+      </w:r>
+      <w:r>
+        <w:t>ekyll</w:t>
+      </w:r>
+      <w:r>
+        <w:rPr>
+          <w:rFonts w:hint="eastAsia"/>
+        </w:rPr>
+        <w:t>中文网</w:t>
+      </w:r>
+      <w:r>
+        <w:t>等</w:t>
+      </w:r>
+      <w:r>
+        <w:rPr>
+          <w:rFonts w:hint="eastAsia"/>
+        </w:rPr>
+        <w:t>。</w:t>
+      </w:r>
+      <w:r>
+        <w:rPr>
+          <w:rFonts w:hint="eastAsia"/>
+        </w:rPr>
+        <w:t>考虑</w:t>
+      </w:r>
+      <w:r>
+        <w:t>到它技术成熟，插件、</w:t>
+      </w:r>
+      <w:r>
+        <w:rPr>
+          <w:rFonts w:hint="eastAsia"/>
+        </w:rPr>
+        <w:t>UI</w:t>
+      </w:r>
+      <w:r>
+        <w:rPr>
+          <w:rFonts w:hint="eastAsia"/>
+        </w:rPr>
+        <w:t>组件</w:t>
+      </w:r>
+      <w:r>
+        <w:t>丰富，开放快上手效率高</w:t>
+      </w:r>
+      <w:r>
+        <w:rPr>
+          <w:rFonts w:hint="eastAsia"/>
+        </w:rPr>
+        <w:t>等</w:t>
+      </w:r>
+      <w:r>
+        <w:t>优点</w:t>
+      </w:r>
+      <w:r>
+        <w:rPr>
+          <w:rFonts w:hint="eastAsia"/>
+        </w:rPr>
+        <w:t>，</w:t>
+      </w:r>
+      <w:r>
+        <w:rPr>
+          <w:rFonts w:hint="eastAsia"/>
+        </w:rPr>
+        <w:t>我们</w:t>
+      </w:r>
+      <w:r>
+        <w:t>也</w:t>
+      </w:r>
+      <w:r>
+        <w:rPr>
+          <w:rFonts w:hint="eastAsia"/>
+        </w:rPr>
+        <w:t>选择</w:t>
+      </w:r>
+      <w:r>
+        <w:rPr>
+          <w:rFonts w:hint="eastAsia"/>
+        </w:rPr>
+        <w:t>B</w:t>
+      </w:r>
+      <w:r>
+        <w:t>ootstrap</w:t>
+      </w:r>
+      <w:r>
+        <w:rPr>
+          <w:rFonts w:hint="eastAsia"/>
+        </w:rPr>
+        <w:t>作为我们</w:t>
+      </w:r>
+      <w:r>
+        <w:t>网站</w:t>
+      </w:r>
+      <w:r>
+        <w:rPr>
+          <w:rFonts w:hint="eastAsia"/>
+        </w:rPr>
+        <w:t>的</w:t>
+      </w:r>
+      <w:r>
+        <w:t>主框架</w:t>
+      </w:r>
+      <w:r>
+        <w:rPr>
+          <w:rFonts w:hint="eastAsia"/>
+        </w:rPr>
+        <w:t>。</w:t>
+      </w:r>
+      <w:r>
+        <w:t>另外</w:t>
+      </w:r>
+      <w:r>
+        <w:rPr>
+          <w:rFonts w:hint="eastAsia"/>
+        </w:rPr>
+        <w:t>，</w:t>
+      </w:r>
+      <w:r>
+        <w:t>在</w:t>
+      </w:r>
+      <w:r>
+        <w:rPr>
+          <w:rFonts w:hint="eastAsia"/>
+        </w:rPr>
+        <w:t>网站</w:t>
+      </w:r>
+      <w:r>
+        <w:t>中设计到表格的展示，我们选用</w:t>
+      </w:r>
+      <w:r>
+        <w:rPr>
+          <w:rFonts w:hint="eastAsia"/>
+        </w:rPr>
+        <w:t>D</w:t>
+      </w:r>
+      <w:r>
+        <w:t>atatables</w:t>
+      </w:r>
+      <w:r>
+        <w:t>表格插件。</w:t>
       </w:r>
       <w:bookmarkStart w:id="26" w:name="_GoBack"/>
       <w:bookmarkEnd w:id="26"/>
-      <w:r>
-        <w:rPr>
-          <w:rFonts w:hint="eastAsia"/>
-        </w:rPr>
-        <w:t>】</w:t>
-      </w:r>
-      <w:r>
-        <w:rPr>
-          <w:rFonts w:hint="eastAsia"/>
-        </w:rPr>
-        <w:t>，以最优化的方式呈现给访问者。</w:t>
-      </w:r>
     </w:p>
     <w:sectPr>
-      <w:footerReference w:type="default" r:id="rId14"/>
+      <w:footerReference w:type="default" r:id="rId13"/>
       <w:pgSz w:w="11906" w:h="16838"/>
       <w:pgMar w:top="1440" w:right="1133" w:bottom="1440" w:left="1800" w:header="851" w:footer="992" w:gutter="0"/>
       <w:pgNumType w:start="1"/>
@@ -5610,7 +6067,7 @@
 </file>
 
 <file path=word/endnotes.xml><?xml version="1.0" encoding="utf-8"?>
-<w:endnotes xmlns:wpc="http://schemas.microsoft.com/office/word/2010/wordprocessingCanvas" xmlns:mc="http://schemas.openxmlformats.org/markup-compatibility/2006" xmlns:o="urn:schemas-microsoft-com:office:office" xmlns:r="http://schemas.openxmlformats.org/officeDocument/2006/relationships" xmlns:m="http://schemas.openxmlformats.org/officeDocument/2006/math" xmlns:v="urn:schemas-microsoft-com:vml" xmlns:wp14="http://schemas.microsoft.com/office/word/2010/wordprocessingDrawing" xmlns:wp="http://schemas.openxmlformats.org/drawingml/2006/wordprocessingDrawing" xmlns:w10="urn:schemas-microsoft-com:office:word" xmlns:w="http://schemas.openxmlformats.org/wordprocessingml/2006/main" xmlns:w14="http://schemas.microsoft.com/office/word/2010/wordml" xmlns:wpg="http://schemas.microsoft.com/office/word/2010/wordprocessingGroup" xmlns:wpi="http://schemas.microsoft.com/office/word/2010/wordprocessingInk" xmlns:wne="http://schemas.microsoft.com/office/word/2006/wordml" xmlns:wps="http://schemas.microsoft.com/office/word/2010/wordprocessingShape" mc:Ignorable="w14 wp14">
+<w:endnotes xmlns:wpc="http://schemas.microsoft.com/office/word/2010/wordprocessingCanvas" xmlns:mc="http://schemas.openxmlformats.org/markup-compatibility/2006" xmlns:o="urn:schemas-microsoft-com:office:office" xmlns:r="http://schemas.openxmlformats.org/officeDocument/2006/relationships" xmlns:m="http://schemas.openxmlformats.org/officeDocument/2006/math" xmlns:v="urn:schemas-microsoft-com:vml" xmlns:wp14="http://schemas.microsoft.com/office/word/2010/wordprocessingDrawing" xmlns:wp="http://schemas.openxmlformats.org/drawingml/2006/wordprocessingDrawing" xmlns:w10="urn:schemas-microsoft-com:office:word" xmlns:w="http://schemas.openxmlformats.org/wordprocessingml/2006/main" xmlns:w14="http://schemas.microsoft.com/office/word/2010/wordml" xmlns:w15="http://schemas.microsoft.com/office/word/2012/wordml" xmlns:wpg="http://schemas.microsoft.com/office/word/2010/wordprocessingGroup" xmlns:wpi="http://schemas.microsoft.com/office/word/2010/wordprocessingInk" xmlns:wne="http://schemas.microsoft.com/office/word/2006/wordml" xmlns:wps="http://schemas.microsoft.com/office/word/2010/wordprocessingShape" mc:Ignorable="w14 w15 wp14">
   <w:endnote w:type="separator" w:id="-1">
     <w:p>
       <w:r>
@@ -5629,7 +6086,7 @@
 </file>
 
 <file path=word/footer1.xml><?xml version="1.0" encoding="utf-8"?>
-<w:ftr xmlns:wpc="http://schemas.microsoft.com/office/word/2010/wordprocessingCanvas" xmlns:mc="http://schemas.openxmlformats.org/markup-compatibility/2006" xmlns:o="urn:schemas-microsoft-com:office:office" xmlns:r="http://schemas.openxmlformats.org/officeDocument/2006/relationships" xmlns:m="http://schemas.openxmlformats.org/officeDocument/2006/math" xmlns:v="urn:schemas-microsoft-com:vml" xmlns:wp14="http://schemas.microsoft.com/office/word/2010/wordprocessingDrawing" xmlns:wp="http://schemas.openxmlformats.org/drawingml/2006/wordprocessingDrawing" xmlns:w10="urn:schemas-microsoft-com:office:word" xmlns:w="http://schemas.openxmlformats.org/wordprocessingml/2006/main" xmlns:w14="http://schemas.microsoft.com/office/word/2010/wordml" xmlns:wpg="http://schemas.microsoft.com/office/word/2010/wordprocessingGroup" xmlns:wpi="http://schemas.microsoft.com/office/word/2010/wordprocessingInk" xmlns:wne="http://schemas.microsoft.com/office/word/2006/wordml" xmlns:wps="http://schemas.microsoft.com/office/word/2010/wordprocessingShape" mc:Ignorable="w14 wp14">
+<w:ftr xmlns:wpc="http://schemas.microsoft.com/office/word/2010/wordprocessingCanvas" xmlns:mc="http://schemas.openxmlformats.org/markup-compatibility/2006" xmlns:o="urn:schemas-microsoft-com:office:office" xmlns:r="http://schemas.openxmlformats.org/officeDocument/2006/relationships" xmlns:m="http://schemas.openxmlformats.org/officeDocument/2006/math" xmlns:v="urn:schemas-microsoft-com:vml" xmlns:wp14="http://schemas.microsoft.com/office/word/2010/wordprocessingDrawing" xmlns:wp="http://schemas.openxmlformats.org/drawingml/2006/wordprocessingDrawing" xmlns:w10="urn:schemas-microsoft-com:office:word" xmlns:w="http://schemas.openxmlformats.org/wordprocessingml/2006/main" xmlns:w14="http://schemas.microsoft.com/office/word/2010/wordml" xmlns:w15="http://schemas.microsoft.com/office/word/2012/wordml" xmlns:wpg="http://schemas.microsoft.com/office/word/2010/wordprocessingGroup" xmlns:wpi="http://schemas.microsoft.com/office/word/2010/wordprocessingInk" xmlns:wne="http://schemas.microsoft.com/office/word/2006/wordml" xmlns:wps="http://schemas.microsoft.com/office/word/2010/wordprocessingShape" mc:Ignorable="w14 w15 wp14">
   <w:p>
     <w:pPr>
       <w:pStyle w:val="a5"/>
@@ -5648,7 +6105,7 @@
 </file>
 
 <file path=word/footer2.xml><?xml version="1.0" encoding="utf-8"?>
-<w:ftr xmlns:wpc="http://schemas.microsoft.com/office/word/2010/wordprocessingCanvas" xmlns:mc="http://schemas.openxmlformats.org/markup-compatibility/2006" xmlns:o="urn:schemas-microsoft-com:office:office" xmlns:r="http://schemas.openxmlformats.org/officeDocument/2006/relationships" xmlns:m="http://schemas.openxmlformats.org/officeDocument/2006/math" xmlns:v="urn:schemas-microsoft-com:vml" xmlns:wp14="http://schemas.microsoft.com/office/word/2010/wordprocessingDrawing" xmlns:wp="http://schemas.openxmlformats.org/drawingml/2006/wordprocessingDrawing" xmlns:w10="urn:schemas-microsoft-com:office:word" xmlns:w="http://schemas.openxmlformats.org/wordprocessingml/2006/main" xmlns:w14="http://schemas.microsoft.com/office/word/2010/wordml" xmlns:wpg="http://schemas.microsoft.com/office/word/2010/wordprocessingGroup" xmlns:wpi="http://schemas.microsoft.com/office/word/2010/wordprocessingInk" xmlns:wne="http://schemas.microsoft.com/office/word/2006/wordml" xmlns:wps="http://schemas.microsoft.com/office/word/2010/wordprocessingShape" mc:Ignorable="w14 wp14">
+<w:ftr xmlns:wpc="http://schemas.microsoft.com/office/word/2010/wordprocessingCanvas" xmlns:mc="http://schemas.openxmlformats.org/markup-compatibility/2006" xmlns:o="urn:schemas-microsoft-com:office:office" xmlns:r="http://schemas.openxmlformats.org/officeDocument/2006/relationships" xmlns:m="http://schemas.openxmlformats.org/officeDocument/2006/math" xmlns:v="urn:schemas-microsoft-com:vml" xmlns:wp14="http://schemas.microsoft.com/office/word/2010/wordprocessingDrawing" xmlns:wp="http://schemas.openxmlformats.org/drawingml/2006/wordprocessingDrawing" xmlns:w10="urn:schemas-microsoft-com:office:word" xmlns:w="http://schemas.openxmlformats.org/wordprocessingml/2006/main" xmlns:w14="http://schemas.microsoft.com/office/word/2010/wordml" xmlns:w15="http://schemas.microsoft.com/office/word/2012/wordml" xmlns:wpg="http://schemas.microsoft.com/office/word/2010/wordprocessingGroup" xmlns:wpi="http://schemas.microsoft.com/office/word/2010/wordprocessingInk" xmlns:wne="http://schemas.microsoft.com/office/word/2006/wordml" xmlns:wps="http://schemas.microsoft.com/office/word/2010/wordprocessingShape" mc:Ignorable="w14 w15 wp14">
   <w:p>
     <w:pPr>
       <w:pStyle w:val="a5"/>
@@ -5667,7 +6124,7 @@
 </file>
 
 <file path=word/footer3.xml><?xml version="1.0" encoding="utf-8"?>
-<w:ftr xmlns:wpc="http://schemas.microsoft.com/office/word/2010/wordprocessingCanvas" xmlns:mc="http://schemas.openxmlformats.org/markup-compatibility/2006" xmlns:o="urn:schemas-microsoft-com:office:office" xmlns:r="http://schemas.openxmlformats.org/officeDocument/2006/relationships" xmlns:m="http://schemas.openxmlformats.org/officeDocument/2006/math" xmlns:v="urn:schemas-microsoft-com:vml" xmlns:wp14="http://schemas.microsoft.com/office/word/2010/wordprocessingDrawing" xmlns:wp="http://schemas.openxmlformats.org/drawingml/2006/wordprocessingDrawing" xmlns:w10="urn:schemas-microsoft-com:office:word" xmlns:w="http://schemas.openxmlformats.org/wordprocessingml/2006/main" xmlns:w14="http://schemas.microsoft.com/office/word/2010/wordml" xmlns:wpg="http://schemas.microsoft.com/office/word/2010/wordprocessingGroup" xmlns:wpi="http://schemas.microsoft.com/office/word/2010/wordprocessingInk" xmlns:wne="http://schemas.microsoft.com/office/word/2006/wordml" xmlns:wps="http://schemas.microsoft.com/office/word/2010/wordprocessingShape" mc:Ignorable="w14 wp14">
+<w:ftr xmlns:wpc="http://schemas.microsoft.com/office/word/2010/wordprocessingCanvas" xmlns:mc="http://schemas.openxmlformats.org/markup-compatibility/2006" xmlns:o="urn:schemas-microsoft-com:office:office" xmlns:r="http://schemas.openxmlformats.org/officeDocument/2006/relationships" xmlns:m="http://schemas.openxmlformats.org/officeDocument/2006/math" xmlns:v="urn:schemas-microsoft-com:vml" xmlns:wp14="http://schemas.microsoft.com/office/word/2010/wordprocessingDrawing" xmlns:wp="http://schemas.openxmlformats.org/drawingml/2006/wordprocessingDrawing" xmlns:w10="urn:schemas-microsoft-com:office:word" xmlns:w="http://schemas.openxmlformats.org/wordprocessingml/2006/main" xmlns:w14="http://schemas.microsoft.com/office/word/2010/wordml" xmlns:w15="http://schemas.microsoft.com/office/word/2012/wordml" xmlns:wpg="http://schemas.microsoft.com/office/word/2010/wordprocessingGroup" xmlns:wpi="http://schemas.microsoft.com/office/word/2010/wordprocessingInk" xmlns:wne="http://schemas.microsoft.com/office/word/2006/wordml" xmlns:wps="http://schemas.microsoft.com/office/word/2010/wordprocessingShape" mc:Ignorable="w14 w15 wp14">
   <w:sdt>
     <w:sdtPr>
       <w:id w:val="154725611"/>
@@ -5697,7 +6154,7 @@
             <w:noProof/>
             <w:lang w:val="zh-CN"/>
           </w:rPr>
-          <w:t>4</w:t>
+          <w:t>3</w:t>
         </w:r>
         <w:r>
           <w:fldChar w:fldCharType="end"/>
@@ -5717,7 +6174,7 @@
 </file>
 
 <file path=word/footnotes.xml><?xml version="1.0" encoding="utf-8"?>
-<w:footnotes xmlns:wpc="http://schemas.microsoft.com/office/word/2010/wordprocessingCanvas" xmlns:mc="http://schemas.openxmlformats.org/markup-compatibility/2006" xmlns:o="urn:schemas-microsoft-com:office:office" xmlns:r="http://schemas.openxmlformats.org/officeDocument/2006/relationships" xmlns:m="http://schemas.openxmlformats.org/officeDocument/2006/math" xmlns:v="urn:schemas-microsoft-com:vml" xmlns:wp14="http://schemas.microsoft.com/office/word/2010/wordprocessingDrawing" xmlns:wp="http://schemas.openxmlformats.org/drawingml/2006/wordprocessingDrawing" xmlns:w10="urn:schemas-microsoft-com:office:word" xmlns:w="http://schemas.openxmlformats.org/wordprocessingml/2006/main" xmlns:w14="http://schemas.microsoft.com/office/word/2010/wordml" xmlns:wpg="http://schemas.microsoft.com/office/word/2010/wordprocessingGroup" xmlns:wpi="http://schemas.microsoft.com/office/word/2010/wordprocessingInk" xmlns:wne="http://schemas.microsoft.com/office/word/2006/wordml" xmlns:wps="http://schemas.microsoft.com/office/word/2010/wordprocessingShape" mc:Ignorable="w14 wp14">
+<w:footnotes xmlns:wpc="http://schemas.microsoft.com/office/word/2010/wordprocessingCanvas" xmlns:mc="http://schemas.openxmlformats.org/markup-compatibility/2006" xmlns:o="urn:schemas-microsoft-com:office:office" xmlns:r="http://schemas.openxmlformats.org/officeDocument/2006/relationships" xmlns:m="http://schemas.openxmlformats.org/officeDocument/2006/math" xmlns:v="urn:schemas-microsoft-com:vml" xmlns:wp14="http://schemas.microsoft.com/office/word/2010/wordprocessingDrawing" xmlns:wp="http://schemas.openxmlformats.org/drawingml/2006/wordprocessingDrawing" xmlns:w10="urn:schemas-microsoft-com:office:word" xmlns:w="http://schemas.openxmlformats.org/wordprocessingml/2006/main" xmlns:w14="http://schemas.microsoft.com/office/word/2010/wordml" xmlns:w15="http://schemas.microsoft.com/office/word/2012/wordml" xmlns:wpg="http://schemas.microsoft.com/office/word/2010/wordprocessingGroup" xmlns:wpi="http://schemas.microsoft.com/office/word/2010/wordprocessingInk" xmlns:wne="http://schemas.microsoft.com/office/word/2006/wordml" xmlns:wps="http://schemas.microsoft.com/office/word/2010/wordprocessingShape" mc:Ignorable="w14 w15 wp14">
   <w:footnote w:type="separator" w:id="-1">
     <w:p>
       <w:r>
@@ -5736,7 +6193,7 @@
 </file>
 
 <file path=word/header1.xml><?xml version="1.0" encoding="utf-8"?>
-<w:hdr xmlns:wpc="http://schemas.microsoft.com/office/word/2010/wordprocessingCanvas" xmlns:mc="http://schemas.openxmlformats.org/markup-compatibility/2006" xmlns:o="urn:schemas-microsoft-com:office:office" xmlns:r="http://schemas.openxmlformats.org/officeDocument/2006/relationships" xmlns:m="http://schemas.openxmlformats.org/officeDocument/2006/math" xmlns:v="urn:schemas-microsoft-com:vml" xmlns:wp14="http://schemas.microsoft.com/office/word/2010/wordprocessingDrawing" xmlns:wp="http://schemas.openxmlformats.org/drawingml/2006/wordprocessingDrawing" xmlns:w10="urn:schemas-microsoft-com:office:word" xmlns:w="http://schemas.openxmlformats.org/wordprocessingml/2006/main" xmlns:w14="http://schemas.microsoft.com/office/word/2010/wordml" xmlns:wpg="http://schemas.microsoft.com/office/word/2010/wordprocessingGroup" xmlns:wpi="http://schemas.microsoft.com/office/word/2010/wordprocessingInk" xmlns:wne="http://schemas.microsoft.com/office/word/2006/wordml" xmlns:wps="http://schemas.microsoft.com/office/word/2010/wordprocessingShape" mc:Ignorable="w14 wp14">
+<w:hdr xmlns:wpc="http://schemas.microsoft.com/office/word/2010/wordprocessingCanvas" xmlns:mc="http://schemas.openxmlformats.org/markup-compatibility/2006" xmlns:o="urn:schemas-microsoft-com:office:office" xmlns:r="http://schemas.openxmlformats.org/officeDocument/2006/relationships" xmlns:m="http://schemas.openxmlformats.org/officeDocument/2006/math" xmlns:v="urn:schemas-microsoft-com:vml" xmlns:wp14="http://schemas.microsoft.com/office/word/2010/wordprocessingDrawing" xmlns:wp="http://schemas.openxmlformats.org/drawingml/2006/wordprocessingDrawing" xmlns:w10="urn:schemas-microsoft-com:office:word" xmlns:w="http://schemas.openxmlformats.org/wordprocessingml/2006/main" xmlns:w14="http://schemas.microsoft.com/office/word/2010/wordml" xmlns:w15="http://schemas.microsoft.com/office/word/2012/wordml" xmlns:wpg="http://schemas.microsoft.com/office/word/2010/wordprocessingGroup" xmlns:wpi="http://schemas.microsoft.com/office/word/2010/wordprocessingInk" xmlns:wne="http://schemas.microsoft.com/office/word/2006/wordml" xmlns:wps="http://schemas.microsoft.com/office/word/2010/wordprocessingShape" mc:Ignorable="w14 w15 wp14">
   <w:p>
     <w:pPr>
       <w:pStyle w:val="a4"/>
@@ -5750,7 +6207,7 @@
 </file>
 
 <file path=word/header2.xml><?xml version="1.0" encoding="utf-8"?>
-<w:hdr xmlns:wpc="http://schemas.microsoft.com/office/word/2010/wordprocessingCanvas" xmlns:mc="http://schemas.openxmlformats.org/markup-compatibility/2006" xmlns:o="urn:schemas-microsoft-com:office:office" xmlns:r="http://schemas.openxmlformats.org/officeDocument/2006/relationships" xmlns:m="http://schemas.openxmlformats.org/officeDocument/2006/math" xmlns:v="urn:schemas-microsoft-com:vml" xmlns:wp14="http://schemas.microsoft.com/office/word/2010/wordprocessingDrawing" xmlns:wp="http://schemas.openxmlformats.org/drawingml/2006/wordprocessingDrawing" xmlns:w10="urn:schemas-microsoft-com:office:word" xmlns:w="http://schemas.openxmlformats.org/wordprocessingml/2006/main" xmlns:w14="http://schemas.microsoft.com/office/word/2010/wordml" xmlns:wpg="http://schemas.microsoft.com/office/word/2010/wordprocessingGroup" xmlns:wpi="http://schemas.microsoft.com/office/word/2010/wordprocessingInk" xmlns:wne="http://schemas.microsoft.com/office/word/2006/wordml" xmlns:wps="http://schemas.microsoft.com/office/word/2010/wordprocessingShape" mc:Ignorable="w14 wp14">
+<w:hdr xmlns:wpc="http://schemas.microsoft.com/office/word/2010/wordprocessingCanvas" xmlns:mc="http://schemas.openxmlformats.org/markup-compatibility/2006" xmlns:o="urn:schemas-microsoft-com:office:office" xmlns:r="http://schemas.openxmlformats.org/officeDocument/2006/relationships" xmlns:m="http://schemas.openxmlformats.org/officeDocument/2006/math" xmlns:v="urn:schemas-microsoft-com:vml" xmlns:wp14="http://schemas.microsoft.com/office/word/2010/wordprocessingDrawing" xmlns:wp="http://schemas.openxmlformats.org/drawingml/2006/wordprocessingDrawing" xmlns:w10="urn:schemas-microsoft-com:office:word" xmlns:w="http://schemas.openxmlformats.org/wordprocessingml/2006/main" xmlns:w14="http://schemas.microsoft.com/office/word/2010/wordml" xmlns:w15="http://schemas.microsoft.com/office/word/2012/wordml" xmlns:wpg="http://schemas.microsoft.com/office/word/2010/wordprocessingGroup" xmlns:wpi="http://schemas.microsoft.com/office/word/2010/wordprocessingInk" xmlns:wne="http://schemas.microsoft.com/office/word/2006/wordml" xmlns:wps="http://schemas.microsoft.com/office/word/2010/wordprocessingShape" mc:Ignorable="w14 w15 wp14">
   <w:p>
     <w:pPr>
       <w:pStyle w:val="a4"/>
@@ -5822,7 +6279,7 @@
 </file>
 
 <file path=word/numbering.xml><?xml version="1.0" encoding="utf-8"?>
-<w:numbering xmlns:wpc="http://schemas.microsoft.com/office/word/2010/wordprocessingCanvas" xmlns:mc="http://schemas.openxmlformats.org/markup-compatibility/2006" xmlns:o="urn:schemas-microsoft-com:office:office" xmlns:r="http://schemas.openxmlformats.org/officeDocument/2006/relationships" xmlns:m="http://schemas.openxmlformats.org/officeDocument/2006/math" xmlns:v="urn:schemas-microsoft-com:vml" xmlns:wp14="http://schemas.microsoft.com/office/word/2010/wordprocessingDrawing" xmlns:wp="http://schemas.openxmlformats.org/drawingml/2006/wordprocessingDrawing" xmlns:w10="urn:schemas-microsoft-com:office:word" xmlns:w="http://schemas.openxmlformats.org/wordprocessingml/2006/main" xmlns:w14="http://schemas.microsoft.com/office/word/2010/wordml" xmlns:wpg="http://schemas.microsoft.com/office/word/2010/wordprocessingGroup" xmlns:wpi="http://schemas.microsoft.com/office/word/2010/wordprocessingInk" xmlns:wne="http://schemas.microsoft.com/office/word/2006/wordml" xmlns:wps="http://schemas.microsoft.com/office/word/2010/wordprocessingShape" mc:Ignorable="w14 wp14">
+<w:numbering xmlns:wpc="http://schemas.microsoft.com/office/word/2010/wordprocessingCanvas" xmlns:mc="http://schemas.openxmlformats.org/markup-compatibility/2006" xmlns:o="urn:schemas-microsoft-com:office:office" xmlns:r="http://schemas.openxmlformats.org/officeDocument/2006/relationships" xmlns:m="http://schemas.openxmlformats.org/officeDocument/2006/math" xmlns:v="urn:schemas-microsoft-com:vml" xmlns:wp14="http://schemas.microsoft.com/office/word/2010/wordprocessingDrawing" xmlns:wp="http://schemas.openxmlformats.org/drawingml/2006/wordprocessingDrawing" xmlns:w10="urn:schemas-microsoft-com:office:word" xmlns:w="http://schemas.openxmlformats.org/wordprocessingml/2006/main" xmlns:w14="http://schemas.microsoft.com/office/word/2010/wordml" xmlns:w15="http://schemas.microsoft.com/office/word/2012/wordml" xmlns:wpg="http://schemas.microsoft.com/office/word/2010/wordprocessingGroup" xmlns:wpi="http://schemas.microsoft.com/office/word/2010/wordprocessingInk" xmlns:wne="http://schemas.microsoft.com/office/word/2006/wordml" xmlns:wps="http://schemas.microsoft.com/office/word/2010/wordprocessingShape" mc:Ignorable="w14 w15 wp14">
   <w:abstractNum w:abstractNumId="0">
     <w:nsid w:val="048B071B"/>
     <w:multiLevelType w:val="hybridMultilevel"/>
@@ -6234,7 +6691,7 @@
 </file>
 
 <file path=word/styles.xml><?xml version="1.0" encoding="utf-8"?>
-<w:styles xmlns:mc="http://schemas.openxmlformats.org/markup-compatibility/2006" xmlns:r="http://schemas.openxmlformats.org/officeDocument/2006/relationships" xmlns:w="http://schemas.openxmlformats.org/wordprocessingml/2006/main" xmlns:w14="http://schemas.microsoft.com/office/word/2010/wordml" mc:Ignorable="w14">
+<w:styles xmlns:mc="http://schemas.openxmlformats.org/markup-compatibility/2006" xmlns:r="http://schemas.openxmlformats.org/officeDocument/2006/relationships" xmlns:w="http://schemas.openxmlformats.org/wordprocessingml/2006/main" xmlns:w14="http://schemas.microsoft.com/office/word/2010/wordml" xmlns:w15="http://schemas.microsoft.com/office/word/2012/wordml" mc:Ignorable="w14 w15">
   <w:docDefaults>
     <w:rPrDefault>
       <w:rPr>
@@ -6247,620 +6704,378 @@
     </w:rPrDefault>
     <w:pPrDefault/>
   </w:docDefaults>
-  <w:latentStyles w:defLockedState="0" w:defUIPriority="99" w:defSemiHidden="1" w:defUnhideWhenUsed="1" w:defQFormat="0" w:count="267">
-    <w:lsdException w:name="Normal" w:semiHidden="0" w:uiPriority="0" w:unhideWhenUsed="0" w:qFormat="1"/>
-    <w:lsdException w:name="heading 1" w:semiHidden="0" w:uiPriority="0" w:unhideWhenUsed="0" w:qFormat="1"/>
-    <w:lsdException w:name="heading 2" w:uiPriority="0" w:qFormat="1"/>
-    <w:lsdException w:name="heading 3" w:uiPriority="9" w:qFormat="1"/>
-    <w:lsdException w:name="heading 4" w:uiPriority="9" w:qFormat="1"/>
-    <w:lsdException w:name="heading 5" w:uiPriority="9" w:qFormat="1"/>
-    <w:lsdException w:name="heading 6" w:uiPriority="9" w:qFormat="1"/>
-    <w:lsdException w:name="heading 7" w:uiPriority="9" w:qFormat="1"/>
-    <w:lsdException w:name="heading 8" w:uiPriority="9" w:qFormat="1"/>
-    <w:lsdException w:name="heading 9" w:uiPriority="9" w:qFormat="1"/>
-    <w:lsdException w:name="toc 1" w:uiPriority="39"/>
-    <w:lsdException w:name="toc 2" w:uiPriority="39"/>
-    <w:lsdException w:name="toc 3" w:uiPriority="39"/>
-    <w:lsdException w:name="toc 4" w:uiPriority="39"/>
-    <w:lsdException w:name="toc 5" w:uiPriority="39"/>
-    <w:lsdException w:name="toc 6" w:uiPriority="39"/>
-    <w:lsdException w:name="toc 7" w:uiPriority="39"/>
-    <w:lsdException w:name="toc 8" w:uiPriority="39"/>
-    <w:lsdException w:name="toc 9" w:uiPriority="39"/>
-    <w:lsdException w:name="caption" w:uiPriority="35" w:qFormat="1"/>
-    <w:lsdException w:name="Title" w:semiHidden="0" w:uiPriority="10" w:unhideWhenUsed="0" w:qFormat="1"/>
-    <w:lsdException w:name="Default Paragraph Font" w:uiPriority="1"/>
-    <w:lsdException w:name="Subtitle" w:semiHidden="0" w:uiPriority="11" w:unhideWhenUsed="0" w:qFormat="1"/>
-    <w:lsdException w:name="Strong" w:semiHidden="0" w:uiPriority="22" w:unhideWhenUsed="0" w:qFormat="1"/>
-    <w:lsdException w:name="Emphasis" w:semiHidden="0" w:uiPriority="20" w:unhideWhenUsed="0" w:qFormat="1"/>
-    <w:lsdException w:name="Table Grid" w:semiHidden="0" w:uiPriority="59" w:unhideWhenUsed="0"/>
-    <w:lsdException w:name="Placeholder Text" w:unhideWhenUsed="0"/>
-    <w:lsdException w:name="No Spacing" w:semiHidden="0" w:uiPriority="1" w:unhideWhenUsed="0" w:qFormat="1"/>
-    <w:lsdException w:name="Light Shading" w:semiHidden="0" w:uiPriority="60" w:unhideWhenUsed="0"/>
-    <w:lsdException w:name="Light List" w:semiHidden="0" w:uiPriority="61" w:unhideWhenUsed="0"/>
-    <w:lsdException w:name="Light Grid" w:semiHidden="0" w:uiPriority="62" w:unhideWhenUsed="0"/>
-    <w:lsdException w:name="Medium Shading 1" w:semiHidden="0" w:uiPriority="63" w:unhideWhenUsed="0"/>
-    <w:lsdException w:name="Medium Shading 2" w:semiHidden="0" w:uiPriority="64" w:unhideWhenUsed="0"/>
-    <w:lsdException w:name="Medium List 1" w:semiHidden="0" w:uiPriority="65" w:unhideWhenUsed="0"/>
-    <w:lsdException w:name="Medium List 2" w:semiHidden="0" w:uiPriority="66" w:unhideWhenUsed="0"/>
-    <w:lsdException w:name="Medium Grid 1" w:semiHidden="0" w:uiPriority="67" w:unhideWhenUsed="0"/>
-    <w:lsdException w:name="Medium Grid 2" w:semiHidden="0" w:uiPriority="68" w:unhideWhenUsed="0"/>
-    <w:lsdException w:name="Medium Grid 3" w:semiHidden="0" w:uiPriority="69" w:unhideWhenUsed="0"/>
-    <w:lsdException w:name="Dark List" w:semiHidden="0" w:uiPriority="70" w:unhideWhenUsed="0"/>
-    <w:lsdException w:name="Colorful Shading" w:semiHidden="0" w:uiPriority="71" w:unhideWhenUsed="0"/>
-    <w:lsdException w:name="Colorful List" w:semiHidden="0" w:uiPriority="72" w:unhideWhenUsed="0"/>
-    <w:lsdException w:name="Colorful Grid" w:semiHidden="0" w:uiPriority="73" w:unhideWhenUsed="0"/>
-    <w:lsdException w:name="Light Shading Accent 1" w:semiHidden="0" w:uiPriority="60" w:unhideWhenUsed="0"/>
-    <w:lsdException w:name="Light List Accent 1" w:semiHidden="0" w:uiPriority="61" w:unhideWhenUsed="0"/>
-    <w:lsdException w:name="Light Grid Accent 1" w:semiHidden="0" w:uiPriority="62" w:unhideWhenUsed="0"/>
-    <w:lsdException w:name="Medium Shading 1 Accent 1" w:semiHidden="0" w:uiPriority="63" w:unhideWhenUsed="0"/>
-    <w:lsdException w:name="Medium Shading 2 Accent 1" w:semiHidden="0" w:uiPriority="64" w:unhideWhenUsed="0"/>
-    <w:lsdException w:name="Medium List 1 Accent 1" w:semiHidden="0" w:uiPriority="65" w:unhideWhenUsed="0"/>
-    <w:lsdException w:name="Revision" w:unhideWhenUsed="0"/>
-    <w:lsdException w:name="List Paragraph" w:semiHidden="0" w:uiPriority="34" w:unhideWhenUsed="0" w:qFormat="1"/>
-    <w:lsdException w:name="Quote" w:semiHidden="0" w:uiPriority="29" w:unhideWhenUsed="0" w:qFormat="1"/>
-    <w:lsdException w:name="Intense Quote" w:semiHidden="0" w:uiPriority="30" w:unhideWhenUsed="0" w:qFormat="1"/>
-    <w:lsdException w:name="Medium List 2 Accent 1" w:semiHidden="0" w:uiPriority="66" w:unhideWhenUsed="0"/>
-    <w:lsdException w:name="Medium Grid 1 Accent 1" w:semiHidden="0" w:uiPriority="67" w:unhideWhenUsed="0"/>
-    <w:lsdException w:name="Medium Grid 2 Accent 1" w:semiHidden="0" w:uiPriority="68" w:unhideWhenUsed="0"/>
-    <w:lsdException w:name="Medium Grid 3 Accent 1" w:semiHidden="0" w:uiPriority="69" w:unhideWhenUsed="0"/>
-    <w:lsdException w:name="Dark List Accent 1" w:semiHidden="0" w:uiPriority="70" w:unhideWhenUsed="0"/>
-    <w:lsdException w:name="Colorful Shading Accent 1" w:semiHidden="0" w:uiPriority="71" w:unhideWhenUsed="0"/>
-    <w:lsdException w:name="Colorful List Accent 1" w:semiHidden="0" w:uiPriority="72" w:unhideWhenUsed="0"/>
-    <w:lsdException w:name="Colorful Grid Accent 1" w:semiHidden="0" w:uiPriority="73" w:unhideWhenUsed="0"/>
-    <w:lsdException w:name="Light Shading Accent 2" w:semiHidden="0" w:uiPriority="60" w:unhideWhenUsed="0"/>
-    <w:lsdException w:name="Light List Accent 2" w:semiHidden="0" w:uiPriority="61" w:unhideWhenUsed="0"/>
-    <w:lsdException w:name="Light Grid Accent 2" w:semiHidden="0" w:uiPriority="62" w:unhideWhenUsed="0"/>
-    <w:lsdException w:name="Medium Shading 1 Accent 2" w:semiHidden="0" w:uiPriority="63" w:unhideWhenUsed="0"/>
-    <w:lsdException w:name="Medium Shading 2 Accent 2" w:semiHidden="0" w:uiPriority="64" w:unhideWhenUsed="0"/>
-    <w:lsdException w:name="Medium List 1 Accent 2" w:semiHidden="0" w:uiPriority="65" w:unhideWhenUsed="0"/>
-    <w:lsdException w:name="Medium List 2 Accent 2" w:semiHidden="0" w:uiPriority="66" w:unhideWhenUsed="0"/>
-    <w:lsdException w:name="Medium Grid 1 Accent 2" w:semiHidden="0" w:uiPriority="67" w:unhideWhenUsed="0"/>
-    <w:lsdException w:name="Medium Grid 2 Accent 2" w:semiHidden="0" w:uiPriority="68" w:unhideWhenUsed="0"/>
-    <w:lsdException w:name="Medium Grid 3 Accent 2" w:semiHidden="0" w:uiPriority="69" w:unhideWhenUsed="0"/>
-    <w:lsdException w:name="Dark List Accent 2" w:semiHidden="0" w:uiPriority="70" w:unhideWhenUsed="0"/>
-    <w:lsdException w:name="Colorful Shading Accent 2" w:semiHidden="0" w:uiPriority="71" w:unhideWhenUsed="0"/>
-    <w:lsdException w:name="Colorful List Accent 2" w:semiHidden="0" w:uiPriority="72" w:unhideWhenUsed="0"/>
-    <w:lsdException w:name="Colorful Grid Accent 2" w:semiHidden="0" w:uiPriority="73" w:unhideWhenUsed="0"/>
-    <w:lsdException w:name="Light Shading Accent 3" w:semiHidden="0" w:uiPriority="60" w:unhideWhenUsed="0"/>
-    <w:lsdException w:name="Light List Accent 3" w:semiHidden="0" w:uiPriority="61" w:unhideWhenUsed="0"/>
-    <w:lsdException w:name="Light Grid Accent 3" w:semiHidden="0" w:uiPriority="62" w:unhideWhenUsed="0"/>
-    <w:lsdException w:name="Medium Shading 1 Accent 3" w:semiHidden="0" w:uiPriority="63" w:unhideWhenUsed="0"/>
-    <w:lsdException w:name="Medium Shading 2 Accent 3" w:semiHidden="0" w:uiPriority="64" w:unhideWhenUsed="0"/>
-    <w:lsdException w:name="Medium List 1 Accent 3" w:semiHidden="0" w:uiPriority="65" w:unhideWhenUsed="0"/>
-    <w:lsdException w:name="Medium List 2 Accent 3" w:semiHidden="0" w:uiPriority="66" w:unhideWhenUsed="0"/>
-    <w:lsdException w:name="Medium Grid 1 Accent 3" w:semiHidden="0" w:uiPriority="67" w:unhideWhenUsed="0"/>
-    <w:lsdException w:name="Medium Grid 2 Accent 3" w:semiHidden="0" w:uiPriority="68" w:unhideWhenUsed="0"/>
-    <w:lsdException w:name="Medium Grid 3 Accent 3" w:semiHidden="0" w:uiPriority="69" w:unhideWhenUsed="0"/>
-    <w:lsdException w:name="Dark List Accent 3" w:semiHidden="0" w:uiPriority="70" w:unhideWhenUsed="0"/>
-    <w:lsdException w:name="Colorful Shading Accent 3" w:semiHidden="0" w:uiPriority="71" w:unhideWhenUsed="0"/>
-    <w:lsdException w:name="Colorful List Accent 3" w:semiHidden="0" w:uiPriority="72" w:unhideWhenUsed="0"/>
-    <w:lsdException w:name="Colorful Grid Accent 3" w:semiHidden="0" w:uiPriority="73" w:unhideWhenUsed="0"/>
-    <w:lsdException w:name="Light Shading Accent 4" w:semiHidden="0" w:uiPriority="60" w:unhideWhenUsed="0"/>
-    <w:lsdException w:name="Light List Accent 4" w:semiHidden="0" w:uiPriority="61" w:unhideWhenUsed="0"/>
-    <w:lsdException w:name="Light Grid Accent 4" w:semiHidden="0" w:uiPriority="62" w:unhideWhenUsed="0"/>
-    <w:lsdException w:name="Medium Shading 1 Accent 4" w:semiHidden="0" w:uiPriority="63" w:unhideWhenUsed="0"/>
-    <w:lsdException w:name="Medium Shading 2 Accent 4" w:semiHidden="0" w:uiPriority="64" w:unhideWhenUsed="0"/>
-    <w:lsdException w:name="Medium List 1 Accent 4" w:semiHidden="0" w:uiPriority="65" w:unhideWhenUsed="0"/>
-    <w:lsdException w:name="Medium List 2 Accent 4" w:semiHidden="0" w:uiPriority="66" w:unhideWhenUsed="0"/>
-    <w:lsdException w:name="Medium Grid 1 Accent 4" w:semiHidden="0" w:uiPriority="67" w:unhideWhenUsed="0"/>
-    <w:lsdException w:name="Medium Grid 2 Accent 4" w:semiHidden="0" w:uiPriority="68" w:unhideWhenUsed="0"/>
-    <w:lsdException w:name="Medium Grid 3 Accent 4" w:semiHidden="0" w:uiPriority="69" w:unhideWhenUsed="0"/>
-    <w:lsdException w:name="Dark List Accent 4" w:semiHidden="0" w:uiPriority="70" w:unhideWhenUsed="0"/>
-    <w:lsdException w:name="Colorful Shading Accent 4" w:semiHidden="0" w:uiPriority="71" w:unhideWhenUsed="0"/>
-    <w:lsdException w:name="Colorful List Accent 4" w:semiHidden="0" w:uiPriority="72" w:unhideWhenUsed="0"/>
-    <w:lsdException w:name="Colorful Grid Accent 4" w:semiHidden="0" w:uiPriority="73" w:unhideWhenUsed="0"/>
-    <w:lsdException w:name="Light Shading Accent 5" w:semiHidden="0" w:uiPriority="60" w:unhideWhenUsed="0"/>
-    <w:lsdException w:name="Light List Accent 5" w:semiHidden="0" w:uiPriority="61" w:unhideWhenUsed="0"/>
-    <w:lsdException w:name="Light Grid Accent 5" w:semiHidden="0" w:uiPriority="62" w:unhideWhenUsed="0"/>
-    <w:lsdException w:name="Medium Shading 1 Accent 5" w:semiHidden="0" w:uiPriority="63" w:unhideWhenUsed="0"/>
-    <w:lsdException w:name="Medium Shading 2 Accent 5" w:semiHidden="0" w:uiPriority="64" w:unhideWhenUsed="0"/>
-    <w:lsdException w:name="Medium List 1 Accent 5" w:semiHidden="0" w:uiPriority="65" w:unhideWhenUsed="0"/>
-    <w:lsdException w:name="Medium List 2 Accent 5" w:semiHidden="0" w:uiPriority="66" w:unhideWhenUsed="0"/>
-    <w:lsdException w:name="Medium Grid 1 Accent 5" w:semiHidden="0" w:uiPriority="67" w:unhideWhenUsed="0"/>
-    <w:lsdException w:name="Medium Grid 2 Accent 5" w:semiHidden="0" w:uiPriority="68" w:unhideWhenUsed="0"/>
-    <w:lsdException w:name="Medium Grid 3 Accent 5" w:semiHidden="0" w:uiPriority="69" w:unhideWhenUsed="0"/>
-    <w:lsdException w:name="Dark List Accent 5" w:semiHidden="0" w:uiPriority="70" w:unhideWhenUsed="0"/>
-    <w:lsdException w:name="Colorful Shading Accent 5" w:semiHidden="0" w:uiPriority="71" w:unhideWhenUsed="0"/>
-    <w:lsdException w:name="Colorful List Accent 5" w:semiHidden="0" w:uiPriority="72" w:unhideWhenUsed="0"/>
-    <w:lsdException w:name="Colorful Grid Accent 5" w:semiHidden="0" w:uiPriority="73" w:unhideWhenUsed="0"/>
-    <w:lsdException w:name="Light Shading Accent 6" w:semiHidden="0" w:uiPriority="60" w:unhideWhenUsed="0"/>
-    <w:lsdException w:name="Light List Accent 6" w:semiHidden="0" w:uiPriority="61" w:unhideWhenUsed="0"/>
-    <w:lsdException w:name="Light Grid Accent 6" w:semiHidden="0" w:uiPriority="62" w:unhideWhenUsed="0"/>
-    <w:lsdException w:name="Medium Shading 1 Accent 6" w:semiHidden="0" w:uiPriority="63" w:unhideWhenUsed="0"/>
-    <w:lsdException w:name="Medium Shading 2 Accent 6" w:semiHidden="0" w:uiPriority="64" w:unhideWhenUsed="0"/>
-    <w:lsdException w:name="Medium List 1 Accent 6" w:semiHidden="0" w:uiPriority="65" w:unhideWhenUsed="0"/>
-    <w:lsdException w:name="Medium List 2 Accent 6" w:semiHidden="0" w:uiPriority="66" w:unhideWhenUsed="0"/>
-    <w:lsdException w:name="Medium Grid 1 Accent 6" w:semiHidden="0" w:uiPriority="67" w:unhideWhenUsed="0"/>
-    <w:lsdException w:name="Medium Grid 2 Accent 6" w:semiHidden="0" w:uiPriority="68" w:unhideWhenUsed="0"/>
-    <w:lsdException w:name="Medium Grid 3 Accent 6" w:semiHidden="0" w:uiPriority="69" w:unhideWhenUsed="0"/>
-    <w:lsdException w:name="Dark List Accent 6" w:semiHidden="0" w:uiPriority="70" w:unhideWhenUsed="0"/>
-    <w:lsdException w:name="Colorful Shading Accent 6" w:semiHidden="0" w:uiPriority="71" w:unhideWhenUsed="0"/>
-    <w:lsdException w:name="Colorful List Accent 6" w:semiHidden="0" w:uiPriority="72" w:unhideWhenUsed="0"/>
-    <w:lsdException w:name="Colorful Grid Accent 6" w:semiHidden="0" w:uiPriority="73" w:unhideWhenUsed="0"/>
-    <w:lsdException w:name="Subtle Emphasis" w:semiHidden="0" w:uiPriority="19" w:unhideWhenUsed="0" w:qFormat="1"/>
-    <w:lsdException w:name="Intense Emphasis" w:semiHidden="0" w:uiPriority="21" w:unhideWhenUsed="0" w:qFormat="1"/>
-    <w:lsdException w:name="Subtle Reference" w:semiHidden="0" w:uiPriority="31" w:unhideWhenUsed="0" w:qFormat="1"/>
-    <w:lsdException w:name="Intense Reference" w:semiHidden="0" w:uiPriority="32" w:unhideWhenUsed="0" w:qFormat="1"/>
-    <w:lsdException w:name="Book Title" w:semiHidden="0" w:uiPriority="33" w:unhideWhenUsed="0" w:qFormat="1"/>
-    <w:lsdException w:name="Bibliography" w:uiPriority="37"/>
-    <w:lsdException w:name="TOC Heading" w:uiPriority="39" w:qFormat="1"/>
-  </w:latentStyles>
-  <w:style w:type="paragraph" w:default="1" w:styleId="a">
-    <w:name w:val="Normal"/>
-    <w:qFormat/>
-    <w:rsid w:val="00D91E44"/>
-    <w:pPr>
-      <w:widowControl w:val="0"/>
-      <w:jc w:val="both"/>
-    </w:pPr>
-    <w:rPr>
-      <w:rFonts w:ascii="Times New Roman" w:eastAsia="宋体" w:hAnsi="Times New Roman" w:cs="Times New Roman"/>
-      <w:szCs w:val="24"/>
-    </w:rPr>
-  </w:style>
-  <w:style w:type="paragraph" w:styleId="1">
-    <w:name w:val="heading 1"/>
-    <w:basedOn w:val="a"/>
-    <w:next w:val="a0"/>
-    <w:link w:val="1Char"/>
-    <w:qFormat/>
-    <w:rsid w:val="004E7231"/>
-    <w:pPr>
-      <w:spacing w:before="240" w:after="120" w:line="360" w:lineRule="auto"/>
-      <w:outlineLvl w:val="0"/>
-    </w:pPr>
-    <w:rPr>
-      <w:b/>
-      <w:bCs/>
-      <w:kern w:val="44"/>
-      <w:sz w:val="36"/>
-      <w:szCs w:val="44"/>
-    </w:rPr>
-  </w:style>
-  <w:style w:type="paragraph" w:styleId="2">
-    <w:name w:val="heading 2"/>
-    <w:basedOn w:val="1"/>
-    <w:next w:val="a"/>
-    <w:link w:val="2Char"/>
-    <w:unhideWhenUsed/>
-    <w:qFormat/>
-    <w:rsid w:val="0085591F"/>
-    <w:pPr>
-      <w:ind w:rightChars="20" w:right="42"/>
-      <w:jc w:val="center"/>
-      <w:outlineLvl w:val="1"/>
-    </w:pPr>
-  </w:style>
-  <w:style w:type="character" w:default="1" w:styleId="a1">
-    <w:name w:val="Default Paragraph Font"/>
-    <w:uiPriority w:val="1"/>
-    <w:semiHidden/>
-    <w:unhideWhenUsed/>
-  </w:style>
-  <w:style w:type="table" w:default="1" w:styleId="a2">
-    <w:name w:val="Normal Table"/>
-    <w:uiPriority w:val="99"/>
-    <w:semiHidden/>
-    <w:unhideWhenUsed/>
-    <w:tblPr>
-      <w:tblInd w:w="0" w:type="dxa"/>
-      <w:tblCellMar>
-        <w:top w:w="0" w:type="dxa"/>
-        <w:left w:w="108" w:type="dxa"/>
-        <w:bottom w:w="0" w:type="dxa"/>
-        <w:right w:w="108" w:type="dxa"/>
-      </w:tblCellMar>
-    </w:tblPr>
-  </w:style>
-  <w:style w:type="numbering" w:default="1" w:styleId="a3">
-    <w:name w:val="No List"/>
-    <w:uiPriority w:val="99"/>
-    <w:semiHidden/>
-    <w:unhideWhenUsed/>
-  </w:style>
-  <w:style w:type="paragraph" w:styleId="a4">
-    <w:name w:val="header"/>
-    <w:basedOn w:val="a"/>
-    <w:link w:val="Char"/>
-    <w:uiPriority w:val="99"/>
-    <w:unhideWhenUsed/>
-    <w:rsid w:val="00D91E44"/>
-    <w:pPr>
-      <w:pBdr>
-        <w:bottom w:val="single" w:sz="6" w:space="1" w:color="auto"/>
-      </w:pBdr>
-      <w:tabs>
-        <w:tab w:val="center" w:pos="4153"/>
-        <w:tab w:val="right" w:pos="8306"/>
-      </w:tabs>
-      <w:snapToGrid w:val="0"/>
-      <w:jc w:val="center"/>
-    </w:pPr>
-    <w:rPr>
-      <w:sz w:val="18"/>
-      <w:szCs w:val="18"/>
-    </w:rPr>
-  </w:style>
-  <w:style w:type="character" w:customStyle="1" w:styleId="Char">
-    <w:name w:val="页眉 Char"/>
-    <w:basedOn w:val="a1"/>
-    <w:link w:val="a4"/>
-    <w:uiPriority w:val="99"/>
-    <w:rsid w:val="00D91E44"/>
-    <w:rPr>
-      <w:sz w:val="18"/>
-      <w:szCs w:val="18"/>
-    </w:rPr>
-  </w:style>
-  <w:style w:type="paragraph" w:styleId="a5">
-    <w:name w:val="footer"/>
-    <w:basedOn w:val="a"/>
-    <w:link w:val="Char0"/>
-    <w:uiPriority w:val="99"/>
-    <w:unhideWhenUsed/>
-    <w:rsid w:val="00D91E44"/>
-    <w:pPr>
-      <w:tabs>
-        <w:tab w:val="center" w:pos="4153"/>
-        <w:tab w:val="right" w:pos="8306"/>
-      </w:tabs>
-      <w:snapToGrid w:val="0"/>
-      <w:jc w:val="left"/>
-    </w:pPr>
-    <w:rPr>
-      <w:sz w:val="18"/>
-      <w:szCs w:val="18"/>
-    </w:rPr>
-  </w:style>
-  <w:style w:type="character" w:customStyle="1" w:styleId="Char0">
-    <w:name w:val="页脚 Char"/>
-    <w:basedOn w:val="a1"/>
-    <w:link w:val="a5"/>
-    <w:uiPriority w:val="99"/>
-    <w:rsid w:val="00D91E44"/>
-    <w:rPr>
-      <w:sz w:val="18"/>
-      <w:szCs w:val="18"/>
-    </w:rPr>
-  </w:style>
-  <w:style w:type="paragraph" w:styleId="a6">
-    <w:name w:val="Balloon Text"/>
-    <w:basedOn w:val="a"/>
-    <w:link w:val="Char1"/>
-    <w:uiPriority w:val="99"/>
-    <w:semiHidden/>
-    <w:unhideWhenUsed/>
-    <w:rsid w:val="00D91E44"/>
-    <w:rPr>
-      <w:sz w:val="18"/>
-      <w:szCs w:val="18"/>
-    </w:rPr>
-  </w:style>
-  <w:style w:type="character" w:customStyle="1" w:styleId="Char1">
-    <w:name w:val="批注框文本 Char"/>
-    <w:basedOn w:val="a1"/>
-    <w:link w:val="a6"/>
-    <w:uiPriority w:val="99"/>
-    <w:semiHidden/>
-    <w:rsid w:val="00D91E44"/>
-    <w:rPr>
-      <w:rFonts w:ascii="Times New Roman" w:eastAsia="宋体" w:hAnsi="Times New Roman" w:cs="Times New Roman"/>
-      <w:sz w:val="18"/>
-      <w:szCs w:val="18"/>
-    </w:rPr>
-  </w:style>
-  <w:style w:type="character" w:customStyle="1" w:styleId="1Char">
-    <w:name w:val="标题 1 Char"/>
-    <w:basedOn w:val="a1"/>
-    <w:link w:val="1"/>
-    <w:rsid w:val="004E7231"/>
-    <w:rPr>
-      <w:rFonts w:ascii="Times New Roman" w:eastAsia="宋体" w:hAnsi="Times New Roman" w:cs="Times New Roman"/>
-      <w:b/>
-      <w:bCs/>
-      <w:kern w:val="44"/>
-      <w:sz w:val="36"/>
-      <w:szCs w:val="44"/>
-    </w:rPr>
-  </w:style>
-  <w:style w:type="character" w:customStyle="1" w:styleId="TOCHeadingChar">
-    <w:name w:val="TOC Heading Char"/>
-    <w:link w:val="TOC1"/>
-    <w:uiPriority w:val="39"/>
-    <w:rsid w:val="00403715"/>
-    <w:rPr>
-      <w:rFonts w:ascii="Calibri Light" w:eastAsia="宋体" w:hAnsi="Calibri Light" w:cs="Times New Roman"/>
-      <w:color w:val="2E75B5"/>
-      <w:kern w:val="0"/>
-      <w:sz w:val="32"/>
-      <w:szCs w:val="32"/>
-    </w:rPr>
-  </w:style>
-  <w:style w:type="paragraph" w:customStyle="1" w:styleId="10">
-    <w:name w:val="无间隔1"/>
-    <w:uiPriority w:val="1"/>
-    <w:qFormat/>
-    <w:rsid w:val="00403715"/>
-    <w:pPr>
-      <w:widowControl w:val="0"/>
-      <w:jc w:val="both"/>
-    </w:pPr>
-    <w:rPr>
-      <w:rFonts w:ascii="Times New Roman" w:eastAsia="宋体" w:hAnsi="Times New Roman" w:cs="Times New Roman"/>
-    </w:rPr>
-  </w:style>
-  <w:style w:type="paragraph" w:customStyle="1" w:styleId="TOC1">
-    <w:name w:val="TOC 标题1"/>
-    <w:basedOn w:val="1"/>
-    <w:next w:val="a"/>
-    <w:link w:val="TOCHeadingChar"/>
-    <w:uiPriority w:val="39"/>
-    <w:unhideWhenUsed/>
-    <w:qFormat/>
-    <w:rsid w:val="00403715"/>
-    <w:pPr>
-      <w:keepNext/>
-      <w:keepLines/>
-      <w:spacing w:after="0" w:line="259" w:lineRule="auto"/>
-      <w:outlineLvl w:val="9"/>
-    </w:pPr>
-    <w:rPr>
-      <w:rFonts w:ascii="Calibri Light" w:hAnsi="Calibri Light"/>
-      <w:b w:val="0"/>
-      <w:bCs w:val="0"/>
-      <w:color w:val="2E75B5"/>
-      <w:kern w:val="0"/>
-      <w:sz w:val="32"/>
-      <w:szCs w:val="32"/>
-    </w:rPr>
-  </w:style>
-  <w:style w:type="paragraph" w:styleId="a0">
-    <w:name w:val="Body Text"/>
-    <w:basedOn w:val="a"/>
-    <w:link w:val="Char2"/>
-    <w:uiPriority w:val="99"/>
-    <w:semiHidden/>
-    <w:unhideWhenUsed/>
-    <w:rsid w:val="00403715"/>
-    <w:pPr>
-      <w:spacing w:after="120"/>
-    </w:pPr>
-  </w:style>
-  <w:style w:type="character" w:customStyle="1" w:styleId="Char2">
-    <w:name w:val="正文文本 Char"/>
-    <w:basedOn w:val="a1"/>
-    <w:link w:val="a0"/>
-    <w:uiPriority w:val="99"/>
-    <w:semiHidden/>
-    <w:rsid w:val="00403715"/>
-    <w:rPr>
-      <w:rFonts w:ascii="Times New Roman" w:eastAsia="宋体" w:hAnsi="Times New Roman" w:cs="Times New Roman"/>
-      <w:szCs w:val="24"/>
-    </w:rPr>
-  </w:style>
-  <w:style w:type="character" w:customStyle="1" w:styleId="2Char">
-    <w:name w:val="标题 2 Char"/>
-    <w:basedOn w:val="a1"/>
-    <w:link w:val="2"/>
-    <w:rsid w:val="0085591F"/>
-    <w:rPr>
-      <w:rFonts w:ascii="Times New Roman" w:eastAsia="宋体" w:hAnsi="Times New Roman" w:cs="Times New Roman"/>
-      <w:b/>
-      <w:bCs/>
-      <w:kern w:val="44"/>
-      <w:sz w:val="36"/>
-      <w:szCs w:val="44"/>
-    </w:rPr>
-  </w:style>
-  <w:style w:type="character" w:styleId="a7">
-    <w:name w:val="Emphasis"/>
-    <w:basedOn w:val="a1"/>
-    <w:uiPriority w:val="20"/>
-    <w:qFormat/>
-    <w:rsid w:val="00F113D6"/>
-    <w:rPr>
-      <w:i/>
-      <w:iCs/>
-    </w:rPr>
-  </w:style>
-  <w:style w:type="character" w:styleId="a8">
-    <w:name w:val="Hyperlink"/>
-    <w:basedOn w:val="a1"/>
-    <w:uiPriority w:val="99"/>
-    <w:semiHidden/>
-    <w:unhideWhenUsed/>
-    <w:rsid w:val="00F113D6"/>
-    <w:rPr>
-      <w:color w:val="0000FF"/>
-      <w:u w:val="single"/>
-    </w:rPr>
-  </w:style>
-  <w:style w:type="character" w:customStyle="1" w:styleId="apple-converted-space">
-    <w:name w:val="apple-converted-space"/>
-    <w:basedOn w:val="a1"/>
-    <w:rsid w:val="00F113D6"/>
-  </w:style>
-  <w:style w:type="paragraph" w:customStyle="1" w:styleId="a9">
-    <w:name w:val="论文正文"/>
-    <w:basedOn w:val="a"/>
-    <w:link w:val="Char3"/>
-    <w:qFormat/>
-    <w:rsid w:val="00703A31"/>
-    <w:pPr>
-      <w:spacing w:line="400" w:lineRule="exact"/>
-      <w:ind w:firstLineChars="200" w:firstLine="200"/>
-      <w:jc w:val="left"/>
-    </w:pPr>
-    <w:rPr>
-      <w:sz w:val="24"/>
-    </w:rPr>
-  </w:style>
-  <w:style w:type="character" w:customStyle="1" w:styleId="Char3">
-    <w:name w:val="论文正文 Char"/>
-    <w:link w:val="a9"/>
-    <w:rsid w:val="00703A31"/>
-    <w:rPr>
-      <w:rFonts w:ascii="Times New Roman" w:eastAsia="宋体" w:hAnsi="Times New Roman" w:cs="Times New Roman"/>
-      <w:sz w:val="24"/>
-      <w:szCs w:val="24"/>
-    </w:rPr>
-  </w:style>
-</w:styles>
-</file>
-
-<file path=word/stylesWithEffects.xml><?xml version="1.0" encoding="utf-8"?>
-<w:styles xmlns:wpc="http://schemas.microsoft.com/office/word/2010/wordprocessingCanvas" xmlns:mc="http://schemas.openxmlformats.org/markup-compatibility/2006" xmlns:o="urn:schemas-microsoft-com:office:office" xmlns:r="http://schemas.openxmlformats.org/officeDocument/2006/relationships" xmlns:m="http://schemas.openxmlformats.org/officeDocument/2006/math" xmlns:v="urn:schemas-microsoft-com:vml" xmlns:wp14="http://schemas.microsoft.com/office/word/2010/wordprocessingDrawing" xmlns:wp="http://schemas.openxmlformats.org/drawingml/2006/wordprocessingDrawing" xmlns:w10="urn:schemas-microsoft-com:office:word" xmlns:w="http://schemas.openxmlformats.org/wordprocessingml/2006/main" xmlns:w14="http://schemas.microsoft.com/office/word/2010/wordml" xmlns:wpg="http://schemas.microsoft.com/office/word/2010/wordprocessingGroup" xmlns:wpi="http://schemas.microsoft.com/office/word/2010/wordprocessingInk" xmlns:wne="http://schemas.microsoft.com/office/word/2006/wordml" xmlns:wps="http://schemas.microsoft.com/office/word/2010/wordprocessingShape" mc:Ignorable="w14 wp14">
-  <w:docDefaults>
-    <w:rPrDefault>
-      <w:rPr>
-        <w:rFonts w:asciiTheme="minorHAnsi" w:eastAsiaTheme="minorEastAsia" w:hAnsiTheme="minorHAnsi" w:cstheme="minorBidi"/>
-        <w:kern w:val="2"/>
-        <w:sz w:val="21"/>
-        <w:szCs w:val="22"/>
-        <w:lang w:val="en-US" w:eastAsia="zh-CN" w:bidi="ar-SA"/>
-      </w:rPr>
-    </w:rPrDefault>
-    <w:pPrDefault/>
-  </w:docDefaults>
-  <w:latentStyles w:defLockedState="0" w:defUIPriority="99" w:defSemiHidden="1" w:defUnhideWhenUsed="1" w:defQFormat="0" w:count="267">
-    <w:lsdException w:name="Normal" w:semiHidden="0" w:uiPriority="0" w:unhideWhenUsed="0" w:qFormat="1"/>
-    <w:lsdException w:name="heading 1" w:semiHidden="0" w:uiPriority="0" w:unhideWhenUsed="0" w:qFormat="1"/>
-    <w:lsdException w:name="heading 2" w:uiPriority="0" w:qFormat="1"/>
-    <w:lsdException w:name="heading 3" w:uiPriority="9" w:qFormat="1"/>
-    <w:lsdException w:name="heading 4" w:uiPriority="9" w:qFormat="1"/>
-    <w:lsdException w:name="heading 5" w:uiPriority="9" w:qFormat="1"/>
-    <w:lsdException w:name="heading 6" w:uiPriority="9" w:qFormat="1"/>
-    <w:lsdException w:name="heading 7" w:uiPriority="9" w:qFormat="1"/>
-    <w:lsdException w:name="heading 8" w:uiPriority="9" w:qFormat="1"/>
-    <w:lsdException w:name="heading 9" w:uiPriority="9" w:qFormat="1"/>
-    <w:lsdException w:name="toc 1" w:uiPriority="39"/>
-    <w:lsdException w:name="toc 2" w:uiPriority="39"/>
-    <w:lsdException w:name="toc 3" w:uiPriority="39"/>
-    <w:lsdException w:name="toc 4" w:uiPriority="39"/>
-    <w:lsdException w:name="toc 5" w:uiPriority="39"/>
-    <w:lsdException w:name="toc 6" w:uiPriority="39"/>
-    <w:lsdException w:name="toc 7" w:uiPriority="39"/>
-    <w:lsdException w:name="toc 8" w:uiPriority="39"/>
-    <w:lsdException w:name="toc 9" w:uiPriority="39"/>
-    <w:lsdException w:name="caption" w:uiPriority="35" w:qFormat="1"/>
-    <w:lsdException w:name="Title" w:semiHidden="0" w:uiPriority="10" w:unhideWhenUsed="0" w:qFormat="1"/>
-    <w:lsdException w:name="Default Paragraph Font" w:uiPriority="1"/>
-    <w:lsdException w:name="Subtitle" w:semiHidden="0" w:uiPriority="11" w:unhideWhenUsed="0" w:qFormat="1"/>
-    <w:lsdException w:name="Strong" w:semiHidden="0" w:uiPriority="22" w:unhideWhenUsed="0" w:qFormat="1"/>
-    <w:lsdException w:name="Emphasis" w:semiHidden="0" w:uiPriority="20" w:unhideWhenUsed="0" w:qFormat="1"/>
-    <w:lsdException w:name="Table Grid" w:semiHidden="0" w:uiPriority="59" w:unhideWhenUsed="0"/>
-    <w:lsdException w:name="Placeholder Text" w:unhideWhenUsed="0"/>
-    <w:lsdException w:name="No Spacing" w:semiHidden="0" w:uiPriority="1" w:unhideWhenUsed="0" w:qFormat="1"/>
-    <w:lsdException w:name="Light Shading" w:semiHidden="0" w:uiPriority="60" w:unhideWhenUsed="0"/>
-    <w:lsdException w:name="Light List" w:semiHidden="0" w:uiPriority="61" w:unhideWhenUsed="0"/>
-    <w:lsdException w:name="Light Grid" w:semiHidden="0" w:uiPriority="62" w:unhideWhenUsed="0"/>
-    <w:lsdException w:name="Medium Shading 1" w:semiHidden="0" w:uiPriority="63" w:unhideWhenUsed="0"/>
-    <w:lsdException w:name="Medium Shading 2" w:semiHidden="0" w:uiPriority="64" w:unhideWhenUsed="0"/>
-    <w:lsdException w:name="Medium List 1" w:semiHidden="0" w:uiPriority="65" w:unhideWhenUsed="0"/>
-    <w:lsdException w:name="Medium List 2" w:semiHidden="0" w:uiPriority="66" w:unhideWhenUsed="0"/>
-    <w:lsdException w:name="Medium Grid 1" w:semiHidden="0" w:uiPriority="67" w:unhideWhenUsed="0"/>
-    <w:lsdException w:name="Medium Grid 2" w:semiHidden="0" w:uiPriority="68" w:unhideWhenUsed="0"/>
-    <w:lsdException w:name="Medium Grid 3" w:semiHidden="0" w:uiPriority="69" w:unhideWhenUsed="0"/>
-    <w:lsdException w:name="Dark List" w:semiHidden="0" w:uiPriority="70" w:unhideWhenUsed="0"/>
-    <w:lsdException w:name="Colorful Shading" w:semiHidden="0" w:uiPriority="71" w:unhideWhenUsed="0"/>
-    <w:lsdException w:name="Colorful List" w:semiHidden="0" w:uiPriority="72" w:unhideWhenUsed="0"/>
-    <w:lsdException w:name="Colorful Grid" w:semiHidden="0" w:uiPriority="73" w:unhideWhenUsed="0"/>
-    <w:lsdException w:name="Light Shading Accent 1" w:semiHidden="0" w:uiPriority="60" w:unhideWhenUsed="0"/>
-    <w:lsdException w:name="Light List Accent 1" w:semiHidden="0" w:uiPriority="61" w:unhideWhenUsed="0"/>
-    <w:lsdException w:name="Light Grid Accent 1" w:semiHidden="0" w:uiPriority="62" w:unhideWhenUsed="0"/>
-    <w:lsdException w:name="Medium Shading 1 Accent 1" w:semiHidden="0" w:uiPriority="63" w:unhideWhenUsed="0"/>
-    <w:lsdException w:name="Medium Shading 2 Accent 1" w:semiHidden="0" w:uiPriority="64" w:unhideWhenUsed="0"/>
-    <w:lsdException w:name="Medium List 1 Accent 1" w:semiHidden="0" w:uiPriority="65" w:unhideWhenUsed="0"/>
-    <w:lsdException w:name="Revision" w:unhideWhenUsed="0"/>
-    <w:lsdException w:name="List Paragraph" w:semiHidden="0" w:uiPriority="34" w:unhideWhenUsed="0" w:qFormat="1"/>
-    <w:lsdException w:name="Quote" w:semiHidden="0" w:uiPriority="29" w:unhideWhenUsed="0" w:qFormat="1"/>
-    <w:lsdException w:name="Intense Quote" w:semiHidden="0" w:uiPriority="30" w:unhideWhenUsed="0" w:qFormat="1"/>
-    <w:lsdException w:name="Medium List 2 Accent 1" w:semiHidden="0" w:uiPriority="66" w:unhideWhenUsed="0"/>
-    <w:lsdException w:name="Medium Grid 1 Accent 1" w:semiHidden="0" w:uiPriority="67" w:unhideWhenUsed="0"/>
-    <w:lsdException w:name="Medium Grid 2 Accent 1" w:semiHidden="0" w:uiPriority="68" w:unhideWhenUsed="0"/>
-    <w:lsdException w:name="Medium Grid 3 Accent 1" w:semiHidden="0" w:uiPriority="69" w:unhideWhenUsed="0"/>
-    <w:lsdException w:name="Dark List Accent 1" w:semiHidden="0" w:uiPriority="70" w:unhideWhenUsed="0"/>
-    <w:lsdException w:name="Colorful Shading Accent 1" w:semiHidden="0" w:uiPriority="71" w:unhideWhenUsed="0"/>
-    <w:lsdException w:name="Colorful List Accent 1" w:semiHidden="0" w:uiPriority="72" w:unhideWhenUsed="0"/>
-    <w:lsdException w:name="Colorful Grid Accent 1" w:semiHidden="0" w:uiPriority="73" w:unhideWhenUsed="0"/>
-    <w:lsdException w:name="Light Shading Accent 2" w:semiHidden="0" w:uiPriority="60" w:unhideWhenUsed="0"/>
-    <w:lsdException w:name="Light List Accent 2" w:semiHidden="0" w:uiPriority="61" w:unhideWhenUsed="0"/>
-    <w:lsdException w:name="Light Grid Accent 2" w:semiHidden="0" w:uiPriority="62" w:unhideWhenUsed="0"/>
-    <w:lsdException w:name="Medium Shading 1 Accent 2" w:semiHidden="0" w:uiPriority="63" w:unhideWhenUsed="0"/>
-    <w:lsdException w:name="Medium Shading 2 Accent 2" w:semiHidden="0" w:uiPriority="64" w:unhideWhenUsed="0"/>
-    <w:lsdException w:name="Medium List 1 Accent 2" w:semiHidden="0" w:uiPriority="65" w:unhideWhenUsed="0"/>
-    <w:lsdException w:name="Medium List 2 Accent 2" w:semiHidden="0" w:uiPriority="66" w:unhideWhenUsed="0"/>
-    <w:lsdException w:name="Medium Grid 1 Accent 2" w:semiHidden="0" w:uiPriority="67" w:unhideWhenUsed="0"/>
-    <w:lsdException w:name="Medium Grid 2 Accent 2" w:semiHidden="0" w:uiPriority="68" w:unhideWhenUsed="0"/>
-    <w:lsdException w:name="Medium Grid 3 Accent 2" w:semiHidden="0" w:uiPriority="69" w:unhideWhenUsed="0"/>
-    <w:lsdException w:name="Dark List Accent 2" w:semiHidden="0" w:uiPriority="70" w:unhideWhenUsed="0"/>
-    <w:lsdException w:name="Colorful Shading Accent 2" w:semiHidden="0" w:uiPriority="71" w:unhideWhenUsed="0"/>
-    <w:lsdException w:name="Colorful List Accent 2" w:semiHidden="0" w:uiPriority="72" w:unhideWhenUsed="0"/>
-    <w:lsdException w:name="Colorful Grid Accent 2" w:semiHidden="0" w:uiPriority="73" w:unhideWhenUsed="0"/>
-    <w:lsdException w:name="Light Shading Accent 3" w:semiHidden="0" w:uiPriority="60" w:unhideWhenUsed="0"/>
-    <w:lsdException w:name="Light List Accent 3" w:semiHidden="0" w:uiPriority="61" w:unhideWhenUsed="0"/>
-    <w:lsdException w:name="Light Grid Accent 3" w:semiHidden="0" w:uiPriority="62" w:unhideWhenUsed="0"/>
-    <w:lsdException w:name="Medium Shading 1 Accent 3" w:semiHidden="0" w:uiPriority="63" w:unhideWhenUsed="0"/>
-    <w:lsdException w:name="Medium Shading 2 Accent 3" w:semiHidden="0" w:uiPriority="64" w:unhideWhenUsed="0"/>
-    <w:lsdException w:name="Medium List 1 Accent 3" w:semiHidden="0" w:uiPriority="65" w:unhideWhenUsed="0"/>
-    <w:lsdException w:name="Medium List 2 Accent 3" w:semiHidden="0" w:uiPriority="66" w:unhideWhenUsed="0"/>
-    <w:lsdException w:name="Medium Grid 1 Accent 3" w:semiHidden="0" w:uiPriority="67" w:unhideWhenUsed="0"/>
-    <w:lsdException w:name="Medium Grid 2 Accent 3" w:semiHidden="0" w:uiPriority="68" w:unhideWhenUsed="0"/>
-    <w:lsdException w:name="Medium Grid 3 Accent 3" w:semiHidden="0" w:uiPriority="69" w:unhideWhenUsed="0"/>
-    <w:lsdException w:name="Dark List Accent 3" w:semiHidden="0" w:uiPriority="70" w:unhideWhenUsed="0"/>
-    <w:lsdException w:name="Colorful Shading Accent 3" w:semiHidden="0" w:uiPriority="71" w:unhideWhenUsed="0"/>
-    <w:lsdException w:name="Colorful List Accent 3" w:semiHidden="0" w:uiPriority="72" w:unhideWhenUsed="0"/>
-    <w:lsdException w:name="Colorful Grid Accent 3" w:semiHidden="0" w:uiPriority="73" w:unhideWhenUsed="0"/>
-    <w:lsdException w:name="Light Shading Accent 4" w:semiHidden="0" w:uiPriority="60" w:unhideWhenUsed="0"/>
-    <w:lsdException w:name="Light List Accent 4" w:semiHidden="0" w:uiPriority="61" w:unhideWhenUsed="0"/>
-    <w:lsdException w:name="Light Grid Accent 4" w:semiHidden="0" w:uiPriority="62" w:unhideWhenUsed="0"/>
-    <w:lsdException w:name="Medium Shading 1 Accent 4" w:semiHidden="0" w:uiPriority="63" w:unhideWhenUsed="0"/>
-    <w:lsdException w:name="Medium Shading 2 Accent 4" w:semiHidden="0" w:uiPriority="64" w:unhideWhenUsed="0"/>
-    <w:lsdException w:name="Medium List 1 Accent 4" w:semiHidden="0" w:uiPriority="65" w:unhideWhenUsed="0"/>
-    <w:lsdException w:name="Medium List 2 Accent 4" w:semiHidden="0" w:uiPriority="66" w:unhideWhenUsed="0"/>
-    <w:lsdException w:name="Medium Grid 1 Accent 4" w:semiHidden="0" w:uiPriority="67" w:unhideWhenUsed="0"/>
-    <w:lsdException w:name="Medium Grid 2 Accent 4" w:semiHidden="0" w:uiPriority="68" w:unhideWhenUsed="0"/>
-    <w:lsdException w:name="Medium Grid 3 Accent 4" w:semiHidden="0" w:uiPriority="69" w:unhideWhenUsed="0"/>
-    <w:lsdException w:name="Dark List Accent 4" w:semiHidden="0" w:uiPriority="70" w:unhideWhenUsed="0"/>
-    <w:lsdException w:name="Colorful Shading Accent 4" w:semiHidden="0" w:uiPriority="71" w:unhideWhenUsed="0"/>
-    <w:lsdException w:name="Colorful List Accent 4" w:semiHidden="0" w:uiPriority="72" w:unhideWhenUsed="0"/>
-    <w:lsdException w:name="Colorful Grid Accent 4" w:semiHidden="0" w:uiPriority="73" w:unhideWhenUsed="0"/>
-    <w:lsdException w:name="Light Shading Accent 5" w:semiHidden="0" w:uiPriority="60" w:unhideWhenUsed="0"/>
-    <w:lsdException w:name="Light List Accent 5" w:semiHidden="0" w:uiPriority="61" w:unhideWhenUsed="0"/>
-    <w:lsdException w:name="Light Grid Accent 5" w:semiHidden="0" w:uiPriority="62" w:unhideWhenUsed="0"/>
-    <w:lsdException w:name="Medium Shading 1 Accent 5" w:semiHidden="0" w:uiPriority="63" w:unhideWhenUsed="0"/>
-    <w:lsdException w:name="Medium Shading 2 Accent 5" w:semiHidden="0" w:uiPriority="64" w:unhideWhenUsed="0"/>
-    <w:lsdException w:name="Medium List 1 Accent 5" w:semiHidden="0" w:uiPriority="65" w:unhideWhenUsed="0"/>
-    <w:lsdException w:name="Medium List 2 Accent 5" w:semiHidden="0" w:uiPriority="66" w:unhideWhenUsed="0"/>
-    <w:lsdException w:name="Medium Grid 1 Accent 5" w:semiHidden="0" w:uiPriority="67" w:unhideWhenUsed="0"/>
-    <w:lsdException w:name="Medium Grid 2 Accent 5" w:semiHidden="0" w:uiPriority="68" w:unhideWhenUsed="0"/>
-    <w:lsdException w:name="Medium Grid 3 Accent 5" w:semiHidden="0" w:uiPriority="69" w:unhideWhenUsed="0"/>
-    <w:lsdException w:name="Dark List Accent 5" w:semiHidden="0" w:uiPriority="70" w:unhideWhenUsed="0"/>
-    <w:lsdException w:name="Colorful Shading Accent 5" w:semiHidden="0" w:uiPriority="71" w:unhideWhenUsed="0"/>
-    <w:lsdException w:name="Colorful List Accent 5" w:semiHidden="0" w:uiPriority="72" w:unhideWhenUsed="0"/>
-    <w:lsdException w:name="Colorful Grid Accent 5" w:semiHidden="0" w:uiPriority="73" w:unhideWhenUsed="0"/>
-    <w:lsdException w:name="Light Shading Accent 6" w:semiHidden="0" w:uiPriority="60" w:unhideWhenUsed="0"/>
-    <w:lsdException w:name="Light List Accent 6" w:semiHidden="0" w:uiPriority="61" w:unhideWhenUsed="0"/>
-    <w:lsdException w:name="Light Grid Accent 6" w:semiHidden="0" w:uiPriority="62" w:unhideWhenUsed="0"/>
-    <w:lsdException w:name="Medium Shading 1 Accent 6" w:semiHidden="0" w:uiPriority="63" w:unhideWhenUsed="0"/>
-    <w:lsdException w:name="Medium Shading 2 Accent 6" w:semiHidden="0" w:uiPriority="64" w:unhideWhenUsed="0"/>
-    <w:lsdException w:name="Medium List 1 Accent 6" w:semiHidden="0" w:uiPriority="65" w:unhideWhenUsed="0"/>
-    <w:lsdException w:name="Medium List 2 Accent 6" w:semiHidden="0" w:uiPriority="66" w:unhideWhenUsed="0"/>
-    <w:lsdException w:name="Medium Grid 1 Accent 6" w:semiHidden="0" w:uiPriority="67" w:unhideWhenUsed="0"/>
-    <w:lsdException w:name="Medium Grid 2 Accent 6" w:semiHidden="0" w:uiPriority="68" w:unhideWhenUsed="0"/>
-    <w:lsdException w:name="Medium Grid 3 Accent 6" w:semiHidden="0" w:uiPriority="69" w:unhideWhenUsed="0"/>
-    <w:lsdException w:name="Dark List Accent 6" w:semiHidden="0" w:uiPriority="70" w:unhideWhenUsed="0"/>
-    <w:lsdException w:name="Colorful Shading Accent 6" w:semiHidden="0" w:uiPriority="71" w:unhideWhenUsed="0"/>
-    <w:lsdException w:name="Colorful List Accent 6" w:semiHidden="0" w:uiPriority="72" w:unhideWhenUsed="0"/>
-    <w:lsdException w:name="Colorful Grid Accent 6" w:semiHidden="0" w:uiPriority="73" w:unhideWhenUsed="0"/>
-    <w:lsdException w:name="Subtle Emphasis" w:semiHidden="0" w:uiPriority="19" w:unhideWhenUsed="0" w:qFormat="1"/>
-    <w:lsdException w:name="Intense Emphasis" w:semiHidden="0" w:uiPriority="21" w:unhideWhenUsed="0" w:qFormat="1"/>
-    <w:lsdException w:name="Subtle Reference" w:semiHidden="0" w:uiPriority="31" w:unhideWhenUsed="0" w:qFormat="1"/>
-    <w:lsdException w:name="Intense Reference" w:semiHidden="0" w:uiPriority="32" w:unhideWhenUsed="0" w:qFormat="1"/>
-    <w:lsdException w:name="Book Title" w:semiHidden="0" w:uiPriority="33" w:unhideWhenUsed="0" w:qFormat="1"/>
-    <w:lsdException w:name="Bibliography" w:uiPriority="37"/>
-    <w:lsdException w:name="TOC Heading" w:uiPriority="39" w:qFormat="1"/>
+  <w:latentStyles w:defLockedState="0" w:defUIPriority="99" w:defSemiHidden="0" w:defUnhideWhenUsed="0" w:defQFormat="0" w:count="371">
+    <w:lsdException w:name="Normal" w:uiPriority="0" w:qFormat="1"/>
+    <w:lsdException w:name="heading 1" w:uiPriority="0" w:qFormat="1"/>
+    <w:lsdException w:name="heading 2" w:semiHidden="1" w:uiPriority="0" w:unhideWhenUsed="1" w:qFormat="1"/>
+    <w:lsdException w:name="heading 3" w:semiHidden="1" w:uiPriority="9" w:unhideWhenUsed="1" w:qFormat="1"/>
+    <w:lsdException w:name="heading 4" w:semiHidden="1" w:uiPriority="9" w:unhideWhenUsed="1" w:qFormat="1"/>
+    <w:lsdException w:name="heading 5" w:semiHidden="1" w:uiPriority="9" w:unhideWhenUsed="1" w:qFormat="1"/>
+    <w:lsdException w:name="heading 6" w:semiHidden="1" w:uiPriority="9" w:unhideWhenUsed="1" w:qFormat="1"/>
+    <w:lsdException w:name="heading 7" w:semiHidden="1" w:uiPriority="9" w:unhideWhenUsed="1" w:qFormat="1"/>
+    <w:lsdException w:name="heading 8" w:semiHidden="1" w:uiPriority="9" w:unhideWhenUsed="1" w:qFormat="1"/>
+    <w:lsdException w:name="heading 9" w:semiHidden="1" w:uiPriority="9" w:unhideWhenUsed="1" w:qFormat="1"/>
+    <w:lsdException w:name="index 1" w:semiHidden="1" w:unhideWhenUsed="1"/>
+    <w:lsdException w:name="index 2" w:semiHidden="1" w:unhideWhenUsed="1"/>
+    <w:lsdException w:name="index 3" w:semiHidden="1" w:unhideWhenUsed="1"/>
+    <w:lsdException w:name="index 4" w:semiHidden="1" w:unhideWhenUsed="1"/>
+    <w:lsdException w:name="index 5" w:semiHidden="1" w:unhideWhenUsed="1"/>
+    <w:lsdException w:name="index 6" w:semiHidden="1" w:unhideWhenUsed="1"/>
+    <w:lsdException w:name="index 7" w:semiHidden="1" w:unhideWhenUsed="1"/>
+    <w:lsdException w:name="index 8" w:semiHidden="1" w:unhideWhenUsed="1"/>
+    <w:lsdException w:name="index 9" w:semiHidden="1" w:unhideWhenUsed="1"/>
+    <w:lsdException w:name="toc 1" w:semiHidden="1" w:uiPriority="39" w:unhideWhenUsed="1"/>
+    <w:lsdException w:name="toc 2" w:semiHidden="1" w:uiPriority="39" w:unhideWhenUsed="1"/>
+    <w:lsdException w:name="toc 3" w:semiHidden="1" w:uiPriority="39" w:unhideWhenUsed="1"/>
+    <w:lsdException w:name="toc 4" w:semiHidden="1" w:uiPriority="39" w:unhideWhenUsed="1"/>
+    <w:lsdException w:name="toc 5" w:semiHidden="1" w:uiPriority="39" w:unhideWhenUsed="1"/>
+    <w:lsdException w:name="toc 6" w:semiHidden="1" w:uiPriority="39" w:unhideWhenUsed="1"/>
+    <w:lsdException w:name="toc 7" w:semiHidden="1" w:uiPriority="39" w:unhideWhenUsed="1"/>
+    <w:lsdException w:name="toc 8" w:semiHidden="1" w:uiPriority="39" w:unhideWhenUsed="1"/>
+    <w:lsdException w:name="toc 9" w:semiHidden="1" w:uiPriority="39" w:unhideWhenUsed="1"/>
+    <w:lsdException w:name="Normal Indent" w:semiHidden="1" w:unhideWhenUsed="1"/>
+    <w:lsdException w:name="footnote text" w:semiHidden="1" w:unhideWhenUsed="1"/>
+    <w:lsdException w:name="annotation text" w:semiHidden="1" w:unhideWhenUsed="1"/>
+    <w:lsdException w:name="header" w:semiHidden="1" w:unhideWhenUsed="1"/>
+    <w:lsdException w:name="footer" w:semiHidden="1" w:unhideWhenUsed="1"/>
+    <w:lsdException w:name="index heading" w:semiHidden="1" w:unhideWhenUsed="1"/>
+    <w:lsdException w:name="caption" w:semiHidden="1" w:uiPriority="35" w:unhideWhenUsed="1" w:qFormat="1"/>
+    <w:lsdException w:name="table of figures" w:semiHidden="1" w:unhideWhenUsed="1"/>
+    <w:lsdException w:name="envelope address" w:semiHidden="1" w:unhideWhenUsed="1"/>
+    <w:lsdException w:name="envelope return" w:semiHidden="1" w:unhideWhenUsed="1"/>
+    <w:lsdException w:name="footnote reference" w:semiHidden="1" w:unhideWhenUsed="1"/>
+    <w:lsdException w:name="annotation reference" w:semiHidden="1" w:unhideWhenUsed="1"/>
+    <w:lsdException w:name="line number" w:semiHidden="1" w:unhideWhenUsed="1"/>
+    <w:lsdException w:name="page number" w:semiHidden="1" w:unhideWhenUsed="1"/>
+    <w:lsdException w:name="endnote reference" w:semiHidden="1" w:unhideWhenUsed="1"/>
+    <w:lsdException w:name="endnote text" w:semiHidden="1" w:unhideWhenUsed="1"/>
+    <w:lsdException w:name="table of authorities" w:semiHidden="1" w:unhideWhenUsed="1"/>
+    <w:lsdException w:name="macro" w:semiHidden="1" w:unhideWhenUsed="1"/>
+    <w:lsdException w:name="toa heading" w:semiHidden="1" w:unhideWhenUsed="1"/>
+    <w:lsdException w:name="List" w:semiHidden="1" w:unhideWhenUsed="1"/>
+    <w:lsdException w:name="List Bullet" w:semiHidden="1" w:unhideWhenUsed="1"/>
+    <w:lsdException w:name="List Number" w:semiHidden="1" w:unhideWhenUsed="1"/>
+    <w:lsdException w:name="List 2" w:semiHidden="1" w:unhideWhenUsed="1"/>
+    <w:lsdException w:name="List 3" w:semiHidden="1" w:unhideWhenUsed="1"/>
+    <w:lsdException w:name="List 4" w:semiHidden="1" w:unhideWhenUsed="1"/>
+    <w:lsdException w:name="List 5" w:semiHidden="1" w:unhideWhenUsed="1"/>
+    <w:lsdException w:name="List Bullet 2" w:semiHidden="1" w:unhideWhenUsed="1"/>
+    <w:lsdException w:name="List Bullet 3" w:semiHidden="1" w:unhideWhenUsed="1"/>
+    <w:lsdException w:name="List Bullet 4" w:semiHidden="1" w:unhideWhenUsed="1"/>
+    <w:lsdException w:name="List Bullet 5" w:semiHidden="1" w:unhideWhenUsed="1"/>
+    <w:lsdException w:name="List Number 2" w:semiHidden="1" w:unhideWhenUsed="1"/>
+    <w:lsdException w:name="List Number 3" w:semiHidden="1" w:unhideWhenUsed="1"/>
+    <w:lsdException w:name="List Number 4" w:semiHidden="1" w:unhideWhenUsed="1"/>
+    <w:lsdException w:name="List Number 5" w:semiHidden="1" w:unhideWhenUsed="1"/>
+    <w:lsdException w:name="Title" w:uiPriority="10" w:qFormat="1"/>
+    <w:lsdException w:name="Closing" w:semiHidden="1" w:unhideWhenUsed="1"/>
+    <w:lsdException w:name="Signature" w:semiHidden="1" w:unhideWhenUsed="1"/>
+    <w:lsdException w:name="Default Paragraph Font" w:semiHidden="1" w:uiPriority="1" w:unhideWhenUsed="1"/>
+    <w:lsdException w:name="Body Text" w:semiHidden="1" w:unhideWhenUsed="1"/>
+    <w:lsdException w:name="Body Text Indent" w:semiHidden="1" w:unhideWhenUsed="1"/>
+    <w:lsdException w:name="List Continue" w:semiHidden="1" w:unhideWhenUsed="1"/>
+    <w:lsdException w:name="List Continue 2" w:semiHidden="1" w:unhideWhenUsed="1"/>
+    <w:lsdException w:name="List Continue 3" w:semiHidden="1" w:unhideWhenUsed="1"/>
+    <w:lsdException w:name="List Continue 4" w:semiHidden="1" w:unhideWhenUsed="1"/>
+    <w:lsdException w:name="List Continue 5" w:semiHidden="1" w:unhideWhenUsed="1"/>
+    <w:lsdException w:name="Message Header" w:semiHidden="1" w:unhideWhenUsed="1"/>
+    <w:lsdException w:name="Subtitle" w:uiPriority="11" w:qFormat="1"/>
+    <w:lsdException w:name="Salutation" w:semiHidden="1" w:unhideWhenUsed="1"/>
+    <w:lsdException w:name="Date" w:semiHidden="1" w:unhideWhenUsed="1"/>
+    <w:lsdException w:name="Body Text First Indent" w:semiHidden="1" w:unhideWhenUsed="1"/>
+    <w:lsdException w:name="Body Text First Indent 2" w:semiHidden="1" w:unhideWhenUsed="1"/>
+    <w:lsdException w:name="Note Heading" w:semiHidden="1" w:unhideWhenUsed="1"/>
+    <w:lsdException w:name="Body Text 2" w:semiHidden="1" w:unhideWhenUsed="1"/>
+    <w:lsdException w:name="Body Text 3" w:semiHidden="1" w:unhideWhenUsed="1"/>
+    <w:lsdException w:name="Body Text Indent 2" w:semiHidden="1" w:unhideWhenUsed="1"/>
+    <w:lsdException w:name="Body Text Indent 3" w:semiHidden="1" w:unhideWhenUsed="1"/>
+    <w:lsdException w:name="Block Text" w:semiHidden="1" w:unhideWhenUsed="1"/>
+    <w:lsdException w:name="Hyperlink" w:semiHidden="1" w:unhideWhenUsed="1"/>
+    <w:lsdException w:name="FollowedHyperlink" w:semiHidden="1" w:unhideWhenUsed="1"/>
+    <w:lsdException w:name="Strong" w:uiPriority="22" w:qFormat="1"/>
+    <w:lsdException w:name="Emphasis" w:uiPriority="20" w:qFormat="1"/>
+    <w:lsdException w:name="Document Map" w:semiHidden="1" w:unhideWhenUsed="1"/>
+    <w:lsdException w:name="Plain Text" w:semiHidden="1" w:unhideWhenUsed="1"/>
+    <w:lsdException w:name="E-mail Signature" w:semiHidden="1" w:unhideWhenUsed="1"/>
+    <w:lsdException w:name="HTML Top of Form" w:semiHidden="1" w:unhideWhenUsed="1"/>
+    <w:lsdException w:name="HTML Bottom of Form" w:semiHidden="1" w:unhideWhenUsed="1"/>
+    <w:lsdException w:name="Normal (Web)" w:semiHidden="1" w:unhideWhenUsed="1"/>
+    <w:lsdException w:name="HTML Acronym" w:semiHidden="1" w:unhideWhenUsed="1"/>
+    <w:lsdException w:name="HTML Address" w:semiHidden="1" w:unhideWhenUsed="1"/>
+    <w:lsdException w:name="HTML Cite" w:semiHidden="1" w:unhideWhenUsed="1"/>
+    <w:lsdException w:name="HTML Code" w:semiHidden="1" w:unhideWhenUsed="1"/>
+    <w:lsdException w:name="HTML Definition" w:semiHidden="1" w:unhideWhenUsed="1"/>
+    <w:lsdException w:name="HTML Keyboard" w:semiHidden="1" w:unhideWhenUsed="1"/>
+    <w:lsdException w:name="HTML Preformatted" w:semiHidden="1" w:unhideWhenUsed="1"/>
+    <w:lsdException w:name="HTML Sample" w:semiHidden="1" w:unhideWhenUsed="1"/>
+    <w:lsdException w:name="HTML Typewriter" w:semiHidden="1" w:unhideWhenUsed="1"/>
+    <w:lsdException w:name="HTML Variable" w:semiHidden="1" w:unhideWhenUsed="1"/>
+    <w:lsdException w:name="Normal Table" w:semiHidden="1" w:unhideWhenUsed="1"/>
+    <w:lsdException w:name="annotation subject" w:semiHidden="1" w:unhideWhenUsed="1"/>
+    <w:lsdException w:name="No List" w:semiHidden="1" w:unhideWhenUsed="1"/>
+    <w:lsdException w:name="Outline List 1" w:semiHidden="1" w:unhideWhenUsed="1"/>
+    <w:lsdException w:name="Outline List 2" w:semiHidden="1" w:unhideWhenUsed="1"/>
+    <w:lsdException w:name="Outline List 3" w:semiHidden="1" w:unhideWhenUsed="1"/>
+    <w:lsdException w:name="Table Simple 1" w:semiHidden="1" w:unhideWhenUsed="1"/>
+    <w:lsdException w:name="Table Simple 2" w:semiHidden="1" w:unhideWhenUsed="1"/>
+    <w:lsdException w:name="Table Simple 3" w:semiHidden="1" w:unhideWhenUsed="1"/>
+    <w:lsdException w:name="Table Classic 1" w:semiHidden="1" w:unhideWhenUsed="1"/>
+    <w:lsdException w:name="Table Classic 2" w:semiHidden="1" w:unhideWhenUsed="1"/>
+    <w:lsdException w:name="Table Classic 3" w:semiHidden="1" w:unhideWhenUsed="1"/>
+    <w:lsdException w:name="Table Classic 4" w:semiHidden="1" w:unhideWhenUsed="1"/>
+    <w:lsdException w:name="Table Colorful 1" w:semiHidden="1" w:unhideWhenUsed="1"/>
+    <w:lsdException w:name="Table Colorful 2" w:semiHidden="1" w:unhideWhenUsed="1"/>
+    <w:lsdException w:name="Table Colorful 3" w:semiHidden="1" w:unhideWhenUsed="1"/>
+    <w:lsdException w:name="Table Columns 1" w:semiHidden="1" w:unhideWhenUsed="1"/>
+    <w:lsdException w:name="Table Columns 2" w:semiHidden="1" w:unhideWhenUsed="1"/>
+    <w:lsdException w:name="Table Columns 3" w:semiHidden="1" w:unhideWhenUsed="1"/>
+    <w:lsdException w:name="Table Columns 4" w:semiHidden="1" w:unhideWhenUsed="1"/>
+    <w:lsdException w:name="Table Columns 5" w:semiHidden="1" w:unhideWhenUsed="1"/>
+    <w:lsdException w:name="Table Grid 1" w:semiHidden="1" w:unhideWhenUsed="1"/>
+    <w:lsdException w:name="Table Grid 2" w:semiHidden="1" w:unhideWhenUsed="1"/>
+    <w:lsdException w:name="Table Grid 3" w:semiHidden="1" w:unhideWhenUsed="1"/>
+    <w:lsdException w:name="Table Grid 4" w:semiHidden="1" w:unhideWhenUsed="1"/>
+    <w:lsdException w:name="Table Grid 5" w:semiHidden="1" w:unhideWhenUsed="1"/>
+    <w:lsdException w:name="Table Grid 6" w:semiHidden="1" w:unhideWhenUsed="1"/>
+    <w:lsdException w:name="Table Grid 7" w:semiHidden="1" w:unhideWhenUsed="1"/>
+    <w:lsdException w:name="Table Grid 8" w:semiHidden="1" w:unhideWhenUsed="1"/>
+    <w:lsdException w:name="Table List 1" w:semiHidden="1" w:unhideWhenUsed="1"/>
+    <w:lsdException w:name="Table List 2" w:semiHidden="1" w:unhideWhenUsed="1"/>
+    <w:lsdException w:name="Table List 3" w:semiHidden="1" w:unhideWhenUsed="1"/>
+    <w:lsdException w:name="Table List 4" w:semiHidden="1" w:unhideWhenUsed="1"/>
+    <w:lsdException w:name="Table List 5" w:semiHidden="1" w:unhideWhenUsed="1"/>
+    <w:lsdException w:name="Table List 6" w:semiHidden="1" w:unhideWhenUsed="1"/>
+    <w:lsdException w:name="Table List 7" w:semiHidden="1" w:unhideWhenUsed="1"/>
+    <w:lsdException w:name="Table List 8" w:semiHidden="1" w:unhideWhenUsed="1"/>
+    <w:lsdException w:name="Table 3D effects 1" w:semiHidden="1" w:unhideWhenUsed="1"/>
+    <w:lsdException w:name="Table 3D effects 2" w:semiHidden="1" w:unhideWhenUsed="1"/>
+    <w:lsdException w:name="Table 3D effects 3" w:semiHidden="1" w:unhideWhenUsed="1"/>
+    <w:lsdException w:name="Table Contemporary" w:semiHidden="1" w:unhideWhenUsed="1"/>
+    <w:lsdException w:name="Table Elegant" w:semiHidden="1" w:unhideWhenUsed="1"/>
+    <w:lsdException w:name="Table Professional" w:semiHidden="1" w:unhideWhenUsed="1"/>
+    <w:lsdException w:name="Table Subtle 1" w:semiHidden="1" w:unhideWhenUsed="1"/>
+    <w:lsdException w:name="Table Subtle 2" w:semiHidden="1" w:unhideWhenUsed="1"/>
+    <w:lsdException w:name="Table Web 1" w:semiHidden="1" w:unhideWhenUsed="1"/>
+    <w:lsdException w:name="Table Web 2" w:semiHidden="1" w:unhideWhenUsed="1"/>
+    <w:lsdException w:name="Table Web 3" w:semiHidden="1" w:unhideWhenUsed="1"/>
+    <w:lsdException w:name="Balloon Text" w:semiHidden="1" w:unhideWhenUsed="1"/>
+    <w:lsdException w:name="Table Grid" w:uiPriority="59"/>
+    <w:lsdException w:name="Table Theme" w:semiHidden="1" w:unhideWhenUsed="1"/>
+    <w:lsdException w:name="Placeholder Text" w:semiHidden="1"/>
+    <w:lsdException w:name="No Spacing" w:uiPriority="1" w:qFormat="1"/>
+    <w:lsdException w:name="Light Shading" w:uiPriority="60"/>
+    <w:lsdException w:name="Light List" w:uiPriority="61"/>
+    <w:lsdException w:name="Light Grid" w:uiPriority="62"/>
+    <w:lsdException w:name="Medium Shading 1" w:uiPriority="63"/>
+    <w:lsdException w:name="Medium Shading 2" w:uiPriority="64"/>
+    <w:lsdException w:name="Medium List 1" w:uiPriority="65"/>
+    <w:lsdException w:name="Medium List 2" w:uiPriority="66"/>
+    <w:lsdException w:name="Medium Grid 1" w:uiPriority="67"/>
+    <w:lsdException w:name="Medium Grid 2" w:uiPriority="68"/>
+    <w:lsdException w:name="Medium Grid 3" w:uiPriority="69"/>
+    <w:lsdException w:name="Dark List" w:uiPriority="70"/>
+    <w:lsdException w:name="Colorful Shading" w:uiPriority="71"/>
+    <w:lsdException w:name="Colorful List" w:uiPriority="72"/>
+    <w:lsdException w:name="Colorful Grid" w:uiPriority="73"/>
+    <w:lsdException w:name="Light Shading Accent 1" w:uiPriority="60"/>
+    <w:lsdException w:name="Light List Accent 1" w:uiPriority="61"/>
+    <w:lsdException w:name="Light Grid Accent 1" w:uiPriority="62"/>
+    <w:lsdException w:name="Medium Shading 1 Accent 1" w:uiPriority="63"/>
+    <w:lsdException w:name="Medium Shading 2 Accent 1" w:uiPriority="64"/>
+    <w:lsdException w:name="Medium List 1 Accent 1" w:uiPriority="65"/>
+    <w:lsdException w:name="Revision" w:semiHidden="1"/>
+    <w:lsdException w:name="List Paragraph" w:uiPriority="34" w:qFormat="1"/>
+    <w:lsdException w:name="Quote" w:uiPriority="29" w:qFormat="1"/>
+    <w:lsdException w:name="Intense Quote" w:uiPriority="30" w:qFormat="1"/>
+    <w:lsdException w:name="Medium List 2 Accent 1" w:uiPriority="66"/>
+    <w:lsdException w:name="Medium Grid 1 Accent 1" w:uiPriority="67"/>
+    <w:lsdException w:name="Medium Grid 2 Accent 1" w:uiPriority="68"/>
+    <w:lsdException w:name="Medium Grid 3 Accent 1" w:uiPriority="69"/>
+    <w:lsdException w:name="Dark List Accent 1" w:uiPriority="70"/>
+    <w:lsdException w:name="Colorful Shading Accent 1" w:uiPriority="71"/>
+    <w:lsdException w:name="Colorful List Accent 1" w:uiPriority="72"/>
+    <w:lsdException w:name="Colorful Grid Accent 1" w:uiPriority="73"/>
+    <w:lsdException w:name="Light Shading Accent 2" w:uiPriority="60"/>
+    <w:lsdException w:name="Light List Accent 2" w:uiPriority="61"/>
+    <w:lsdException w:name="Light Grid Accent 2" w:uiPriority="62"/>
+    <w:lsdException w:name="Medium Shading 1 Accent 2" w:uiPriority="63"/>
+    <w:lsdException w:name="Medium Shading 2 Accent 2" w:uiPriority="64"/>
+    <w:lsdException w:name="Medium List 1 Accent 2" w:uiPriority="65"/>
+    <w:lsdException w:name="Medium List 2 Accent 2" w:uiPriority="66"/>
+    <w:lsdException w:name="Medium Grid 1 Accent 2" w:uiPriority="67"/>
+    <w:lsdException w:name="Medium Grid 2 Accent 2" w:uiPriority="68"/>
+    <w:lsdException w:name="Medium Grid 3 Accent 2" w:uiPriority="69"/>
+    <w:lsdException w:name="Dark List Accent 2" w:uiPriority="70"/>
+    <w:lsdException w:name="Colorful Shading Accent 2" w:uiPriority="71"/>
+    <w:lsdException w:name="Colorful List Accent 2" w:uiPriority="72"/>
+    <w:lsdException w:name="Colorful Grid Accent 2" w:uiPriority="73"/>
+    <w:lsdException w:name="Light Shading Accent 3" w:uiPriority="60"/>
+    <w:lsdException w:name="Light List Accent 3" w:uiPriority="61"/>
+    <w:lsdException w:name="Light Grid Accent 3" w:uiPriority="62"/>
+    <w:lsdException w:name="Medium Shading 1 Accent 3" w:uiPriority="63"/>
+    <w:lsdException w:name="Medium Shading 2 Accent 3" w:uiPriority="64"/>
+    <w:lsdException w:name="Medium List 1 Accent 3" w:uiPriority="65"/>
+    <w:lsdException w:name="Medium List 2 Accent 3" w:uiPriority="66"/>
+    <w:lsdException w:name="Medium Grid 1 Accent 3" w:uiPriority="67"/>
+    <w:lsdException w:name="Medium Grid 2 Accent 3" w:uiPriority="68"/>
+    <w:lsdException w:name="Medium Grid 3 Accent 3" w:uiPriority="69"/>
+    <w:lsdException w:name="Dark List Accent 3" w:uiPriority="70"/>
+    <w:lsdException w:name="Colorful Shading Accent 3" w:uiPriority="71"/>
+    <w:lsdException w:name="Colorful List Accent 3" w:uiPriority="72"/>
+    <w:lsdException w:name="Colorful Grid Accent 3" w:uiPriority="73"/>
+    <w:lsdException w:name="Light Shading Accent 4" w:uiPriority="60"/>
+    <w:lsdException w:name="Light List Accent 4" w:uiPriority="61"/>
+    <w:lsdException w:name="Light Grid Accent 4" w:uiPriority="62"/>
+    <w:lsdException w:name="Medium Shading 1 Accent 4" w:uiPriority="63"/>
+    <w:lsdException w:name="Medium Shading 2 Accent 4" w:uiPriority="64"/>
+    <w:lsdException w:name="Medium List 1 Accent 4" w:uiPriority="65"/>
+    <w:lsdException w:name="Medium List 2 Accent 4" w:uiPriority="66"/>
+    <w:lsdException w:name="Medium Grid 1 Accent 4" w:uiPriority="67"/>
+    <w:lsdException w:name="Medium Grid 2 Accent 4" w:uiPriority="68"/>
+    <w:lsdException w:name="Medium Grid 3 Accent 4" w:uiPriority="69"/>
+    <w:lsdException w:name="Dark List Accent 4" w:uiPriority="70"/>
+    <w:lsdException w:name="Colorful Shading Accent 4" w:uiPriority="71"/>
+    <w:lsdException w:name="Colorful List Accent 4" w:uiPriority="72"/>
+    <w:lsdException w:name="Colorful Grid Accent 4" w:uiPriority="73"/>
+    <w:lsdException w:name="Light Shading Accent 5" w:uiPriority="60"/>
+    <w:lsdException w:name="Light List Accent 5" w:uiPriority="61"/>
+    <w:lsdException w:name="Light Grid Accent 5" w:uiPriority="62"/>
+    <w:lsdException w:name="Medium Shading 1 Accent 5" w:uiPriority="63"/>
+    <w:lsdException w:name="Medium Shading 2 Accent 5" w:uiPriority="64"/>
+    <w:lsdException w:name="Medium List 1 Accent 5" w:uiPriority="65"/>
+    <w:lsdException w:name="Medium List 2 Accent 5" w:uiPriority="66"/>
+    <w:lsdException w:name="Medium Grid 1 Accent 5" w:uiPriority="67"/>
+    <w:lsdException w:name="Medium Grid 2 Accent 5" w:uiPriority="68"/>
+    <w:lsdException w:name="Medium Grid 3 Accent 5" w:uiPriority="69"/>
+    <w:lsdException w:name="Dark List Accent 5" w:uiPriority="70"/>
+    <w:lsdException w:name="Colorful Shading Accent 5" w:uiPriority="71"/>
+    <w:lsdException w:name="Colorful List Accent 5" w:uiPriority="72"/>
+    <w:lsdException w:name="Colorful Grid Accent 5" w:uiPriority="73"/>
+    <w:lsdException w:name="Light Shading Accent 6" w:uiPriority="60"/>
+    <w:lsdException w:name="Light List Accent 6" w:uiPriority="61"/>
+    <w:lsdException w:name="Light Grid Accent 6" w:uiPriority="62"/>
+    <w:lsdException w:name="Medium Shading 1 Accent 6" w:uiPriority="63"/>
+    <w:lsdException w:name="Medium Shading 2 Accent 6" w:uiPriority="64"/>
+    <w:lsdException w:name="Medium List 1 Accent 6" w:uiPriority="65"/>
+    <w:lsdException w:name="Medium List 2 Accent 6" w:uiPriority="66"/>
+    <w:lsdException w:name="Medium Grid 1 Accent 6" w:uiPriority="67"/>
+    <w:lsdException w:name="Medium Grid 2 Accent 6" w:uiPriority="68"/>
+    <w:lsdException w:name="Medium Grid 3 Accent 6" w:uiPriority="69"/>
+    <w:lsdException w:name="Dark List Accent 6" w:uiPriority="70"/>
+    <w:lsdException w:name="Colorful Shading Accent 6" w:uiPriority="71"/>
+    <w:lsdException w:name="Colorful List Accent 6" w:uiPriority="72"/>
+    <w:lsdException w:name="Colorful Grid Accent 6" w:uiPriority="73"/>
+    <w:lsdException w:name="Subtle Emphasis" w:uiPriority="19" w:qFormat="1"/>
+    <w:lsdException w:name="Intense Emphasis" w:uiPriority="21" w:qFormat="1"/>
+    <w:lsdException w:name="Subtle Reference" w:uiPriority="31" w:qFormat="1"/>
+    <w:lsdException w:name="Intense Reference" w:uiPriority="32" w:qFormat="1"/>
+    <w:lsdException w:name="Book Title" w:uiPriority="33" w:qFormat="1"/>
+    <w:lsdException w:name="Bibliography" w:semiHidden="1" w:uiPriority="37" w:unhideWhenUsed="1"/>
+    <w:lsdException w:name="TOC Heading" w:semiHidden="1" w:uiPriority="39" w:unhideWhenUsed="1" w:qFormat="1"/>
+    <w:lsdException w:name="Plain Table 1" w:uiPriority="41"/>
+    <w:lsdException w:name="Plain Table 2" w:uiPriority="42"/>
+    <w:lsdException w:name="Plain Table 3" w:uiPriority="43"/>
+    <w:lsdException w:name="Plain Table 4" w:uiPriority="44"/>
+    <w:lsdException w:name="Plain Table 5" w:uiPriority="45"/>
+    <w:lsdException w:name="Grid Table Light" w:uiPriority="40"/>
+    <w:lsdException w:name="Grid Table 1 Light" w:uiPriority="46"/>
+    <w:lsdException w:name="Grid Table 2" w:uiPriority="47"/>
+    <w:lsdException w:name="Grid Table 3" w:uiPriority="48"/>
+    <w:lsdException w:name="Grid Table 4" w:uiPriority="49"/>
+    <w:lsdException w:name="Grid Table 5 Dark" w:uiPriority="50"/>
+    <w:lsdException w:name="Grid Table 6 Colorful" w:uiPriority="51"/>
+    <w:lsdException w:name="Grid Table 7 Colorful" w:uiPriority="52"/>
+    <w:lsdException w:name="Grid Table 1 Light Accent 1" w:uiPriority="46"/>
+    <w:lsdException w:name="Grid Table 2 Accent 1" w:uiPriority="47"/>
+    <w:lsdException w:name="Grid Table 3 Accent 1" w:uiPriority="48"/>
+    <w:lsdException w:name="Grid Table 4 Accent 1" w:uiPriority="49"/>
+    <w:lsdException w:name="Grid Table 5 Dark Accent 1" w:uiPriority="50"/>
+    <w:lsdException w:name="Grid Table 6 Colorful Accent 1" w:uiPriority="51"/>
+    <w:lsdException w:name="Grid Table 7 Colorful Accent 1" w:uiPriority="52"/>
+    <w:lsdException w:name="Grid Table 1 Light Accent 2" w:uiPriority="46"/>
+    <w:lsdException w:name="Grid Table 2 Accent 2" w:uiPriority="47"/>
+    <w:lsdException w:name="Grid Table 3 Accent 2" w:uiPriority="48"/>
+    <w:lsdException w:name="Grid Table 4 Accent 2" w:uiPriority="49"/>
+    <w:lsdException w:name="Grid Table 5 Dark Accent 2" w:uiPriority="50"/>
+    <w:lsdException w:name="Grid Table 6 Colorful Accent 2" w:uiPriority="51"/>
+    <w:lsdException w:name="Grid Table 7 Colorful Accent 2" w:uiPriority="52"/>
+    <w:lsdException w:name="Grid Table 1 Light Accent 3" w:uiPriority="46"/>
+    <w:lsdException w:name="Grid Table 2 Accent 3" w:uiPriority="47"/>
+    <w:lsdException w:name="Grid Table 3 Accent 3" w:uiPriority="48"/>
+    <w:lsdException w:name="Grid Table 4 Accent 3" w:uiPriority="49"/>
+    <w:lsdException w:name="Grid Table 5 Dark Accent 3" w:uiPriority="50"/>
+    <w:lsdException w:name="Grid Table 6 Colorful Accent 3" w:uiPriority="51"/>
+    <w:lsdException w:name="Grid Table 7 Colorful Accent 3" w:uiPriority="52"/>
+    <w:lsdException w:name="Grid Table 1 Light Accent 4" w:uiPriority="46"/>
+    <w:lsdException w:name="Grid Table 2 Accent 4" w:uiPriority="47"/>
+    <w:lsdException w:name="Grid Table 3 Accent 4" w:uiPriority="48"/>
+    <w:lsdException w:name="Grid Table 4 Accent 4" w:uiPriority="49"/>
+    <w:lsdException w:name="Grid Table 5 Dark Accent 4" w:uiPriority="50"/>
+    <w:lsdException w:name="Grid Table 6 Colorful Accent 4" w:uiPriority="51"/>
+    <w:lsdException w:name="Grid Table 7 Colorful Accent 4" w:uiPriority="52"/>
+    <w:lsdException w:name="Grid Table 1 Light Accent 5" w:uiPriority="46"/>
+    <w:lsdException w:name="Grid Table 2 Accent 5" w:uiPriority="47"/>
+    <w:lsdException w:name="Grid Table 3 Accent 5" w:uiPriority="48"/>
+    <w:lsdException w:name="Grid Table 4 Accent 5" w:uiPriority="49"/>
+    <w:lsdException w:name="Grid Table 5 Dark Accent 5" w:uiPriority="50"/>
+    <w:lsdException w:name="Grid Table 6 Colorful Accent 5" w:uiPriority="51"/>
+    <w:lsdException w:name="Grid Table 7 Colorful Accent 5" w:uiPriority="52"/>
+    <w:lsdException w:name="Grid Table 1 Light Accent 6" w:uiPriority="46"/>
+    <w:lsdException w:name="Grid Table 2 Accent 6" w:uiPriority="47"/>
+    <w:lsdException w:name="Grid Table 3 Accent 6" w:uiPriority="48"/>
+    <w:lsdException w:name="Grid Table 4 Accent 6" w:uiPriority="49"/>
+    <w:lsdException w:name="Grid Table 5 Dark Accent 6" w:uiPriority="50"/>
+    <w:lsdException w:name="Grid Table 6 Colorful Accent 6" w:uiPriority="51"/>
+    <w:lsdException w:name="Grid Table 7 Colorful Accent 6" w:uiPriority="52"/>
+    <w:lsdException w:name="List Table 1 Light" w:uiPriority="46"/>
+    <w:lsdException w:name="List Table 2" w:uiPriority="47"/>
+    <w:lsdException w:name="List Table 3" w:uiPriority="48"/>
+    <w:lsdException w:name="List Table 4" w:uiPriority="49"/>
+    <w:lsdException w:name="List Table 5 Dark" w:uiPriority="50"/>
+    <w:lsdException w:name="List Table 6 Colorful" w:uiPriority="51"/>
+    <w:lsdException w:name="List Table 7 Colorful" w:uiPriority="52"/>
+    <w:lsdException w:name="List Table 1 Light Accent 1" w:uiPriority="46"/>
+    <w:lsdException w:name="List Table 2 Accent 1" w:uiPriority="47"/>
+    <w:lsdException w:name="List Table 3 Accent 1" w:uiPriority="48"/>
+    <w:lsdException w:name="List Table 4 Accent 1" w:uiPriority="49"/>
+    <w:lsdException w:name="List Table 5 Dark Accent 1" w:uiPriority="50"/>
+    <w:lsdException w:name="List Table 6 Colorful Accent 1" w:uiPriority="51"/>
+    <w:lsdException w:name="List Table 7 Colorful Accent 1" w:uiPriority="52"/>
+    <w:lsdException w:name="List Table 1 Light Accent 2" w:uiPriority="46"/>
+    <w:lsdException w:name="List Table 2 Accent 2" w:uiPriority="47"/>
+    <w:lsdException w:name="List Table 3 Accent 2" w:uiPriority="48"/>
+    <w:lsdException w:name="List Table 4 Accent 2" w:uiPriority="49"/>
+    <w:lsdException w:name="List Table 5 Dark Accent 2" w:uiPriority="50"/>
+    <w:lsdException w:name="List Table 6 Colorful Accent 2" w:uiPriority="51"/>
+    <w:lsdException w:name="List Table 7 Colorful Accent 2" w:uiPriority="52"/>
+    <w:lsdException w:name="List Table 1 Light Accent 3" w:uiPriority="46"/>
+    <w:lsdException w:name="List Table 2 Accent 3" w:uiPriority="47"/>
+    <w:lsdException w:name="List Table 3 Accent 3" w:uiPriority="48"/>
+    <w:lsdException w:name="List Table 4 Accent 3" w:uiPriority="49"/>
+    <w:lsdException w:name="List Table 5 Dark Accent 3" w:uiPriority="50"/>
+    <w:lsdException w:name="List Table 6 Colorful Accent 3" w:uiPriority="51"/>
+    <w:lsdException w:name="List Table 7 Colorful Accent 3" w:uiPriority="52"/>
+    <w:lsdException w:name="List Table 1 Light Accent 4" w:uiPriority="46"/>
+    <w:lsdException w:name="List Table 2 Accent 4" w:uiPriority="47"/>
+    <w:lsdException w:name="List Table 3 Accent 4" w:uiPriority="48"/>
+    <w:lsdException w:name="List Table 4 Accent 4" w:uiPriority="49"/>
+    <w:lsdException w:name="List Table 5 Dark Accent 4" w:uiPriority="50"/>
+    <w:lsdException w:name="List Table 6 Colorful Accent 4" w:uiPriority="51"/>
+    <w:lsdException w:name="List Table 7 Colorful Accent 4" w:uiPriority="52"/>
+    <w:lsdException w:name="List Table 1 Light Accent 5" w:uiPriority="46"/>
+    <w:lsdException w:name="List Table 2 Accent 5" w:uiPriority="47"/>
+    <w:lsdException w:name="List Table 3 Accent 5" w:uiPriority="48"/>
+    <w:lsdException w:name="List Table 4 Accent 5" w:uiPriority="49"/>
+    <w:lsdException w:name="List Table 5 Dark Accent 5" w:uiPriority="50"/>
+    <w:lsdException w:name="List Table 6 Colorful Accent 5" w:uiPriority="51"/>
+    <w:lsdException w:name="List Table 7 Colorful Accent 5" w:uiPriority="52"/>
+    <w:lsdException w:name="List Table 1 Light Accent 6" w:uiPriority="46"/>
+    <w:lsdException w:name="List Table 2 Accent 6" w:uiPriority="47"/>
+    <w:lsdException w:name="List Table 3 Accent 6" w:uiPriority="48"/>
+    <w:lsdException w:name="List Table 4 Accent 6" w:uiPriority="49"/>
+    <w:lsdException w:name="List Table 5 Dark Accent 6" w:uiPriority="50"/>
+    <w:lsdException w:name="List Table 6 Colorful Accent 6" w:uiPriority="51"/>
+    <w:lsdException w:name="List Table 7 Colorful Accent 6" w:uiPriority="52"/>
   </w:latentStyles>
   <w:style w:type="paragraph" w:default="1" w:styleId="a">
     <w:name w:val="Normal"/>
@@ -7475,7 +7690,7 @@
 </file>
 
 <file path=customXml/itemProps1.xml><?xml version="1.0" encoding="utf-8"?>
-<ds:datastoreItem xmlns:ds="http://schemas.openxmlformats.org/officeDocument/2006/customXml" ds:itemID="{4491A445-EEB5-40E6-9932-3C3D86D320E8}">
+<ds:datastoreItem xmlns:ds="http://schemas.openxmlformats.org/officeDocument/2006/customXml" ds:itemID="{477D8C22-6563-4C23-9947-8298EE5ED5F2}">
   <ds:schemaRefs>
     <ds:schemaRef ds:uri="http://schemas.openxmlformats.org/officeDocument/2006/bibliography"/>
   </ds:schemaRefs>

--- a/基于WPF和SpringMVC的大型预制构件预应力采集管理系统研发.docx
+++ b/基于WPF和SpringMVC的大型预制构件预应力采集管理系统研发.docx
@@ -1620,7 +1620,6 @@
         </w:rPr>
         <w:t>App</w:t>
       </w:r>
-      <w:proofErr w:type="gramStart"/>
       <w:r>
         <w:rPr>
           <w:rFonts w:hint="eastAsia"/>
@@ -1635,7 +1634,6 @@
         </w:rPr>
         <w:t>采用</w:t>
       </w:r>
-      <w:proofErr w:type="gramEnd"/>
       <w:r>
         <w:rPr>
           <w:rFonts w:hint="eastAsia"/>
@@ -1664,7 +1662,6 @@
         </w:rPr>
         <w:t>App</w:t>
       </w:r>
-      <w:proofErr w:type="gramStart"/>
       <w:r>
         <w:rPr>
           <w:rFonts w:hint="eastAsia"/>
@@ -1672,7 +1669,6 @@
         </w:rPr>
         <w:t>端作为</w:t>
       </w:r>
-      <w:proofErr w:type="gramEnd"/>
       <w:r>
         <w:rPr>
           <w:rFonts w:hint="eastAsia"/>
@@ -1736,7 +1732,6 @@
         </w:rPr>
         <w:t>App</w:t>
       </w:r>
-      <w:proofErr w:type="gramStart"/>
       <w:r>
         <w:rPr>
           <w:rFonts w:hint="eastAsia"/>
@@ -1744,7 +1739,6 @@
         </w:rPr>
         <w:t>端主要</w:t>
       </w:r>
-      <w:proofErr w:type="gramEnd"/>
       <w:r>
         <w:rPr>
           <w:rFonts w:hint="eastAsia"/>
@@ -1795,23 +1789,7 @@
           <w:rFonts w:hint="eastAsia"/>
           <w:sz w:val="24"/>
         </w:rPr>
-        <w:t>是整个系统</w:t>
-      </w:r>
-      <w:proofErr w:type="gramStart"/>
-      <w:r>
-        <w:rPr>
-          <w:rFonts w:hint="eastAsia"/>
-          <w:sz w:val="24"/>
-        </w:rPr>
-        <w:t>最</w:t>
-      </w:r>
-      <w:proofErr w:type="gramEnd"/>
-      <w:r>
-        <w:rPr>
-          <w:rFonts w:hint="eastAsia"/>
-          <w:sz w:val="24"/>
-        </w:rPr>
-        <w:t>核心的部分，需要实现除了信息采集以外的所有功能，如：人事管理、传感器管理、预应力展示与预警</w:t>
+        <w:t>是整个系统最核心的部分，需要实现除了信息采集以外的所有功能，如：人事管理、传感器管理、预应力展示与预警</w:t>
       </w:r>
       <w:r>
         <w:rPr>
@@ -1891,23 +1869,7 @@
           <w:rFonts w:hint="eastAsia"/>
           <w:sz w:val="24"/>
         </w:rPr>
-        <w:t>服务器</w:t>
-      </w:r>
-      <w:proofErr w:type="gramStart"/>
-      <w:r>
-        <w:rPr>
-          <w:rFonts w:hint="eastAsia"/>
-          <w:sz w:val="24"/>
-        </w:rPr>
-        <w:t>端主要</w:t>
-      </w:r>
-      <w:proofErr w:type="gramEnd"/>
-      <w:r>
-        <w:rPr>
-          <w:rFonts w:hint="eastAsia"/>
-          <w:sz w:val="24"/>
-        </w:rPr>
-        <w:t>工作是应用服务器</w:t>
+        <w:t>服务器端主要工作是应用服务器</w:t>
       </w:r>
       <w:r>
         <w:rPr>
@@ -1951,7 +1913,6 @@
         </w:rPr>
         <w:t>采用</w:t>
       </w:r>
-      <w:proofErr w:type="spellStart"/>
       <w:r>
         <w:rPr>
           <w:rFonts w:hint="eastAsia"/>
@@ -1959,7 +1920,6 @@
         </w:rPr>
         <w:t>Tomcat+SpringMVC</w:t>
       </w:r>
-      <w:proofErr w:type="spellEnd"/>
       <w:r>
         <w:rPr>
           <w:rFonts w:hint="eastAsia"/>
@@ -1981,7 +1941,6 @@
         </w:rPr>
         <w:t>App</w:t>
       </w:r>
-      <w:proofErr w:type="gramStart"/>
       <w:r>
         <w:rPr>
           <w:rFonts w:hint="eastAsia"/>
@@ -1989,7 +1948,6 @@
         </w:rPr>
         <w:t>端或者</w:t>
       </w:r>
-      <w:proofErr w:type="gramEnd"/>
       <w:r>
         <w:rPr>
           <w:rFonts w:hint="eastAsia"/>
@@ -2025,7 +1983,6 @@
         </w:rPr>
         <w:t>我们选择</w:t>
       </w:r>
-      <w:proofErr w:type="spellStart"/>
       <w:r>
         <w:rPr>
           <w:rFonts w:hint="eastAsia"/>
@@ -2033,7 +1990,6 @@
         </w:rPr>
         <w:t>Mysql</w:t>
       </w:r>
-      <w:proofErr w:type="spellEnd"/>
       <w:r>
         <w:rPr>
           <w:rFonts w:hint="eastAsia"/>
@@ -4448,19 +4404,11 @@
         </w:rPr>
         <w:t>一旦</w:t>
       </w:r>
-      <w:proofErr w:type="gramStart"/>
-      <w:r>
-        <w:rPr>
-          <w:rFonts w:hint="eastAsia"/>
-        </w:rPr>
-        <w:t>锚</w:t>
-      </w:r>
-      <w:proofErr w:type="gramEnd"/>
-      <w:r>
-        <w:rPr>
-          <w:rFonts w:hint="eastAsia"/>
-        </w:rPr>
-        <w:t>定在</w:t>
+      <w:r>
+        <w:rPr>
+          <w:rFonts w:hint="eastAsia"/>
+        </w:rPr>
+        <w:t>锚定在</w:t>
       </w:r>
       <w:r>
         <w:rPr>
@@ -5413,9 +5361,6 @@
         <w:pStyle w:val="a9"/>
         <w:ind w:firstLine="480"/>
         <w:jc w:val="both"/>
-        <w:rPr>
-          <w:rFonts w:hint="eastAsia"/>
-        </w:rPr>
       </w:pPr>
       <w:r>
         <w:t>Bootstrap</w:t>
@@ -5489,7 +5434,6 @@
         </w:rPr>
         <w:t>年在</w:t>
       </w:r>
-      <w:proofErr w:type="spellStart"/>
       <w:r>
         <w:rPr>
           <w:rFonts w:hint="eastAsia"/>
@@ -5502,7 +5446,6 @@
         </w:rPr>
         <w:t>ub</w:t>
       </w:r>
-      <w:proofErr w:type="spellEnd"/>
       <w:r>
         <w:rPr>
           <w:rFonts w:hint="eastAsia"/>
@@ -5870,21 +5813,796 @@
         <w:rPr>
           <w:rFonts w:hint="eastAsia"/>
         </w:rPr>
+        <w:t>：星巴克官网</w:t>
+      </w:r>
+      <w:r>
+        <w:t>，</w:t>
+      </w:r>
+      <w:r>
+        <w:rPr>
+          <w:rFonts w:hint="eastAsia"/>
+        </w:rPr>
+        <w:t>G</w:t>
+      </w:r>
+      <w:r>
+        <w:t>host</w:t>
+      </w:r>
+      <w:r>
+        <w:t>中文网</w:t>
+      </w:r>
+      <w:r>
+        <w:rPr>
+          <w:rFonts w:hint="eastAsia"/>
+        </w:rPr>
+        <w:t>，</w:t>
+      </w:r>
+      <w:r>
+        <w:rPr>
+          <w:rFonts w:hint="eastAsia"/>
+        </w:rPr>
+        <w:t>J</w:t>
+      </w:r>
+      <w:r>
+        <w:t>ekyll</w:t>
+      </w:r>
+      <w:r>
+        <w:rPr>
+          <w:rFonts w:hint="eastAsia"/>
+        </w:rPr>
+        <w:t>中文网</w:t>
+      </w:r>
+      <w:r>
+        <w:t>等</w:t>
+      </w:r>
+      <w:r>
+        <w:rPr>
+          <w:rFonts w:hint="eastAsia"/>
+        </w:rPr>
+        <w:t>。</w:t>
+      </w:r>
+      <w:r>
+        <w:rPr>
+          <w:rFonts w:hint="eastAsia"/>
+        </w:rPr>
+        <w:t>考虑</w:t>
+      </w:r>
+      <w:r>
+        <w:t>到它技术成熟，插件、</w:t>
+      </w:r>
+      <w:r>
+        <w:rPr>
+          <w:rFonts w:hint="eastAsia"/>
+        </w:rPr>
+        <w:t>UI</w:t>
+      </w:r>
+      <w:r>
+        <w:rPr>
+          <w:rFonts w:hint="eastAsia"/>
+        </w:rPr>
+        <w:t>组件</w:t>
+      </w:r>
+      <w:r>
+        <w:t>丰富，开放快上手效率高</w:t>
+      </w:r>
+      <w:r>
+        <w:rPr>
+          <w:rFonts w:hint="eastAsia"/>
+        </w:rPr>
+        <w:t>等</w:t>
+      </w:r>
+      <w:r>
+        <w:t>优点</w:t>
+      </w:r>
+      <w:r>
+        <w:rPr>
+          <w:rFonts w:hint="eastAsia"/>
+        </w:rPr>
+        <w:t>，</w:t>
+      </w:r>
+      <w:r>
+        <w:rPr>
+          <w:rFonts w:hint="eastAsia"/>
+        </w:rPr>
+        <w:t>我们</w:t>
+      </w:r>
+      <w:r>
+        <w:t>也</w:t>
+      </w:r>
+      <w:r>
+        <w:rPr>
+          <w:rFonts w:hint="eastAsia"/>
+        </w:rPr>
+        <w:t>选择</w:t>
+      </w:r>
+      <w:r>
+        <w:rPr>
+          <w:rFonts w:hint="eastAsia"/>
+        </w:rPr>
+        <w:t>B</w:t>
+      </w:r>
+      <w:r>
+        <w:t>ootstrap</w:t>
+      </w:r>
+      <w:r>
+        <w:rPr>
+          <w:rFonts w:hint="eastAsia"/>
+        </w:rPr>
+        <w:t>作为我们</w:t>
+      </w:r>
+      <w:r>
+        <w:t>网站</w:t>
+      </w:r>
+      <w:r>
+        <w:rPr>
+          <w:rFonts w:hint="eastAsia"/>
+        </w:rPr>
+        <w:t>的</w:t>
+      </w:r>
+      <w:r>
+        <w:t>主框架</w:t>
+      </w:r>
+      <w:r>
+        <w:rPr>
+          <w:rFonts w:hint="eastAsia"/>
+        </w:rPr>
+        <w:t>。</w:t>
+      </w:r>
+    </w:p>
+    <w:p>
+      <w:pPr>
+        <w:pStyle w:val="a9"/>
+        <w:ind w:firstLine="480"/>
+        <w:jc w:val="both"/>
+      </w:pPr>
+      <w:r>
+        <w:rPr>
+          <w:rFonts w:hint="eastAsia"/>
+        </w:rPr>
+        <w:t>SpringMVC</w:t>
+      </w:r>
+      <w:r>
+        <w:rPr>
+          <w:rFonts w:hint="eastAsia"/>
+        </w:rPr>
+        <w:t>是</w:t>
+      </w:r>
+      <w:r>
+        <w:rPr>
+          <w:rFonts w:hint="eastAsia"/>
+        </w:rPr>
+        <w:t>S</w:t>
+      </w:r>
+      <w:r>
+        <w:t>pring</w:t>
+      </w:r>
+      <w:r>
+        <w:rPr>
+          <w:rFonts w:hint="eastAsia"/>
+        </w:rPr>
+        <w:t>框架</w:t>
+      </w:r>
+      <w:r>
+        <w:rPr>
+          <w:rFonts w:hint="eastAsia"/>
+        </w:rPr>
+        <w:t>的</w:t>
+      </w:r>
+      <w:r>
+        <w:t>一个重要组成部分</w:t>
+      </w:r>
+      <w:r>
+        <w:rPr>
+          <w:rFonts w:hint="eastAsia"/>
+        </w:rPr>
+        <w:t>【</w:t>
+      </w:r>
+      <w:r>
+        <w:rPr>
+          <w:rFonts w:hint="eastAsia"/>
+        </w:rPr>
+        <w:t>11</w:t>
+      </w:r>
+      <w:r>
+        <w:rPr>
+          <w:rFonts w:hint="eastAsia"/>
+        </w:rPr>
+        <w:t>】</w:t>
+      </w:r>
+      <w:r>
+        <w:rPr>
+          <w:rFonts w:hint="eastAsia"/>
+        </w:rPr>
+        <w:t>。</w:t>
+      </w:r>
+      <w:r>
+        <w:rPr>
+          <w:rFonts w:hint="eastAsia"/>
+        </w:rPr>
+        <w:t>S</w:t>
+      </w:r>
+      <w:r>
+        <w:t>p</w:t>
+      </w:r>
+      <w:r>
+        <w:rPr>
+          <w:rFonts w:hint="eastAsia"/>
+        </w:rPr>
+        <w:t>ring</w:t>
+      </w:r>
+      <w:r>
+        <w:rPr>
+          <w:rFonts w:hint="eastAsia"/>
+        </w:rPr>
+        <w:t>是</w:t>
+      </w:r>
+      <w:r>
+        <w:t>现在最受欢迎的企</w:t>
+      </w:r>
+      <w:r>
+        <w:lastRenderedPageBreak/>
+        <w:t>业级</w:t>
+      </w:r>
+      <w:r>
+        <w:rPr>
+          <w:rFonts w:hint="eastAsia"/>
+        </w:rPr>
+        <w:t>J</w:t>
+      </w:r>
+      <w:r>
+        <w:t>ava Web</w:t>
+      </w:r>
+      <w:r>
+        <w:rPr>
+          <w:rFonts w:hint="eastAsia"/>
+        </w:rPr>
+        <w:t>开发</w:t>
+      </w:r>
+      <w:r>
+        <w:t>框架</w:t>
+      </w:r>
+      <w:r>
+        <w:rPr>
+          <w:rFonts w:hint="eastAsia"/>
+        </w:rPr>
+        <w:t>，几乎</w:t>
+      </w:r>
+      <w:r>
+        <w:t>国内所有的大型互联网公司你都能</w:t>
+      </w:r>
+      <w:r>
+        <w:rPr>
+          <w:rFonts w:hint="eastAsia"/>
+        </w:rPr>
+        <w:t>看到</w:t>
+      </w:r>
+      <w:r>
+        <w:t>它的影子</w:t>
+      </w:r>
+      <w:r>
+        <w:rPr>
+          <w:rFonts w:hint="eastAsia"/>
+        </w:rPr>
+        <w:t>。</w:t>
+      </w:r>
+      <w:r>
+        <w:rPr>
+          <w:rFonts w:hint="eastAsia"/>
+        </w:rPr>
+        <w:t>S</w:t>
+      </w:r>
+      <w:r>
+        <w:t>pring</w:t>
+      </w:r>
+      <w:r>
+        <w:t>是一个开源</w:t>
+      </w:r>
+      <w:r>
+        <w:rPr>
+          <w:rFonts w:hint="eastAsia"/>
+        </w:rPr>
+        <w:t>的</w:t>
+      </w:r>
+      <w:r>
+        <w:t>轻量级</w:t>
+      </w:r>
+      <w:r>
+        <w:t>的</w:t>
+      </w:r>
+      <w:r>
+        <w:rPr>
+          <w:rFonts w:hint="eastAsia"/>
+        </w:rPr>
+        <w:t>J</w:t>
+      </w:r>
+      <w:r>
+        <w:t>ava</w:t>
+      </w:r>
+      <w:r>
+        <w:rPr>
+          <w:rFonts w:hint="eastAsia"/>
+        </w:rPr>
+        <w:t>平台</w:t>
+      </w:r>
+      <w:r>
+        <w:t>，</w:t>
+      </w:r>
+      <w:r>
+        <w:rPr>
+          <w:rFonts w:hint="eastAsia"/>
+        </w:rPr>
+        <w:t>由</w:t>
+      </w:r>
+      <w:r>
+        <w:rPr>
+          <w:rFonts w:hint="eastAsia"/>
+        </w:rPr>
+        <w:t>R</w:t>
+      </w:r>
+      <w:r>
+        <w:t>od Johnson</w:t>
+      </w:r>
+      <w:r>
+        <w:rPr>
+          <w:rFonts w:hint="eastAsia"/>
+        </w:rPr>
+        <w:t>开发</w:t>
+      </w:r>
+      <w:r>
+        <w:rPr>
+          <w:rFonts w:hint="eastAsia"/>
+        </w:rPr>
+        <w:t>，</w:t>
+      </w:r>
+      <w:r>
+        <w:t>并与</w:t>
+      </w:r>
+      <w:r>
+        <w:rPr>
+          <w:rFonts w:hint="eastAsia"/>
+        </w:rPr>
+        <w:t>2003</w:t>
+      </w:r>
+      <w:r>
+        <w:rPr>
+          <w:rFonts w:hint="eastAsia"/>
+        </w:rPr>
+        <w:t>年</w:t>
+      </w:r>
+      <w:r>
+        <w:t>6</w:t>
+      </w:r>
+      <w:r>
+        <w:t>月</w:t>
+      </w:r>
+      <w:r>
+        <w:rPr>
+          <w:rFonts w:hint="eastAsia"/>
+        </w:rPr>
+        <w:t>根据</w:t>
+      </w:r>
+      <w:r>
+        <w:rPr>
+          <w:rFonts w:hint="eastAsia"/>
+        </w:rPr>
+        <w:t>A</w:t>
+      </w:r>
+      <w:r>
+        <w:t>pache</w:t>
+      </w:r>
+      <w:r>
+        <w:rPr>
+          <w:rFonts w:hint="eastAsia"/>
+        </w:rPr>
+        <w:t>许可</w:t>
+      </w:r>
+      <w:r>
+        <w:t>首次发布</w:t>
+      </w:r>
+      <w:r>
+        <w:rPr>
+          <w:rFonts w:hint="eastAsia"/>
+        </w:rPr>
+        <w:t>。</w:t>
+      </w:r>
+      <w:r>
+        <w:rPr>
+          <w:rFonts w:hint="eastAsia"/>
+        </w:rPr>
+        <w:t>S</w:t>
+      </w:r>
+      <w:r>
+        <w:t>pring</w:t>
+      </w:r>
+      <w:r>
+        <w:rPr>
+          <w:rFonts w:hint="eastAsia"/>
+        </w:rPr>
+        <w:t>基本版本</w:t>
+      </w:r>
+      <w:r>
+        <w:t>只有</w:t>
+      </w:r>
+      <w:r>
+        <w:rPr>
+          <w:rFonts w:hint="eastAsia"/>
+        </w:rPr>
+        <w:t>2M</w:t>
+      </w:r>
+      <w:r>
+        <w:rPr>
+          <w:rFonts w:hint="eastAsia"/>
+        </w:rPr>
+        <w:t>大小</w:t>
+      </w:r>
+      <w:r>
+        <w:t>，在进行</w:t>
+      </w:r>
+      <w:r>
+        <w:rPr>
+          <w:rFonts w:hint="eastAsia"/>
+        </w:rPr>
+        <w:t>W</w:t>
+      </w:r>
+      <w:r>
+        <w:t>eb</w:t>
+      </w:r>
+      <w:r>
+        <w:rPr>
+          <w:rFonts w:hint="eastAsia"/>
+        </w:rPr>
+        <w:t>开发</w:t>
+      </w:r>
+      <w:r>
+        <w:t>是</w:t>
+      </w:r>
+      <w:r>
+        <w:rPr>
+          <w:rFonts w:hint="eastAsia"/>
+        </w:rPr>
+        <w:t>支持</w:t>
+      </w:r>
+      <w:r>
+        <w:rPr>
+          <w:rFonts w:hint="eastAsia"/>
+        </w:rPr>
+        <w:t>其他</w:t>
+      </w:r>
+      <w:r>
+        <w:t>组件的拓展的。</w:t>
+      </w:r>
+      <w:r>
+        <w:rPr>
+          <w:rFonts w:hint="eastAsia"/>
+        </w:rPr>
+        <w:t>S</w:t>
+      </w:r>
+      <w:r>
+        <w:t>pringMVC</w:t>
+      </w:r>
+      <w:r>
+        <w:t>实现</w:t>
+      </w:r>
+      <w:r>
+        <w:rPr>
+          <w:rFonts w:hint="eastAsia"/>
+        </w:rPr>
+        <w:t>了</w:t>
+      </w:r>
+      <w:r>
+        <w:rPr>
+          <w:rFonts w:hint="eastAsia"/>
+        </w:rPr>
+        <w:t>M</w:t>
+      </w:r>
+      <w:r>
+        <w:t>odel-View-Controller(MVC)</w:t>
+      </w:r>
+      <w:r>
+        <w:rPr>
+          <w:rFonts w:hint="eastAsia"/>
+        </w:rPr>
+        <w:t>的</w:t>
+      </w:r>
+      <w:r>
+        <w:t>概念，</w:t>
+      </w:r>
+      <w:r>
+        <w:rPr>
+          <w:rFonts w:hint="eastAsia"/>
+        </w:rPr>
+        <w:t>MVC</w:t>
+      </w:r>
+      <w:r>
+        <w:rPr>
+          <w:rFonts w:hint="eastAsia"/>
+        </w:rPr>
+        <w:t>模式</w:t>
+      </w:r>
+      <w:r>
+        <w:t>导致了应用程序的</w:t>
+      </w:r>
+      <w:r>
+        <w:rPr>
+          <w:rFonts w:hint="eastAsia"/>
+        </w:rPr>
+        <w:t>不同</w:t>
+      </w:r>
+      <w:r>
+        <w:t>方面如输入逻辑、业务逻辑</w:t>
+      </w:r>
+      <w:r>
+        <w:rPr>
+          <w:rFonts w:hint="eastAsia"/>
+        </w:rPr>
+        <w:t>和</w:t>
+      </w:r>
+      <w:r>
+        <w:rPr>
+          <w:rFonts w:hint="eastAsia"/>
+        </w:rPr>
+        <w:t>UI</w:t>
+      </w:r>
+      <w:r>
+        <w:rPr>
+          <w:rFonts w:hint="eastAsia"/>
+        </w:rPr>
+        <w:t>逻辑</w:t>
+      </w:r>
+      <w:r>
+        <w:t>的分离，同</w:t>
+      </w:r>
+      <w:r>
+        <w:rPr>
+          <w:rFonts w:hint="eastAsia"/>
+        </w:rPr>
+        <w:t>时</w:t>
+      </w:r>
+      <w:r>
+        <w:t>提供了在这些</w:t>
+      </w:r>
+      <w:r>
+        <w:rPr>
+          <w:rFonts w:hint="eastAsia"/>
+        </w:rPr>
+        <w:t>元素</w:t>
+      </w:r>
+      <w:r>
+        <w:t>之间的松散耦合</w:t>
+      </w:r>
+      <w:r>
+        <w:rPr>
+          <w:rFonts w:hint="eastAsia"/>
+        </w:rPr>
+        <w:t>，</w:t>
+      </w:r>
+      <w:r>
+        <w:t>这样的架构可以帮助开发人员搭建结构清晰、可复用性好、维护方便的</w:t>
+      </w:r>
+      <w:r>
+        <w:rPr>
+          <w:rFonts w:hint="eastAsia"/>
+        </w:rPr>
+        <w:t>W</w:t>
+      </w:r>
+      <w:r>
+        <w:t>eb</w:t>
+      </w:r>
+      <w:r>
+        <w:rPr>
+          <w:rFonts w:hint="eastAsia"/>
+        </w:rPr>
+        <w:t>应用</w:t>
+      </w:r>
+      <w:r>
+        <w:t>【</w:t>
+      </w:r>
+      <w:r>
+        <w:rPr>
+          <w:rFonts w:hint="eastAsia"/>
+        </w:rPr>
+        <w:t>12</w:t>
+      </w:r>
+      <w:r>
+        <w:t>】</w:t>
+      </w:r>
+      <w:r>
+        <w:rPr>
+          <w:rFonts w:hint="eastAsia"/>
+        </w:rPr>
+        <w:t>。、</w:t>
+      </w:r>
+    </w:p>
+    <w:p>
+      <w:pPr>
+        <w:pStyle w:val="a9"/>
+        <w:ind w:firstLine="480"/>
+        <w:jc w:val="both"/>
+      </w:pPr>
+      <w:r>
+        <w:rPr>
+          <w:rFonts w:hint="eastAsia"/>
+        </w:rPr>
+        <w:t>至此</w:t>
+      </w:r>
+      <w:r>
+        <w:t>，我们整个系统的结构已经很</w:t>
+      </w:r>
+      <w:r>
+        <w:rPr>
+          <w:rFonts w:hint="eastAsia"/>
+        </w:rPr>
+        <w:t>清晰了</w:t>
+      </w:r>
+      <w:r>
+        <w:rPr>
+          <w:rFonts w:hint="eastAsia"/>
+        </w:rPr>
+        <w:t>，</w:t>
+      </w:r>
+      <w:r>
+        <w:rPr>
+          <w:rFonts w:hint="eastAsia"/>
+        </w:rPr>
+        <w:t>这是</w:t>
+      </w:r>
+      <w:r>
+        <w:t>一个</w:t>
+      </w:r>
+      <w:r>
+        <w:rPr>
+          <w:rFonts w:hint="eastAsia"/>
+        </w:rPr>
+        <w:t>同时</w:t>
+      </w:r>
+      <w:r>
+        <w:t>基于</w:t>
+      </w:r>
+      <w:r>
+        <w:rPr>
+          <w:rFonts w:hint="eastAsia"/>
+        </w:rPr>
+        <w:t>C/S</w:t>
+      </w:r>
+      <w:r>
+        <w:rPr>
+          <w:rFonts w:hint="eastAsia"/>
+        </w:rPr>
+        <w:t>和</w:t>
+      </w:r>
+      <w:r>
+        <w:rPr>
+          <w:rFonts w:hint="eastAsia"/>
+        </w:rPr>
+        <w:t>B/S</w:t>
+      </w:r>
+      <w:r>
+        <w:rPr>
+          <w:rFonts w:hint="eastAsia"/>
+        </w:rPr>
+        <w:t>混合结构</w:t>
+      </w:r>
+      <w:r>
+        <w:t>的</w:t>
+      </w:r>
+      <w:r>
+        <w:rPr>
+          <w:rFonts w:hint="eastAsia"/>
+        </w:rPr>
+        <w:t>大型预制构件</w:t>
+      </w:r>
+      <w:r>
+        <w:t>预应力采集管理系统</w:t>
+      </w:r>
+      <w:r>
+        <w:rPr>
+          <w:rFonts w:hint="eastAsia"/>
+        </w:rPr>
         <w:t>：</w:t>
       </w:r>
-      <w:proofErr w:type="gramStart"/>
-      <w:r>
-        <w:rPr>
-          <w:rFonts w:hint="eastAsia"/>
-        </w:rPr>
-        <w:t>星巴克</w:t>
-      </w:r>
-      <w:proofErr w:type="gramEnd"/>
-      <w:r>
-        <w:rPr>
-          <w:rFonts w:hint="eastAsia"/>
-        </w:rPr>
-        <w:t>官网</w:t>
+      <w:r>
+        <w:rPr>
+          <w:rFonts w:hint="eastAsia"/>
+        </w:rPr>
+        <w:t>硬件</w:t>
+      </w:r>
+      <w:r>
+        <w:t>部分</w:t>
+      </w:r>
+      <w:r>
+        <w:rPr>
+          <w:rFonts w:hint="eastAsia"/>
+        </w:rPr>
+        <w:t>由</w:t>
+      </w:r>
+      <w:r>
+        <w:rPr>
+          <w:rFonts w:hint="eastAsia"/>
+        </w:rPr>
+        <w:t>无线无源</w:t>
+      </w:r>
+      <w:r>
+        <w:t>传感器</w:t>
+      </w:r>
+      <w:r>
+        <w:rPr>
+          <w:rFonts w:hint="eastAsia"/>
+        </w:rPr>
+        <w:t>和</w:t>
+      </w:r>
+      <w:r>
+        <w:t>相应的</w:t>
+      </w:r>
+      <w:r>
+        <w:rPr>
+          <w:rFonts w:hint="eastAsia"/>
+        </w:rPr>
+        <w:t>应力</w:t>
+      </w:r>
+      <w:r>
+        <w:t>转换装置构成，</w:t>
+      </w:r>
+      <w:r>
+        <w:rPr>
+          <w:rFonts w:hint="eastAsia"/>
+        </w:rPr>
+        <w:t>主要</w:t>
+      </w:r>
+      <w:r>
+        <w:t>工作为预应力信息的采集；</w:t>
+      </w:r>
+      <w:r>
+        <w:t>client</w:t>
+      </w:r>
+      <w:r>
+        <w:t>端</w:t>
+      </w:r>
+      <w:r>
+        <w:t>由</w:t>
+      </w:r>
+      <w:r>
+        <w:t>C#(WPF)</w:t>
+      </w:r>
+      <w:r>
+        <w:t>编写而成，</w:t>
+      </w:r>
+      <w:r>
+        <w:t>功能为串口数据的读取，</w:t>
+      </w:r>
+      <w:r>
+        <w:t>预应力</w:t>
+      </w:r>
+      <w:r>
+        <w:t>数据的校验、入库，以及查询</w:t>
+      </w:r>
+      <w:r>
+        <w:t>展示；</w:t>
+      </w:r>
+      <w:r>
+        <w:t>browser</w:t>
+      </w:r>
+      <w:r>
+        <w:t>端</w:t>
+      </w:r>
+      <w:r>
+        <w:rPr>
+          <w:rFonts w:hint="eastAsia"/>
+        </w:rPr>
+        <w:t>作为</w:t>
+      </w:r>
+      <w:r>
+        <w:t>企业级</w:t>
+      </w:r>
+      <w:r>
+        <w:rPr>
+          <w:rFonts w:hint="eastAsia"/>
+        </w:rPr>
+        <w:t>ERP</w:t>
+      </w:r>
+      <w:r>
+        <w:rPr>
+          <w:rFonts w:hint="eastAsia"/>
+        </w:rPr>
+        <w:t>设计</w:t>
       </w:r>
       <w:r>
         <w:t>，</w:t>
@@ -5893,37 +6611,94 @@
         <w:rPr>
           <w:rFonts w:hint="eastAsia"/>
         </w:rPr>
-        <w:t>G</w:t>
-      </w:r>
-      <w:r>
-        <w:t>host</w:t>
-      </w:r>
-      <w:r>
-        <w:t>中文网</w:t>
-      </w:r>
-      <w:r>
-        <w:rPr>
-          <w:rFonts w:hint="eastAsia"/>
-        </w:rPr>
-        <w:t>，</w:t>
-      </w:r>
-      <w:r>
-        <w:rPr>
-          <w:rFonts w:hint="eastAsia"/>
-        </w:rPr>
-        <w:t>J</w:t>
-      </w:r>
-      <w:r>
-        <w:t>ekyll</w:t>
-      </w:r>
-      <w:r>
-        <w:rPr>
-          <w:rFonts w:hint="eastAsia"/>
-        </w:rPr>
-        <w:t>中文网</w:t>
-      </w:r>
-      <w:r>
-        <w:t>等</w:t>
+        <w:t>具有</w:t>
+      </w:r>
+      <w:r>
+        <w:t>除了</w:t>
+      </w:r>
+      <w:r>
+        <w:rPr>
+          <w:rFonts w:hint="eastAsia"/>
+        </w:rPr>
+        <w:t>预应力</w:t>
+      </w:r>
+      <w:r>
+        <w:t>读取、录入</w:t>
+      </w:r>
+      <w:r>
+        <w:rPr>
+          <w:rFonts w:hint="eastAsia"/>
+        </w:rPr>
+        <w:t>以外</w:t>
+      </w:r>
+      <w:r>
+        <w:t>的所有</w:t>
+      </w:r>
+      <w:r>
+        <w:rPr>
+          <w:rFonts w:hint="eastAsia"/>
+        </w:rPr>
+        <w:t>的</w:t>
+      </w:r>
+      <w:r>
+        <w:t>功能模块</w:t>
+      </w:r>
+      <w:r>
+        <w:rPr>
+          <w:rFonts w:hint="eastAsia"/>
+        </w:rPr>
+        <w:t>；</w:t>
+      </w:r>
+      <w:r>
+        <w:t>server</w:t>
+      </w:r>
+      <w:r>
+        <w:rPr>
+          <w:rFonts w:hint="eastAsia"/>
+        </w:rPr>
+        <w:t>端</w:t>
+      </w:r>
+      <w:r>
+        <w:rPr>
+          <w:rFonts w:hint="eastAsia"/>
+        </w:rPr>
+        <w:t>负责</w:t>
+      </w:r>
+      <w:r>
+        <w:t>响应来自</w:t>
+      </w:r>
+      <w:r>
+        <w:t>client</w:t>
+      </w:r>
+      <w:r>
+        <w:rPr>
+          <w:rFonts w:hint="eastAsia"/>
+        </w:rPr>
+        <w:t>端</w:t>
+      </w:r>
+      <w:r>
+        <w:t>和</w:t>
+      </w:r>
+      <w:r>
+        <w:t>browser</w:t>
+      </w:r>
+      <w:r>
+        <w:rPr>
+          <w:rFonts w:hint="eastAsia"/>
+        </w:rPr>
+        <w:t>端</w:t>
+      </w:r>
+      <w:r>
+        <w:t>的所有请求</w:t>
+      </w:r>
+      <w:r>
+        <w:rPr>
+          <w:rFonts w:hint="eastAsia"/>
+        </w:rPr>
+        <w:t>并与</w:t>
+      </w:r>
+      <w:r>
+        <w:t>数据库交互</w:t>
       </w:r>
       <w:r>
         <w:rPr>
@@ -5931,128 +6706,82 @@
         </w:rPr>
         <w:t>。</w:t>
       </w:r>
-      <w:r>
-        <w:rPr>
-          <w:rFonts w:hint="eastAsia"/>
-        </w:rPr>
-        <w:t>考虑</w:t>
-      </w:r>
-      <w:r>
-        <w:t>到它技术成熟，插件、</w:t>
-      </w:r>
-      <w:r>
-        <w:rPr>
-          <w:rFonts w:hint="eastAsia"/>
-        </w:rPr>
-        <w:t>UI</w:t>
-      </w:r>
-      <w:r>
-        <w:rPr>
-          <w:rFonts w:hint="eastAsia"/>
-        </w:rPr>
-        <w:t>组件</w:t>
-      </w:r>
-      <w:r>
-        <w:t>丰富，开放快上手效率高</w:t>
-      </w:r>
-      <w:r>
-        <w:rPr>
-          <w:rFonts w:hint="eastAsia"/>
-        </w:rPr>
-        <w:t>等</w:t>
-      </w:r>
-      <w:r>
-        <w:t>优点</w:t>
-      </w:r>
-      <w:r>
-        <w:rPr>
-          <w:rFonts w:hint="eastAsia"/>
-        </w:rPr>
-        <w:t>，</w:t>
-      </w:r>
-      <w:r>
-        <w:rPr>
-          <w:rFonts w:hint="eastAsia"/>
-        </w:rPr>
-        <w:t>我们</w:t>
-      </w:r>
-      <w:r>
-        <w:t>也</w:t>
-      </w:r>
-      <w:r>
-        <w:rPr>
-          <w:rFonts w:hint="eastAsia"/>
-        </w:rPr>
-        <w:t>选择</w:t>
-      </w:r>
-      <w:r>
-        <w:rPr>
-          <w:rFonts w:hint="eastAsia"/>
-        </w:rPr>
-        <w:t>B</w:t>
-      </w:r>
-      <w:r>
-        <w:t>ootstrap</w:t>
-      </w:r>
-      <w:r>
-        <w:rPr>
-          <w:rFonts w:hint="eastAsia"/>
-        </w:rPr>
-        <w:t>作为我们</w:t>
-      </w:r>
-      <w:r>
-        <w:t>网站</w:t>
-      </w:r>
-      <w:r>
-        <w:rPr>
-          <w:rFonts w:hint="eastAsia"/>
-        </w:rPr>
-        <w:t>的</w:t>
-      </w:r>
-      <w:r>
-        <w:t>主框架</w:t>
-      </w:r>
-      <w:r>
-        <w:rPr>
-          <w:rFonts w:hint="eastAsia"/>
-        </w:rPr>
-        <w:t>。</w:t>
-      </w:r>
-      <w:r>
-        <w:t>另外</w:t>
-      </w:r>
-      <w:r>
-        <w:rPr>
-          <w:rFonts w:hint="eastAsia"/>
-        </w:rPr>
-        <w:t>，</w:t>
-      </w:r>
-      <w:r>
-        <w:t>在</w:t>
-      </w:r>
-      <w:r>
-        <w:rPr>
-          <w:rFonts w:hint="eastAsia"/>
-        </w:rPr>
-        <w:t>网站</w:t>
-      </w:r>
-      <w:r>
-        <w:t>中设计到表格的展示，我们选用</w:t>
-      </w:r>
-      <w:r>
-        <w:rPr>
-          <w:rFonts w:hint="eastAsia"/>
-        </w:rPr>
-        <w:t>D</w:t>
-      </w:r>
-      <w:r>
-        <w:t>atatables</w:t>
-      </w:r>
-      <w:r>
-        <w:t>表格插件。</w:t>
-      </w:r>
-      <w:bookmarkStart w:id="26" w:name="_GoBack"/>
+    </w:p>
+    <w:p>
+      <w:pPr>
+        <w:pStyle w:val="2"/>
+        <w:jc w:val="both"/>
+      </w:pPr>
+      <w:bookmarkStart w:id="26" w:name="_Toc10976"/>
+      <w:r>
+        <w:rPr>
+          <w:rFonts w:hint="eastAsia"/>
+        </w:rPr>
+        <w:t>1.3</w:t>
+      </w:r>
+      <w:r>
+        <w:rPr>
+          <w:rFonts w:hint="eastAsia"/>
+        </w:rPr>
+        <w:t>论文主要工作及组织结构</w:t>
+      </w:r>
       <w:bookmarkEnd w:id="26"/>
+    </w:p>
+    <w:p>
+      <w:pPr>
+        <w:pStyle w:val="3"/>
+        <w:rPr>
+          <w:rFonts w:hint="eastAsia"/>
+        </w:rPr>
+      </w:pPr>
+      <w:bookmarkStart w:id="27" w:name="_Toc6126"/>
+      <w:r>
+        <w:rPr>
+          <w:rFonts w:hint="eastAsia"/>
+        </w:rPr>
+        <w:t xml:space="preserve">1.3.1 </w:t>
+      </w:r>
+      <w:r>
+        <w:rPr>
+          <w:rFonts w:hint="eastAsia"/>
+        </w:rPr>
+        <w:t>论文的研究内容</w:t>
+      </w:r>
+      <w:bookmarkEnd w:id="27"/>
+    </w:p>
+    <w:p>
+      <w:pPr>
+        <w:ind w:firstLineChars="200" w:firstLine="420"/>
+        <w:rPr>
+          <w:rFonts w:hint="eastAsia"/>
+        </w:rPr>
+      </w:pPr>
+      <w:r>
+        <w:rPr>
+          <w:rFonts w:hint="eastAsia"/>
+        </w:rPr>
+        <w:t>本文在</w:t>
+      </w:r>
+      <w:r>
+        <w:t>实验室</w:t>
+      </w:r>
+      <w:r>
+        <w:rPr>
+          <w:rFonts w:hint="eastAsia"/>
+        </w:rPr>
+        <w:t>前辈</w:t>
+      </w:r>
+      <w:r>
+        <w:t>的研究基础</w:t>
+      </w:r>
+      <w:r>
+        <w:rPr>
+          <w:rFonts w:hint="eastAsia"/>
+        </w:rPr>
+        <w:t>上</w:t>
+      </w:r>
+      <w:bookmarkStart w:id="28" w:name="_GoBack"/>
+      <w:bookmarkEnd w:id="28"/>
     </w:p>
     <w:sectPr>
       <w:footerReference w:type="default" r:id="rId13"/>
@@ -6154,7 +6883,7 @@
             <w:noProof/>
             <w:lang w:val="zh-CN"/>
           </w:rPr>
-          <w:t>3</w:t>
+          <w:t>5</w:t>
         </w:r>
         <w:r>
           <w:fldChar w:fldCharType="end"/>
@@ -7123,6 +7852,29 @@
       <w:outlineLvl w:val="1"/>
     </w:pPr>
   </w:style>
+  <w:style w:type="paragraph" w:styleId="3">
+    <w:name w:val="heading 3"/>
+    <w:basedOn w:val="a"/>
+    <w:next w:val="a"/>
+    <w:link w:val="3Char"/>
+    <w:uiPriority w:val="9"/>
+    <w:semiHidden/>
+    <w:unhideWhenUsed/>
+    <w:qFormat/>
+    <w:rsid w:val="00F07BD2"/>
+    <w:pPr>
+      <w:keepNext/>
+      <w:keepLines/>
+      <w:spacing w:before="260" w:after="260" w:line="416" w:lineRule="auto"/>
+      <w:outlineLvl w:val="2"/>
+    </w:pPr>
+    <w:rPr>
+      <w:b/>
+      <w:bCs/>
+      <w:sz w:val="32"/>
+      <w:szCs w:val="32"/>
+    </w:rPr>
+  </w:style>
   <w:style w:type="character" w:default="1" w:styleId="a1">
     <w:name w:val="Default Paragraph Font"/>
     <w:uiPriority w:val="1"/>
@@ -7395,6 +8147,21 @@
       <w:rFonts w:ascii="Times New Roman" w:eastAsia="宋体" w:hAnsi="Times New Roman" w:cs="Times New Roman"/>
       <w:sz w:val="24"/>
       <w:szCs w:val="24"/>
+    </w:rPr>
+  </w:style>
+  <w:style w:type="character" w:customStyle="1" w:styleId="3Char">
+    <w:name w:val="标题 3 Char"/>
+    <w:basedOn w:val="a1"/>
+    <w:link w:val="3"/>
+    <w:uiPriority w:val="9"/>
+    <w:semiHidden/>
+    <w:rsid w:val="00F07BD2"/>
+    <w:rPr>
+      <w:rFonts w:ascii="Times New Roman" w:eastAsia="宋体" w:hAnsi="Times New Roman" w:cs="Times New Roman"/>
+      <w:b/>
+      <w:bCs/>
+      <w:sz w:val="32"/>
+      <w:szCs w:val="32"/>
     </w:rPr>
   </w:style>
 </w:styles>
@@ -7690,7 +8457,7 @@
 </file>
 
 <file path=customXml/itemProps1.xml><?xml version="1.0" encoding="utf-8"?>
-<ds:datastoreItem xmlns:ds="http://schemas.openxmlformats.org/officeDocument/2006/customXml" ds:itemID="{477D8C22-6563-4C23-9947-8298EE5ED5F2}">
+<ds:datastoreItem xmlns:ds="http://schemas.openxmlformats.org/officeDocument/2006/customXml" ds:itemID="{7860BB1A-9220-4CEE-A480-CE7DF1F69C30}">
   <ds:schemaRefs>
     <ds:schemaRef ds:uri="http://schemas.openxmlformats.org/officeDocument/2006/bibliography"/>
   </ds:schemaRefs>

--- a/基于WPF和SpringMVC的大型预制构件预应力采集管理系统研发.docx
+++ b/基于WPF和SpringMVC的大型预制构件预应力采集管理系统研发.docx
@@ -1,6 +1,6 @@
 
 <file path=word/document.xml><?xml version="1.0" encoding="utf-8"?>
-<w:document xmlns:wpc="http://schemas.microsoft.com/office/word/2010/wordprocessingCanvas" xmlns:mc="http://schemas.openxmlformats.org/markup-compatibility/2006" xmlns:o="urn:schemas-microsoft-com:office:office" xmlns:r="http://schemas.openxmlformats.org/officeDocument/2006/relationships" xmlns:m="http://schemas.openxmlformats.org/officeDocument/2006/math" xmlns:v="urn:schemas-microsoft-com:vml" xmlns:wp14="http://schemas.microsoft.com/office/word/2010/wordprocessingDrawing" xmlns:wp="http://schemas.openxmlformats.org/drawingml/2006/wordprocessingDrawing" xmlns:w10="urn:schemas-microsoft-com:office:word" xmlns:w="http://schemas.openxmlformats.org/wordprocessingml/2006/main" xmlns:w14="http://schemas.microsoft.com/office/word/2010/wordml" xmlns:w15="http://schemas.microsoft.com/office/word/2012/wordml" xmlns:wpg="http://schemas.microsoft.com/office/word/2010/wordprocessingGroup" xmlns:wpi="http://schemas.microsoft.com/office/word/2010/wordprocessingInk" xmlns:wne="http://schemas.microsoft.com/office/word/2006/wordml" xmlns:wps="http://schemas.microsoft.com/office/word/2010/wordprocessingShape" mc:Ignorable="w14 w15 wp14">
+<w:document xmlns:wpc="http://schemas.microsoft.com/office/word/2010/wordprocessingCanvas" xmlns:mc="http://schemas.openxmlformats.org/markup-compatibility/2006" xmlns:o="urn:schemas-microsoft-com:office:office" xmlns:r="http://schemas.openxmlformats.org/officeDocument/2006/relationships" xmlns:m="http://schemas.openxmlformats.org/officeDocument/2006/math" xmlns:v="urn:schemas-microsoft-com:vml" xmlns:wp14="http://schemas.microsoft.com/office/word/2010/wordprocessingDrawing" xmlns:wp="http://schemas.openxmlformats.org/drawingml/2006/wordprocessingDrawing" xmlns:w10="urn:schemas-microsoft-com:office:word" xmlns:w="http://schemas.openxmlformats.org/wordprocessingml/2006/main" xmlns:w14="http://schemas.microsoft.com/office/word/2010/wordml" xmlns:wpg="http://schemas.microsoft.com/office/word/2010/wordprocessingGroup" xmlns:wpi="http://schemas.microsoft.com/office/word/2010/wordprocessingInk" xmlns:wne="http://schemas.microsoft.com/office/word/2006/wordml" xmlns:wps="http://schemas.microsoft.com/office/word/2010/wordprocessingShape" mc:Ignorable="w14 wp14">
   <w:body>
     <w:tbl>
       <w:tblPr>
@@ -192,7 +192,7 @@
                     </pic:cNvPicPr>
                   </pic:nvPicPr>
                   <pic:blipFill>
-                    <a:blip r:embed="rId8" cstate="print">
+                    <a:blip r:embed="rId9" cstate="print">
                       <a:extLst>
                         <a:ext uri="{28A0092B-C50C-407E-A947-70E740481C1C}">
                           <a14:useLocalDpi xmlns:a14="http://schemas.microsoft.com/office/drawing/2010/main" val="0"/>
@@ -325,8 +325,9 @@
           <w:bCs/>
           <w:sz w:val="36"/>
         </w:rPr>
-        <w:t>基于WPF和SpringMVC的</w:t>
-      </w:r>
+        <w:t>基于WPF和</w:t>
+      </w:r>
+      <w:proofErr w:type="spellStart"/>
       <w:r>
         <w:rPr>
           <w:rFonts w:ascii="宋体" w:hAnsi="宋体" w:hint="eastAsia"/>
@@ -334,6 +335,25 @@
           <w:bCs/>
           <w:sz w:val="36"/>
         </w:rPr>
+        <w:t>SpringMVC</w:t>
+      </w:r>
+      <w:proofErr w:type="spellEnd"/>
+      <w:r>
+        <w:rPr>
+          <w:rFonts w:ascii="宋体" w:hAnsi="宋体" w:hint="eastAsia"/>
+          <w:b/>
+          <w:bCs/>
+          <w:sz w:val="36"/>
+        </w:rPr>
+        <w:t>的</w:t>
+      </w:r>
+      <w:r>
+        <w:rPr>
+          <w:rFonts w:ascii="宋体" w:hAnsi="宋体" w:hint="eastAsia"/>
+          <w:b/>
+          <w:bCs/>
+          <w:sz w:val="36"/>
+        </w:rPr>
         <w:t>大型</w:t>
       </w:r>
       <w:r>
@@ -373,16 +393,19 @@
           <w:sz w:val="28"/>
           <w:szCs w:val="28"/>
         </w:rPr>
-        <w:t xml:space="preserve">Research on Prestress Acquisition and </w:t>
-      </w:r>
-      <w:r>
-        <w:rPr>
+        <w:t xml:space="preserve">Research on </w:t>
+      </w:r>
+      <w:proofErr w:type="spellStart"/>
+      <w:r>
+        <w:rPr>
+          <w:rFonts w:hint="eastAsia"/>
           <w:b/>
           <w:sz w:val="28"/>
           <w:szCs w:val="28"/>
         </w:rPr>
-        <w:t>Management</w:t>
-      </w:r>
+        <w:t>Prestress</w:t>
+      </w:r>
+      <w:proofErr w:type="spellEnd"/>
       <w:r>
         <w:rPr>
           <w:rFonts w:hint="eastAsia"/>
@@ -390,16 +413,15 @@
           <w:sz w:val="28"/>
           <w:szCs w:val="28"/>
         </w:rPr>
-        <w:t xml:space="preserve"> System </w:t>
-      </w:r>
-      <w:r>
-        <w:rPr>
-          <w:rFonts w:hint="eastAsia"/>
+        <w:t xml:space="preserve"> Acquisition and </w:t>
+      </w:r>
+      <w:r>
+        <w:rPr>
           <w:b/>
           <w:sz w:val="28"/>
           <w:szCs w:val="28"/>
         </w:rPr>
-        <w:t>of</w:t>
+        <w:t>Management</w:t>
       </w:r>
       <w:r>
         <w:rPr>
@@ -408,8 +430,37 @@
           <w:sz w:val="28"/>
           <w:szCs w:val="28"/>
         </w:rPr>
-        <w:t xml:space="preserve"> Large Pre-fabricated Component Based on WPF and SpringMVC</w:t>
-      </w:r>
+        <w:t xml:space="preserve"> System </w:t>
+      </w:r>
+      <w:r>
+        <w:rPr>
+          <w:rFonts w:hint="eastAsia"/>
+          <w:b/>
+          <w:sz w:val="28"/>
+          <w:szCs w:val="28"/>
+        </w:rPr>
+        <w:t>of</w:t>
+      </w:r>
+      <w:r>
+        <w:rPr>
+          <w:rFonts w:hint="eastAsia"/>
+          <w:b/>
+          <w:sz w:val="28"/>
+          <w:szCs w:val="28"/>
+        </w:rPr>
+        <w:t xml:space="preserve"> Large Pre-fabricated Component Based on WPF and </w:t>
+      </w:r>
+      <w:proofErr w:type="spellStart"/>
+      <w:r>
+        <w:rPr>
+          <w:rFonts w:hint="eastAsia"/>
+          <w:b/>
+          <w:sz w:val="28"/>
+          <w:szCs w:val="28"/>
+        </w:rPr>
+        <w:t>SpringMVC</w:t>
+      </w:r>
+      <w:proofErr w:type="spellEnd"/>
     </w:p>
     <w:p>
       <w:pPr>
@@ -657,12 +708,21 @@
                 <w:sz w:val="28"/>
               </w:rPr>
             </w:pPr>
+            <w:proofErr w:type="gramStart"/>
             <w:r>
               <w:rPr>
                 <w:rFonts w:ascii="宋体" w:hAnsi="宋体" w:hint="eastAsia"/>
                 <w:sz w:val="28"/>
               </w:rPr>
-              <w:t>钱松荣 教授</w:t>
+              <w:t>钱松荣</w:t>
+            </w:r>
+            <w:proofErr w:type="gramEnd"/>
+            <w:r>
+              <w:rPr>
+                <w:rFonts w:ascii="宋体" w:hAnsi="宋体" w:hint="eastAsia"/>
+                <w:sz w:val="28"/>
+              </w:rPr>
+              <w:t xml:space="preserve"> 教授</w:t>
             </w:r>
           </w:p>
         </w:tc>
@@ -757,8 +817,8 @@
           <w:lang w:val="zh-CN"/>
         </w:rPr>
         <w:sectPr>
-          <w:headerReference w:type="default" r:id="rId9"/>
-          <w:footerReference w:type="default" r:id="rId10"/>
+          <w:headerReference w:type="default" r:id="rId10"/>
+          <w:footerReference w:type="default" r:id="rId11"/>
           <w:pgSz w:w="11906" w:h="16838"/>
           <w:pgMar w:top="1417" w:right="1417" w:bottom="1417" w:left="1417" w:header="851" w:footer="992" w:gutter="0"/>
           <w:pgNumType w:fmt="upperRoman" w:start="1"/>
@@ -841,6 +901,7 @@
           <w:lang w:val="zh-CN"/>
         </w:rPr>
       </w:pPr>
+      <w:proofErr w:type="gramStart"/>
       <w:r>
         <w:rPr>
           <w:rFonts w:hint="eastAsia"/>
@@ -851,6 +912,7 @@
         </w:rPr>
         <w:t>钱松荣</w:t>
       </w:r>
+      <w:proofErr w:type="gramEnd"/>
       <w:r>
         <w:rPr>
           <w:rFonts w:hint="eastAsia"/>
@@ -1084,8 +1146,8 @@
           <w:lang w:val="zh-CN"/>
         </w:rPr>
         <w:sectPr>
-          <w:headerReference w:type="default" r:id="rId11"/>
-          <w:footerReference w:type="default" r:id="rId12"/>
+          <w:headerReference w:type="default" r:id="rId12"/>
+          <w:footerReference w:type="default" r:id="rId13"/>
           <w:pgSz w:w="11906" w:h="16838"/>
           <w:pgMar w:top="1417" w:right="1417" w:bottom="1417" w:left="1417" w:header="851" w:footer="992" w:gutter="0"/>
           <w:pgNumType w:fmt="upperRoman" w:start="1"/>
@@ -1620,6 +1682,7 @@
         </w:rPr>
         <w:t>App</w:t>
       </w:r>
+      <w:proofErr w:type="gramStart"/>
       <w:r>
         <w:rPr>
           <w:rFonts w:hint="eastAsia"/>
@@ -1634,6 +1697,7 @@
         </w:rPr>
         <w:t>采用</w:t>
       </w:r>
+      <w:proofErr w:type="gramEnd"/>
       <w:r>
         <w:rPr>
           <w:rFonts w:hint="eastAsia"/>
@@ -1662,6 +1726,7 @@
         </w:rPr>
         <w:t>App</w:t>
       </w:r>
+      <w:proofErr w:type="gramStart"/>
       <w:r>
         <w:rPr>
           <w:rFonts w:hint="eastAsia"/>
@@ -1669,6 +1734,7 @@
         </w:rPr>
         <w:t>端作为</w:t>
       </w:r>
+      <w:proofErr w:type="gramEnd"/>
       <w:r>
         <w:rPr>
           <w:rFonts w:hint="eastAsia"/>
@@ -1732,6 +1798,7 @@
         </w:rPr>
         <w:t>App</w:t>
       </w:r>
+      <w:proofErr w:type="gramStart"/>
       <w:r>
         <w:rPr>
           <w:rFonts w:hint="eastAsia"/>
@@ -1739,6 +1806,7 @@
         </w:rPr>
         <w:t>端主要</w:t>
       </w:r>
+      <w:proofErr w:type="gramEnd"/>
       <w:r>
         <w:rPr>
           <w:rFonts w:hint="eastAsia"/>
@@ -1789,7 +1857,23 @@
           <w:rFonts w:hint="eastAsia"/>
           <w:sz w:val="24"/>
         </w:rPr>
-        <w:t>是整个系统最核心的部分，需要实现除了信息采集以外的所有功能，如：人事管理、传感器管理、预应力展示与预警</w:t>
+        <w:t>是整个系统</w:t>
+      </w:r>
+      <w:proofErr w:type="gramStart"/>
+      <w:r>
+        <w:rPr>
+          <w:rFonts w:hint="eastAsia"/>
+          <w:sz w:val="24"/>
+        </w:rPr>
+        <w:t>最</w:t>
+      </w:r>
+      <w:proofErr w:type="gramEnd"/>
+      <w:r>
+        <w:rPr>
+          <w:rFonts w:hint="eastAsia"/>
+          <w:sz w:val="24"/>
+        </w:rPr>
+        <w:t>核心的部分，需要实现除了信息采集以外的所有功能，如：人事管理、传感器管理、预应力展示与预警</w:t>
       </w:r>
       <w:r>
         <w:rPr>
@@ -1869,7 +1953,23 @@
           <w:rFonts w:hint="eastAsia"/>
           <w:sz w:val="24"/>
         </w:rPr>
-        <w:t>服务器端主要工作是应用服务器</w:t>
+        <w:t>服务器</w:t>
+      </w:r>
+      <w:proofErr w:type="gramStart"/>
+      <w:r>
+        <w:rPr>
+          <w:rFonts w:hint="eastAsia"/>
+          <w:sz w:val="24"/>
+        </w:rPr>
+        <w:t>端主要</w:t>
+      </w:r>
+      <w:proofErr w:type="gramEnd"/>
+      <w:r>
+        <w:rPr>
+          <w:rFonts w:hint="eastAsia"/>
+          <w:sz w:val="24"/>
+        </w:rPr>
+        <w:t>工作是应用服务器</w:t>
       </w:r>
       <w:r>
         <w:rPr>
@@ -1913,6 +2013,7 @@
         </w:rPr>
         <w:t>采用</w:t>
       </w:r>
+      <w:proofErr w:type="spellStart"/>
       <w:r>
         <w:rPr>
           <w:rFonts w:hint="eastAsia"/>
@@ -1920,6 +2021,7 @@
         </w:rPr>
         <w:t>Tomcat+SpringMVC</w:t>
       </w:r>
+      <w:proofErr w:type="spellEnd"/>
       <w:r>
         <w:rPr>
           <w:rFonts w:hint="eastAsia"/>
@@ -1941,6 +2043,7 @@
         </w:rPr>
         <w:t>App</w:t>
       </w:r>
+      <w:proofErr w:type="gramStart"/>
       <w:r>
         <w:rPr>
           <w:rFonts w:hint="eastAsia"/>
@@ -1948,6 +2051,7 @@
         </w:rPr>
         <w:t>端或者</w:t>
       </w:r>
+      <w:proofErr w:type="gramEnd"/>
       <w:r>
         <w:rPr>
           <w:rFonts w:hint="eastAsia"/>
@@ -1983,6 +2087,7 @@
         </w:rPr>
         <w:t>我们选择</w:t>
       </w:r>
+      <w:proofErr w:type="spellStart"/>
       <w:r>
         <w:rPr>
           <w:rFonts w:hint="eastAsia"/>
@@ -1990,6 +2095,7 @@
         </w:rPr>
         <w:t>Mysql</w:t>
       </w:r>
+      <w:proofErr w:type="spellEnd"/>
       <w:r>
         <w:rPr>
           <w:rFonts w:hint="eastAsia"/>
@@ -2125,6 +2231,7 @@
         </w:rPr>
         <w:t>，</w:t>
       </w:r>
+      <w:proofErr w:type="spellStart"/>
       <w:r>
         <w:rPr>
           <w:rFonts w:cs="黑体" w:hint="eastAsia"/>
@@ -2133,6 +2240,7 @@
         </w:rPr>
         <w:t>SpringMVC</w:t>
       </w:r>
+      <w:proofErr w:type="spellEnd"/>
       <w:r>
         <w:rPr>
           <w:rFonts w:cs="黑体" w:hint="eastAsia"/>
@@ -2264,7 +2372,25 @@
           <w:sz w:val="24"/>
           <w:szCs w:val="22"/>
         </w:rPr>
-        <w:t xml:space="preserve"> Among all the </w:t>
+        <w:t xml:space="preserve"> Among </w:t>
+      </w:r>
+      <w:proofErr w:type="gramStart"/>
+      <w:r>
+        <w:rPr>
+          <w:rFonts w:cs="黑体" w:hint="eastAsia"/>
+          <w:sz w:val="24"/>
+          <w:szCs w:val="22"/>
+        </w:rPr>
+        <w:t>all the</w:t>
+      </w:r>
+      <w:proofErr w:type="gramEnd"/>
+      <w:r>
+        <w:rPr>
+          <w:rFonts w:cs="黑体" w:hint="eastAsia"/>
+          <w:sz w:val="24"/>
+          <w:szCs w:val="22"/>
+        </w:rPr>
+        <w:t xml:space="preserve"> </w:t>
       </w:r>
       <w:r>
         <w:rPr>
@@ -2436,7 +2562,16 @@
           <w:sz w:val="24"/>
           <w:szCs w:val="22"/>
         </w:rPr>
-        <w:t xml:space="preserve"> prestress</w:t>
+        <w:t xml:space="preserve"> </w:t>
+      </w:r>
+      <w:proofErr w:type="spellStart"/>
+      <w:r>
+        <w:rPr>
+          <w:rFonts w:cs="黑体" w:hint="eastAsia"/>
+          <w:sz w:val="24"/>
+          <w:szCs w:val="22"/>
+        </w:rPr>
+        <w:t>prestress</w:t>
       </w:r>
       <w:r>
         <w:rPr>
@@ -2446,6 +2581,7 @@
         </w:rPr>
         <w:t>ed</w:t>
       </w:r>
+      <w:proofErr w:type="spellEnd"/>
       <w:r>
         <w:rPr>
           <w:rFonts w:cs="黑体" w:hint="eastAsia"/>
@@ -2504,13 +2640,41 @@
         </w:rPr>
         <w:t xml:space="preserve">So far, however, there is no mature system that can be used for long-term and effective monitoring of </w:t>
       </w:r>
-      <w:r>
-        <w:rPr>
-          <w:rFonts w:cs="黑体" w:hint="eastAsia"/>
-          <w:sz w:val="24"/>
-          <w:szCs w:val="22"/>
-        </w:rPr>
-        <w:t xml:space="preserve">prestress in prestressed </w:t>
+      <w:proofErr w:type="spellStart"/>
+      <w:r>
+        <w:rPr>
+          <w:rFonts w:cs="黑体" w:hint="eastAsia"/>
+          <w:sz w:val="24"/>
+          <w:szCs w:val="22"/>
+        </w:rPr>
+        <w:t>prestress</w:t>
+      </w:r>
+      <w:proofErr w:type="spellEnd"/>
+      <w:r>
+        <w:rPr>
+          <w:rFonts w:cs="黑体" w:hint="eastAsia"/>
+          <w:sz w:val="24"/>
+          <w:szCs w:val="22"/>
+        </w:rPr>
+        <w:t xml:space="preserve"> in </w:t>
+      </w:r>
+      <w:proofErr w:type="spellStart"/>
+      <w:r>
+        <w:rPr>
+          <w:rFonts w:cs="黑体" w:hint="eastAsia"/>
+          <w:sz w:val="24"/>
+          <w:szCs w:val="22"/>
+        </w:rPr>
+        <w:t>prestressed</w:t>
+      </w:r>
+      <w:proofErr w:type="spellEnd"/>
+      <w:r>
+        <w:rPr>
+          <w:rFonts w:cs="黑体" w:hint="eastAsia"/>
+          <w:sz w:val="24"/>
+          <w:szCs w:val="22"/>
+        </w:rPr>
+        <w:t xml:space="preserve"> </w:t>
       </w:r>
       <w:r>
         <w:rPr>
@@ -2606,7 +2770,43 @@
           <w:sz w:val="24"/>
           <w:szCs w:val="22"/>
         </w:rPr>
-        <w:t xml:space="preserve">r the life cycle of prestressed precast members of large buildings, a complete prestress information </w:t>
+        <w:t xml:space="preserve">r the life cycle of </w:t>
+      </w:r>
+      <w:proofErr w:type="spellStart"/>
+      <w:r>
+        <w:rPr>
+          <w:rFonts w:cs="黑体" w:hint="eastAsia"/>
+          <w:sz w:val="24"/>
+          <w:szCs w:val="22"/>
+        </w:rPr>
+        <w:t>prestressed</w:t>
+      </w:r>
+      <w:proofErr w:type="spellEnd"/>
+      <w:r>
+        <w:rPr>
+          <w:rFonts w:cs="黑体" w:hint="eastAsia"/>
+          <w:sz w:val="24"/>
+          <w:szCs w:val="22"/>
+        </w:rPr>
+        <w:t xml:space="preserve"> precast members of large buildings, a complete </w:t>
+      </w:r>
+      <w:proofErr w:type="spellStart"/>
+      <w:r>
+        <w:rPr>
+          <w:rFonts w:cs="黑体" w:hint="eastAsia"/>
+          <w:sz w:val="24"/>
+          <w:szCs w:val="22"/>
+        </w:rPr>
+        <w:t>prestress</w:t>
+      </w:r>
+      <w:proofErr w:type="spellEnd"/>
+      <w:r>
+        <w:rPr>
+          <w:rFonts w:cs="黑体" w:hint="eastAsia"/>
+          <w:sz w:val="24"/>
+          <w:szCs w:val="22"/>
+        </w:rPr>
+        <w:t xml:space="preserve"> information </w:t>
       </w:r>
       <w:r>
         <w:rPr>
@@ -2756,7 +2956,16 @@
           <w:sz w:val="24"/>
           <w:szCs w:val="22"/>
         </w:rPr>
-        <w:t>deployed on the prestress</w:t>
+        <w:t xml:space="preserve">deployed on the </w:t>
+      </w:r>
+      <w:proofErr w:type="spellStart"/>
+      <w:r>
+        <w:rPr>
+          <w:rFonts w:cs="黑体" w:hint="eastAsia"/>
+          <w:sz w:val="24"/>
+          <w:szCs w:val="22"/>
+        </w:rPr>
+        <w:t>prestress</w:t>
       </w:r>
       <w:r>
         <w:rPr>
@@ -2766,6 +2975,7 @@
         </w:rPr>
         <w:t>ed</w:t>
       </w:r>
+      <w:proofErr w:type="spellEnd"/>
       <w:r>
         <w:rPr>
           <w:rFonts w:cs="黑体" w:hint="eastAsia"/>
@@ -2820,7 +3030,25 @@
           <w:sz w:val="24"/>
           <w:szCs w:val="22"/>
         </w:rPr>
-        <w:t>ect the prestress information. Powerless means never need a battery</w:t>
+        <w:t xml:space="preserve">ect the </w:t>
+      </w:r>
+      <w:proofErr w:type="spellStart"/>
+      <w:r>
+        <w:rPr>
+          <w:rFonts w:cs="黑体" w:hint="eastAsia"/>
+          <w:sz w:val="24"/>
+          <w:szCs w:val="22"/>
+        </w:rPr>
+        <w:t>prestress</w:t>
+      </w:r>
+      <w:proofErr w:type="spellEnd"/>
+      <w:r>
+        <w:rPr>
+          <w:rFonts w:cs="黑体" w:hint="eastAsia"/>
+          <w:sz w:val="24"/>
+          <w:szCs w:val="22"/>
+        </w:rPr>
+        <w:t xml:space="preserve"> information. Powerless means never need a battery</w:t>
       </w:r>
       <w:r>
         <w:rPr>
@@ -3023,7 +3251,16 @@
           <w:sz w:val="24"/>
           <w:szCs w:val="22"/>
         </w:rPr>
-        <w:t>As a</w:t>
+        <w:t xml:space="preserve">As </w:t>
+      </w:r>
+      <w:proofErr w:type="gramStart"/>
+      <w:r>
+        <w:rPr>
+          <w:rFonts w:cs="黑体" w:hint="eastAsia"/>
+          <w:sz w:val="24"/>
+          <w:szCs w:val="22"/>
+        </w:rPr>
+        <w:t>a</w:t>
       </w:r>
       <w:r>
         <w:rPr>
@@ -3039,7 +3276,16 @@
           <w:sz w:val="24"/>
           <w:szCs w:val="22"/>
         </w:rPr>
-        <w:t xml:space="preserve"> upper </w:t>
+        <w:t xml:space="preserve"> upper</w:t>
+      </w:r>
+      <w:proofErr w:type="gramEnd"/>
+      <w:r>
+        <w:rPr>
+          <w:rFonts w:cs="黑体" w:hint="eastAsia"/>
+          <w:sz w:val="24"/>
+          <w:szCs w:val="22"/>
+        </w:rPr>
+        <w:t xml:space="preserve"> </w:t>
       </w:r>
       <w:r>
         <w:rPr>
@@ -3142,7 +3388,25 @@
           <w:sz w:val="24"/>
           <w:szCs w:val="22"/>
         </w:rPr>
-        <w:t xml:space="preserve"> the prestress from card reader, and then </w:t>
+        <w:t xml:space="preserve"> the </w:t>
+      </w:r>
+      <w:proofErr w:type="spellStart"/>
+      <w:r>
+        <w:rPr>
+          <w:rFonts w:hint="eastAsia"/>
+          <w:sz w:val="24"/>
+          <w:szCs w:val="22"/>
+        </w:rPr>
+        <w:t>prestress</w:t>
+      </w:r>
+      <w:proofErr w:type="spellEnd"/>
+      <w:r>
+        <w:rPr>
+          <w:rFonts w:hint="eastAsia"/>
+          <w:sz w:val="24"/>
+          <w:szCs w:val="22"/>
+        </w:rPr>
+        <w:t xml:space="preserve"> from card reader, and then </w:t>
       </w:r>
       <w:r>
         <w:rPr>
@@ -3247,7 +3511,25 @@
           <w:sz w:val="24"/>
           <w:szCs w:val="22"/>
         </w:rPr>
-        <w:t xml:space="preserve">personnel management, sensor management, prestress </w:t>
+        <w:t xml:space="preserve">personnel management, sensor management, </w:t>
+      </w:r>
+      <w:proofErr w:type="spellStart"/>
+      <w:r>
+        <w:rPr>
+          <w:rFonts w:cs="黑体" w:hint="eastAsia"/>
+          <w:sz w:val="24"/>
+          <w:szCs w:val="22"/>
+        </w:rPr>
+        <w:t>prestress</w:t>
+      </w:r>
+      <w:proofErr w:type="spellEnd"/>
+      <w:r>
+        <w:rPr>
+          <w:rFonts w:cs="黑体" w:hint="eastAsia"/>
+          <w:sz w:val="24"/>
+          <w:szCs w:val="22"/>
+        </w:rPr>
+        <w:t xml:space="preserve"> </w:t>
       </w:r>
       <w:r>
         <w:rPr>
@@ -3374,13 +3656,23 @@
         </w:rPr>
         <w:t>——</w:t>
       </w:r>
-      <w:r>
-        <w:rPr>
-          <w:rFonts w:hint="eastAsia"/>
-          <w:sz w:val="24"/>
-          <w:szCs w:val="22"/>
-        </w:rPr>
-        <w:t xml:space="preserve">Tomcat+SpringMVC, </w:t>
+      <w:proofErr w:type="spellStart"/>
+      <w:r>
+        <w:rPr>
+          <w:rFonts w:hint="eastAsia"/>
+          <w:sz w:val="24"/>
+          <w:szCs w:val="22"/>
+        </w:rPr>
+        <w:t>Tomcat+SpringMVC</w:t>
+      </w:r>
+      <w:proofErr w:type="spellEnd"/>
+      <w:r>
+        <w:rPr>
+          <w:rFonts w:hint="eastAsia"/>
+          <w:sz w:val="24"/>
+          <w:szCs w:val="22"/>
+        </w:rPr>
+        <w:t xml:space="preserve">, </w:t>
       </w:r>
       <w:r>
         <w:rPr>
@@ -3466,7 +3758,25 @@
           <w:sz w:val="24"/>
           <w:szCs w:val="22"/>
         </w:rPr>
-        <w:t>regression algorithm is proposed to realize the early warning for prestress data and reduce possible hazards</w:t>
+        <w:t xml:space="preserve">regression algorithm is proposed to realize the early warning for </w:t>
+      </w:r>
+      <w:proofErr w:type="spellStart"/>
+      <w:r>
+        <w:rPr>
+          <w:rFonts w:cs="黑体" w:hint="eastAsia"/>
+          <w:sz w:val="24"/>
+          <w:szCs w:val="22"/>
+        </w:rPr>
+        <w:t>prestress</w:t>
+      </w:r>
+      <w:proofErr w:type="spellEnd"/>
+      <w:r>
+        <w:rPr>
+          <w:rFonts w:cs="黑体" w:hint="eastAsia"/>
+          <w:sz w:val="24"/>
+          <w:szCs w:val="22"/>
+        </w:rPr>
+        <w:t xml:space="preserve"> data and reduce possible hazards</w:t>
       </w:r>
       <w:r>
         <w:t xml:space="preserve"> </w:t>
@@ -3511,7 +3821,21 @@
         <w:rPr>
           <w:sz w:val="24"/>
         </w:rPr>
-        <w:t xml:space="preserve">monitor prefabricate parts, prestress </w:t>
+        <w:t xml:space="preserve">monitor prefabricate parts, </w:t>
+      </w:r>
+      <w:proofErr w:type="spellStart"/>
+      <w:r>
+        <w:rPr>
+          <w:sz w:val="24"/>
+        </w:rPr>
+        <w:t>prestress</w:t>
+      </w:r>
+      <w:proofErr w:type="spellEnd"/>
+      <w:r>
+        <w:rPr>
+          <w:sz w:val="24"/>
+        </w:rPr>
+        <w:t xml:space="preserve"> </w:t>
       </w:r>
       <w:r>
         <w:rPr>
@@ -3558,6 +3882,7 @@
         </w:rPr>
         <w:t>，</w:t>
       </w:r>
+      <w:proofErr w:type="spellStart"/>
       <w:r>
         <w:rPr>
           <w:rFonts w:cs="黑体" w:hint="eastAsia"/>
@@ -3566,6 +3891,7 @@
         </w:rPr>
         <w:t>SpringMVC</w:t>
       </w:r>
+      <w:proofErr w:type="spellEnd"/>
       <w:r>
         <w:rPr>
           <w:rFonts w:hint="eastAsia"/>
@@ -3789,7 +4115,14 @@
         <w:rPr>
           <w:rFonts w:hint="eastAsia"/>
         </w:rPr>
-        <w:t>板、预制</w:t>
+        <w:t>板、</w:t>
+      </w:r>
+      <w:proofErr w:type="gramStart"/>
+      <w:r>
+        <w:rPr>
+          <w:rFonts w:hint="eastAsia"/>
+        </w:rPr>
+        <w:t>预制</w:t>
       </w:r>
       <w:r>
         <w:rPr>
@@ -3803,6 +4136,7 @@
         </w:rPr>
         <w:t>等</w:t>
       </w:r>
+      <w:proofErr w:type="gramEnd"/>
       <w:r>
         <w:rPr>
           <w:rFonts w:hint="eastAsia"/>
@@ -4013,7 +4347,21 @@
         <w:rPr>
           <w:rFonts w:hint="eastAsia"/>
         </w:rPr>
-        <w:t>一端采用锚力计或者测力计测量钢绞线的预应力</w:t>
+        <w:t>一端采用</w:t>
+      </w:r>
+      <w:proofErr w:type="gramStart"/>
+      <w:r>
+        <w:rPr>
+          <w:rFonts w:hint="eastAsia"/>
+        </w:rPr>
+        <w:t>锚力计或者</w:t>
+      </w:r>
+      <w:proofErr w:type="gramEnd"/>
+      <w:r>
+        <w:rPr>
+          <w:rFonts w:hint="eastAsia"/>
+        </w:rPr>
+        <w:t>测力计测量钢绞线的预应力</w:t>
       </w:r>
       <w:r>
         <w:rPr>
@@ -4404,11 +4752,19 @@
         </w:rPr>
         <w:t>一旦</w:t>
       </w:r>
-      <w:r>
-        <w:rPr>
-          <w:rFonts w:hint="eastAsia"/>
-        </w:rPr>
-        <w:t>锚定在</w:t>
+      <w:proofErr w:type="gramStart"/>
+      <w:r>
+        <w:rPr>
+          <w:rFonts w:hint="eastAsia"/>
+        </w:rPr>
+        <w:t>锚</w:t>
+      </w:r>
+      <w:proofErr w:type="gramEnd"/>
+      <w:r>
+        <w:rPr>
+          <w:rFonts w:hint="eastAsia"/>
+        </w:rPr>
+        <w:t>定在</w:t>
       </w:r>
       <w:r>
         <w:rPr>
@@ -4825,26 +5181,44 @@
         <w:rPr>
           <w:rFonts w:hint="eastAsia"/>
         </w:rPr>
-        <w:t>这也是它和微软最经典的编程技术</w:t>
-      </w:r>
+        <w:t>这也是它和微软</w:t>
+      </w:r>
+      <w:proofErr w:type="gramStart"/>
+      <w:r>
+        <w:rPr>
+          <w:rFonts w:hint="eastAsia"/>
+        </w:rPr>
+        <w:t>最</w:t>
+      </w:r>
+      <w:proofErr w:type="gramEnd"/>
+      <w:r>
+        <w:rPr>
+          <w:rFonts w:hint="eastAsia"/>
+        </w:rPr>
+        <w:t>经典的编程技术</w:t>
+      </w:r>
+      <w:proofErr w:type="spellStart"/>
       <w:r>
         <w:rPr>
           <w:rFonts w:hint="eastAsia"/>
         </w:rPr>
         <w:t>WinForm</w:t>
       </w:r>
+      <w:proofErr w:type="spellEnd"/>
       <w:r>
         <w:rPr>
           <w:rFonts w:hint="eastAsia"/>
         </w:rPr>
         <w:t>之间最主要的区别，</w:t>
       </w:r>
+      <w:proofErr w:type="spellStart"/>
       <w:r>
         <w:rPr>
           <w:rFonts w:hint="eastAsia"/>
         </w:rPr>
         <w:t>WinForm</w:t>
       </w:r>
+      <w:proofErr w:type="spellEnd"/>
       <w:r>
         <w:rPr>
           <w:rFonts w:hint="eastAsia"/>
@@ -5813,7 +6187,21 @@
         <w:rPr>
           <w:rFonts w:hint="eastAsia"/>
         </w:rPr>
-        <w:t>：星巴克官网</w:t>
+        <w:t>：</w:t>
+      </w:r>
+      <w:proofErr w:type="gramStart"/>
+      <w:r>
+        <w:rPr>
+          <w:rFonts w:hint="eastAsia"/>
+        </w:rPr>
+        <w:t>星巴克</w:t>
+      </w:r>
+      <w:proofErr w:type="gramEnd"/>
+      <w:r>
+        <w:rPr>
+          <w:rFonts w:hint="eastAsia"/>
+        </w:rPr>
+        <w:t>官网</w:t>
       </w:r>
       <w:r>
         <w:t>，</w:t>
@@ -5954,12 +6342,14 @@
         <w:ind w:firstLine="480"/>
         <w:jc w:val="both"/>
       </w:pPr>
+      <w:proofErr w:type="spellStart"/>
       <w:r>
         <w:rPr>
           <w:rFonts w:hint="eastAsia"/>
         </w:rPr>
         <w:t>SpringMVC</w:t>
       </w:r>
+      <w:proofErr w:type="spellEnd"/>
       <w:r>
         <w:rPr>
           <w:rFonts w:hint="eastAsia"/>
@@ -6270,6 +6660,7 @@
       <w:r>
         <w:t>组件的拓展的。</w:t>
       </w:r>
+      <w:proofErr w:type="spellStart"/>
       <w:r>
         <w:rPr>
           <w:rFonts w:hint="eastAsia"/>
@@ -6279,6 +6670,7 @@
       <w:r>
         <w:t>pringMVC</w:t>
       </w:r>
+      <w:proofErr w:type="spellEnd"/>
       <w:r>
         <w:t>实现</w:t>
       </w:r>
@@ -6580,6 +6972,7 @@
       <w:r>
         <w:t>browser</w:t>
       </w:r>
+      <w:proofErr w:type="gramStart"/>
       <w:r>
         <w:t>端</w:t>
       </w:r>
@@ -6589,6 +6982,7 @@
         </w:rPr>
         <w:t>作为</w:t>
       </w:r>
+      <w:proofErr w:type="gramEnd"/>
       <w:r>
         <w:t>企业级</w:t>
       </w:r>
@@ -6652,6 +7046,7 @@
       <w:r>
         <w:t>server</w:t>
       </w:r>
+      <w:proofErr w:type="gramStart"/>
       <w:r>
         <w:rPr>
           <w:rFonts w:hint="eastAsia"/>
@@ -6664,6 +7059,7 @@
         </w:rPr>
         <w:t>负责</w:t>
       </w:r>
+      <w:proofErr w:type="gramEnd"/>
       <w:r>
         <w:t>响应来自</w:t>
       </w:r>
@@ -6730,9 +7126,6 @@
     <w:p>
       <w:pPr>
         <w:pStyle w:val="3"/>
-        <w:rPr>
-          <w:rFonts w:hint="eastAsia"/>
-        </w:rPr>
       </w:pPr>
       <w:bookmarkStart w:id="27" w:name="_Toc6126"/>
       <w:r>
@@ -6752,9 +7145,6 @@
     <w:p>
       <w:pPr>
         <w:ind w:firstLineChars="200" w:firstLine="420"/>
-        <w:rPr>
-          <w:rFonts w:hint="eastAsia"/>
-        </w:rPr>
       </w:pPr>
       <w:r>
         <w:rPr>
@@ -6779,12 +7169,42 @@
           <w:rFonts w:hint="eastAsia"/>
         </w:rPr>
         <w:t>上</w:t>
+      </w:r>
+      <w:r>
+        <w:rPr>
+          <w:rFonts w:hint="eastAsia"/>
+        </w:rPr>
+        <w:t>，结合现在大型预制构件</w:t>
+      </w:r>
+      <w:r>
+        <w:rPr>
+          <w:rFonts w:hint="eastAsia"/>
+        </w:rPr>
+        <w:t>预应力检测</w:t>
+      </w:r>
+      <w:r>
+        <w:rPr>
+          <w:rFonts w:hint="eastAsia"/>
+        </w:rPr>
+        <w:t>存在的如检测精度不够、探测器或传感器易损坏，无法</w:t>
+      </w:r>
+      <w:r>
+        <w:rPr>
+          <w:rFonts w:hint="eastAsia"/>
+        </w:rPr>
+        <w:t>长期实施监控等</w:t>
       </w:r>
       <w:bookmarkStart w:id="28" w:name="_GoBack"/>
       <w:bookmarkEnd w:id="28"/>
+      <w:r>
+        <w:rPr>
+          <w:rFonts w:hint="eastAsia"/>
+        </w:rPr>
+        <w:t>诸多弊端</w:t>
+      </w:r>
     </w:p>
     <w:sectPr>
-      <w:footerReference w:type="default" r:id="rId13"/>
+      <w:footerReference w:type="default" r:id="rId14"/>
       <w:pgSz w:w="11906" w:h="16838"/>
       <w:pgMar w:top="1440" w:right="1133" w:bottom="1440" w:left="1800" w:header="851" w:footer="992" w:gutter="0"/>
       <w:pgNumType w:start="1"/>
@@ -6796,7 +7216,7 @@
 </file>
 
 <file path=word/endnotes.xml><?xml version="1.0" encoding="utf-8"?>
-<w:endnotes xmlns:wpc="http://schemas.microsoft.com/office/word/2010/wordprocessingCanvas" xmlns:mc="http://schemas.openxmlformats.org/markup-compatibility/2006" xmlns:o="urn:schemas-microsoft-com:office:office" xmlns:r="http://schemas.openxmlformats.org/officeDocument/2006/relationships" xmlns:m="http://schemas.openxmlformats.org/officeDocument/2006/math" xmlns:v="urn:schemas-microsoft-com:vml" xmlns:wp14="http://schemas.microsoft.com/office/word/2010/wordprocessingDrawing" xmlns:wp="http://schemas.openxmlformats.org/drawingml/2006/wordprocessingDrawing" xmlns:w10="urn:schemas-microsoft-com:office:word" xmlns:w="http://schemas.openxmlformats.org/wordprocessingml/2006/main" xmlns:w14="http://schemas.microsoft.com/office/word/2010/wordml" xmlns:w15="http://schemas.microsoft.com/office/word/2012/wordml" xmlns:wpg="http://schemas.microsoft.com/office/word/2010/wordprocessingGroup" xmlns:wpi="http://schemas.microsoft.com/office/word/2010/wordprocessingInk" xmlns:wne="http://schemas.microsoft.com/office/word/2006/wordml" xmlns:wps="http://schemas.microsoft.com/office/word/2010/wordprocessingShape" mc:Ignorable="w14 w15 wp14">
+<w:endnotes xmlns:wpc="http://schemas.microsoft.com/office/word/2010/wordprocessingCanvas" xmlns:mc="http://schemas.openxmlformats.org/markup-compatibility/2006" xmlns:o="urn:schemas-microsoft-com:office:office" xmlns:r="http://schemas.openxmlformats.org/officeDocument/2006/relationships" xmlns:m="http://schemas.openxmlformats.org/officeDocument/2006/math" xmlns:v="urn:schemas-microsoft-com:vml" xmlns:wp14="http://schemas.microsoft.com/office/word/2010/wordprocessingDrawing" xmlns:wp="http://schemas.openxmlformats.org/drawingml/2006/wordprocessingDrawing" xmlns:w10="urn:schemas-microsoft-com:office:word" xmlns:w="http://schemas.openxmlformats.org/wordprocessingml/2006/main" xmlns:w14="http://schemas.microsoft.com/office/word/2010/wordml" xmlns:wpg="http://schemas.microsoft.com/office/word/2010/wordprocessingGroup" xmlns:wpi="http://schemas.microsoft.com/office/word/2010/wordprocessingInk" xmlns:wne="http://schemas.microsoft.com/office/word/2006/wordml" xmlns:wps="http://schemas.microsoft.com/office/word/2010/wordprocessingShape" mc:Ignorable="w14 wp14">
   <w:endnote w:type="separator" w:id="-1">
     <w:p>
       <w:r>
@@ -6815,7 +7235,7 @@
 </file>
 
 <file path=word/footer1.xml><?xml version="1.0" encoding="utf-8"?>
-<w:ftr xmlns:wpc="http://schemas.microsoft.com/office/word/2010/wordprocessingCanvas" xmlns:mc="http://schemas.openxmlformats.org/markup-compatibility/2006" xmlns:o="urn:schemas-microsoft-com:office:office" xmlns:r="http://schemas.openxmlformats.org/officeDocument/2006/relationships" xmlns:m="http://schemas.openxmlformats.org/officeDocument/2006/math" xmlns:v="urn:schemas-microsoft-com:vml" xmlns:wp14="http://schemas.microsoft.com/office/word/2010/wordprocessingDrawing" xmlns:wp="http://schemas.openxmlformats.org/drawingml/2006/wordprocessingDrawing" xmlns:w10="urn:schemas-microsoft-com:office:word" xmlns:w="http://schemas.openxmlformats.org/wordprocessingml/2006/main" xmlns:w14="http://schemas.microsoft.com/office/word/2010/wordml" xmlns:w15="http://schemas.microsoft.com/office/word/2012/wordml" xmlns:wpg="http://schemas.microsoft.com/office/word/2010/wordprocessingGroup" xmlns:wpi="http://schemas.microsoft.com/office/word/2010/wordprocessingInk" xmlns:wne="http://schemas.microsoft.com/office/word/2006/wordml" xmlns:wps="http://schemas.microsoft.com/office/word/2010/wordprocessingShape" mc:Ignorable="w14 w15 wp14">
+<w:ftr xmlns:wpc="http://schemas.microsoft.com/office/word/2010/wordprocessingCanvas" xmlns:mc="http://schemas.openxmlformats.org/markup-compatibility/2006" xmlns:o="urn:schemas-microsoft-com:office:office" xmlns:r="http://schemas.openxmlformats.org/officeDocument/2006/relationships" xmlns:m="http://schemas.openxmlformats.org/officeDocument/2006/math" xmlns:v="urn:schemas-microsoft-com:vml" xmlns:wp14="http://schemas.microsoft.com/office/word/2010/wordprocessingDrawing" xmlns:wp="http://schemas.openxmlformats.org/drawingml/2006/wordprocessingDrawing" xmlns:w10="urn:schemas-microsoft-com:office:word" xmlns:w="http://schemas.openxmlformats.org/wordprocessingml/2006/main" xmlns:w14="http://schemas.microsoft.com/office/word/2010/wordml" xmlns:wpg="http://schemas.microsoft.com/office/word/2010/wordprocessingGroup" xmlns:wpi="http://schemas.microsoft.com/office/word/2010/wordprocessingInk" xmlns:wne="http://schemas.microsoft.com/office/word/2006/wordml" xmlns:wps="http://schemas.microsoft.com/office/word/2010/wordprocessingShape" mc:Ignorable="w14 wp14">
   <w:p>
     <w:pPr>
       <w:pStyle w:val="a5"/>
@@ -6834,7 +7254,7 @@
 </file>
 
 <file path=word/footer2.xml><?xml version="1.0" encoding="utf-8"?>
-<w:ftr xmlns:wpc="http://schemas.microsoft.com/office/word/2010/wordprocessingCanvas" xmlns:mc="http://schemas.openxmlformats.org/markup-compatibility/2006" xmlns:o="urn:schemas-microsoft-com:office:office" xmlns:r="http://schemas.openxmlformats.org/officeDocument/2006/relationships" xmlns:m="http://schemas.openxmlformats.org/officeDocument/2006/math" xmlns:v="urn:schemas-microsoft-com:vml" xmlns:wp14="http://schemas.microsoft.com/office/word/2010/wordprocessingDrawing" xmlns:wp="http://schemas.openxmlformats.org/drawingml/2006/wordprocessingDrawing" xmlns:w10="urn:schemas-microsoft-com:office:word" xmlns:w="http://schemas.openxmlformats.org/wordprocessingml/2006/main" xmlns:w14="http://schemas.microsoft.com/office/word/2010/wordml" xmlns:w15="http://schemas.microsoft.com/office/word/2012/wordml" xmlns:wpg="http://schemas.microsoft.com/office/word/2010/wordprocessingGroup" xmlns:wpi="http://schemas.microsoft.com/office/word/2010/wordprocessingInk" xmlns:wne="http://schemas.microsoft.com/office/word/2006/wordml" xmlns:wps="http://schemas.microsoft.com/office/word/2010/wordprocessingShape" mc:Ignorable="w14 w15 wp14">
+<w:ftr xmlns:wpc="http://schemas.microsoft.com/office/word/2010/wordprocessingCanvas" xmlns:mc="http://schemas.openxmlformats.org/markup-compatibility/2006" xmlns:o="urn:schemas-microsoft-com:office:office" xmlns:r="http://schemas.openxmlformats.org/officeDocument/2006/relationships" xmlns:m="http://schemas.openxmlformats.org/officeDocument/2006/math" xmlns:v="urn:schemas-microsoft-com:vml" xmlns:wp14="http://schemas.microsoft.com/office/word/2010/wordprocessingDrawing" xmlns:wp="http://schemas.openxmlformats.org/drawingml/2006/wordprocessingDrawing" xmlns:w10="urn:schemas-microsoft-com:office:word" xmlns:w="http://schemas.openxmlformats.org/wordprocessingml/2006/main" xmlns:w14="http://schemas.microsoft.com/office/word/2010/wordml" xmlns:wpg="http://schemas.microsoft.com/office/word/2010/wordprocessingGroup" xmlns:wpi="http://schemas.microsoft.com/office/word/2010/wordprocessingInk" xmlns:wne="http://schemas.microsoft.com/office/word/2006/wordml" xmlns:wps="http://schemas.microsoft.com/office/word/2010/wordprocessingShape" mc:Ignorable="w14 wp14">
   <w:p>
     <w:pPr>
       <w:pStyle w:val="a5"/>
@@ -6853,7 +7273,7 @@
 </file>
 
 <file path=word/footer3.xml><?xml version="1.0" encoding="utf-8"?>
-<w:ftr xmlns:wpc="http://schemas.microsoft.com/office/word/2010/wordprocessingCanvas" xmlns:mc="http://schemas.openxmlformats.org/markup-compatibility/2006" xmlns:o="urn:schemas-microsoft-com:office:office" xmlns:r="http://schemas.openxmlformats.org/officeDocument/2006/relationships" xmlns:m="http://schemas.openxmlformats.org/officeDocument/2006/math" xmlns:v="urn:schemas-microsoft-com:vml" xmlns:wp14="http://schemas.microsoft.com/office/word/2010/wordprocessingDrawing" xmlns:wp="http://schemas.openxmlformats.org/drawingml/2006/wordprocessingDrawing" xmlns:w10="urn:schemas-microsoft-com:office:word" xmlns:w="http://schemas.openxmlformats.org/wordprocessingml/2006/main" xmlns:w14="http://schemas.microsoft.com/office/word/2010/wordml" xmlns:w15="http://schemas.microsoft.com/office/word/2012/wordml" xmlns:wpg="http://schemas.microsoft.com/office/word/2010/wordprocessingGroup" xmlns:wpi="http://schemas.microsoft.com/office/word/2010/wordprocessingInk" xmlns:wne="http://schemas.microsoft.com/office/word/2006/wordml" xmlns:wps="http://schemas.microsoft.com/office/word/2010/wordprocessingShape" mc:Ignorable="w14 w15 wp14">
+<w:ftr xmlns:wpc="http://schemas.microsoft.com/office/word/2010/wordprocessingCanvas" xmlns:mc="http://schemas.openxmlformats.org/markup-compatibility/2006" xmlns:o="urn:schemas-microsoft-com:office:office" xmlns:r="http://schemas.openxmlformats.org/officeDocument/2006/relationships" xmlns:m="http://schemas.openxmlformats.org/officeDocument/2006/math" xmlns:v="urn:schemas-microsoft-com:vml" xmlns:wp14="http://schemas.microsoft.com/office/word/2010/wordprocessingDrawing" xmlns:wp="http://schemas.openxmlformats.org/drawingml/2006/wordprocessingDrawing" xmlns:w10="urn:schemas-microsoft-com:office:word" xmlns:w="http://schemas.openxmlformats.org/wordprocessingml/2006/main" xmlns:w14="http://schemas.microsoft.com/office/word/2010/wordml" xmlns:wpg="http://schemas.microsoft.com/office/word/2010/wordprocessingGroup" xmlns:wpi="http://schemas.microsoft.com/office/word/2010/wordprocessingInk" xmlns:wne="http://schemas.microsoft.com/office/word/2006/wordml" xmlns:wps="http://schemas.microsoft.com/office/word/2010/wordprocessingShape" mc:Ignorable="w14 wp14">
   <w:sdt>
     <w:sdtPr>
       <w:id w:val="154725611"/>
@@ -6903,7 +7323,7 @@
 </file>
 
 <file path=word/footnotes.xml><?xml version="1.0" encoding="utf-8"?>
-<w:footnotes xmlns:wpc="http://schemas.microsoft.com/office/word/2010/wordprocessingCanvas" xmlns:mc="http://schemas.openxmlformats.org/markup-compatibility/2006" xmlns:o="urn:schemas-microsoft-com:office:office" xmlns:r="http://schemas.openxmlformats.org/officeDocument/2006/relationships" xmlns:m="http://schemas.openxmlformats.org/officeDocument/2006/math" xmlns:v="urn:schemas-microsoft-com:vml" xmlns:wp14="http://schemas.microsoft.com/office/word/2010/wordprocessingDrawing" xmlns:wp="http://schemas.openxmlformats.org/drawingml/2006/wordprocessingDrawing" xmlns:w10="urn:schemas-microsoft-com:office:word" xmlns:w="http://schemas.openxmlformats.org/wordprocessingml/2006/main" xmlns:w14="http://schemas.microsoft.com/office/word/2010/wordml" xmlns:w15="http://schemas.microsoft.com/office/word/2012/wordml" xmlns:wpg="http://schemas.microsoft.com/office/word/2010/wordprocessingGroup" xmlns:wpi="http://schemas.microsoft.com/office/word/2010/wordprocessingInk" xmlns:wne="http://schemas.microsoft.com/office/word/2006/wordml" xmlns:wps="http://schemas.microsoft.com/office/word/2010/wordprocessingShape" mc:Ignorable="w14 w15 wp14">
+<w:footnotes xmlns:wpc="http://schemas.microsoft.com/office/word/2010/wordprocessingCanvas" xmlns:mc="http://schemas.openxmlformats.org/markup-compatibility/2006" xmlns:o="urn:schemas-microsoft-com:office:office" xmlns:r="http://schemas.openxmlformats.org/officeDocument/2006/relationships" xmlns:m="http://schemas.openxmlformats.org/officeDocument/2006/math" xmlns:v="urn:schemas-microsoft-com:vml" xmlns:wp14="http://schemas.microsoft.com/office/word/2010/wordprocessingDrawing" xmlns:wp="http://schemas.openxmlformats.org/drawingml/2006/wordprocessingDrawing" xmlns:w10="urn:schemas-microsoft-com:office:word" xmlns:w="http://schemas.openxmlformats.org/wordprocessingml/2006/main" xmlns:w14="http://schemas.microsoft.com/office/word/2010/wordml" xmlns:wpg="http://schemas.microsoft.com/office/word/2010/wordprocessingGroup" xmlns:wpi="http://schemas.microsoft.com/office/word/2010/wordprocessingInk" xmlns:wne="http://schemas.microsoft.com/office/word/2006/wordml" xmlns:wps="http://schemas.microsoft.com/office/word/2010/wordprocessingShape" mc:Ignorable="w14 wp14">
   <w:footnote w:type="separator" w:id="-1">
     <w:p>
       <w:r>
@@ -6922,7 +7342,7 @@
 </file>
 
 <file path=word/header1.xml><?xml version="1.0" encoding="utf-8"?>
-<w:hdr xmlns:wpc="http://schemas.microsoft.com/office/word/2010/wordprocessingCanvas" xmlns:mc="http://schemas.openxmlformats.org/markup-compatibility/2006" xmlns:o="urn:schemas-microsoft-com:office:office" xmlns:r="http://schemas.openxmlformats.org/officeDocument/2006/relationships" xmlns:m="http://schemas.openxmlformats.org/officeDocument/2006/math" xmlns:v="urn:schemas-microsoft-com:vml" xmlns:wp14="http://schemas.microsoft.com/office/word/2010/wordprocessingDrawing" xmlns:wp="http://schemas.openxmlformats.org/drawingml/2006/wordprocessingDrawing" xmlns:w10="urn:schemas-microsoft-com:office:word" xmlns:w="http://schemas.openxmlformats.org/wordprocessingml/2006/main" xmlns:w14="http://schemas.microsoft.com/office/word/2010/wordml" xmlns:w15="http://schemas.microsoft.com/office/word/2012/wordml" xmlns:wpg="http://schemas.microsoft.com/office/word/2010/wordprocessingGroup" xmlns:wpi="http://schemas.microsoft.com/office/word/2010/wordprocessingInk" xmlns:wne="http://schemas.microsoft.com/office/word/2006/wordml" xmlns:wps="http://schemas.microsoft.com/office/word/2010/wordprocessingShape" mc:Ignorable="w14 w15 wp14">
+<w:hdr xmlns:wpc="http://schemas.microsoft.com/office/word/2010/wordprocessingCanvas" xmlns:mc="http://schemas.openxmlformats.org/markup-compatibility/2006" xmlns:o="urn:schemas-microsoft-com:office:office" xmlns:r="http://schemas.openxmlformats.org/officeDocument/2006/relationships" xmlns:m="http://schemas.openxmlformats.org/officeDocument/2006/math" xmlns:v="urn:schemas-microsoft-com:vml" xmlns:wp14="http://schemas.microsoft.com/office/word/2010/wordprocessingDrawing" xmlns:wp="http://schemas.openxmlformats.org/drawingml/2006/wordprocessingDrawing" xmlns:w10="urn:schemas-microsoft-com:office:word" xmlns:w="http://schemas.openxmlformats.org/wordprocessingml/2006/main" xmlns:w14="http://schemas.microsoft.com/office/word/2010/wordml" xmlns:wpg="http://schemas.microsoft.com/office/word/2010/wordprocessingGroup" xmlns:wpi="http://schemas.microsoft.com/office/word/2010/wordprocessingInk" xmlns:wne="http://schemas.microsoft.com/office/word/2006/wordml" xmlns:wps="http://schemas.microsoft.com/office/word/2010/wordprocessingShape" mc:Ignorable="w14 wp14">
   <w:p>
     <w:pPr>
       <w:pStyle w:val="a4"/>
@@ -6936,7 +7356,7 @@
 </file>
 
 <file path=word/header2.xml><?xml version="1.0" encoding="utf-8"?>
-<w:hdr xmlns:wpc="http://schemas.microsoft.com/office/word/2010/wordprocessingCanvas" xmlns:mc="http://schemas.openxmlformats.org/markup-compatibility/2006" xmlns:o="urn:schemas-microsoft-com:office:office" xmlns:r="http://schemas.openxmlformats.org/officeDocument/2006/relationships" xmlns:m="http://schemas.openxmlformats.org/officeDocument/2006/math" xmlns:v="urn:schemas-microsoft-com:vml" xmlns:wp14="http://schemas.microsoft.com/office/word/2010/wordprocessingDrawing" xmlns:wp="http://schemas.openxmlformats.org/drawingml/2006/wordprocessingDrawing" xmlns:w10="urn:schemas-microsoft-com:office:word" xmlns:w="http://schemas.openxmlformats.org/wordprocessingml/2006/main" xmlns:w14="http://schemas.microsoft.com/office/word/2010/wordml" xmlns:w15="http://schemas.microsoft.com/office/word/2012/wordml" xmlns:wpg="http://schemas.microsoft.com/office/word/2010/wordprocessingGroup" xmlns:wpi="http://schemas.microsoft.com/office/word/2010/wordprocessingInk" xmlns:wne="http://schemas.microsoft.com/office/word/2006/wordml" xmlns:wps="http://schemas.microsoft.com/office/word/2010/wordprocessingShape" mc:Ignorable="w14 w15 wp14">
+<w:hdr xmlns:wpc="http://schemas.microsoft.com/office/word/2010/wordprocessingCanvas" xmlns:mc="http://schemas.openxmlformats.org/markup-compatibility/2006" xmlns:o="urn:schemas-microsoft-com:office:office" xmlns:r="http://schemas.openxmlformats.org/officeDocument/2006/relationships" xmlns:m="http://schemas.openxmlformats.org/officeDocument/2006/math" xmlns:v="urn:schemas-microsoft-com:vml" xmlns:wp14="http://schemas.microsoft.com/office/word/2010/wordprocessingDrawing" xmlns:wp="http://schemas.openxmlformats.org/drawingml/2006/wordprocessingDrawing" xmlns:w10="urn:schemas-microsoft-com:office:word" xmlns:w="http://schemas.openxmlformats.org/wordprocessingml/2006/main" xmlns:w14="http://schemas.microsoft.com/office/word/2010/wordml" xmlns:wpg="http://schemas.microsoft.com/office/word/2010/wordprocessingGroup" xmlns:wpi="http://schemas.microsoft.com/office/word/2010/wordprocessingInk" xmlns:wne="http://schemas.microsoft.com/office/word/2006/wordml" xmlns:wps="http://schemas.microsoft.com/office/word/2010/wordprocessingShape" mc:Ignorable="w14 wp14">
   <w:p>
     <w:pPr>
       <w:pStyle w:val="a4"/>
@@ -6991,12 +7411,14 @@
       </w:rPr>
       <w:t>和</w:t>
     </w:r>
+    <w:proofErr w:type="spellStart"/>
     <w:r>
       <w:rPr>
         <w:rFonts w:hint="eastAsia"/>
       </w:rPr>
       <w:t>SpringMVC</w:t>
     </w:r>
+    <w:proofErr w:type="spellEnd"/>
     <w:r>
       <w:rPr>
         <w:rFonts w:hint="eastAsia"/>
@@ -7008,7 +7430,7 @@
 </file>
 
 <file path=word/numbering.xml><?xml version="1.0" encoding="utf-8"?>
-<w:numbering xmlns:wpc="http://schemas.microsoft.com/office/word/2010/wordprocessingCanvas" xmlns:mc="http://schemas.openxmlformats.org/markup-compatibility/2006" xmlns:o="urn:schemas-microsoft-com:office:office" xmlns:r="http://schemas.openxmlformats.org/officeDocument/2006/relationships" xmlns:m="http://schemas.openxmlformats.org/officeDocument/2006/math" xmlns:v="urn:schemas-microsoft-com:vml" xmlns:wp14="http://schemas.microsoft.com/office/word/2010/wordprocessingDrawing" xmlns:wp="http://schemas.openxmlformats.org/drawingml/2006/wordprocessingDrawing" xmlns:w10="urn:schemas-microsoft-com:office:word" xmlns:w="http://schemas.openxmlformats.org/wordprocessingml/2006/main" xmlns:w14="http://schemas.microsoft.com/office/word/2010/wordml" xmlns:w15="http://schemas.microsoft.com/office/word/2012/wordml" xmlns:wpg="http://schemas.microsoft.com/office/word/2010/wordprocessingGroup" xmlns:wpi="http://schemas.microsoft.com/office/word/2010/wordprocessingInk" xmlns:wne="http://schemas.microsoft.com/office/word/2006/wordml" xmlns:wps="http://schemas.microsoft.com/office/word/2010/wordprocessingShape" mc:Ignorable="w14 w15 wp14">
+<w:numbering xmlns:wpc="http://schemas.microsoft.com/office/word/2010/wordprocessingCanvas" xmlns:mc="http://schemas.openxmlformats.org/markup-compatibility/2006" xmlns:o="urn:schemas-microsoft-com:office:office" xmlns:r="http://schemas.openxmlformats.org/officeDocument/2006/relationships" xmlns:m="http://schemas.openxmlformats.org/officeDocument/2006/math" xmlns:v="urn:schemas-microsoft-com:vml" xmlns:wp14="http://schemas.microsoft.com/office/word/2010/wordprocessingDrawing" xmlns:wp="http://schemas.openxmlformats.org/drawingml/2006/wordprocessingDrawing" xmlns:w10="urn:schemas-microsoft-com:office:word" xmlns:w="http://schemas.openxmlformats.org/wordprocessingml/2006/main" xmlns:w14="http://schemas.microsoft.com/office/word/2010/wordml" xmlns:wpg="http://schemas.microsoft.com/office/word/2010/wordprocessingGroup" xmlns:wpi="http://schemas.microsoft.com/office/word/2010/wordprocessingInk" xmlns:wne="http://schemas.microsoft.com/office/word/2006/wordml" xmlns:wps="http://schemas.microsoft.com/office/word/2010/wordprocessingShape" mc:Ignorable="w14 wp14">
   <w:abstractNum w:abstractNumId="0">
     <w:nsid w:val="048B071B"/>
     <w:multiLevelType w:val="hybridMultilevel"/>
@@ -7420,7 +7842,7 @@
 </file>
 
 <file path=word/styles.xml><?xml version="1.0" encoding="utf-8"?>
-<w:styles xmlns:mc="http://schemas.openxmlformats.org/markup-compatibility/2006" xmlns:r="http://schemas.openxmlformats.org/officeDocument/2006/relationships" xmlns:w="http://schemas.openxmlformats.org/wordprocessingml/2006/main" xmlns:w14="http://schemas.microsoft.com/office/word/2010/wordml" xmlns:w15="http://schemas.microsoft.com/office/word/2012/wordml" mc:Ignorable="w14 w15">
+<w:styles xmlns:mc="http://schemas.openxmlformats.org/markup-compatibility/2006" xmlns:r="http://schemas.openxmlformats.org/officeDocument/2006/relationships" xmlns:w="http://schemas.openxmlformats.org/wordprocessingml/2006/main" xmlns:w14="http://schemas.microsoft.com/office/word/2010/wordml" mc:Ignorable="w14">
   <w:docDefaults>
     <w:rPrDefault>
       <w:rPr>
@@ -7433,378 +7855,658 @@
     </w:rPrDefault>
     <w:pPrDefault/>
   </w:docDefaults>
-  <w:latentStyles w:defLockedState="0" w:defUIPriority="99" w:defSemiHidden="0" w:defUnhideWhenUsed="0" w:defQFormat="0" w:count="371">
-    <w:lsdException w:name="Normal" w:uiPriority="0" w:qFormat="1"/>
-    <w:lsdException w:name="heading 1" w:uiPriority="0" w:qFormat="1"/>
-    <w:lsdException w:name="heading 2" w:semiHidden="1" w:uiPriority="0" w:unhideWhenUsed="1" w:qFormat="1"/>
-    <w:lsdException w:name="heading 3" w:semiHidden="1" w:uiPriority="9" w:unhideWhenUsed="1" w:qFormat="1"/>
-    <w:lsdException w:name="heading 4" w:semiHidden="1" w:uiPriority="9" w:unhideWhenUsed="1" w:qFormat="1"/>
-    <w:lsdException w:name="heading 5" w:semiHidden="1" w:uiPriority="9" w:unhideWhenUsed="1" w:qFormat="1"/>
-    <w:lsdException w:name="heading 6" w:semiHidden="1" w:uiPriority="9" w:unhideWhenUsed="1" w:qFormat="1"/>
-    <w:lsdException w:name="heading 7" w:semiHidden="1" w:uiPriority="9" w:unhideWhenUsed="1" w:qFormat="1"/>
-    <w:lsdException w:name="heading 8" w:semiHidden="1" w:uiPriority="9" w:unhideWhenUsed="1" w:qFormat="1"/>
-    <w:lsdException w:name="heading 9" w:semiHidden="1" w:uiPriority="9" w:unhideWhenUsed="1" w:qFormat="1"/>
-    <w:lsdException w:name="index 1" w:semiHidden="1" w:unhideWhenUsed="1"/>
-    <w:lsdException w:name="index 2" w:semiHidden="1" w:unhideWhenUsed="1"/>
-    <w:lsdException w:name="index 3" w:semiHidden="1" w:unhideWhenUsed="1"/>
-    <w:lsdException w:name="index 4" w:semiHidden="1" w:unhideWhenUsed="1"/>
-    <w:lsdException w:name="index 5" w:semiHidden="1" w:unhideWhenUsed="1"/>
-    <w:lsdException w:name="index 6" w:semiHidden="1" w:unhideWhenUsed="1"/>
-    <w:lsdException w:name="index 7" w:semiHidden="1" w:unhideWhenUsed="1"/>
-    <w:lsdException w:name="index 8" w:semiHidden="1" w:unhideWhenUsed="1"/>
-    <w:lsdException w:name="index 9" w:semiHidden="1" w:unhideWhenUsed="1"/>
-    <w:lsdException w:name="toc 1" w:semiHidden="1" w:uiPriority="39" w:unhideWhenUsed="1"/>
-    <w:lsdException w:name="toc 2" w:semiHidden="1" w:uiPriority="39" w:unhideWhenUsed="1"/>
-    <w:lsdException w:name="toc 3" w:semiHidden="1" w:uiPriority="39" w:unhideWhenUsed="1"/>
-    <w:lsdException w:name="toc 4" w:semiHidden="1" w:uiPriority="39" w:unhideWhenUsed="1"/>
-    <w:lsdException w:name="toc 5" w:semiHidden="1" w:uiPriority="39" w:unhideWhenUsed="1"/>
-    <w:lsdException w:name="toc 6" w:semiHidden="1" w:uiPriority="39" w:unhideWhenUsed="1"/>
-    <w:lsdException w:name="toc 7" w:semiHidden="1" w:uiPriority="39" w:unhideWhenUsed="1"/>
-    <w:lsdException w:name="toc 8" w:semiHidden="1" w:uiPriority="39" w:unhideWhenUsed="1"/>
-    <w:lsdException w:name="toc 9" w:semiHidden="1" w:uiPriority="39" w:unhideWhenUsed="1"/>
-    <w:lsdException w:name="Normal Indent" w:semiHidden="1" w:unhideWhenUsed="1"/>
-    <w:lsdException w:name="footnote text" w:semiHidden="1" w:unhideWhenUsed="1"/>
-    <w:lsdException w:name="annotation text" w:semiHidden="1" w:unhideWhenUsed="1"/>
-    <w:lsdException w:name="header" w:semiHidden="1" w:unhideWhenUsed="1"/>
-    <w:lsdException w:name="footer" w:semiHidden="1" w:unhideWhenUsed="1"/>
-    <w:lsdException w:name="index heading" w:semiHidden="1" w:unhideWhenUsed="1"/>
-    <w:lsdException w:name="caption" w:semiHidden="1" w:uiPriority="35" w:unhideWhenUsed="1" w:qFormat="1"/>
-    <w:lsdException w:name="table of figures" w:semiHidden="1" w:unhideWhenUsed="1"/>
-    <w:lsdException w:name="envelope address" w:semiHidden="1" w:unhideWhenUsed="1"/>
-    <w:lsdException w:name="envelope return" w:semiHidden="1" w:unhideWhenUsed="1"/>
-    <w:lsdException w:name="footnote reference" w:semiHidden="1" w:unhideWhenUsed="1"/>
-    <w:lsdException w:name="annotation reference" w:semiHidden="1" w:unhideWhenUsed="1"/>
-    <w:lsdException w:name="line number" w:semiHidden="1" w:unhideWhenUsed="1"/>
-    <w:lsdException w:name="page number" w:semiHidden="1" w:unhideWhenUsed="1"/>
-    <w:lsdException w:name="endnote reference" w:semiHidden="1" w:unhideWhenUsed="1"/>
-    <w:lsdException w:name="endnote text" w:semiHidden="1" w:unhideWhenUsed="1"/>
-    <w:lsdException w:name="table of authorities" w:semiHidden="1" w:unhideWhenUsed="1"/>
-    <w:lsdException w:name="macro" w:semiHidden="1" w:unhideWhenUsed="1"/>
-    <w:lsdException w:name="toa heading" w:semiHidden="1" w:unhideWhenUsed="1"/>
-    <w:lsdException w:name="List" w:semiHidden="1" w:unhideWhenUsed="1"/>
-    <w:lsdException w:name="List Bullet" w:semiHidden="1" w:unhideWhenUsed="1"/>
-    <w:lsdException w:name="List Number" w:semiHidden="1" w:unhideWhenUsed="1"/>
-    <w:lsdException w:name="List 2" w:semiHidden="1" w:unhideWhenUsed="1"/>
-    <w:lsdException w:name="List 3" w:semiHidden="1" w:unhideWhenUsed="1"/>
-    <w:lsdException w:name="List 4" w:semiHidden="1" w:unhideWhenUsed="1"/>
-    <w:lsdException w:name="List 5" w:semiHidden="1" w:unhideWhenUsed="1"/>
-    <w:lsdException w:name="List Bullet 2" w:semiHidden="1" w:unhideWhenUsed="1"/>
-    <w:lsdException w:name="List Bullet 3" w:semiHidden="1" w:unhideWhenUsed="1"/>
-    <w:lsdException w:name="List Bullet 4" w:semiHidden="1" w:unhideWhenUsed="1"/>
-    <w:lsdException w:name="List Bullet 5" w:semiHidden="1" w:unhideWhenUsed="1"/>
-    <w:lsdException w:name="List Number 2" w:semiHidden="1" w:unhideWhenUsed="1"/>
-    <w:lsdException w:name="List Number 3" w:semiHidden="1" w:unhideWhenUsed="1"/>
-    <w:lsdException w:name="List Number 4" w:semiHidden="1" w:unhideWhenUsed="1"/>
-    <w:lsdException w:name="List Number 5" w:semiHidden="1" w:unhideWhenUsed="1"/>
-    <w:lsdException w:name="Title" w:uiPriority="10" w:qFormat="1"/>
-    <w:lsdException w:name="Closing" w:semiHidden="1" w:unhideWhenUsed="1"/>
-    <w:lsdException w:name="Signature" w:semiHidden="1" w:unhideWhenUsed="1"/>
-    <w:lsdException w:name="Default Paragraph Font" w:semiHidden="1" w:uiPriority="1" w:unhideWhenUsed="1"/>
-    <w:lsdException w:name="Body Text" w:semiHidden="1" w:unhideWhenUsed="1"/>
-    <w:lsdException w:name="Body Text Indent" w:semiHidden="1" w:unhideWhenUsed="1"/>
-    <w:lsdException w:name="List Continue" w:semiHidden="1" w:unhideWhenUsed="1"/>
-    <w:lsdException w:name="List Continue 2" w:semiHidden="1" w:unhideWhenUsed="1"/>
-    <w:lsdException w:name="List Continue 3" w:semiHidden="1" w:unhideWhenUsed="1"/>
-    <w:lsdException w:name="List Continue 4" w:semiHidden="1" w:unhideWhenUsed="1"/>
-    <w:lsdException w:name="List Continue 5" w:semiHidden="1" w:unhideWhenUsed="1"/>
-    <w:lsdException w:name="Message Header" w:semiHidden="1" w:unhideWhenUsed="1"/>
-    <w:lsdException w:name="Subtitle" w:uiPriority="11" w:qFormat="1"/>
-    <w:lsdException w:name="Salutation" w:semiHidden="1" w:unhideWhenUsed="1"/>
-    <w:lsdException w:name="Date" w:semiHidden="1" w:unhideWhenUsed="1"/>
-    <w:lsdException w:name="Body Text First Indent" w:semiHidden="1" w:unhideWhenUsed="1"/>
-    <w:lsdException w:name="Body Text First Indent 2" w:semiHidden="1" w:unhideWhenUsed="1"/>
-    <w:lsdException w:name="Note Heading" w:semiHidden="1" w:unhideWhenUsed="1"/>
-    <w:lsdException w:name="Body Text 2" w:semiHidden="1" w:unhideWhenUsed="1"/>
-    <w:lsdException w:name="Body Text 3" w:semiHidden="1" w:unhideWhenUsed="1"/>
-    <w:lsdException w:name="Body Text Indent 2" w:semiHidden="1" w:unhideWhenUsed="1"/>
-    <w:lsdException w:name="Body Text Indent 3" w:semiHidden="1" w:unhideWhenUsed="1"/>
-    <w:lsdException w:name="Block Text" w:semiHidden="1" w:unhideWhenUsed="1"/>
-    <w:lsdException w:name="Hyperlink" w:semiHidden="1" w:unhideWhenUsed="1"/>
-    <w:lsdException w:name="FollowedHyperlink" w:semiHidden="1" w:unhideWhenUsed="1"/>
-    <w:lsdException w:name="Strong" w:uiPriority="22" w:qFormat="1"/>
-    <w:lsdException w:name="Emphasis" w:uiPriority="20" w:qFormat="1"/>
-    <w:lsdException w:name="Document Map" w:semiHidden="1" w:unhideWhenUsed="1"/>
-    <w:lsdException w:name="Plain Text" w:semiHidden="1" w:unhideWhenUsed="1"/>
-    <w:lsdException w:name="E-mail Signature" w:semiHidden="1" w:unhideWhenUsed="1"/>
-    <w:lsdException w:name="HTML Top of Form" w:semiHidden="1" w:unhideWhenUsed="1"/>
-    <w:lsdException w:name="HTML Bottom of Form" w:semiHidden="1" w:unhideWhenUsed="1"/>
-    <w:lsdException w:name="Normal (Web)" w:semiHidden="1" w:unhideWhenUsed="1"/>
-    <w:lsdException w:name="HTML Acronym" w:semiHidden="1" w:unhideWhenUsed="1"/>
-    <w:lsdException w:name="HTML Address" w:semiHidden="1" w:unhideWhenUsed="1"/>
-    <w:lsdException w:name="HTML Cite" w:semiHidden="1" w:unhideWhenUsed="1"/>
-    <w:lsdException w:name="HTML Code" w:semiHidden="1" w:unhideWhenUsed="1"/>
-    <w:lsdException w:name="HTML Definition" w:semiHidden="1" w:unhideWhenUsed="1"/>
-    <w:lsdException w:name="HTML Keyboard" w:semiHidden="1" w:unhideWhenUsed="1"/>
-    <w:lsdException w:name="HTML Preformatted" w:semiHidden="1" w:unhideWhenUsed="1"/>
-    <w:lsdException w:name="HTML Sample" w:semiHidden="1" w:unhideWhenUsed="1"/>
-    <w:lsdException w:name="HTML Typewriter" w:semiHidden="1" w:unhideWhenUsed="1"/>
-    <w:lsdException w:name="HTML Variable" w:semiHidden="1" w:unhideWhenUsed="1"/>
-    <w:lsdException w:name="Normal Table" w:semiHidden="1" w:unhideWhenUsed="1"/>
-    <w:lsdException w:name="annotation subject" w:semiHidden="1" w:unhideWhenUsed="1"/>
-    <w:lsdException w:name="No List" w:semiHidden="1" w:unhideWhenUsed="1"/>
-    <w:lsdException w:name="Outline List 1" w:semiHidden="1" w:unhideWhenUsed="1"/>
-    <w:lsdException w:name="Outline List 2" w:semiHidden="1" w:unhideWhenUsed="1"/>
-    <w:lsdException w:name="Outline List 3" w:semiHidden="1" w:unhideWhenUsed="1"/>
-    <w:lsdException w:name="Table Simple 1" w:semiHidden="1" w:unhideWhenUsed="1"/>
-    <w:lsdException w:name="Table Simple 2" w:semiHidden="1" w:unhideWhenUsed="1"/>
-    <w:lsdException w:name="Table Simple 3" w:semiHidden="1" w:unhideWhenUsed="1"/>
-    <w:lsdException w:name="Table Classic 1" w:semiHidden="1" w:unhideWhenUsed="1"/>
-    <w:lsdException w:name="Table Classic 2" w:semiHidden="1" w:unhideWhenUsed="1"/>
-    <w:lsdException w:name="Table Classic 3" w:semiHidden="1" w:unhideWhenUsed="1"/>
-    <w:lsdException w:name="Table Classic 4" w:semiHidden="1" w:unhideWhenUsed="1"/>
-    <w:lsdException w:name="Table Colorful 1" w:semiHidden="1" w:unhideWhenUsed="1"/>
-    <w:lsdException w:name="Table Colorful 2" w:semiHidden="1" w:unhideWhenUsed="1"/>
-    <w:lsdException w:name="Table Colorful 3" w:semiHidden="1" w:unhideWhenUsed="1"/>
-    <w:lsdException w:name="Table Columns 1" w:semiHidden="1" w:unhideWhenUsed="1"/>
-    <w:lsdException w:name="Table Columns 2" w:semiHidden="1" w:unhideWhenUsed="1"/>
-    <w:lsdException w:name="Table Columns 3" w:semiHidden="1" w:unhideWhenUsed="1"/>
-    <w:lsdException w:name="Table Columns 4" w:semiHidden="1" w:unhideWhenUsed="1"/>
-    <w:lsdException w:name="Table Columns 5" w:semiHidden="1" w:unhideWhenUsed="1"/>
-    <w:lsdException w:name="Table Grid 1" w:semiHidden="1" w:unhideWhenUsed="1"/>
-    <w:lsdException w:name="Table Grid 2" w:semiHidden="1" w:unhideWhenUsed="1"/>
-    <w:lsdException w:name="Table Grid 3" w:semiHidden="1" w:unhideWhenUsed="1"/>
-    <w:lsdException w:name="Table Grid 4" w:semiHidden="1" w:unhideWhenUsed="1"/>
-    <w:lsdException w:name="Table Grid 5" w:semiHidden="1" w:unhideWhenUsed="1"/>
-    <w:lsdException w:name="Table Grid 6" w:semiHidden="1" w:unhideWhenUsed="1"/>
-    <w:lsdException w:name="Table Grid 7" w:semiHidden="1" w:unhideWhenUsed="1"/>
-    <w:lsdException w:name="Table Grid 8" w:semiHidden="1" w:unhideWhenUsed="1"/>
-    <w:lsdException w:name="Table List 1" w:semiHidden="1" w:unhideWhenUsed="1"/>
-    <w:lsdException w:name="Table List 2" w:semiHidden="1" w:unhideWhenUsed="1"/>
-    <w:lsdException w:name="Table List 3" w:semiHidden="1" w:unhideWhenUsed="1"/>
-    <w:lsdException w:name="Table List 4" w:semiHidden="1" w:unhideWhenUsed="1"/>
-    <w:lsdException w:name="Table List 5" w:semiHidden="1" w:unhideWhenUsed="1"/>
-    <w:lsdException w:name="Table List 6" w:semiHidden="1" w:unhideWhenUsed="1"/>
-    <w:lsdException w:name="Table List 7" w:semiHidden="1" w:unhideWhenUsed="1"/>
-    <w:lsdException w:name="Table List 8" w:semiHidden="1" w:unhideWhenUsed="1"/>
-    <w:lsdException w:name="Table 3D effects 1" w:semiHidden="1" w:unhideWhenUsed="1"/>
-    <w:lsdException w:name="Table 3D effects 2" w:semiHidden="1" w:unhideWhenUsed="1"/>
-    <w:lsdException w:name="Table 3D effects 3" w:semiHidden="1" w:unhideWhenUsed="1"/>
-    <w:lsdException w:name="Table Contemporary" w:semiHidden="1" w:unhideWhenUsed="1"/>
-    <w:lsdException w:name="Table Elegant" w:semiHidden="1" w:unhideWhenUsed="1"/>
-    <w:lsdException w:name="Table Professional" w:semiHidden="1" w:unhideWhenUsed="1"/>
-    <w:lsdException w:name="Table Subtle 1" w:semiHidden="1" w:unhideWhenUsed="1"/>
-    <w:lsdException w:name="Table Subtle 2" w:semiHidden="1" w:unhideWhenUsed="1"/>
-    <w:lsdException w:name="Table Web 1" w:semiHidden="1" w:unhideWhenUsed="1"/>
-    <w:lsdException w:name="Table Web 2" w:semiHidden="1" w:unhideWhenUsed="1"/>
-    <w:lsdException w:name="Table Web 3" w:semiHidden="1" w:unhideWhenUsed="1"/>
-    <w:lsdException w:name="Balloon Text" w:semiHidden="1" w:unhideWhenUsed="1"/>
-    <w:lsdException w:name="Table Grid" w:uiPriority="59"/>
-    <w:lsdException w:name="Table Theme" w:semiHidden="1" w:unhideWhenUsed="1"/>
-    <w:lsdException w:name="Placeholder Text" w:semiHidden="1"/>
-    <w:lsdException w:name="No Spacing" w:uiPriority="1" w:qFormat="1"/>
-    <w:lsdException w:name="Light Shading" w:uiPriority="60"/>
-    <w:lsdException w:name="Light List" w:uiPriority="61"/>
-    <w:lsdException w:name="Light Grid" w:uiPriority="62"/>
-    <w:lsdException w:name="Medium Shading 1" w:uiPriority="63"/>
-    <w:lsdException w:name="Medium Shading 2" w:uiPriority="64"/>
-    <w:lsdException w:name="Medium List 1" w:uiPriority="65"/>
-    <w:lsdException w:name="Medium List 2" w:uiPriority="66"/>
-    <w:lsdException w:name="Medium Grid 1" w:uiPriority="67"/>
-    <w:lsdException w:name="Medium Grid 2" w:uiPriority="68"/>
-    <w:lsdException w:name="Medium Grid 3" w:uiPriority="69"/>
-    <w:lsdException w:name="Dark List" w:uiPriority="70"/>
-    <w:lsdException w:name="Colorful Shading" w:uiPriority="71"/>
-    <w:lsdException w:name="Colorful List" w:uiPriority="72"/>
-    <w:lsdException w:name="Colorful Grid" w:uiPriority="73"/>
-    <w:lsdException w:name="Light Shading Accent 1" w:uiPriority="60"/>
-    <w:lsdException w:name="Light List Accent 1" w:uiPriority="61"/>
-    <w:lsdException w:name="Light Grid Accent 1" w:uiPriority="62"/>
-    <w:lsdException w:name="Medium Shading 1 Accent 1" w:uiPriority="63"/>
-    <w:lsdException w:name="Medium Shading 2 Accent 1" w:uiPriority="64"/>
-    <w:lsdException w:name="Medium List 1 Accent 1" w:uiPriority="65"/>
-    <w:lsdException w:name="Revision" w:semiHidden="1"/>
-    <w:lsdException w:name="List Paragraph" w:uiPriority="34" w:qFormat="1"/>
-    <w:lsdException w:name="Quote" w:uiPriority="29" w:qFormat="1"/>
-    <w:lsdException w:name="Intense Quote" w:uiPriority="30" w:qFormat="1"/>
-    <w:lsdException w:name="Medium List 2 Accent 1" w:uiPriority="66"/>
-    <w:lsdException w:name="Medium Grid 1 Accent 1" w:uiPriority="67"/>
-    <w:lsdException w:name="Medium Grid 2 Accent 1" w:uiPriority="68"/>
-    <w:lsdException w:name="Medium Grid 3 Accent 1" w:uiPriority="69"/>
-    <w:lsdException w:name="Dark List Accent 1" w:uiPriority="70"/>
-    <w:lsdException w:name="Colorful Shading Accent 1" w:uiPriority="71"/>
-    <w:lsdException w:name="Colorful List Accent 1" w:uiPriority="72"/>
-    <w:lsdException w:name="Colorful Grid Accent 1" w:uiPriority="73"/>
-    <w:lsdException w:name="Light Shading Accent 2" w:uiPriority="60"/>
-    <w:lsdException w:name="Light List Accent 2" w:uiPriority="61"/>
-    <w:lsdException w:name="Light Grid Accent 2" w:uiPriority="62"/>
-    <w:lsdException w:name="Medium Shading 1 Accent 2" w:uiPriority="63"/>
-    <w:lsdException w:name="Medium Shading 2 Accent 2" w:uiPriority="64"/>
-    <w:lsdException w:name="Medium List 1 Accent 2" w:uiPriority="65"/>
-    <w:lsdException w:name="Medium List 2 Accent 2" w:uiPriority="66"/>
-    <w:lsdException w:name="Medium Grid 1 Accent 2" w:uiPriority="67"/>
-    <w:lsdException w:name="Medium Grid 2 Accent 2" w:uiPriority="68"/>
-    <w:lsdException w:name="Medium Grid 3 Accent 2" w:uiPriority="69"/>
-    <w:lsdException w:name="Dark List Accent 2" w:uiPriority="70"/>
-    <w:lsdException w:name="Colorful Shading Accent 2" w:uiPriority="71"/>
-    <w:lsdException w:name="Colorful List Accent 2" w:uiPriority="72"/>
-    <w:lsdException w:name="Colorful Grid Accent 2" w:uiPriority="73"/>
-    <w:lsdException w:name="Light Shading Accent 3" w:uiPriority="60"/>
-    <w:lsdException w:name="Light List Accent 3" w:uiPriority="61"/>
-    <w:lsdException w:name="Light Grid Accent 3" w:uiPriority="62"/>
-    <w:lsdException w:name="Medium Shading 1 Accent 3" w:uiPriority="63"/>
-    <w:lsdException w:name="Medium Shading 2 Accent 3" w:uiPriority="64"/>
-    <w:lsdException w:name="Medium List 1 Accent 3" w:uiPriority="65"/>
-    <w:lsdException w:name="Medium List 2 Accent 3" w:uiPriority="66"/>
-    <w:lsdException w:name="Medium Grid 1 Accent 3" w:uiPriority="67"/>
-    <w:lsdException w:name="Medium Grid 2 Accent 3" w:uiPriority="68"/>
-    <w:lsdException w:name="Medium Grid 3 Accent 3" w:uiPriority="69"/>
-    <w:lsdException w:name="Dark List Accent 3" w:uiPriority="70"/>
-    <w:lsdException w:name="Colorful Shading Accent 3" w:uiPriority="71"/>
-    <w:lsdException w:name="Colorful List Accent 3" w:uiPriority="72"/>
-    <w:lsdException w:name="Colorful Grid Accent 3" w:uiPriority="73"/>
-    <w:lsdException w:name="Light Shading Accent 4" w:uiPriority="60"/>
-    <w:lsdException w:name="Light List Accent 4" w:uiPriority="61"/>
-    <w:lsdException w:name="Light Grid Accent 4" w:uiPriority="62"/>
-    <w:lsdException w:name="Medium Shading 1 Accent 4" w:uiPriority="63"/>
-    <w:lsdException w:name="Medium Shading 2 Accent 4" w:uiPriority="64"/>
-    <w:lsdException w:name="Medium List 1 Accent 4" w:uiPriority="65"/>
-    <w:lsdException w:name="Medium List 2 Accent 4" w:uiPriority="66"/>
-    <w:lsdException w:name="Medium Grid 1 Accent 4" w:uiPriority="67"/>
-    <w:lsdException w:name="Medium Grid 2 Accent 4" w:uiPriority="68"/>
-    <w:lsdException w:name="Medium Grid 3 Accent 4" w:uiPriority="69"/>
-    <w:lsdException w:name="Dark List Accent 4" w:uiPriority="70"/>
-    <w:lsdException w:name="Colorful Shading Accent 4" w:uiPriority="71"/>
-    <w:lsdException w:name="Colorful List Accent 4" w:uiPriority="72"/>
-    <w:lsdException w:name="Colorful Grid Accent 4" w:uiPriority="73"/>
-    <w:lsdException w:name="Light Shading Accent 5" w:uiPriority="60"/>
-    <w:lsdException w:name="Light List Accent 5" w:uiPriority="61"/>
-    <w:lsdException w:name="Light Grid Accent 5" w:uiPriority="62"/>
-    <w:lsdException w:name="Medium Shading 1 Accent 5" w:uiPriority="63"/>
-    <w:lsdException w:name="Medium Shading 2 Accent 5" w:uiPriority="64"/>
-    <w:lsdException w:name="Medium List 1 Accent 5" w:uiPriority="65"/>
-    <w:lsdException w:name="Medium List 2 Accent 5" w:uiPriority="66"/>
-    <w:lsdException w:name="Medium Grid 1 Accent 5" w:uiPriority="67"/>
-    <w:lsdException w:name="Medium Grid 2 Accent 5" w:uiPriority="68"/>
-    <w:lsdException w:name="Medium Grid 3 Accent 5" w:uiPriority="69"/>
-    <w:lsdException w:name="Dark List Accent 5" w:uiPriority="70"/>
-    <w:lsdException w:name="Colorful Shading Accent 5" w:uiPriority="71"/>
-    <w:lsdException w:name="Colorful List Accent 5" w:uiPriority="72"/>
-    <w:lsdException w:name="Colorful Grid Accent 5" w:uiPriority="73"/>
-    <w:lsdException w:name="Light Shading Accent 6" w:uiPriority="60"/>
-    <w:lsdException w:name="Light List Accent 6" w:uiPriority="61"/>
-    <w:lsdException w:name="Light Grid Accent 6" w:uiPriority="62"/>
-    <w:lsdException w:name="Medium Shading 1 Accent 6" w:uiPriority="63"/>
-    <w:lsdException w:name="Medium Shading 2 Accent 6" w:uiPriority="64"/>
-    <w:lsdException w:name="Medium List 1 Accent 6" w:uiPriority="65"/>
-    <w:lsdException w:name="Medium List 2 Accent 6" w:uiPriority="66"/>
-    <w:lsdException w:name="Medium Grid 1 Accent 6" w:uiPriority="67"/>
-    <w:lsdException w:name="Medium Grid 2 Accent 6" w:uiPriority="68"/>
-    <w:lsdException w:name="Medium Grid 3 Accent 6" w:uiPriority="69"/>
-    <w:lsdException w:name="Dark List Accent 6" w:uiPriority="70"/>
-    <w:lsdException w:name="Colorful Shading Accent 6" w:uiPriority="71"/>
-    <w:lsdException w:name="Colorful List Accent 6" w:uiPriority="72"/>
-    <w:lsdException w:name="Colorful Grid Accent 6" w:uiPriority="73"/>
-    <w:lsdException w:name="Subtle Emphasis" w:uiPriority="19" w:qFormat="1"/>
-    <w:lsdException w:name="Intense Emphasis" w:uiPriority="21" w:qFormat="1"/>
-    <w:lsdException w:name="Subtle Reference" w:uiPriority="31" w:qFormat="1"/>
-    <w:lsdException w:name="Intense Reference" w:uiPriority="32" w:qFormat="1"/>
-    <w:lsdException w:name="Book Title" w:uiPriority="33" w:qFormat="1"/>
-    <w:lsdException w:name="Bibliography" w:semiHidden="1" w:uiPriority="37" w:unhideWhenUsed="1"/>
-    <w:lsdException w:name="TOC Heading" w:semiHidden="1" w:uiPriority="39" w:unhideWhenUsed="1" w:qFormat="1"/>
-    <w:lsdException w:name="Plain Table 1" w:uiPriority="41"/>
-    <w:lsdException w:name="Plain Table 2" w:uiPriority="42"/>
-    <w:lsdException w:name="Plain Table 3" w:uiPriority="43"/>
-    <w:lsdException w:name="Plain Table 4" w:uiPriority="44"/>
-    <w:lsdException w:name="Plain Table 5" w:uiPriority="45"/>
-    <w:lsdException w:name="Grid Table Light" w:uiPriority="40"/>
-    <w:lsdException w:name="Grid Table 1 Light" w:uiPriority="46"/>
-    <w:lsdException w:name="Grid Table 2" w:uiPriority="47"/>
-    <w:lsdException w:name="Grid Table 3" w:uiPriority="48"/>
-    <w:lsdException w:name="Grid Table 4" w:uiPriority="49"/>
-    <w:lsdException w:name="Grid Table 5 Dark" w:uiPriority="50"/>
-    <w:lsdException w:name="Grid Table 6 Colorful" w:uiPriority="51"/>
-    <w:lsdException w:name="Grid Table 7 Colorful" w:uiPriority="52"/>
-    <w:lsdException w:name="Grid Table 1 Light Accent 1" w:uiPriority="46"/>
-    <w:lsdException w:name="Grid Table 2 Accent 1" w:uiPriority="47"/>
-    <w:lsdException w:name="Grid Table 3 Accent 1" w:uiPriority="48"/>
-    <w:lsdException w:name="Grid Table 4 Accent 1" w:uiPriority="49"/>
-    <w:lsdException w:name="Grid Table 5 Dark Accent 1" w:uiPriority="50"/>
-    <w:lsdException w:name="Grid Table 6 Colorful Accent 1" w:uiPriority="51"/>
-    <w:lsdException w:name="Grid Table 7 Colorful Accent 1" w:uiPriority="52"/>
-    <w:lsdException w:name="Grid Table 1 Light Accent 2" w:uiPriority="46"/>
-    <w:lsdException w:name="Grid Table 2 Accent 2" w:uiPriority="47"/>
-    <w:lsdException w:name="Grid Table 3 Accent 2" w:uiPriority="48"/>
-    <w:lsdException w:name="Grid Table 4 Accent 2" w:uiPriority="49"/>
-    <w:lsdException w:name="Grid Table 5 Dark Accent 2" w:uiPriority="50"/>
-    <w:lsdException w:name="Grid Table 6 Colorful Accent 2" w:uiPriority="51"/>
-    <w:lsdException w:name="Grid Table 7 Colorful Accent 2" w:uiPriority="52"/>
-    <w:lsdException w:name="Grid Table 1 Light Accent 3" w:uiPriority="46"/>
-    <w:lsdException w:name="Grid Table 2 Accent 3" w:uiPriority="47"/>
-    <w:lsdException w:name="Grid Table 3 Accent 3" w:uiPriority="48"/>
-    <w:lsdException w:name="Grid Table 4 Accent 3" w:uiPriority="49"/>
-    <w:lsdException w:name="Grid Table 5 Dark Accent 3" w:uiPriority="50"/>
-    <w:lsdException w:name="Grid Table 6 Colorful Accent 3" w:uiPriority="51"/>
-    <w:lsdException w:name="Grid Table 7 Colorful Accent 3" w:uiPriority="52"/>
-    <w:lsdException w:name="Grid Table 1 Light Accent 4" w:uiPriority="46"/>
-    <w:lsdException w:name="Grid Table 2 Accent 4" w:uiPriority="47"/>
-    <w:lsdException w:name="Grid Table 3 Accent 4" w:uiPriority="48"/>
-    <w:lsdException w:name="Grid Table 4 Accent 4" w:uiPriority="49"/>
-    <w:lsdException w:name="Grid Table 5 Dark Accent 4" w:uiPriority="50"/>
-    <w:lsdException w:name="Grid Table 6 Colorful Accent 4" w:uiPriority="51"/>
-    <w:lsdException w:name="Grid Table 7 Colorful Accent 4" w:uiPriority="52"/>
-    <w:lsdException w:name="Grid Table 1 Light Accent 5" w:uiPriority="46"/>
-    <w:lsdException w:name="Grid Table 2 Accent 5" w:uiPriority="47"/>
-    <w:lsdException w:name="Grid Table 3 Accent 5" w:uiPriority="48"/>
-    <w:lsdException w:name="Grid Table 4 Accent 5" w:uiPriority="49"/>
-    <w:lsdException w:name="Grid Table 5 Dark Accent 5" w:uiPriority="50"/>
-    <w:lsdException w:name="Grid Table 6 Colorful Accent 5" w:uiPriority="51"/>
-    <w:lsdException w:name="Grid Table 7 Colorful Accent 5" w:uiPriority="52"/>
-    <w:lsdException w:name="Grid Table 1 Light Accent 6" w:uiPriority="46"/>
-    <w:lsdException w:name="Grid Table 2 Accent 6" w:uiPriority="47"/>
-    <w:lsdException w:name="Grid Table 3 Accent 6" w:uiPriority="48"/>
-    <w:lsdException w:name="Grid Table 4 Accent 6" w:uiPriority="49"/>
-    <w:lsdException w:name="Grid Table 5 Dark Accent 6" w:uiPriority="50"/>
-    <w:lsdException w:name="Grid Table 6 Colorful Accent 6" w:uiPriority="51"/>
-    <w:lsdException w:name="Grid Table 7 Colorful Accent 6" w:uiPriority="52"/>
-    <w:lsdException w:name="List Table 1 Light" w:uiPriority="46"/>
-    <w:lsdException w:name="List Table 2" w:uiPriority="47"/>
-    <w:lsdException w:name="List Table 3" w:uiPriority="48"/>
-    <w:lsdException w:name="List Table 4" w:uiPriority="49"/>
-    <w:lsdException w:name="List Table 5 Dark" w:uiPriority="50"/>
-    <w:lsdException w:name="List Table 6 Colorful" w:uiPriority="51"/>
-    <w:lsdException w:name="List Table 7 Colorful" w:uiPriority="52"/>
-    <w:lsdException w:name="List Table 1 Light Accent 1" w:uiPriority="46"/>
-    <w:lsdException w:name="List Table 2 Accent 1" w:uiPriority="47"/>
-    <w:lsdException w:name="List Table 3 Accent 1" w:uiPriority="48"/>
-    <w:lsdException w:name="List Table 4 Accent 1" w:uiPriority="49"/>
-    <w:lsdException w:name="List Table 5 Dark Accent 1" w:uiPriority="50"/>
-    <w:lsdException w:name="List Table 6 Colorful Accent 1" w:uiPriority="51"/>
-    <w:lsdException w:name="List Table 7 Colorful Accent 1" w:uiPriority="52"/>
-    <w:lsdException w:name="List Table 1 Light Accent 2" w:uiPriority="46"/>
-    <w:lsdException w:name="List Table 2 Accent 2" w:uiPriority="47"/>
-    <w:lsdException w:name="List Table 3 Accent 2" w:uiPriority="48"/>
-    <w:lsdException w:name="List Table 4 Accent 2" w:uiPriority="49"/>
-    <w:lsdException w:name="List Table 5 Dark Accent 2" w:uiPriority="50"/>
-    <w:lsdException w:name="List Table 6 Colorful Accent 2" w:uiPriority="51"/>
-    <w:lsdException w:name="List Table 7 Colorful Accent 2" w:uiPriority="52"/>
-    <w:lsdException w:name="List Table 1 Light Accent 3" w:uiPriority="46"/>
-    <w:lsdException w:name="List Table 2 Accent 3" w:uiPriority="47"/>
-    <w:lsdException w:name="List Table 3 Accent 3" w:uiPriority="48"/>
-    <w:lsdException w:name="List Table 4 Accent 3" w:uiPriority="49"/>
-    <w:lsdException w:name="List Table 5 Dark Accent 3" w:uiPriority="50"/>
-    <w:lsdException w:name="List Table 6 Colorful Accent 3" w:uiPriority="51"/>
-    <w:lsdException w:name="List Table 7 Colorful Accent 3" w:uiPriority="52"/>
-    <w:lsdException w:name="List Table 1 Light Accent 4" w:uiPriority="46"/>
-    <w:lsdException w:name="List Table 2 Accent 4" w:uiPriority="47"/>
-    <w:lsdException w:name="List Table 3 Accent 4" w:uiPriority="48"/>
-    <w:lsdException w:name="List Table 4 Accent 4" w:uiPriority="49"/>
-    <w:lsdException w:name="List Table 5 Dark Accent 4" w:uiPriority="50"/>
-    <w:lsdException w:name="List Table 6 Colorful Accent 4" w:uiPriority="51"/>
-    <w:lsdException w:name="List Table 7 Colorful Accent 4" w:uiPriority="52"/>
-    <w:lsdException w:name="List Table 1 Light Accent 5" w:uiPriority="46"/>
-    <w:lsdException w:name="List Table 2 Accent 5" w:uiPriority="47"/>
-    <w:lsdException w:name="List Table 3 Accent 5" w:uiPriority="48"/>
-    <w:lsdException w:name="List Table 4 Accent 5" w:uiPriority="49"/>
-    <w:lsdException w:name="List Table 5 Dark Accent 5" w:uiPriority="50"/>
-    <w:lsdException w:name="List Table 6 Colorful Accent 5" w:uiPriority="51"/>
-    <w:lsdException w:name="List Table 7 Colorful Accent 5" w:uiPriority="52"/>
-    <w:lsdException w:name="List Table 1 Light Accent 6" w:uiPriority="46"/>
-    <w:lsdException w:name="List Table 2 Accent 6" w:uiPriority="47"/>
-    <w:lsdException w:name="List Table 3 Accent 6" w:uiPriority="48"/>
-    <w:lsdException w:name="List Table 4 Accent 6" w:uiPriority="49"/>
-    <w:lsdException w:name="List Table 5 Dark Accent 6" w:uiPriority="50"/>
-    <w:lsdException w:name="List Table 6 Colorful Accent 6" w:uiPriority="51"/>
-    <w:lsdException w:name="List Table 7 Colorful Accent 6" w:uiPriority="52"/>
+  <w:latentStyles w:defLockedState="0" w:defUIPriority="99" w:defSemiHidden="1" w:defUnhideWhenUsed="1" w:defQFormat="0" w:count="267">
+    <w:lsdException w:name="Normal" w:semiHidden="0" w:uiPriority="0" w:unhideWhenUsed="0" w:qFormat="1"/>
+    <w:lsdException w:name="heading 1" w:semiHidden="0" w:uiPriority="0" w:unhideWhenUsed="0" w:qFormat="1"/>
+    <w:lsdException w:name="heading 2" w:uiPriority="0" w:qFormat="1"/>
+    <w:lsdException w:name="heading 3" w:uiPriority="9" w:qFormat="1"/>
+    <w:lsdException w:name="heading 4" w:uiPriority="9" w:qFormat="1"/>
+    <w:lsdException w:name="heading 5" w:uiPriority="9" w:qFormat="1"/>
+    <w:lsdException w:name="heading 6" w:uiPriority="9" w:qFormat="1"/>
+    <w:lsdException w:name="heading 7" w:uiPriority="9" w:qFormat="1"/>
+    <w:lsdException w:name="heading 8" w:uiPriority="9" w:qFormat="1"/>
+    <w:lsdException w:name="heading 9" w:uiPriority="9" w:qFormat="1"/>
+    <w:lsdException w:name="toc 1" w:uiPriority="39"/>
+    <w:lsdException w:name="toc 2" w:uiPriority="39"/>
+    <w:lsdException w:name="toc 3" w:uiPriority="39"/>
+    <w:lsdException w:name="toc 4" w:uiPriority="39"/>
+    <w:lsdException w:name="toc 5" w:uiPriority="39"/>
+    <w:lsdException w:name="toc 6" w:uiPriority="39"/>
+    <w:lsdException w:name="toc 7" w:uiPriority="39"/>
+    <w:lsdException w:name="toc 8" w:uiPriority="39"/>
+    <w:lsdException w:name="toc 9" w:uiPriority="39"/>
+    <w:lsdException w:name="caption" w:uiPriority="35" w:qFormat="1"/>
+    <w:lsdException w:name="Title" w:semiHidden="0" w:uiPriority="10" w:unhideWhenUsed="0" w:qFormat="1"/>
+    <w:lsdException w:name="Default Paragraph Font" w:uiPriority="1"/>
+    <w:lsdException w:name="Subtitle" w:semiHidden="0" w:uiPriority="11" w:unhideWhenUsed="0" w:qFormat="1"/>
+    <w:lsdException w:name="Strong" w:semiHidden="0" w:uiPriority="22" w:unhideWhenUsed="0" w:qFormat="1"/>
+    <w:lsdException w:name="Emphasis" w:semiHidden="0" w:uiPriority="20" w:unhideWhenUsed="0" w:qFormat="1"/>
+    <w:lsdException w:name="Table Grid" w:semiHidden="0" w:uiPriority="59" w:unhideWhenUsed="0"/>
+    <w:lsdException w:name="Placeholder Text" w:unhideWhenUsed="0"/>
+    <w:lsdException w:name="No Spacing" w:semiHidden="0" w:uiPriority="1" w:unhideWhenUsed="0" w:qFormat="1"/>
+    <w:lsdException w:name="Light Shading" w:semiHidden="0" w:uiPriority="60" w:unhideWhenUsed="0"/>
+    <w:lsdException w:name="Light List" w:semiHidden="0" w:uiPriority="61" w:unhideWhenUsed="0"/>
+    <w:lsdException w:name="Light Grid" w:semiHidden="0" w:uiPriority="62" w:unhideWhenUsed="0"/>
+    <w:lsdException w:name="Medium Shading 1" w:semiHidden="0" w:uiPriority="63" w:unhideWhenUsed="0"/>
+    <w:lsdException w:name="Medium Shading 2" w:semiHidden="0" w:uiPriority="64" w:unhideWhenUsed="0"/>
+    <w:lsdException w:name="Medium List 1" w:semiHidden="0" w:uiPriority="65" w:unhideWhenUsed="0"/>
+    <w:lsdException w:name="Medium List 2" w:semiHidden="0" w:uiPriority="66" w:unhideWhenUsed="0"/>
+    <w:lsdException w:name="Medium Grid 1" w:semiHidden="0" w:uiPriority="67" w:unhideWhenUsed="0"/>
+    <w:lsdException w:name="Medium Grid 2" w:semiHidden="0" w:uiPriority="68" w:unhideWhenUsed="0"/>
+    <w:lsdException w:name="Medium Grid 3" w:semiHidden="0" w:uiPriority="69" w:unhideWhenUsed="0"/>
+    <w:lsdException w:name="Dark List" w:semiHidden="0" w:uiPriority="70" w:unhideWhenUsed="0"/>
+    <w:lsdException w:name="Colorful Shading" w:semiHidden="0" w:uiPriority="71" w:unhideWhenUsed="0"/>
+    <w:lsdException w:name="Colorful List" w:semiHidden="0" w:uiPriority="72" w:unhideWhenUsed="0"/>
+    <w:lsdException w:name="Colorful Grid" w:semiHidden="0" w:uiPriority="73" w:unhideWhenUsed="0"/>
+    <w:lsdException w:name="Light Shading Accent 1" w:semiHidden="0" w:uiPriority="60" w:unhideWhenUsed="0"/>
+    <w:lsdException w:name="Light List Accent 1" w:semiHidden="0" w:uiPriority="61" w:unhideWhenUsed="0"/>
+    <w:lsdException w:name="Light Grid Accent 1" w:semiHidden="0" w:uiPriority="62" w:unhideWhenUsed="0"/>
+    <w:lsdException w:name="Medium Shading 1 Accent 1" w:semiHidden="0" w:uiPriority="63" w:unhideWhenUsed="0"/>
+    <w:lsdException w:name="Medium Shading 2 Accent 1" w:semiHidden="0" w:uiPriority="64" w:unhideWhenUsed="0"/>
+    <w:lsdException w:name="Medium List 1 Accent 1" w:semiHidden="0" w:uiPriority="65" w:unhideWhenUsed="0"/>
+    <w:lsdException w:name="Revision" w:unhideWhenUsed="0"/>
+    <w:lsdException w:name="List Paragraph" w:semiHidden="0" w:uiPriority="34" w:unhideWhenUsed="0" w:qFormat="1"/>
+    <w:lsdException w:name="Quote" w:semiHidden="0" w:uiPriority="29" w:unhideWhenUsed="0" w:qFormat="1"/>
+    <w:lsdException w:name="Intense Quote" w:semiHidden="0" w:uiPriority="30" w:unhideWhenUsed="0" w:qFormat="1"/>
+    <w:lsdException w:name="Medium List 2 Accent 1" w:semiHidden="0" w:uiPriority="66" w:unhideWhenUsed="0"/>
+    <w:lsdException w:name="Medium Grid 1 Accent 1" w:semiHidden="0" w:uiPriority="67" w:unhideWhenUsed="0"/>
+    <w:lsdException w:name="Medium Grid 2 Accent 1" w:semiHidden="0" w:uiPriority="68" w:unhideWhenUsed="0"/>
+    <w:lsdException w:name="Medium Grid 3 Accent 1" w:semiHidden="0" w:uiPriority="69" w:unhideWhenUsed="0"/>
+    <w:lsdException w:name="Dark List Accent 1" w:semiHidden="0" w:uiPriority="70" w:unhideWhenUsed="0"/>
+    <w:lsdException w:name="Colorful Shading Accent 1" w:semiHidden="0" w:uiPriority="71" w:unhideWhenUsed="0"/>
+    <w:lsdException w:name="Colorful List Accent 1" w:semiHidden="0" w:uiPriority="72" w:unhideWhenUsed="0"/>
+    <w:lsdException w:name="Colorful Grid Accent 1" w:semiHidden="0" w:uiPriority="73" w:unhideWhenUsed="0"/>
+    <w:lsdException w:name="Light Shading Accent 2" w:semiHidden="0" w:uiPriority="60" w:unhideWhenUsed="0"/>
+    <w:lsdException w:name="Light List Accent 2" w:semiHidden="0" w:uiPriority="61" w:unhideWhenUsed="0"/>
+    <w:lsdException w:name="Light Grid Accent 2" w:semiHidden="0" w:uiPriority="62" w:unhideWhenUsed="0"/>
+    <w:lsdException w:name="Medium Shading 1 Accent 2" w:semiHidden="0" w:uiPriority="63" w:unhideWhenUsed="0"/>
+    <w:lsdException w:name="Medium Shading 2 Accent 2" w:semiHidden="0" w:uiPriority="64" w:unhideWhenUsed="0"/>
+    <w:lsdException w:name="Medium List 1 Accent 2" w:semiHidden="0" w:uiPriority="65" w:unhideWhenUsed="0"/>
+    <w:lsdException w:name="Medium List 2 Accent 2" w:semiHidden="0" w:uiPriority="66" w:unhideWhenUsed="0"/>
+    <w:lsdException w:name="Medium Grid 1 Accent 2" w:semiHidden="0" w:uiPriority="67" w:unhideWhenUsed="0"/>
+    <w:lsdException w:name="Medium Grid 2 Accent 2" w:semiHidden="0" w:uiPriority="68" w:unhideWhenUsed="0"/>
+    <w:lsdException w:name="Medium Grid 3 Accent 2" w:semiHidden="0" w:uiPriority="69" w:unhideWhenUsed="0"/>
+    <w:lsdException w:name="Dark List Accent 2" w:semiHidden="0" w:uiPriority="70" w:unhideWhenUsed="0"/>
+    <w:lsdException w:name="Colorful Shading Accent 2" w:semiHidden="0" w:uiPriority="71" w:unhideWhenUsed="0"/>
+    <w:lsdException w:name="Colorful List Accent 2" w:semiHidden="0" w:uiPriority="72" w:unhideWhenUsed="0"/>
+    <w:lsdException w:name="Colorful Grid Accent 2" w:semiHidden="0" w:uiPriority="73" w:unhideWhenUsed="0"/>
+    <w:lsdException w:name="Light Shading Accent 3" w:semiHidden="0" w:uiPriority="60" w:unhideWhenUsed="0"/>
+    <w:lsdException w:name="Light List Accent 3" w:semiHidden="0" w:uiPriority="61" w:unhideWhenUsed="0"/>
+    <w:lsdException w:name="Light Grid Accent 3" w:semiHidden="0" w:uiPriority="62" w:unhideWhenUsed="0"/>
+    <w:lsdException w:name="Medium Shading 1 Accent 3" w:semiHidden="0" w:uiPriority="63" w:unhideWhenUsed="0"/>
+    <w:lsdException w:name="Medium Shading 2 Accent 3" w:semiHidden="0" w:uiPriority="64" w:unhideWhenUsed="0"/>
+    <w:lsdException w:name="Medium List 1 Accent 3" w:semiHidden="0" w:uiPriority="65" w:unhideWhenUsed="0"/>
+    <w:lsdException w:name="Medium List 2 Accent 3" w:semiHidden="0" w:uiPriority="66" w:unhideWhenUsed="0"/>
+    <w:lsdException w:name="Medium Grid 1 Accent 3" w:semiHidden="0" w:uiPriority="67" w:unhideWhenUsed="0"/>
+    <w:lsdException w:name="Medium Grid 2 Accent 3" w:semiHidden="0" w:uiPriority="68" w:unhideWhenUsed="0"/>
+    <w:lsdException w:name="Medium Grid 3 Accent 3" w:semiHidden="0" w:uiPriority="69" w:unhideWhenUsed="0"/>
+    <w:lsdException w:name="Dark List Accent 3" w:semiHidden="0" w:uiPriority="70" w:unhideWhenUsed="0"/>
+    <w:lsdException w:name="Colorful Shading Accent 3" w:semiHidden="0" w:uiPriority="71" w:unhideWhenUsed="0"/>
+    <w:lsdException w:name="Colorful List Accent 3" w:semiHidden="0" w:uiPriority="72" w:unhideWhenUsed="0"/>
+    <w:lsdException w:name="Colorful Grid Accent 3" w:semiHidden="0" w:uiPriority="73" w:unhideWhenUsed="0"/>
+    <w:lsdException w:name="Light Shading Accent 4" w:semiHidden="0" w:uiPriority="60" w:unhideWhenUsed="0"/>
+    <w:lsdException w:name="Light List Accent 4" w:semiHidden="0" w:uiPriority="61" w:unhideWhenUsed="0"/>
+    <w:lsdException w:name="Light Grid Accent 4" w:semiHidden="0" w:uiPriority="62" w:unhideWhenUsed="0"/>
+    <w:lsdException w:name="Medium Shading 1 Accent 4" w:semiHidden="0" w:uiPriority="63" w:unhideWhenUsed="0"/>
+    <w:lsdException w:name="Medium Shading 2 Accent 4" w:semiHidden="0" w:uiPriority="64" w:unhideWhenUsed="0"/>
+    <w:lsdException w:name="Medium List 1 Accent 4" w:semiHidden="0" w:uiPriority="65" w:unhideWhenUsed="0"/>
+    <w:lsdException w:name="Medium List 2 Accent 4" w:semiHidden="0" w:uiPriority="66" w:unhideWhenUsed="0"/>
+    <w:lsdException w:name="Medium Grid 1 Accent 4" w:semiHidden="0" w:uiPriority="67" w:unhideWhenUsed="0"/>
+    <w:lsdException w:name="Medium Grid 2 Accent 4" w:semiHidden="0" w:uiPriority="68" w:unhideWhenUsed="0"/>
+    <w:lsdException w:name="Medium Grid 3 Accent 4" w:semiHidden="0" w:uiPriority="69" w:unhideWhenUsed="0"/>
+    <w:lsdException w:name="Dark List Accent 4" w:semiHidden="0" w:uiPriority="70" w:unhideWhenUsed="0"/>
+    <w:lsdException w:name="Colorful Shading Accent 4" w:semiHidden="0" w:uiPriority="71" w:unhideWhenUsed="0"/>
+    <w:lsdException w:name="Colorful List Accent 4" w:semiHidden="0" w:uiPriority="72" w:unhideWhenUsed="0"/>
+    <w:lsdException w:name="Colorful Grid Accent 4" w:semiHidden="0" w:uiPriority="73" w:unhideWhenUsed="0"/>
+    <w:lsdException w:name="Light Shading Accent 5" w:semiHidden="0" w:uiPriority="60" w:unhideWhenUsed="0"/>
+    <w:lsdException w:name="Light List Accent 5" w:semiHidden="0" w:uiPriority="61" w:unhideWhenUsed="0"/>
+    <w:lsdException w:name="Light Grid Accent 5" w:semiHidden="0" w:uiPriority="62" w:unhideWhenUsed="0"/>
+    <w:lsdException w:name="Medium Shading 1 Accent 5" w:semiHidden="0" w:uiPriority="63" w:unhideWhenUsed="0"/>
+    <w:lsdException w:name="Medium Shading 2 Accent 5" w:semiHidden="0" w:uiPriority="64" w:unhideWhenUsed="0"/>
+    <w:lsdException w:name="Medium List 1 Accent 5" w:semiHidden="0" w:uiPriority="65" w:unhideWhenUsed="0"/>
+    <w:lsdException w:name="Medium List 2 Accent 5" w:semiHidden="0" w:uiPriority="66" w:unhideWhenUsed="0"/>
+    <w:lsdException w:name="Medium Grid 1 Accent 5" w:semiHidden="0" w:uiPriority="67" w:unhideWhenUsed="0"/>
+    <w:lsdException w:name="Medium Grid 2 Accent 5" w:semiHidden="0" w:uiPriority="68" w:unhideWhenUsed="0"/>
+    <w:lsdException w:name="Medium Grid 3 Accent 5" w:semiHidden="0" w:uiPriority="69" w:unhideWhenUsed="0"/>
+    <w:lsdException w:name="Dark List Accent 5" w:semiHidden="0" w:uiPriority="70" w:unhideWhenUsed="0"/>
+    <w:lsdException w:name="Colorful Shading Accent 5" w:semiHidden="0" w:uiPriority="71" w:unhideWhenUsed="0"/>
+    <w:lsdException w:name="Colorful List Accent 5" w:semiHidden="0" w:uiPriority="72" w:unhideWhenUsed="0"/>
+    <w:lsdException w:name="Colorful Grid Accent 5" w:semiHidden="0" w:uiPriority="73" w:unhideWhenUsed="0"/>
+    <w:lsdException w:name="Light Shading Accent 6" w:semiHidden="0" w:uiPriority="60" w:unhideWhenUsed="0"/>
+    <w:lsdException w:name="Light List Accent 6" w:semiHidden="0" w:uiPriority="61" w:unhideWhenUsed="0"/>
+    <w:lsdException w:name="Light Grid Accent 6" w:semiHidden="0" w:uiPriority="62" w:unhideWhenUsed="0"/>
+    <w:lsdException w:name="Medium Shading 1 Accent 6" w:semiHidden="0" w:uiPriority="63" w:unhideWhenUsed="0"/>
+    <w:lsdException w:name="Medium Shading 2 Accent 6" w:semiHidden="0" w:uiPriority="64" w:unhideWhenUsed="0"/>
+    <w:lsdException w:name="Medium List 1 Accent 6" w:semiHidden="0" w:uiPriority="65" w:unhideWhenUsed="0"/>
+    <w:lsdException w:name="Medium List 2 Accent 6" w:semiHidden="0" w:uiPriority="66" w:unhideWhenUsed="0"/>
+    <w:lsdException w:name="Medium Grid 1 Accent 6" w:semiHidden="0" w:uiPriority="67" w:unhideWhenUsed="0"/>
+    <w:lsdException w:name="Medium Grid 2 Accent 6" w:semiHidden="0" w:uiPriority="68" w:unhideWhenUsed="0"/>
+    <w:lsdException w:name="Medium Grid 3 Accent 6" w:semiHidden="0" w:uiPriority="69" w:unhideWhenUsed="0"/>
+    <w:lsdException w:name="Dark List Accent 6" w:semiHidden="0" w:uiPriority="70" w:unhideWhenUsed="0"/>
+    <w:lsdException w:name="Colorful Shading Accent 6" w:semiHidden="0" w:uiPriority="71" w:unhideWhenUsed="0"/>
+    <w:lsdException w:name="Colorful List Accent 6" w:semiHidden="0" w:uiPriority="72" w:unhideWhenUsed="0"/>
+    <w:lsdException w:name="Colorful Grid Accent 6" w:semiHidden="0" w:uiPriority="73" w:unhideWhenUsed="0"/>
+    <w:lsdException w:name="Subtle Emphasis" w:semiHidden="0" w:uiPriority="19" w:unhideWhenUsed="0" w:qFormat="1"/>
+    <w:lsdException w:name="Intense Emphasis" w:semiHidden="0" w:uiPriority="21" w:unhideWhenUsed="0" w:qFormat="1"/>
+    <w:lsdException w:name="Subtle Reference" w:semiHidden="0" w:uiPriority="31" w:unhideWhenUsed="0" w:qFormat="1"/>
+    <w:lsdException w:name="Intense Reference" w:semiHidden="0" w:uiPriority="32" w:unhideWhenUsed="0" w:qFormat="1"/>
+    <w:lsdException w:name="Book Title" w:semiHidden="0" w:uiPriority="33" w:unhideWhenUsed="0" w:qFormat="1"/>
+    <w:lsdException w:name="Bibliography" w:uiPriority="37"/>
+    <w:lsdException w:name="TOC Heading" w:uiPriority="39" w:qFormat="1"/>
+  </w:latentStyles>
+  <w:style w:type="paragraph" w:default="1" w:styleId="a">
+    <w:name w:val="Normal"/>
+    <w:qFormat/>
+    <w:rsid w:val="00D91E44"/>
+    <w:pPr>
+      <w:widowControl w:val="0"/>
+      <w:jc w:val="both"/>
+    </w:pPr>
+    <w:rPr>
+      <w:rFonts w:ascii="Times New Roman" w:eastAsia="宋体" w:hAnsi="Times New Roman" w:cs="Times New Roman"/>
+      <w:szCs w:val="24"/>
+    </w:rPr>
+  </w:style>
+  <w:style w:type="paragraph" w:styleId="1">
+    <w:name w:val="heading 1"/>
+    <w:basedOn w:val="a"/>
+    <w:next w:val="a0"/>
+    <w:link w:val="1Char"/>
+    <w:qFormat/>
+    <w:rsid w:val="004E7231"/>
+    <w:pPr>
+      <w:spacing w:before="240" w:after="120" w:line="360" w:lineRule="auto"/>
+      <w:outlineLvl w:val="0"/>
+    </w:pPr>
+    <w:rPr>
+      <w:b/>
+      <w:bCs/>
+      <w:kern w:val="44"/>
+      <w:sz w:val="36"/>
+      <w:szCs w:val="44"/>
+    </w:rPr>
+  </w:style>
+  <w:style w:type="paragraph" w:styleId="2">
+    <w:name w:val="heading 2"/>
+    <w:basedOn w:val="1"/>
+    <w:next w:val="a"/>
+    <w:link w:val="2Char"/>
+    <w:unhideWhenUsed/>
+    <w:qFormat/>
+    <w:rsid w:val="0085591F"/>
+    <w:pPr>
+      <w:ind w:rightChars="20" w:right="42"/>
+      <w:jc w:val="center"/>
+      <w:outlineLvl w:val="1"/>
+    </w:pPr>
+  </w:style>
+  <w:style w:type="paragraph" w:styleId="3">
+    <w:name w:val="heading 3"/>
+    <w:basedOn w:val="a"/>
+    <w:next w:val="a"/>
+    <w:link w:val="3Char"/>
+    <w:uiPriority w:val="9"/>
+    <w:semiHidden/>
+    <w:unhideWhenUsed/>
+    <w:qFormat/>
+    <w:rsid w:val="00F07BD2"/>
+    <w:pPr>
+      <w:keepNext/>
+      <w:keepLines/>
+      <w:spacing w:before="260" w:after="260" w:line="416" w:lineRule="auto"/>
+      <w:outlineLvl w:val="2"/>
+    </w:pPr>
+    <w:rPr>
+      <w:b/>
+      <w:bCs/>
+      <w:sz w:val="32"/>
+      <w:szCs w:val="32"/>
+    </w:rPr>
+  </w:style>
+  <w:style w:type="character" w:default="1" w:styleId="a1">
+    <w:name w:val="Default Paragraph Font"/>
+    <w:uiPriority w:val="1"/>
+    <w:semiHidden/>
+    <w:unhideWhenUsed/>
+  </w:style>
+  <w:style w:type="table" w:default="1" w:styleId="a2">
+    <w:name w:val="Normal Table"/>
+    <w:uiPriority w:val="99"/>
+    <w:semiHidden/>
+    <w:unhideWhenUsed/>
+    <w:tblPr>
+      <w:tblInd w:w="0" w:type="dxa"/>
+      <w:tblCellMar>
+        <w:top w:w="0" w:type="dxa"/>
+        <w:left w:w="108" w:type="dxa"/>
+        <w:bottom w:w="0" w:type="dxa"/>
+        <w:right w:w="108" w:type="dxa"/>
+      </w:tblCellMar>
+    </w:tblPr>
+  </w:style>
+  <w:style w:type="numbering" w:default="1" w:styleId="a3">
+    <w:name w:val="No List"/>
+    <w:uiPriority w:val="99"/>
+    <w:semiHidden/>
+    <w:unhideWhenUsed/>
+  </w:style>
+  <w:style w:type="paragraph" w:styleId="a4">
+    <w:name w:val="header"/>
+    <w:basedOn w:val="a"/>
+    <w:link w:val="Char"/>
+    <w:uiPriority w:val="99"/>
+    <w:unhideWhenUsed/>
+    <w:rsid w:val="00D91E44"/>
+    <w:pPr>
+      <w:pBdr>
+        <w:bottom w:val="single" w:sz="6" w:space="1" w:color="auto"/>
+      </w:pBdr>
+      <w:tabs>
+        <w:tab w:val="center" w:pos="4153"/>
+        <w:tab w:val="right" w:pos="8306"/>
+      </w:tabs>
+      <w:snapToGrid w:val="0"/>
+      <w:jc w:val="center"/>
+    </w:pPr>
+    <w:rPr>
+      <w:sz w:val="18"/>
+      <w:szCs w:val="18"/>
+    </w:rPr>
+  </w:style>
+  <w:style w:type="character" w:customStyle="1" w:styleId="Char">
+    <w:name w:val="页眉 Char"/>
+    <w:basedOn w:val="a1"/>
+    <w:link w:val="a4"/>
+    <w:uiPriority w:val="99"/>
+    <w:rsid w:val="00D91E44"/>
+    <w:rPr>
+      <w:sz w:val="18"/>
+      <w:szCs w:val="18"/>
+    </w:rPr>
+  </w:style>
+  <w:style w:type="paragraph" w:styleId="a5">
+    <w:name w:val="footer"/>
+    <w:basedOn w:val="a"/>
+    <w:link w:val="Char0"/>
+    <w:uiPriority w:val="99"/>
+    <w:unhideWhenUsed/>
+    <w:rsid w:val="00D91E44"/>
+    <w:pPr>
+      <w:tabs>
+        <w:tab w:val="center" w:pos="4153"/>
+        <w:tab w:val="right" w:pos="8306"/>
+      </w:tabs>
+      <w:snapToGrid w:val="0"/>
+      <w:jc w:val="left"/>
+    </w:pPr>
+    <w:rPr>
+      <w:sz w:val="18"/>
+      <w:szCs w:val="18"/>
+    </w:rPr>
+  </w:style>
+  <w:style w:type="character" w:customStyle="1" w:styleId="Char0">
+    <w:name w:val="页脚 Char"/>
+    <w:basedOn w:val="a1"/>
+    <w:link w:val="a5"/>
+    <w:uiPriority w:val="99"/>
+    <w:rsid w:val="00D91E44"/>
+    <w:rPr>
+      <w:sz w:val="18"/>
+      <w:szCs w:val="18"/>
+    </w:rPr>
+  </w:style>
+  <w:style w:type="paragraph" w:styleId="a6">
+    <w:name w:val="Balloon Text"/>
+    <w:basedOn w:val="a"/>
+    <w:link w:val="Char1"/>
+    <w:uiPriority w:val="99"/>
+    <w:semiHidden/>
+    <w:unhideWhenUsed/>
+    <w:rsid w:val="00D91E44"/>
+    <w:rPr>
+      <w:sz w:val="18"/>
+      <w:szCs w:val="18"/>
+    </w:rPr>
+  </w:style>
+  <w:style w:type="character" w:customStyle="1" w:styleId="Char1">
+    <w:name w:val="批注框文本 Char"/>
+    <w:basedOn w:val="a1"/>
+    <w:link w:val="a6"/>
+    <w:uiPriority w:val="99"/>
+    <w:semiHidden/>
+    <w:rsid w:val="00D91E44"/>
+    <w:rPr>
+      <w:rFonts w:ascii="Times New Roman" w:eastAsia="宋体" w:hAnsi="Times New Roman" w:cs="Times New Roman"/>
+      <w:sz w:val="18"/>
+      <w:szCs w:val="18"/>
+    </w:rPr>
+  </w:style>
+  <w:style w:type="character" w:customStyle="1" w:styleId="1Char">
+    <w:name w:val="标题 1 Char"/>
+    <w:basedOn w:val="a1"/>
+    <w:link w:val="1"/>
+    <w:rsid w:val="004E7231"/>
+    <w:rPr>
+      <w:rFonts w:ascii="Times New Roman" w:eastAsia="宋体" w:hAnsi="Times New Roman" w:cs="Times New Roman"/>
+      <w:b/>
+      <w:bCs/>
+      <w:kern w:val="44"/>
+      <w:sz w:val="36"/>
+      <w:szCs w:val="44"/>
+    </w:rPr>
+  </w:style>
+  <w:style w:type="character" w:customStyle="1" w:styleId="TOCHeadingChar">
+    <w:name w:val="TOC Heading Char"/>
+    <w:link w:val="TOC1"/>
+    <w:uiPriority w:val="39"/>
+    <w:rsid w:val="00403715"/>
+    <w:rPr>
+      <w:rFonts w:ascii="Calibri Light" w:eastAsia="宋体" w:hAnsi="Calibri Light" w:cs="Times New Roman"/>
+      <w:color w:val="2E75B5"/>
+      <w:kern w:val="0"/>
+      <w:sz w:val="32"/>
+      <w:szCs w:val="32"/>
+    </w:rPr>
+  </w:style>
+  <w:style w:type="paragraph" w:customStyle="1" w:styleId="10">
+    <w:name w:val="无间隔1"/>
+    <w:uiPriority w:val="1"/>
+    <w:qFormat/>
+    <w:rsid w:val="00403715"/>
+    <w:pPr>
+      <w:widowControl w:val="0"/>
+      <w:jc w:val="both"/>
+    </w:pPr>
+    <w:rPr>
+      <w:rFonts w:ascii="Times New Roman" w:eastAsia="宋体" w:hAnsi="Times New Roman" w:cs="Times New Roman"/>
+    </w:rPr>
+  </w:style>
+  <w:style w:type="paragraph" w:customStyle="1" w:styleId="TOC1">
+    <w:name w:val="TOC 标题1"/>
+    <w:basedOn w:val="1"/>
+    <w:next w:val="a"/>
+    <w:link w:val="TOCHeadingChar"/>
+    <w:uiPriority w:val="39"/>
+    <w:unhideWhenUsed/>
+    <w:qFormat/>
+    <w:rsid w:val="00403715"/>
+    <w:pPr>
+      <w:keepNext/>
+      <w:keepLines/>
+      <w:spacing w:after="0" w:line="259" w:lineRule="auto"/>
+      <w:outlineLvl w:val="9"/>
+    </w:pPr>
+    <w:rPr>
+      <w:rFonts w:ascii="Calibri Light" w:hAnsi="Calibri Light"/>
+      <w:b w:val="0"/>
+      <w:bCs w:val="0"/>
+      <w:color w:val="2E75B5"/>
+      <w:kern w:val="0"/>
+      <w:sz w:val="32"/>
+      <w:szCs w:val="32"/>
+    </w:rPr>
+  </w:style>
+  <w:style w:type="paragraph" w:styleId="a0">
+    <w:name w:val="Body Text"/>
+    <w:basedOn w:val="a"/>
+    <w:link w:val="Char2"/>
+    <w:uiPriority w:val="99"/>
+    <w:semiHidden/>
+    <w:unhideWhenUsed/>
+    <w:rsid w:val="00403715"/>
+    <w:pPr>
+      <w:spacing w:after="120"/>
+    </w:pPr>
+  </w:style>
+  <w:style w:type="character" w:customStyle="1" w:styleId="Char2">
+    <w:name w:val="正文文本 Char"/>
+    <w:basedOn w:val="a1"/>
+    <w:link w:val="a0"/>
+    <w:uiPriority w:val="99"/>
+    <w:semiHidden/>
+    <w:rsid w:val="00403715"/>
+    <w:rPr>
+      <w:rFonts w:ascii="Times New Roman" w:eastAsia="宋体" w:hAnsi="Times New Roman" w:cs="Times New Roman"/>
+      <w:szCs w:val="24"/>
+    </w:rPr>
+  </w:style>
+  <w:style w:type="character" w:customStyle="1" w:styleId="2Char">
+    <w:name w:val="标题 2 Char"/>
+    <w:basedOn w:val="a1"/>
+    <w:link w:val="2"/>
+    <w:rsid w:val="0085591F"/>
+    <w:rPr>
+      <w:rFonts w:ascii="Times New Roman" w:eastAsia="宋体" w:hAnsi="Times New Roman" w:cs="Times New Roman"/>
+      <w:b/>
+      <w:bCs/>
+      <w:kern w:val="44"/>
+      <w:sz w:val="36"/>
+      <w:szCs w:val="44"/>
+    </w:rPr>
+  </w:style>
+  <w:style w:type="character" w:styleId="a7">
+    <w:name w:val="Emphasis"/>
+    <w:basedOn w:val="a1"/>
+    <w:uiPriority w:val="20"/>
+    <w:qFormat/>
+    <w:rsid w:val="00F113D6"/>
+    <w:rPr>
+      <w:i/>
+      <w:iCs/>
+    </w:rPr>
+  </w:style>
+  <w:style w:type="character" w:styleId="a8">
+    <w:name w:val="Hyperlink"/>
+    <w:basedOn w:val="a1"/>
+    <w:uiPriority w:val="99"/>
+    <w:semiHidden/>
+    <w:unhideWhenUsed/>
+    <w:rsid w:val="00F113D6"/>
+    <w:rPr>
+      <w:color w:val="0000FF"/>
+      <w:u w:val="single"/>
+    </w:rPr>
+  </w:style>
+  <w:style w:type="character" w:customStyle="1" w:styleId="apple-converted-space">
+    <w:name w:val="apple-converted-space"/>
+    <w:basedOn w:val="a1"/>
+    <w:rsid w:val="00F113D6"/>
+  </w:style>
+  <w:style w:type="paragraph" w:customStyle="1" w:styleId="a9">
+    <w:name w:val="论文正文"/>
+    <w:basedOn w:val="a"/>
+    <w:link w:val="Char3"/>
+    <w:qFormat/>
+    <w:rsid w:val="00703A31"/>
+    <w:pPr>
+      <w:spacing w:line="400" w:lineRule="exact"/>
+      <w:ind w:firstLineChars="200" w:firstLine="200"/>
+      <w:jc w:val="left"/>
+    </w:pPr>
+    <w:rPr>
+      <w:sz w:val="24"/>
+    </w:rPr>
+  </w:style>
+  <w:style w:type="character" w:customStyle="1" w:styleId="Char3">
+    <w:name w:val="论文正文 Char"/>
+    <w:link w:val="a9"/>
+    <w:rsid w:val="00703A31"/>
+    <w:rPr>
+      <w:rFonts w:ascii="Times New Roman" w:eastAsia="宋体" w:hAnsi="Times New Roman" w:cs="Times New Roman"/>
+      <w:sz w:val="24"/>
+      <w:szCs w:val="24"/>
+    </w:rPr>
+  </w:style>
+  <w:style w:type="character" w:customStyle="1" w:styleId="3Char">
+    <w:name w:val="标题 3 Char"/>
+    <w:basedOn w:val="a1"/>
+    <w:link w:val="3"/>
+    <w:uiPriority w:val="9"/>
+    <w:semiHidden/>
+    <w:rsid w:val="00F07BD2"/>
+    <w:rPr>
+      <w:rFonts w:ascii="Times New Roman" w:eastAsia="宋体" w:hAnsi="Times New Roman" w:cs="Times New Roman"/>
+      <w:b/>
+      <w:bCs/>
+      <w:sz w:val="32"/>
+      <w:szCs w:val="32"/>
+    </w:rPr>
+  </w:style>
+</w:styles>
+</file>
+
+<file path=word/stylesWithEffects.xml><?xml version="1.0" encoding="utf-8"?>
+<w:styles xmlns:wpc="http://schemas.microsoft.com/office/word/2010/wordprocessingCanvas" xmlns:mc="http://schemas.openxmlformats.org/markup-compatibility/2006" xmlns:o="urn:schemas-microsoft-com:office:office" xmlns:r="http://schemas.openxmlformats.org/officeDocument/2006/relationships" xmlns:m="http://schemas.openxmlformats.org/officeDocument/2006/math" xmlns:v="urn:schemas-microsoft-com:vml" xmlns:wp14="http://schemas.microsoft.com/office/word/2010/wordprocessingDrawing" xmlns:wp="http://schemas.openxmlformats.org/drawingml/2006/wordprocessingDrawing" xmlns:w10="urn:schemas-microsoft-com:office:word" xmlns:w="http://schemas.openxmlformats.org/wordprocessingml/2006/main" xmlns:w14="http://schemas.microsoft.com/office/word/2010/wordml" xmlns:wpg="http://schemas.microsoft.com/office/word/2010/wordprocessingGroup" xmlns:wpi="http://schemas.microsoft.com/office/word/2010/wordprocessingInk" xmlns:wne="http://schemas.microsoft.com/office/word/2006/wordml" xmlns:wps="http://schemas.microsoft.com/office/word/2010/wordprocessingShape" mc:Ignorable="w14 wp14">
+  <w:docDefaults>
+    <w:rPrDefault>
+      <w:rPr>
+        <w:rFonts w:asciiTheme="minorHAnsi" w:eastAsiaTheme="minorEastAsia" w:hAnsiTheme="minorHAnsi" w:cstheme="minorBidi"/>
+        <w:kern w:val="2"/>
+        <w:sz w:val="21"/>
+        <w:szCs w:val="22"/>
+        <w:lang w:val="en-US" w:eastAsia="zh-CN" w:bidi="ar-SA"/>
+      </w:rPr>
+    </w:rPrDefault>
+    <w:pPrDefault/>
+  </w:docDefaults>
+  <w:latentStyles w:defLockedState="0" w:defUIPriority="99" w:defSemiHidden="1" w:defUnhideWhenUsed="1" w:defQFormat="0" w:count="267">
+    <w:lsdException w:name="Normal" w:semiHidden="0" w:uiPriority="0" w:unhideWhenUsed="0" w:qFormat="1"/>
+    <w:lsdException w:name="heading 1" w:semiHidden="0" w:uiPriority="0" w:unhideWhenUsed="0" w:qFormat="1"/>
+    <w:lsdException w:name="heading 2" w:uiPriority="0" w:qFormat="1"/>
+    <w:lsdException w:name="heading 3" w:uiPriority="9" w:qFormat="1"/>
+    <w:lsdException w:name="heading 4" w:uiPriority="9" w:qFormat="1"/>
+    <w:lsdException w:name="heading 5" w:uiPriority="9" w:qFormat="1"/>
+    <w:lsdException w:name="heading 6" w:uiPriority="9" w:qFormat="1"/>
+    <w:lsdException w:name="heading 7" w:uiPriority="9" w:qFormat="1"/>
+    <w:lsdException w:name="heading 8" w:uiPriority="9" w:qFormat="1"/>
+    <w:lsdException w:name="heading 9" w:uiPriority="9" w:qFormat="1"/>
+    <w:lsdException w:name="toc 1" w:uiPriority="39"/>
+    <w:lsdException w:name="toc 2" w:uiPriority="39"/>
+    <w:lsdException w:name="toc 3" w:uiPriority="39"/>
+    <w:lsdException w:name="toc 4" w:uiPriority="39"/>
+    <w:lsdException w:name="toc 5" w:uiPriority="39"/>
+    <w:lsdException w:name="toc 6" w:uiPriority="39"/>
+    <w:lsdException w:name="toc 7" w:uiPriority="39"/>
+    <w:lsdException w:name="toc 8" w:uiPriority="39"/>
+    <w:lsdException w:name="toc 9" w:uiPriority="39"/>
+    <w:lsdException w:name="caption" w:uiPriority="35" w:qFormat="1"/>
+    <w:lsdException w:name="Title" w:semiHidden="0" w:uiPriority="10" w:unhideWhenUsed="0" w:qFormat="1"/>
+    <w:lsdException w:name="Default Paragraph Font" w:uiPriority="1"/>
+    <w:lsdException w:name="Subtitle" w:semiHidden="0" w:uiPriority="11" w:unhideWhenUsed="0" w:qFormat="1"/>
+    <w:lsdException w:name="Strong" w:semiHidden="0" w:uiPriority="22" w:unhideWhenUsed="0" w:qFormat="1"/>
+    <w:lsdException w:name="Emphasis" w:semiHidden="0" w:uiPriority="20" w:unhideWhenUsed="0" w:qFormat="1"/>
+    <w:lsdException w:name="Table Grid" w:semiHidden="0" w:uiPriority="59" w:unhideWhenUsed="0"/>
+    <w:lsdException w:name="Placeholder Text" w:unhideWhenUsed="0"/>
+    <w:lsdException w:name="No Spacing" w:semiHidden="0" w:uiPriority="1" w:unhideWhenUsed="0" w:qFormat="1"/>
+    <w:lsdException w:name="Light Shading" w:semiHidden="0" w:uiPriority="60" w:unhideWhenUsed="0"/>
+    <w:lsdException w:name="Light List" w:semiHidden="0" w:uiPriority="61" w:unhideWhenUsed="0"/>
+    <w:lsdException w:name="Light Grid" w:semiHidden="0" w:uiPriority="62" w:unhideWhenUsed="0"/>
+    <w:lsdException w:name="Medium Shading 1" w:semiHidden="0" w:uiPriority="63" w:unhideWhenUsed="0"/>
+    <w:lsdException w:name="Medium Shading 2" w:semiHidden="0" w:uiPriority="64" w:unhideWhenUsed="0"/>
+    <w:lsdException w:name="Medium List 1" w:semiHidden="0" w:uiPriority="65" w:unhideWhenUsed="0"/>
+    <w:lsdException w:name="Medium List 2" w:semiHidden="0" w:uiPriority="66" w:unhideWhenUsed="0"/>
+    <w:lsdException w:name="Medium Grid 1" w:semiHidden="0" w:uiPriority="67" w:unhideWhenUsed="0"/>
+    <w:lsdException w:name="Medium Grid 2" w:semiHidden="0" w:uiPriority="68" w:unhideWhenUsed="0"/>
+    <w:lsdException w:name="Medium Grid 3" w:semiHidden="0" w:uiPriority="69" w:unhideWhenUsed="0"/>
+    <w:lsdException w:name="Dark List" w:semiHidden="0" w:uiPriority="70" w:unhideWhenUsed="0"/>
+    <w:lsdException w:name="Colorful Shading" w:semiHidden="0" w:uiPriority="71" w:unhideWhenUsed="0"/>
+    <w:lsdException w:name="Colorful List" w:semiHidden="0" w:uiPriority="72" w:unhideWhenUsed="0"/>
+    <w:lsdException w:name="Colorful Grid" w:semiHidden="0" w:uiPriority="73" w:unhideWhenUsed="0"/>
+    <w:lsdException w:name="Light Shading Accent 1" w:semiHidden="0" w:uiPriority="60" w:unhideWhenUsed="0"/>
+    <w:lsdException w:name="Light List Accent 1" w:semiHidden="0" w:uiPriority="61" w:unhideWhenUsed="0"/>
+    <w:lsdException w:name="Light Grid Accent 1" w:semiHidden="0" w:uiPriority="62" w:unhideWhenUsed="0"/>
+    <w:lsdException w:name="Medium Shading 1 Accent 1" w:semiHidden="0" w:uiPriority="63" w:unhideWhenUsed="0"/>
+    <w:lsdException w:name="Medium Shading 2 Accent 1" w:semiHidden="0" w:uiPriority="64" w:unhideWhenUsed="0"/>
+    <w:lsdException w:name="Medium List 1 Accent 1" w:semiHidden="0" w:uiPriority="65" w:unhideWhenUsed="0"/>
+    <w:lsdException w:name="Revision" w:unhideWhenUsed="0"/>
+    <w:lsdException w:name="List Paragraph" w:semiHidden="0" w:uiPriority="34" w:unhideWhenUsed="0" w:qFormat="1"/>
+    <w:lsdException w:name="Quote" w:semiHidden="0" w:uiPriority="29" w:unhideWhenUsed="0" w:qFormat="1"/>
+    <w:lsdException w:name="Intense Quote" w:semiHidden="0" w:uiPriority="30" w:unhideWhenUsed="0" w:qFormat="1"/>
+    <w:lsdException w:name="Medium List 2 Accent 1" w:semiHidden="0" w:uiPriority="66" w:unhideWhenUsed="0"/>
+    <w:lsdException w:name="Medium Grid 1 Accent 1" w:semiHidden="0" w:uiPriority="67" w:unhideWhenUsed="0"/>
+    <w:lsdException w:name="Medium Grid 2 Accent 1" w:semiHidden="0" w:uiPriority="68" w:unhideWhenUsed="0"/>
+    <w:lsdException w:name="Medium Grid 3 Accent 1" w:semiHidden="0" w:uiPriority="69" w:unhideWhenUsed="0"/>
+    <w:lsdException w:name="Dark List Accent 1" w:semiHidden="0" w:uiPriority="70" w:unhideWhenUsed="0"/>
+    <w:lsdException w:name="Colorful Shading Accent 1" w:semiHidden="0" w:uiPriority="71" w:unhideWhenUsed="0"/>
+    <w:lsdException w:name="Colorful List Accent 1" w:semiHidden="0" w:uiPriority="72" w:unhideWhenUsed="0"/>
+    <w:lsdException w:name="Colorful Grid Accent 1" w:semiHidden="0" w:uiPriority="73" w:unhideWhenUsed="0"/>
+    <w:lsdException w:name="Light Shading Accent 2" w:semiHidden="0" w:uiPriority="60" w:unhideWhenUsed="0"/>
+    <w:lsdException w:name="Light List Accent 2" w:semiHidden="0" w:uiPriority="61" w:unhideWhenUsed="0"/>
+    <w:lsdException w:name="Light Grid Accent 2" w:semiHidden="0" w:uiPriority="62" w:unhideWhenUsed="0"/>
+    <w:lsdException w:name="Medium Shading 1 Accent 2" w:semiHidden="0" w:uiPriority="63" w:unhideWhenUsed="0"/>
+    <w:lsdException w:name="Medium Shading 2 Accent 2" w:semiHidden="0" w:uiPriority="64" w:unhideWhenUsed="0"/>
+    <w:lsdException w:name="Medium List 1 Accent 2" w:semiHidden="0" w:uiPriority="65" w:unhideWhenUsed="0"/>
+    <w:lsdException w:name="Medium List 2 Accent 2" w:semiHidden="0" w:uiPriority="66" w:unhideWhenUsed="0"/>
+    <w:lsdException w:name="Medium Grid 1 Accent 2" w:semiHidden="0" w:uiPriority="67" w:unhideWhenUsed="0"/>
+    <w:lsdException w:name="Medium Grid 2 Accent 2" w:semiHidden="0" w:uiPriority="68" w:unhideWhenUsed="0"/>
+    <w:lsdException w:name="Medium Grid 3 Accent 2" w:semiHidden="0" w:uiPriority="69" w:unhideWhenUsed="0"/>
+    <w:lsdException w:name="Dark List Accent 2" w:semiHidden="0" w:uiPriority="70" w:unhideWhenUsed="0"/>
+    <w:lsdException w:name="Colorful Shading Accent 2" w:semiHidden="0" w:uiPriority="71" w:unhideWhenUsed="0"/>
+    <w:lsdException w:name="Colorful List Accent 2" w:semiHidden="0" w:uiPriority="72" w:unhideWhenUsed="0"/>
+    <w:lsdException w:name="Colorful Grid Accent 2" w:semiHidden="0" w:uiPriority="73" w:unhideWhenUsed="0"/>
+    <w:lsdException w:name="Light Shading Accent 3" w:semiHidden="0" w:uiPriority="60" w:unhideWhenUsed="0"/>
+    <w:lsdException w:name="Light List Accent 3" w:semiHidden="0" w:uiPriority="61" w:unhideWhenUsed="0"/>
+    <w:lsdException w:name="Light Grid Accent 3" w:semiHidden="0" w:uiPriority="62" w:unhideWhenUsed="0"/>
+    <w:lsdException w:name="Medium Shading 1 Accent 3" w:semiHidden="0" w:uiPriority="63" w:unhideWhenUsed="0"/>
+    <w:lsdException w:name="Medium Shading 2 Accent 3" w:semiHidden="0" w:uiPriority="64" w:unhideWhenUsed="0"/>
+    <w:lsdException w:name="Medium List 1 Accent 3" w:semiHidden="0" w:uiPriority="65" w:unhideWhenUsed="0"/>
+    <w:lsdException w:name="Medium List 2 Accent 3" w:semiHidden="0" w:uiPriority="66" w:unhideWhenUsed="0"/>
+    <w:lsdException w:name="Medium Grid 1 Accent 3" w:semiHidden="0" w:uiPriority="67" w:unhideWhenUsed="0"/>
+    <w:lsdException w:name="Medium Grid 2 Accent 3" w:semiHidden="0" w:uiPriority="68" w:unhideWhenUsed="0"/>
+    <w:lsdException w:name="Medium Grid 3 Accent 3" w:semiHidden="0" w:uiPriority="69" w:unhideWhenUsed="0"/>
+    <w:lsdException w:name="Dark List Accent 3" w:semiHidden="0" w:uiPriority="70" w:unhideWhenUsed="0"/>
+    <w:lsdException w:name="Colorful Shading Accent 3" w:semiHidden="0" w:uiPriority="71" w:unhideWhenUsed="0"/>
+    <w:lsdException w:name="Colorful List Accent 3" w:semiHidden="0" w:uiPriority="72" w:unhideWhenUsed="0"/>
+    <w:lsdException w:name="Colorful Grid Accent 3" w:semiHidden="0" w:uiPriority="73" w:unhideWhenUsed="0"/>
+    <w:lsdException w:name="Light Shading Accent 4" w:semiHidden="0" w:uiPriority="60" w:unhideWhenUsed="0"/>
+    <w:lsdException w:name="Light List Accent 4" w:semiHidden="0" w:uiPriority="61" w:unhideWhenUsed="0"/>
+    <w:lsdException w:name="Light Grid Accent 4" w:semiHidden="0" w:uiPriority="62" w:unhideWhenUsed="0"/>
+    <w:lsdException w:name="Medium Shading 1 Accent 4" w:semiHidden="0" w:uiPriority="63" w:unhideWhenUsed="0"/>
+    <w:lsdException w:name="Medium Shading 2 Accent 4" w:semiHidden="0" w:uiPriority="64" w:unhideWhenUsed="0"/>
+    <w:lsdException w:name="Medium List 1 Accent 4" w:semiHidden="0" w:uiPriority="65" w:unhideWhenUsed="0"/>
+    <w:lsdException w:name="Medium List 2 Accent 4" w:semiHidden="0" w:uiPriority="66" w:unhideWhenUsed="0"/>
+    <w:lsdException w:name="Medium Grid 1 Accent 4" w:semiHidden="0" w:uiPriority="67" w:unhideWhenUsed="0"/>
+    <w:lsdException w:name="Medium Grid 2 Accent 4" w:semiHidden="0" w:uiPriority="68" w:unhideWhenUsed="0"/>
+    <w:lsdException w:name="Medium Grid 3 Accent 4" w:semiHidden="0" w:uiPriority="69" w:unhideWhenUsed="0"/>
+    <w:lsdException w:name="Dark List Accent 4" w:semiHidden="0" w:uiPriority="70" w:unhideWhenUsed="0"/>
+    <w:lsdException w:name="Colorful Shading Accent 4" w:semiHidden="0" w:uiPriority="71" w:unhideWhenUsed="0"/>
+    <w:lsdException w:name="Colorful List Accent 4" w:semiHidden="0" w:uiPriority="72" w:unhideWhenUsed="0"/>
+    <w:lsdException w:name="Colorful Grid Accent 4" w:semiHidden="0" w:uiPriority="73" w:unhideWhenUsed="0"/>
+    <w:lsdException w:name="Light Shading Accent 5" w:semiHidden="0" w:uiPriority="60" w:unhideWhenUsed="0"/>
+    <w:lsdException w:name="Light List Accent 5" w:semiHidden="0" w:uiPriority="61" w:unhideWhenUsed="0"/>
+    <w:lsdException w:name="Light Grid Accent 5" w:semiHidden="0" w:uiPriority="62" w:unhideWhenUsed="0"/>
+    <w:lsdException w:name="Medium Shading 1 Accent 5" w:semiHidden="0" w:uiPriority="63" w:unhideWhenUsed="0"/>
+    <w:lsdException w:name="Medium Shading 2 Accent 5" w:semiHidden="0" w:uiPriority="64" w:unhideWhenUsed="0"/>
+    <w:lsdException w:name="Medium List 1 Accent 5" w:semiHidden="0" w:uiPriority="65" w:unhideWhenUsed="0"/>
+    <w:lsdException w:name="Medium List 2 Accent 5" w:semiHidden="0" w:uiPriority="66" w:unhideWhenUsed="0"/>
+    <w:lsdException w:name="Medium Grid 1 Accent 5" w:semiHidden="0" w:uiPriority="67" w:unhideWhenUsed="0"/>
+    <w:lsdException w:name="Medium Grid 2 Accent 5" w:semiHidden="0" w:uiPriority="68" w:unhideWhenUsed="0"/>
+    <w:lsdException w:name="Medium Grid 3 Accent 5" w:semiHidden="0" w:uiPriority="69" w:unhideWhenUsed="0"/>
+    <w:lsdException w:name="Dark List Accent 5" w:semiHidden="0" w:uiPriority="70" w:unhideWhenUsed="0"/>
+    <w:lsdException w:name="Colorful Shading Accent 5" w:semiHidden="0" w:uiPriority="71" w:unhideWhenUsed="0"/>
+    <w:lsdException w:name="Colorful List Accent 5" w:semiHidden="0" w:uiPriority="72" w:unhideWhenUsed="0"/>
+    <w:lsdException w:name="Colorful Grid Accent 5" w:semiHidden="0" w:uiPriority="73" w:unhideWhenUsed="0"/>
+    <w:lsdException w:name="Light Shading Accent 6" w:semiHidden="0" w:uiPriority="60" w:unhideWhenUsed="0"/>
+    <w:lsdException w:name="Light List Accent 6" w:semiHidden="0" w:uiPriority="61" w:unhideWhenUsed="0"/>
+    <w:lsdException w:name="Light Grid Accent 6" w:semiHidden="0" w:uiPriority="62" w:unhideWhenUsed="0"/>
+    <w:lsdException w:name="Medium Shading 1 Accent 6" w:semiHidden="0" w:uiPriority="63" w:unhideWhenUsed="0"/>
+    <w:lsdException w:name="Medium Shading 2 Accent 6" w:semiHidden="0" w:uiPriority="64" w:unhideWhenUsed="0"/>
+    <w:lsdException w:name="Medium List 1 Accent 6" w:semiHidden="0" w:uiPriority="65" w:unhideWhenUsed="0"/>
+    <w:lsdException w:name="Medium List 2 Accent 6" w:semiHidden="0" w:uiPriority="66" w:unhideWhenUsed="0"/>
+    <w:lsdException w:name="Medium Grid 1 Accent 6" w:semiHidden="0" w:uiPriority="67" w:unhideWhenUsed="0"/>
+    <w:lsdException w:name="Medium Grid 2 Accent 6" w:semiHidden="0" w:uiPriority="68" w:unhideWhenUsed="0"/>
+    <w:lsdException w:name="Medium Grid 3 Accent 6" w:semiHidden="0" w:uiPriority="69" w:unhideWhenUsed="0"/>
+    <w:lsdException w:name="Dark List Accent 6" w:semiHidden="0" w:uiPriority="70" w:unhideWhenUsed="0"/>
+    <w:lsdException w:name="Colorful Shading Accent 6" w:semiHidden="0" w:uiPriority="71" w:unhideWhenUsed="0"/>
+    <w:lsdException w:name="Colorful List Accent 6" w:semiHidden="0" w:uiPriority="72" w:unhideWhenUsed="0"/>
+    <w:lsdException w:name="Colorful Grid Accent 6" w:semiHidden="0" w:uiPriority="73" w:unhideWhenUsed="0"/>
+    <w:lsdException w:name="Subtle Emphasis" w:semiHidden="0" w:uiPriority="19" w:unhideWhenUsed="0" w:qFormat="1"/>
+    <w:lsdException w:name="Intense Emphasis" w:semiHidden="0" w:uiPriority="21" w:unhideWhenUsed="0" w:qFormat="1"/>
+    <w:lsdException w:name="Subtle Reference" w:semiHidden="0" w:uiPriority="31" w:unhideWhenUsed="0" w:qFormat="1"/>
+    <w:lsdException w:name="Intense Reference" w:semiHidden="0" w:uiPriority="32" w:unhideWhenUsed="0" w:qFormat="1"/>
+    <w:lsdException w:name="Book Title" w:semiHidden="0" w:uiPriority="33" w:unhideWhenUsed="0" w:qFormat="1"/>
+    <w:lsdException w:name="Bibliography" w:uiPriority="37"/>
+    <w:lsdException w:name="TOC Heading" w:uiPriority="39" w:qFormat="1"/>
   </w:latentStyles>
   <w:style w:type="paragraph" w:default="1" w:styleId="a">
     <w:name w:val="Normal"/>
@@ -8457,7 +9159,7 @@
 </file>
 
 <file path=customXml/itemProps1.xml><?xml version="1.0" encoding="utf-8"?>
-<ds:datastoreItem xmlns:ds="http://schemas.openxmlformats.org/officeDocument/2006/customXml" ds:itemID="{7860BB1A-9220-4CEE-A480-CE7DF1F69C30}">
+<ds:datastoreItem xmlns:ds="http://schemas.openxmlformats.org/officeDocument/2006/customXml" ds:itemID="{9973BB73-7F92-476D-9EA7-80B1D8226A42}">
   <ds:schemaRefs>
     <ds:schemaRef ds:uri="http://schemas.openxmlformats.org/officeDocument/2006/bibliography"/>
   </ds:schemaRefs>

--- a/基于WPF和SpringMVC的大型预制构件预应力采集管理系统研发.docx
+++ b/基于WPF和SpringMVC的大型预制构件预应力采集管理系统研发.docx
@@ -1,6 +1,6 @@
 
 <file path=word/document.xml><?xml version="1.0" encoding="utf-8"?>
-<w:document xmlns:wpc="http://schemas.microsoft.com/office/word/2010/wordprocessingCanvas" xmlns:mc="http://schemas.openxmlformats.org/markup-compatibility/2006" xmlns:o="urn:schemas-microsoft-com:office:office" xmlns:r="http://schemas.openxmlformats.org/officeDocument/2006/relationships" xmlns:m="http://schemas.openxmlformats.org/officeDocument/2006/math" xmlns:v="urn:schemas-microsoft-com:vml" xmlns:wp14="http://schemas.microsoft.com/office/word/2010/wordprocessingDrawing" xmlns:wp="http://schemas.openxmlformats.org/drawingml/2006/wordprocessingDrawing" xmlns:w10="urn:schemas-microsoft-com:office:word" xmlns:w="http://schemas.openxmlformats.org/wordprocessingml/2006/main" xmlns:w14="http://schemas.microsoft.com/office/word/2010/wordml" xmlns:wpg="http://schemas.microsoft.com/office/word/2010/wordprocessingGroup" xmlns:wpi="http://schemas.microsoft.com/office/word/2010/wordprocessingInk" xmlns:wne="http://schemas.microsoft.com/office/word/2006/wordml" xmlns:wps="http://schemas.microsoft.com/office/word/2010/wordprocessingShape" mc:Ignorable="w14 wp14">
+<w:document xmlns:wpc="http://schemas.microsoft.com/office/word/2010/wordprocessingCanvas" xmlns:mc="http://schemas.openxmlformats.org/markup-compatibility/2006" xmlns:o="urn:schemas-microsoft-com:office:office" xmlns:r="http://schemas.openxmlformats.org/officeDocument/2006/relationships" xmlns:m="http://schemas.openxmlformats.org/officeDocument/2006/math" xmlns:v="urn:schemas-microsoft-com:vml" xmlns:wp14="http://schemas.microsoft.com/office/word/2010/wordprocessingDrawing" xmlns:wp="http://schemas.openxmlformats.org/drawingml/2006/wordprocessingDrawing" xmlns:w10="urn:schemas-microsoft-com:office:word" xmlns:w="http://schemas.openxmlformats.org/wordprocessingml/2006/main" xmlns:w14="http://schemas.microsoft.com/office/word/2010/wordml" xmlns:w15="http://schemas.microsoft.com/office/word/2012/wordml" xmlns:wpg="http://schemas.microsoft.com/office/word/2010/wordprocessingGroup" xmlns:wpi="http://schemas.microsoft.com/office/word/2010/wordprocessingInk" xmlns:wne="http://schemas.microsoft.com/office/word/2006/wordml" xmlns:wps="http://schemas.microsoft.com/office/word/2010/wordprocessingShape" mc:Ignorable="w14 w15 wp14">
   <w:body>
     <w:tbl>
       <w:tblPr>
@@ -192,7 +192,7 @@
                     </pic:cNvPicPr>
                   </pic:nvPicPr>
                   <pic:blipFill>
-                    <a:blip r:embed="rId9" cstate="print">
+                    <a:blip r:embed="rId8" cstate="print">
                       <a:extLst>
                         <a:ext uri="{28A0092B-C50C-407E-A947-70E740481C1C}">
                           <a14:useLocalDpi xmlns:a14="http://schemas.microsoft.com/office/drawing/2010/main" val="0"/>
@@ -325,9 +325,8 @@
           <w:bCs/>
           <w:sz w:val="36"/>
         </w:rPr>
-        <w:t>基于WPF和</w:t>
-      </w:r>
-      <w:proofErr w:type="spellStart"/>
+        <w:t>基于WPF</w:t>
+      </w:r>
       <w:r>
         <w:rPr>
           <w:rFonts w:ascii="宋体" w:hAnsi="宋体" w:hint="eastAsia"/>
@@ -335,9 +334,8 @@
           <w:bCs/>
           <w:sz w:val="36"/>
         </w:rPr>
-        <w:t>SpringMVC</w:t>
-      </w:r>
-      <w:proofErr w:type="spellEnd"/>
+        <w:t>，Bootstrap</w:t>
+      </w:r>
       <w:r>
         <w:rPr>
           <w:rFonts w:ascii="宋体" w:hAnsi="宋体" w:hint="eastAsia"/>
@@ -345,7 +343,7 @@
           <w:bCs/>
           <w:sz w:val="36"/>
         </w:rPr>
-        <w:t>的</w:t>
+        <w:t>和SpringMVC的</w:t>
       </w:r>
       <w:r>
         <w:rPr>
@@ -393,19 +391,16 @@
           <w:sz w:val="28"/>
           <w:szCs w:val="28"/>
         </w:rPr>
-        <w:t xml:space="preserve">Research on </w:t>
-      </w:r>
-      <w:proofErr w:type="spellStart"/>
-      <w:r>
-        <w:rPr>
-          <w:rFonts w:hint="eastAsia"/>
+        <w:t xml:space="preserve">Research on Prestress Acquisition and </w:t>
+      </w:r>
+      <w:r>
+        <w:rPr>
           <w:b/>
           <w:sz w:val="28"/>
           <w:szCs w:val="28"/>
         </w:rPr>
-        <w:t>Prestress</w:t>
-      </w:r>
-      <w:proofErr w:type="spellEnd"/>
+        <w:t>Management</w:t>
+      </w:r>
       <w:r>
         <w:rPr>
           <w:rFonts w:hint="eastAsia"/>
@@ -413,15 +408,16 @@
           <w:sz w:val="28"/>
           <w:szCs w:val="28"/>
         </w:rPr>
-        <w:t xml:space="preserve"> Acquisition and </w:t>
-      </w:r>
-      <w:r>
-        <w:rPr>
+        <w:t xml:space="preserve"> System </w:t>
+      </w:r>
+      <w:r>
+        <w:rPr>
+          <w:rFonts w:hint="eastAsia"/>
           <w:b/>
           <w:sz w:val="28"/>
           <w:szCs w:val="28"/>
         </w:rPr>
-        <w:t>Management</w:t>
+        <w:t>of</w:t>
       </w:r>
       <w:r>
         <w:rPr>
@@ -430,7 +426,7 @@
           <w:sz w:val="28"/>
           <w:szCs w:val="28"/>
         </w:rPr>
-        <w:t xml:space="preserve"> System </w:t>
+        <w:t xml:space="preserve"> Large Pre-fabricated Component Based on WPF</w:t>
       </w:r>
       <w:r>
         <w:rPr>
@@ -439,7 +435,7 @@
           <w:sz w:val="28"/>
           <w:szCs w:val="28"/>
         </w:rPr>
-        <w:t>of</w:t>
+        <w:t>，</w:t>
       </w:r>
       <w:r>
         <w:rPr>
@@ -448,9 +444,8 @@
           <w:sz w:val="28"/>
           <w:szCs w:val="28"/>
         </w:rPr>
-        <w:t xml:space="preserve"> Large Pre-fabricated Component Based on WPF and </w:t>
-      </w:r>
-      <w:proofErr w:type="spellStart"/>
+        <w:t>Bootstrap</w:t>
+      </w:r>
       <w:r>
         <w:rPr>
           <w:rFonts w:hint="eastAsia"/>
@@ -458,9 +453,8 @@
           <w:sz w:val="28"/>
           <w:szCs w:val="28"/>
         </w:rPr>
-        <w:t>SpringMVC</w:t>
-      </w:r>
-      <w:proofErr w:type="spellEnd"/>
+        <w:t xml:space="preserve"> and SpringMVC</w:t>
+      </w:r>
     </w:p>
     <w:p>
       <w:pPr>
@@ -817,8 +811,8 @@
           <w:lang w:val="zh-CN"/>
         </w:rPr>
         <w:sectPr>
-          <w:headerReference w:type="default" r:id="rId10"/>
-          <w:footerReference w:type="default" r:id="rId11"/>
+          <w:headerReference w:type="default" r:id="rId9"/>
+          <w:footerReference w:type="default" r:id="rId10"/>
           <w:pgSz w:w="11906" w:h="16838"/>
           <w:pgMar w:top="1417" w:right="1417" w:bottom="1417" w:left="1417" w:header="851" w:footer="992" w:gutter="0"/>
           <w:pgNumType w:fmt="upperRoman" w:start="1"/>
@@ -901,7 +895,6 @@
           <w:lang w:val="zh-CN"/>
         </w:rPr>
       </w:pPr>
-      <w:proofErr w:type="gramStart"/>
       <w:r>
         <w:rPr>
           <w:rFonts w:hint="eastAsia"/>
@@ -912,7 +905,6 @@
         </w:rPr>
         <w:t>钱松荣</w:t>
       </w:r>
-      <w:proofErr w:type="gramEnd"/>
       <w:r>
         <w:rPr>
           <w:rFonts w:hint="eastAsia"/>
@@ -1146,8 +1138,8 @@
           <w:lang w:val="zh-CN"/>
         </w:rPr>
         <w:sectPr>
-          <w:headerReference w:type="default" r:id="rId12"/>
-          <w:footerReference w:type="default" r:id="rId13"/>
+          <w:headerReference w:type="default" r:id="rId11"/>
+          <w:footerReference w:type="default" r:id="rId12"/>
           <w:pgSz w:w="11906" w:h="16838"/>
           <w:pgMar w:top="1417" w:right="1417" w:bottom="1417" w:left="1417" w:header="851" w:footer="992" w:gutter="0"/>
           <w:pgNumType w:fmt="upperRoman" w:start="1"/>
@@ -2231,7 +2223,6 @@
         </w:rPr>
         <w:t>，</w:t>
       </w:r>
-      <w:proofErr w:type="spellStart"/>
       <w:r>
         <w:rPr>
           <w:rFonts w:cs="黑体" w:hint="eastAsia"/>
@@ -2240,7 +2231,6 @@
         </w:rPr>
         <w:t>SpringMVC</w:t>
       </w:r>
-      <w:proofErr w:type="spellEnd"/>
       <w:r>
         <w:rPr>
           <w:rFonts w:cs="黑体" w:hint="eastAsia"/>
@@ -2372,25 +2362,7 @@
           <w:sz w:val="24"/>
           <w:szCs w:val="22"/>
         </w:rPr>
-        <w:t xml:space="preserve"> Among </w:t>
-      </w:r>
-      <w:proofErr w:type="gramStart"/>
-      <w:r>
-        <w:rPr>
-          <w:rFonts w:cs="黑体" w:hint="eastAsia"/>
-          <w:sz w:val="24"/>
-          <w:szCs w:val="22"/>
-        </w:rPr>
-        <w:t>all the</w:t>
-      </w:r>
-      <w:proofErr w:type="gramEnd"/>
-      <w:r>
-        <w:rPr>
-          <w:rFonts w:cs="黑体" w:hint="eastAsia"/>
-          <w:sz w:val="24"/>
-          <w:szCs w:val="22"/>
-        </w:rPr>
-        <w:t xml:space="preserve"> </w:t>
+        <w:t xml:space="preserve"> Among all the </w:t>
       </w:r>
       <w:r>
         <w:rPr>
@@ -2788,25 +2760,7 @@
           <w:sz w:val="24"/>
           <w:szCs w:val="22"/>
         </w:rPr>
-        <w:t xml:space="preserve"> precast members of large buildings, a complete </w:t>
-      </w:r>
-      <w:proofErr w:type="spellStart"/>
-      <w:r>
-        <w:rPr>
-          <w:rFonts w:cs="黑体" w:hint="eastAsia"/>
-          <w:sz w:val="24"/>
-          <w:szCs w:val="22"/>
-        </w:rPr>
-        <w:t>prestress</w:t>
-      </w:r>
-      <w:proofErr w:type="spellEnd"/>
-      <w:r>
-        <w:rPr>
-          <w:rFonts w:cs="黑体" w:hint="eastAsia"/>
-          <w:sz w:val="24"/>
-          <w:szCs w:val="22"/>
-        </w:rPr>
-        <w:t xml:space="preserve"> information </w:t>
+        <w:t xml:space="preserve"> precast members of large buildings, a complete prestress information </w:t>
       </w:r>
       <w:r>
         <w:rPr>
@@ -3030,25 +2984,7 @@
           <w:sz w:val="24"/>
           <w:szCs w:val="22"/>
         </w:rPr>
-        <w:t xml:space="preserve">ect the </w:t>
-      </w:r>
-      <w:proofErr w:type="spellStart"/>
-      <w:r>
-        <w:rPr>
-          <w:rFonts w:cs="黑体" w:hint="eastAsia"/>
-          <w:sz w:val="24"/>
-          <w:szCs w:val="22"/>
-        </w:rPr>
-        <w:t>prestress</w:t>
-      </w:r>
-      <w:proofErr w:type="spellEnd"/>
-      <w:r>
-        <w:rPr>
-          <w:rFonts w:cs="黑体" w:hint="eastAsia"/>
-          <w:sz w:val="24"/>
-          <w:szCs w:val="22"/>
-        </w:rPr>
-        <w:t xml:space="preserve"> information. Powerless means never need a battery</w:t>
+        <w:t>ect the prestress information. Powerless means never need a battery</w:t>
       </w:r>
       <w:r>
         <w:rPr>
@@ -3251,16 +3187,15 @@
           <w:sz w:val="24"/>
           <w:szCs w:val="22"/>
         </w:rPr>
-        <w:t xml:space="preserve">As </w:t>
-      </w:r>
-      <w:proofErr w:type="gramStart"/>
+        <w:t>As a</w:t>
+      </w:r>
       <w:r>
         <w:rPr>
           <w:rFonts w:cs="黑体" w:hint="eastAsia"/>
           <w:sz w:val="24"/>
           <w:szCs w:val="22"/>
         </w:rPr>
-        <w:t>a</w:t>
+        <w:t>n</w:t>
       </w:r>
       <w:r>
         <w:rPr>
@@ -3268,7 +3203,7 @@
           <w:sz w:val="24"/>
           <w:szCs w:val="22"/>
         </w:rPr>
-        <w:t>n</w:t>
+        <w:t xml:space="preserve"> upper </w:t>
       </w:r>
       <w:r>
         <w:rPr>
@@ -3276,16 +3211,15 @@
           <w:sz w:val="24"/>
           <w:szCs w:val="22"/>
         </w:rPr>
-        <w:t xml:space="preserve"> upper</w:t>
-      </w:r>
-      <w:proofErr w:type="gramEnd"/>
+        <w:t xml:space="preserve">computer </w:t>
+      </w:r>
       <w:r>
         <w:rPr>
           <w:rFonts w:cs="黑体" w:hint="eastAsia"/>
           <w:sz w:val="24"/>
           <w:szCs w:val="22"/>
         </w:rPr>
-        <w:t xml:space="preserve"> </w:t>
+        <w:t xml:space="preserve">software, this App </w:t>
       </w:r>
       <w:r>
         <w:rPr>
@@ -3293,22 +3227,6 @@
           <w:sz w:val="24"/>
           <w:szCs w:val="22"/>
         </w:rPr>
-        <w:t xml:space="preserve">computer </w:t>
-      </w:r>
-      <w:r>
-        <w:rPr>
-          <w:rFonts w:cs="黑体" w:hint="eastAsia"/>
-          <w:sz w:val="24"/>
-          <w:szCs w:val="22"/>
-        </w:rPr>
-        <w:t xml:space="preserve">software, this App </w:t>
-      </w:r>
-      <w:r>
-        <w:rPr>
-          <w:rFonts w:cs="黑体" w:hint="eastAsia"/>
-          <w:sz w:val="24"/>
-          <w:szCs w:val="22"/>
-        </w:rPr>
         <w:t>needs to ope</w:t>
       </w:r>
       <w:r>
@@ -3388,25 +3306,7 @@
           <w:sz w:val="24"/>
           <w:szCs w:val="22"/>
         </w:rPr>
-        <w:t xml:space="preserve"> the </w:t>
-      </w:r>
-      <w:proofErr w:type="spellStart"/>
-      <w:r>
-        <w:rPr>
-          <w:rFonts w:hint="eastAsia"/>
-          <w:sz w:val="24"/>
-          <w:szCs w:val="22"/>
-        </w:rPr>
-        <w:t>prestress</w:t>
-      </w:r>
-      <w:proofErr w:type="spellEnd"/>
-      <w:r>
-        <w:rPr>
-          <w:rFonts w:hint="eastAsia"/>
-          <w:sz w:val="24"/>
-          <w:szCs w:val="22"/>
-        </w:rPr>
-        <w:t xml:space="preserve"> from card reader, and then </w:t>
+        <w:t xml:space="preserve"> the prestress from card reader, and then </w:t>
       </w:r>
       <w:r>
         <w:rPr>
@@ -3511,25 +3411,7 @@
           <w:sz w:val="24"/>
           <w:szCs w:val="22"/>
         </w:rPr>
-        <w:t xml:space="preserve">personnel management, sensor management, </w:t>
-      </w:r>
-      <w:proofErr w:type="spellStart"/>
-      <w:r>
-        <w:rPr>
-          <w:rFonts w:cs="黑体" w:hint="eastAsia"/>
-          <w:sz w:val="24"/>
-          <w:szCs w:val="22"/>
-        </w:rPr>
-        <w:t>prestress</w:t>
-      </w:r>
-      <w:proofErr w:type="spellEnd"/>
-      <w:r>
-        <w:rPr>
-          <w:rFonts w:cs="黑体" w:hint="eastAsia"/>
-          <w:sz w:val="24"/>
-          <w:szCs w:val="22"/>
-        </w:rPr>
-        <w:t xml:space="preserve"> </w:t>
+        <w:t xml:space="preserve">personnel management, sensor management, prestress </w:t>
       </w:r>
       <w:r>
         <w:rPr>
@@ -3758,25 +3640,7 @@
           <w:sz w:val="24"/>
           <w:szCs w:val="22"/>
         </w:rPr>
-        <w:t xml:space="preserve">regression algorithm is proposed to realize the early warning for </w:t>
-      </w:r>
-      <w:proofErr w:type="spellStart"/>
-      <w:r>
-        <w:rPr>
-          <w:rFonts w:cs="黑体" w:hint="eastAsia"/>
-          <w:sz w:val="24"/>
-          <w:szCs w:val="22"/>
-        </w:rPr>
-        <w:t>prestress</w:t>
-      </w:r>
-      <w:proofErr w:type="spellEnd"/>
-      <w:r>
-        <w:rPr>
-          <w:rFonts w:cs="黑体" w:hint="eastAsia"/>
-          <w:sz w:val="24"/>
-          <w:szCs w:val="22"/>
-        </w:rPr>
-        <w:t xml:space="preserve"> data and reduce possible hazards</w:t>
+        <w:t>regression algorithm is proposed to realize the early warning for prestress data and reduce possible hazards</w:t>
       </w:r>
       <w:r>
         <w:t xml:space="preserve"> </w:t>
@@ -3821,21 +3685,7 @@
         <w:rPr>
           <w:sz w:val="24"/>
         </w:rPr>
-        <w:t xml:space="preserve">monitor prefabricate parts, </w:t>
-      </w:r>
-      <w:proofErr w:type="spellStart"/>
-      <w:r>
-        <w:rPr>
-          <w:sz w:val="24"/>
-        </w:rPr>
-        <w:t>prestress</w:t>
-      </w:r>
-      <w:proofErr w:type="spellEnd"/>
-      <w:r>
-        <w:rPr>
-          <w:sz w:val="24"/>
-        </w:rPr>
-        <w:t xml:space="preserve"> </w:t>
+        <w:t xml:space="preserve">monitor prefabricate parts, prestress </w:t>
       </w:r>
       <w:r>
         <w:rPr>
@@ -3882,7 +3732,6 @@
         </w:rPr>
         <w:t>，</w:t>
       </w:r>
-      <w:proofErr w:type="spellStart"/>
       <w:r>
         <w:rPr>
           <w:rFonts w:cs="黑体" w:hint="eastAsia"/>
@@ -3891,7 +3740,6 @@
         </w:rPr>
         <w:t>SpringMVC</w:t>
       </w:r>
-      <w:proofErr w:type="spellEnd"/>
       <w:r>
         <w:rPr>
           <w:rFonts w:hint="eastAsia"/>
@@ -5393,9 +5241,11 @@
         </w:rPr>
         <w:t>今天很流行的</w:t>
       </w:r>
+      <w:proofErr w:type="spellStart"/>
       <w:r>
         <w:t>AngularJS</w:t>
       </w:r>
+      <w:proofErr w:type="spellEnd"/>
       <w:r>
         <w:rPr>
           <w:rFonts w:hint="eastAsia"/>
@@ -6342,14 +6192,12 @@
         <w:ind w:firstLine="480"/>
         <w:jc w:val="both"/>
       </w:pPr>
-      <w:proofErr w:type="spellStart"/>
       <w:r>
         <w:rPr>
           <w:rFonts w:hint="eastAsia"/>
         </w:rPr>
         <w:t>SpringMVC</w:t>
       </w:r>
-      <w:proofErr w:type="spellEnd"/>
       <w:r>
         <w:rPr>
           <w:rFonts w:hint="eastAsia"/>
@@ -6451,6 +6299,9 @@
         <w:t>框架</w:t>
       </w:r>
       <w:r>
+        <w:t>之一</w:t>
+      </w:r>
+      <w:r>
         <w:rPr>
           <w:rFonts w:hint="eastAsia"/>
         </w:rPr>
@@ -6660,7 +6511,6 @@
       <w:r>
         <w:t>组件的拓展的。</w:t>
       </w:r>
-      <w:proofErr w:type="spellStart"/>
       <w:r>
         <w:rPr>
           <w:rFonts w:hint="eastAsia"/>
@@ -6670,7 +6520,6 @@
       <w:r>
         <w:t>pringMVC</w:t>
       </w:r>
-      <w:proofErr w:type="spellEnd"/>
       <w:r>
         <w:t>实现</w:t>
       </w:r>
@@ -6801,7 +6650,7 @@
         <w:rPr>
           <w:rFonts w:hint="eastAsia"/>
         </w:rPr>
-        <w:t>。、</w:t>
+        <w:t>。</w:t>
       </w:r>
     </w:p>
     <w:p>
@@ -7105,6 +6954,201 @@
     </w:p>
     <w:p>
       <w:pPr>
+        <w:pStyle w:val="a9"/>
+        <w:ind w:firstLine="480"/>
+        <w:jc w:val="both"/>
+      </w:pPr>
+      <w:r>
+        <w:rPr>
+          <w:rFonts w:hint="eastAsia"/>
+        </w:rPr>
+        <w:t>该系统</w:t>
+      </w:r>
+      <w:r>
+        <w:rPr>
+          <w:rFonts w:hint="eastAsia"/>
+        </w:rPr>
+        <w:t>可以作为现代各类物联网相关企业的数据</w:t>
+      </w:r>
+      <w:r>
+        <w:rPr>
+          <w:rFonts w:hint="eastAsia"/>
+        </w:rPr>
+        <w:t>管理系统，为如大型预制构件</w:t>
+      </w:r>
+      <w:r>
+        <w:rPr>
+          <w:rFonts w:hint="eastAsia"/>
+        </w:rPr>
+        <w:t>预应力</w:t>
+      </w:r>
+      <w:r>
+        <w:rPr>
+          <w:rFonts w:hint="eastAsia"/>
+        </w:rPr>
+        <w:t>检测</w:t>
+      </w:r>
+      <w:r>
+        <w:rPr>
+          <w:rFonts w:hint="eastAsia"/>
+        </w:rPr>
+        <w:t>之类的至今未实现自动化智能化的</w:t>
+      </w:r>
+      <w:r>
+        <w:rPr>
+          <w:rFonts w:hint="eastAsia"/>
+        </w:rPr>
+        <w:t>工程应用提供了</w:t>
+      </w:r>
+      <w:r>
+        <w:rPr>
+          <w:rFonts w:hint="eastAsia"/>
+        </w:rPr>
+        <w:t>“</w:t>
+      </w:r>
+      <w:r>
+        <w:rPr>
+          <w:rFonts w:hint="eastAsia"/>
+        </w:rPr>
+        <w:t>物联网</w:t>
+      </w:r>
+      <w:r>
+        <w:rPr>
+          <w:rFonts w:hint="eastAsia"/>
+        </w:rPr>
+        <w:t>+</w:t>
+      </w:r>
+      <w:r>
+        <w:rPr>
+          <w:rFonts w:hint="eastAsia"/>
+        </w:rPr>
+        <w:t>互联网</w:t>
+      </w:r>
+      <w:r>
+        <w:rPr>
+          <w:rFonts w:hint="eastAsia"/>
+        </w:rPr>
+        <w:t>”</w:t>
+      </w:r>
+      <w:r>
+        <w:rPr>
+          <w:rFonts w:hint="eastAsia"/>
+        </w:rPr>
+        <w:t>的解决方案。</w:t>
+      </w:r>
+      <w:r>
+        <w:rPr>
+          <w:rFonts w:hint="eastAsia"/>
+        </w:rPr>
+        <w:t>客户端</w:t>
+      </w:r>
+      <w:r>
+        <w:rPr>
+          <w:rFonts w:hint="eastAsia"/>
+        </w:rPr>
+        <w:t>App</w:t>
+      </w:r>
+      <w:r>
+        <w:rPr>
+          <w:rFonts w:hint="eastAsia"/>
+        </w:rPr>
+        <w:t>作为物联网</w:t>
+      </w:r>
+      <w:r>
+        <w:rPr>
+          <w:rFonts w:hint="eastAsia"/>
+        </w:rPr>
+        <w:t>端</w:t>
+      </w:r>
+      <w:r>
+        <w:rPr>
+          <w:rFonts w:hint="eastAsia"/>
+        </w:rPr>
+        <w:t>的上位机系统，负责</w:t>
+      </w:r>
+      <w:r>
+        <w:rPr>
+          <w:rFonts w:hint="eastAsia"/>
+        </w:rPr>
+        <w:t>物联网</w:t>
+      </w:r>
+      <w:r>
+        <w:rPr>
+          <w:rFonts w:hint="eastAsia"/>
+        </w:rPr>
+        <w:t>内的数据采集校验等工作</w:t>
+      </w:r>
+      <w:r>
+        <w:rPr>
+          <w:rFonts w:hint="eastAsia"/>
+        </w:rPr>
+        <w:t>。浏览器</w:t>
+      </w:r>
+      <w:proofErr w:type="gramStart"/>
+      <w:r>
+        <w:rPr>
+          <w:rFonts w:hint="eastAsia"/>
+        </w:rPr>
+        <w:t>端需要</w:t>
+      </w:r>
+      <w:proofErr w:type="gramEnd"/>
+      <w:r>
+        <w:rPr>
+          <w:rFonts w:hint="eastAsia"/>
+        </w:rPr>
+        <w:t>实现</w:t>
+      </w:r>
+      <w:r>
+        <w:rPr>
+          <w:rFonts w:hint="eastAsia"/>
+        </w:rPr>
+        <w:t>企业级</w:t>
+      </w:r>
+      <w:r>
+        <w:rPr>
+          <w:rFonts w:hint="eastAsia"/>
+        </w:rPr>
+        <w:t>ERP</w:t>
+      </w:r>
+      <w:r>
+        <w:rPr>
+          <w:rFonts w:hint="eastAsia"/>
+        </w:rPr>
+        <w:t>的所有功能</w:t>
+      </w:r>
+      <w:r>
+        <w:rPr>
+          <w:rFonts w:hint="eastAsia"/>
+        </w:rPr>
+        <w:t>：</w:t>
+      </w:r>
+      <w:r>
+        <w:rPr>
+          <w:rFonts w:hint="eastAsia"/>
+        </w:rPr>
+        <w:t>实现数据的处理</w:t>
+      </w:r>
+      <w:r>
+        <w:rPr>
+          <w:rFonts w:hint="eastAsia"/>
+        </w:rPr>
+        <w:t>、展示和预警等数据功能，以及个人管理、组织管理等各种系统功能。</w:t>
+      </w:r>
+      <w:r>
+        <w:rPr>
+          <w:rFonts w:hint="eastAsia"/>
+        </w:rPr>
+        <w:t>该系统为所有物联网数据的长期采集和监测提供了一个</w:t>
+      </w:r>
+      <w:r>
+        <w:rPr>
+          <w:rFonts w:hint="eastAsia"/>
+        </w:rPr>
+        <w:t>模板系统，具有广阔的应用前景。</w:t>
+      </w:r>
+    </w:p>
+    <w:p>
+      <w:pPr>
         <w:pStyle w:val="2"/>
         <w:jc w:val="both"/>
       </w:pPr>
@@ -7144,7 +7188,9 @@
     </w:p>
     <w:p>
       <w:pPr>
-        <w:ind w:firstLineChars="200" w:firstLine="420"/>
+        <w:pStyle w:val="a9"/>
+        <w:ind w:firstLine="480"/>
+        <w:jc w:val="both"/>
       </w:pPr>
       <w:r>
         <w:rPr>
@@ -7162,7 +7208,13 @@
         <w:t>前辈</w:t>
       </w:r>
       <w:r>
-        <w:t>的研究基础</w:t>
+        <w:t>研究</w:t>
+      </w:r>
+      <w:r>
+        <w:t>的无线无源传感器的</w:t>
+      </w:r>
+      <w:r>
+        <w:t>基础</w:t>
       </w:r>
       <w:r>
         <w:rPr>
@@ -7194,17 +7246,3148 @@
         </w:rPr>
         <w:t>长期实施监控等</w:t>
       </w:r>
-      <w:bookmarkStart w:id="28" w:name="_GoBack"/>
+      <w:r>
+        <w:rPr>
+          <w:rFonts w:hint="eastAsia"/>
+        </w:rPr>
+        <w:t>诸多弊端</w:t>
+      </w:r>
+      <w:r>
+        <w:rPr>
+          <w:rFonts w:hint="eastAsia"/>
+        </w:rPr>
+        <w:t>，</w:t>
+      </w:r>
+      <w:r>
+        <w:rPr>
+          <w:rFonts w:hint="eastAsia"/>
+        </w:rPr>
+        <w:t>创新性的将装有</w:t>
+      </w:r>
+      <w:r>
+        <w:rPr>
+          <w:rFonts w:hint="eastAsia"/>
+        </w:rPr>
+        <w:t>全桥应变片的</w:t>
+      </w:r>
+      <w:r>
+        <w:rPr>
+          <w:rFonts w:hint="eastAsia"/>
+        </w:rPr>
+        <w:t>无线无源传感器作为预应力采集的物理</w:t>
+      </w:r>
+      <w:r>
+        <w:rPr>
+          <w:rFonts w:hint="eastAsia"/>
+        </w:rPr>
+        <w:t>设备嵌入</w:t>
+      </w:r>
+      <w:r>
+        <w:rPr>
+          <w:rFonts w:hint="eastAsia"/>
+        </w:rPr>
+        <w:t>大型预制构件之中，有效避免了各种人为或自然因素导致的损坏，</w:t>
+      </w:r>
+      <w:r>
+        <w:rPr>
+          <w:rFonts w:hint="eastAsia"/>
+        </w:rPr>
+        <w:t>实现了长期有效的监控。</w:t>
+      </w:r>
+      <w:r>
+        <w:rPr>
+          <w:rFonts w:hint="eastAsia"/>
+        </w:rPr>
+        <w:t>此外，我们利用</w:t>
+      </w:r>
+      <w:r>
+        <w:rPr>
+          <w:rFonts w:hint="eastAsia"/>
+        </w:rPr>
+        <w:t>WPF</w:t>
+      </w:r>
+      <w:r>
+        <w:rPr>
+          <w:rFonts w:hint="eastAsia"/>
+        </w:rPr>
+        <w:t>、</w:t>
+      </w:r>
+      <w:r>
+        <w:t>B</w:t>
+      </w:r>
+      <w:r>
+        <w:rPr>
+          <w:rFonts w:hint="eastAsia"/>
+        </w:rPr>
+        <w:t>oo</w:t>
+      </w:r>
+      <w:r>
+        <w:t>t</w:t>
+      </w:r>
+      <w:r>
+        <w:rPr>
+          <w:rFonts w:hint="eastAsia"/>
+        </w:rPr>
+        <w:t>strap</w:t>
+      </w:r>
+      <w:r>
+        <w:rPr>
+          <w:rFonts w:hint="eastAsia"/>
+        </w:rPr>
+        <w:t>、</w:t>
+      </w:r>
+      <w:r>
+        <w:rPr>
+          <w:rFonts w:hint="eastAsia"/>
+        </w:rPr>
+        <w:t>以及</w:t>
+      </w:r>
+      <w:r>
+        <w:rPr>
+          <w:rFonts w:hint="eastAsia"/>
+        </w:rPr>
+        <w:t>SpringMVC</w:t>
+      </w:r>
+      <w:r>
+        <w:rPr>
+          <w:rFonts w:hint="eastAsia"/>
+        </w:rPr>
+        <w:t>相关技术，对应现场采集和</w:t>
+      </w:r>
+      <w:r>
+        <w:rPr>
+          <w:rFonts w:hint="eastAsia"/>
+        </w:rPr>
+        <w:t>后台人员、</w:t>
+      </w:r>
+      <w:r>
+        <w:rPr>
+          <w:rFonts w:hint="eastAsia"/>
+        </w:rPr>
+        <w:t>数据管理</w:t>
+      </w:r>
+      <w:r>
+        <w:rPr>
+          <w:rFonts w:hint="eastAsia"/>
+        </w:rPr>
+        <w:t>，基于</w:t>
+      </w:r>
+      <w:r>
+        <w:rPr>
+          <w:rFonts w:hint="eastAsia"/>
+        </w:rPr>
+        <w:t>C/S</w:t>
+      </w:r>
+      <w:r>
+        <w:rPr>
+          <w:rFonts w:hint="eastAsia"/>
+        </w:rPr>
+        <w:t>和</w:t>
+      </w:r>
+      <w:r>
+        <w:rPr>
+          <w:rFonts w:hint="eastAsia"/>
+        </w:rPr>
+        <w:t>B/S</w:t>
+      </w:r>
+      <w:r>
+        <w:rPr>
+          <w:rFonts w:hint="eastAsia"/>
+        </w:rPr>
+        <w:t>混合</w:t>
+      </w:r>
+      <w:r>
+        <w:rPr>
+          <w:rFonts w:hint="eastAsia"/>
+        </w:rPr>
+        <w:t>架构</w:t>
+      </w:r>
+      <w:r>
+        <w:rPr>
+          <w:rFonts w:hint="eastAsia"/>
+        </w:rPr>
+        <w:t>设计了</w:t>
+      </w:r>
+      <w:r>
+        <w:rPr>
+          <w:rFonts w:hint="eastAsia"/>
+        </w:rPr>
+        <w:t>一套</w:t>
+      </w:r>
+      <w:r>
+        <w:rPr>
+          <w:rFonts w:hint="eastAsia"/>
+        </w:rPr>
+        <w:t>采集管理管理系统</w:t>
+      </w:r>
+      <w:r>
+        <w:rPr>
+          <w:rFonts w:hint="eastAsia"/>
+        </w:rPr>
+        <w:t>。</w:t>
+      </w:r>
+      <w:r>
+        <w:rPr>
+          <w:rFonts w:hint="eastAsia"/>
+        </w:rPr>
+        <w:t>本文的主要内容如下：</w:t>
+      </w:r>
+    </w:p>
+    <w:p>
+      <w:pPr>
+        <w:pStyle w:val="a9"/>
+        <w:numPr>
+          <w:ilvl w:val="0"/>
+          <w:numId w:val="6"/>
+        </w:numPr>
+        <w:ind w:firstLine="480"/>
+        <w:jc w:val="both"/>
+      </w:pPr>
+      <w:r>
+        <w:rPr>
+          <w:rFonts w:hint="eastAsia"/>
+        </w:rPr>
+        <w:t>在实验室前辈设计的基于</w:t>
+      </w:r>
+      <w:r>
+        <w:rPr>
+          <w:rFonts w:hint="eastAsia"/>
+        </w:rPr>
+        <w:t>125KHz</w:t>
+      </w:r>
+      <w:r>
+        <w:rPr>
+          <w:rFonts w:hint="eastAsia"/>
+        </w:rPr>
+        <w:t>的无线无源通信模块基础上，</w:t>
+      </w:r>
+      <w:r>
+        <w:rPr>
+          <w:rFonts w:hint="eastAsia"/>
+        </w:rPr>
+        <w:t>根据力学和</w:t>
+      </w:r>
+      <w:r>
+        <w:rPr>
+          <w:rFonts w:hint="eastAsia"/>
+        </w:rPr>
+        <w:t>电路知识，将预应力转换装置中的力与电信号转换关系做了</w:t>
+      </w:r>
+      <w:r>
+        <w:rPr>
+          <w:rFonts w:hint="eastAsia"/>
+        </w:rPr>
+        <w:t>精确的</w:t>
+      </w:r>
+      <w:r>
+        <w:rPr>
+          <w:rFonts w:hint="eastAsia"/>
+        </w:rPr>
+        <w:t>数学推导，</w:t>
+      </w:r>
+      <w:r>
+        <w:rPr>
+          <w:rFonts w:hint="eastAsia"/>
+        </w:rPr>
+        <w:t>对</w:t>
+      </w:r>
+      <w:r>
+        <w:rPr>
+          <w:rFonts w:hint="eastAsia"/>
+        </w:rPr>
+        <w:t>无线无源传感器</w:t>
+      </w:r>
+      <w:r>
+        <w:rPr>
+          <w:rFonts w:hint="eastAsia"/>
+        </w:rPr>
+        <w:t>对大型预制构件中钢绞线的预应力</w:t>
+      </w:r>
+      <w:r>
+        <w:rPr>
+          <w:rFonts w:hint="eastAsia"/>
+        </w:rPr>
+        <w:t>长期监控</w:t>
+      </w:r>
+      <w:r>
+        <w:rPr>
+          <w:rFonts w:hint="eastAsia"/>
+        </w:rPr>
+        <w:t>实现了理论基础，以及为</w:t>
+      </w:r>
+      <w:r>
+        <w:rPr>
+          <w:rFonts w:hint="eastAsia"/>
+        </w:rPr>
+        <w:t>日后</w:t>
+      </w:r>
+      <w:r>
+        <w:rPr>
+          <w:rFonts w:hint="eastAsia"/>
+        </w:rPr>
+        <w:lastRenderedPageBreak/>
+        <w:t>正式生产中的部署提供了一</w:t>
+      </w:r>
+      <w:r>
+        <w:rPr>
+          <w:rFonts w:hint="eastAsia"/>
+        </w:rPr>
+        <w:t>种</w:t>
+      </w:r>
+      <w:r>
+        <w:rPr>
+          <w:rFonts w:hint="eastAsia"/>
+        </w:rPr>
+        <w:t>解决方案。</w:t>
+      </w:r>
+    </w:p>
+    <w:p>
+      <w:pPr>
+        <w:pStyle w:val="a9"/>
+        <w:numPr>
+          <w:ilvl w:val="0"/>
+          <w:numId w:val="6"/>
+        </w:numPr>
+        <w:ind w:firstLine="480"/>
+        <w:jc w:val="both"/>
+      </w:pPr>
+      <w:r>
+        <w:t>针对现在对各类大型预制构件</w:t>
+      </w:r>
+      <w:r>
+        <w:rPr>
+          <w:rFonts w:hint="eastAsia"/>
+        </w:rPr>
+        <w:t>中钢绞线的预应力检测方法还停留在机械人工</w:t>
+      </w:r>
+      <w:r>
+        <w:rPr>
+          <w:rFonts w:hint="eastAsia"/>
+        </w:rPr>
+        <w:t>方法的现状，</w:t>
+      </w:r>
+      <w:r>
+        <w:rPr>
+          <w:rFonts w:hint="eastAsia"/>
+        </w:rPr>
+        <w:t>更有甚者无法长期监控、</w:t>
+      </w:r>
+      <w:r>
+        <w:rPr>
+          <w:rFonts w:hint="eastAsia"/>
+        </w:rPr>
+        <w:t>无法监控</w:t>
+      </w:r>
+      <w:r>
+        <w:rPr>
+          <w:rFonts w:hint="eastAsia"/>
+        </w:rPr>
+        <w:t>的缺点，</w:t>
+      </w:r>
+      <w:r>
+        <w:rPr>
+          <w:rFonts w:hint="eastAsia"/>
+        </w:rPr>
+        <w:t>在内容</w:t>
+      </w:r>
+      <w:r>
+        <w:rPr>
+          <w:rFonts w:hint="eastAsia"/>
+        </w:rPr>
+        <w:t>(1)</w:t>
+      </w:r>
+      <w:r>
+        <w:rPr>
+          <w:rFonts w:hint="eastAsia"/>
+        </w:rPr>
+        <w:t>的基础上，</w:t>
+      </w:r>
+      <w:r>
+        <w:rPr>
+          <w:rFonts w:hint="eastAsia"/>
+        </w:rPr>
+        <w:t>设计一个</w:t>
+      </w:r>
+      <w:r>
+        <w:rPr>
+          <w:rFonts w:hint="eastAsia"/>
+        </w:rPr>
+        <w:t>C/S</w:t>
+      </w:r>
+      <w:r>
+        <w:rPr>
+          <w:rFonts w:hint="eastAsia"/>
+        </w:rPr>
+        <w:t>结构的信息采集</w:t>
+      </w:r>
+      <w:r>
+        <w:rPr>
+          <w:rFonts w:hint="eastAsia"/>
+        </w:rPr>
+        <w:t>、校验、查询</w:t>
+      </w:r>
+      <w:r>
+        <w:rPr>
+          <w:rFonts w:hint="eastAsia"/>
+        </w:rPr>
+        <w:t>软件</w:t>
+      </w:r>
+      <w:r>
+        <w:rPr>
+          <w:rFonts w:hint="eastAsia"/>
+        </w:rPr>
+        <w:t>。</w:t>
+      </w:r>
+      <w:r>
+        <w:rPr>
+          <w:rFonts w:hint="eastAsia"/>
+        </w:rPr>
+        <w:t>Client</w:t>
+      </w:r>
+      <w:r>
+        <w:rPr>
+          <w:rFonts w:hint="eastAsia"/>
+        </w:rPr>
+        <w:t>端由</w:t>
+      </w:r>
+      <w:r>
+        <w:rPr>
+          <w:rFonts w:hint="eastAsia"/>
+        </w:rPr>
+        <w:t>C#</w:t>
+      </w:r>
+      <w:r>
+        <w:rPr>
+          <w:rFonts w:hint="eastAsia"/>
+        </w:rPr>
+        <w:t>语言编写，</w:t>
+      </w:r>
+      <w:r>
+        <w:rPr>
+          <w:rFonts w:hint="eastAsia"/>
+        </w:rPr>
+        <w:t>Server</w:t>
+      </w:r>
+      <w:r>
+        <w:rPr>
+          <w:rFonts w:hint="eastAsia"/>
+        </w:rPr>
+        <w:t>端与</w:t>
+      </w:r>
+      <w:r>
+        <w:rPr>
+          <w:rFonts w:hint="eastAsia"/>
+        </w:rPr>
+        <w:t>B/S</w:t>
+      </w:r>
+      <w:r>
+        <w:rPr>
+          <w:rFonts w:hint="eastAsia"/>
+        </w:rPr>
+        <w:t>架构的服务端一致，由</w:t>
+      </w:r>
+      <w:r>
+        <w:rPr>
+          <w:rFonts w:hint="eastAsia"/>
+        </w:rPr>
+        <w:t>Java</w:t>
+      </w:r>
+      <w:r>
+        <w:rPr>
+          <w:rFonts w:hint="eastAsia"/>
+        </w:rPr>
+        <w:t>编写。</w:t>
+      </w:r>
+      <w:r>
+        <w:rPr>
+          <w:rFonts w:hint="eastAsia"/>
+        </w:rPr>
+        <w:t>工作时</w:t>
+      </w:r>
+      <w:r>
+        <w:rPr>
+          <w:rFonts w:hint="eastAsia"/>
+        </w:rPr>
+        <w:t>RFID</w:t>
+      </w:r>
+      <w:r>
+        <w:rPr>
+          <w:rFonts w:hint="eastAsia"/>
+        </w:rPr>
+        <w:t>读卡器读取无线无源传感器的采集的预应力数据，然后上位机软件</w:t>
+      </w:r>
+      <w:r>
+        <w:rPr>
+          <w:rFonts w:hint="eastAsia"/>
+        </w:rPr>
+        <w:t>串口</w:t>
+      </w:r>
+      <w:r>
+        <w:rPr>
+          <w:rFonts w:hint="eastAsia"/>
+        </w:rPr>
+        <w:t>读取</w:t>
+      </w:r>
+      <w:r>
+        <w:rPr>
+          <w:rFonts w:hint="eastAsia"/>
+        </w:rPr>
+        <w:t>RFID</w:t>
+      </w:r>
+      <w:r>
+        <w:rPr>
+          <w:rFonts w:hint="eastAsia"/>
+        </w:rPr>
+        <w:t>读卡器</w:t>
+      </w:r>
+      <w:r>
+        <w:rPr>
+          <w:rFonts w:hint="eastAsia"/>
+        </w:rPr>
+        <w:t>中</w:t>
+      </w:r>
+      <w:r>
+        <w:rPr>
+          <w:rFonts w:hint="eastAsia"/>
+        </w:rPr>
+        <w:t>的数据</w:t>
+      </w:r>
+      <w:r>
+        <w:rPr>
+          <w:rFonts w:hint="eastAsia"/>
+        </w:rPr>
+        <w:t>，</w:t>
+      </w:r>
+      <w:r>
+        <w:rPr>
+          <w:rFonts w:hint="eastAsia"/>
+        </w:rPr>
+        <w:t>解析、校验</w:t>
+      </w:r>
+      <w:r>
+        <w:rPr>
+          <w:rFonts w:hint="eastAsia"/>
+        </w:rPr>
+        <w:t>以后与服务器交互</w:t>
+      </w:r>
+      <w:r>
+        <w:rPr>
+          <w:rFonts w:hint="eastAsia"/>
+        </w:rPr>
+        <w:t>。</w:t>
+      </w:r>
+      <w:r>
+        <w:rPr>
+          <w:rFonts w:hint="eastAsia"/>
+        </w:rPr>
+        <w:t>C/S</w:t>
+      </w:r>
+      <w:r>
+        <w:rPr>
+          <w:rFonts w:hint="eastAsia"/>
+        </w:rPr>
+        <w:t>结构</w:t>
+      </w:r>
+      <w:r>
+        <w:rPr>
+          <w:rFonts w:hint="eastAsia"/>
+        </w:rPr>
+        <w:t>实现</w:t>
+      </w:r>
+      <w:r>
+        <w:rPr>
+          <w:rFonts w:hint="eastAsia"/>
+        </w:rPr>
+        <w:t>的</w:t>
+      </w:r>
+      <w:r>
+        <w:rPr>
+          <w:rFonts w:hint="eastAsia"/>
+        </w:rPr>
+        <w:t>员工登陆</w:t>
+      </w:r>
+      <w:r>
+        <w:rPr>
+          <w:rFonts w:hint="eastAsia"/>
+        </w:rPr>
+        <w:t>、信息采集、</w:t>
+      </w:r>
+      <w:r>
+        <w:rPr>
+          <w:rFonts w:hint="eastAsia"/>
+        </w:rPr>
+        <w:t>天气查询，预应力查询等</w:t>
+      </w:r>
+      <w:r>
+        <w:rPr>
+          <w:rFonts w:hint="eastAsia"/>
+        </w:rPr>
+        <w:t>一系列查询</w:t>
+      </w:r>
+      <w:r>
+        <w:rPr>
+          <w:rFonts w:hint="eastAsia"/>
+        </w:rPr>
+        <w:t>功能。</w:t>
+      </w:r>
+    </w:p>
+    <w:p>
+      <w:pPr>
+        <w:pStyle w:val="a9"/>
+        <w:numPr>
+          <w:ilvl w:val="0"/>
+          <w:numId w:val="6"/>
+        </w:numPr>
+        <w:ind w:firstLine="480"/>
+        <w:jc w:val="both"/>
+      </w:pPr>
+      <w:r>
+        <w:t>为了长期有效监测</w:t>
+      </w:r>
+      <w:r>
+        <w:t>预制构件的健康状况</w:t>
+      </w:r>
+      <w:r>
+        <w:rPr>
+          <w:rFonts w:hint="eastAsia"/>
+        </w:rPr>
+        <w:t>，</w:t>
+      </w:r>
+      <w:r>
+        <w:t>生命周期以及预应力大小等数据</w:t>
+      </w:r>
+      <w:r>
+        <w:t>及其相关规律</w:t>
+      </w:r>
+      <w:r>
+        <w:rPr>
+          <w:rFonts w:hint="eastAsia"/>
+        </w:rPr>
+        <w:t>，</w:t>
+      </w:r>
+      <w:r>
+        <w:t>设计了一套</w:t>
+      </w:r>
+      <w:r>
+        <w:rPr>
+          <w:rFonts w:hint="eastAsia"/>
+        </w:rPr>
+        <w:t>B/S</w:t>
+      </w:r>
+      <w:r>
+        <w:rPr>
+          <w:rFonts w:hint="eastAsia"/>
+        </w:rPr>
+        <w:t>架构的企业系统。</w:t>
+      </w:r>
+      <w:r>
+        <w:rPr>
+          <w:rFonts w:hint="eastAsia"/>
+        </w:rPr>
+        <w:t>在</w:t>
+      </w:r>
+      <w:r>
+        <w:rPr>
+          <w:rFonts w:hint="eastAsia"/>
+        </w:rPr>
+        <w:t>B/S</w:t>
+      </w:r>
+      <w:r>
+        <w:rPr>
+          <w:rFonts w:hint="eastAsia"/>
+        </w:rPr>
+        <w:t>架构中，前端使用</w:t>
+      </w:r>
+      <w:r>
+        <w:rPr>
+          <w:rFonts w:hint="eastAsia"/>
+        </w:rPr>
+        <w:t>Bootstrap</w:t>
+      </w:r>
+      <w:r>
+        <w:rPr>
+          <w:rFonts w:hint="eastAsia"/>
+        </w:rPr>
+        <w:t>编写</w:t>
+      </w:r>
+      <w:r>
+        <w:rPr>
+          <w:rFonts w:hint="eastAsia"/>
+        </w:rPr>
+        <w:t>，</w:t>
+      </w:r>
+      <w:r>
+        <w:rPr>
+          <w:rFonts w:hint="eastAsia"/>
+        </w:rPr>
+        <w:t>后端使用</w:t>
+      </w:r>
+      <w:r>
+        <w:rPr>
+          <w:rFonts w:hint="eastAsia"/>
+        </w:rPr>
+        <w:t>Java</w:t>
+      </w:r>
+      <w:r>
+        <w:rPr>
+          <w:rFonts w:hint="eastAsia"/>
+        </w:rPr>
+        <w:t>的</w:t>
+      </w:r>
+      <w:r>
+        <w:rPr>
+          <w:rFonts w:hint="eastAsia"/>
+        </w:rPr>
+        <w:t>S</w:t>
+      </w:r>
+      <w:r>
+        <w:t>pringMVC</w:t>
+      </w:r>
+      <w:r>
+        <w:rPr>
+          <w:rFonts w:hint="eastAsia"/>
+        </w:rPr>
+        <w:t>框架</w:t>
+      </w:r>
+      <w:r>
+        <w:rPr>
+          <w:rFonts w:hint="eastAsia"/>
+        </w:rPr>
+        <w:t>。该系统</w:t>
+      </w:r>
+      <w:r>
+        <w:rPr>
+          <w:rFonts w:hint="eastAsia"/>
+        </w:rPr>
+        <w:t>也</w:t>
+      </w:r>
+      <w:r>
+        <w:rPr>
+          <w:rFonts w:hint="eastAsia"/>
+        </w:rPr>
+        <w:t>可以作为企业的</w:t>
+      </w:r>
+      <w:r>
+        <w:rPr>
+          <w:rFonts w:hint="eastAsia"/>
+        </w:rPr>
+        <w:t>ERP</w:t>
+      </w:r>
+      <w:r>
+        <w:rPr>
+          <w:rFonts w:hint="eastAsia"/>
+        </w:rPr>
+        <w:t>系统，传感器、预应力的查询展示只是作为</w:t>
+      </w:r>
+      <w:r>
+        <w:rPr>
+          <w:rFonts w:hint="eastAsia"/>
+        </w:rPr>
+        <w:t>数据展示功能的一部分</w:t>
+      </w:r>
+      <w:r>
+        <w:rPr>
+          <w:rFonts w:hint="eastAsia"/>
+        </w:rPr>
+        <w:t>，还实现了如个人管理、邮件管理等个人事务功能以及人事管理、部门管理、以及通知</w:t>
+      </w:r>
+      <w:r>
+        <w:rPr>
+          <w:rFonts w:hint="eastAsia"/>
+        </w:rPr>
+        <w:t>公告等系统功能。</w:t>
+      </w:r>
+    </w:p>
+    <w:p>
+      <w:pPr>
+        <w:pStyle w:val="a9"/>
+        <w:numPr>
+          <w:ilvl w:val="0"/>
+          <w:numId w:val="6"/>
+        </w:numPr>
+        <w:ind w:firstLine="480"/>
+        <w:jc w:val="both"/>
+      </w:pPr>
+      <w:r>
+        <w:rPr>
+          <w:rFonts w:hint="eastAsia"/>
+        </w:rPr>
+        <w:t>改进型算法</w:t>
+      </w:r>
+      <w:r>
+        <w:rPr>
+          <w:rFonts w:hint="eastAsia"/>
+          <w:highlight w:val="yellow"/>
+        </w:rPr>
+        <w:t>TODO</w:t>
+      </w:r>
+    </w:p>
+    <w:p>
+      <w:pPr>
+        <w:pStyle w:val="3"/>
+      </w:pPr>
+      <w:bookmarkStart w:id="28" w:name="_Toc30434"/>
+      <w:r>
+        <w:rPr>
+          <w:rFonts w:hint="eastAsia"/>
+        </w:rPr>
+        <w:t xml:space="preserve">1.3.2 </w:t>
+      </w:r>
+      <w:r>
+        <w:rPr>
+          <w:rFonts w:hint="eastAsia"/>
+        </w:rPr>
+        <w:t>论文的内容结构</w:t>
+      </w:r>
       <w:bookmarkEnd w:id="28"/>
-      <w:r>
-        <w:rPr>
-          <w:rFonts w:hint="eastAsia"/>
-        </w:rPr>
-        <w:t>诸多弊端</w:t>
-      </w:r>
+    </w:p>
+    <w:p>
+      <w:pPr>
+        <w:pStyle w:val="a9"/>
+        <w:ind w:firstLine="480"/>
+      </w:pPr>
+      <w:r>
+        <w:rPr>
+          <w:rFonts w:hint="eastAsia"/>
+        </w:rPr>
+        <w:t>本文共分为七个章节，内容</w:t>
+      </w:r>
+      <w:r>
+        <w:rPr>
+          <w:rFonts w:hint="eastAsia"/>
+        </w:rPr>
+        <w:t>分别</w:t>
+      </w:r>
+      <w:r>
+        <w:rPr>
+          <w:rFonts w:hint="eastAsia"/>
+        </w:rPr>
+        <w:t>如下：</w:t>
+      </w:r>
+    </w:p>
+    <w:p>
+      <w:pPr>
+        <w:pStyle w:val="a9"/>
+        <w:ind w:firstLine="480"/>
+      </w:pPr>
+      <w:r>
+        <w:rPr>
+          <w:rFonts w:hint="eastAsia"/>
+        </w:rPr>
+        <w:t>第一章为绪论，</w:t>
+      </w:r>
+      <w:r>
+        <w:rPr>
+          <w:rFonts w:hint="eastAsia"/>
+        </w:rPr>
+        <w:t>阐明本文的研究背景、国内外的研究</w:t>
+      </w:r>
+      <w:r>
+        <w:rPr>
+          <w:rFonts w:hint="eastAsia"/>
+        </w:rPr>
+        <w:t>现状以及本文的前景及意义，简单介绍了本项目中用到的各种技术，</w:t>
+      </w:r>
+      <w:r>
+        <w:rPr>
+          <w:rFonts w:hint="eastAsia"/>
+        </w:rPr>
+        <w:t>并说明了文章的内容结构安排。</w:t>
+      </w:r>
+    </w:p>
+    <w:p>
+      <w:pPr>
+        <w:pStyle w:val="a9"/>
+        <w:ind w:firstLine="480"/>
+      </w:pPr>
+      <w:r>
+        <w:rPr>
+          <w:rFonts w:hint="eastAsia"/>
+        </w:rPr>
+        <w:t>第二章为</w:t>
+      </w:r>
+      <w:r>
+        <w:rPr>
+          <w:rFonts w:hint="eastAsia"/>
+        </w:rPr>
+        <w:t>无线无源传感器的简单介绍以及对无线无源传感器</w:t>
+      </w:r>
+      <w:r>
+        <w:rPr>
+          <w:rFonts w:hint="eastAsia"/>
+        </w:rPr>
+        <w:t>应力转换做了严格的数学推导。</w:t>
+      </w:r>
+    </w:p>
+    <w:p>
+      <w:pPr>
+        <w:pStyle w:val="a9"/>
+        <w:ind w:firstLine="480"/>
+      </w:pPr>
+      <w:r>
+        <w:rPr>
+          <w:rFonts w:hint="eastAsia"/>
+        </w:rPr>
+        <w:t>第三章为系统总体架构的</w:t>
+      </w:r>
+      <w:r>
+        <w:rPr>
+          <w:rFonts w:hint="eastAsia"/>
+        </w:rPr>
+        <w:t>设计和介绍，介绍了</w:t>
+      </w:r>
+      <w:r>
+        <w:rPr>
+          <w:rFonts w:hint="eastAsia"/>
+        </w:rPr>
+        <w:t>B/S</w:t>
+      </w:r>
+      <w:r>
+        <w:rPr>
+          <w:rFonts w:hint="eastAsia"/>
+        </w:rPr>
+        <w:t>和</w:t>
+      </w:r>
+      <w:r>
+        <w:rPr>
+          <w:rFonts w:hint="eastAsia"/>
+        </w:rPr>
+        <w:t>C/S</w:t>
+      </w:r>
+      <w:r>
+        <w:rPr>
+          <w:rFonts w:hint="eastAsia"/>
+        </w:rPr>
+        <w:t>混合结构的工作流程</w:t>
+      </w:r>
+      <w:r>
+        <w:rPr>
+          <w:rFonts w:hint="eastAsia"/>
+        </w:rPr>
+        <w:t>，分析了</w:t>
+      </w:r>
+      <w:r>
+        <w:rPr>
+          <w:rFonts w:hint="eastAsia"/>
+        </w:rPr>
+        <w:t>client</w:t>
+      </w:r>
+      <w:r>
+        <w:rPr>
+          <w:rFonts w:hint="eastAsia"/>
+        </w:rPr>
+        <w:t>端、</w:t>
+      </w:r>
+      <w:r>
+        <w:rPr>
+          <w:rFonts w:hint="eastAsia"/>
+        </w:rPr>
+        <w:t>browser</w:t>
+      </w:r>
+      <w:r>
+        <w:rPr>
+          <w:rFonts w:hint="eastAsia"/>
+        </w:rPr>
+        <w:t>端、</w:t>
+      </w:r>
+      <w:r>
+        <w:rPr>
+          <w:rFonts w:hint="eastAsia"/>
+        </w:rPr>
+        <w:t>sever</w:t>
+      </w:r>
+      <w:proofErr w:type="gramStart"/>
+      <w:r>
+        <w:rPr>
+          <w:rFonts w:hint="eastAsia"/>
+        </w:rPr>
+        <w:t>端分别</w:t>
+      </w:r>
+      <w:proofErr w:type="gramEnd"/>
+      <w:r>
+        <w:rPr>
+          <w:rFonts w:hint="eastAsia"/>
+        </w:rPr>
+        <w:t>要实现的功能。</w:t>
+      </w:r>
+    </w:p>
+    <w:p>
+      <w:pPr>
+        <w:pStyle w:val="a9"/>
+        <w:ind w:firstLine="480"/>
+      </w:pPr>
+      <w:r>
+        <w:rPr>
+          <w:rFonts w:hint="eastAsia"/>
+        </w:rPr>
+        <w:t>第四章为</w:t>
+      </w:r>
+      <w:r>
+        <w:rPr>
+          <w:rFonts w:hint="eastAsia"/>
+        </w:rPr>
+        <w:t>APP</w:t>
+      </w:r>
+      <w:r>
+        <w:rPr>
+          <w:rFonts w:hint="eastAsia"/>
+        </w:rPr>
+        <w:t>端（</w:t>
+      </w:r>
+      <w:r>
+        <w:rPr>
+          <w:rFonts w:hint="eastAsia"/>
+        </w:rPr>
+        <w:t>client</w:t>
+      </w:r>
+      <w:r>
+        <w:rPr>
+          <w:rFonts w:hint="eastAsia"/>
+        </w:rPr>
+        <w:t>端</w:t>
+      </w:r>
+      <w:r>
+        <w:rPr>
+          <w:rFonts w:hint="eastAsia"/>
+        </w:rPr>
+        <w:t>）</w:t>
+      </w:r>
+      <w:r>
+        <w:rPr>
+          <w:rFonts w:hint="eastAsia"/>
+        </w:rPr>
+        <w:t>的设计，</w:t>
+      </w:r>
+      <w:r>
+        <w:rPr>
+          <w:rFonts w:hint="eastAsia"/>
+        </w:rPr>
+        <w:t>主要内容为</w:t>
+      </w:r>
+      <w:r>
+        <w:rPr>
+          <w:rFonts w:hint="eastAsia"/>
+        </w:rPr>
+        <w:t>APP</w:t>
+      </w:r>
+      <w:proofErr w:type="gramStart"/>
+      <w:r>
+        <w:rPr>
+          <w:rFonts w:hint="eastAsia"/>
+        </w:rPr>
+        <w:t>端</w:t>
+      </w:r>
+      <w:r>
+        <w:rPr>
+          <w:rFonts w:hint="eastAsia"/>
+        </w:rPr>
+        <w:t>功能</w:t>
+      </w:r>
+      <w:proofErr w:type="gramEnd"/>
+      <w:r>
+        <w:rPr>
+          <w:rFonts w:hint="eastAsia"/>
+        </w:rPr>
+        <w:t>介绍，包括工作流程图，相关界面设计以及使用的接口和</w:t>
+      </w:r>
+      <w:r>
+        <w:rPr>
+          <w:rFonts w:hint="eastAsia"/>
+        </w:rPr>
+        <w:t>插件。</w:t>
+      </w:r>
+    </w:p>
+    <w:p>
+      <w:pPr>
+        <w:pStyle w:val="a9"/>
+        <w:ind w:firstLine="480"/>
+      </w:pPr>
+      <w:r>
+        <w:rPr>
+          <w:rFonts w:hint="eastAsia"/>
+        </w:rPr>
+        <w:t>第五章为前端（</w:t>
+      </w:r>
+      <w:r>
+        <w:rPr>
+          <w:rFonts w:hint="eastAsia"/>
+        </w:rPr>
+        <w:t>browser</w:t>
+      </w:r>
+      <w:r>
+        <w:rPr>
+          <w:rFonts w:hint="eastAsia"/>
+        </w:rPr>
+        <w:t>端）</w:t>
+      </w:r>
+      <w:r>
+        <w:rPr>
+          <w:rFonts w:hint="eastAsia"/>
+        </w:rPr>
+        <w:t>的介绍，</w:t>
+      </w:r>
+      <w:r>
+        <w:rPr>
+          <w:rFonts w:hint="eastAsia"/>
+        </w:rPr>
+        <w:t>分析</w:t>
+      </w:r>
+      <w:r>
+        <w:rPr>
+          <w:rFonts w:hint="eastAsia"/>
+        </w:rPr>
+        <w:t>了作为一个企业网站</w:t>
+      </w:r>
+      <w:r>
+        <w:rPr>
+          <w:rFonts w:hint="eastAsia"/>
+        </w:rPr>
+        <w:t>的需求和功能，分析了前端设计、</w:t>
+      </w:r>
+      <w:r>
+        <w:rPr>
+          <w:rFonts w:hint="eastAsia"/>
+        </w:rPr>
+        <w:t>UI</w:t>
+      </w:r>
+      <w:r>
+        <w:rPr>
+          <w:rFonts w:hint="eastAsia"/>
+        </w:rPr>
+        <w:t>设计</w:t>
+      </w:r>
+      <w:r>
+        <w:rPr>
+          <w:rFonts w:hint="eastAsia"/>
+        </w:rPr>
+        <w:t>以及网站页面布局等。</w:t>
+      </w:r>
+    </w:p>
+    <w:p>
+      <w:pPr>
+        <w:pStyle w:val="a9"/>
+        <w:ind w:firstLine="480"/>
+      </w:pPr>
+      <w:r>
+        <w:rPr>
+          <w:rFonts w:hint="eastAsia"/>
+        </w:rPr>
+        <w:t>第六章为服务器（</w:t>
+      </w:r>
+      <w:r>
+        <w:rPr>
+          <w:rFonts w:hint="eastAsia"/>
+        </w:rPr>
+        <w:t>server</w:t>
+      </w:r>
+      <w:r>
+        <w:rPr>
+          <w:rFonts w:hint="eastAsia"/>
+        </w:rPr>
+        <w:t>端）的设计</w:t>
+      </w:r>
+      <w:r>
+        <w:rPr>
+          <w:rFonts w:hint="eastAsia"/>
+        </w:rPr>
+        <w:t>，介绍了</w:t>
+      </w:r>
+      <w:r>
+        <w:rPr>
+          <w:rFonts w:hint="eastAsia"/>
+        </w:rPr>
+        <w:t>WEB</w:t>
+      </w:r>
+      <w:r>
+        <w:rPr>
+          <w:rFonts w:hint="eastAsia"/>
+        </w:rPr>
+        <w:t>服务器的配置，</w:t>
+      </w:r>
+      <w:r>
+        <w:rPr>
+          <w:rFonts w:hint="eastAsia"/>
+        </w:rPr>
+        <w:t>工作流程</w:t>
+      </w:r>
+      <w:r>
+        <w:rPr>
+          <w:rFonts w:hint="eastAsia"/>
+        </w:rPr>
+        <w:t>，如何与数据库服务器交互以及核心代码的解析。</w:t>
+      </w:r>
+    </w:p>
+    <w:p>
+      <w:pPr>
+        <w:pStyle w:val="a9"/>
+        <w:ind w:firstLine="480"/>
+        <w:rPr>
+          <w:highlight w:val="yellow"/>
+        </w:rPr>
+      </w:pPr>
+      <w:r>
+        <w:rPr>
+          <w:rFonts w:hint="eastAsia"/>
+        </w:rPr>
+        <w:t>第七章</w:t>
+      </w:r>
+      <w:r>
+        <w:rPr>
+          <w:rFonts w:hint="eastAsia"/>
+        </w:rPr>
+        <w:t xml:space="preserve"> </w:t>
+      </w:r>
+      <w:r>
+        <w:rPr>
+          <w:rFonts w:hint="eastAsia"/>
+          <w:highlight w:val="yellow"/>
+        </w:rPr>
+        <w:t>改进型算法</w:t>
+      </w:r>
+      <w:r>
+        <w:rPr>
+          <w:rFonts w:hint="eastAsia"/>
+          <w:highlight w:val="yellow"/>
+        </w:rPr>
+        <w:t>TODO</w:t>
+      </w:r>
+      <w:r>
+        <w:rPr>
+          <w:highlight w:val="yellow"/>
+        </w:rPr>
+        <w:br w:type="page"/>
+      </w:r>
+    </w:p>
+    <w:p>
+      <w:pPr>
+        <w:pStyle w:val="1"/>
+        <w:jc w:val="center"/>
+      </w:pPr>
+      <w:bookmarkStart w:id="29" w:name="_Toc27809"/>
+      <w:r>
+        <w:rPr>
+          <w:rFonts w:hint="eastAsia"/>
+        </w:rPr>
+        <w:lastRenderedPageBreak/>
+        <w:t>第二章</w:t>
+      </w:r>
+      <w:r>
+        <w:rPr>
+          <w:rFonts w:hint="eastAsia"/>
+        </w:rPr>
+        <w:t xml:space="preserve"> </w:t>
+      </w:r>
+      <w:bookmarkEnd w:id="29"/>
+      <w:r>
+        <w:rPr>
+          <w:rFonts w:hint="eastAsia"/>
+        </w:rPr>
+        <w:t>无线无源传感器及应力转换公式推导</w:t>
+      </w:r>
+    </w:p>
+    <w:p>
+      <w:pPr>
+        <w:pStyle w:val="2"/>
+        <w:spacing w:before="60" w:after="60"/>
+        <w:ind w:rightChars="0" w:right="0"/>
+        <w:jc w:val="both"/>
+        <w:rPr>
+          <w:kern w:val="2"/>
+          <w:sz w:val="32"/>
+          <w:szCs w:val="32"/>
+        </w:rPr>
+      </w:pPr>
+      <w:bookmarkStart w:id="30" w:name="_Toc1221"/>
+      <w:r>
+        <w:rPr>
+          <w:rFonts w:hint="eastAsia"/>
+          <w:kern w:val="2"/>
+          <w:sz w:val="32"/>
+          <w:szCs w:val="32"/>
+        </w:rPr>
+        <w:t xml:space="preserve">2.1 </w:t>
+      </w:r>
+      <w:bookmarkEnd w:id="30"/>
+      <w:r>
+        <w:rPr>
+          <w:rFonts w:hint="eastAsia"/>
+          <w:kern w:val="2"/>
+          <w:sz w:val="32"/>
+          <w:szCs w:val="32"/>
+        </w:rPr>
+        <w:t>无线无源传感器简介</w:t>
+      </w:r>
+    </w:p>
+    <w:p>
+      <w:pPr>
+        <w:pStyle w:val="3"/>
+        <w:keepNext w:val="0"/>
+        <w:keepLines w:val="0"/>
+        <w:spacing w:before="60" w:after="60" w:line="360" w:lineRule="auto"/>
+        <w:rPr>
+          <w:sz w:val="30"/>
+        </w:rPr>
+      </w:pPr>
+      <w:bookmarkStart w:id="31" w:name="_Toc31911"/>
+      <w:r>
+        <w:rPr>
+          <w:rFonts w:hint="eastAsia"/>
+          <w:sz w:val="30"/>
+        </w:rPr>
+        <w:t xml:space="preserve">2.1.1 </w:t>
+      </w:r>
+      <w:r>
+        <w:rPr>
+          <w:rFonts w:hint="eastAsia"/>
+          <w:sz w:val="30"/>
+        </w:rPr>
+        <w:t>传感器基本</w:t>
+      </w:r>
+      <w:bookmarkEnd w:id="31"/>
+      <w:r>
+        <w:rPr>
+          <w:rFonts w:hint="eastAsia"/>
+          <w:sz w:val="30"/>
+        </w:rPr>
+        <w:t>介绍</w:t>
+      </w:r>
+    </w:p>
+    <w:p>
+      <w:pPr>
+        <w:pStyle w:val="a9"/>
+        <w:ind w:firstLine="480"/>
+      </w:pPr>
+      <w:r>
+        <w:rPr>
+          <w:rFonts w:hint="eastAsia"/>
+        </w:rPr>
+        <w:t>传感器</w:t>
+      </w:r>
+      <w:r>
+        <w:t>作为一种</w:t>
+      </w:r>
+      <w:r>
+        <w:t>检测装置</w:t>
+      </w:r>
+      <w:r>
+        <w:rPr>
+          <w:rFonts w:hint="eastAsia"/>
+        </w:rPr>
+        <w:t>，</w:t>
+      </w:r>
+      <w:r>
+        <w:rPr>
+          <w:rFonts w:hint="eastAsia"/>
+        </w:rPr>
+        <w:t>作为物联网必不可少的组件之一，</w:t>
+      </w:r>
+      <w:r>
+        <w:t>可视为人类</w:t>
+      </w:r>
+      <w:r>
+        <w:t>感官的延伸</w:t>
+      </w:r>
+      <w:r>
+        <w:rPr>
+          <w:rFonts w:hint="eastAsia"/>
+        </w:rPr>
+        <w:t>，</w:t>
+      </w:r>
+      <w:r>
+        <w:t>可以把我们想要的温度</w:t>
+      </w:r>
+      <w:r>
+        <w:rPr>
+          <w:rFonts w:hint="eastAsia"/>
+        </w:rPr>
+        <w:t>、</w:t>
+      </w:r>
+      <w:r>
+        <w:t>湿度</w:t>
+      </w:r>
+      <w:r>
+        <w:rPr>
+          <w:rFonts w:hint="eastAsia"/>
+        </w:rPr>
+        <w:t>、</w:t>
+      </w:r>
+      <w:r>
+        <w:t>压力等信息转换为电信号的形式</w:t>
+      </w:r>
+      <w:r>
+        <w:rPr>
+          <w:rFonts w:hint="eastAsia"/>
+        </w:rPr>
+        <w:t>传输、记录、储存。现在最广泛的应用的传感器是</w:t>
+      </w:r>
+      <w:r>
+        <w:rPr>
+          <w:rFonts w:hint="eastAsia"/>
+        </w:rPr>
+        <w:t>无线传感器，因为</w:t>
+      </w:r>
+      <w:r>
+        <w:rPr>
+          <w:rFonts w:hint="eastAsia"/>
+        </w:rPr>
+        <w:t>无线传感器不需要提前布线，可以节省前期施工成本，并且部署起来也更加灵活</w:t>
+      </w:r>
+      <w:r>
+        <w:t>【</w:t>
+      </w:r>
+      <w:r>
+        <w:rPr>
+          <w:rFonts w:hint="eastAsia"/>
+        </w:rPr>
+        <w:t>1</w:t>
+      </w:r>
+      <w:r>
+        <w:rPr>
+          <w:rFonts w:hint="eastAsia"/>
+        </w:rPr>
+        <w:t>3</w:t>
+      </w:r>
+      <w:r>
+        <w:t>】</w:t>
+      </w:r>
+      <w:r>
+        <w:rPr>
+          <w:rFonts w:hint="eastAsia"/>
+        </w:rPr>
+        <w:t>。</w:t>
+      </w:r>
+      <w:r>
+        <w:rPr>
+          <w:rFonts w:hint="eastAsia"/>
+        </w:rPr>
+        <w:t>但是随着无线传感器</w:t>
+      </w:r>
+      <w:r>
+        <w:rPr>
+          <w:rFonts w:hint="eastAsia"/>
+        </w:rPr>
+        <w:t>地</w:t>
+      </w:r>
+      <w:r>
+        <w:rPr>
+          <w:rFonts w:hint="eastAsia"/>
+        </w:rPr>
+        <w:t>广泛应用，它的各种缺点也暴露出来了，最突出的问题就是电源供电【</w:t>
+      </w:r>
+      <w:r>
+        <w:rPr>
+          <w:rFonts w:hint="eastAsia"/>
+        </w:rPr>
+        <w:t>14=13</w:t>
+      </w:r>
+      <w:r>
+        <w:rPr>
+          <w:rFonts w:hint="eastAsia"/>
+        </w:rPr>
+        <w:t>的</w:t>
+      </w:r>
+      <w:r>
+        <w:rPr>
+          <w:rFonts w:hint="eastAsia"/>
+        </w:rPr>
+        <w:t>1</w:t>
+      </w:r>
+      <w:r>
+        <w:rPr>
+          <w:rFonts w:hint="eastAsia"/>
+        </w:rPr>
+        <w:t>】</w:t>
+      </w:r>
+      <w:r>
+        <w:rPr>
+          <w:rFonts w:hint="eastAsia"/>
+        </w:rPr>
+        <w:t>。因为</w:t>
+      </w:r>
+      <w:r>
+        <w:rPr>
+          <w:rFonts w:hint="eastAsia"/>
+        </w:rPr>
+        <w:t>绝大</w:t>
+      </w:r>
+      <w:r>
+        <w:rPr>
+          <w:rFonts w:hint="eastAsia"/>
+        </w:rPr>
+        <w:t>部分</w:t>
+      </w:r>
+      <w:r>
+        <w:rPr>
+          <w:rFonts w:hint="eastAsia"/>
+        </w:rPr>
+        <w:t>传感器</w:t>
+      </w:r>
+      <w:r>
+        <w:rPr>
+          <w:rFonts w:hint="eastAsia"/>
+        </w:rPr>
+        <w:t>，由于部署环境恶劣或更换电池不易等原因，</w:t>
+      </w:r>
+      <w:r>
+        <w:rPr>
+          <w:rFonts w:hint="eastAsia"/>
+        </w:rPr>
+        <w:t>在部署以后都是不再回收的</w:t>
+      </w:r>
+      <w:r>
+        <w:rPr>
+          <w:rFonts w:hint="eastAsia"/>
+        </w:rPr>
+        <w:t>。</w:t>
+      </w:r>
+      <w:r>
+        <w:rPr>
+          <w:rFonts w:hint="eastAsia"/>
+        </w:rPr>
+        <w:t>一旦传感器中的能量消耗完了，传感器也就死亡了。</w:t>
+      </w:r>
+      <w:r>
+        <w:rPr>
+          <w:rFonts w:hint="eastAsia"/>
+        </w:rPr>
+        <w:t>所以如果能解决传感器的持久供电问题，</w:t>
+      </w:r>
+      <w:r>
+        <w:rPr>
+          <w:rFonts w:hint="eastAsia"/>
+        </w:rPr>
+        <w:t>那么传感器也就能加速其大规模推广的步伐【</w:t>
+      </w:r>
+      <w:r>
+        <w:rPr>
+          <w:rFonts w:hint="eastAsia"/>
+        </w:rPr>
+        <w:t>15=13</w:t>
+      </w:r>
+      <w:r>
+        <w:rPr>
+          <w:rFonts w:hint="eastAsia"/>
+        </w:rPr>
+        <w:t>的</w:t>
+      </w:r>
+      <w:r>
+        <w:rPr>
+          <w:rFonts w:hint="eastAsia"/>
+        </w:rPr>
+        <w:t>2</w:t>
+      </w:r>
+      <w:r>
+        <w:rPr>
+          <w:rFonts w:hint="eastAsia"/>
+        </w:rPr>
+        <w:t>】。</w:t>
+      </w:r>
+    </w:p>
+    <w:p>
+      <w:pPr>
+        <w:pStyle w:val="a9"/>
+        <w:ind w:firstLine="480"/>
+      </w:pPr>
+      <w:r>
+        <w:rPr>
+          <w:rFonts w:hint="eastAsia"/>
+        </w:rPr>
+        <w:t>为解决此问题，无源传感器也应运而生。</w:t>
+      </w:r>
+      <w:r>
+        <w:rPr>
+          <w:rFonts w:hint="eastAsia"/>
+        </w:rPr>
+        <w:t>顾名思义，不需要给无源传感器提供能量（电池）</w:t>
+      </w:r>
+      <w:r>
+        <w:rPr>
+          <w:rFonts w:hint="eastAsia"/>
+        </w:rPr>
+        <w:t>，它</w:t>
+      </w:r>
+      <w:r>
+        <w:rPr>
+          <w:rFonts w:hint="eastAsia"/>
+        </w:rPr>
+        <w:t>就可以正常工作。</w:t>
+      </w:r>
+      <w:r>
+        <w:rPr>
+          <w:rFonts w:hint="eastAsia"/>
+        </w:rPr>
+        <w:t>那么它工作时能量从何而来</w:t>
+      </w:r>
+      <w:r>
+        <w:rPr>
+          <w:rFonts w:hint="eastAsia"/>
+        </w:rPr>
+        <w:t>？无源传感器的</w:t>
+      </w:r>
+      <w:r>
+        <w:rPr>
+          <w:rFonts w:hint="eastAsia"/>
+        </w:rPr>
+        <w:t>分很多种，有声表面波</w:t>
+      </w:r>
+      <w:r>
+        <w:rPr>
+          <w:rFonts w:hint="eastAsia"/>
+        </w:rPr>
+        <w:t>无源</w:t>
+      </w:r>
+      <w:r>
+        <w:rPr>
+          <w:rFonts w:hint="eastAsia"/>
+        </w:rPr>
+        <w:t>传感器【</w:t>
+      </w:r>
+      <w:r>
+        <w:rPr>
+          <w:rFonts w:hint="eastAsia"/>
+        </w:rPr>
+        <w:t>16=13</w:t>
+      </w:r>
+      <w:r>
+        <w:rPr>
+          <w:rFonts w:hint="eastAsia"/>
+        </w:rPr>
+        <w:t>的</w:t>
+      </w:r>
+      <w:r>
+        <w:rPr>
+          <w:rFonts w:hint="eastAsia"/>
+        </w:rPr>
+        <w:t>4</w:t>
+      </w:r>
+      <w:r>
+        <w:rPr>
+          <w:rFonts w:hint="eastAsia"/>
+        </w:rPr>
+        <w:t>】，</w:t>
+      </w:r>
+      <w:r>
+        <w:rPr>
+          <w:rFonts w:hint="eastAsia"/>
+        </w:rPr>
+        <w:t>有光</w:t>
+      </w:r>
+      <w:r>
+        <w:rPr>
+          <w:rFonts w:hint="eastAsia"/>
+        </w:rPr>
+        <w:t>电</w:t>
+      </w:r>
+      <w:r>
+        <w:rPr>
+          <w:rFonts w:hint="eastAsia"/>
+        </w:rPr>
+        <w:t>式无源</w:t>
+      </w:r>
+      <w:r>
+        <w:rPr>
+          <w:rFonts w:hint="eastAsia"/>
+        </w:rPr>
+        <w:t>传感器【</w:t>
+      </w:r>
+      <w:r>
+        <w:rPr>
+          <w:rFonts w:hint="eastAsia"/>
+        </w:rPr>
+        <w:t>17=13</w:t>
+      </w:r>
+      <w:r>
+        <w:rPr>
+          <w:rFonts w:hint="eastAsia"/>
+        </w:rPr>
+        <w:t>的</w:t>
+      </w:r>
+      <w:r>
+        <w:rPr>
+          <w:rFonts w:hint="eastAsia"/>
+        </w:rPr>
+        <w:t>6</w:t>
+      </w:r>
+      <w:r>
+        <w:rPr>
+          <w:rFonts w:hint="eastAsia"/>
+        </w:rPr>
+        <w:t>】，有压电</w:t>
+      </w:r>
+      <w:r>
+        <w:rPr>
+          <w:rFonts w:hint="eastAsia"/>
+        </w:rPr>
+        <w:t>式无源</w:t>
+      </w:r>
+      <w:r>
+        <w:rPr>
+          <w:rFonts w:hint="eastAsia"/>
+        </w:rPr>
+        <w:t>传感器【</w:t>
+      </w:r>
+      <w:r>
+        <w:rPr>
+          <w:rFonts w:hint="eastAsia"/>
+        </w:rPr>
+        <w:t>18=13</w:t>
+      </w:r>
+      <w:r>
+        <w:rPr>
+          <w:rFonts w:hint="eastAsia"/>
+        </w:rPr>
+        <w:t>的</w:t>
+      </w:r>
+      <w:r>
+        <w:rPr>
+          <w:rFonts w:hint="eastAsia"/>
+        </w:rPr>
+        <w:t>7</w:t>
+      </w:r>
+      <w:r>
+        <w:rPr>
+          <w:rFonts w:hint="eastAsia"/>
+        </w:rPr>
+        <w:t>】，</w:t>
+      </w:r>
+      <w:r>
+        <w:rPr>
+          <w:rFonts w:hint="eastAsia"/>
+        </w:rPr>
+        <w:t>以及还有根据</w:t>
+      </w:r>
+      <w:r>
+        <w:rPr>
+          <w:rFonts w:hint="eastAsia"/>
+        </w:rPr>
+        <w:t>RFID</w:t>
+      </w:r>
+      <w:r>
+        <w:rPr>
+          <w:rFonts w:hint="eastAsia"/>
+        </w:rPr>
+        <w:t>技术制成的无线无源传感器</w:t>
+      </w:r>
+      <w:r>
+        <w:rPr>
+          <w:rFonts w:hint="eastAsia"/>
+        </w:rPr>
+        <w:t>等</w:t>
+      </w:r>
+      <w:r>
+        <w:rPr>
+          <w:rFonts w:hint="eastAsia"/>
+        </w:rPr>
+        <w:t>。</w:t>
+      </w:r>
+      <w:r>
+        <w:rPr>
+          <w:rFonts w:hint="eastAsia"/>
+        </w:rPr>
+        <w:t>这些无线无源传感器，既保留了普通无线传感器部署简单、自适应等优点，又</w:t>
+      </w:r>
+      <w:r>
+        <w:rPr>
+          <w:rFonts w:hint="eastAsia"/>
+        </w:rPr>
+        <w:t>具有可持续工作、无需更换电源的优点。</w:t>
+      </w:r>
+    </w:p>
+    <w:p>
+      <w:pPr>
+        <w:pStyle w:val="3"/>
+        <w:keepNext w:val="0"/>
+        <w:keepLines w:val="0"/>
+        <w:spacing w:before="60" w:after="60" w:line="360" w:lineRule="auto"/>
+        <w:rPr>
+          <w:sz w:val="30"/>
+        </w:rPr>
+      </w:pPr>
+      <w:bookmarkStart w:id="32" w:name="_Toc32671"/>
+      <w:bookmarkStart w:id="33" w:name="_Toc4382"/>
+      <w:bookmarkStart w:id="34" w:name="_Toc3778"/>
+      <w:r>
+        <w:rPr>
+          <w:rFonts w:hint="eastAsia"/>
+          <w:sz w:val="30"/>
+        </w:rPr>
+        <w:t xml:space="preserve">2.1.2 </w:t>
+      </w:r>
+      <w:r>
+        <w:rPr>
+          <w:rFonts w:hint="eastAsia"/>
+          <w:sz w:val="30"/>
+        </w:rPr>
+        <w:t>基于</w:t>
+      </w:r>
+      <w:r>
+        <w:rPr>
+          <w:rFonts w:hint="eastAsia"/>
+          <w:sz w:val="30"/>
+        </w:rPr>
+        <w:t>RFID</w:t>
+      </w:r>
+      <w:bookmarkEnd w:id="32"/>
+      <w:bookmarkEnd w:id="33"/>
+      <w:bookmarkEnd w:id="34"/>
+      <w:r>
+        <w:rPr>
+          <w:rFonts w:hint="eastAsia"/>
+          <w:sz w:val="30"/>
+        </w:rPr>
+        <w:t>技术的无线无源传感器</w:t>
+      </w:r>
+    </w:p>
+    <w:p>
+      <w:pPr>
+        <w:pStyle w:val="a9"/>
+        <w:ind w:firstLine="480"/>
+      </w:pPr>
+      <w:r>
+        <w:rPr>
+          <w:rFonts w:hint="eastAsia"/>
+        </w:rPr>
+        <w:t>射频识别（</w:t>
+      </w:r>
+      <w:r>
+        <w:rPr>
+          <w:rFonts w:hint="eastAsia"/>
+        </w:rPr>
+        <w:t>RFID</w:t>
+      </w:r>
+      <w:r>
+        <w:rPr>
+          <w:rFonts w:hint="eastAsia"/>
+        </w:rPr>
+        <w:t>）是</w:t>
+      </w:r>
+      <w:r>
+        <w:rPr>
+          <w:rFonts w:hint="eastAsia"/>
+        </w:rPr>
+        <w:t>一种</w:t>
+      </w:r>
+      <w:r>
+        <w:rPr>
+          <w:rFonts w:hint="eastAsia"/>
+        </w:rPr>
+        <w:t>利用</w:t>
+      </w:r>
+      <w:r>
+        <w:rPr>
+          <w:rFonts w:hint="eastAsia"/>
+        </w:rPr>
+        <w:t>电磁耦合技术实现特定目标识别并读写数据的无线通信技术。</w:t>
+      </w:r>
+      <w:r>
+        <w:rPr>
+          <w:rFonts w:hint="eastAsia"/>
+        </w:rPr>
+        <w:t>RFID</w:t>
+      </w:r>
+      <w:r>
+        <w:rPr>
+          <w:rFonts w:hint="eastAsia"/>
+        </w:rPr>
+        <w:t>技术是一种</w:t>
+      </w:r>
+      <w:r>
+        <w:rPr>
+          <w:rFonts w:hint="eastAsia"/>
+        </w:rPr>
+        <w:t>非常常见的技术，我们平时所熟知的身份证、公交卡</w:t>
+      </w:r>
+      <w:r>
+        <w:rPr>
+          <w:rFonts w:hint="eastAsia"/>
+        </w:rPr>
+        <w:t>、</w:t>
+      </w:r>
+      <w:r>
+        <w:rPr>
+          <w:rFonts w:hint="eastAsia"/>
+        </w:rPr>
+        <w:t>学生卡</w:t>
+      </w:r>
+      <w:r>
+        <w:rPr>
+          <w:rFonts w:hint="eastAsia"/>
+        </w:rPr>
+        <w:t>以及高速公路道路自动收费</w:t>
+      </w:r>
+      <w:r>
+        <w:rPr>
+          <w:rFonts w:hint="eastAsia"/>
+        </w:rPr>
+        <w:t>等，都是利用</w:t>
+      </w:r>
+      <w:r>
+        <w:rPr>
+          <w:rFonts w:hint="eastAsia"/>
+        </w:rPr>
+        <w:t>RFID</w:t>
+      </w:r>
+      <w:r>
+        <w:rPr>
+          <w:rFonts w:hint="eastAsia"/>
+        </w:rPr>
+        <w:t>技术工作的。</w:t>
+      </w:r>
+      <w:r>
+        <w:rPr>
+          <w:rFonts w:hint="eastAsia"/>
+        </w:rPr>
+        <w:t>RFID</w:t>
+      </w:r>
+      <w:r>
+        <w:rPr>
+          <w:rFonts w:hint="eastAsia"/>
+        </w:rPr>
+        <w:t>有五种频段的</w:t>
+      </w:r>
+      <w:r>
+        <w:rPr>
+          <w:rFonts w:hint="eastAsia"/>
+        </w:rPr>
+        <w:t>空中接口协议，分别是</w:t>
+      </w:r>
+      <w:r>
+        <w:rPr>
+          <w:rFonts w:hint="eastAsia"/>
+        </w:rPr>
+        <w:t>125~134KHz</w:t>
+      </w:r>
+      <w:r>
+        <w:rPr>
+          <w:rFonts w:hint="eastAsia"/>
+        </w:rPr>
+        <w:t>，</w:t>
+      </w:r>
+      <w:r>
+        <w:rPr>
+          <w:rFonts w:hint="eastAsia"/>
+        </w:rPr>
+        <w:t>13.56MHz</w:t>
+      </w:r>
+      <w:r>
+        <w:rPr>
+          <w:rFonts w:hint="eastAsia"/>
+        </w:rPr>
+        <w:t>，</w:t>
+      </w:r>
+      <w:r>
+        <w:rPr>
+          <w:rFonts w:hint="eastAsia"/>
+        </w:rPr>
+        <w:t>2.45GHz</w:t>
+      </w:r>
+      <w:r>
+        <w:rPr>
+          <w:rFonts w:hint="eastAsia"/>
+        </w:rPr>
+        <w:t>，</w:t>
+      </w:r>
+      <w:r>
+        <w:rPr>
+          <w:rFonts w:hint="eastAsia"/>
+        </w:rPr>
+        <w:t>860~960MHz</w:t>
+      </w:r>
+      <w:r>
+        <w:rPr>
+          <w:rFonts w:hint="eastAsia"/>
+        </w:rPr>
+        <w:t>以及</w:t>
+      </w:r>
+      <w:r>
+        <w:rPr>
+          <w:rFonts w:hint="eastAsia"/>
+        </w:rPr>
+        <w:t>433.92MHz</w:t>
+      </w:r>
+      <w:r>
+        <w:rPr>
+          <w:rFonts w:hint="eastAsia"/>
+        </w:rPr>
+        <w:t>。</w:t>
+      </w:r>
+      <w:r>
+        <w:rPr>
+          <w:rFonts w:hint="eastAsia"/>
+        </w:rPr>
+        <w:t>由于我们的无线无源传感器（既</w:t>
+      </w:r>
+      <w:r>
+        <w:rPr>
+          <w:rFonts w:hint="eastAsia"/>
+        </w:rPr>
+        <w:t>RFID</w:t>
+      </w:r>
+      <w:r>
+        <w:rPr>
+          <w:rFonts w:hint="eastAsia"/>
+        </w:rPr>
+        <w:t>芯片）需要放置在大型预制构件里面，</w:t>
+      </w:r>
+      <w:r>
+        <w:rPr>
+          <w:rFonts w:hint="eastAsia"/>
+        </w:rPr>
+        <w:t>几十厘米厚的混凝土层会对电磁波产生</w:t>
+      </w:r>
+      <w:r>
+        <w:rPr>
+          <w:rFonts w:hint="eastAsia"/>
+        </w:rPr>
+        <w:t>阻碍作用</w:t>
+      </w:r>
+      <w:r>
+        <w:rPr>
+          <w:rFonts w:hint="eastAsia"/>
+        </w:rPr>
+        <w:t>，所以对于频段的选择很重要</w:t>
+      </w:r>
+      <w:r>
+        <w:rPr>
+          <w:rFonts w:hint="eastAsia"/>
+        </w:rPr>
+        <w:t>。</w:t>
+      </w:r>
+      <w:r>
+        <w:rPr>
+          <w:rFonts w:hint="eastAsia"/>
+        </w:rPr>
+        <w:t>2.45G</w:t>
+      </w:r>
+      <w:r>
+        <w:rPr>
+          <w:rFonts w:hint="eastAsia"/>
+        </w:rPr>
+        <w:t>和</w:t>
+      </w:r>
+      <w:r>
+        <w:rPr>
+          <w:rFonts w:hint="eastAsia"/>
+        </w:rPr>
+        <w:t>960M</w:t>
+      </w:r>
+      <w:r>
+        <w:rPr>
+          <w:rFonts w:hint="eastAsia"/>
+        </w:rPr>
+        <w:t>等</w:t>
+      </w:r>
+      <w:r>
+        <w:rPr>
+          <w:rFonts w:hint="eastAsia"/>
+        </w:rPr>
+        <w:t>高频信号</w:t>
+      </w:r>
+      <w:r>
+        <w:rPr>
+          <w:rFonts w:hint="eastAsia"/>
+        </w:rPr>
+        <w:t>虽然</w:t>
+      </w:r>
+      <w:r>
+        <w:rPr>
+          <w:rFonts w:hint="eastAsia"/>
+        </w:rPr>
+        <w:t>具有</w:t>
+      </w:r>
+      <w:r>
+        <w:rPr>
+          <w:rFonts w:hint="eastAsia"/>
+        </w:rPr>
+        <w:t>方向性好、通信</w:t>
+      </w:r>
+      <w:r>
+        <w:rPr>
+          <w:rFonts w:hint="eastAsia"/>
+        </w:rPr>
+        <w:t>距离远的优点，</w:t>
+      </w:r>
+      <w:r>
+        <w:rPr>
+          <w:rFonts w:hint="eastAsia"/>
+        </w:rPr>
+        <w:t>但是由于其穿透性弱，无法穿透</w:t>
+      </w:r>
+      <w:r>
+        <w:rPr>
+          <w:rFonts w:hint="eastAsia"/>
+        </w:rPr>
+        <w:t>厚厚的混凝土预制构件</w:t>
+      </w:r>
+      <w:r>
+        <w:rPr>
+          <w:rFonts w:hint="eastAsia"/>
+        </w:rPr>
+        <w:t>，所以不适合用于此处。</w:t>
+      </w:r>
+      <w:r>
+        <w:rPr>
+          <w:rFonts w:hint="eastAsia"/>
+        </w:rPr>
+        <w:t>在文献</w:t>
+      </w:r>
+      <w:r>
+        <w:rPr>
+          <w:rFonts w:hint="eastAsia"/>
+        </w:rPr>
+        <w:t>[19]</w:t>
+      </w:r>
+      <w:r>
+        <w:rPr>
+          <w:rFonts w:hint="eastAsia"/>
+        </w:rPr>
+        <w:t>中，</w:t>
+      </w:r>
+      <w:r>
+        <w:rPr>
+          <w:rFonts w:hint="eastAsia"/>
+        </w:rPr>
+        <w:t>实验室师兄选择</w:t>
+      </w:r>
+      <w:r>
+        <w:rPr>
+          <w:rFonts w:hint="eastAsia"/>
+        </w:rPr>
+        <w:t>125KHz</w:t>
+      </w:r>
+      <w:r>
+        <w:rPr>
+          <w:rFonts w:hint="eastAsia"/>
+        </w:rPr>
+        <w:t>的</w:t>
+      </w:r>
+      <w:r>
+        <w:rPr>
+          <w:rFonts w:hint="eastAsia"/>
+        </w:rPr>
+        <w:t>频率，</w:t>
+      </w:r>
+      <w:r>
+        <w:rPr>
+          <w:rFonts w:hint="eastAsia"/>
+        </w:rPr>
+        <w:t>通过优化带负载匹配电路的串并联混合谐振电路</w:t>
+      </w:r>
+      <w:r>
+        <w:rPr>
+          <w:rFonts w:hint="eastAsia"/>
+        </w:rPr>
+        <w:t>，极大的提升了</w:t>
+      </w:r>
+      <w:r>
+        <w:rPr>
+          <w:rFonts w:hint="eastAsia"/>
+        </w:rPr>
+        <w:t>耦合负载电路的通信距离。</w:t>
+      </w:r>
+      <w:r>
+        <w:rPr>
+          <w:rFonts w:hint="eastAsia"/>
+        </w:rPr>
+        <w:t>已证明，即使隔着厚厚的钢筋混凝土</w:t>
+      </w:r>
+      <w:r>
+        <w:rPr>
+          <w:rFonts w:hint="eastAsia"/>
+        </w:rPr>
+        <w:t>，也能在最大的范围</w:t>
+      </w:r>
+      <w:r>
+        <w:rPr>
+          <w:rFonts w:hint="eastAsia"/>
+        </w:rPr>
+        <w:t>38cm</w:t>
+      </w:r>
+      <w:r>
+        <w:rPr>
+          <w:rFonts w:hint="eastAsia"/>
+        </w:rPr>
+        <w:t>实现传感器和读卡器的良好通信。</w:t>
+      </w:r>
+      <w:r>
+        <w:br w:type="page"/>
+      </w:r>
+    </w:p>
+    <w:p>
+      <w:pPr>
+        <w:pStyle w:val="2"/>
+        <w:spacing w:before="60" w:after="60"/>
+        <w:ind w:rightChars="0" w:right="0"/>
+        <w:jc w:val="both"/>
+        <w:rPr>
+          <w:kern w:val="2"/>
+          <w:sz w:val="32"/>
+          <w:szCs w:val="32"/>
+        </w:rPr>
+      </w:pPr>
+      <w:r>
+        <w:rPr>
+          <w:rFonts w:hint="eastAsia"/>
+          <w:kern w:val="2"/>
+          <w:sz w:val="32"/>
+          <w:szCs w:val="32"/>
+        </w:rPr>
+        <w:lastRenderedPageBreak/>
+        <w:t>2.</w:t>
+      </w:r>
+      <w:r>
+        <w:rPr>
+          <w:rFonts w:hint="eastAsia"/>
+          <w:kern w:val="2"/>
+          <w:sz w:val="32"/>
+          <w:szCs w:val="32"/>
+        </w:rPr>
+        <w:t>2</w:t>
+      </w:r>
+      <w:r>
+        <w:rPr>
+          <w:rFonts w:hint="eastAsia"/>
+          <w:kern w:val="2"/>
+          <w:sz w:val="32"/>
+          <w:szCs w:val="32"/>
+        </w:rPr>
+        <w:t xml:space="preserve"> </w:t>
+      </w:r>
+      <w:r>
+        <w:rPr>
+          <w:rFonts w:hint="eastAsia"/>
+          <w:kern w:val="2"/>
+          <w:sz w:val="32"/>
+          <w:szCs w:val="32"/>
+        </w:rPr>
+        <w:t>预应力转换与计算</w:t>
+      </w:r>
+    </w:p>
+    <w:p>
+      <w:pPr>
+        <w:pStyle w:val="3"/>
+        <w:keepNext w:val="0"/>
+        <w:keepLines w:val="0"/>
+        <w:spacing w:before="60" w:after="60" w:line="360" w:lineRule="auto"/>
+        <w:rPr>
+          <w:rFonts w:hint="eastAsia"/>
+          <w:sz w:val="30"/>
+        </w:rPr>
+      </w:pPr>
+      <w:r>
+        <w:rPr>
+          <w:rFonts w:hint="eastAsia"/>
+          <w:sz w:val="30"/>
+        </w:rPr>
+        <w:t xml:space="preserve">2.1.1 </w:t>
+      </w:r>
+      <w:r>
+        <w:rPr>
+          <w:rFonts w:hint="eastAsia"/>
+          <w:sz w:val="30"/>
+        </w:rPr>
+        <w:t>预应力钢绞线</w:t>
+      </w:r>
+    </w:p>
+    <w:p>
+      <w:pPr>
+        <w:pStyle w:val="a9"/>
+        <w:ind w:firstLine="480"/>
+      </w:pPr>
+      <w:r>
+        <w:rPr>
+          <w:noProof/>
+        </w:rPr>
+        <w:drawing>
+          <wp:anchor distT="0" distB="0" distL="114300" distR="114300" simplePos="0" relativeHeight="251656704" behindDoc="0" locked="0" layoutInCell="1" allowOverlap="1" wp14:anchorId="081F5C86" wp14:editId="362D3A61">
+            <wp:simplePos x="0" y="0"/>
+            <wp:positionH relativeFrom="column">
+              <wp:posOffset>0</wp:posOffset>
+            </wp:positionH>
+            <wp:positionV relativeFrom="paragraph">
+              <wp:posOffset>560070</wp:posOffset>
+            </wp:positionV>
+            <wp:extent cx="5697855" cy="3165475"/>
+            <wp:effectExtent l="0" t="0" r="0" b="0"/>
+            <wp:wrapTopAndBottom/>
+            <wp:docPr id="2" name="图片 2"/>
+            <wp:cNvGraphicFramePr>
+              <a:graphicFrameLocks xmlns:a="http://schemas.openxmlformats.org/drawingml/2006/main" noChangeAspect="1"/>
+            </wp:cNvGraphicFramePr>
+            <a:graphic xmlns:a="http://schemas.openxmlformats.org/drawingml/2006/main">
+              <a:graphicData uri="http://schemas.openxmlformats.org/drawingml/2006/picture">
+                <pic:pic xmlns:pic="http://schemas.openxmlformats.org/drawingml/2006/picture">
+                  <pic:nvPicPr>
+                    <pic:cNvPr id="2" name="2-1.jpg"/>
+                    <pic:cNvPicPr/>
+                  </pic:nvPicPr>
+                  <pic:blipFill>
+                    <a:blip r:embed="rId13">
+                      <a:extLst>
+                        <a:ext uri="{28A0092B-C50C-407E-A947-70E740481C1C}">
+                          <a14:useLocalDpi xmlns:a14="http://schemas.microsoft.com/office/drawing/2010/main" val="0"/>
+                        </a:ext>
+                      </a:extLst>
+                    </a:blip>
+                    <a:stretch>
+                      <a:fillRect/>
+                    </a:stretch>
+                  </pic:blipFill>
+                  <pic:spPr>
+                    <a:xfrm>
+                      <a:off x="0" y="0"/>
+                      <a:ext cx="5697855" cy="3165475"/>
+                    </a:xfrm>
+                    <a:prstGeom prst="rect">
+                      <a:avLst/>
+                    </a:prstGeom>
+                  </pic:spPr>
+                </pic:pic>
+              </a:graphicData>
+            </a:graphic>
+          </wp:anchor>
+        </w:drawing>
+      </w:r>
+      <w:r>
+        <w:rPr>
+          <w:rFonts w:hint="eastAsia"/>
+        </w:rPr>
+        <w:t>预应力</w:t>
+      </w:r>
+      <w:r>
+        <w:rPr>
+          <w:rFonts w:hint="eastAsia"/>
+        </w:rPr>
+        <w:t>钢绞线是有由</w:t>
+      </w:r>
+      <w:r>
+        <w:rPr>
+          <w:rFonts w:hint="eastAsia"/>
+        </w:rPr>
+        <w:t>很多根钢丝高强度</w:t>
+      </w:r>
+      <w:r>
+        <w:rPr>
+          <w:rFonts w:hint="eastAsia"/>
+        </w:rPr>
+        <w:t>钢丝绞合而成并经过并消除应力处理合成的高强度钢铁制品。</w:t>
+      </w:r>
+      <w:r>
+        <w:rPr>
+          <w:rFonts w:hint="eastAsia"/>
+        </w:rPr>
+        <w:t>钢绞线如图</w:t>
+      </w:r>
+      <w:r>
+        <w:rPr>
+          <w:rFonts w:hint="eastAsia"/>
+        </w:rPr>
+        <w:t>2-1</w:t>
+      </w:r>
+      <w:r>
+        <w:rPr>
+          <w:rFonts w:hint="eastAsia"/>
+        </w:rPr>
+        <w:t>：</w:t>
+      </w:r>
+    </w:p>
+    <w:p>
+      <w:pPr>
+        <w:pStyle w:val="ab"/>
+        <w:spacing w:after="156"/>
+        <w:rPr>
+          <w:rFonts w:asciiTheme="minorEastAsia" w:hAnsiTheme="minorEastAsia"/>
+        </w:rPr>
+      </w:pPr>
+      <w:r>
+        <w:rPr>
+          <w:rFonts w:asciiTheme="minorEastAsia" w:hAnsiTheme="minorEastAsia" w:hint="eastAsia"/>
+        </w:rPr>
+        <w:t>图3-1 混凝土管桩生产管理系统功能架构图</w:t>
+      </w:r>
+    </w:p>
+    <w:p>
+      <w:pPr>
+        <w:ind w:firstLineChars="200" w:firstLine="480"/>
+        <w:jc w:val="left"/>
+        <w:rPr>
+          <w:sz w:val="24"/>
+        </w:rPr>
+      </w:pPr>
+      <w:r>
+        <w:rPr>
+          <w:sz w:val="24"/>
+        </w:rPr>
+        <w:t>我们要检测的预制构件的预应力其实就是钢绞线的预拉力</w:t>
+      </w:r>
+      <w:r>
+        <w:rPr>
+          <w:rFonts w:hint="eastAsia"/>
+          <w:sz w:val="24"/>
+        </w:rPr>
+        <w:t>。</w:t>
+      </w:r>
+      <w:r>
+        <w:rPr>
+          <w:rFonts w:hint="eastAsia"/>
+          <w:sz w:val="24"/>
+        </w:rPr>
+        <w:t>在相同大小的力的作用下，不同物体的形变大小只和该物体的弹性模量有关。如果是一般的线性形变，弹性模量即杨氏模量，定义为：</w:t>
+      </w:r>
+      <w:r>
+        <w:rPr>
+          <w:sz w:val="24"/>
+        </w:rPr>
+        <w:t>对一根细杆施加一个</w:t>
+      </w:r>
+      <w:hyperlink r:id="rId14" w:tgtFrame="_blank" w:history="1">
+        <w:r>
+          <w:rPr>
+            <w:sz w:val="24"/>
+          </w:rPr>
+          <w:t>拉力</w:t>
+        </w:r>
+      </w:hyperlink>
+      <w:r>
+        <w:rPr>
+          <w:sz w:val="24"/>
+        </w:rPr>
+        <w:t>F</w:t>
+      </w:r>
+      <w:r>
+        <w:rPr>
+          <w:sz w:val="24"/>
+        </w:rPr>
+        <w:t>，这个拉力除以杆的</w:t>
+      </w:r>
+      <w:hyperlink r:id="rId15" w:tgtFrame="_blank" w:history="1">
+        <w:r>
+          <w:rPr>
+            <w:sz w:val="24"/>
+          </w:rPr>
+          <w:t>截面积</w:t>
+        </w:r>
+      </w:hyperlink>
+      <w:r>
+        <w:rPr>
+          <w:sz w:val="24"/>
+        </w:rPr>
+        <w:t>S</w:t>
+      </w:r>
+      <w:r>
+        <w:rPr>
+          <w:sz w:val="24"/>
+        </w:rPr>
+        <w:t>，称为</w:t>
+      </w:r>
+      <w:r>
+        <w:rPr>
+          <w:sz w:val="24"/>
+        </w:rPr>
+        <w:t>“</w:t>
+      </w:r>
+      <w:r>
+        <w:rPr>
+          <w:sz w:val="24"/>
+        </w:rPr>
+        <w:t>线应力</w:t>
+      </w:r>
+      <w:r>
+        <w:rPr>
+          <w:sz w:val="24"/>
+        </w:rPr>
+        <w:t>”</w:t>
+      </w:r>
+      <w:r>
+        <w:rPr>
+          <w:rFonts w:hint="eastAsia"/>
+          <w:sz w:val="24"/>
+        </w:rPr>
+        <w:t>，</w:t>
+      </w:r>
+      <w:r>
+        <w:rPr>
+          <w:sz w:val="24"/>
+        </w:rPr>
+        <w:t>杆的伸长量</w:t>
+      </w:r>
+      <m:oMath>
+        <m:r>
+          <m:rPr>
+            <m:sty m:val="p"/>
+          </m:rPr>
+          <w:rPr>
+            <w:rFonts w:ascii="Cambria Math" w:hAnsi="Cambria Math"/>
+            <w:sz w:val="24"/>
+          </w:rPr>
+          <m:t>dL</m:t>
+        </m:r>
+      </m:oMath>
+      <w:r>
+        <w:rPr>
+          <w:sz w:val="24"/>
+        </w:rPr>
+        <w:t>除以原长</w:t>
+      </w:r>
+      <w:r>
+        <w:rPr>
+          <w:sz w:val="24"/>
+        </w:rPr>
+        <w:t>L</w:t>
+      </w:r>
+      <w:r>
+        <w:rPr>
+          <w:sz w:val="24"/>
+        </w:rPr>
+        <w:t>，称为</w:t>
+      </w:r>
+      <w:r>
+        <w:rPr>
+          <w:sz w:val="24"/>
+        </w:rPr>
+        <w:t>“</w:t>
+      </w:r>
+      <w:r>
+        <w:rPr>
+          <w:sz w:val="24"/>
+        </w:rPr>
+        <w:t>线应变</w:t>
+      </w:r>
+      <w:r>
+        <w:rPr>
+          <w:sz w:val="24"/>
+        </w:rPr>
+        <w:t>”</w:t>
+      </w:r>
+      <w:r>
+        <w:rPr>
+          <w:sz w:val="24"/>
+        </w:rPr>
+        <w:t>。线应力除以线应变就等于杨氏模量</w:t>
+      </w:r>
+      <w:r>
+        <w:rPr>
+          <w:rFonts w:hint="eastAsia"/>
+          <w:sz w:val="24"/>
+        </w:rPr>
+        <w:t>，即</w:t>
+      </w:r>
+      <w:r>
+        <w:rPr>
+          <w:rFonts w:hint="eastAsia"/>
+          <w:sz w:val="24"/>
+        </w:rPr>
+        <w:t>：</w:t>
+      </w:r>
+    </w:p>
+    <w:p>
+      <w:pPr>
+        <w:wordWrap w:val="0"/>
+        <w:jc w:val="right"/>
+        <w:rPr>
+          <w:rFonts w:hint="eastAsia"/>
+          <w:sz w:val="24"/>
+        </w:rPr>
+      </w:pPr>
+      <w:r>
+        <w:rPr>
+          <w:position w:val="-54"/>
+          <w:sz w:val="24"/>
+        </w:rPr>
+        <w:object w:dxaOrig="1600" w:dyaOrig="1200">
+          <v:shapetype id="_x0000_t75" coordsize="21600,21600" o:spt="75" o:preferrelative="t" path="m@4@5l@4@11@9@11@9@5xe" filled="f" stroked="f">
+            <v:stroke joinstyle="miter"/>
+            <v:formulas>
+              <v:f eqn="if lineDrawn pixelLineWidth 0"/>
+              <v:f eqn="sum @0 1 0"/>
+              <v:f eqn="sum 0 0 @1"/>
+              <v:f eqn="prod @2 1 2"/>
+              <v:f eqn="prod @3 21600 pixelWidth"/>
+              <v:f eqn="prod @3 21600 pixelHeight"/>
+              <v:f eqn="sum @0 0 1"/>
+              <v:f eqn="prod @6 1 2"/>
+              <v:f eqn="prod @7 21600 pixelWidth"/>
+              <v:f eqn="sum @8 21600 0"/>
+              <v:f eqn="prod @7 21600 pixelHeight"/>
+              <v:f eqn="sum @10 21600 0"/>
+            </v:formulas>
+            <v:path o:extrusionok="f" gradientshapeok="t" o:connecttype="rect"/>
+            <o:lock v:ext="edit" aspectratio="t"/>
+          </v:shapetype>
+          <v:shape id="_x0000_i1025" type="#_x0000_t75" style="width:80.25pt;height:60pt" o:ole="">
+            <v:imagedata r:id="rId16" o:title=""/>
+          </v:shape>
+          <o:OLEObject Type="Embed" ProgID="Equation.DSMT4" ShapeID="_x0000_i1025" DrawAspect="Content" ObjectID="_1578515156" r:id="rId17"/>
+        </w:object>
+      </w:r>
+      <w:r>
+        <w:rPr>
+          <w:sz w:val="24"/>
+        </w:rPr>
+        <w:tab/>
+      </w:r>
+      <w:r>
+        <w:rPr>
+          <w:sz w:val="24"/>
+        </w:rPr>
+        <w:tab/>
+      </w:r>
+      <w:r>
+        <w:rPr>
+          <w:sz w:val="24"/>
+        </w:rPr>
+        <w:tab/>
+      </w:r>
+      <w:r>
+        <w:rPr>
+          <w:sz w:val="24"/>
+        </w:rPr>
+        <w:tab/>
+      </w:r>
+      <w:r>
+        <w:rPr>
+          <w:sz w:val="24"/>
+        </w:rPr>
+        <w:tab/>
+      </w:r>
+      <w:r>
+        <w:rPr>
+          <w:sz w:val="24"/>
+        </w:rPr>
+        <w:tab/>
+      </w:r>
+      <w:r>
+        <w:rPr>
+          <w:sz w:val="24"/>
+        </w:rPr>
+        <w:tab/>
+      </w:r>
+      <w:r>
+        <w:rPr>
+          <w:sz w:val="24"/>
+        </w:rPr>
+        <w:tab/>
+      </w:r>
+      <w:r>
+        <w:rPr>
+          <w:sz w:val="24"/>
+        </w:rPr>
+        <w:tab/>
+      </w:r>
+      <w:r>
+        <w:rPr>
+          <w:rFonts w:hint="eastAsia"/>
+          <w:sz w:val="24"/>
+        </w:rPr>
+        <w:t>(</w:t>
+      </w:r>
+      <w:r>
+        <w:rPr>
+          <w:sz w:val="24"/>
+        </w:rPr>
+        <w:t>1</w:t>
+      </w:r>
+      <w:r>
+        <w:rPr>
+          <w:rFonts w:hint="eastAsia"/>
+          <w:sz w:val="24"/>
+        </w:rPr>
+        <w:t>)</w:t>
+      </w:r>
+    </w:p>
+    <w:p>
+      <w:pPr>
+        <w:rPr>
+          <w:sz w:val="24"/>
+        </w:rPr>
+      </w:pPr>
+      <w:r>
+        <w:rPr>
+          <w:rFonts w:hint="eastAsia"/>
+          <w:sz w:val="24"/>
+        </w:rPr>
+        <w:t>工程上，不同的材料、型号的钢筋</w:t>
+      </w:r>
+      <w:r>
+        <w:rPr>
+          <w:rFonts w:hint="eastAsia"/>
+          <w:sz w:val="24"/>
+        </w:rPr>
+        <w:t>有不同的弹性模量，常用的钢筋及钢绞线弹性模量如下图所示：</w:t>
+      </w:r>
+    </w:p>
+    <w:tbl>
+      <w:tblPr>
+        <w:tblpPr w:leftFromText="180" w:rightFromText="180" w:vertAnchor="text" w:tblpX="1144" w:tblpY="211"/>
+        <w:tblW w:w="0" w:type="auto"/>
+        <w:tblBorders>
+          <w:top w:val="single" w:sz="4" w:space="0" w:color="auto"/>
+          <w:left w:val="single" w:sz="4" w:space="0" w:color="auto"/>
+          <w:bottom w:val="single" w:sz="4" w:space="0" w:color="auto"/>
+          <w:right w:val="single" w:sz="4" w:space="0" w:color="auto"/>
+          <w:insideH w:val="single" w:sz="4" w:space="0" w:color="auto"/>
+          <w:insideV w:val="single" w:sz="4" w:space="0" w:color="auto"/>
+        </w:tblBorders>
+        <w:tblLook w:val="0000" w:firstRow="0" w:lastRow="0" w:firstColumn="0" w:lastColumn="0" w:noHBand="0" w:noVBand="0"/>
+      </w:tblPr>
+      <w:tblGrid>
+        <w:gridCol w:w="4320"/>
+        <w:gridCol w:w="2340"/>
+      </w:tblGrid>
+      <w:tr>
+        <w:tblPrEx>
+          <w:tblCellMar>
+            <w:top w:w="0" w:type="dxa"/>
+            <w:bottom w:w="0" w:type="dxa"/>
+          </w:tblCellMar>
+        </w:tblPrEx>
+        <w:trPr>
+          <w:trHeight w:val="454"/>
+        </w:trPr>
+        <w:tc>
+          <w:tcPr>
+            <w:tcW w:w="6660" w:type="dxa"/>
+            <w:gridSpan w:val="2"/>
+            <w:vAlign w:val="center"/>
+          </w:tcPr>
+          <w:p>
+            <w:pPr>
+              <w:jc w:val="center"/>
+              <w:rPr>
+                <w:rFonts w:hint="eastAsia"/>
+                <w:sz w:val="24"/>
+              </w:rPr>
+            </w:pPr>
+            <w:r>
+              <w:rPr>
+                <w:rFonts w:hint="eastAsia"/>
+                <w:sz w:val="24"/>
+              </w:rPr>
+              <w:t>钢筋的弹性模量</w:t>
+            </w:r>
+            <w:r>
+              <w:rPr>
+                <w:position w:val="-10"/>
+                <w:sz w:val="24"/>
+              </w:rPr>
+              <w:object w:dxaOrig="1500" w:dyaOrig="360">
+                <v:shape id="_x0000_i1026" type="#_x0000_t75" style="width:75pt;height:18pt" o:ole="">
+                  <v:imagedata r:id="rId18" o:title=""/>
+                </v:shape>
+                <o:OLEObject Type="Embed" ProgID="Equation.DSMT4" ShapeID="_x0000_i1026" DrawAspect="Content" ObjectID="_1578515157" r:id="rId19"/>
+              </w:object>
+            </w:r>
+          </w:p>
+        </w:tc>
+      </w:tr>
+      <w:tr>
+        <w:tblPrEx>
+          <w:tblCellMar>
+            <w:top w:w="0" w:type="dxa"/>
+            <w:bottom w:w="0" w:type="dxa"/>
+          </w:tblCellMar>
+        </w:tblPrEx>
+        <w:trPr>
+          <w:trHeight w:val="454"/>
+        </w:trPr>
+        <w:tc>
+          <w:tcPr>
+            <w:tcW w:w="4320" w:type="dxa"/>
+            <w:vAlign w:val="center"/>
+          </w:tcPr>
+          <w:p>
+            <w:pPr>
+              <w:jc w:val="center"/>
+              <w:rPr>
+                <w:rFonts w:hint="eastAsia"/>
+                <w:sz w:val="24"/>
+              </w:rPr>
+            </w:pPr>
+            <w:r>
+              <w:rPr>
+                <w:rFonts w:hint="eastAsia"/>
+                <w:sz w:val="24"/>
+              </w:rPr>
+              <w:t>牌号或种类</w:t>
+            </w:r>
+          </w:p>
+        </w:tc>
+        <w:tc>
+          <w:tcPr>
+            <w:tcW w:w="2340" w:type="dxa"/>
+            <w:vAlign w:val="center"/>
+          </w:tcPr>
+          <w:p>
+            <w:pPr>
+              <w:jc w:val="center"/>
+              <w:rPr>
+                <w:rFonts w:hint="eastAsia"/>
+                <w:sz w:val="24"/>
+              </w:rPr>
+            </w:pPr>
+            <w:r>
+              <w:rPr>
+                <w:sz w:val="24"/>
+              </w:rPr>
+              <w:t>弹性模量</w:t>
+            </w:r>
+            <w:r>
+              <w:rPr>
+                <w:rFonts w:asciiTheme="majorBidi" w:hAnsiTheme="majorBidi" w:cstheme="majorBidi"/>
+                <w:sz w:val="24"/>
+              </w:rPr>
+              <w:t>E</w:t>
+            </w:r>
+          </w:p>
+        </w:tc>
+      </w:tr>
+      <w:tr>
+        <w:tblPrEx>
+          <w:tblCellMar>
+            <w:top w:w="0" w:type="dxa"/>
+            <w:bottom w:w="0" w:type="dxa"/>
+          </w:tblCellMar>
+        </w:tblPrEx>
+        <w:trPr>
+          <w:trHeight w:val="454"/>
+        </w:trPr>
+        <w:tc>
+          <w:tcPr>
+            <w:tcW w:w="4320" w:type="dxa"/>
+            <w:vAlign w:val="center"/>
+          </w:tcPr>
+          <w:p>
+            <w:pPr>
+              <w:jc w:val="center"/>
+              <w:rPr>
+                <w:rFonts w:hint="eastAsia"/>
+                <w:sz w:val="24"/>
+              </w:rPr>
+            </w:pPr>
+            <w:r>
+              <w:rPr>
+                <w:rFonts w:hint="eastAsia"/>
+                <w:sz w:val="24"/>
+              </w:rPr>
+              <w:t>HPB300</w:t>
+            </w:r>
+            <w:r>
+              <w:rPr>
+                <w:rFonts w:hint="eastAsia"/>
+                <w:sz w:val="24"/>
+              </w:rPr>
+              <w:t>钢筋</w:t>
+            </w:r>
+          </w:p>
+        </w:tc>
+        <w:tc>
+          <w:tcPr>
+            <w:tcW w:w="2340" w:type="dxa"/>
+            <w:vAlign w:val="center"/>
+          </w:tcPr>
+          <w:p>
+            <w:pPr>
+              <w:jc w:val="center"/>
+              <w:rPr>
+                <w:rFonts w:hint="eastAsia"/>
+                <w:sz w:val="24"/>
+              </w:rPr>
+            </w:pPr>
+            <w:r>
+              <w:rPr>
+                <w:rFonts w:hint="eastAsia"/>
+                <w:sz w:val="24"/>
+              </w:rPr>
+              <w:t>2.10</w:t>
+            </w:r>
+          </w:p>
+        </w:tc>
+      </w:tr>
+      <w:tr>
+        <w:tblPrEx>
+          <w:tblCellMar>
+            <w:top w:w="0" w:type="dxa"/>
+            <w:bottom w:w="0" w:type="dxa"/>
+          </w:tblCellMar>
+        </w:tblPrEx>
+        <w:trPr>
+          <w:trHeight w:val="907"/>
+        </w:trPr>
+        <w:tc>
+          <w:tcPr>
+            <w:tcW w:w="4320" w:type="dxa"/>
+            <w:vAlign w:val="center"/>
+          </w:tcPr>
+          <w:p>
+            <w:pPr>
+              <w:jc w:val="center"/>
+              <w:rPr>
+                <w:sz w:val="24"/>
+              </w:rPr>
+            </w:pPr>
+            <w:r>
+              <w:rPr>
+                <w:rFonts w:hint="eastAsia"/>
+                <w:sz w:val="24"/>
+              </w:rPr>
+              <w:t>HRB335</w:t>
+            </w:r>
+            <w:r>
+              <w:rPr>
+                <w:rFonts w:hint="eastAsia"/>
+                <w:sz w:val="24"/>
+              </w:rPr>
+              <w:t>、</w:t>
+            </w:r>
+            <w:r>
+              <w:rPr>
+                <w:rFonts w:hint="eastAsia"/>
+                <w:sz w:val="24"/>
+              </w:rPr>
+              <w:t>HRB400</w:t>
+            </w:r>
+            <w:r>
+              <w:rPr>
+                <w:rFonts w:hint="eastAsia"/>
+                <w:sz w:val="24"/>
+              </w:rPr>
+              <w:t>、</w:t>
+            </w:r>
+            <w:r>
+              <w:rPr>
+                <w:rFonts w:hint="eastAsia"/>
+                <w:sz w:val="24"/>
+              </w:rPr>
+              <w:t>HRB500</w:t>
+            </w:r>
+            <w:r>
+              <w:rPr>
+                <w:sz w:val="24"/>
+              </w:rPr>
+              <w:t xml:space="preserve"> </w:t>
+            </w:r>
+            <w:r>
+              <w:rPr>
+                <w:rFonts w:hint="eastAsia"/>
+                <w:sz w:val="24"/>
+              </w:rPr>
+              <w:t>钢筋</w:t>
+            </w:r>
+          </w:p>
+          <w:p>
+            <w:pPr>
+              <w:jc w:val="center"/>
+              <w:rPr>
+                <w:sz w:val="24"/>
+              </w:rPr>
+            </w:pPr>
+            <w:r>
+              <w:rPr>
+                <w:rFonts w:hint="eastAsia"/>
+                <w:sz w:val="24"/>
+              </w:rPr>
+              <w:t>HRBF335</w:t>
+            </w:r>
+            <w:r>
+              <w:rPr>
+                <w:rFonts w:hint="eastAsia"/>
+                <w:sz w:val="24"/>
+              </w:rPr>
+              <w:t>、</w:t>
+            </w:r>
+            <w:r>
+              <w:rPr>
+                <w:rFonts w:hint="eastAsia"/>
+                <w:sz w:val="24"/>
+              </w:rPr>
+              <w:t>HRBF400</w:t>
+            </w:r>
+            <w:r>
+              <w:rPr>
+                <w:rFonts w:hint="eastAsia"/>
+                <w:sz w:val="24"/>
+              </w:rPr>
+              <w:t>、</w:t>
+            </w:r>
+            <w:r>
+              <w:rPr>
+                <w:rFonts w:hint="eastAsia"/>
+                <w:sz w:val="24"/>
+              </w:rPr>
+              <w:t xml:space="preserve">HRBF500 </w:t>
+            </w:r>
+            <w:r>
+              <w:rPr>
+                <w:rFonts w:hint="eastAsia"/>
+                <w:sz w:val="24"/>
+              </w:rPr>
+              <w:t>钢筋</w:t>
+            </w:r>
+          </w:p>
+          <w:p>
+            <w:pPr>
+              <w:jc w:val="center"/>
+              <w:rPr>
+                <w:rFonts w:hint="eastAsia"/>
+                <w:sz w:val="24"/>
+              </w:rPr>
+            </w:pPr>
+            <w:r>
+              <w:rPr>
+                <w:rFonts w:hint="eastAsia"/>
+                <w:sz w:val="24"/>
+              </w:rPr>
+              <w:t>RRB400</w:t>
+            </w:r>
+            <w:r>
+              <w:rPr>
+                <w:rFonts w:hint="eastAsia"/>
+                <w:sz w:val="24"/>
+              </w:rPr>
+              <w:t>钢筋</w:t>
+            </w:r>
+          </w:p>
+        </w:tc>
+        <w:tc>
+          <w:tcPr>
+            <w:tcW w:w="2340" w:type="dxa"/>
+            <w:vAlign w:val="center"/>
+          </w:tcPr>
+          <w:p>
+            <w:pPr>
+              <w:jc w:val="center"/>
+              <w:rPr>
+                <w:rFonts w:hint="eastAsia"/>
+                <w:sz w:val="24"/>
+              </w:rPr>
+            </w:pPr>
+            <w:r>
+              <w:rPr>
+                <w:rFonts w:hint="eastAsia"/>
+                <w:sz w:val="24"/>
+              </w:rPr>
+              <w:t>2.00</w:t>
+            </w:r>
+          </w:p>
+        </w:tc>
+      </w:tr>
+      <w:tr>
+        <w:tblPrEx>
+          <w:tblCellMar>
+            <w:top w:w="0" w:type="dxa"/>
+            <w:bottom w:w="0" w:type="dxa"/>
+          </w:tblCellMar>
+        </w:tblPrEx>
+        <w:trPr>
+          <w:trHeight w:val="454"/>
+        </w:trPr>
+        <w:tc>
+          <w:tcPr>
+            <w:tcW w:w="4320" w:type="dxa"/>
+            <w:vAlign w:val="center"/>
+          </w:tcPr>
+          <w:p>
+            <w:pPr>
+              <w:jc w:val="center"/>
+              <w:rPr>
+                <w:rFonts w:hint="eastAsia"/>
+                <w:sz w:val="24"/>
+              </w:rPr>
+            </w:pPr>
+            <w:r>
+              <w:rPr>
+                <w:rFonts w:hint="eastAsia"/>
+                <w:sz w:val="24"/>
+              </w:rPr>
+              <w:lastRenderedPageBreak/>
+              <w:t>钢绞线</w:t>
+            </w:r>
+          </w:p>
+        </w:tc>
+        <w:tc>
+          <w:tcPr>
+            <w:tcW w:w="2340" w:type="dxa"/>
+            <w:vAlign w:val="center"/>
+          </w:tcPr>
+          <w:p>
+            <w:pPr>
+              <w:jc w:val="center"/>
+              <w:rPr>
+                <w:rFonts w:hint="eastAsia"/>
+                <w:sz w:val="24"/>
+              </w:rPr>
+            </w:pPr>
+            <w:r>
+              <w:rPr>
+                <w:rFonts w:hint="eastAsia"/>
+                <w:sz w:val="24"/>
+              </w:rPr>
+              <w:t>1.95</w:t>
+            </w:r>
+          </w:p>
+        </w:tc>
+      </w:tr>
+    </w:tbl>
+    <w:p>
+      <w:pPr>
+        <w:rPr>
+          <w:sz w:val="24"/>
+        </w:rPr>
+      </w:pPr>
+    </w:p>
+    <w:p>
+      <w:pPr>
+        <w:rPr>
+          <w:rFonts w:hint="eastAsia"/>
+          <w:sz w:val="24"/>
+        </w:rPr>
+      </w:pPr>
+    </w:p>
+    <w:p>
+      <w:pPr>
+        <w:pStyle w:val="ab"/>
+        <w:spacing w:after="156"/>
+        <w:rPr>
+          <w:rFonts w:asciiTheme="minorEastAsia" w:hAnsiTheme="minorEastAsia"/>
+        </w:rPr>
+      </w:pPr>
+      <w:r>
+        <w:rPr>
+          <w:rFonts w:asciiTheme="minorEastAsia" w:hAnsiTheme="minorEastAsia" w:hint="eastAsia"/>
+        </w:rPr>
+        <w:t>图3-</w:t>
+      </w:r>
+      <w:r>
+        <w:rPr>
+          <w:rFonts w:asciiTheme="minorEastAsia" w:hAnsiTheme="minorEastAsia"/>
+        </w:rPr>
+        <w:t>2</w:t>
+      </w:r>
+      <w:r>
+        <w:rPr>
+          <w:rFonts w:asciiTheme="minorEastAsia" w:hAnsiTheme="minorEastAsia" w:hint="eastAsia"/>
+        </w:rPr>
+        <w:t xml:space="preserve"> </w:t>
+      </w:r>
+      <w:r>
+        <w:rPr>
+          <w:rFonts w:asciiTheme="minorEastAsia" w:hAnsiTheme="minorEastAsia" w:hint="eastAsia"/>
+        </w:rPr>
+        <w:t>钢筋弹性模量表</w:t>
+      </w:r>
+    </w:p>
+    <w:p>
+      <w:pPr>
+        <w:rPr>
+          <w:rFonts w:hint="eastAsia"/>
+          <w:sz w:val="24"/>
+        </w:rPr>
+      </w:pPr>
+      <w:bookmarkStart w:id="35" w:name="_GoBack"/>
+      <w:bookmarkEnd w:id="35"/>
     </w:p>
     <w:sectPr>
-      <w:footerReference w:type="default" r:id="rId14"/>
+      <w:footerReference w:type="default" r:id="rId20"/>
       <w:pgSz w:w="11906" w:h="16838"/>
       <w:pgMar w:top="1440" w:right="1133" w:bottom="1440" w:left="1800" w:header="851" w:footer="992" w:gutter="0"/>
       <w:pgNumType w:start="1"/>
@@ -7216,7 +10399,7 @@
 </file>
 
 <file path=word/endnotes.xml><?xml version="1.0" encoding="utf-8"?>
-<w:endnotes xmlns:wpc="http://schemas.microsoft.com/office/word/2010/wordprocessingCanvas" xmlns:mc="http://schemas.openxmlformats.org/markup-compatibility/2006" xmlns:o="urn:schemas-microsoft-com:office:office" xmlns:r="http://schemas.openxmlformats.org/officeDocument/2006/relationships" xmlns:m="http://schemas.openxmlformats.org/officeDocument/2006/math" xmlns:v="urn:schemas-microsoft-com:vml" xmlns:wp14="http://schemas.microsoft.com/office/word/2010/wordprocessingDrawing" xmlns:wp="http://schemas.openxmlformats.org/drawingml/2006/wordprocessingDrawing" xmlns:w10="urn:schemas-microsoft-com:office:word" xmlns:w="http://schemas.openxmlformats.org/wordprocessingml/2006/main" xmlns:w14="http://schemas.microsoft.com/office/word/2010/wordml" xmlns:wpg="http://schemas.microsoft.com/office/word/2010/wordprocessingGroup" xmlns:wpi="http://schemas.microsoft.com/office/word/2010/wordprocessingInk" xmlns:wne="http://schemas.microsoft.com/office/word/2006/wordml" xmlns:wps="http://schemas.microsoft.com/office/word/2010/wordprocessingShape" mc:Ignorable="w14 wp14">
+<w:endnotes xmlns:wpc="http://schemas.microsoft.com/office/word/2010/wordprocessingCanvas" xmlns:mc="http://schemas.openxmlformats.org/markup-compatibility/2006" xmlns:o="urn:schemas-microsoft-com:office:office" xmlns:r="http://schemas.openxmlformats.org/officeDocument/2006/relationships" xmlns:m="http://schemas.openxmlformats.org/officeDocument/2006/math" xmlns:v="urn:schemas-microsoft-com:vml" xmlns:wp14="http://schemas.microsoft.com/office/word/2010/wordprocessingDrawing" xmlns:wp="http://schemas.openxmlformats.org/drawingml/2006/wordprocessingDrawing" xmlns:w10="urn:schemas-microsoft-com:office:word" xmlns:w="http://schemas.openxmlformats.org/wordprocessingml/2006/main" xmlns:w14="http://schemas.microsoft.com/office/word/2010/wordml" xmlns:w15="http://schemas.microsoft.com/office/word/2012/wordml" xmlns:wpg="http://schemas.microsoft.com/office/word/2010/wordprocessingGroup" xmlns:wpi="http://schemas.microsoft.com/office/word/2010/wordprocessingInk" xmlns:wne="http://schemas.microsoft.com/office/word/2006/wordml" xmlns:wps="http://schemas.microsoft.com/office/word/2010/wordprocessingShape" mc:Ignorable="w14 w15 wp14">
   <w:endnote w:type="separator" w:id="-1">
     <w:p>
       <w:r>
@@ -7235,7 +10418,7 @@
 </file>
 
 <file path=word/footer1.xml><?xml version="1.0" encoding="utf-8"?>
-<w:ftr xmlns:wpc="http://schemas.microsoft.com/office/word/2010/wordprocessingCanvas" xmlns:mc="http://schemas.openxmlformats.org/markup-compatibility/2006" xmlns:o="urn:schemas-microsoft-com:office:office" xmlns:r="http://schemas.openxmlformats.org/officeDocument/2006/relationships" xmlns:m="http://schemas.openxmlformats.org/officeDocument/2006/math" xmlns:v="urn:schemas-microsoft-com:vml" xmlns:wp14="http://schemas.microsoft.com/office/word/2010/wordprocessingDrawing" xmlns:wp="http://schemas.openxmlformats.org/drawingml/2006/wordprocessingDrawing" xmlns:w10="urn:schemas-microsoft-com:office:word" xmlns:w="http://schemas.openxmlformats.org/wordprocessingml/2006/main" xmlns:w14="http://schemas.microsoft.com/office/word/2010/wordml" xmlns:wpg="http://schemas.microsoft.com/office/word/2010/wordprocessingGroup" xmlns:wpi="http://schemas.microsoft.com/office/word/2010/wordprocessingInk" xmlns:wne="http://schemas.microsoft.com/office/word/2006/wordml" xmlns:wps="http://schemas.microsoft.com/office/word/2010/wordprocessingShape" mc:Ignorable="w14 wp14">
+<w:ftr xmlns:wpc="http://schemas.microsoft.com/office/word/2010/wordprocessingCanvas" xmlns:mc="http://schemas.openxmlformats.org/markup-compatibility/2006" xmlns:o="urn:schemas-microsoft-com:office:office" xmlns:r="http://schemas.openxmlformats.org/officeDocument/2006/relationships" xmlns:m="http://schemas.openxmlformats.org/officeDocument/2006/math" xmlns:v="urn:schemas-microsoft-com:vml" xmlns:wp14="http://schemas.microsoft.com/office/word/2010/wordprocessingDrawing" xmlns:wp="http://schemas.openxmlformats.org/drawingml/2006/wordprocessingDrawing" xmlns:w10="urn:schemas-microsoft-com:office:word" xmlns:w="http://schemas.openxmlformats.org/wordprocessingml/2006/main" xmlns:w14="http://schemas.microsoft.com/office/word/2010/wordml" xmlns:w15="http://schemas.microsoft.com/office/word/2012/wordml" xmlns:wpg="http://schemas.microsoft.com/office/word/2010/wordprocessingGroup" xmlns:wpi="http://schemas.microsoft.com/office/word/2010/wordprocessingInk" xmlns:wne="http://schemas.microsoft.com/office/word/2006/wordml" xmlns:wps="http://schemas.microsoft.com/office/word/2010/wordprocessingShape" mc:Ignorable="w14 w15 wp14">
   <w:p>
     <w:pPr>
       <w:pStyle w:val="a5"/>
@@ -7254,7 +10437,7 @@
 </file>
 
 <file path=word/footer2.xml><?xml version="1.0" encoding="utf-8"?>
-<w:ftr xmlns:wpc="http://schemas.microsoft.com/office/word/2010/wordprocessingCanvas" xmlns:mc="http://schemas.openxmlformats.org/markup-compatibility/2006" xmlns:o="urn:schemas-microsoft-com:office:office" xmlns:r="http://schemas.openxmlformats.org/officeDocument/2006/relationships" xmlns:m="http://schemas.openxmlformats.org/officeDocument/2006/math" xmlns:v="urn:schemas-microsoft-com:vml" xmlns:wp14="http://schemas.microsoft.com/office/word/2010/wordprocessingDrawing" xmlns:wp="http://schemas.openxmlformats.org/drawingml/2006/wordprocessingDrawing" xmlns:w10="urn:schemas-microsoft-com:office:word" xmlns:w="http://schemas.openxmlformats.org/wordprocessingml/2006/main" xmlns:w14="http://schemas.microsoft.com/office/word/2010/wordml" xmlns:wpg="http://schemas.microsoft.com/office/word/2010/wordprocessingGroup" xmlns:wpi="http://schemas.microsoft.com/office/word/2010/wordprocessingInk" xmlns:wne="http://schemas.microsoft.com/office/word/2006/wordml" xmlns:wps="http://schemas.microsoft.com/office/word/2010/wordprocessingShape" mc:Ignorable="w14 wp14">
+<w:ftr xmlns:wpc="http://schemas.microsoft.com/office/word/2010/wordprocessingCanvas" xmlns:mc="http://schemas.openxmlformats.org/markup-compatibility/2006" xmlns:o="urn:schemas-microsoft-com:office:office" xmlns:r="http://schemas.openxmlformats.org/officeDocument/2006/relationships" xmlns:m="http://schemas.openxmlformats.org/officeDocument/2006/math" xmlns:v="urn:schemas-microsoft-com:vml" xmlns:wp14="http://schemas.microsoft.com/office/word/2010/wordprocessingDrawing" xmlns:wp="http://schemas.openxmlformats.org/drawingml/2006/wordprocessingDrawing" xmlns:w10="urn:schemas-microsoft-com:office:word" xmlns:w="http://schemas.openxmlformats.org/wordprocessingml/2006/main" xmlns:w14="http://schemas.microsoft.com/office/word/2010/wordml" xmlns:w15="http://schemas.microsoft.com/office/word/2012/wordml" xmlns:wpg="http://schemas.microsoft.com/office/word/2010/wordprocessingGroup" xmlns:wpi="http://schemas.microsoft.com/office/word/2010/wordprocessingInk" xmlns:wne="http://schemas.microsoft.com/office/word/2006/wordml" xmlns:wps="http://schemas.microsoft.com/office/word/2010/wordprocessingShape" mc:Ignorable="w14 w15 wp14">
   <w:p>
     <w:pPr>
       <w:pStyle w:val="a5"/>
@@ -7273,7 +10456,7 @@
 </file>
 
 <file path=word/footer3.xml><?xml version="1.0" encoding="utf-8"?>
-<w:ftr xmlns:wpc="http://schemas.microsoft.com/office/word/2010/wordprocessingCanvas" xmlns:mc="http://schemas.openxmlformats.org/markup-compatibility/2006" xmlns:o="urn:schemas-microsoft-com:office:office" xmlns:r="http://schemas.openxmlformats.org/officeDocument/2006/relationships" xmlns:m="http://schemas.openxmlformats.org/officeDocument/2006/math" xmlns:v="urn:schemas-microsoft-com:vml" xmlns:wp14="http://schemas.microsoft.com/office/word/2010/wordprocessingDrawing" xmlns:wp="http://schemas.openxmlformats.org/drawingml/2006/wordprocessingDrawing" xmlns:w10="urn:schemas-microsoft-com:office:word" xmlns:w="http://schemas.openxmlformats.org/wordprocessingml/2006/main" xmlns:w14="http://schemas.microsoft.com/office/word/2010/wordml" xmlns:wpg="http://schemas.microsoft.com/office/word/2010/wordprocessingGroup" xmlns:wpi="http://schemas.microsoft.com/office/word/2010/wordprocessingInk" xmlns:wne="http://schemas.microsoft.com/office/word/2006/wordml" xmlns:wps="http://schemas.microsoft.com/office/word/2010/wordprocessingShape" mc:Ignorable="w14 wp14">
+<w:ftr xmlns:wpc="http://schemas.microsoft.com/office/word/2010/wordprocessingCanvas" xmlns:mc="http://schemas.openxmlformats.org/markup-compatibility/2006" xmlns:o="urn:schemas-microsoft-com:office:office" xmlns:r="http://schemas.openxmlformats.org/officeDocument/2006/relationships" xmlns:m="http://schemas.openxmlformats.org/officeDocument/2006/math" xmlns:v="urn:schemas-microsoft-com:vml" xmlns:wp14="http://schemas.microsoft.com/office/word/2010/wordprocessingDrawing" xmlns:wp="http://schemas.openxmlformats.org/drawingml/2006/wordprocessingDrawing" xmlns:w10="urn:schemas-microsoft-com:office:word" xmlns:w="http://schemas.openxmlformats.org/wordprocessingml/2006/main" xmlns:w14="http://schemas.microsoft.com/office/word/2010/wordml" xmlns:w15="http://schemas.microsoft.com/office/word/2012/wordml" xmlns:wpg="http://schemas.microsoft.com/office/word/2010/wordprocessingGroup" xmlns:wpi="http://schemas.microsoft.com/office/word/2010/wordprocessingInk" xmlns:wne="http://schemas.microsoft.com/office/word/2006/wordml" xmlns:wps="http://schemas.microsoft.com/office/word/2010/wordprocessingShape" mc:Ignorable="w14 w15 wp14">
   <w:sdt>
     <w:sdtPr>
       <w:id w:val="154725611"/>
@@ -7303,7 +10486,7 @@
             <w:noProof/>
             <w:lang w:val="zh-CN"/>
           </w:rPr>
-          <w:t>5</w:t>
+          <w:t>9</w:t>
         </w:r>
         <w:r>
           <w:fldChar w:fldCharType="end"/>
@@ -7323,7 +10506,7 @@
 </file>
 
 <file path=word/footnotes.xml><?xml version="1.0" encoding="utf-8"?>
-<w:footnotes xmlns:wpc="http://schemas.microsoft.com/office/word/2010/wordprocessingCanvas" xmlns:mc="http://schemas.openxmlformats.org/markup-compatibility/2006" xmlns:o="urn:schemas-microsoft-com:office:office" xmlns:r="http://schemas.openxmlformats.org/officeDocument/2006/relationships" xmlns:m="http://schemas.openxmlformats.org/officeDocument/2006/math" xmlns:v="urn:schemas-microsoft-com:vml" xmlns:wp14="http://schemas.microsoft.com/office/word/2010/wordprocessingDrawing" xmlns:wp="http://schemas.openxmlformats.org/drawingml/2006/wordprocessingDrawing" xmlns:w10="urn:schemas-microsoft-com:office:word" xmlns:w="http://schemas.openxmlformats.org/wordprocessingml/2006/main" xmlns:w14="http://schemas.microsoft.com/office/word/2010/wordml" xmlns:wpg="http://schemas.microsoft.com/office/word/2010/wordprocessingGroup" xmlns:wpi="http://schemas.microsoft.com/office/word/2010/wordprocessingInk" xmlns:wne="http://schemas.microsoft.com/office/word/2006/wordml" xmlns:wps="http://schemas.microsoft.com/office/word/2010/wordprocessingShape" mc:Ignorable="w14 wp14">
+<w:footnotes xmlns:wpc="http://schemas.microsoft.com/office/word/2010/wordprocessingCanvas" xmlns:mc="http://schemas.openxmlformats.org/markup-compatibility/2006" xmlns:o="urn:schemas-microsoft-com:office:office" xmlns:r="http://schemas.openxmlformats.org/officeDocument/2006/relationships" xmlns:m="http://schemas.openxmlformats.org/officeDocument/2006/math" xmlns:v="urn:schemas-microsoft-com:vml" xmlns:wp14="http://schemas.microsoft.com/office/word/2010/wordprocessingDrawing" xmlns:wp="http://schemas.openxmlformats.org/drawingml/2006/wordprocessingDrawing" xmlns:w10="urn:schemas-microsoft-com:office:word" xmlns:w="http://schemas.openxmlformats.org/wordprocessingml/2006/main" xmlns:w14="http://schemas.microsoft.com/office/word/2010/wordml" xmlns:w15="http://schemas.microsoft.com/office/word/2012/wordml" xmlns:wpg="http://schemas.microsoft.com/office/word/2010/wordprocessingGroup" xmlns:wpi="http://schemas.microsoft.com/office/word/2010/wordprocessingInk" xmlns:wne="http://schemas.microsoft.com/office/word/2006/wordml" xmlns:wps="http://schemas.microsoft.com/office/word/2010/wordprocessingShape" mc:Ignorable="w14 w15 wp14">
   <w:footnote w:type="separator" w:id="-1">
     <w:p>
       <w:r>
@@ -7342,7 +10525,7 @@
 </file>
 
 <file path=word/header1.xml><?xml version="1.0" encoding="utf-8"?>
-<w:hdr xmlns:wpc="http://schemas.microsoft.com/office/word/2010/wordprocessingCanvas" xmlns:mc="http://schemas.openxmlformats.org/markup-compatibility/2006" xmlns:o="urn:schemas-microsoft-com:office:office" xmlns:r="http://schemas.openxmlformats.org/officeDocument/2006/relationships" xmlns:m="http://schemas.openxmlformats.org/officeDocument/2006/math" xmlns:v="urn:schemas-microsoft-com:vml" xmlns:wp14="http://schemas.microsoft.com/office/word/2010/wordprocessingDrawing" xmlns:wp="http://schemas.openxmlformats.org/drawingml/2006/wordprocessingDrawing" xmlns:w10="urn:schemas-microsoft-com:office:word" xmlns:w="http://schemas.openxmlformats.org/wordprocessingml/2006/main" xmlns:w14="http://schemas.microsoft.com/office/word/2010/wordml" xmlns:wpg="http://schemas.microsoft.com/office/word/2010/wordprocessingGroup" xmlns:wpi="http://schemas.microsoft.com/office/word/2010/wordprocessingInk" xmlns:wne="http://schemas.microsoft.com/office/word/2006/wordml" xmlns:wps="http://schemas.microsoft.com/office/word/2010/wordprocessingShape" mc:Ignorable="w14 wp14">
+<w:hdr xmlns:wpc="http://schemas.microsoft.com/office/word/2010/wordprocessingCanvas" xmlns:mc="http://schemas.openxmlformats.org/markup-compatibility/2006" xmlns:o="urn:schemas-microsoft-com:office:office" xmlns:r="http://schemas.openxmlformats.org/officeDocument/2006/relationships" xmlns:m="http://schemas.openxmlformats.org/officeDocument/2006/math" xmlns:v="urn:schemas-microsoft-com:vml" xmlns:wp14="http://schemas.microsoft.com/office/word/2010/wordprocessingDrawing" xmlns:wp="http://schemas.openxmlformats.org/drawingml/2006/wordprocessingDrawing" xmlns:w10="urn:schemas-microsoft-com:office:word" xmlns:w="http://schemas.openxmlformats.org/wordprocessingml/2006/main" xmlns:w14="http://schemas.microsoft.com/office/word/2010/wordml" xmlns:w15="http://schemas.microsoft.com/office/word/2012/wordml" xmlns:wpg="http://schemas.microsoft.com/office/word/2010/wordprocessingGroup" xmlns:wpi="http://schemas.microsoft.com/office/word/2010/wordprocessingInk" xmlns:wne="http://schemas.microsoft.com/office/word/2006/wordml" xmlns:wps="http://schemas.microsoft.com/office/word/2010/wordprocessingShape" mc:Ignorable="w14 w15 wp14">
   <w:p>
     <w:pPr>
       <w:pStyle w:val="a4"/>
@@ -7356,7 +10539,7 @@
 </file>
 
 <file path=word/header2.xml><?xml version="1.0" encoding="utf-8"?>
-<w:hdr xmlns:wpc="http://schemas.microsoft.com/office/word/2010/wordprocessingCanvas" xmlns:mc="http://schemas.openxmlformats.org/markup-compatibility/2006" xmlns:o="urn:schemas-microsoft-com:office:office" xmlns:r="http://schemas.openxmlformats.org/officeDocument/2006/relationships" xmlns:m="http://schemas.openxmlformats.org/officeDocument/2006/math" xmlns:v="urn:schemas-microsoft-com:vml" xmlns:wp14="http://schemas.microsoft.com/office/word/2010/wordprocessingDrawing" xmlns:wp="http://schemas.openxmlformats.org/drawingml/2006/wordprocessingDrawing" xmlns:w10="urn:schemas-microsoft-com:office:word" xmlns:w="http://schemas.openxmlformats.org/wordprocessingml/2006/main" xmlns:w14="http://schemas.microsoft.com/office/word/2010/wordml" xmlns:wpg="http://schemas.microsoft.com/office/word/2010/wordprocessingGroup" xmlns:wpi="http://schemas.microsoft.com/office/word/2010/wordprocessingInk" xmlns:wne="http://schemas.microsoft.com/office/word/2006/wordml" xmlns:wps="http://schemas.microsoft.com/office/word/2010/wordprocessingShape" mc:Ignorable="w14 wp14">
+<w:hdr xmlns:wpc="http://schemas.microsoft.com/office/word/2010/wordprocessingCanvas" xmlns:mc="http://schemas.openxmlformats.org/markup-compatibility/2006" xmlns:o="urn:schemas-microsoft-com:office:office" xmlns:r="http://schemas.openxmlformats.org/officeDocument/2006/relationships" xmlns:m="http://schemas.openxmlformats.org/officeDocument/2006/math" xmlns:v="urn:schemas-microsoft-com:vml" xmlns:wp14="http://schemas.microsoft.com/office/word/2010/wordprocessingDrawing" xmlns:wp="http://schemas.openxmlformats.org/drawingml/2006/wordprocessingDrawing" xmlns:w10="urn:schemas-microsoft-com:office:word" xmlns:w="http://schemas.openxmlformats.org/wordprocessingml/2006/main" xmlns:w14="http://schemas.microsoft.com/office/word/2010/wordml" xmlns:w15="http://schemas.microsoft.com/office/word/2012/wordml" xmlns:wpg="http://schemas.microsoft.com/office/word/2010/wordprocessingGroup" xmlns:wpi="http://schemas.microsoft.com/office/word/2010/wordprocessingInk" xmlns:wne="http://schemas.microsoft.com/office/word/2006/wordml" xmlns:wps="http://schemas.microsoft.com/office/word/2010/wordprocessingShape" mc:Ignorable="w14 w15 wp14">
   <w:p>
     <w:pPr>
       <w:pStyle w:val="a4"/>
@@ -7411,14 +10594,12 @@
       </w:rPr>
       <w:t>和</w:t>
     </w:r>
-    <w:proofErr w:type="spellStart"/>
     <w:r>
       <w:rPr>
         <w:rFonts w:hint="eastAsia"/>
       </w:rPr>
       <w:t>SpringMVC</w:t>
     </w:r>
-    <w:proofErr w:type="spellEnd"/>
     <w:r>
       <w:rPr>
         <w:rFonts w:hint="eastAsia"/>
@@ -7430,7 +10611,7 @@
 </file>
 
 <file path=word/numbering.xml><?xml version="1.0" encoding="utf-8"?>
-<w:numbering xmlns:wpc="http://schemas.microsoft.com/office/word/2010/wordprocessingCanvas" xmlns:mc="http://schemas.openxmlformats.org/markup-compatibility/2006" xmlns:o="urn:schemas-microsoft-com:office:office" xmlns:r="http://schemas.openxmlformats.org/officeDocument/2006/relationships" xmlns:m="http://schemas.openxmlformats.org/officeDocument/2006/math" xmlns:v="urn:schemas-microsoft-com:vml" xmlns:wp14="http://schemas.microsoft.com/office/word/2010/wordprocessingDrawing" xmlns:wp="http://schemas.openxmlformats.org/drawingml/2006/wordprocessingDrawing" xmlns:w10="urn:schemas-microsoft-com:office:word" xmlns:w="http://schemas.openxmlformats.org/wordprocessingml/2006/main" xmlns:w14="http://schemas.microsoft.com/office/word/2010/wordml" xmlns:wpg="http://schemas.microsoft.com/office/word/2010/wordprocessingGroup" xmlns:wpi="http://schemas.microsoft.com/office/word/2010/wordprocessingInk" xmlns:wne="http://schemas.microsoft.com/office/word/2006/wordml" xmlns:wps="http://schemas.microsoft.com/office/word/2010/wordprocessingShape" mc:Ignorable="w14 wp14">
+<w:numbering xmlns:wpc="http://schemas.microsoft.com/office/word/2010/wordprocessingCanvas" xmlns:mc="http://schemas.openxmlformats.org/markup-compatibility/2006" xmlns:o="urn:schemas-microsoft-com:office:office" xmlns:r="http://schemas.openxmlformats.org/officeDocument/2006/relationships" xmlns:m="http://schemas.openxmlformats.org/officeDocument/2006/math" xmlns:v="urn:schemas-microsoft-com:vml" xmlns:wp14="http://schemas.microsoft.com/office/word/2010/wordprocessingDrawing" xmlns:wp="http://schemas.openxmlformats.org/drawingml/2006/wordprocessingDrawing" xmlns:w10="urn:schemas-microsoft-com:office:word" xmlns:w="http://schemas.openxmlformats.org/wordprocessingml/2006/main" xmlns:w14="http://schemas.microsoft.com/office/word/2010/wordml" xmlns:w15="http://schemas.microsoft.com/office/word/2012/wordml" xmlns:wpg="http://schemas.microsoft.com/office/word/2010/wordprocessingGroup" xmlns:wpi="http://schemas.microsoft.com/office/word/2010/wordprocessingInk" xmlns:wne="http://schemas.microsoft.com/office/word/2006/wordml" xmlns:wps="http://schemas.microsoft.com/office/word/2010/wordprocessingShape" mc:Ignorable="w14 w15 wp14">
   <w:abstractNum w:abstractNumId="0">
     <w:nsid w:val="048B071B"/>
     <w:multiLevelType w:val="hybridMultilevel"/>
@@ -7693,6 +10874,18 @@
     </w:lvl>
   </w:abstractNum>
   <w:abstractNum w:abstractNumId="3">
+    <w:nsid w:val="58CCAFFE"/>
+    <w:multiLevelType w:val="singleLevel"/>
+    <w:tmpl w:val="58CCAFFE"/>
+    <w:lvl w:ilvl="0">
+      <w:start w:val="1"/>
+      <w:numFmt w:val="decimal"/>
+      <w:suff w:val="nothing"/>
+      <w:lvlText w:val="（%1）"/>
+      <w:lvlJc w:val="left"/>
+    </w:lvl>
+  </w:abstractNum>
+  <w:abstractNum w:abstractNumId="4">
     <w:nsid w:val="5A3F7E7A"/>
     <w:multiLevelType w:val="multilevel"/>
     <w:tmpl w:val="5A3F7E7A"/>
@@ -7821,7 +11014,7 @@
     </w:lvl>
   </w:abstractNum>
   <w:num w:numId="1">
-    <w:abstractNumId w:val="3"/>
+    <w:abstractNumId w:val="4"/>
   </w:num>
   <w:num w:numId="2">
     <w:abstractNumId w:val="1"/>
@@ -7838,11 +11031,14 @@
   <w:num w:numId="5">
     <w:abstractNumId w:val="2"/>
   </w:num>
+  <w:num w:numId="6">
+    <w:abstractNumId w:val="3"/>
+  </w:num>
 </w:numbering>
 </file>
 
 <file path=word/styles.xml><?xml version="1.0" encoding="utf-8"?>
-<w:styles xmlns:mc="http://schemas.openxmlformats.org/markup-compatibility/2006" xmlns:r="http://schemas.openxmlformats.org/officeDocument/2006/relationships" xmlns:w="http://schemas.openxmlformats.org/wordprocessingml/2006/main" xmlns:w14="http://schemas.microsoft.com/office/word/2010/wordml" mc:Ignorable="w14">
+<w:styles xmlns:mc="http://schemas.openxmlformats.org/markup-compatibility/2006" xmlns:r="http://schemas.openxmlformats.org/officeDocument/2006/relationships" xmlns:w="http://schemas.openxmlformats.org/wordprocessingml/2006/main" xmlns:w14="http://schemas.microsoft.com/office/word/2010/wordml" xmlns:w15="http://schemas.microsoft.com/office/word/2012/wordml" mc:Ignorable="w14 w15">
   <w:docDefaults>
     <w:rPrDefault>
       <w:rPr>
@@ -7855,148 +11051,381 @@
     </w:rPrDefault>
     <w:pPrDefault/>
   </w:docDefaults>
-  <w:latentStyles w:defLockedState="0" w:defUIPriority="99" w:defSemiHidden="1" w:defUnhideWhenUsed="1" w:defQFormat="0" w:count="267">
-    <w:lsdException w:name="Normal" w:semiHidden="0" w:uiPriority="0" w:unhideWhenUsed="0" w:qFormat="1"/>
-    <w:lsdException w:name="heading 1" w:semiHidden="0" w:uiPriority="0" w:unhideWhenUsed="0" w:qFormat="1"/>
-    <w:lsdException w:name="heading 2" w:uiPriority="0" w:qFormat="1"/>
-    <w:lsdException w:name="heading 3" w:uiPriority="9" w:qFormat="1"/>
-    <w:lsdException w:name="heading 4" w:uiPriority="9" w:qFormat="1"/>
-    <w:lsdException w:name="heading 5" w:uiPriority="9" w:qFormat="1"/>
-    <w:lsdException w:name="heading 6" w:uiPriority="9" w:qFormat="1"/>
-    <w:lsdException w:name="heading 7" w:uiPriority="9" w:qFormat="1"/>
-    <w:lsdException w:name="heading 8" w:uiPriority="9" w:qFormat="1"/>
-    <w:lsdException w:name="heading 9" w:uiPriority="9" w:qFormat="1"/>
-    <w:lsdException w:name="toc 1" w:uiPriority="39"/>
-    <w:lsdException w:name="toc 2" w:uiPriority="39"/>
-    <w:lsdException w:name="toc 3" w:uiPriority="39"/>
-    <w:lsdException w:name="toc 4" w:uiPriority="39"/>
-    <w:lsdException w:name="toc 5" w:uiPriority="39"/>
-    <w:lsdException w:name="toc 6" w:uiPriority="39"/>
-    <w:lsdException w:name="toc 7" w:uiPriority="39"/>
-    <w:lsdException w:name="toc 8" w:uiPriority="39"/>
-    <w:lsdException w:name="toc 9" w:uiPriority="39"/>
-    <w:lsdException w:name="caption" w:uiPriority="35" w:qFormat="1"/>
-    <w:lsdException w:name="Title" w:semiHidden="0" w:uiPriority="10" w:unhideWhenUsed="0" w:qFormat="1"/>
-    <w:lsdException w:name="Default Paragraph Font" w:uiPriority="1"/>
-    <w:lsdException w:name="Subtitle" w:semiHidden="0" w:uiPriority="11" w:unhideWhenUsed="0" w:qFormat="1"/>
-    <w:lsdException w:name="Strong" w:semiHidden="0" w:uiPriority="22" w:unhideWhenUsed="0" w:qFormat="1"/>
-    <w:lsdException w:name="Emphasis" w:semiHidden="0" w:uiPriority="20" w:unhideWhenUsed="0" w:qFormat="1"/>
-    <w:lsdException w:name="Table Grid" w:semiHidden="0" w:uiPriority="59" w:unhideWhenUsed="0"/>
-    <w:lsdException w:name="Placeholder Text" w:unhideWhenUsed="0"/>
-    <w:lsdException w:name="No Spacing" w:semiHidden="0" w:uiPriority="1" w:unhideWhenUsed="0" w:qFormat="1"/>
-    <w:lsdException w:name="Light Shading" w:semiHidden="0" w:uiPriority="60" w:unhideWhenUsed="0"/>
-    <w:lsdException w:name="Light List" w:semiHidden="0" w:uiPriority="61" w:unhideWhenUsed="0"/>
-    <w:lsdException w:name="Light Grid" w:semiHidden="0" w:uiPriority="62" w:unhideWhenUsed="0"/>
-    <w:lsdException w:name="Medium Shading 1" w:semiHidden="0" w:uiPriority="63" w:unhideWhenUsed="0"/>
-    <w:lsdException w:name="Medium Shading 2" w:semiHidden="0" w:uiPriority="64" w:unhideWhenUsed="0"/>
-    <w:lsdException w:name="Medium List 1" w:semiHidden="0" w:uiPriority="65" w:unhideWhenUsed="0"/>
-    <w:lsdException w:name="Medium List 2" w:semiHidden="0" w:uiPriority="66" w:unhideWhenUsed="0"/>
-    <w:lsdException w:name="Medium Grid 1" w:semiHidden="0" w:uiPriority="67" w:unhideWhenUsed="0"/>
-    <w:lsdException w:name="Medium Grid 2" w:semiHidden="0" w:uiPriority="68" w:unhideWhenUsed="0"/>
-    <w:lsdException w:name="Medium Grid 3" w:semiHidden="0" w:uiPriority="69" w:unhideWhenUsed="0"/>
-    <w:lsdException w:name="Dark List" w:semiHidden="0" w:uiPriority="70" w:unhideWhenUsed="0"/>
-    <w:lsdException w:name="Colorful Shading" w:semiHidden="0" w:uiPriority="71" w:unhideWhenUsed="0"/>
-    <w:lsdException w:name="Colorful List" w:semiHidden="0" w:uiPriority="72" w:unhideWhenUsed="0"/>
-    <w:lsdException w:name="Colorful Grid" w:semiHidden="0" w:uiPriority="73" w:unhideWhenUsed="0"/>
-    <w:lsdException w:name="Light Shading Accent 1" w:semiHidden="0" w:uiPriority="60" w:unhideWhenUsed="0"/>
-    <w:lsdException w:name="Light List Accent 1" w:semiHidden="0" w:uiPriority="61" w:unhideWhenUsed="0"/>
-    <w:lsdException w:name="Light Grid Accent 1" w:semiHidden="0" w:uiPriority="62" w:unhideWhenUsed="0"/>
-    <w:lsdException w:name="Medium Shading 1 Accent 1" w:semiHidden="0" w:uiPriority="63" w:unhideWhenUsed="0"/>
-    <w:lsdException w:name="Medium Shading 2 Accent 1" w:semiHidden="0" w:uiPriority="64" w:unhideWhenUsed="0"/>
-    <w:lsdException w:name="Medium List 1 Accent 1" w:semiHidden="0" w:uiPriority="65" w:unhideWhenUsed="0"/>
-    <w:lsdException w:name="Revision" w:unhideWhenUsed="0"/>
-    <w:lsdException w:name="List Paragraph" w:semiHidden="0" w:uiPriority="34" w:unhideWhenUsed="0" w:qFormat="1"/>
-    <w:lsdException w:name="Quote" w:semiHidden="0" w:uiPriority="29" w:unhideWhenUsed="0" w:qFormat="1"/>
-    <w:lsdException w:name="Intense Quote" w:semiHidden="0" w:uiPriority="30" w:unhideWhenUsed="0" w:qFormat="1"/>
-    <w:lsdException w:name="Medium List 2 Accent 1" w:semiHidden="0" w:uiPriority="66" w:unhideWhenUsed="0"/>
-    <w:lsdException w:name="Medium Grid 1 Accent 1" w:semiHidden="0" w:uiPriority="67" w:unhideWhenUsed="0"/>
-    <w:lsdException w:name="Medium Grid 2 Accent 1" w:semiHidden="0" w:uiPriority="68" w:unhideWhenUsed="0"/>
-    <w:lsdException w:name="Medium Grid 3 Accent 1" w:semiHidden="0" w:uiPriority="69" w:unhideWhenUsed="0"/>
-    <w:lsdException w:name="Dark List Accent 1" w:semiHidden="0" w:uiPriority="70" w:unhideWhenUsed="0"/>
-    <w:lsdException w:name="Colorful Shading Accent 1" w:semiHidden="0" w:uiPriority="71" w:unhideWhenUsed="0"/>
-    <w:lsdException w:name="Colorful List Accent 1" w:semiHidden="0" w:uiPriority="72" w:unhideWhenUsed="0"/>
-    <w:lsdException w:name="Colorful Grid Accent 1" w:semiHidden="0" w:uiPriority="73" w:unhideWhenUsed="0"/>
-    <w:lsdException w:name="Light Shading Accent 2" w:semiHidden="0" w:uiPriority="60" w:unhideWhenUsed="0"/>
-    <w:lsdException w:name="Light List Accent 2" w:semiHidden="0" w:uiPriority="61" w:unhideWhenUsed="0"/>
-    <w:lsdException w:name="Light Grid Accent 2" w:semiHidden="0" w:uiPriority="62" w:unhideWhenUsed="0"/>
-    <w:lsdException w:name="Medium Shading 1 Accent 2" w:semiHidden="0" w:uiPriority="63" w:unhideWhenUsed="0"/>
-    <w:lsdException w:name="Medium Shading 2 Accent 2" w:semiHidden="0" w:uiPriority="64" w:unhideWhenUsed="0"/>
-    <w:lsdException w:name="Medium List 1 Accent 2" w:semiHidden="0" w:uiPriority="65" w:unhideWhenUsed="0"/>
-    <w:lsdException w:name="Medium List 2 Accent 2" w:semiHidden="0" w:uiPriority="66" w:unhideWhenUsed="0"/>
-    <w:lsdException w:name="Medium Grid 1 Accent 2" w:semiHidden="0" w:uiPriority="67" w:unhideWhenUsed="0"/>
-    <w:lsdException w:name="Medium Grid 2 Accent 2" w:semiHidden="0" w:uiPriority="68" w:unhideWhenUsed="0"/>
-    <w:lsdException w:name="Medium Grid 3 Accent 2" w:semiHidden="0" w:uiPriority="69" w:unhideWhenUsed="0"/>
-    <w:lsdException w:name="Dark List Accent 2" w:semiHidden="0" w:uiPriority="70" w:unhideWhenUsed="0"/>
-    <w:lsdException w:name="Colorful Shading Accent 2" w:semiHidden="0" w:uiPriority="71" w:unhideWhenUsed="0"/>
-    <w:lsdException w:name="Colorful List Accent 2" w:semiHidden="0" w:uiPriority="72" w:unhideWhenUsed="0"/>
-    <w:lsdException w:name="Colorful Grid Accent 2" w:semiHidden="0" w:uiPriority="73" w:unhideWhenUsed="0"/>
-    <w:lsdException w:name="Light Shading Accent 3" w:semiHidden="0" w:uiPriority="60" w:unhideWhenUsed="0"/>
-    <w:lsdException w:name="Light List Accent 3" w:semiHidden="0" w:uiPriority="61" w:unhideWhenUsed="0"/>
-    <w:lsdException w:name="Light Grid Accent 3" w:semiHidden="0" w:uiPriority="62" w:unhideWhenUsed="0"/>
-    <w:lsdException w:name="Medium Shading 1 Accent 3" w:semiHidden="0" w:uiPriority="63" w:unhideWhenUsed="0"/>
-    <w:lsdException w:name="Medium Shading 2 Accent 3" w:semiHidden="0" w:uiPriority="64" w:unhideWhenUsed="0"/>
-    <w:lsdException w:name="Medium List 1 Accent 3" w:semiHidden="0" w:uiPriority="65" w:unhideWhenUsed="0"/>
-    <w:lsdException w:name="Medium List 2 Accent 3" w:semiHidden="0" w:uiPriority="66" w:unhideWhenUsed="0"/>
-    <w:lsdException w:name="Medium Grid 1 Accent 3" w:semiHidden="0" w:uiPriority="67" w:unhideWhenUsed="0"/>
-    <w:lsdException w:name="Medium Grid 2 Accent 3" w:semiHidden="0" w:uiPriority="68" w:unhideWhenUsed="0"/>
-    <w:lsdException w:name="Medium Grid 3 Accent 3" w:semiHidden="0" w:uiPriority="69" w:unhideWhenUsed="0"/>
-    <w:lsdException w:name="Dark List Accent 3" w:semiHidden="0" w:uiPriority="70" w:unhideWhenUsed="0"/>
-    <w:lsdException w:name="Colorful Shading Accent 3" w:semiHidden="0" w:uiPriority="71" w:unhideWhenUsed="0"/>
-    <w:lsdException w:name="Colorful List Accent 3" w:semiHidden="0" w:uiPriority="72" w:unhideWhenUsed="0"/>
-    <w:lsdException w:name="Colorful Grid Accent 3" w:semiHidden="0" w:uiPriority="73" w:unhideWhenUsed="0"/>
-    <w:lsdException w:name="Light Shading Accent 4" w:semiHidden="0" w:uiPriority="60" w:unhideWhenUsed="0"/>
-    <w:lsdException w:name="Light List Accent 4" w:semiHidden="0" w:uiPriority="61" w:unhideWhenUsed="0"/>
-    <w:lsdException w:name="Light Grid Accent 4" w:semiHidden="0" w:uiPriority="62" w:unhideWhenUsed="0"/>
-    <w:lsdException w:name="Medium Shading 1 Accent 4" w:semiHidden="0" w:uiPriority="63" w:unhideWhenUsed="0"/>
-    <w:lsdException w:name="Medium Shading 2 Accent 4" w:semiHidden="0" w:uiPriority="64" w:unhideWhenUsed="0"/>
-    <w:lsdException w:name="Medium List 1 Accent 4" w:semiHidden="0" w:uiPriority="65" w:unhideWhenUsed="0"/>
-    <w:lsdException w:name="Medium List 2 Accent 4" w:semiHidden="0" w:uiPriority="66" w:unhideWhenUsed="0"/>
-    <w:lsdException w:name="Medium Grid 1 Accent 4" w:semiHidden="0" w:uiPriority="67" w:unhideWhenUsed="0"/>
-    <w:lsdException w:name="Medium Grid 2 Accent 4" w:semiHidden="0" w:uiPriority="68" w:unhideWhenUsed="0"/>
-    <w:lsdException w:name="Medium Grid 3 Accent 4" w:semiHidden="0" w:uiPriority="69" w:unhideWhenUsed="0"/>
-    <w:lsdException w:name="Dark List Accent 4" w:semiHidden="0" w:uiPriority="70" w:unhideWhenUsed="0"/>
-    <w:lsdException w:name="Colorful Shading Accent 4" w:semiHidden="0" w:uiPriority="71" w:unhideWhenUsed="0"/>
-    <w:lsdException w:name="Colorful List Accent 4" w:semiHidden="0" w:uiPriority="72" w:unhideWhenUsed="0"/>
-    <w:lsdException w:name="Colorful Grid Accent 4" w:semiHidden="0" w:uiPriority="73" w:unhideWhenUsed="0"/>
-    <w:lsdException w:name="Light Shading Accent 5" w:semiHidden="0" w:uiPriority="60" w:unhideWhenUsed="0"/>
-    <w:lsdException w:name="Light List Accent 5" w:semiHidden="0" w:uiPriority="61" w:unhideWhenUsed="0"/>
-    <w:lsdException w:name="Light Grid Accent 5" w:semiHidden="0" w:uiPriority="62" w:unhideWhenUsed="0"/>
-    <w:lsdException w:name="Medium Shading 1 Accent 5" w:semiHidden="0" w:uiPriority="63" w:unhideWhenUsed="0"/>
-    <w:lsdException w:name="Medium Shading 2 Accent 5" w:semiHidden="0" w:uiPriority="64" w:unhideWhenUsed="0"/>
-    <w:lsdException w:name="Medium List 1 Accent 5" w:semiHidden="0" w:uiPriority="65" w:unhideWhenUsed="0"/>
-    <w:lsdException w:name="Medium List 2 Accent 5" w:semiHidden="0" w:uiPriority="66" w:unhideWhenUsed="0"/>
-    <w:lsdException w:name="Medium Grid 1 Accent 5" w:semiHidden="0" w:uiPriority="67" w:unhideWhenUsed="0"/>
-    <w:lsdException w:name="Medium Grid 2 Accent 5" w:semiHidden="0" w:uiPriority="68" w:unhideWhenUsed="0"/>
-    <w:lsdException w:name="Medium Grid 3 Accent 5" w:semiHidden="0" w:uiPriority="69" w:unhideWhenUsed="0"/>
-    <w:lsdException w:name="Dark List Accent 5" w:semiHidden="0" w:uiPriority="70" w:unhideWhenUsed="0"/>
-    <w:lsdException w:name="Colorful Shading Accent 5" w:semiHidden="0" w:uiPriority="71" w:unhideWhenUsed="0"/>
-    <w:lsdException w:name="Colorful List Accent 5" w:semiHidden="0" w:uiPriority="72" w:unhideWhenUsed="0"/>
-    <w:lsdException w:name="Colorful Grid Accent 5" w:semiHidden="0" w:uiPriority="73" w:unhideWhenUsed="0"/>
-    <w:lsdException w:name="Light Shading Accent 6" w:semiHidden="0" w:uiPriority="60" w:unhideWhenUsed="0"/>
-    <w:lsdException w:name="Light List Accent 6" w:semiHidden="0" w:uiPriority="61" w:unhideWhenUsed="0"/>
-    <w:lsdException w:name="Light Grid Accent 6" w:semiHidden="0" w:uiPriority="62" w:unhideWhenUsed="0"/>
-    <w:lsdException w:name="Medium Shading 1 Accent 6" w:semiHidden="0" w:uiPriority="63" w:unhideWhenUsed="0"/>
-    <w:lsdException w:name="Medium Shading 2 Accent 6" w:semiHidden="0" w:uiPriority="64" w:unhideWhenUsed="0"/>
-    <w:lsdException w:name="Medium List 1 Accent 6" w:semiHidden="0" w:uiPriority="65" w:unhideWhenUsed="0"/>
-    <w:lsdException w:name="Medium List 2 Accent 6" w:semiHidden="0" w:uiPriority="66" w:unhideWhenUsed="0"/>
-    <w:lsdException w:name="Medium Grid 1 Accent 6" w:semiHidden="0" w:uiPriority="67" w:unhideWhenUsed="0"/>
-    <w:lsdException w:name="Medium Grid 2 Accent 6" w:semiHidden="0" w:uiPriority="68" w:unhideWhenUsed="0"/>
-    <w:lsdException w:name="Medium Grid 3 Accent 6" w:semiHidden="0" w:uiPriority="69" w:unhideWhenUsed="0"/>
-    <w:lsdException w:name="Dark List Accent 6" w:semiHidden="0" w:uiPriority="70" w:unhideWhenUsed="0"/>
-    <w:lsdException w:name="Colorful Shading Accent 6" w:semiHidden="0" w:uiPriority="71" w:unhideWhenUsed="0"/>
-    <w:lsdException w:name="Colorful List Accent 6" w:semiHidden="0" w:uiPriority="72" w:unhideWhenUsed="0"/>
-    <w:lsdException w:name="Colorful Grid Accent 6" w:semiHidden="0" w:uiPriority="73" w:unhideWhenUsed="0"/>
-    <w:lsdException w:name="Subtle Emphasis" w:semiHidden="0" w:uiPriority="19" w:unhideWhenUsed="0" w:qFormat="1"/>
-    <w:lsdException w:name="Intense Emphasis" w:semiHidden="0" w:uiPriority="21" w:unhideWhenUsed="0" w:qFormat="1"/>
-    <w:lsdException w:name="Subtle Reference" w:semiHidden="0" w:uiPriority="31" w:unhideWhenUsed="0" w:qFormat="1"/>
-    <w:lsdException w:name="Intense Reference" w:semiHidden="0" w:uiPriority="32" w:unhideWhenUsed="0" w:qFormat="1"/>
-    <w:lsdException w:name="Book Title" w:semiHidden="0" w:uiPriority="33" w:unhideWhenUsed="0" w:qFormat="1"/>
-    <w:lsdException w:name="Bibliography" w:uiPriority="37"/>
-    <w:lsdException w:name="TOC Heading" w:uiPriority="39" w:qFormat="1"/>
+  <w:latentStyles w:defLockedState="0" w:defUIPriority="99" w:defSemiHidden="0" w:defUnhideWhenUsed="0" w:defQFormat="0" w:count="371">
+    <w:lsdException w:name="Normal" w:uiPriority="0"/>
+    <w:lsdException w:name="heading 1" w:uiPriority="0" w:qFormat="1"/>
+    <w:lsdException w:name="heading 2" w:semiHidden="1" w:uiPriority="0" w:unhideWhenUsed="1" w:qFormat="1"/>
+    <w:lsdException w:name="heading 3" w:semiHidden="1" w:uiPriority="0" w:unhideWhenUsed="1" w:qFormat="1"/>
+    <w:lsdException w:name="heading 4" w:semiHidden="1" w:uiPriority="9" w:unhideWhenUsed="1" w:qFormat="1"/>
+    <w:lsdException w:name="heading 5" w:semiHidden="1" w:uiPriority="9" w:unhideWhenUsed="1" w:qFormat="1"/>
+    <w:lsdException w:name="heading 6" w:semiHidden="1" w:uiPriority="9" w:unhideWhenUsed="1" w:qFormat="1"/>
+    <w:lsdException w:name="heading 7" w:semiHidden="1" w:uiPriority="9" w:unhideWhenUsed="1" w:qFormat="1"/>
+    <w:lsdException w:name="heading 8" w:semiHidden="1" w:uiPriority="9" w:unhideWhenUsed="1" w:qFormat="1"/>
+    <w:lsdException w:name="heading 9" w:semiHidden="1" w:uiPriority="9" w:unhideWhenUsed="1" w:qFormat="1"/>
+    <w:lsdException w:name="index 1" w:semiHidden="1" w:unhideWhenUsed="1"/>
+    <w:lsdException w:name="index 2" w:semiHidden="1" w:unhideWhenUsed="1"/>
+    <w:lsdException w:name="index 3" w:semiHidden="1" w:unhideWhenUsed="1"/>
+    <w:lsdException w:name="index 4" w:semiHidden="1" w:unhideWhenUsed="1"/>
+    <w:lsdException w:name="index 5" w:semiHidden="1" w:unhideWhenUsed="1"/>
+    <w:lsdException w:name="index 6" w:semiHidden="1" w:unhideWhenUsed="1"/>
+    <w:lsdException w:name="index 7" w:semiHidden="1" w:unhideWhenUsed="1"/>
+    <w:lsdException w:name="index 8" w:semiHidden="1" w:unhideWhenUsed="1"/>
+    <w:lsdException w:name="index 9" w:semiHidden="1" w:unhideWhenUsed="1"/>
+    <w:lsdException w:name="toc 1" w:semiHidden="1" w:uiPriority="39" w:unhideWhenUsed="1"/>
+    <w:lsdException w:name="toc 2" w:semiHidden="1" w:uiPriority="39" w:unhideWhenUsed="1"/>
+    <w:lsdException w:name="toc 3" w:semiHidden="1" w:uiPriority="39" w:unhideWhenUsed="1"/>
+    <w:lsdException w:name="toc 4" w:semiHidden="1" w:uiPriority="39" w:unhideWhenUsed="1"/>
+    <w:lsdException w:name="toc 5" w:semiHidden="1" w:uiPriority="39" w:unhideWhenUsed="1"/>
+    <w:lsdException w:name="toc 6" w:semiHidden="1" w:uiPriority="39" w:unhideWhenUsed="1"/>
+    <w:lsdException w:name="toc 7" w:semiHidden="1" w:uiPriority="39" w:unhideWhenUsed="1"/>
+    <w:lsdException w:name="toc 8" w:semiHidden="1" w:uiPriority="39" w:unhideWhenUsed="1"/>
+    <w:lsdException w:name="toc 9" w:semiHidden="1" w:uiPriority="39" w:unhideWhenUsed="1"/>
+    <w:lsdException w:name="Normal Indent" w:semiHidden="1" w:unhideWhenUsed="1"/>
+    <w:lsdException w:name="footnote text" w:semiHidden="1" w:unhideWhenUsed="1"/>
+    <w:lsdException w:name="annotation text" w:semiHidden="1" w:unhideWhenUsed="1"/>
+    <w:lsdException w:name="header" w:semiHidden="1" w:unhideWhenUsed="1"/>
+    <w:lsdException w:name="footer" w:semiHidden="1" w:unhideWhenUsed="1"/>
+    <w:lsdException w:name="index heading" w:semiHidden="1" w:unhideWhenUsed="1"/>
+    <w:lsdException w:name="caption" w:semiHidden="1" w:uiPriority="35" w:unhideWhenUsed="1" w:qFormat="1"/>
+    <w:lsdException w:name="table of figures" w:semiHidden="1" w:unhideWhenUsed="1"/>
+    <w:lsdException w:name="envelope address" w:semiHidden="1" w:unhideWhenUsed="1"/>
+    <w:lsdException w:name="envelope return" w:semiHidden="1" w:unhideWhenUsed="1"/>
+    <w:lsdException w:name="footnote reference" w:semiHidden="1" w:unhideWhenUsed="1"/>
+    <w:lsdException w:name="annotation reference" w:semiHidden="1" w:unhideWhenUsed="1"/>
+    <w:lsdException w:name="line number" w:semiHidden="1" w:unhideWhenUsed="1"/>
+    <w:lsdException w:name="page number" w:semiHidden="1" w:unhideWhenUsed="1"/>
+    <w:lsdException w:name="endnote reference" w:semiHidden="1" w:unhideWhenUsed="1"/>
+    <w:lsdException w:name="endnote text" w:semiHidden="1" w:unhideWhenUsed="1"/>
+    <w:lsdException w:name="table of authorities" w:semiHidden="1" w:unhideWhenUsed="1"/>
+    <w:lsdException w:name="macro" w:semiHidden="1" w:unhideWhenUsed="1"/>
+    <w:lsdException w:name="toa heading" w:semiHidden="1" w:unhideWhenUsed="1"/>
+    <w:lsdException w:name="List" w:semiHidden="1" w:unhideWhenUsed="1"/>
+    <w:lsdException w:name="List Bullet" w:semiHidden="1" w:unhideWhenUsed="1"/>
+    <w:lsdException w:name="List Number" w:semiHidden="1" w:unhideWhenUsed="1"/>
+    <w:lsdException w:name="List 2" w:semiHidden="1" w:unhideWhenUsed="1"/>
+    <w:lsdException w:name="List 3" w:semiHidden="1" w:unhideWhenUsed="1"/>
+    <w:lsdException w:name="List 4" w:semiHidden="1" w:unhideWhenUsed="1"/>
+    <w:lsdException w:name="List 5" w:semiHidden="1" w:unhideWhenUsed="1"/>
+    <w:lsdException w:name="List Bullet 2" w:semiHidden="1" w:unhideWhenUsed="1"/>
+    <w:lsdException w:name="List Bullet 3" w:semiHidden="1" w:unhideWhenUsed="1"/>
+    <w:lsdException w:name="List Bullet 4" w:semiHidden="1" w:unhideWhenUsed="1"/>
+    <w:lsdException w:name="List Bullet 5" w:semiHidden="1" w:unhideWhenUsed="1"/>
+    <w:lsdException w:name="List Number 2" w:semiHidden="1" w:unhideWhenUsed="1"/>
+    <w:lsdException w:name="List Number 3" w:semiHidden="1" w:unhideWhenUsed="1"/>
+    <w:lsdException w:name="List Number 4" w:semiHidden="1" w:unhideWhenUsed="1"/>
+    <w:lsdException w:name="List Number 5" w:semiHidden="1" w:unhideWhenUsed="1"/>
+    <w:lsdException w:name="Title" w:uiPriority="10" w:qFormat="1"/>
+    <w:lsdException w:name="Closing" w:semiHidden="1" w:unhideWhenUsed="1"/>
+    <w:lsdException w:name="Signature" w:semiHidden="1" w:unhideWhenUsed="1"/>
+    <w:lsdException w:name="Default Paragraph Font" w:semiHidden="1" w:uiPriority="1" w:unhideWhenUsed="1"/>
+    <w:lsdException w:name="Body Text" w:semiHidden="1" w:unhideWhenUsed="1"/>
+    <w:lsdException w:name="Body Text Indent" w:semiHidden="1" w:unhideWhenUsed="1"/>
+    <w:lsdException w:name="List Continue" w:semiHidden="1" w:unhideWhenUsed="1"/>
+    <w:lsdException w:name="List Continue 2" w:semiHidden="1" w:unhideWhenUsed="1"/>
+    <w:lsdException w:name="List Continue 3" w:semiHidden="1" w:unhideWhenUsed="1"/>
+    <w:lsdException w:name="List Continue 4" w:semiHidden="1" w:unhideWhenUsed="1"/>
+    <w:lsdException w:name="List Continue 5" w:semiHidden="1" w:unhideWhenUsed="1"/>
+    <w:lsdException w:name="Message Header" w:semiHidden="1" w:unhideWhenUsed="1"/>
+    <w:lsdException w:name="Subtitle" w:uiPriority="11" w:qFormat="1"/>
+    <w:lsdException w:name="Salutation" w:semiHidden="1" w:unhideWhenUsed="1"/>
+    <w:lsdException w:name="Date" w:semiHidden="1" w:unhideWhenUsed="1"/>
+    <w:lsdException w:name="Body Text First Indent" w:semiHidden="1" w:unhideWhenUsed="1"/>
+    <w:lsdException w:name="Body Text First Indent 2" w:semiHidden="1" w:unhideWhenUsed="1"/>
+    <w:lsdException w:name="Note Heading" w:semiHidden="1" w:unhideWhenUsed="1"/>
+    <w:lsdException w:name="Body Text 2" w:semiHidden="1" w:unhideWhenUsed="1"/>
+    <w:lsdException w:name="Body Text 3" w:semiHidden="1" w:unhideWhenUsed="1"/>
+    <w:lsdException w:name="Body Text Indent 2" w:semiHidden="1" w:unhideWhenUsed="1"/>
+    <w:lsdException w:name="Body Text Indent 3" w:semiHidden="1" w:unhideWhenUsed="1"/>
+    <w:lsdException w:name="Block Text" w:semiHidden="1" w:unhideWhenUsed="1"/>
+    <w:lsdException w:name="Hyperlink" w:semiHidden="1" w:unhideWhenUsed="1"/>
+    <w:lsdException w:name="FollowedHyperlink" w:semiHidden="1" w:unhideWhenUsed="1"/>
+    <w:lsdException w:name="Strong" w:uiPriority="22" w:qFormat="1"/>
+    <w:lsdException w:name="Emphasis" w:uiPriority="20" w:qFormat="1"/>
+    <w:lsdException w:name="Document Map" w:semiHidden="1" w:unhideWhenUsed="1"/>
+    <w:lsdException w:name="Plain Text" w:semiHidden="1" w:unhideWhenUsed="1"/>
+    <w:lsdException w:name="E-mail Signature" w:semiHidden="1" w:unhideWhenUsed="1"/>
+    <w:lsdException w:name="HTML Top of Form" w:semiHidden="1" w:unhideWhenUsed="1"/>
+    <w:lsdException w:name="HTML Bottom of Form" w:semiHidden="1" w:unhideWhenUsed="1"/>
+    <w:lsdException w:name="Normal (Web)" w:semiHidden="1" w:unhideWhenUsed="1"/>
+    <w:lsdException w:name="HTML Acronym" w:semiHidden="1" w:unhideWhenUsed="1"/>
+    <w:lsdException w:name="HTML Address" w:semiHidden="1" w:unhideWhenUsed="1"/>
+    <w:lsdException w:name="HTML Cite" w:semiHidden="1" w:unhideWhenUsed="1"/>
+    <w:lsdException w:name="HTML Code" w:semiHidden="1" w:unhideWhenUsed="1"/>
+    <w:lsdException w:name="HTML Definition" w:semiHidden="1" w:unhideWhenUsed="1"/>
+    <w:lsdException w:name="HTML Keyboard" w:semiHidden="1" w:unhideWhenUsed="1"/>
+    <w:lsdException w:name="HTML Preformatted" w:semiHidden="1" w:unhideWhenUsed="1"/>
+    <w:lsdException w:name="HTML Sample" w:semiHidden="1" w:unhideWhenUsed="1"/>
+    <w:lsdException w:name="HTML Typewriter" w:semiHidden="1" w:unhideWhenUsed="1"/>
+    <w:lsdException w:name="HTML Variable" w:semiHidden="1" w:unhideWhenUsed="1"/>
+    <w:lsdException w:name="Normal Table" w:semiHidden="1" w:unhideWhenUsed="1"/>
+    <w:lsdException w:name="annotation subject" w:semiHidden="1" w:unhideWhenUsed="1"/>
+    <w:lsdException w:name="No List" w:semiHidden="1" w:unhideWhenUsed="1"/>
+    <w:lsdException w:name="Outline List 1" w:semiHidden="1" w:unhideWhenUsed="1"/>
+    <w:lsdException w:name="Outline List 2" w:semiHidden="1" w:unhideWhenUsed="1"/>
+    <w:lsdException w:name="Outline List 3" w:semiHidden="1" w:unhideWhenUsed="1"/>
+    <w:lsdException w:name="Table Simple 1" w:semiHidden="1" w:unhideWhenUsed="1"/>
+    <w:lsdException w:name="Table Simple 2" w:semiHidden="1" w:unhideWhenUsed="1"/>
+    <w:lsdException w:name="Table Simple 3" w:semiHidden="1" w:unhideWhenUsed="1"/>
+    <w:lsdException w:name="Table Classic 1" w:semiHidden="1" w:unhideWhenUsed="1"/>
+    <w:lsdException w:name="Table Classic 2" w:semiHidden="1" w:unhideWhenUsed="1"/>
+    <w:lsdException w:name="Table Classic 3" w:semiHidden="1" w:unhideWhenUsed="1"/>
+    <w:lsdException w:name="Table Classic 4" w:semiHidden="1" w:unhideWhenUsed="1"/>
+    <w:lsdException w:name="Table Colorful 1" w:semiHidden="1" w:unhideWhenUsed="1"/>
+    <w:lsdException w:name="Table Colorful 2" w:semiHidden="1" w:unhideWhenUsed="1"/>
+    <w:lsdException w:name="Table Colorful 3" w:semiHidden="1" w:unhideWhenUsed="1"/>
+    <w:lsdException w:name="Table Columns 1" w:semiHidden="1" w:unhideWhenUsed="1"/>
+    <w:lsdException w:name="Table Columns 2" w:semiHidden="1" w:unhideWhenUsed="1"/>
+    <w:lsdException w:name="Table Columns 3" w:semiHidden="1" w:unhideWhenUsed="1"/>
+    <w:lsdException w:name="Table Columns 4" w:semiHidden="1" w:unhideWhenUsed="1"/>
+    <w:lsdException w:name="Table Columns 5" w:semiHidden="1" w:unhideWhenUsed="1"/>
+    <w:lsdException w:name="Table Grid 1" w:semiHidden="1" w:unhideWhenUsed="1"/>
+    <w:lsdException w:name="Table Grid 2" w:semiHidden="1" w:unhideWhenUsed="1"/>
+    <w:lsdException w:name="Table Grid 3" w:semiHidden="1" w:unhideWhenUsed="1"/>
+    <w:lsdException w:name="Table Grid 4" w:semiHidden="1" w:unhideWhenUsed="1"/>
+    <w:lsdException w:name="Table Grid 5" w:semiHidden="1" w:unhideWhenUsed="1"/>
+    <w:lsdException w:name="Table Grid 6" w:semiHidden="1" w:unhideWhenUsed="1"/>
+    <w:lsdException w:name="Table Grid 7" w:semiHidden="1" w:unhideWhenUsed="1"/>
+    <w:lsdException w:name="Table Grid 8" w:semiHidden="1" w:unhideWhenUsed="1"/>
+    <w:lsdException w:name="Table List 1" w:semiHidden="1" w:unhideWhenUsed="1"/>
+    <w:lsdException w:name="Table List 2" w:semiHidden="1" w:unhideWhenUsed="1"/>
+    <w:lsdException w:name="Table List 3" w:semiHidden="1" w:unhideWhenUsed="1"/>
+    <w:lsdException w:name="Table List 4" w:semiHidden="1" w:unhideWhenUsed="1"/>
+    <w:lsdException w:name="Table List 5" w:semiHidden="1" w:unhideWhenUsed="1"/>
+    <w:lsdException w:name="Table List 6" w:semiHidden="1" w:unhideWhenUsed="1"/>
+    <w:lsdException w:name="Table List 7" w:semiHidden="1" w:unhideWhenUsed="1"/>
+    <w:lsdException w:name="Table List 8" w:semiHidden="1" w:unhideWhenUsed="1"/>
+    <w:lsdException w:name="Table 3D effects 1" w:semiHidden="1" w:unhideWhenUsed="1"/>
+    <w:lsdException w:name="Table 3D effects 2" w:semiHidden="1" w:unhideWhenUsed="1"/>
+    <w:lsdException w:name="Table 3D effects 3" w:semiHidden="1" w:unhideWhenUsed="1"/>
+    <w:lsdException w:name="Table Contemporary" w:semiHidden="1" w:unhideWhenUsed="1"/>
+    <w:lsdException w:name="Table Elegant" w:semiHidden="1" w:unhideWhenUsed="1"/>
+    <w:lsdException w:name="Table Professional" w:semiHidden="1" w:unhideWhenUsed="1"/>
+    <w:lsdException w:name="Table Subtle 1" w:semiHidden="1" w:unhideWhenUsed="1"/>
+    <w:lsdException w:name="Table Subtle 2" w:semiHidden="1" w:unhideWhenUsed="1"/>
+    <w:lsdException w:name="Table Web 1" w:semiHidden="1" w:unhideWhenUsed="1"/>
+    <w:lsdException w:name="Table Web 2" w:semiHidden="1" w:unhideWhenUsed="1"/>
+    <w:lsdException w:name="Table Web 3" w:semiHidden="1" w:unhideWhenUsed="1"/>
+    <w:lsdException w:name="Balloon Text" w:semiHidden="1" w:unhideWhenUsed="1"/>
+    <w:lsdException w:name="Table Grid" w:uiPriority="59"/>
+    <w:lsdException w:name="Table Theme" w:semiHidden="1" w:unhideWhenUsed="1"/>
+    <w:lsdException w:name="Placeholder Text" w:semiHidden="1"/>
+    <w:lsdException w:name="No Spacing" w:uiPriority="1" w:qFormat="1"/>
+    <w:lsdException w:name="Light Shading" w:uiPriority="60"/>
+    <w:lsdException w:name="Light List" w:uiPriority="61"/>
+    <w:lsdException w:name="Light Grid" w:uiPriority="62"/>
+    <w:lsdException w:name="Medium Shading 1" w:uiPriority="63"/>
+    <w:lsdException w:name="Medium Shading 2" w:uiPriority="64"/>
+    <w:lsdException w:name="Medium List 1" w:uiPriority="65"/>
+    <w:lsdException w:name="Medium List 2" w:uiPriority="66"/>
+    <w:lsdException w:name="Medium Grid 1" w:uiPriority="67"/>
+    <w:lsdException w:name="Medium Grid 2" w:uiPriority="68"/>
+    <w:lsdException w:name="Medium Grid 3" w:uiPriority="69"/>
+    <w:lsdException w:name="Dark List" w:uiPriority="70"/>
+    <w:lsdException w:name="Colorful Shading" w:uiPriority="71"/>
+    <w:lsdException w:name="Colorful List" w:uiPriority="72"/>
+    <w:lsdException w:name="Colorful Grid" w:uiPriority="73"/>
+    <w:lsdException w:name="Light Shading Accent 1" w:uiPriority="60"/>
+    <w:lsdException w:name="Light List Accent 1" w:uiPriority="61"/>
+    <w:lsdException w:name="Light Grid Accent 1" w:uiPriority="62"/>
+    <w:lsdException w:name="Medium Shading 1 Accent 1" w:uiPriority="63"/>
+    <w:lsdException w:name="Medium Shading 2 Accent 1" w:uiPriority="64"/>
+    <w:lsdException w:name="Medium List 1 Accent 1" w:uiPriority="65"/>
+    <w:lsdException w:name="Revision" w:semiHidden="1"/>
+    <w:lsdException w:name="List Paragraph" w:uiPriority="34" w:qFormat="1"/>
+    <w:lsdException w:name="Quote" w:uiPriority="29" w:qFormat="1"/>
+    <w:lsdException w:name="Intense Quote" w:uiPriority="30" w:qFormat="1"/>
+    <w:lsdException w:name="Medium List 2 Accent 1" w:uiPriority="66"/>
+    <w:lsdException w:name="Medium Grid 1 Accent 1" w:uiPriority="67"/>
+    <w:lsdException w:name="Medium Grid 2 Accent 1" w:uiPriority="68"/>
+    <w:lsdException w:name="Medium Grid 3 Accent 1" w:uiPriority="69"/>
+    <w:lsdException w:name="Dark List Accent 1" w:uiPriority="70"/>
+    <w:lsdException w:name="Colorful Shading Accent 1" w:uiPriority="71"/>
+    <w:lsdException w:name="Colorful List Accent 1" w:uiPriority="72"/>
+    <w:lsdException w:name="Colorful Grid Accent 1" w:uiPriority="73"/>
+    <w:lsdException w:name="Light Shading Accent 2" w:uiPriority="60"/>
+    <w:lsdException w:name="Light List Accent 2" w:uiPriority="61"/>
+    <w:lsdException w:name="Light Grid Accent 2" w:uiPriority="62"/>
+    <w:lsdException w:name="Medium Shading 1 Accent 2" w:uiPriority="63"/>
+    <w:lsdException w:name="Medium Shading 2 Accent 2" w:uiPriority="64"/>
+    <w:lsdException w:name="Medium List 1 Accent 2" w:uiPriority="65"/>
+    <w:lsdException w:name="Medium List 2 Accent 2" w:uiPriority="66"/>
+    <w:lsdException w:name="Medium Grid 1 Accent 2" w:uiPriority="67"/>
+    <w:lsdException w:name="Medium Grid 2 Accent 2" w:uiPriority="68"/>
+    <w:lsdException w:name="Medium Grid 3 Accent 2" w:uiPriority="69"/>
+    <w:lsdException w:name="Dark List Accent 2" w:uiPriority="70"/>
+    <w:lsdException w:name="Colorful Shading Accent 2" w:uiPriority="71"/>
+    <w:lsdException w:name="Colorful List Accent 2" w:uiPriority="72"/>
+    <w:lsdException w:name="Colorful Grid Accent 2" w:uiPriority="73"/>
+    <w:lsdException w:name="Light Shading Accent 3" w:uiPriority="60"/>
+    <w:lsdException w:name="Light List Accent 3" w:uiPriority="61"/>
+    <w:lsdException w:name="Light Grid Accent 3" w:uiPriority="62"/>
+    <w:lsdException w:name="Medium Shading 1 Accent 3" w:uiPriority="63"/>
+    <w:lsdException w:name="Medium Shading 2 Accent 3" w:uiPriority="64"/>
+    <w:lsdException w:name="Medium List 1 Accent 3" w:uiPriority="65"/>
+    <w:lsdException w:name="Medium List 2 Accent 3" w:uiPriority="66"/>
+    <w:lsdException w:name="Medium Grid 1 Accent 3" w:uiPriority="67"/>
+    <w:lsdException w:name="Medium Grid 2 Accent 3" w:uiPriority="68"/>
+    <w:lsdException w:name="Medium Grid 3 Accent 3" w:uiPriority="69"/>
+    <w:lsdException w:name="Dark List Accent 3" w:uiPriority="70"/>
+    <w:lsdException w:name="Colorful Shading Accent 3" w:uiPriority="71"/>
+    <w:lsdException w:name="Colorful List Accent 3" w:uiPriority="72"/>
+    <w:lsdException w:name="Colorful Grid Accent 3" w:uiPriority="73"/>
+    <w:lsdException w:name="Light Shading Accent 4" w:uiPriority="60"/>
+    <w:lsdException w:name="Light List Accent 4" w:uiPriority="61"/>
+    <w:lsdException w:name="Light Grid Accent 4" w:uiPriority="62"/>
+    <w:lsdException w:name="Medium Shading 1 Accent 4" w:uiPriority="63"/>
+    <w:lsdException w:name="Medium Shading 2 Accent 4" w:uiPriority="64"/>
+    <w:lsdException w:name="Medium List 1 Accent 4" w:uiPriority="65"/>
+    <w:lsdException w:name="Medium List 2 Accent 4" w:uiPriority="66"/>
+    <w:lsdException w:name="Medium Grid 1 Accent 4" w:uiPriority="67"/>
+    <w:lsdException w:name="Medium Grid 2 Accent 4" w:uiPriority="68"/>
+    <w:lsdException w:name="Medium Grid 3 Accent 4" w:uiPriority="69"/>
+    <w:lsdException w:name="Dark List Accent 4" w:uiPriority="70"/>
+    <w:lsdException w:name="Colorful Shading Accent 4" w:uiPriority="71"/>
+    <w:lsdException w:name="Colorful List Accent 4" w:uiPriority="72"/>
+    <w:lsdException w:name="Colorful Grid Accent 4" w:uiPriority="73"/>
+    <w:lsdException w:name="Light Shading Accent 5" w:uiPriority="60"/>
+    <w:lsdException w:name="Light List Accent 5" w:uiPriority="61"/>
+    <w:lsdException w:name="Light Grid Accent 5" w:uiPriority="62"/>
+    <w:lsdException w:name="Medium Shading 1 Accent 5" w:uiPriority="63"/>
+    <w:lsdException w:name="Medium Shading 2 Accent 5" w:uiPriority="64"/>
+    <w:lsdException w:name="Medium List 1 Accent 5" w:uiPriority="65"/>
+    <w:lsdException w:name="Medium List 2 Accent 5" w:uiPriority="66"/>
+    <w:lsdException w:name="Medium Grid 1 Accent 5" w:uiPriority="67"/>
+    <w:lsdException w:name="Medium Grid 2 Accent 5" w:uiPriority="68"/>
+    <w:lsdException w:name="Medium Grid 3 Accent 5" w:uiPriority="69"/>
+    <w:lsdException w:name="Dark List Accent 5" w:uiPriority="70"/>
+    <w:lsdException w:name="Colorful Shading Accent 5" w:uiPriority="71"/>
+    <w:lsdException w:name="Colorful List Accent 5" w:uiPriority="72"/>
+    <w:lsdException w:name="Colorful Grid Accent 5" w:uiPriority="73"/>
+    <w:lsdException w:name="Light Shading Accent 6" w:uiPriority="60"/>
+    <w:lsdException w:name="Light List Accent 6" w:uiPriority="61"/>
+    <w:lsdException w:name="Light Grid Accent 6" w:uiPriority="62"/>
+    <w:lsdException w:name="Medium Shading 1 Accent 6" w:uiPriority="63"/>
+    <w:lsdException w:name="Medium Shading 2 Accent 6" w:uiPriority="64"/>
+    <w:lsdException w:name="Medium List 1 Accent 6" w:uiPriority="65"/>
+    <w:lsdException w:name="Medium List 2 Accent 6" w:uiPriority="66"/>
+    <w:lsdException w:name="Medium Grid 1 Accent 6" w:uiPriority="67"/>
+    <w:lsdException w:name="Medium Grid 2 Accent 6" w:uiPriority="68"/>
+    <w:lsdException w:name="Medium Grid 3 Accent 6" w:uiPriority="69"/>
+    <w:lsdException w:name="Dark List Accent 6" w:uiPriority="70"/>
+    <w:lsdException w:name="Colorful Shading Accent 6" w:uiPriority="71"/>
+    <w:lsdException w:name="Colorful List Accent 6" w:uiPriority="72"/>
+    <w:lsdException w:name="Colorful Grid Accent 6" w:uiPriority="73"/>
+    <w:lsdException w:name="Subtle Emphasis" w:uiPriority="19" w:qFormat="1"/>
+    <w:lsdException w:name="Intense Emphasis" w:uiPriority="21" w:qFormat="1"/>
+    <w:lsdException w:name="Subtle Reference" w:uiPriority="31" w:qFormat="1"/>
+    <w:lsdException w:name="Intense Reference" w:uiPriority="32" w:qFormat="1"/>
+    <w:lsdException w:name="Book Title" w:uiPriority="33" w:qFormat="1"/>
+    <w:lsdException w:name="Bibliography" w:semiHidden="1" w:uiPriority="37" w:unhideWhenUsed="1"/>
+    <w:lsdException w:name="TOC Heading" w:semiHidden="1" w:uiPriority="39" w:unhideWhenUsed="1" w:qFormat="1"/>
+    <w:lsdException w:name="Plain Table 1" w:uiPriority="41"/>
+    <w:lsdException w:name="Plain Table 2" w:uiPriority="42"/>
+    <w:lsdException w:name="Plain Table 3" w:uiPriority="43"/>
+    <w:lsdException w:name="Plain Table 4" w:uiPriority="44"/>
+    <w:lsdException w:name="Plain Table 5" w:uiPriority="45"/>
+    <w:lsdException w:name="Grid Table Light" w:uiPriority="40"/>
+    <w:lsdException w:name="Grid Table 1 Light" w:uiPriority="46"/>
+    <w:lsdException w:name="Grid Table 2" w:uiPriority="47"/>
+    <w:lsdException w:name="Grid Table 3" w:uiPriority="48"/>
+    <w:lsdException w:name="Grid Table 4" w:uiPriority="49"/>
+    <w:lsdException w:name="Grid Table 5 Dark" w:uiPriority="50"/>
+    <w:lsdException w:name="Grid Table 6 Colorful" w:uiPriority="51"/>
+    <w:lsdException w:name="Grid Table 7 Colorful" w:uiPriority="52"/>
+    <w:lsdException w:name="Grid Table 1 Light Accent 1" w:uiPriority="46"/>
+    <w:lsdException w:name="Grid Table 2 Accent 1" w:uiPriority="47"/>
+    <w:lsdException w:name="Grid Table 3 Accent 1" w:uiPriority="48"/>
+    <w:lsdException w:name="Grid Table 4 Accent 1" w:uiPriority="49"/>
+    <w:lsdException w:name="Grid Table 5 Dark Accent 1" w:uiPriority="50"/>
+    <w:lsdException w:name="Grid Table 6 Colorful Accent 1" w:uiPriority="51"/>
+    <w:lsdException w:name="Grid Table 7 Colorful Accent 1" w:uiPriority="52"/>
+    <w:lsdException w:name="Grid Table 1 Light Accent 2" w:uiPriority="46"/>
+    <w:lsdException w:name="Grid Table 2 Accent 2" w:uiPriority="47"/>
+    <w:lsdException w:name="Grid Table 3 Accent 2" w:uiPriority="48"/>
+    <w:lsdException w:name="Grid Table 4 Accent 2" w:uiPriority="49"/>
+    <w:lsdException w:name="Grid Table 5 Dark Accent 2" w:uiPriority="50"/>
+    <w:lsdException w:name="Grid Table 6 Colorful Accent 2" w:uiPriority="51"/>
+    <w:lsdException w:name="Grid Table 7 Colorful Accent 2" w:uiPriority="52"/>
+    <w:lsdException w:name="Grid Table 1 Light Accent 3" w:uiPriority="46"/>
+    <w:lsdException w:name="Grid Table 2 Accent 3" w:uiPriority="47"/>
+    <w:lsdException w:name="Grid Table 3 Accent 3" w:uiPriority="48"/>
+    <w:lsdException w:name="Grid Table 4 Accent 3" w:uiPriority="49"/>
+    <w:lsdException w:name="Grid Table 5 Dark Accent 3" w:uiPriority="50"/>
+    <w:lsdException w:name="Grid Table 6 Colorful Accent 3" w:uiPriority="51"/>
+    <w:lsdException w:name="Grid Table 7 Colorful Accent 3" w:uiPriority="52"/>
+    <w:lsdException w:name="Grid Table 1 Light Accent 4" w:uiPriority="46"/>
+    <w:lsdException w:name="Grid Table 2 Accent 4" w:uiPriority="47"/>
+    <w:lsdException w:name="Grid Table 3 Accent 4" w:uiPriority="48"/>
+    <w:lsdException w:name="Grid Table 4 Accent 4" w:uiPriority="49"/>
+    <w:lsdException w:name="Grid Table 5 Dark Accent 4" w:uiPriority="50"/>
+    <w:lsdException w:name="Grid Table 6 Colorful Accent 4" w:uiPriority="51"/>
+    <w:lsdException w:name="Grid Table 7 Colorful Accent 4" w:uiPriority="52"/>
+    <w:lsdException w:name="Grid Table 1 Light Accent 5" w:uiPriority="46"/>
+    <w:lsdException w:name="Grid Table 2 Accent 5" w:uiPriority="47"/>
+    <w:lsdException w:name="Grid Table 3 Accent 5" w:uiPriority="48"/>
+    <w:lsdException w:name="Grid Table 4 Accent 5" w:uiPriority="49"/>
+    <w:lsdException w:name="Grid Table 5 Dark Accent 5" w:uiPriority="50"/>
+    <w:lsdException w:name="Grid Table 6 Colorful Accent 5" w:uiPriority="51"/>
+    <w:lsdException w:name="Grid Table 7 Colorful Accent 5" w:uiPriority="52"/>
+    <w:lsdException w:name="Grid Table 1 Light Accent 6" w:uiPriority="46"/>
+    <w:lsdException w:name="Grid Table 2 Accent 6" w:uiPriority="47"/>
+    <w:lsdException w:name="Grid Table 3 Accent 6" w:uiPriority="48"/>
+    <w:lsdException w:name="Grid Table 4 Accent 6" w:uiPriority="49"/>
+    <w:lsdException w:name="Grid Table 5 Dark Accent 6" w:uiPriority="50"/>
+    <w:lsdException w:name="Grid Table 6 Colorful Accent 6" w:uiPriority="51"/>
+    <w:lsdException w:name="Grid Table 7 Colorful Accent 6" w:uiPriority="52"/>
+    <w:lsdException w:name="List Table 1 Light" w:uiPriority="46"/>
+    <w:lsdException w:name="List Table 2" w:uiPriority="47"/>
+    <w:lsdException w:name="List Table 3" w:uiPriority="48"/>
+    <w:lsdException w:name="List Table 4" w:uiPriority="49"/>
+    <w:lsdException w:name="List Table 5 Dark" w:uiPriority="50"/>
+    <w:lsdException w:name="List Table 6 Colorful" w:uiPriority="51"/>
+    <w:lsdException w:name="List Table 7 Colorful" w:uiPriority="52"/>
+    <w:lsdException w:name="List Table 1 Light Accent 1" w:uiPriority="46"/>
+    <w:lsdException w:name="List Table 2 Accent 1" w:uiPriority="47"/>
+    <w:lsdException w:name="List Table 3 Accent 1" w:uiPriority="48"/>
+    <w:lsdException w:name="List Table 4 Accent 1" w:uiPriority="49"/>
+    <w:lsdException w:name="List Table 5 Dark Accent 1" w:uiPriority="50"/>
+    <w:lsdException w:name="List Table 6 Colorful Accent 1" w:uiPriority="51"/>
+    <w:lsdException w:name="List Table 7 Colorful Accent 1" w:uiPriority="52"/>
+    <w:lsdException w:name="List Table 1 Light Accent 2" w:uiPriority="46"/>
+    <w:lsdException w:name="List Table 2 Accent 2" w:uiPriority="47"/>
+    <w:lsdException w:name="List Table 3 Accent 2" w:uiPriority="48"/>
+    <w:lsdException w:name="List Table 4 Accent 2" w:uiPriority="49"/>
+    <w:lsdException w:name="List Table 5 Dark Accent 2" w:uiPriority="50"/>
+    <w:lsdException w:name="List Table 6 Colorful Accent 2" w:uiPriority="51"/>
+    <w:lsdException w:name="List Table 7 Colorful Accent 2" w:uiPriority="52"/>
+    <w:lsdException w:name="List Table 1 Light Accent 3" w:uiPriority="46"/>
+    <w:lsdException w:name="List Table 2 Accent 3" w:uiPriority="47"/>
+    <w:lsdException w:name="List Table 3 Accent 3" w:uiPriority="48"/>
+    <w:lsdException w:name="List Table 4 Accent 3" w:uiPriority="49"/>
+    <w:lsdException w:name="List Table 5 Dark Accent 3" w:uiPriority="50"/>
+    <w:lsdException w:name="List Table 6 Colorful Accent 3" w:uiPriority="51"/>
+    <w:lsdException w:name="List Table 7 Colorful Accent 3" w:uiPriority="52"/>
+    <w:lsdException w:name="List Table 1 Light Accent 4" w:uiPriority="46"/>
+    <w:lsdException w:name="List Table 2 Accent 4" w:uiPriority="47"/>
+    <w:lsdException w:name="List Table 3 Accent 4" w:uiPriority="48"/>
+    <w:lsdException w:name="List Table 4 Accent 4" w:uiPriority="49"/>
+    <w:lsdException w:name="List Table 5 Dark Accent 4" w:uiPriority="50"/>
+    <w:lsdException w:name="List Table 6 Colorful Accent 4" w:uiPriority="51"/>
+    <w:lsdException w:name="List Table 7 Colorful Accent 4" w:uiPriority="52"/>
+    <w:lsdException w:name="List Table 1 Light Accent 5" w:uiPriority="46"/>
+    <w:lsdException w:name="List Table 2 Accent 5" w:uiPriority="47"/>
+    <w:lsdException w:name="List Table 3 Accent 5" w:uiPriority="48"/>
+    <w:lsdException w:name="List Table 4 Accent 5" w:uiPriority="49"/>
+    <w:lsdException w:name="List Table 5 Dark Accent 5" w:uiPriority="50"/>
+    <w:lsdException w:name="List Table 6 Colorful Accent 5" w:uiPriority="51"/>
+    <w:lsdException w:name="List Table 7 Colorful Accent 5" w:uiPriority="52"/>
+    <w:lsdException w:name="List Table 1 Light Accent 6" w:uiPriority="46"/>
+    <w:lsdException w:name="List Table 2 Accent 6" w:uiPriority="47"/>
+    <w:lsdException w:name="List Table 3 Accent 6" w:uiPriority="48"/>
+    <w:lsdException w:name="List Table 4 Accent 6" w:uiPriority="49"/>
+    <w:lsdException w:name="List Table 5 Dark Accent 6" w:uiPriority="50"/>
+    <w:lsdException w:name="List Table 6 Colorful Accent 6" w:uiPriority="51"/>
+    <w:lsdException w:name="List Table 7 Colorful Accent 6" w:uiPriority="52"/>
   </w:latentStyles>
   <w:style w:type="paragraph" w:default="1" w:styleId="a">
     <w:name w:val="Normal"/>
-    <w:qFormat/>
     <w:rsid w:val="00D91E44"/>
     <w:pPr>
       <w:widowControl w:val="0"/>
@@ -8045,8 +11474,6 @@
     <w:basedOn w:val="a"/>
     <w:next w:val="a"/>
     <w:link w:val="3Char"/>
-    <w:uiPriority w:val="9"/>
-    <w:semiHidden/>
     <w:unhideWhenUsed/>
     <w:qFormat/>
     <w:rsid w:val="00F07BD2"/>
@@ -8341,8 +11768,6 @@
     <w:name w:val="标题 3 Char"/>
     <w:basedOn w:val="a1"/>
     <w:link w:val="3"/>
-    <w:uiPriority w:val="9"/>
-    <w:semiHidden/>
     <w:rsid w:val="00F07BD2"/>
     <w:rPr>
       <w:rFonts w:ascii="Times New Roman" w:eastAsia="宋体" w:hAnsi="Times New Roman" w:cs="Times New Roman"/>
@@ -8352,11 +11777,182 @@
       <w:szCs w:val="32"/>
     </w:rPr>
   </w:style>
+  <w:style w:type="paragraph" w:styleId="aa">
+    <w:name w:val="No Spacing"/>
+    <w:uiPriority w:val="1"/>
+    <w:qFormat/>
+    <w:rsid w:val="000C2D4D"/>
+    <w:pPr>
+      <w:widowControl w:val="0"/>
+      <w:jc w:val="both"/>
+    </w:pPr>
+    <w:rPr>
+      <w:rFonts w:ascii="Times New Roman" w:eastAsia="宋体" w:hAnsi="Times New Roman" w:cs="Times New Roman"/>
+      <w:szCs w:val="24"/>
+    </w:rPr>
+  </w:style>
+  <w:style w:type="character" w:customStyle="1" w:styleId="Char4">
+    <w:name w:val="图题 Char"/>
+    <w:link w:val="ab"/>
+    <w:rsid w:val="00747B47"/>
+  </w:style>
+  <w:style w:type="paragraph" w:customStyle="1" w:styleId="ab">
+    <w:name w:val="图题"/>
+    <w:basedOn w:val="a9"/>
+    <w:link w:val="Char4"/>
+    <w:qFormat/>
+    <w:rsid w:val="00747B47"/>
+    <w:pPr>
+      <w:spacing w:afterLines="50" w:after="50"/>
+      <w:ind w:firstLineChars="0" w:firstLine="0"/>
+      <w:jc w:val="center"/>
+    </w:pPr>
+    <w:rPr>
+      <w:rFonts w:asciiTheme="minorHAnsi" w:eastAsiaTheme="minorEastAsia" w:hAnsiTheme="minorHAnsi" w:cstheme="minorBidi"/>
+      <w:sz w:val="21"/>
+      <w:szCs w:val="22"/>
+    </w:rPr>
+  </w:style>
+  <w:style w:type="character" w:styleId="ac">
+    <w:name w:val="Placeholder Text"/>
+    <w:basedOn w:val="a1"/>
+    <w:uiPriority w:val="99"/>
+    <w:semiHidden/>
+    <w:rsid w:val="00674052"/>
+    <w:rPr>
+      <w:color w:val="808080"/>
+    </w:rPr>
+  </w:style>
 </w:styles>
 </file>
 
-<file path=word/stylesWithEffects.xml><?xml version="1.0" encoding="utf-8"?>
-<w:styles xmlns:wpc="http://schemas.microsoft.com/office/word/2010/wordprocessingCanvas" xmlns:mc="http://schemas.openxmlformats.org/markup-compatibility/2006" xmlns:o="urn:schemas-microsoft-com:office:office" xmlns:r="http://schemas.openxmlformats.org/officeDocument/2006/relationships" xmlns:m="http://schemas.openxmlformats.org/officeDocument/2006/math" xmlns:v="urn:schemas-microsoft-com:vml" xmlns:wp14="http://schemas.microsoft.com/office/word/2010/wordprocessingDrawing" xmlns:wp="http://schemas.openxmlformats.org/drawingml/2006/wordprocessingDrawing" xmlns:w10="urn:schemas-microsoft-com:office:word" xmlns:w="http://schemas.openxmlformats.org/wordprocessingml/2006/main" xmlns:w14="http://schemas.microsoft.com/office/word/2010/wordml" xmlns:wpg="http://schemas.microsoft.com/office/word/2010/wordprocessingGroup" xmlns:wpi="http://schemas.microsoft.com/office/word/2010/wordprocessingInk" xmlns:wne="http://schemas.microsoft.com/office/word/2006/wordml" xmlns:wps="http://schemas.microsoft.com/office/word/2010/wordprocessingShape" mc:Ignorable="w14 wp14">
+<file path=word/glossary/document.xml><?xml version="1.0" encoding="utf-8"?>
+<w:glossaryDocument xmlns:wpc="http://schemas.microsoft.com/office/word/2010/wordprocessingCanvas" xmlns:mc="http://schemas.openxmlformats.org/markup-compatibility/2006" xmlns:o="urn:schemas-microsoft-com:office:office" xmlns:r="http://schemas.openxmlformats.org/officeDocument/2006/relationships" xmlns:m="http://schemas.openxmlformats.org/officeDocument/2006/math" xmlns:v="urn:schemas-microsoft-com:vml" xmlns:wp14="http://schemas.microsoft.com/office/word/2010/wordprocessingDrawing" xmlns:wp="http://schemas.openxmlformats.org/drawingml/2006/wordprocessingDrawing" xmlns:w10="urn:schemas-microsoft-com:office:word" xmlns:w="http://schemas.openxmlformats.org/wordprocessingml/2006/main" xmlns:w14="http://schemas.microsoft.com/office/word/2010/wordml" xmlns:w15="http://schemas.microsoft.com/office/word/2012/wordml" xmlns:wpg="http://schemas.microsoft.com/office/word/2010/wordprocessingGroup" xmlns:wpi="http://schemas.microsoft.com/office/word/2010/wordprocessingInk" xmlns:wne="http://schemas.microsoft.com/office/word/2006/wordml" xmlns:wps="http://schemas.microsoft.com/office/word/2010/wordprocessingShape" mc:Ignorable="w14 w15 wp14"/>
+</file>
+
+<file path=word/glossary/fontTable.xml><?xml version="1.0" encoding="utf-8"?>
+<w:fonts xmlns:mc="http://schemas.openxmlformats.org/markup-compatibility/2006" xmlns:r="http://schemas.openxmlformats.org/officeDocument/2006/relationships" xmlns:w="http://schemas.openxmlformats.org/wordprocessingml/2006/main" xmlns:w14="http://schemas.microsoft.com/office/word/2010/wordml" xmlns:w15="http://schemas.microsoft.com/office/word/2012/wordml" mc:Ignorable="w14 w15">
+  <w:font w:name="Times New Roman">
+    <w:panose1 w:val="02020603050405020304"/>
+    <w:charset w:val="00"/>
+    <w:family w:val="roman"/>
+    <w:pitch w:val="variable"/>
+    <w:sig w:usb0="E0002EFF" w:usb1="C0007843" w:usb2="00000009" w:usb3="00000000" w:csb0="000001FF" w:csb1="00000000"/>
+  </w:font>
+  <w:font w:name="Wingdings">
+    <w:panose1 w:val="05000000000000000000"/>
+    <w:charset w:val="02"/>
+    <w:family w:val="auto"/>
+    <w:pitch w:val="variable"/>
+    <w:sig w:usb0="00000000" w:usb1="10000000" w:usb2="00000000" w:usb3="00000000" w:csb0="80000000" w:csb1="00000000"/>
+  </w:font>
+  <w:font w:name="Calibri">
+    <w:panose1 w:val="020F0502020204030204"/>
+    <w:charset w:val="00"/>
+    <w:family w:val="swiss"/>
+    <w:pitch w:val="variable"/>
+    <w:sig w:usb0="E00002FF" w:usb1="4000ACFF" w:usb2="00000001" w:usb3="00000000" w:csb0="0000019F" w:csb1="00000000"/>
+  </w:font>
+  <w:font w:name="宋体">
+    <w:altName w:val="SimSun"/>
+    <w:panose1 w:val="02010600030101010101"/>
+    <w:charset w:val="86"/>
+    <w:family w:val="auto"/>
+    <w:pitch w:val="variable"/>
+    <w:sig w:usb0="00000003" w:usb1="288F0000" w:usb2="00000016" w:usb3="00000000" w:csb0="00040001" w:csb1="00000000"/>
+  </w:font>
+  <w:font w:name="Arial">
+    <w:panose1 w:val="020B0604020202020204"/>
+    <w:charset w:val="00"/>
+    <w:family w:val="swiss"/>
+    <w:pitch w:val="variable"/>
+    <w:sig w:usb0="E0002AFF" w:usb1="C0007843" w:usb2="00000009" w:usb3="00000000" w:csb0="000001FF" w:csb1="00000000"/>
+  </w:font>
+  <w:font w:name="Calibri Light">
+    <w:panose1 w:val="020F0302020204030204"/>
+    <w:charset w:val="00"/>
+    <w:family w:val="swiss"/>
+    <w:pitch w:val="variable"/>
+    <w:sig w:usb0="A00002EF" w:usb1="4000207B" w:usb2="00000000" w:usb3="00000000" w:csb0="0000019F" w:csb1="00000000"/>
+  </w:font>
+  <w:font w:name="黑体">
+    <w:altName w:val="SimHei"/>
+    <w:panose1 w:val="02010609060101010101"/>
+    <w:charset w:val="86"/>
+    <w:family w:val="modern"/>
+    <w:pitch w:val="fixed"/>
+    <w:sig w:usb0="800002BF" w:usb1="38CF7CFA" w:usb2="00000016" w:usb3="00000000" w:csb0="00040001" w:csb1="00000000"/>
+  </w:font>
+  <w:font w:name="Cambria Math">
+    <w:panose1 w:val="02040503050406030204"/>
+    <w:charset w:val="00"/>
+    <w:family w:val="roman"/>
+    <w:pitch w:val="variable"/>
+    <w:sig w:usb0="E00002FF" w:usb1="420024FF" w:usb2="00000000" w:usb3="00000000" w:csb0="0000019F" w:csb1="00000000"/>
+  </w:font>
+  <w:font w:name="Cambria">
+    <w:panose1 w:val="02040503050406030204"/>
+    <w:charset w:val="00"/>
+    <w:family w:val="roman"/>
+    <w:pitch w:val="variable"/>
+    <w:sig w:usb0="E00002FF" w:usb1="400004FF" w:usb2="00000000" w:usb3="00000000" w:csb0="0000019F" w:csb1="00000000"/>
+  </w:font>
+</w:fonts>
+</file>
+
+<file path=word/glossary/settings.xml><?xml version="1.0" encoding="utf-8"?>
+<w:settings xmlns:mc="http://schemas.openxmlformats.org/markup-compatibility/2006" xmlns:o="urn:schemas-microsoft-com:office:office" xmlns:r="http://schemas.openxmlformats.org/officeDocument/2006/relationships" xmlns:m="http://schemas.openxmlformats.org/officeDocument/2006/math" xmlns:v="urn:schemas-microsoft-com:vml" xmlns:w10="urn:schemas-microsoft-com:office:word" xmlns:w="http://schemas.openxmlformats.org/wordprocessingml/2006/main" xmlns:w14="http://schemas.microsoft.com/office/word/2010/wordml" xmlns:w15="http://schemas.microsoft.com/office/word/2012/wordml" xmlns:sl="http://schemas.openxmlformats.org/schemaLibrary/2006/main" mc:Ignorable="w14 w15">
+  <w:view w:val="normal"/>
+  <w:bordersDoNotSurroundHeader/>
+  <w:bordersDoNotSurroundFooter/>
+  <w:defaultTabStop w:val="420"/>
+  <w:drawingGridVerticalSpacing w:val="156"/>
+  <w:displayHorizontalDrawingGridEvery w:val="0"/>
+  <w:displayVerticalDrawingGridEvery w:val="2"/>
+  <w:characterSpacingControl w:val="compressPunctuation"/>
+  <w:compat>
+    <w:spaceForUL/>
+    <w:balanceSingleByteDoubleByteWidth/>
+    <w:doNotLeaveBackslashAlone/>
+    <w:ulTrailSpace/>
+    <w:doNotExpandShiftReturn/>
+    <w:adjustLineHeightInTable/>
+    <w:applyBreakingRules/>
+    <w:useFELayout/>
+    <w:compatSetting w:name="compatibilityMode" w:uri="http://schemas.microsoft.com/office/word" w:val="15"/>
+    <w:compatSetting w:name="overrideTableStyleFontSizeAndJustification" w:uri="http://schemas.microsoft.com/office/word" w:val="1"/>
+    <w:compatSetting w:name="enableOpenTypeFeatures" w:uri="http://schemas.microsoft.com/office/word" w:val="1"/>
+    <w:compatSetting w:name="doNotFlipMirrorIndents" w:uri="http://schemas.microsoft.com/office/word" w:val="1"/>
+    <w:compatSetting w:name="differentiateMultirowTableHeaders" w:uri="http://schemas.microsoft.com/office/word" w:val="1"/>
+  </w:compat>
+  <w:rsids>
+    <w:rsidRoot w:val="007F375F"/>
+    <w:rsid w:val="007F375F"/>
+    <w:rsid w:val="00D56111"/>
+  </w:rsids>
+  <m:mathPr>
+    <m:mathFont m:val="Cambria Math"/>
+    <m:brkBin m:val="before"/>
+    <m:brkBinSub m:val="--"/>
+    <m:smallFrac m:val="0"/>
+    <m:dispDef/>
+    <m:lMargin m:val="0"/>
+    <m:rMargin m:val="0"/>
+    <m:defJc m:val="centerGroup"/>
+    <m:wrapIndent m:val="1440"/>
+    <m:intLim m:val="subSup"/>
+    <m:naryLim m:val="undOvr"/>
+  </m:mathPr>
+  <w:themeFontLang w:val="en-US" w:eastAsia="zh-CN" w:bidi="ar-SA"/>
+  <w:clrSchemeMapping w:bg1="light1" w:t1="dark1" w:bg2="light2" w:t2="dark2" w:accent1="accent1" w:accent2="accent2" w:accent3="accent3" w:accent4="accent4" w:accent5="accent5" w:accent6="accent6" w:hyperlink="hyperlink" w:followedHyperlink="followedHyperlink"/>
+  <w:decimalSymbol w:val="."/>
+  <w:listSeparator w:val=","/>
+  <w15:chartTrackingRefBased/>
+</w:settings>
+</file>
+
+<file path=word/glossary/styles.xml><?xml version="1.0" encoding="utf-8"?>
+<w:styles xmlns:mc="http://schemas.openxmlformats.org/markup-compatibility/2006" xmlns:r="http://schemas.openxmlformats.org/officeDocument/2006/relationships" xmlns:w="http://schemas.openxmlformats.org/wordprocessingml/2006/main" xmlns:w14="http://schemas.microsoft.com/office/word/2010/wordml" xmlns:w15="http://schemas.microsoft.com/office/word/2012/wordml" mc:Ignorable="w14 w15">
   <w:docDefaults>
     <w:rPrDefault>
       <w:rPr>
@@ -8369,221 +11965,394 @@
     </w:rPrDefault>
     <w:pPrDefault/>
   </w:docDefaults>
-  <w:latentStyles w:defLockedState="0" w:defUIPriority="99" w:defSemiHidden="1" w:defUnhideWhenUsed="1" w:defQFormat="0" w:count="267">
-    <w:lsdException w:name="Normal" w:semiHidden="0" w:uiPriority="0" w:unhideWhenUsed="0" w:qFormat="1"/>
-    <w:lsdException w:name="heading 1" w:semiHidden="0" w:uiPriority="0" w:unhideWhenUsed="0" w:qFormat="1"/>
-    <w:lsdException w:name="heading 2" w:uiPriority="0" w:qFormat="1"/>
-    <w:lsdException w:name="heading 3" w:uiPriority="9" w:qFormat="1"/>
-    <w:lsdException w:name="heading 4" w:uiPriority="9" w:qFormat="1"/>
-    <w:lsdException w:name="heading 5" w:uiPriority="9" w:qFormat="1"/>
-    <w:lsdException w:name="heading 6" w:uiPriority="9" w:qFormat="1"/>
-    <w:lsdException w:name="heading 7" w:uiPriority="9" w:qFormat="1"/>
-    <w:lsdException w:name="heading 8" w:uiPriority="9" w:qFormat="1"/>
-    <w:lsdException w:name="heading 9" w:uiPriority="9" w:qFormat="1"/>
-    <w:lsdException w:name="toc 1" w:uiPriority="39"/>
-    <w:lsdException w:name="toc 2" w:uiPriority="39"/>
-    <w:lsdException w:name="toc 3" w:uiPriority="39"/>
-    <w:lsdException w:name="toc 4" w:uiPriority="39"/>
-    <w:lsdException w:name="toc 5" w:uiPriority="39"/>
-    <w:lsdException w:name="toc 6" w:uiPriority="39"/>
-    <w:lsdException w:name="toc 7" w:uiPriority="39"/>
-    <w:lsdException w:name="toc 8" w:uiPriority="39"/>
-    <w:lsdException w:name="toc 9" w:uiPriority="39"/>
-    <w:lsdException w:name="caption" w:uiPriority="35" w:qFormat="1"/>
-    <w:lsdException w:name="Title" w:semiHidden="0" w:uiPriority="10" w:unhideWhenUsed="0" w:qFormat="1"/>
-    <w:lsdException w:name="Default Paragraph Font" w:uiPriority="1"/>
-    <w:lsdException w:name="Subtitle" w:semiHidden="0" w:uiPriority="11" w:unhideWhenUsed="0" w:qFormat="1"/>
-    <w:lsdException w:name="Strong" w:semiHidden="0" w:uiPriority="22" w:unhideWhenUsed="0" w:qFormat="1"/>
-    <w:lsdException w:name="Emphasis" w:semiHidden="0" w:uiPriority="20" w:unhideWhenUsed="0" w:qFormat="1"/>
-    <w:lsdException w:name="Table Grid" w:semiHidden="0" w:uiPriority="59" w:unhideWhenUsed="0"/>
-    <w:lsdException w:name="Placeholder Text" w:unhideWhenUsed="0"/>
-    <w:lsdException w:name="No Spacing" w:semiHidden="0" w:uiPriority="1" w:unhideWhenUsed="0" w:qFormat="1"/>
-    <w:lsdException w:name="Light Shading" w:semiHidden="0" w:uiPriority="60" w:unhideWhenUsed="0"/>
-    <w:lsdException w:name="Light List" w:semiHidden="0" w:uiPriority="61" w:unhideWhenUsed="0"/>
-    <w:lsdException w:name="Light Grid" w:semiHidden="0" w:uiPriority="62" w:unhideWhenUsed="0"/>
-    <w:lsdException w:name="Medium Shading 1" w:semiHidden="0" w:uiPriority="63" w:unhideWhenUsed="0"/>
-    <w:lsdException w:name="Medium Shading 2" w:semiHidden="0" w:uiPriority="64" w:unhideWhenUsed="0"/>
-    <w:lsdException w:name="Medium List 1" w:semiHidden="0" w:uiPriority="65" w:unhideWhenUsed="0"/>
-    <w:lsdException w:name="Medium List 2" w:semiHidden="0" w:uiPriority="66" w:unhideWhenUsed="0"/>
-    <w:lsdException w:name="Medium Grid 1" w:semiHidden="0" w:uiPriority="67" w:unhideWhenUsed="0"/>
-    <w:lsdException w:name="Medium Grid 2" w:semiHidden="0" w:uiPriority="68" w:unhideWhenUsed="0"/>
-    <w:lsdException w:name="Medium Grid 3" w:semiHidden="0" w:uiPriority="69" w:unhideWhenUsed="0"/>
-    <w:lsdException w:name="Dark List" w:semiHidden="0" w:uiPriority="70" w:unhideWhenUsed="0"/>
-    <w:lsdException w:name="Colorful Shading" w:semiHidden="0" w:uiPriority="71" w:unhideWhenUsed="0"/>
-    <w:lsdException w:name="Colorful List" w:semiHidden="0" w:uiPriority="72" w:unhideWhenUsed="0"/>
-    <w:lsdException w:name="Colorful Grid" w:semiHidden="0" w:uiPriority="73" w:unhideWhenUsed="0"/>
-    <w:lsdException w:name="Light Shading Accent 1" w:semiHidden="0" w:uiPriority="60" w:unhideWhenUsed="0"/>
-    <w:lsdException w:name="Light List Accent 1" w:semiHidden="0" w:uiPriority="61" w:unhideWhenUsed="0"/>
-    <w:lsdException w:name="Light Grid Accent 1" w:semiHidden="0" w:uiPriority="62" w:unhideWhenUsed="0"/>
-    <w:lsdException w:name="Medium Shading 1 Accent 1" w:semiHidden="0" w:uiPriority="63" w:unhideWhenUsed="0"/>
-    <w:lsdException w:name="Medium Shading 2 Accent 1" w:semiHidden="0" w:uiPriority="64" w:unhideWhenUsed="0"/>
-    <w:lsdException w:name="Medium List 1 Accent 1" w:semiHidden="0" w:uiPriority="65" w:unhideWhenUsed="0"/>
-    <w:lsdException w:name="Revision" w:unhideWhenUsed="0"/>
-    <w:lsdException w:name="List Paragraph" w:semiHidden="0" w:uiPriority="34" w:unhideWhenUsed="0" w:qFormat="1"/>
-    <w:lsdException w:name="Quote" w:semiHidden="0" w:uiPriority="29" w:unhideWhenUsed="0" w:qFormat="1"/>
-    <w:lsdException w:name="Intense Quote" w:semiHidden="0" w:uiPriority="30" w:unhideWhenUsed="0" w:qFormat="1"/>
-    <w:lsdException w:name="Medium List 2 Accent 1" w:semiHidden="0" w:uiPriority="66" w:unhideWhenUsed="0"/>
-    <w:lsdException w:name="Medium Grid 1 Accent 1" w:semiHidden="0" w:uiPriority="67" w:unhideWhenUsed="0"/>
-    <w:lsdException w:name="Medium Grid 2 Accent 1" w:semiHidden="0" w:uiPriority="68" w:unhideWhenUsed="0"/>
-    <w:lsdException w:name="Medium Grid 3 Accent 1" w:semiHidden="0" w:uiPriority="69" w:unhideWhenUsed="0"/>
-    <w:lsdException w:name="Dark List Accent 1" w:semiHidden="0" w:uiPriority="70" w:unhideWhenUsed="0"/>
-    <w:lsdException w:name="Colorful Shading Accent 1" w:semiHidden="0" w:uiPriority="71" w:unhideWhenUsed="0"/>
-    <w:lsdException w:name="Colorful List Accent 1" w:semiHidden="0" w:uiPriority="72" w:unhideWhenUsed="0"/>
-    <w:lsdException w:name="Colorful Grid Accent 1" w:semiHidden="0" w:uiPriority="73" w:unhideWhenUsed="0"/>
-    <w:lsdException w:name="Light Shading Accent 2" w:semiHidden="0" w:uiPriority="60" w:unhideWhenUsed="0"/>
-    <w:lsdException w:name="Light List Accent 2" w:semiHidden="0" w:uiPriority="61" w:unhideWhenUsed="0"/>
-    <w:lsdException w:name="Light Grid Accent 2" w:semiHidden="0" w:uiPriority="62" w:unhideWhenUsed="0"/>
-    <w:lsdException w:name="Medium Shading 1 Accent 2" w:semiHidden="0" w:uiPriority="63" w:unhideWhenUsed="0"/>
-    <w:lsdException w:name="Medium Shading 2 Accent 2" w:semiHidden="0" w:uiPriority="64" w:unhideWhenUsed="0"/>
-    <w:lsdException w:name="Medium List 1 Accent 2" w:semiHidden="0" w:uiPriority="65" w:unhideWhenUsed="0"/>
-    <w:lsdException w:name="Medium List 2 Accent 2" w:semiHidden="0" w:uiPriority="66" w:unhideWhenUsed="0"/>
-    <w:lsdException w:name="Medium Grid 1 Accent 2" w:semiHidden="0" w:uiPriority="67" w:unhideWhenUsed="0"/>
-    <w:lsdException w:name="Medium Grid 2 Accent 2" w:semiHidden="0" w:uiPriority="68" w:unhideWhenUsed="0"/>
-    <w:lsdException w:name="Medium Grid 3 Accent 2" w:semiHidden="0" w:uiPriority="69" w:unhideWhenUsed="0"/>
-    <w:lsdException w:name="Dark List Accent 2" w:semiHidden="0" w:uiPriority="70" w:unhideWhenUsed="0"/>
-    <w:lsdException w:name="Colorful Shading Accent 2" w:semiHidden="0" w:uiPriority="71" w:unhideWhenUsed="0"/>
-    <w:lsdException w:name="Colorful List Accent 2" w:semiHidden="0" w:uiPriority="72" w:unhideWhenUsed="0"/>
-    <w:lsdException w:name="Colorful Grid Accent 2" w:semiHidden="0" w:uiPriority="73" w:unhideWhenUsed="0"/>
-    <w:lsdException w:name="Light Shading Accent 3" w:semiHidden="0" w:uiPriority="60" w:unhideWhenUsed="0"/>
-    <w:lsdException w:name="Light List Accent 3" w:semiHidden="0" w:uiPriority="61" w:unhideWhenUsed="0"/>
-    <w:lsdException w:name="Light Grid Accent 3" w:semiHidden="0" w:uiPriority="62" w:unhideWhenUsed="0"/>
-    <w:lsdException w:name="Medium Shading 1 Accent 3" w:semiHidden="0" w:uiPriority="63" w:unhideWhenUsed="0"/>
-    <w:lsdException w:name="Medium Shading 2 Accent 3" w:semiHidden="0" w:uiPriority="64" w:unhideWhenUsed="0"/>
-    <w:lsdException w:name="Medium List 1 Accent 3" w:semiHidden="0" w:uiPriority="65" w:unhideWhenUsed="0"/>
-    <w:lsdException w:name="Medium List 2 Accent 3" w:semiHidden="0" w:uiPriority="66" w:unhideWhenUsed="0"/>
-    <w:lsdException w:name="Medium Grid 1 Accent 3" w:semiHidden="0" w:uiPriority="67" w:unhideWhenUsed="0"/>
-    <w:lsdException w:name="Medium Grid 2 Accent 3" w:semiHidden="0" w:uiPriority="68" w:unhideWhenUsed="0"/>
-    <w:lsdException w:name="Medium Grid 3 Accent 3" w:semiHidden="0" w:uiPriority="69" w:unhideWhenUsed="0"/>
-    <w:lsdException w:name="Dark List Accent 3" w:semiHidden="0" w:uiPriority="70" w:unhideWhenUsed="0"/>
-    <w:lsdException w:name="Colorful Shading Accent 3" w:semiHidden="0" w:uiPriority="71" w:unhideWhenUsed="0"/>
-    <w:lsdException w:name="Colorful List Accent 3" w:semiHidden="0" w:uiPriority="72" w:unhideWhenUsed="0"/>
-    <w:lsdException w:name="Colorful Grid Accent 3" w:semiHidden="0" w:uiPriority="73" w:unhideWhenUsed="0"/>
-    <w:lsdException w:name="Light Shading Accent 4" w:semiHidden="0" w:uiPriority="60" w:unhideWhenUsed="0"/>
-    <w:lsdException w:name="Light List Accent 4" w:semiHidden="0" w:uiPriority="61" w:unhideWhenUsed="0"/>
-    <w:lsdException w:name="Light Grid Accent 4" w:semiHidden="0" w:uiPriority="62" w:unhideWhenUsed="0"/>
-    <w:lsdException w:name="Medium Shading 1 Accent 4" w:semiHidden="0" w:uiPriority="63" w:unhideWhenUsed="0"/>
-    <w:lsdException w:name="Medium Shading 2 Accent 4" w:semiHidden="0" w:uiPriority="64" w:unhideWhenUsed="0"/>
-    <w:lsdException w:name="Medium List 1 Accent 4" w:semiHidden="0" w:uiPriority="65" w:unhideWhenUsed="0"/>
-    <w:lsdException w:name="Medium List 2 Accent 4" w:semiHidden="0" w:uiPriority="66" w:unhideWhenUsed="0"/>
-    <w:lsdException w:name="Medium Grid 1 Accent 4" w:semiHidden="0" w:uiPriority="67" w:unhideWhenUsed="0"/>
-    <w:lsdException w:name="Medium Grid 2 Accent 4" w:semiHidden="0" w:uiPriority="68" w:unhideWhenUsed="0"/>
-    <w:lsdException w:name="Medium Grid 3 Accent 4" w:semiHidden="0" w:uiPriority="69" w:unhideWhenUsed="0"/>
-    <w:lsdException w:name="Dark List Accent 4" w:semiHidden="0" w:uiPriority="70" w:unhideWhenUsed="0"/>
-    <w:lsdException w:name="Colorful Shading Accent 4" w:semiHidden="0" w:uiPriority="71" w:unhideWhenUsed="0"/>
-    <w:lsdException w:name="Colorful List Accent 4" w:semiHidden="0" w:uiPriority="72" w:unhideWhenUsed="0"/>
-    <w:lsdException w:name="Colorful Grid Accent 4" w:semiHidden="0" w:uiPriority="73" w:unhideWhenUsed="0"/>
-    <w:lsdException w:name="Light Shading Accent 5" w:semiHidden="0" w:uiPriority="60" w:unhideWhenUsed="0"/>
-    <w:lsdException w:name="Light List Accent 5" w:semiHidden="0" w:uiPriority="61" w:unhideWhenUsed="0"/>
-    <w:lsdException w:name="Light Grid Accent 5" w:semiHidden="0" w:uiPriority="62" w:unhideWhenUsed="0"/>
-    <w:lsdException w:name="Medium Shading 1 Accent 5" w:semiHidden="0" w:uiPriority="63" w:unhideWhenUsed="0"/>
-    <w:lsdException w:name="Medium Shading 2 Accent 5" w:semiHidden="0" w:uiPriority="64" w:unhideWhenUsed="0"/>
-    <w:lsdException w:name="Medium List 1 Accent 5" w:semiHidden="0" w:uiPriority="65" w:unhideWhenUsed="0"/>
-    <w:lsdException w:name="Medium List 2 Accent 5" w:semiHidden="0" w:uiPriority="66" w:unhideWhenUsed="0"/>
-    <w:lsdException w:name="Medium Grid 1 Accent 5" w:semiHidden="0" w:uiPriority="67" w:unhideWhenUsed="0"/>
-    <w:lsdException w:name="Medium Grid 2 Accent 5" w:semiHidden="0" w:uiPriority="68" w:unhideWhenUsed="0"/>
-    <w:lsdException w:name="Medium Grid 3 Accent 5" w:semiHidden="0" w:uiPriority="69" w:unhideWhenUsed="0"/>
-    <w:lsdException w:name="Dark List Accent 5" w:semiHidden="0" w:uiPriority="70" w:unhideWhenUsed="0"/>
-    <w:lsdException w:name="Colorful Shading Accent 5" w:semiHidden="0" w:uiPriority="71" w:unhideWhenUsed="0"/>
-    <w:lsdException w:name="Colorful List Accent 5" w:semiHidden="0" w:uiPriority="72" w:unhideWhenUsed="0"/>
-    <w:lsdException w:name="Colorful Grid Accent 5" w:semiHidden="0" w:uiPriority="73" w:unhideWhenUsed="0"/>
-    <w:lsdException w:name="Light Shading Accent 6" w:semiHidden="0" w:uiPriority="60" w:unhideWhenUsed="0"/>
-    <w:lsdException w:name="Light List Accent 6" w:semiHidden="0" w:uiPriority="61" w:unhideWhenUsed="0"/>
-    <w:lsdException w:name="Light Grid Accent 6" w:semiHidden="0" w:uiPriority="62" w:unhideWhenUsed="0"/>
-    <w:lsdException w:name="Medium Shading 1 Accent 6" w:semiHidden="0" w:uiPriority="63" w:unhideWhenUsed="0"/>
-    <w:lsdException w:name="Medium Shading 2 Accent 6" w:semiHidden="0" w:uiPriority="64" w:unhideWhenUsed="0"/>
-    <w:lsdException w:name="Medium List 1 Accent 6" w:semiHidden="0" w:uiPriority="65" w:unhideWhenUsed="0"/>
-    <w:lsdException w:name="Medium List 2 Accent 6" w:semiHidden="0" w:uiPriority="66" w:unhideWhenUsed="0"/>
-    <w:lsdException w:name="Medium Grid 1 Accent 6" w:semiHidden="0" w:uiPriority="67" w:unhideWhenUsed="0"/>
-    <w:lsdException w:name="Medium Grid 2 Accent 6" w:semiHidden="0" w:uiPriority="68" w:unhideWhenUsed="0"/>
-    <w:lsdException w:name="Medium Grid 3 Accent 6" w:semiHidden="0" w:uiPriority="69" w:unhideWhenUsed="0"/>
-    <w:lsdException w:name="Dark List Accent 6" w:semiHidden="0" w:uiPriority="70" w:unhideWhenUsed="0"/>
-    <w:lsdException w:name="Colorful Shading Accent 6" w:semiHidden="0" w:uiPriority="71" w:unhideWhenUsed="0"/>
-    <w:lsdException w:name="Colorful List Accent 6" w:semiHidden="0" w:uiPriority="72" w:unhideWhenUsed="0"/>
-    <w:lsdException w:name="Colorful Grid Accent 6" w:semiHidden="0" w:uiPriority="73" w:unhideWhenUsed="0"/>
-    <w:lsdException w:name="Subtle Emphasis" w:semiHidden="0" w:uiPriority="19" w:unhideWhenUsed="0" w:qFormat="1"/>
-    <w:lsdException w:name="Intense Emphasis" w:semiHidden="0" w:uiPriority="21" w:unhideWhenUsed="0" w:qFormat="1"/>
-    <w:lsdException w:name="Subtle Reference" w:semiHidden="0" w:uiPriority="31" w:unhideWhenUsed="0" w:qFormat="1"/>
-    <w:lsdException w:name="Intense Reference" w:semiHidden="0" w:uiPriority="32" w:unhideWhenUsed="0" w:qFormat="1"/>
-    <w:lsdException w:name="Book Title" w:semiHidden="0" w:uiPriority="33" w:unhideWhenUsed="0" w:qFormat="1"/>
-    <w:lsdException w:name="Bibliography" w:uiPriority="37"/>
-    <w:lsdException w:name="TOC Heading" w:uiPriority="39" w:qFormat="1"/>
+  <w:latentStyles w:defLockedState="0" w:defUIPriority="99" w:defSemiHidden="0" w:defUnhideWhenUsed="0" w:defQFormat="0" w:count="371">
+    <w:lsdException w:name="Normal" w:uiPriority="0" w:qFormat="1"/>
+    <w:lsdException w:name="heading 1" w:uiPriority="9" w:qFormat="1"/>
+    <w:lsdException w:name="heading 2" w:semiHidden="1" w:uiPriority="9" w:unhideWhenUsed="1" w:qFormat="1"/>
+    <w:lsdException w:name="heading 3" w:semiHidden="1" w:uiPriority="9" w:unhideWhenUsed="1" w:qFormat="1"/>
+    <w:lsdException w:name="heading 4" w:semiHidden="1" w:uiPriority="9" w:unhideWhenUsed="1" w:qFormat="1"/>
+    <w:lsdException w:name="heading 5" w:semiHidden="1" w:uiPriority="9" w:unhideWhenUsed="1" w:qFormat="1"/>
+    <w:lsdException w:name="heading 6" w:semiHidden="1" w:uiPriority="9" w:unhideWhenUsed="1" w:qFormat="1"/>
+    <w:lsdException w:name="heading 7" w:semiHidden="1" w:uiPriority="9" w:unhideWhenUsed="1" w:qFormat="1"/>
+    <w:lsdException w:name="heading 8" w:semiHidden="1" w:uiPriority="9" w:unhideWhenUsed="1" w:qFormat="1"/>
+    <w:lsdException w:name="heading 9" w:semiHidden="1" w:uiPriority="9" w:unhideWhenUsed="1" w:qFormat="1"/>
+    <w:lsdException w:name="index 1" w:semiHidden="1" w:unhideWhenUsed="1"/>
+    <w:lsdException w:name="index 2" w:semiHidden="1" w:unhideWhenUsed="1"/>
+    <w:lsdException w:name="index 3" w:semiHidden="1" w:unhideWhenUsed="1"/>
+    <w:lsdException w:name="index 4" w:semiHidden="1" w:unhideWhenUsed="1"/>
+    <w:lsdException w:name="index 5" w:semiHidden="1" w:unhideWhenUsed="1"/>
+    <w:lsdException w:name="index 6" w:semiHidden="1" w:unhideWhenUsed="1"/>
+    <w:lsdException w:name="index 7" w:semiHidden="1" w:unhideWhenUsed="1"/>
+    <w:lsdException w:name="index 8" w:semiHidden="1" w:unhideWhenUsed="1"/>
+    <w:lsdException w:name="index 9" w:semiHidden="1" w:unhideWhenUsed="1"/>
+    <w:lsdException w:name="toc 1" w:semiHidden="1" w:uiPriority="39" w:unhideWhenUsed="1"/>
+    <w:lsdException w:name="toc 2" w:semiHidden="1" w:uiPriority="39" w:unhideWhenUsed="1"/>
+    <w:lsdException w:name="toc 3" w:semiHidden="1" w:uiPriority="39" w:unhideWhenUsed="1"/>
+    <w:lsdException w:name="toc 4" w:semiHidden="1" w:uiPriority="39" w:unhideWhenUsed="1"/>
+    <w:lsdException w:name="toc 5" w:semiHidden="1" w:uiPriority="39" w:unhideWhenUsed="1"/>
+    <w:lsdException w:name="toc 6" w:semiHidden="1" w:uiPriority="39" w:unhideWhenUsed="1"/>
+    <w:lsdException w:name="toc 7" w:semiHidden="1" w:uiPriority="39" w:unhideWhenUsed="1"/>
+    <w:lsdException w:name="toc 8" w:semiHidden="1" w:uiPriority="39" w:unhideWhenUsed="1"/>
+    <w:lsdException w:name="toc 9" w:semiHidden="1" w:uiPriority="39" w:unhideWhenUsed="1"/>
+    <w:lsdException w:name="Normal Indent" w:semiHidden="1" w:unhideWhenUsed="1"/>
+    <w:lsdException w:name="footnote text" w:semiHidden="1" w:unhideWhenUsed="1"/>
+    <w:lsdException w:name="annotation text" w:semiHidden="1" w:unhideWhenUsed="1"/>
+    <w:lsdException w:name="header" w:semiHidden="1" w:unhideWhenUsed="1"/>
+    <w:lsdException w:name="footer" w:semiHidden="1" w:unhideWhenUsed="1"/>
+    <w:lsdException w:name="index heading" w:semiHidden="1" w:unhideWhenUsed="1"/>
+    <w:lsdException w:name="caption" w:semiHidden="1" w:uiPriority="35" w:unhideWhenUsed="1" w:qFormat="1"/>
+    <w:lsdException w:name="table of figures" w:semiHidden="1" w:unhideWhenUsed="1"/>
+    <w:lsdException w:name="envelope address" w:semiHidden="1" w:unhideWhenUsed="1"/>
+    <w:lsdException w:name="envelope return" w:semiHidden="1" w:unhideWhenUsed="1"/>
+    <w:lsdException w:name="footnote reference" w:semiHidden="1" w:unhideWhenUsed="1"/>
+    <w:lsdException w:name="annotation reference" w:semiHidden="1" w:unhideWhenUsed="1"/>
+    <w:lsdException w:name="line number" w:semiHidden="1" w:unhideWhenUsed="1"/>
+    <w:lsdException w:name="page number" w:semiHidden="1" w:unhideWhenUsed="1"/>
+    <w:lsdException w:name="endnote reference" w:semiHidden="1" w:unhideWhenUsed="1"/>
+    <w:lsdException w:name="endnote text" w:semiHidden="1" w:unhideWhenUsed="1"/>
+    <w:lsdException w:name="table of authorities" w:semiHidden="1" w:unhideWhenUsed="1"/>
+    <w:lsdException w:name="macro" w:semiHidden="1" w:unhideWhenUsed="1"/>
+    <w:lsdException w:name="toa heading" w:semiHidden="1" w:unhideWhenUsed="1"/>
+    <w:lsdException w:name="List" w:semiHidden="1" w:unhideWhenUsed="1"/>
+    <w:lsdException w:name="List Bullet" w:semiHidden="1" w:unhideWhenUsed="1"/>
+    <w:lsdException w:name="List Number" w:semiHidden="1" w:unhideWhenUsed="1"/>
+    <w:lsdException w:name="List 2" w:semiHidden="1" w:unhideWhenUsed="1"/>
+    <w:lsdException w:name="List 3" w:semiHidden="1" w:unhideWhenUsed="1"/>
+    <w:lsdException w:name="List 4" w:semiHidden="1" w:unhideWhenUsed="1"/>
+    <w:lsdException w:name="List 5" w:semiHidden="1" w:unhideWhenUsed="1"/>
+    <w:lsdException w:name="List Bullet 2" w:semiHidden="1" w:unhideWhenUsed="1"/>
+    <w:lsdException w:name="List Bullet 3" w:semiHidden="1" w:unhideWhenUsed="1"/>
+    <w:lsdException w:name="List Bullet 4" w:semiHidden="1" w:unhideWhenUsed="1"/>
+    <w:lsdException w:name="List Bullet 5" w:semiHidden="1" w:unhideWhenUsed="1"/>
+    <w:lsdException w:name="List Number 2" w:semiHidden="1" w:unhideWhenUsed="1"/>
+    <w:lsdException w:name="List Number 3" w:semiHidden="1" w:unhideWhenUsed="1"/>
+    <w:lsdException w:name="List Number 4" w:semiHidden="1" w:unhideWhenUsed="1"/>
+    <w:lsdException w:name="List Number 5" w:semiHidden="1" w:unhideWhenUsed="1"/>
+    <w:lsdException w:name="Title" w:uiPriority="10" w:qFormat="1"/>
+    <w:lsdException w:name="Closing" w:semiHidden="1" w:unhideWhenUsed="1"/>
+    <w:lsdException w:name="Signature" w:semiHidden="1" w:unhideWhenUsed="1"/>
+    <w:lsdException w:name="Default Paragraph Font" w:semiHidden="1" w:uiPriority="1" w:unhideWhenUsed="1"/>
+    <w:lsdException w:name="Body Text" w:semiHidden="1" w:unhideWhenUsed="1"/>
+    <w:lsdException w:name="Body Text Indent" w:semiHidden="1" w:unhideWhenUsed="1"/>
+    <w:lsdException w:name="List Continue" w:semiHidden="1" w:unhideWhenUsed="1"/>
+    <w:lsdException w:name="List Continue 2" w:semiHidden="1" w:unhideWhenUsed="1"/>
+    <w:lsdException w:name="List Continue 3" w:semiHidden="1" w:unhideWhenUsed="1"/>
+    <w:lsdException w:name="List Continue 4" w:semiHidden="1" w:unhideWhenUsed="1"/>
+    <w:lsdException w:name="List Continue 5" w:semiHidden="1" w:unhideWhenUsed="1"/>
+    <w:lsdException w:name="Message Header" w:semiHidden="1" w:unhideWhenUsed="1"/>
+    <w:lsdException w:name="Subtitle" w:uiPriority="11" w:qFormat="1"/>
+    <w:lsdException w:name="Salutation" w:semiHidden="1" w:unhideWhenUsed="1"/>
+    <w:lsdException w:name="Date" w:semiHidden="1" w:unhideWhenUsed="1"/>
+    <w:lsdException w:name="Body Text First Indent" w:semiHidden="1" w:unhideWhenUsed="1"/>
+    <w:lsdException w:name="Body Text First Indent 2" w:semiHidden="1" w:unhideWhenUsed="1"/>
+    <w:lsdException w:name="Note Heading" w:semiHidden="1" w:unhideWhenUsed="1"/>
+    <w:lsdException w:name="Body Text 2" w:semiHidden="1" w:unhideWhenUsed="1"/>
+    <w:lsdException w:name="Body Text 3" w:semiHidden="1" w:unhideWhenUsed="1"/>
+    <w:lsdException w:name="Body Text Indent 2" w:semiHidden="1" w:unhideWhenUsed="1"/>
+    <w:lsdException w:name="Body Text Indent 3" w:semiHidden="1" w:unhideWhenUsed="1"/>
+    <w:lsdException w:name="Block Text" w:semiHidden="1" w:unhideWhenUsed="1"/>
+    <w:lsdException w:name="Hyperlink" w:semiHidden="1" w:unhideWhenUsed="1"/>
+    <w:lsdException w:name="FollowedHyperlink" w:semiHidden="1" w:unhideWhenUsed="1"/>
+    <w:lsdException w:name="Strong" w:uiPriority="22" w:qFormat="1"/>
+    <w:lsdException w:name="Emphasis" w:uiPriority="20" w:qFormat="1"/>
+    <w:lsdException w:name="Document Map" w:semiHidden="1" w:unhideWhenUsed="1"/>
+    <w:lsdException w:name="Plain Text" w:semiHidden="1" w:unhideWhenUsed="1"/>
+    <w:lsdException w:name="E-mail Signature" w:semiHidden="1" w:unhideWhenUsed="1"/>
+    <w:lsdException w:name="HTML Top of Form" w:semiHidden="1" w:unhideWhenUsed="1"/>
+    <w:lsdException w:name="HTML Bottom of Form" w:semiHidden="1" w:unhideWhenUsed="1"/>
+    <w:lsdException w:name="Normal (Web)" w:semiHidden="1" w:unhideWhenUsed="1"/>
+    <w:lsdException w:name="HTML Acronym" w:semiHidden="1" w:unhideWhenUsed="1"/>
+    <w:lsdException w:name="HTML Address" w:semiHidden="1" w:unhideWhenUsed="1"/>
+    <w:lsdException w:name="HTML Cite" w:semiHidden="1" w:unhideWhenUsed="1"/>
+    <w:lsdException w:name="HTML Code" w:semiHidden="1" w:unhideWhenUsed="1"/>
+    <w:lsdException w:name="HTML Definition" w:semiHidden="1" w:unhideWhenUsed="1"/>
+    <w:lsdException w:name="HTML Keyboard" w:semiHidden="1" w:unhideWhenUsed="1"/>
+    <w:lsdException w:name="HTML Preformatted" w:semiHidden="1" w:unhideWhenUsed="1"/>
+    <w:lsdException w:name="HTML Sample" w:semiHidden="1" w:unhideWhenUsed="1"/>
+    <w:lsdException w:name="HTML Typewriter" w:semiHidden="1" w:unhideWhenUsed="1"/>
+    <w:lsdException w:name="HTML Variable" w:semiHidden="1" w:unhideWhenUsed="1"/>
+    <w:lsdException w:name="Normal Table" w:semiHidden="1" w:unhideWhenUsed="1"/>
+    <w:lsdException w:name="annotation subject" w:semiHidden="1" w:unhideWhenUsed="1"/>
+    <w:lsdException w:name="No List" w:semiHidden="1" w:unhideWhenUsed="1"/>
+    <w:lsdException w:name="Outline List 1" w:semiHidden="1" w:unhideWhenUsed="1"/>
+    <w:lsdException w:name="Outline List 2" w:semiHidden="1" w:unhideWhenUsed="1"/>
+    <w:lsdException w:name="Outline List 3" w:semiHidden="1" w:unhideWhenUsed="1"/>
+    <w:lsdException w:name="Table Simple 1" w:semiHidden="1" w:unhideWhenUsed="1"/>
+    <w:lsdException w:name="Table Simple 2" w:semiHidden="1" w:unhideWhenUsed="1"/>
+    <w:lsdException w:name="Table Simple 3" w:semiHidden="1" w:unhideWhenUsed="1"/>
+    <w:lsdException w:name="Table Classic 1" w:semiHidden="1" w:unhideWhenUsed="1"/>
+    <w:lsdException w:name="Table Classic 2" w:semiHidden="1" w:unhideWhenUsed="1"/>
+    <w:lsdException w:name="Table Classic 3" w:semiHidden="1" w:unhideWhenUsed="1"/>
+    <w:lsdException w:name="Table Classic 4" w:semiHidden="1" w:unhideWhenUsed="1"/>
+    <w:lsdException w:name="Table Colorful 1" w:semiHidden="1" w:unhideWhenUsed="1"/>
+    <w:lsdException w:name="Table Colorful 2" w:semiHidden="1" w:unhideWhenUsed="1"/>
+    <w:lsdException w:name="Table Colorful 3" w:semiHidden="1" w:unhideWhenUsed="1"/>
+    <w:lsdException w:name="Table Columns 1" w:semiHidden="1" w:unhideWhenUsed="1"/>
+    <w:lsdException w:name="Table Columns 2" w:semiHidden="1" w:unhideWhenUsed="1"/>
+    <w:lsdException w:name="Table Columns 3" w:semiHidden="1" w:unhideWhenUsed="1"/>
+    <w:lsdException w:name="Table Columns 4" w:semiHidden="1" w:unhideWhenUsed="1"/>
+    <w:lsdException w:name="Table Columns 5" w:semiHidden="1" w:unhideWhenUsed="1"/>
+    <w:lsdException w:name="Table Grid 1" w:semiHidden="1" w:unhideWhenUsed="1"/>
+    <w:lsdException w:name="Table Grid 2" w:semiHidden="1" w:unhideWhenUsed="1"/>
+    <w:lsdException w:name="Table Grid 3" w:semiHidden="1" w:unhideWhenUsed="1"/>
+    <w:lsdException w:name="Table Grid 4" w:semiHidden="1" w:unhideWhenUsed="1"/>
+    <w:lsdException w:name="Table Grid 5" w:semiHidden="1" w:unhideWhenUsed="1"/>
+    <w:lsdException w:name="Table Grid 6" w:semiHidden="1" w:unhideWhenUsed="1"/>
+    <w:lsdException w:name="Table Grid 7" w:semiHidden="1" w:unhideWhenUsed="1"/>
+    <w:lsdException w:name="Table Grid 8" w:semiHidden="1" w:unhideWhenUsed="1"/>
+    <w:lsdException w:name="Table List 1" w:semiHidden="1" w:unhideWhenUsed="1"/>
+    <w:lsdException w:name="Table List 2" w:semiHidden="1" w:unhideWhenUsed="1"/>
+    <w:lsdException w:name="Table List 3" w:semiHidden="1" w:unhideWhenUsed="1"/>
+    <w:lsdException w:name="Table List 4" w:semiHidden="1" w:unhideWhenUsed="1"/>
+    <w:lsdException w:name="Table List 5" w:semiHidden="1" w:unhideWhenUsed="1"/>
+    <w:lsdException w:name="Table List 6" w:semiHidden="1" w:unhideWhenUsed="1"/>
+    <w:lsdException w:name="Table List 7" w:semiHidden="1" w:unhideWhenUsed="1"/>
+    <w:lsdException w:name="Table List 8" w:semiHidden="1" w:unhideWhenUsed="1"/>
+    <w:lsdException w:name="Table 3D effects 1" w:semiHidden="1" w:unhideWhenUsed="1"/>
+    <w:lsdException w:name="Table 3D effects 2" w:semiHidden="1" w:unhideWhenUsed="1"/>
+    <w:lsdException w:name="Table 3D effects 3" w:semiHidden="1" w:unhideWhenUsed="1"/>
+    <w:lsdException w:name="Table Contemporary" w:semiHidden="1" w:unhideWhenUsed="1"/>
+    <w:lsdException w:name="Table Elegant" w:semiHidden="1" w:unhideWhenUsed="1"/>
+    <w:lsdException w:name="Table Professional" w:semiHidden="1" w:unhideWhenUsed="1"/>
+    <w:lsdException w:name="Table Subtle 1" w:semiHidden="1" w:unhideWhenUsed="1"/>
+    <w:lsdException w:name="Table Subtle 2" w:semiHidden="1" w:unhideWhenUsed="1"/>
+    <w:lsdException w:name="Table Web 1" w:semiHidden="1" w:unhideWhenUsed="1"/>
+    <w:lsdException w:name="Table Web 2" w:semiHidden="1" w:unhideWhenUsed="1"/>
+    <w:lsdException w:name="Table Web 3" w:semiHidden="1" w:unhideWhenUsed="1"/>
+    <w:lsdException w:name="Balloon Text" w:semiHidden="1" w:unhideWhenUsed="1"/>
+    <w:lsdException w:name="Table Grid" w:uiPriority="39"/>
+    <w:lsdException w:name="Table Theme" w:semiHidden="1" w:unhideWhenUsed="1"/>
+    <w:lsdException w:name="Placeholder Text" w:semiHidden="1"/>
+    <w:lsdException w:name="No Spacing" w:uiPriority="1" w:qFormat="1"/>
+    <w:lsdException w:name="Light Shading" w:uiPriority="60"/>
+    <w:lsdException w:name="Light List" w:uiPriority="61"/>
+    <w:lsdException w:name="Light Grid" w:uiPriority="62"/>
+    <w:lsdException w:name="Medium Shading 1" w:uiPriority="63"/>
+    <w:lsdException w:name="Medium Shading 2" w:uiPriority="64"/>
+    <w:lsdException w:name="Medium List 1" w:uiPriority="65"/>
+    <w:lsdException w:name="Medium List 2" w:uiPriority="66"/>
+    <w:lsdException w:name="Medium Grid 1" w:uiPriority="67"/>
+    <w:lsdException w:name="Medium Grid 2" w:uiPriority="68"/>
+    <w:lsdException w:name="Medium Grid 3" w:uiPriority="69"/>
+    <w:lsdException w:name="Dark List" w:uiPriority="70"/>
+    <w:lsdException w:name="Colorful Shading" w:uiPriority="71"/>
+    <w:lsdException w:name="Colorful List" w:uiPriority="72"/>
+    <w:lsdException w:name="Colorful Grid" w:uiPriority="73"/>
+    <w:lsdException w:name="Light Shading Accent 1" w:uiPriority="60"/>
+    <w:lsdException w:name="Light List Accent 1" w:uiPriority="61"/>
+    <w:lsdException w:name="Light Grid Accent 1" w:uiPriority="62"/>
+    <w:lsdException w:name="Medium Shading 1 Accent 1" w:uiPriority="63"/>
+    <w:lsdException w:name="Medium Shading 2 Accent 1" w:uiPriority="64"/>
+    <w:lsdException w:name="Medium List 1 Accent 1" w:uiPriority="65"/>
+    <w:lsdException w:name="Revision" w:semiHidden="1"/>
+    <w:lsdException w:name="List Paragraph" w:uiPriority="34" w:qFormat="1"/>
+    <w:lsdException w:name="Quote" w:uiPriority="29" w:qFormat="1"/>
+    <w:lsdException w:name="Intense Quote" w:uiPriority="30" w:qFormat="1"/>
+    <w:lsdException w:name="Medium List 2 Accent 1" w:uiPriority="66"/>
+    <w:lsdException w:name="Medium Grid 1 Accent 1" w:uiPriority="67"/>
+    <w:lsdException w:name="Medium Grid 2 Accent 1" w:uiPriority="68"/>
+    <w:lsdException w:name="Medium Grid 3 Accent 1" w:uiPriority="69"/>
+    <w:lsdException w:name="Dark List Accent 1" w:uiPriority="70"/>
+    <w:lsdException w:name="Colorful Shading Accent 1" w:uiPriority="71"/>
+    <w:lsdException w:name="Colorful List Accent 1" w:uiPriority="72"/>
+    <w:lsdException w:name="Colorful Grid Accent 1" w:uiPriority="73"/>
+    <w:lsdException w:name="Light Shading Accent 2" w:uiPriority="60"/>
+    <w:lsdException w:name="Light List Accent 2" w:uiPriority="61"/>
+    <w:lsdException w:name="Light Grid Accent 2" w:uiPriority="62"/>
+    <w:lsdException w:name="Medium Shading 1 Accent 2" w:uiPriority="63"/>
+    <w:lsdException w:name="Medium Shading 2 Accent 2" w:uiPriority="64"/>
+    <w:lsdException w:name="Medium List 1 Accent 2" w:uiPriority="65"/>
+    <w:lsdException w:name="Medium List 2 Accent 2" w:uiPriority="66"/>
+    <w:lsdException w:name="Medium Grid 1 Accent 2" w:uiPriority="67"/>
+    <w:lsdException w:name="Medium Grid 2 Accent 2" w:uiPriority="68"/>
+    <w:lsdException w:name="Medium Grid 3 Accent 2" w:uiPriority="69"/>
+    <w:lsdException w:name="Dark List Accent 2" w:uiPriority="70"/>
+    <w:lsdException w:name="Colorful Shading Accent 2" w:uiPriority="71"/>
+    <w:lsdException w:name="Colorful List Accent 2" w:uiPriority="72"/>
+    <w:lsdException w:name="Colorful Grid Accent 2" w:uiPriority="73"/>
+    <w:lsdException w:name="Light Shading Accent 3" w:uiPriority="60"/>
+    <w:lsdException w:name="Light List Accent 3" w:uiPriority="61"/>
+    <w:lsdException w:name="Light Grid Accent 3" w:uiPriority="62"/>
+    <w:lsdException w:name="Medium Shading 1 Accent 3" w:uiPriority="63"/>
+    <w:lsdException w:name="Medium Shading 2 Accent 3" w:uiPriority="64"/>
+    <w:lsdException w:name="Medium List 1 Accent 3" w:uiPriority="65"/>
+    <w:lsdException w:name="Medium List 2 Accent 3" w:uiPriority="66"/>
+    <w:lsdException w:name="Medium Grid 1 Accent 3" w:uiPriority="67"/>
+    <w:lsdException w:name="Medium Grid 2 Accent 3" w:uiPriority="68"/>
+    <w:lsdException w:name="Medium Grid 3 Accent 3" w:uiPriority="69"/>
+    <w:lsdException w:name="Dark List Accent 3" w:uiPriority="70"/>
+    <w:lsdException w:name="Colorful Shading Accent 3" w:uiPriority="71"/>
+    <w:lsdException w:name="Colorful List Accent 3" w:uiPriority="72"/>
+    <w:lsdException w:name="Colorful Grid Accent 3" w:uiPriority="73"/>
+    <w:lsdException w:name="Light Shading Accent 4" w:uiPriority="60"/>
+    <w:lsdException w:name="Light List Accent 4" w:uiPriority="61"/>
+    <w:lsdException w:name="Light Grid Accent 4" w:uiPriority="62"/>
+    <w:lsdException w:name="Medium Shading 1 Accent 4" w:uiPriority="63"/>
+    <w:lsdException w:name="Medium Shading 2 Accent 4" w:uiPriority="64"/>
+    <w:lsdException w:name="Medium List 1 Accent 4" w:uiPriority="65"/>
+    <w:lsdException w:name="Medium List 2 Accent 4" w:uiPriority="66"/>
+    <w:lsdException w:name="Medium Grid 1 Accent 4" w:uiPriority="67"/>
+    <w:lsdException w:name="Medium Grid 2 Accent 4" w:uiPriority="68"/>
+    <w:lsdException w:name="Medium Grid 3 Accent 4" w:uiPriority="69"/>
+    <w:lsdException w:name="Dark List Accent 4" w:uiPriority="70"/>
+    <w:lsdException w:name="Colorful Shading Accent 4" w:uiPriority="71"/>
+    <w:lsdException w:name="Colorful List Accent 4" w:uiPriority="72"/>
+    <w:lsdException w:name="Colorful Grid Accent 4" w:uiPriority="73"/>
+    <w:lsdException w:name="Light Shading Accent 5" w:uiPriority="60"/>
+    <w:lsdException w:name="Light List Accent 5" w:uiPriority="61"/>
+    <w:lsdException w:name="Light Grid Accent 5" w:uiPriority="62"/>
+    <w:lsdException w:name="Medium Shading 1 Accent 5" w:uiPriority="63"/>
+    <w:lsdException w:name="Medium Shading 2 Accent 5" w:uiPriority="64"/>
+    <w:lsdException w:name="Medium List 1 Accent 5" w:uiPriority="65"/>
+    <w:lsdException w:name="Medium List 2 Accent 5" w:uiPriority="66"/>
+    <w:lsdException w:name="Medium Grid 1 Accent 5" w:uiPriority="67"/>
+    <w:lsdException w:name="Medium Grid 2 Accent 5" w:uiPriority="68"/>
+    <w:lsdException w:name="Medium Grid 3 Accent 5" w:uiPriority="69"/>
+    <w:lsdException w:name="Dark List Accent 5" w:uiPriority="70"/>
+    <w:lsdException w:name="Colorful Shading Accent 5" w:uiPriority="71"/>
+    <w:lsdException w:name="Colorful List Accent 5" w:uiPriority="72"/>
+    <w:lsdException w:name="Colorful Grid Accent 5" w:uiPriority="73"/>
+    <w:lsdException w:name="Light Shading Accent 6" w:uiPriority="60"/>
+    <w:lsdException w:name="Light List Accent 6" w:uiPriority="61"/>
+    <w:lsdException w:name="Light Grid Accent 6" w:uiPriority="62"/>
+    <w:lsdException w:name="Medium Shading 1 Accent 6" w:uiPriority="63"/>
+    <w:lsdException w:name="Medium Shading 2 Accent 6" w:uiPriority="64"/>
+    <w:lsdException w:name="Medium List 1 Accent 6" w:uiPriority="65"/>
+    <w:lsdException w:name="Medium List 2 Accent 6" w:uiPriority="66"/>
+    <w:lsdException w:name="Medium Grid 1 Accent 6" w:uiPriority="67"/>
+    <w:lsdException w:name="Medium Grid 2 Accent 6" w:uiPriority="68"/>
+    <w:lsdException w:name="Medium Grid 3 Accent 6" w:uiPriority="69"/>
+    <w:lsdException w:name="Dark List Accent 6" w:uiPriority="70"/>
+    <w:lsdException w:name="Colorful Shading Accent 6" w:uiPriority="71"/>
+    <w:lsdException w:name="Colorful List Accent 6" w:uiPriority="72"/>
+    <w:lsdException w:name="Colorful Grid Accent 6" w:uiPriority="73"/>
+    <w:lsdException w:name="Subtle Emphasis" w:uiPriority="19" w:qFormat="1"/>
+    <w:lsdException w:name="Intense Emphasis" w:uiPriority="21" w:qFormat="1"/>
+    <w:lsdException w:name="Subtle Reference" w:uiPriority="31" w:qFormat="1"/>
+    <w:lsdException w:name="Intense Reference" w:uiPriority="32" w:qFormat="1"/>
+    <w:lsdException w:name="Book Title" w:uiPriority="33" w:qFormat="1"/>
+    <w:lsdException w:name="Bibliography" w:semiHidden="1" w:uiPriority="37" w:unhideWhenUsed="1"/>
+    <w:lsdException w:name="TOC Heading" w:semiHidden="1" w:uiPriority="39" w:unhideWhenUsed="1" w:qFormat="1"/>
+    <w:lsdException w:name="Plain Table 1" w:uiPriority="41"/>
+    <w:lsdException w:name="Plain Table 2" w:uiPriority="42"/>
+    <w:lsdException w:name="Plain Table 3" w:uiPriority="43"/>
+    <w:lsdException w:name="Plain Table 4" w:uiPriority="44"/>
+    <w:lsdException w:name="Plain Table 5" w:uiPriority="45"/>
+    <w:lsdException w:name="Grid Table Light" w:uiPriority="40"/>
+    <w:lsdException w:name="Grid Table 1 Light" w:uiPriority="46"/>
+    <w:lsdException w:name="Grid Table 2" w:uiPriority="47"/>
+    <w:lsdException w:name="Grid Table 3" w:uiPriority="48"/>
+    <w:lsdException w:name="Grid Table 4" w:uiPriority="49"/>
+    <w:lsdException w:name="Grid Table 5 Dark" w:uiPriority="50"/>
+    <w:lsdException w:name="Grid Table 6 Colorful" w:uiPriority="51"/>
+    <w:lsdException w:name="Grid Table 7 Colorful" w:uiPriority="52"/>
+    <w:lsdException w:name="Grid Table 1 Light Accent 1" w:uiPriority="46"/>
+    <w:lsdException w:name="Grid Table 2 Accent 1" w:uiPriority="47"/>
+    <w:lsdException w:name="Grid Table 3 Accent 1" w:uiPriority="48"/>
+    <w:lsdException w:name="Grid Table 4 Accent 1" w:uiPriority="49"/>
+    <w:lsdException w:name="Grid Table 5 Dark Accent 1" w:uiPriority="50"/>
+    <w:lsdException w:name="Grid Table 6 Colorful Accent 1" w:uiPriority="51"/>
+    <w:lsdException w:name="Grid Table 7 Colorful Accent 1" w:uiPriority="52"/>
+    <w:lsdException w:name="Grid Table 1 Light Accent 2" w:uiPriority="46"/>
+    <w:lsdException w:name="Grid Table 2 Accent 2" w:uiPriority="47"/>
+    <w:lsdException w:name="Grid Table 3 Accent 2" w:uiPriority="48"/>
+    <w:lsdException w:name="Grid Table 4 Accent 2" w:uiPriority="49"/>
+    <w:lsdException w:name="Grid Table 5 Dark Accent 2" w:uiPriority="50"/>
+    <w:lsdException w:name="Grid Table 6 Colorful Accent 2" w:uiPriority="51"/>
+    <w:lsdException w:name="Grid Table 7 Colorful Accent 2" w:uiPriority="52"/>
+    <w:lsdException w:name="Grid Table 1 Light Accent 3" w:uiPriority="46"/>
+    <w:lsdException w:name="Grid Table 2 Accent 3" w:uiPriority="47"/>
+    <w:lsdException w:name="Grid Table 3 Accent 3" w:uiPriority="48"/>
+    <w:lsdException w:name="Grid Table 4 Accent 3" w:uiPriority="49"/>
+    <w:lsdException w:name="Grid Table 5 Dark Accent 3" w:uiPriority="50"/>
+    <w:lsdException w:name="Grid Table 6 Colorful Accent 3" w:uiPriority="51"/>
+    <w:lsdException w:name="Grid Table 7 Colorful Accent 3" w:uiPriority="52"/>
+    <w:lsdException w:name="Grid Table 1 Light Accent 4" w:uiPriority="46"/>
+    <w:lsdException w:name="Grid Table 2 Accent 4" w:uiPriority="47"/>
+    <w:lsdException w:name="Grid Table 3 Accent 4" w:uiPriority="48"/>
+    <w:lsdException w:name="Grid Table 4 Accent 4" w:uiPriority="49"/>
+    <w:lsdException w:name="Grid Table 5 Dark Accent 4" w:uiPriority="50"/>
+    <w:lsdException w:name="Grid Table 6 Colorful Accent 4" w:uiPriority="51"/>
+    <w:lsdException w:name="Grid Table 7 Colorful Accent 4" w:uiPriority="52"/>
+    <w:lsdException w:name="Grid Table 1 Light Accent 5" w:uiPriority="46"/>
+    <w:lsdException w:name="Grid Table 2 Accent 5" w:uiPriority="47"/>
+    <w:lsdException w:name="Grid Table 3 Accent 5" w:uiPriority="48"/>
+    <w:lsdException w:name="Grid Table 4 Accent 5" w:uiPriority="49"/>
+    <w:lsdException w:name="Grid Table 5 Dark Accent 5" w:uiPriority="50"/>
+    <w:lsdException w:name="Grid Table 6 Colorful Accent 5" w:uiPriority="51"/>
+    <w:lsdException w:name="Grid Table 7 Colorful Accent 5" w:uiPriority="52"/>
+    <w:lsdException w:name="Grid Table 1 Light Accent 6" w:uiPriority="46"/>
+    <w:lsdException w:name="Grid Table 2 Accent 6" w:uiPriority="47"/>
+    <w:lsdException w:name="Grid Table 3 Accent 6" w:uiPriority="48"/>
+    <w:lsdException w:name="Grid Table 4 Accent 6" w:uiPriority="49"/>
+    <w:lsdException w:name="Grid Table 5 Dark Accent 6" w:uiPriority="50"/>
+    <w:lsdException w:name="Grid Table 6 Colorful Accent 6" w:uiPriority="51"/>
+    <w:lsdException w:name="Grid Table 7 Colorful Accent 6" w:uiPriority="52"/>
+    <w:lsdException w:name="List Table 1 Light" w:uiPriority="46"/>
+    <w:lsdException w:name="List Table 2" w:uiPriority="47"/>
+    <w:lsdException w:name="List Table 3" w:uiPriority="48"/>
+    <w:lsdException w:name="List Table 4" w:uiPriority="49"/>
+    <w:lsdException w:name="List Table 5 Dark" w:uiPriority="50"/>
+    <w:lsdException w:name="List Table 6 Colorful" w:uiPriority="51"/>
+    <w:lsdException w:name="List Table 7 Colorful" w:uiPriority="52"/>
+    <w:lsdException w:name="List Table 1 Light Accent 1" w:uiPriority="46"/>
+    <w:lsdException w:name="List Table 2 Accent 1" w:uiPriority="47"/>
+    <w:lsdException w:name="List Table 3 Accent 1" w:uiPriority="48"/>
+    <w:lsdException w:name="List Table 4 Accent 1" w:uiPriority="49"/>
+    <w:lsdException w:name="List Table 5 Dark Accent 1" w:uiPriority="50"/>
+    <w:lsdException w:name="List Table 6 Colorful Accent 1" w:uiPriority="51"/>
+    <w:lsdException w:name="List Table 7 Colorful Accent 1" w:uiPriority="52"/>
+    <w:lsdException w:name="List Table 1 Light Accent 2" w:uiPriority="46"/>
+    <w:lsdException w:name="List Table 2 Accent 2" w:uiPriority="47"/>
+    <w:lsdException w:name="List Table 3 Accent 2" w:uiPriority="48"/>
+    <w:lsdException w:name="List Table 4 Accent 2" w:uiPriority="49"/>
+    <w:lsdException w:name="List Table 5 Dark Accent 2" w:uiPriority="50"/>
+    <w:lsdException w:name="List Table 6 Colorful Accent 2" w:uiPriority="51"/>
+    <w:lsdException w:name="List Table 7 Colorful Accent 2" w:uiPriority="52"/>
+    <w:lsdException w:name="List Table 1 Light Accent 3" w:uiPriority="46"/>
+    <w:lsdException w:name="List Table 2 Accent 3" w:uiPriority="47"/>
+    <w:lsdException w:name="List Table 3 Accent 3" w:uiPriority="48"/>
+    <w:lsdException w:name="List Table 4 Accent 3" w:uiPriority="49"/>
+    <w:lsdException w:name="List Table 5 Dark Accent 3" w:uiPriority="50"/>
+    <w:lsdException w:name="List Table 6 Colorful Accent 3" w:uiPriority="51"/>
+    <w:lsdException w:name="List Table 7 Colorful Accent 3" w:uiPriority="52"/>
+    <w:lsdException w:name="List Table 1 Light Accent 4" w:uiPriority="46"/>
+    <w:lsdException w:name="List Table 2 Accent 4" w:uiPriority="47"/>
+    <w:lsdException w:name="List Table 3 Accent 4" w:uiPriority="48"/>
+    <w:lsdException w:name="List Table 4 Accent 4" w:uiPriority="49"/>
+    <w:lsdException w:name="List Table 5 Dark Accent 4" w:uiPriority="50"/>
+    <w:lsdException w:name="List Table 6 Colorful Accent 4" w:uiPriority="51"/>
+    <w:lsdException w:name="List Table 7 Colorful Accent 4" w:uiPriority="52"/>
+    <w:lsdException w:name="List Table 1 Light Accent 5" w:uiPriority="46"/>
+    <w:lsdException w:name="List Table 2 Accent 5" w:uiPriority="47"/>
+    <w:lsdException w:name="List Table 3 Accent 5" w:uiPriority="48"/>
+    <w:lsdException w:name="List Table 4 Accent 5" w:uiPriority="49"/>
+    <w:lsdException w:name="List Table 5 Dark Accent 5" w:uiPriority="50"/>
+    <w:lsdException w:name="List Table 6 Colorful Accent 5" w:uiPriority="51"/>
+    <w:lsdException w:name="List Table 7 Colorful Accent 5" w:uiPriority="52"/>
+    <w:lsdException w:name="List Table 1 Light Accent 6" w:uiPriority="46"/>
+    <w:lsdException w:name="List Table 2 Accent 6" w:uiPriority="47"/>
+    <w:lsdException w:name="List Table 3 Accent 6" w:uiPriority="48"/>
+    <w:lsdException w:name="List Table 4 Accent 6" w:uiPriority="49"/>
+    <w:lsdException w:name="List Table 5 Dark Accent 6" w:uiPriority="50"/>
+    <w:lsdException w:name="List Table 6 Colorful Accent 6" w:uiPriority="51"/>
+    <w:lsdException w:name="List Table 7 Colorful Accent 6" w:uiPriority="52"/>
   </w:latentStyles>
   <w:style w:type="paragraph" w:default="1" w:styleId="a">
     <w:name w:val="Normal"/>
     <w:qFormat/>
-    <w:rsid w:val="00D91E44"/>
     <w:pPr>
       <w:widowControl w:val="0"/>
       <w:jc w:val="both"/>
     </w:pPr>
-    <w:rPr>
-      <w:rFonts w:ascii="Times New Roman" w:eastAsia="宋体" w:hAnsi="Times New Roman" w:cs="Times New Roman"/>
-      <w:szCs w:val="24"/>
-    </w:rPr>
   </w:style>
-  <w:style w:type="paragraph" w:styleId="1">
-    <w:name w:val="heading 1"/>
-    <w:basedOn w:val="a"/>
-    <w:next w:val="a0"/>
-    <w:link w:val="1Char"/>
-    <w:qFormat/>
-    <w:rsid w:val="004E7231"/>
-    <w:pPr>
-      <w:spacing w:before="240" w:after="120" w:line="360" w:lineRule="auto"/>
-      <w:outlineLvl w:val="0"/>
-    </w:pPr>
-    <w:rPr>
-      <w:b/>
-      <w:bCs/>
-      <w:kern w:val="44"/>
-      <w:sz w:val="36"/>
-      <w:szCs w:val="44"/>
-    </w:rPr>
-  </w:style>
-  <w:style w:type="paragraph" w:styleId="2">
-    <w:name w:val="heading 2"/>
-    <w:basedOn w:val="1"/>
-    <w:next w:val="a"/>
-    <w:link w:val="2Char"/>
-    <w:unhideWhenUsed/>
-    <w:qFormat/>
-    <w:rsid w:val="0085591F"/>
-    <w:pPr>
-      <w:ind w:rightChars="20" w:right="42"/>
-      <w:jc w:val="center"/>
-      <w:outlineLvl w:val="1"/>
-    </w:pPr>
-  </w:style>
-  <w:style w:type="paragraph" w:styleId="3">
-    <w:name w:val="heading 3"/>
-    <w:basedOn w:val="a"/>
-    <w:next w:val="a"/>
-    <w:link w:val="3Char"/>
-    <w:uiPriority w:val="9"/>
-    <w:semiHidden/>
-    <w:unhideWhenUsed/>
-    <w:qFormat/>
-    <w:rsid w:val="00F07BD2"/>
-    <w:pPr>
-      <w:keepNext/>
-      <w:keepLines/>
-      <w:spacing w:before="260" w:after="260" w:line="416" w:lineRule="auto"/>
-      <w:outlineLvl w:val="2"/>
-    </w:pPr>
-    <w:rPr>
-      <w:b/>
-      <w:bCs/>
-      <w:sz w:val="32"/>
-      <w:szCs w:val="32"/>
-    </w:rPr>
-  </w:style>
-  <w:style w:type="character" w:default="1" w:styleId="a1">
+  <w:style w:type="character" w:default="1" w:styleId="a0">
     <w:name w:val="Default Paragraph Font"/>
     <w:uiPriority w:val="1"/>
     <w:semiHidden/>
     <w:unhideWhenUsed/>
   </w:style>
-  <w:style w:type="table" w:default="1" w:styleId="a2">
+  <w:style w:type="table" w:default="1" w:styleId="a1">
     <w:name w:val="Normal Table"/>
     <w:uiPriority w:val="99"/>
     <w:semiHidden/>
@@ -8598,275 +12367,30 @@
       </w:tblCellMar>
     </w:tblPr>
   </w:style>
-  <w:style w:type="numbering" w:default="1" w:styleId="a3">
+  <w:style w:type="numbering" w:default="1" w:styleId="a2">
     <w:name w:val="No List"/>
     <w:uiPriority w:val="99"/>
     <w:semiHidden/>
     <w:unhideWhenUsed/>
   </w:style>
-  <w:style w:type="paragraph" w:styleId="a4">
-    <w:name w:val="header"/>
-    <w:basedOn w:val="a"/>
-    <w:link w:val="Char"/>
-    <w:uiPriority w:val="99"/>
-    <w:unhideWhenUsed/>
-    <w:rsid w:val="00D91E44"/>
-    <w:pPr>
-      <w:pBdr>
-        <w:bottom w:val="single" w:sz="6" w:space="1" w:color="auto"/>
-      </w:pBdr>
-      <w:tabs>
-        <w:tab w:val="center" w:pos="4153"/>
-        <w:tab w:val="right" w:pos="8306"/>
-      </w:tabs>
-      <w:snapToGrid w:val="0"/>
-      <w:jc w:val="center"/>
-    </w:pPr>
-    <w:rPr>
-      <w:sz w:val="18"/>
-      <w:szCs w:val="18"/>
-    </w:rPr>
-  </w:style>
-  <w:style w:type="character" w:customStyle="1" w:styleId="Char">
-    <w:name w:val="页眉 Char"/>
-    <w:basedOn w:val="a1"/>
-    <w:link w:val="a4"/>
-    <w:uiPriority w:val="99"/>
-    <w:rsid w:val="00D91E44"/>
-    <w:rPr>
-      <w:sz w:val="18"/>
-      <w:szCs w:val="18"/>
-    </w:rPr>
-  </w:style>
-  <w:style w:type="paragraph" w:styleId="a5">
-    <w:name w:val="footer"/>
-    <w:basedOn w:val="a"/>
-    <w:link w:val="Char0"/>
-    <w:uiPriority w:val="99"/>
-    <w:unhideWhenUsed/>
-    <w:rsid w:val="00D91E44"/>
-    <w:pPr>
-      <w:tabs>
-        <w:tab w:val="center" w:pos="4153"/>
-        <w:tab w:val="right" w:pos="8306"/>
-      </w:tabs>
-      <w:snapToGrid w:val="0"/>
-      <w:jc w:val="left"/>
-    </w:pPr>
-    <w:rPr>
-      <w:sz w:val="18"/>
-      <w:szCs w:val="18"/>
-    </w:rPr>
-  </w:style>
-  <w:style w:type="character" w:customStyle="1" w:styleId="Char0">
-    <w:name w:val="页脚 Char"/>
-    <w:basedOn w:val="a1"/>
-    <w:link w:val="a5"/>
-    <w:uiPriority w:val="99"/>
-    <w:rsid w:val="00D91E44"/>
-    <w:rPr>
-      <w:sz w:val="18"/>
-      <w:szCs w:val="18"/>
-    </w:rPr>
-  </w:style>
-  <w:style w:type="paragraph" w:styleId="a6">
-    <w:name w:val="Balloon Text"/>
-    <w:basedOn w:val="a"/>
-    <w:link w:val="Char1"/>
+  <w:style w:type="character" w:styleId="a3">
+    <w:name w:val="Placeholder Text"/>
+    <w:basedOn w:val="a0"/>
     <w:uiPriority w:val="99"/>
     <w:semiHidden/>
-    <w:unhideWhenUsed/>
-    <w:rsid w:val="00D91E44"/>
+    <w:rsid w:val="007F375F"/>
     <w:rPr>
-      <w:sz w:val="18"/>
-      <w:szCs w:val="18"/>
-    </w:rPr>
-  </w:style>
-  <w:style w:type="character" w:customStyle="1" w:styleId="Char1">
-    <w:name w:val="批注框文本 Char"/>
-    <w:basedOn w:val="a1"/>
-    <w:link w:val="a6"/>
-    <w:uiPriority w:val="99"/>
-    <w:semiHidden/>
-    <w:rsid w:val="00D91E44"/>
-    <w:rPr>
-      <w:rFonts w:ascii="Times New Roman" w:eastAsia="宋体" w:hAnsi="Times New Roman" w:cs="Times New Roman"/>
-      <w:sz w:val="18"/>
-      <w:szCs w:val="18"/>
-    </w:rPr>
-  </w:style>
-  <w:style w:type="character" w:customStyle="1" w:styleId="1Char">
-    <w:name w:val="标题 1 Char"/>
-    <w:basedOn w:val="a1"/>
-    <w:link w:val="1"/>
-    <w:rsid w:val="004E7231"/>
-    <w:rPr>
-      <w:rFonts w:ascii="Times New Roman" w:eastAsia="宋体" w:hAnsi="Times New Roman" w:cs="Times New Roman"/>
-      <w:b/>
-      <w:bCs/>
-      <w:kern w:val="44"/>
-      <w:sz w:val="36"/>
-      <w:szCs w:val="44"/>
-    </w:rPr>
-  </w:style>
-  <w:style w:type="character" w:customStyle="1" w:styleId="TOCHeadingChar">
-    <w:name w:val="TOC Heading Char"/>
-    <w:link w:val="TOC1"/>
-    <w:uiPriority w:val="39"/>
-    <w:rsid w:val="00403715"/>
-    <w:rPr>
-      <w:rFonts w:ascii="Calibri Light" w:eastAsia="宋体" w:hAnsi="Calibri Light" w:cs="Times New Roman"/>
-      <w:color w:val="2E75B5"/>
-      <w:kern w:val="0"/>
-      <w:sz w:val="32"/>
-      <w:szCs w:val="32"/>
-    </w:rPr>
-  </w:style>
-  <w:style w:type="paragraph" w:customStyle="1" w:styleId="10">
-    <w:name w:val="无间隔1"/>
-    <w:uiPriority w:val="1"/>
-    <w:qFormat/>
-    <w:rsid w:val="00403715"/>
-    <w:pPr>
-      <w:widowControl w:val="0"/>
-      <w:jc w:val="both"/>
-    </w:pPr>
-    <w:rPr>
-      <w:rFonts w:ascii="Times New Roman" w:eastAsia="宋体" w:hAnsi="Times New Roman" w:cs="Times New Roman"/>
-    </w:rPr>
-  </w:style>
-  <w:style w:type="paragraph" w:customStyle="1" w:styleId="TOC1">
-    <w:name w:val="TOC 标题1"/>
-    <w:basedOn w:val="1"/>
-    <w:next w:val="a"/>
-    <w:link w:val="TOCHeadingChar"/>
-    <w:uiPriority w:val="39"/>
-    <w:unhideWhenUsed/>
-    <w:qFormat/>
-    <w:rsid w:val="00403715"/>
-    <w:pPr>
-      <w:keepNext/>
-      <w:keepLines/>
-      <w:spacing w:after="0" w:line="259" w:lineRule="auto"/>
-      <w:outlineLvl w:val="9"/>
-    </w:pPr>
-    <w:rPr>
-      <w:rFonts w:ascii="Calibri Light" w:hAnsi="Calibri Light"/>
-      <w:b w:val="0"/>
-      <w:bCs w:val="0"/>
-      <w:color w:val="2E75B5"/>
-      <w:kern w:val="0"/>
-      <w:sz w:val="32"/>
-      <w:szCs w:val="32"/>
-    </w:rPr>
-  </w:style>
-  <w:style w:type="paragraph" w:styleId="a0">
-    <w:name w:val="Body Text"/>
-    <w:basedOn w:val="a"/>
-    <w:link w:val="Char2"/>
-    <w:uiPriority w:val="99"/>
-    <w:semiHidden/>
-    <w:unhideWhenUsed/>
-    <w:rsid w:val="00403715"/>
-    <w:pPr>
-      <w:spacing w:after="120"/>
-    </w:pPr>
-  </w:style>
-  <w:style w:type="character" w:customStyle="1" w:styleId="Char2">
-    <w:name w:val="正文文本 Char"/>
-    <w:basedOn w:val="a1"/>
-    <w:link w:val="a0"/>
-    <w:uiPriority w:val="99"/>
-    <w:semiHidden/>
-    <w:rsid w:val="00403715"/>
-    <w:rPr>
-      <w:rFonts w:ascii="Times New Roman" w:eastAsia="宋体" w:hAnsi="Times New Roman" w:cs="Times New Roman"/>
-      <w:szCs w:val="24"/>
-    </w:rPr>
-  </w:style>
-  <w:style w:type="character" w:customStyle="1" w:styleId="2Char">
-    <w:name w:val="标题 2 Char"/>
-    <w:basedOn w:val="a1"/>
-    <w:link w:val="2"/>
-    <w:rsid w:val="0085591F"/>
-    <w:rPr>
-      <w:rFonts w:ascii="Times New Roman" w:eastAsia="宋体" w:hAnsi="Times New Roman" w:cs="Times New Roman"/>
-      <w:b/>
-      <w:bCs/>
-      <w:kern w:val="44"/>
-      <w:sz w:val="36"/>
-      <w:szCs w:val="44"/>
-    </w:rPr>
-  </w:style>
-  <w:style w:type="character" w:styleId="a7">
-    <w:name w:val="Emphasis"/>
-    <w:basedOn w:val="a1"/>
-    <w:uiPriority w:val="20"/>
-    <w:qFormat/>
-    <w:rsid w:val="00F113D6"/>
-    <w:rPr>
-      <w:i/>
-      <w:iCs/>
-    </w:rPr>
-  </w:style>
-  <w:style w:type="character" w:styleId="a8">
-    <w:name w:val="Hyperlink"/>
-    <w:basedOn w:val="a1"/>
-    <w:uiPriority w:val="99"/>
-    <w:semiHidden/>
-    <w:unhideWhenUsed/>
-    <w:rsid w:val="00F113D6"/>
-    <w:rPr>
-      <w:color w:val="0000FF"/>
-      <w:u w:val="single"/>
-    </w:rPr>
-  </w:style>
-  <w:style w:type="character" w:customStyle="1" w:styleId="apple-converted-space">
-    <w:name w:val="apple-converted-space"/>
-    <w:basedOn w:val="a1"/>
-    <w:rsid w:val="00F113D6"/>
-  </w:style>
-  <w:style w:type="paragraph" w:customStyle="1" w:styleId="a9">
-    <w:name w:val="论文正文"/>
-    <w:basedOn w:val="a"/>
-    <w:link w:val="Char3"/>
-    <w:qFormat/>
-    <w:rsid w:val="00703A31"/>
-    <w:pPr>
-      <w:spacing w:line="400" w:lineRule="exact"/>
-      <w:ind w:firstLineChars="200" w:firstLine="200"/>
-      <w:jc w:val="left"/>
-    </w:pPr>
-    <w:rPr>
-      <w:sz w:val="24"/>
-    </w:rPr>
-  </w:style>
-  <w:style w:type="character" w:customStyle="1" w:styleId="Char3">
-    <w:name w:val="论文正文 Char"/>
-    <w:link w:val="a9"/>
-    <w:rsid w:val="00703A31"/>
-    <w:rPr>
-      <w:rFonts w:ascii="Times New Roman" w:eastAsia="宋体" w:hAnsi="Times New Roman" w:cs="Times New Roman"/>
-      <w:sz w:val="24"/>
-      <w:szCs w:val="24"/>
-    </w:rPr>
-  </w:style>
-  <w:style w:type="character" w:customStyle="1" w:styleId="3Char">
-    <w:name w:val="标题 3 Char"/>
-    <w:basedOn w:val="a1"/>
-    <w:link w:val="3"/>
-    <w:uiPriority w:val="9"/>
-    <w:semiHidden/>
-    <w:rsid w:val="00F07BD2"/>
-    <w:rPr>
-      <w:rFonts w:ascii="Times New Roman" w:eastAsia="宋体" w:hAnsi="Times New Roman" w:cs="Times New Roman"/>
-      <w:b/>
-      <w:bCs/>
-      <w:sz w:val="32"/>
-      <w:szCs w:val="32"/>
+      <w:color w:val="808080"/>
     </w:rPr>
   </w:style>
 </w:styles>
+</file>
+
+<file path=word/glossary/webSettings.xml><?xml version="1.0" encoding="utf-8"?>
+<w:webSettings xmlns:mc="http://schemas.openxmlformats.org/markup-compatibility/2006" xmlns:r="http://schemas.openxmlformats.org/officeDocument/2006/relationships" xmlns:w="http://schemas.openxmlformats.org/wordprocessingml/2006/main" xmlns:w14="http://schemas.microsoft.com/office/word/2010/wordml" xmlns:w15="http://schemas.microsoft.com/office/word/2012/wordml" mc:Ignorable="w14 w15">
+  <w:optimizeForBrowser/>
+  <w:allowPNG/>
+</w:webSettings>
 </file>
 
 <file path=word/theme/theme1.xml><?xml version="1.0" encoding="utf-8"?>
@@ -9159,7 +12683,7 @@
 </file>
 
 <file path=customXml/itemProps1.xml><?xml version="1.0" encoding="utf-8"?>
-<ds:datastoreItem xmlns:ds="http://schemas.openxmlformats.org/officeDocument/2006/customXml" ds:itemID="{9973BB73-7F92-476D-9EA7-80B1D8226A42}">
+<ds:datastoreItem xmlns:ds="http://schemas.openxmlformats.org/officeDocument/2006/customXml" ds:itemID="{D4D00EC3-621C-45D0-82D9-351847647207}">
   <ds:schemaRefs>
     <ds:schemaRef ds:uri="http://schemas.openxmlformats.org/officeDocument/2006/bibliography"/>
   </ds:schemaRefs>
